--- a/Documents/ProjectC4_TestDocument.docx
+++ b/Documents/ProjectC4_TestDocument.docx
@@ -68,7 +68,7 @@
       <w:r>
         <w:rPr>
           <w:noProof/>
-          <w:lang w:val="en-US"/>
+          <w:lang w:eastAsia="sv-SE"/>
         </w:rPr>
         <w:drawing>
           <wp:anchor distT="0" distB="0" distL="114300" distR="114300" simplePos="0" relativeHeight="251658240" behindDoc="0" locked="0" layoutInCell="1" allowOverlap="1" wp14:anchorId="74B5F67C" wp14:editId="03BDEF35">
@@ -96,7 +96,7 @@
                     </pic:cNvPicPr>
                   </pic:nvPicPr>
                   <pic:blipFill>
-                    <a:blip r:embed="rId7">
+                    <a:blip r:embed="rId8">
                       <a:extLst>
                         <a:ext uri="{28A0092B-C50C-407E-A947-70E740481C1C}">
                           <a14:useLocalDpi xmlns:a14="http://schemas.microsoft.com/office/drawing/2010/main" val="0"/>
@@ -171,13 +171,8 @@
     </w:p>
     <w:p>
       <w:r>
-        <w:t xml:space="preserve">Jimmy </w:t>
-      </w:r>
-      <w:proofErr w:type="spellStart"/>
-      <w:r>
-        <w:t>Maksymiw</w:t>
-      </w:r>
-      <w:proofErr w:type="spellEnd"/>
+        <w:t>Jimmy Maksymiw</w:t>
+      </w:r>
       <w:r>
         <w:tab/>
       </w:r>
@@ -236,7 +231,7 @@
       <w:sdtContent>
         <w:p>
           <w:pPr>
-            <w:pStyle w:val="TOCHeading"/>
+            <w:pStyle w:val="Innehllsfrteckningsrubrik"/>
           </w:pPr>
           <w:r>
             <w:rPr>
@@ -247,7 +242,7 @@
         </w:p>
         <w:p>
           <w:pPr>
-            <w:pStyle w:val="TOC1"/>
+            <w:pStyle w:val="Innehll1"/>
             <w:tabs>
               <w:tab w:val="right" w:leader="dot" w:pos="8296"/>
             </w:tabs>
@@ -271,7 +266,7 @@
           <w:hyperlink w:anchor="_Toc414374742" w:history="1">
             <w:r>
               <w:rPr>
-                <w:rStyle w:val="Hyperlink"/>
+                <w:rStyle w:val="Hyperlnk"/>
                 <w:noProof/>
               </w:rPr>
               <w:t>Revisionshistorik</w:t>
@@ -352,7 +347,7 @@
     </w:p>
     <w:p>
       <w:pPr>
-        <w:pStyle w:val="Heading1"/>
+        <w:pStyle w:val="Rubrik1"/>
       </w:pPr>
       <w:bookmarkStart w:id="0" w:name="_Toc414374742"/>
       <w:r>
@@ -364,7 +359,7 @@
     <w:p/>
     <w:tbl>
       <w:tblPr>
-        <w:tblStyle w:val="TableGrid"/>
+        <w:tblStyle w:val="Tabellrutnt"/>
         <w:tblW w:w="0" w:type="auto"/>
         <w:tblLook w:val="04A0" w:firstRow="1" w:lastRow="0" w:firstColumn="1" w:lastColumn="0" w:noHBand="0" w:noVBand="1"/>
       </w:tblPr>
@@ -490,6 +485,48 @@
           </w:p>
         </w:tc>
       </w:tr>
+      <w:tr>
+        <w:tc>
+          <w:tcPr>
+            <w:tcW w:w="2130" w:type="dxa"/>
+          </w:tcPr>
+          <w:p>
+            <w:r>
+              <w:t>Emil Sandgren</w:t>
+            </w:r>
+          </w:p>
+        </w:tc>
+        <w:tc>
+          <w:tcPr>
+            <w:tcW w:w="2130" w:type="dxa"/>
+          </w:tcPr>
+          <w:p>
+            <w:r>
+              <w:t>2015-03-30</w:t>
+            </w:r>
+          </w:p>
+        </w:tc>
+        <w:tc>
+          <w:tcPr>
+            <w:tcW w:w="2131" w:type="dxa"/>
+          </w:tcPr>
+          <w:p>
+            <w:r>
+              <w:t>Gör testfall</w:t>
+            </w:r>
+          </w:p>
+        </w:tc>
+        <w:tc>
+          <w:tcPr>
+            <w:tcW w:w="2131" w:type="dxa"/>
+          </w:tcPr>
+          <w:p>
+            <w:r>
+              <w:t>1</w:t>
+            </w:r>
+          </w:p>
+        </w:tc>
+      </w:tr>
     </w:tbl>
     <w:p/>
     <w:p>
@@ -499,37 +536,63 @@
     </w:p>
     <w:p>
       <w:pPr>
-        <w:pStyle w:val="Heading1"/>
+        <w:pStyle w:val="Rubrik1"/>
       </w:pPr>
       <w:r>
         <w:lastRenderedPageBreak/>
         <w:t>Testprocess</w:t>
       </w:r>
     </w:p>
-    <w:p/>
     <w:p>
-      <w:pPr>
-        <w:pStyle w:val="Heading1"/>
+      <w:r>
+        <w:t xml:space="preserve">Vi har testat logiken i en egen testmiljö på </w:t>
+      </w:r>
+      <w:proofErr w:type="spellStart"/>
+      <w:r>
+        <w:t>Eclipse</w:t>
+      </w:r>
+      <w:proofErr w:type="spellEnd"/>
+      <w:r>
+        <w:t xml:space="preserve"> och testat vårt UI på en HTC ONE M7 Android telefon.</w:t>
+      </w:r>
+      <w:r>
+        <w:t xml:space="preserve"> Anledningen varför vi skiljer på detta är för att vi inte vill ha konflikter när vi testar 2 olika element av vårt spel.</w:t>
+      </w:r>
+    </w:p>
+    <w:p>
+      <w:pPr>
+        <w:pStyle w:val="Rubrik1"/>
       </w:pPr>
       <w:r>
         <w:t>Testmetoder</w:t>
       </w:r>
     </w:p>
-    <w:p/>
     <w:p>
-      <w:pPr>
-        <w:pStyle w:val="Heading2"/>
+      <w:r>
+        <w:t>Kravbaserad testning.</w:t>
+      </w:r>
+    </w:p>
+    <w:p>
+      <w:pPr>
+        <w:pStyle w:val="Rubrik2"/>
       </w:pPr>
       <w:r>
         <w:t>Kravprioritering</w:t>
       </w:r>
-      <w:bookmarkStart w:id="1" w:name="_GoBack"/>
-      <w:bookmarkEnd w:id="1"/>
     </w:p>
-    <w:p/>
     <w:p>
       <w:pPr>
-        <w:pStyle w:val="Heading1"/>
+        <w:tabs>
+          <w:tab w:val="left" w:pos="1490"/>
+        </w:tabs>
+      </w:pPr>
+      <w:r>
+        <w:t>Fungerande logik samt ett fungerande UI som jobbar med den logiken.</w:t>
+      </w:r>
+    </w:p>
+    <w:p>
+      <w:pPr>
+        <w:pStyle w:val="Rubrik1"/>
       </w:pPr>
       <w:r>
         <w:t>Testfall</w:t>
@@ -538,13 +601,13 @@
     <w:p/>
     <w:tbl>
       <w:tblPr>
-        <w:tblStyle w:val="GridTable4-Accent1"/>
+        <w:tblStyle w:val="Rutntstabell4dekorfrg1"/>
         <w:tblW w:w="0" w:type="auto"/>
         <w:tblLook w:val="04A0" w:firstRow="1" w:lastRow="0" w:firstColumn="1" w:lastColumn="0" w:noHBand="0" w:noVBand="1"/>
       </w:tblPr>
       <w:tblGrid>
-        <w:gridCol w:w="4167"/>
-        <w:gridCol w:w="4129"/>
+        <w:gridCol w:w="4138"/>
+        <w:gridCol w:w="4158"/>
       </w:tblGrid>
       <w:tr>
         <w:trPr>
@@ -569,6 +632,9 @@
             <w:pPr>
               <w:cnfStyle w:val="100000000000" w:firstRow="1" w:lastRow="0" w:firstColumn="0" w:lastColumn="0" w:oddVBand="0" w:evenVBand="0" w:oddHBand="0" w:evenHBand="0" w:firstRowFirstColumn="0" w:firstRowLastColumn="0" w:lastRowFirstColumn="0" w:lastRowLastColumn="0"/>
             </w:pPr>
+            <w:r>
+              <w:t>1</w:t>
+            </w:r>
           </w:p>
         </w:tc>
       </w:tr>
@@ -595,6 +661,9 @@
             <w:pPr>
               <w:cnfStyle w:val="000000100000" w:firstRow="0" w:lastRow="0" w:firstColumn="0" w:lastColumn="0" w:oddVBand="0" w:evenVBand="0" w:oddHBand="1" w:evenHBand="0" w:firstRowFirstColumn="0" w:firstRowLastColumn="0" w:lastRowFirstColumn="0" w:lastRowLastColumn="0"/>
             </w:pPr>
+            <w:r>
+              <w:t>Test av logik</w:t>
+            </w:r>
           </w:p>
         </w:tc>
       </w:tr>
@@ -618,6 +687,9 @@
             <w:pPr>
               <w:cnfStyle w:val="000000000000" w:firstRow="0" w:lastRow="0" w:firstColumn="0" w:lastColumn="0" w:oddVBand="0" w:evenVBand="0" w:oddHBand="0" w:evenHBand="0" w:firstRowFirstColumn="0" w:firstRowLastColumn="0" w:lastRowFirstColumn="0" w:lastRowLastColumn="0"/>
             </w:pPr>
+            <w:r>
+              <w:t>Testmiljö i konsol</w:t>
+            </w:r>
           </w:p>
         </w:tc>
       </w:tr>
@@ -642,8 +714,42 @@
           </w:tcPr>
           <w:p>
             <w:pPr>
+              <w:pStyle w:val="Liststycke"/>
+              <w:numPr>
+                <w:ilvl w:val="0"/>
+                <w:numId w:val="1"/>
+              </w:numPr>
               <w:cnfStyle w:val="000000100000" w:firstRow="0" w:lastRow="0" w:firstColumn="0" w:lastColumn="0" w:oddVBand="0" w:evenVBand="0" w:oddHBand="1" w:evenHBand="0" w:firstRowFirstColumn="0" w:firstRowLastColumn="0" w:lastRowFirstColumn="0" w:lastRowLastColumn="0"/>
             </w:pPr>
+            <w:r>
+              <w:t>Vinna med spelare 1 respektive spelare 2 lodrätt, vågrätt och diagonalt i båda riktningarna.</w:t>
+            </w:r>
+          </w:p>
+          <w:p>
+            <w:pPr>
+              <w:pStyle w:val="Liststycke"/>
+              <w:numPr>
+                <w:ilvl w:val="0"/>
+                <w:numId w:val="1"/>
+              </w:numPr>
+              <w:cnfStyle w:val="000000100000" w:firstRow="0" w:lastRow="0" w:firstColumn="0" w:lastColumn="0" w:oddVBand="0" w:evenVBand="0" w:oddHBand="1" w:evenHBand="0" w:firstRowFirstColumn="0" w:firstRowLastColumn="0" w:lastRowFirstColumn="0" w:lastRowLastColumn="0"/>
+            </w:pPr>
+            <w:r>
+              <w:t xml:space="preserve">Lägga brickorna så att spelet blir oavgjort. </w:t>
+            </w:r>
+          </w:p>
+          <w:p>
+            <w:pPr>
+              <w:pStyle w:val="Liststycke"/>
+              <w:numPr>
+                <w:ilvl w:val="0"/>
+                <w:numId w:val="1"/>
+              </w:numPr>
+              <w:cnfStyle w:val="000000100000" w:firstRow="0" w:lastRow="0" w:firstColumn="0" w:lastColumn="0" w:oddVBand="0" w:evenVBand="0" w:oddHBand="1" w:evenHBand="0" w:firstRowFirstColumn="0" w:firstRowLastColumn="0" w:lastRowFirstColumn="0" w:lastRowLastColumn="0"/>
+            </w:pPr>
+            <w:r>
+              <w:t>Testa att fylla alla kolumner och testa att lägga på en full kolumn.</w:t>
+            </w:r>
           </w:p>
         </w:tc>
       </w:tr>
@@ -667,15 +773,298 @@
             <w:pPr>
               <w:cnfStyle w:val="000000000000" w:firstRow="0" w:lastRow="0" w:firstColumn="0" w:lastColumn="0" w:oddVBand="0" w:evenVBand="0" w:oddHBand="0" w:evenHBand="0" w:firstRowFirstColumn="0" w:firstRowLastColumn="0" w:lastRowFirstColumn="0" w:lastRowLastColumn="0"/>
             </w:pPr>
+            <w:r>
+              <w:t xml:space="preserve">Spelare 1 och spelare 2 vinner lodrätt, vågrätt och diagonalt i båda riktningarna. </w:t>
+            </w:r>
+          </w:p>
+          <w:p>
+            <w:pPr>
+              <w:cnfStyle w:val="000000000000" w:firstRow="0" w:lastRow="0" w:firstColumn="0" w:lastColumn="0" w:oddVBand="0" w:evenVBand="0" w:oddHBand="0" w:evenHBand="0" w:firstRowFirstColumn="0" w:firstRowLastColumn="0" w:lastRowFirstColumn="0" w:lastRowLastColumn="0"/>
+            </w:pPr>
+            <w:r>
+              <w:t xml:space="preserve">Spelet ska bli oavgjort om ingen vunnit. </w:t>
+            </w:r>
+          </w:p>
+          <w:p>
+            <w:pPr>
+              <w:cnfStyle w:val="000000000000" w:firstRow="0" w:lastRow="0" w:firstColumn="0" w:lastColumn="0" w:oddVBand="0" w:evenVBand="0" w:oddHBand="0" w:evenHBand="0" w:firstRowFirstColumn="0" w:firstRowLastColumn="0" w:lastRowFirstColumn="0" w:lastRowLastColumn="0"/>
+            </w:pPr>
+            <w:r>
+              <w:t xml:space="preserve">När man fyllt en kolumn ska systemet hindra dig från att lägga mer brickor. </w:t>
+            </w:r>
+          </w:p>
+        </w:tc>
+      </w:tr>
+      <w:tr>
+        <w:trPr>
+          <w:cnfStyle w:val="000000100000" w:firstRow="0" w:lastRow="0" w:firstColumn="0" w:lastColumn="0" w:oddVBand="0" w:evenVBand="0" w:oddHBand="1" w:evenHBand="0" w:firstRowFirstColumn="0" w:firstRowLastColumn="0" w:lastRowFirstColumn="0" w:lastRowLastColumn="0"/>
+        </w:trPr>
+        <w:tc>
+          <w:tcPr>
+            <w:cnfStyle w:val="001000000000" w:firstRow="0" w:lastRow="0" w:firstColumn="1" w:lastColumn="0" w:oddVBand="0" w:evenVBand="0" w:oddHBand="0" w:evenHBand="0" w:firstRowFirstColumn="0" w:firstRowLastColumn="0" w:lastRowFirstColumn="0" w:lastRowLastColumn="0"/>
+            <w:tcW w:w="4223" w:type="dxa"/>
+          </w:tcPr>
+          <w:p>
+            <w:r>
+              <w:t>Krav</w:t>
+            </w:r>
+          </w:p>
+        </w:tc>
+        <w:tc>
+          <w:tcPr>
+            <w:tcW w:w="4223" w:type="dxa"/>
+          </w:tcPr>
+          <w:p>
+            <w:pPr>
+              <w:cnfStyle w:val="000000100000" w:firstRow="0" w:lastRow="0" w:firstColumn="0" w:lastColumn="0" w:oddVBand="0" w:evenVBand="0" w:oddHBand="1" w:evenHBand="0" w:firstRowFirstColumn="0" w:firstRowLastColumn="0" w:lastRowFirstColumn="0" w:lastRowLastColumn="0"/>
+            </w:pPr>
+            <w:r>
+              <w:t>FK-L-2, FK-L-3, FK-L-4</w:t>
+            </w:r>
           </w:p>
         </w:tc>
       </w:tr>
     </w:tbl>
     <w:p/>
-    <w:p/>
     <w:p>
-      <w:pPr>
-        <w:pStyle w:val="Heading1"/>
+      <w:bookmarkStart w:id="1" w:name="_GoBack"/>
+      <w:bookmarkEnd w:id="1"/>
+    </w:p>
+    <w:p/>
+    <w:p/>
+    <w:p/>
+    <w:p/>
+    <w:p/>
+    <w:tbl>
+      <w:tblPr>
+        <w:tblStyle w:val="Rutntstabell4dekorfrg1"/>
+        <w:tblW w:w="0" w:type="auto"/>
+        <w:tblLook w:val="04A0" w:firstRow="1" w:lastRow="0" w:firstColumn="1" w:lastColumn="0" w:noHBand="0" w:noVBand="1"/>
+      </w:tblPr>
+      <w:tblGrid>
+        <w:gridCol w:w="4124"/>
+        <w:gridCol w:w="4172"/>
+      </w:tblGrid>
+      <w:tr>
+        <w:trPr>
+          <w:cnfStyle w:val="100000000000" w:firstRow="1" w:lastRow="0" w:firstColumn="0" w:lastColumn="0" w:oddVBand="0" w:evenVBand="0" w:oddHBand="0" w:evenHBand="0" w:firstRowFirstColumn="0" w:firstRowLastColumn="0" w:lastRowFirstColumn="0" w:lastRowLastColumn="0"/>
+        </w:trPr>
+        <w:tc>
+          <w:tcPr>
+            <w:cnfStyle w:val="001000000000" w:firstRow="0" w:lastRow="0" w:firstColumn="1" w:lastColumn="0" w:oddVBand="0" w:evenVBand="0" w:oddHBand="0" w:evenHBand="0" w:firstRowFirstColumn="0" w:firstRowLastColumn="0" w:lastRowFirstColumn="0" w:lastRowLastColumn="0"/>
+            <w:tcW w:w="4223" w:type="dxa"/>
+          </w:tcPr>
+          <w:p>
+            <w:r>
+              <w:t>ID</w:t>
+            </w:r>
+          </w:p>
+        </w:tc>
+        <w:tc>
+          <w:tcPr>
+            <w:tcW w:w="4223" w:type="dxa"/>
+          </w:tcPr>
+          <w:p>
+            <w:pPr>
+              <w:cnfStyle w:val="100000000000" w:firstRow="1" w:lastRow="0" w:firstColumn="0" w:lastColumn="0" w:oddVBand="0" w:evenVBand="0" w:oddHBand="0" w:evenHBand="0" w:firstRowFirstColumn="0" w:firstRowLastColumn="0" w:lastRowFirstColumn="0" w:lastRowLastColumn="0"/>
+            </w:pPr>
+            <w:r>
+              <w:t>2</w:t>
+            </w:r>
+          </w:p>
+        </w:tc>
+      </w:tr>
+      <w:tr>
+        <w:trPr>
+          <w:cnfStyle w:val="000000100000" w:firstRow="0" w:lastRow="0" w:firstColumn="0" w:lastColumn="0" w:oddVBand="0" w:evenVBand="0" w:oddHBand="1" w:evenHBand="0" w:firstRowFirstColumn="0" w:firstRowLastColumn="0" w:lastRowFirstColumn="0" w:lastRowLastColumn="0"/>
+        </w:trPr>
+        <w:tc>
+          <w:tcPr>
+            <w:cnfStyle w:val="001000000000" w:firstRow="0" w:lastRow="0" w:firstColumn="1" w:lastColumn="0" w:oddVBand="0" w:evenVBand="0" w:oddHBand="0" w:evenHBand="0" w:firstRowFirstColumn="0" w:firstRowLastColumn="0" w:lastRowFirstColumn="0" w:lastRowLastColumn="0"/>
+            <w:tcW w:w="4223" w:type="dxa"/>
+          </w:tcPr>
+          <w:p>
+            <w:r>
+              <w:t>Namn</w:t>
+            </w:r>
+          </w:p>
+        </w:tc>
+        <w:tc>
+          <w:tcPr>
+            <w:tcW w:w="4223" w:type="dxa"/>
+          </w:tcPr>
+          <w:p>
+            <w:pPr>
+              <w:cnfStyle w:val="000000100000" w:firstRow="0" w:lastRow="0" w:firstColumn="0" w:lastColumn="0" w:oddVBand="0" w:evenVBand="0" w:oddHBand="1" w:evenHBand="0" w:firstRowFirstColumn="0" w:firstRowLastColumn="0" w:lastRowFirstColumn="0" w:lastRowLastColumn="0"/>
+            </w:pPr>
+            <w:r>
+              <w:t xml:space="preserve">Test </w:t>
+            </w:r>
+            <w:r>
+              <w:t>av UI</w:t>
+            </w:r>
+          </w:p>
+        </w:tc>
+      </w:tr>
+      <w:tr>
+        <w:tc>
+          <w:tcPr>
+            <w:cnfStyle w:val="001000000000" w:firstRow="0" w:lastRow="0" w:firstColumn="1" w:lastColumn="0" w:oddVBand="0" w:evenVBand="0" w:oddHBand="0" w:evenHBand="0" w:firstRowFirstColumn="0" w:firstRowLastColumn="0" w:lastRowFirstColumn="0" w:lastRowLastColumn="0"/>
+            <w:tcW w:w="4223" w:type="dxa"/>
+          </w:tcPr>
+          <w:p>
+            <w:r>
+              <w:t>Förberedelser</w:t>
+            </w:r>
+          </w:p>
+        </w:tc>
+        <w:tc>
+          <w:tcPr>
+            <w:tcW w:w="4223" w:type="dxa"/>
+          </w:tcPr>
+          <w:p>
+            <w:pPr>
+              <w:cnfStyle w:val="000000000000" w:firstRow="0" w:lastRow="0" w:firstColumn="0" w:lastColumn="0" w:oddVBand="0" w:evenVBand="0" w:oddHBand="0" w:evenHBand="0" w:firstRowFirstColumn="0" w:firstRowLastColumn="0" w:lastRowFirstColumn="0" w:lastRowLastColumn="0"/>
+            </w:pPr>
+            <w:r>
+              <w:t>Ett fungerande UI i en Android Applikation.</w:t>
+            </w:r>
+          </w:p>
+        </w:tc>
+      </w:tr>
+      <w:tr>
+        <w:trPr>
+          <w:cnfStyle w:val="000000100000" w:firstRow="0" w:lastRow="0" w:firstColumn="0" w:lastColumn="0" w:oddVBand="0" w:evenVBand="0" w:oddHBand="1" w:evenHBand="0" w:firstRowFirstColumn="0" w:firstRowLastColumn="0" w:lastRowFirstColumn="0" w:lastRowLastColumn="0"/>
+        </w:trPr>
+        <w:tc>
+          <w:tcPr>
+            <w:cnfStyle w:val="001000000000" w:firstRow="0" w:lastRow="0" w:firstColumn="1" w:lastColumn="0" w:oddVBand="0" w:evenVBand="0" w:oddHBand="0" w:evenHBand="0" w:firstRowFirstColumn="0" w:firstRowLastColumn="0" w:lastRowFirstColumn="0" w:lastRowLastColumn="0"/>
+            <w:tcW w:w="4223" w:type="dxa"/>
+          </w:tcPr>
+          <w:p>
+            <w:r>
+              <w:t>Teststeg</w:t>
+            </w:r>
+          </w:p>
+        </w:tc>
+        <w:tc>
+          <w:tcPr>
+            <w:tcW w:w="4223" w:type="dxa"/>
+          </w:tcPr>
+          <w:p>
+            <w:pPr>
+              <w:pStyle w:val="Liststycke"/>
+              <w:numPr>
+                <w:ilvl w:val="0"/>
+                <w:numId w:val="4"/>
+              </w:numPr>
+              <w:cnfStyle w:val="000000100000" w:firstRow="0" w:lastRow="0" w:firstColumn="0" w:lastColumn="0" w:oddVBand="0" w:evenVBand="0" w:oddHBand="1" w:evenHBand="0" w:firstRowFirstColumn="0" w:firstRowLastColumn="0" w:lastRowFirstColumn="0" w:lastRowLastColumn="0"/>
+            </w:pPr>
+            <w:r>
+              <w:t xml:space="preserve">Placera en bricka i varje kolumn. </w:t>
+            </w:r>
+          </w:p>
+          <w:p>
+            <w:pPr>
+              <w:pStyle w:val="Liststycke"/>
+              <w:numPr>
+                <w:ilvl w:val="0"/>
+                <w:numId w:val="4"/>
+              </w:numPr>
+              <w:cnfStyle w:val="000000100000" w:firstRow="0" w:lastRow="0" w:firstColumn="0" w:lastColumn="0" w:oddVBand="0" w:evenVBand="0" w:oddHBand="1" w:evenHBand="0" w:firstRowFirstColumn="0" w:firstRowLastColumn="0" w:lastRowFirstColumn="0" w:lastRowLastColumn="0"/>
+            </w:pPr>
+            <w:r>
+              <w:t>Kolla så att man kan se alla brickor man lägger.</w:t>
+            </w:r>
+          </w:p>
+          <w:p>
+            <w:pPr>
+              <w:pStyle w:val="Liststycke"/>
+              <w:numPr>
+                <w:ilvl w:val="0"/>
+                <w:numId w:val="4"/>
+              </w:numPr>
+              <w:cnfStyle w:val="000000100000" w:firstRow="0" w:lastRow="0" w:firstColumn="0" w:lastColumn="0" w:oddVBand="0" w:evenVBand="0" w:oddHBand="1" w:evenHBand="0" w:firstRowFirstColumn="0" w:firstRowLastColumn="0" w:lastRowFirstColumn="0" w:lastRowLastColumn="0"/>
+            </w:pPr>
+            <w:r>
+              <w:t>Kolla så att vårt UI hanterar vinst och implementerar logiken.</w:t>
+            </w:r>
+          </w:p>
+          <w:p>
+            <w:pPr>
+              <w:pStyle w:val="Liststycke"/>
+              <w:numPr>
+                <w:ilvl w:val="0"/>
+                <w:numId w:val="4"/>
+              </w:numPr>
+              <w:cnfStyle w:val="000000100000" w:firstRow="0" w:lastRow="0" w:firstColumn="0" w:lastColumn="0" w:oddVBand="0" w:evenVBand="0" w:oddHBand="1" w:evenHBand="0" w:firstRowFirstColumn="0" w:firstRowLastColumn="0" w:lastRowFirstColumn="0" w:lastRowLastColumn="0"/>
+            </w:pPr>
+            <w:r>
+              <w:t>Kolla så att vårt UI hanterar nytt spel och hindrar spelaren från att lägga i fulla kolumner.</w:t>
+            </w:r>
+          </w:p>
+        </w:tc>
+      </w:tr>
+      <w:tr>
+        <w:tc>
+          <w:tcPr>
+            <w:cnfStyle w:val="001000000000" w:firstRow="0" w:lastRow="0" w:firstColumn="1" w:lastColumn="0" w:oddVBand="0" w:evenVBand="0" w:oddHBand="0" w:evenHBand="0" w:firstRowFirstColumn="0" w:firstRowLastColumn="0" w:lastRowFirstColumn="0" w:lastRowLastColumn="0"/>
+            <w:tcW w:w="4223" w:type="dxa"/>
+          </w:tcPr>
+          <w:p>
+            <w:r>
+              <w:t>Förväntat resultat</w:t>
+            </w:r>
+          </w:p>
+        </w:tc>
+        <w:tc>
+          <w:tcPr>
+            <w:tcW w:w="4223" w:type="dxa"/>
+          </w:tcPr>
+          <w:p>
+            <w:pPr>
+              <w:cnfStyle w:val="000000000000" w:firstRow="0" w:lastRow="0" w:firstColumn="0" w:lastColumn="0" w:oddVBand="0" w:evenVBand="0" w:oddHBand="0" w:evenHBand="0" w:firstRowFirstColumn="0" w:firstRowLastColumn="0" w:lastRowFirstColumn="0" w:lastRowLastColumn="0"/>
+            </w:pPr>
+            <w:r>
+              <w:t>Man kan placera en bricka i varje kolumn samt systemet ska hindra användaren från att lägga mer om kolumnen är full. Vårt UI ska hantera vinstkollen bra och förmedla vinst/förlust/oavgjort samt ge användaren valet att starta ett nytt spel. Vårt UI ska visa brickorna på ett tydligt sätt.</w:t>
+            </w:r>
+          </w:p>
+        </w:tc>
+      </w:tr>
+      <w:tr>
+        <w:trPr>
+          <w:cnfStyle w:val="000000100000" w:firstRow="0" w:lastRow="0" w:firstColumn="0" w:lastColumn="0" w:oddVBand="0" w:evenVBand="0" w:oddHBand="1" w:evenHBand="0" w:firstRowFirstColumn="0" w:firstRowLastColumn="0" w:lastRowFirstColumn="0" w:lastRowLastColumn="0"/>
+        </w:trPr>
+        <w:tc>
+          <w:tcPr>
+            <w:cnfStyle w:val="001000000000" w:firstRow="0" w:lastRow="0" w:firstColumn="1" w:lastColumn="0" w:oddVBand="0" w:evenVBand="0" w:oddHBand="0" w:evenHBand="0" w:firstRowFirstColumn="0" w:firstRowLastColumn="0" w:lastRowFirstColumn="0" w:lastRowLastColumn="0"/>
+            <w:tcW w:w="4223" w:type="dxa"/>
+          </w:tcPr>
+          <w:p>
+            <w:r>
+              <w:t>Krav</w:t>
+            </w:r>
+          </w:p>
+        </w:tc>
+        <w:tc>
+          <w:tcPr>
+            <w:tcW w:w="4223" w:type="dxa"/>
+          </w:tcPr>
+          <w:p>
+            <w:pPr>
+              <w:cnfStyle w:val="000000100000" w:firstRow="0" w:lastRow="0" w:firstColumn="0" w:lastColumn="0" w:oddVBand="0" w:evenVBand="0" w:oddHBand="1" w:evenHBand="0" w:firstRowFirstColumn="0" w:firstRowLastColumn="0" w:lastRowFirstColumn="0" w:lastRowLastColumn="0"/>
+            </w:pPr>
+            <w:r>
+              <w:t>FK-U-2, FK-U-2</w:t>
+            </w:r>
+          </w:p>
+        </w:tc>
+      </w:tr>
+    </w:tbl>
+    <w:p/>
+    <w:p>
+      <w:pPr>
+        <w:pStyle w:val="Rubrik1"/>
       </w:pPr>
       <w:r>
         <w:t>Spårningsmatris</w:t>
@@ -683,8 +1072,8 @@
     </w:p>
     <w:p/>
     <w:sectPr>
-      <w:headerReference w:type="default" r:id="rId8"/>
-      <w:footerReference w:type="default" r:id="rId9"/>
+      <w:headerReference w:type="default" r:id="rId9"/>
+      <w:footerReference w:type="default" r:id="rId10"/>
       <w:pgSz w:w="11900" w:h="16840"/>
       <w:pgMar w:top="1440" w:right="1797" w:bottom="1440" w:left="1797" w:header="709" w:footer="709" w:gutter="0"/>
       <w:pgNumType w:start="1"/>
@@ -728,7 +1117,7 @@
     <w:sdtContent>
       <w:p>
         <w:pPr>
-          <w:pStyle w:val="Footer"/>
+          <w:pStyle w:val="Sidfot"/>
           <w:jc w:val="center"/>
         </w:pPr>
         <w:r>
@@ -778,10 +1167,10 @@
 <w:hdr xmlns:wpc="http://schemas.microsoft.com/office/word/2010/wordprocessingCanvas" xmlns:mc="http://schemas.openxmlformats.org/markup-compatibility/2006" xmlns:o="urn:schemas-microsoft-com:office:office" xmlns:r="http://schemas.openxmlformats.org/officeDocument/2006/relationships" xmlns:m="http://schemas.openxmlformats.org/officeDocument/2006/math" xmlns:v="urn:schemas-microsoft-com:vml" xmlns:wp14="http://schemas.microsoft.com/office/word/2010/wordprocessingDrawing" xmlns:wp="http://schemas.openxmlformats.org/drawingml/2006/wordprocessingDrawing" xmlns:w10="urn:schemas-microsoft-com:office:word" xmlns:w="http://schemas.openxmlformats.org/wordprocessingml/2006/main" xmlns:w14="http://schemas.microsoft.com/office/word/2010/wordml" xmlns:w15="http://schemas.microsoft.com/office/word/2012/wordml" xmlns:wpg="http://schemas.microsoft.com/office/word/2010/wordprocessingGroup" xmlns:wpi="http://schemas.microsoft.com/office/word/2010/wordprocessingInk" xmlns:wne="http://schemas.microsoft.com/office/word/2006/wordml" xmlns:wps="http://schemas.microsoft.com/office/word/2010/wordprocessingShape" mc:Ignorable="w14 w15 wp14">
   <w:p>
     <w:pPr>
-      <w:pStyle w:val="Header"/>
+      <w:pStyle w:val="Sidhuvud"/>
     </w:pPr>
     <w:r>
-      <w:t>&lt;Datum&gt;</w:t>
+      <w:t>2015-03-30</w:t>
     </w:r>
     <w:r>
       <w:ptab w:relativeTo="margin" w:alignment="center" w:leader="none"/>
@@ -797,6 +1186,379 @@
     </w:r>
   </w:p>
 </w:hdr>
+</file>
+
+<file path=word/numbering.xml><?xml version="1.0" encoding="utf-8"?>
+<w:numbering xmlns:wpc="http://schemas.microsoft.com/office/word/2010/wordprocessingCanvas" xmlns:mc="http://schemas.openxmlformats.org/markup-compatibility/2006" xmlns:o="urn:schemas-microsoft-com:office:office" xmlns:r="http://schemas.openxmlformats.org/officeDocument/2006/relationships" xmlns:m="http://schemas.openxmlformats.org/officeDocument/2006/math" xmlns:v="urn:schemas-microsoft-com:vml" xmlns:wp14="http://schemas.microsoft.com/office/word/2010/wordprocessingDrawing" xmlns:wp="http://schemas.openxmlformats.org/drawingml/2006/wordprocessingDrawing" xmlns:w10="urn:schemas-microsoft-com:office:word" xmlns:w="http://schemas.openxmlformats.org/wordprocessingml/2006/main" xmlns:w14="http://schemas.microsoft.com/office/word/2010/wordml" xmlns:w15="http://schemas.microsoft.com/office/word/2012/wordml" xmlns:wpg="http://schemas.microsoft.com/office/word/2010/wordprocessingGroup" xmlns:wpi="http://schemas.microsoft.com/office/word/2010/wordprocessingInk" xmlns:wne="http://schemas.microsoft.com/office/word/2006/wordml" xmlns:wps="http://schemas.microsoft.com/office/word/2010/wordprocessingShape" mc:Ignorable="w14 w15 wp14">
+  <w:abstractNum w:abstractNumId="0">
+    <w:nsid w:val="0B6F3FF6"/>
+    <w:multiLevelType w:val="hybridMultilevel"/>
+    <w:tmpl w:val="7A207F90"/>
+    <w:lvl w:ilvl="0" w:tplc="3E441D26">
+      <w:start w:val="1"/>
+      <w:numFmt w:val="decimal"/>
+      <w:lvlText w:val="%1."/>
+      <w:lvlJc w:val="left"/>
+      <w:pPr>
+        <w:ind w:left="1080" w:hanging="360"/>
+      </w:pPr>
+      <w:rPr>
+        <w:rFonts w:hint="default"/>
+      </w:rPr>
+    </w:lvl>
+    <w:lvl w:ilvl="1" w:tplc="041D0019" w:tentative="1">
+      <w:start w:val="1"/>
+      <w:numFmt w:val="lowerLetter"/>
+      <w:lvlText w:val="%2."/>
+      <w:lvlJc w:val="left"/>
+      <w:pPr>
+        <w:ind w:left="1800" w:hanging="360"/>
+      </w:pPr>
+    </w:lvl>
+    <w:lvl w:ilvl="2" w:tplc="041D001B" w:tentative="1">
+      <w:start w:val="1"/>
+      <w:numFmt w:val="lowerRoman"/>
+      <w:lvlText w:val="%3."/>
+      <w:lvlJc w:val="right"/>
+      <w:pPr>
+        <w:ind w:left="2520" w:hanging="180"/>
+      </w:pPr>
+    </w:lvl>
+    <w:lvl w:ilvl="3" w:tplc="041D000F" w:tentative="1">
+      <w:start w:val="1"/>
+      <w:numFmt w:val="decimal"/>
+      <w:lvlText w:val="%4."/>
+      <w:lvlJc w:val="left"/>
+      <w:pPr>
+        <w:ind w:left="3240" w:hanging="360"/>
+      </w:pPr>
+    </w:lvl>
+    <w:lvl w:ilvl="4" w:tplc="041D0019" w:tentative="1">
+      <w:start w:val="1"/>
+      <w:numFmt w:val="lowerLetter"/>
+      <w:lvlText w:val="%5."/>
+      <w:lvlJc w:val="left"/>
+      <w:pPr>
+        <w:ind w:left="3960" w:hanging="360"/>
+      </w:pPr>
+    </w:lvl>
+    <w:lvl w:ilvl="5" w:tplc="041D001B" w:tentative="1">
+      <w:start w:val="1"/>
+      <w:numFmt w:val="lowerRoman"/>
+      <w:lvlText w:val="%6."/>
+      <w:lvlJc w:val="right"/>
+      <w:pPr>
+        <w:ind w:left="4680" w:hanging="180"/>
+      </w:pPr>
+    </w:lvl>
+    <w:lvl w:ilvl="6" w:tplc="041D000F" w:tentative="1">
+      <w:start w:val="1"/>
+      <w:numFmt w:val="decimal"/>
+      <w:lvlText w:val="%7."/>
+      <w:lvlJc w:val="left"/>
+      <w:pPr>
+        <w:ind w:left="5400" w:hanging="360"/>
+      </w:pPr>
+    </w:lvl>
+    <w:lvl w:ilvl="7" w:tplc="041D0019" w:tentative="1">
+      <w:start w:val="1"/>
+      <w:numFmt w:val="lowerLetter"/>
+      <w:lvlText w:val="%8."/>
+      <w:lvlJc w:val="left"/>
+      <w:pPr>
+        <w:ind w:left="6120" w:hanging="360"/>
+      </w:pPr>
+    </w:lvl>
+    <w:lvl w:ilvl="8" w:tplc="041D001B" w:tentative="1">
+      <w:start w:val="1"/>
+      <w:numFmt w:val="lowerRoman"/>
+      <w:lvlText w:val="%9."/>
+      <w:lvlJc w:val="right"/>
+      <w:pPr>
+        <w:ind w:left="6840" w:hanging="180"/>
+      </w:pPr>
+    </w:lvl>
+  </w:abstractNum>
+  <w:abstractNum w:abstractNumId="1">
+    <w:nsid w:val="210C78CD"/>
+    <w:multiLevelType w:val="hybridMultilevel"/>
+    <w:tmpl w:val="FD763C9E"/>
+    <w:lvl w:ilvl="0" w:tplc="041D000F">
+      <w:start w:val="1"/>
+      <w:numFmt w:val="decimal"/>
+      <w:lvlText w:val="%1."/>
+      <w:lvlJc w:val="left"/>
+      <w:pPr>
+        <w:ind w:left="720" w:hanging="360"/>
+      </w:pPr>
+      <w:rPr>
+        <w:rFonts w:hint="default"/>
+      </w:rPr>
+    </w:lvl>
+    <w:lvl w:ilvl="1" w:tplc="041D0019" w:tentative="1">
+      <w:start w:val="1"/>
+      <w:numFmt w:val="lowerLetter"/>
+      <w:lvlText w:val="%2."/>
+      <w:lvlJc w:val="left"/>
+      <w:pPr>
+        <w:ind w:left="1440" w:hanging="360"/>
+      </w:pPr>
+    </w:lvl>
+    <w:lvl w:ilvl="2" w:tplc="041D001B" w:tentative="1">
+      <w:start w:val="1"/>
+      <w:numFmt w:val="lowerRoman"/>
+      <w:lvlText w:val="%3."/>
+      <w:lvlJc w:val="right"/>
+      <w:pPr>
+        <w:ind w:left="2160" w:hanging="180"/>
+      </w:pPr>
+    </w:lvl>
+    <w:lvl w:ilvl="3" w:tplc="041D000F" w:tentative="1">
+      <w:start w:val="1"/>
+      <w:numFmt w:val="decimal"/>
+      <w:lvlText w:val="%4."/>
+      <w:lvlJc w:val="left"/>
+      <w:pPr>
+        <w:ind w:left="2880" w:hanging="360"/>
+      </w:pPr>
+    </w:lvl>
+    <w:lvl w:ilvl="4" w:tplc="041D0019" w:tentative="1">
+      <w:start w:val="1"/>
+      <w:numFmt w:val="lowerLetter"/>
+      <w:lvlText w:val="%5."/>
+      <w:lvlJc w:val="left"/>
+      <w:pPr>
+        <w:ind w:left="3600" w:hanging="360"/>
+      </w:pPr>
+    </w:lvl>
+    <w:lvl w:ilvl="5" w:tplc="041D001B" w:tentative="1">
+      <w:start w:val="1"/>
+      <w:numFmt w:val="lowerRoman"/>
+      <w:lvlText w:val="%6."/>
+      <w:lvlJc w:val="right"/>
+      <w:pPr>
+        <w:ind w:left="4320" w:hanging="180"/>
+      </w:pPr>
+    </w:lvl>
+    <w:lvl w:ilvl="6" w:tplc="041D000F" w:tentative="1">
+      <w:start w:val="1"/>
+      <w:numFmt w:val="decimal"/>
+      <w:lvlText w:val="%7."/>
+      <w:lvlJc w:val="left"/>
+      <w:pPr>
+        <w:ind w:left="5040" w:hanging="360"/>
+      </w:pPr>
+    </w:lvl>
+    <w:lvl w:ilvl="7" w:tplc="041D0019" w:tentative="1">
+      <w:start w:val="1"/>
+      <w:numFmt w:val="lowerLetter"/>
+      <w:lvlText w:val="%8."/>
+      <w:lvlJc w:val="left"/>
+      <w:pPr>
+        <w:ind w:left="5760" w:hanging="360"/>
+      </w:pPr>
+    </w:lvl>
+    <w:lvl w:ilvl="8" w:tplc="041D001B" w:tentative="1">
+      <w:start w:val="1"/>
+      <w:numFmt w:val="lowerRoman"/>
+      <w:lvlText w:val="%9."/>
+      <w:lvlJc w:val="right"/>
+      <w:pPr>
+        <w:ind w:left="6480" w:hanging="180"/>
+      </w:pPr>
+    </w:lvl>
+  </w:abstractNum>
+  <w:abstractNum w:abstractNumId="2">
+    <w:nsid w:val="307B1237"/>
+    <w:multiLevelType w:val="hybridMultilevel"/>
+    <w:tmpl w:val="88F6A5AA"/>
+    <w:lvl w:ilvl="0" w:tplc="041D000F">
+      <w:start w:val="1"/>
+      <w:numFmt w:val="decimal"/>
+      <w:lvlText w:val="%1."/>
+      <w:lvlJc w:val="left"/>
+      <w:pPr>
+        <w:ind w:left="720" w:hanging="360"/>
+      </w:pPr>
+      <w:rPr>
+        <w:rFonts w:hint="default"/>
+      </w:rPr>
+    </w:lvl>
+    <w:lvl w:ilvl="1" w:tplc="041D0019" w:tentative="1">
+      <w:start w:val="1"/>
+      <w:numFmt w:val="lowerLetter"/>
+      <w:lvlText w:val="%2."/>
+      <w:lvlJc w:val="left"/>
+      <w:pPr>
+        <w:ind w:left="1440" w:hanging="360"/>
+      </w:pPr>
+    </w:lvl>
+    <w:lvl w:ilvl="2" w:tplc="041D001B" w:tentative="1">
+      <w:start w:val="1"/>
+      <w:numFmt w:val="lowerRoman"/>
+      <w:lvlText w:val="%3."/>
+      <w:lvlJc w:val="right"/>
+      <w:pPr>
+        <w:ind w:left="2160" w:hanging="180"/>
+      </w:pPr>
+    </w:lvl>
+    <w:lvl w:ilvl="3" w:tplc="041D000F" w:tentative="1">
+      <w:start w:val="1"/>
+      <w:numFmt w:val="decimal"/>
+      <w:lvlText w:val="%4."/>
+      <w:lvlJc w:val="left"/>
+      <w:pPr>
+        <w:ind w:left="2880" w:hanging="360"/>
+      </w:pPr>
+    </w:lvl>
+    <w:lvl w:ilvl="4" w:tplc="041D0019" w:tentative="1">
+      <w:start w:val="1"/>
+      <w:numFmt w:val="lowerLetter"/>
+      <w:lvlText w:val="%5."/>
+      <w:lvlJc w:val="left"/>
+      <w:pPr>
+        <w:ind w:left="3600" w:hanging="360"/>
+      </w:pPr>
+    </w:lvl>
+    <w:lvl w:ilvl="5" w:tplc="041D001B" w:tentative="1">
+      <w:start w:val="1"/>
+      <w:numFmt w:val="lowerRoman"/>
+      <w:lvlText w:val="%6."/>
+      <w:lvlJc w:val="right"/>
+      <w:pPr>
+        <w:ind w:left="4320" w:hanging="180"/>
+      </w:pPr>
+    </w:lvl>
+    <w:lvl w:ilvl="6" w:tplc="041D000F" w:tentative="1">
+      <w:start w:val="1"/>
+      <w:numFmt w:val="decimal"/>
+      <w:lvlText w:val="%7."/>
+      <w:lvlJc w:val="left"/>
+      <w:pPr>
+        <w:ind w:left="5040" w:hanging="360"/>
+      </w:pPr>
+    </w:lvl>
+    <w:lvl w:ilvl="7" w:tplc="041D0019" w:tentative="1">
+      <w:start w:val="1"/>
+      <w:numFmt w:val="lowerLetter"/>
+      <w:lvlText w:val="%8."/>
+      <w:lvlJc w:val="left"/>
+      <w:pPr>
+        <w:ind w:left="5760" w:hanging="360"/>
+      </w:pPr>
+    </w:lvl>
+    <w:lvl w:ilvl="8" w:tplc="041D001B" w:tentative="1">
+      <w:start w:val="1"/>
+      <w:numFmt w:val="lowerRoman"/>
+      <w:lvlText w:val="%9."/>
+      <w:lvlJc w:val="right"/>
+      <w:pPr>
+        <w:ind w:left="6480" w:hanging="180"/>
+      </w:pPr>
+    </w:lvl>
+  </w:abstractNum>
+  <w:abstractNum w:abstractNumId="3">
+    <w:nsid w:val="464C23B8"/>
+    <w:multiLevelType w:val="hybridMultilevel"/>
+    <w:tmpl w:val="FD763C9E"/>
+    <w:lvl w:ilvl="0" w:tplc="041D000F">
+      <w:start w:val="1"/>
+      <w:numFmt w:val="decimal"/>
+      <w:lvlText w:val="%1."/>
+      <w:lvlJc w:val="left"/>
+      <w:pPr>
+        <w:ind w:left="720" w:hanging="360"/>
+      </w:pPr>
+      <w:rPr>
+        <w:rFonts w:hint="default"/>
+      </w:rPr>
+    </w:lvl>
+    <w:lvl w:ilvl="1" w:tplc="041D0019" w:tentative="1">
+      <w:start w:val="1"/>
+      <w:numFmt w:val="lowerLetter"/>
+      <w:lvlText w:val="%2."/>
+      <w:lvlJc w:val="left"/>
+      <w:pPr>
+        <w:ind w:left="1440" w:hanging="360"/>
+      </w:pPr>
+    </w:lvl>
+    <w:lvl w:ilvl="2" w:tplc="041D001B" w:tentative="1">
+      <w:start w:val="1"/>
+      <w:numFmt w:val="lowerRoman"/>
+      <w:lvlText w:val="%3."/>
+      <w:lvlJc w:val="right"/>
+      <w:pPr>
+        <w:ind w:left="2160" w:hanging="180"/>
+      </w:pPr>
+    </w:lvl>
+    <w:lvl w:ilvl="3" w:tplc="041D000F" w:tentative="1">
+      <w:start w:val="1"/>
+      <w:numFmt w:val="decimal"/>
+      <w:lvlText w:val="%4."/>
+      <w:lvlJc w:val="left"/>
+      <w:pPr>
+        <w:ind w:left="2880" w:hanging="360"/>
+      </w:pPr>
+    </w:lvl>
+    <w:lvl w:ilvl="4" w:tplc="041D0019" w:tentative="1">
+      <w:start w:val="1"/>
+      <w:numFmt w:val="lowerLetter"/>
+      <w:lvlText w:val="%5."/>
+      <w:lvlJc w:val="left"/>
+      <w:pPr>
+        <w:ind w:left="3600" w:hanging="360"/>
+      </w:pPr>
+    </w:lvl>
+    <w:lvl w:ilvl="5" w:tplc="041D001B" w:tentative="1">
+      <w:start w:val="1"/>
+      <w:numFmt w:val="lowerRoman"/>
+      <w:lvlText w:val="%6."/>
+      <w:lvlJc w:val="right"/>
+      <w:pPr>
+        <w:ind w:left="4320" w:hanging="180"/>
+      </w:pPr>
+    </w:lvl>
+    <w:lvl w:ilvl="6" w:tplc="041D000F" w:tentative="1">
+      <w:start w:val="1"/>
+      <w:numFmt w:val="decimal"/>
+      <w:lvlText w:val="%7."/>
+      <w:lvlJc w:val="left"/>
+      <w:pPr>
+        <w:ind w:left="5040" w:hanging="360"/>
+      </w:pPr>
+    </w:lvl>
+    <w:lvl w:ilvl="7" w:tplc="041D0019" w:tentative="1">
+      <w:start w:val="1"/>
+      <w:numFmt w:val="lowerLetter"/>
+      <w:lvlText w:val="%8."/>
+      <w:lvlJc w:val="left"/>
+      <w:pPr>
+        <w:ind w:left="5760" w:hanging="360"/>
+      </w:pPr>
+    </w:lvl>
+    <w:lvl w:ilvl="8" w:tplc="041D001B" w:tentative="1">
+      <w:start w:val="1"/>
+      <w:numFmt w:val="lowerRoman"/>
+      <w:lvlText w:val="%9."/>
+      <w:lvlJc w:val="right"/>
+      <w:pPr>
+        <w:ind w:left="6480" w:hanging="180"/>
+      </w:pPr>
+    </w:lvl>
+  </w:abstractNum>
+  <w:num w:numId="1">
+    <w:abstractNumId w:val="1"/>
+  </w:num>
+  <w:num w:numId="2">
+    <w:abstractNumId w:val="2"/>
+  </w:num>
+  <w:num w:numId="3">
+    <w:abstractNumId w:val="3"/>
+  </w:num>
+  <w:num w:numId="4">
+    <w:abstractNumId w:val="0"/>
+  </w:num>
+</w:numbering>
 </file>
 
 <file path=word/styles.xml><?xml version="1.0" encoding="utf-8"?>
@@ -1187,11 +1949,11 @@
       <w:lang w:val="sv-SE"/>
     </w:rPr>
   </w:style>
-  <w:style w:type="paragraph" w:styleId="Heading1">
+  <w:style w:type="paragraph" w:styleId="Rubrik1">
     <w:name w:val="heading 1"/>
     <w:basedOn w:val="Normal"/>
     <w:next w:val="Normal"/>
-    <w:link w:val="Heading1Char"/>
+    <w:link w:val="Rubrik1Char"/>
     <w:uiPriority w:val="9"/>
     <w:qFormat/>
     <w:rsid w:val="00473F22"/>
@@ -1210,11 +1972,11 @@
       <w:szCs w:val="32"/>
     </w:rPr>
   </w:style>
-  <w:style w:type="paragraph" w:styleId="Heading2">
+  <w:style w:type="paragraph" w:styleId="Rubrik2">
     <w:name w:val="heading 2"/>
     <w:basedOn w:val="Normal"/>
     <w:next w:val="Normal"/>
-    <w:link w:val="Heading2Char"/>
+    <w:link w:val="Rubrik2Char"/>
     <w:uiPriority w:val="9"/>
     <w:unhideWhenUsed/>
     <w:qFormat/>
@@ -1235,13 +1997,13 @@
       <w:szCs w:val="26"/>
     </w:rPr>
   </w:style>
-  <w:style w:type="character" w:default="1" w:styleId="DefaultParagraphFont">
+  <w:style w:type="character" w:default="1" w:styleId="Standardstycketeckensnitt">
     <w:name w:val="Default Paragraph Font"/>
     <w:uiPriority w:val="1"/>
     <w:semiHidden/>
     <w:unhideWhenUsed/>
   </w:style>
-  <w:style w:type="table" w:default="1" w:styleId="TableNormal">
+  <w:style w:type="table" w:default="1" w:styleId="Normaltabell">
     <w:name w:val="Normal Table"/>
     <w:uiPriority w:val="99"/>
     <w:semiHidden/>
@@ -1256,16 +2018,16 @@
       </w:tblCellMar>
     </w:tblPr>
   </w:style>
-  <w:style w:type="numbering" w:default="1" w:styleId="NoList">
+  <w:style w:type="numbering" w:default="1" w:styleId="Ingenlista">
     <w:name w:val="No List"/>
     <w:uiPriority w:val="99"/>
     <w:semiHidden/>
     <w:unhideWhenUsed/>
   </w:style>
-  <w:style w:type="character" w:customStyle="1" w:styleId="Heading1Char">
-    <w:name w:val="Heading 1 Char"/>
-    <w:basedOn w:val="DefaultParagraphFont"/>
-    <w:link w:val="Heading1"/>
+  <w:style w:type="character" w:customStyle="1" w:styleId="Rubrik1Char">
+    <w:name w:val="Rubrik 1 Char"/>
+    <w:basedOn w:val="Standardstycketeckensnitt"/>
+    <w:link w:val="Rubrik1"/>
     <w:uiPriority w:val="9"/>
     <w:rsid w:val="00473F22"/>
     <w:rPr>
@@ -1277,10 +2039,10 @@
       <w:szCs w:val="32"/>
     </w:rPr>
   </w:style>
-  <w:style w:type="character" w:customStyle="1" w:styleId="Heading2Char">
-    <w:name w:val="Heading 2 Char"/>
-    <w:basedOn w:val="DefaultParagraphFont"/>
-    <w:link w:val="Heading2"/>
+  <w:style w:type="character" w:customStyle="1" w:styleId="Rubrik2Char">
+    <w:name w:val="Rubrik 2 Char"/>
+    <w:basedOn w:val="Standardstycketeckensnitt"/>
+    <w:link w:val="Rubrik2"/>
     <w:uiPriority w:val="9"/>
     <w:rsid w:val="00E279BA"/>
     <w:rPr>
@@ -1293,11 +2055,11 @@
       <w:lang w:val="sv-SE"/>
     </w:rPr>
   </w:style>
-  <w:style w:type="paragraph" w:styleId="Title">
+  <w:style w:type="paragraph" w:styleId="Rubrik">
     <w:name w:val="Title"/>
     <w:basedOn w:val="Normal"/>
     <w:next w:val="Normal"/>
-    <w:link w:val="TitleChar"/>
+    <w:link w:val="RubrikChar"/>
     <w:uiPriority w:val="10"/>
     <w:qFormat/>
     <w:rsid w:val="00004DA0"/>
@@ -1318,10 +2080,10 @@
       <w:szCs w:val="60"/>
     </w:rPr>
   </w:style>
-  <w:style w:type="character" w:customStyle="1" w:styleId="TitleChar">
-    <w:name w:val="Title Char"/>
-    <w:basedOn w:val="DefaultParagraphFont"/>
-    <w:link w:val="Title"/>
+  <w:style w:type="character" w:customStyle="1" w:styleId="RubrikChar">
+    <w:name w:val="Rubrik Char"/>
+    <w:basedOn w:val="Standardstycketeckensnitt"/>
+    <w:link w:val="Rubrik"/>
     <w:uiPriority w:val="10"/>
     <w:rsid w:val="00004DA0"/>
     <w:rPr>
@@ -1333,10 +2095,10 @@
       <w:szCs w:val="60"/>
     </w:rPr>
   </w:style>
-  <w:style w:type="paragraph" w:styleId="BalloonText">
+  <w:style w:type="paragraph" w:styleId="Ballongtext">
     <w:name w:val="Balloon Text"/>
     <w:basedOn w:val="Normal"/>
-    <w:link w:val="BalloonTextChar"/>
+    <w:link w:val="BallongtextChar"/>
     <w:uiPriority w:val="99"/>
     <w:semiHidden/>
     <w:unhideWhenUsed/>
@@ -1347,10 +2109,10 @@
       <w:szCs w:val="18"/>
     </w:rPr>
   </w:style>
-  <w:style w:type="character" w:customStyle="1" w:styleId="BalloonTextChar">
-    <w:name w:val="Balloon Text Char"/>
-    <w:basedOn w:val="DefaultParagraphFont"/>
-    <w:link w:val="BalloonText"/>
+  <w:style w:type="character" w:customStyle="1" w:styleId="BallongtextChar">
+    <w:name w:val="Ballongtext Char"/>
+    <w:basedOn w:val="Standardstycketeckensnitt"/>
+    <w:link w:val="Ballongtext"/>
     <w:uiPriority w:val="99"/>
     <w:semiHidden/>
     <w:rsid w:val="00473F22"/>
@@ -1360,11 +2122,11 @@
       <w:szCs w:val="18"/>
     </w:rPr>
   </w:style>
-  <w:style w:type="paragraph" w:styleId="Subtitle">
+  <w:style w:type="paragraph" w:styleId="Underrubrik">
     <w:name w:val="Subtitle"/>
     <w:basedOn w:val="Normal"/>
     <w:next w:val="Normal"/>
-    <w:link w:val="SubtitleChar"/>
+    <w:link w:val="UnderrubrikChar"/>
     <w:uiPriority w:val="11"/>
     <w:qFormat/>
     <w:rsid w:val="00004DA0"/>
@@ -1381,10 +2143,10 @@
       <w:spacing w:val="15"/>
     </w:rPr>
   </w:style>
-  <w:style w:type="character" w:customStyle="1" w:styleId="SubtitleChar">
-    <w:name w:val="Subtitle Char"/>
-    <w:basedOn w:val="DefaultParagraphFont"/>
-    <w:link w:val="Subtitle"/>
+  <w:style w:type="character" w:customStyle="1" w:styleId="UnderrubrikChar">
+    <w:name w:val="Underrubrik Char"/>
+    <w:basedOn w:val="Standardstycketeckensnitt"/>
+    <w:link w:val="Underrubrik"/>
     <w:uiPriority w:val="11"/>
     <w:rsid w:val="00004DA0"/>
     <w:rPr>
@@ -1395,10 +2157,10 @@
       <w:spacing w:val="15"/>
     </w:rPr>
   </w:style>
-  <w:style w:type="paragraph" w:styleId="Header">
+  <w:style w:type="paragraph" w:styleId="Sidhuvud">
     <w:name w:val="header"/>
     <w:basedOn w:val="Normal"/>
-    <w:link w:val="HeaderChar"/>
+    <w:link w:val="SidhuvudChar"/>
     <w:uiPriority w:val="99"/>
     <w:unhideWhenUsed/>
     <w:rsid w:val="004D35AC"/>
@@ -1409,17 +2171,17 @@
       </w:tabs>
     </w:pPr>
   </w:style>
-  <w:style w:type="character" w:customStyle="1" w:styleId="HeaderChar">
-    <w:name w:val="Header Char"/>
-    <w:basedOn w:val="DefaultParagraphFont"/>
-    <w:link w:val="Header"/>
+  <w:style w:type="character" w:customStyle="1" w:styleId="SidhuvudChar">
+    <w:name w:val="Sidhuvud Char"/>
+    <w:basedOn w:val="Standardstycketeckensnitt"/>
+    <w:link w:val="Sidhuvud"/>
     <w:uiPriority w:val="99"/>
     <w:rsid w:val="004D35AC"/>
   </w:style>
-  <w:style w:type="paragraph" w:styleId="Footer">
+  <w:style w:type="paragraph" w:styleId="Sidfot">
     <w:name w:val="footer"/>
     <w:basedOn w:val="Normal"/>
-    <w:link w:val="FooterChar"/>
+    <w:link w:val="SidfotChar"/>
     <w:uiPriority w:val="99"/>
     <w:unhideWhenUsed/>
     <w:rsid w:val="004D35AC"/>
@@ -1430,16 +2192,16 @@
       </w:tabs>
     </w:pPr>
   </w:style>
-  <w:style w:type="character" w:customStyle="1" w:styleId="FooterChar">
-    <w:name w:val="Footer Char"/>
-    <w:basedOn w:val="DefaultParagraphFont"/>
-    <w:link w:val="Footer"/>
+  <w:style w:type="character" w:customStyle="1" w:styleId="SidfotChar">
+    <w:name w:val="Sidfot Char"/>
+    <w:basedOn w:val="Standardstycketeckensnitt"/>
+    <w:link w:val="Sidfot"/>
     <w:uiPriority w:val="99"/>
     <w:rsid w:val="004D35AC"/>
   </w:style>
-  <w:style w:type="table" w:styleId="TableGrid">
+  <w:style w:type="table" w:styleId="Tabellrutnt">
     <w:name w:val="Table Grid"/>
-    <w:basedOn w:val="TableNormal"/>
+    <w:basedOn w:val="Normaltabell"/>
     <w:uiPriority w:val="59"/>
     <w:rsid w:val="009443A2"/>
     <w:tblPr>
@@ -1453,7 +2215,7 @@
       </w:tblBorders>
     </w:tblPr>
   </w:style>
-  <w:style w:type="paragraph" w:styleId="TOC1">
+  <w:style w:type="paragraph" w:styleId="Innehll1">
     <w:name w:val="toc 1"/>
     <w:basedOn w:val="Normal"/>
     <w:next w:val="Normal"/>
@@ -1471,7 +2233,7 @@
       <w:szCs w:val="24"/>
     </w:rPr>
   </w:style>
-  <w:style w:type="paragraph" w:styleId="TOC2">
+  <w:style w:type="paragraph" w:styleId="Innehll2">
     <w:name w:val="toc 2"/>
     <w:basedOn w:val="Normal"/>
     <w:next w:val="Normal"/>
@@ -1489,7 +2251,7 @@
       <w:szCs w:val="22"/>
     </w:rPr>
   </w:style>
-  <w:style w:type="paragraph" w:styleId="TOC3">
+  <w:style w:type="paragraph" w:styleId="Innehll3">
     <w:name w:val="toc 3"/>
     <w:basedOn w:val="Normal"/>
     <w:next w:val="Normal"/>
@@ -1506,7 +2268,7 @@
       <w:szCs w:val="22"/>
     </w:rPr>
   </w:style>
-  <w:style w:type="paragraph" w:styleId="TOC4">
+  <w:style w:type="paragraph" w:styleId="Innehll4">
     <w:name w:val="toc 4"/>
     <w:basedOn w:val="Normal"/>
     <w:next w:val="Normal"/>
@@ -1523,7 +2285,7 @@
       <w:szCs w:val="20"/>
     </w:rPr>
   </w:style>
-  <w:style w:type="paragraph" w:styleId="TOC5">
+  <w:style w:type="paragraph" w:styleId="Innehll5">
     <w:name w:val="toc 5"/>
     <w:basedOn w:val="Normal"/>
     <w:next w:val="Normal"/>
@@ -1540,7 +2302,7 @@
       <w:szCs w:val="20"/>
     </w:rPr>
   </w:style>
-  <w:style w:type="paragraph" w:styleId="TOC6">
+  <w:style w:type="paragraph" w:styleId="Innehll6">
     <w:name w:val="toc 6"/>
     <w:basedOn w:val="Normal"/>
     <w:next w:val="Normal"/>
@@ -1557,7 +2319,7 @@
       <w:szCs w:val="20"/>
     </w:rPr>
   </w:style>
-  <w:style w:type="paragraph" w:styleId="TOC7">
+  <w:style w:type="paragraph" w:styleId="Innehll7">
     <w:name w:val="toc 7"/>
     <w:basedOn w:val="Normal"/>
     <w:next w:val="Normal"/>
@@ -1574,7 +2336,7 @@
       <w:szCs w:val="20"/>
     </w:rPr>
   </w:style>
-  <w:style w:type="paragraph" w:styleId="TOC8">
+  <w:style w:type="paragraph" w:styleId="Innehll8">
     <w:name w:val="toc 8"/>
     <w:basedOn w:val="Normal"/>
     <w:next w:val="Normal"/>
@@ -1591,7 +2353,7 @@
       <w:szCs w:val="20"/>
     </w:rPr>
   </w:style>
-  <w:style w:type="paragraph" w:styleId="TOC9">
+  <w:style w:type="paragraph" w:styleId="Innehll9">
     <w:name w:val="toc 9"/>
     <w:basedOn w:val="Normal"/>
     <w:next w:val="Normal"/>
@@ -1608,9 +2370,9 @@
       <w:szCs w:val="20"/>
     </w:rPr>
   </w:style>
-  <w:style w:type="table" w:styleId="LightShading-Accent1">
+  <w:style w:type="table" w:styleId="Ljusskuggning-dekorfrg1">
     <w:name w:val="Light Shading Accent 1"/>
-    <w:basedOn w:val="TableNormal"/>
+    <w:basedOn w:val="Normaltabell"/>
     <w:uiPriority w:val="60"/>
     <w:rsid w:val="000238A6"/>
     <w:rPr>
@@ -1704,17 +2466,17 @@
       </w:tcPr>
     </w:tblStylePr>
   </w:style>
-  <w:style w:type="character" w:styleId="PageNumber">
+  <w:style w:type="character" w:styleId="Sidnummer">
     <w:name w:val="page number"/>
-    <w:basedOn w:val="DefaultParagraphFont"/>
+    <w:basedOn w:val="Standardstycketeckensnitt"/>
     <w:uiPriority w:val="99"/>
     <w:semiHidden/>
     <w:unhideWhenUsed/>
     <w:rsid w:val="000238A6"/>
   </w:style>
-  <w:style w:type="paragraph" w:styleId="TOCHeading">
+  <w:style w:type="paragraph" w:styleId="Innehllsfrteckningsrubrik">
     <w:name w:val="TOC Heading"/>
-    <w:basedOn w:val="Heading1"/>
+    <w:basedOn w:val="Rubrik1"/>
     <w:next w:val="Normal"/>
     <w:uiPriority w:val="39"/>
     <w:unhideWhenUsed/>
@@ -1731,9 +2493,9 @@
       <w:lang w:val="en-US"/>
     </w:rPr>
   </w:style>
-  <w:style w:type="character" w:styleId="Hyperlink">
+  <w:style w:type="character" w:styleId="Hyperlnk">
     <w:name w:val="Hyperlink"/>
-    <w:basedOn w:val="DefaultParagraphFont"/>
+    <w:basedOn w:val="Standardstycketeckensnitt"/>
     <w:uiPriority w:val="99"/>
     <w:unhideWhenUsed/>
     <w:rsid w:val="003B7DDD"/>
@@ -1742,9 +2504,9 @@
       <w:u w:val="single"/>
     </w:rPr>
   </w:style>
-  <w:style w:type="table" w:styleId="GridTable3-Accent1">
+  <w:style w:type="table" w:styleId="Rutntstabell3dekorfrg1">
     <w:name w:val="Grid Table 3 Accent 1"/>
-    <w:basedOn w:val="TableNormal"/>
+    <w:basedOn w:val="Normaltabell"/>
     <w:uiPriority w:val="48"/>
     <w:rsid w:val="000405F1"/>
     <w:tblPr>
@@ -1875,9 +2637,9 @@
       </w:tcPr>
     </w:tblStylePr>
   </w:style>
-  <w:style w:type="table" w:styleId="GridTable4-Accent1">
+  <w:style w:type="table" w:styleId="Rutntstabell4dekorfrg1">
     <w:name w:val="Grid Table 4 Accent 1"/>
-    <w:basedOn w:val="TableNormal"/>
+    <w:basedOn w:val="Normaltabell"/>
     <w:uiPriority w:val="49"/>
     <w:rsid w:val="000405F1"/>
     <w:tblPr>
@@ -1947,6 +2709,17 @@
         <w:shd w:val="clear" w:color="auto" w:fill="DBE5F1" w:themeFill="accent1" w:themeFillTint="33"/>
       </w:tcPr>
     </w:tblStylePr>
+  </w:style>
+  <w:style w:type="paragraph" w:styleId="Liststycke">
+    <w:name w:val="List Paragraph"/>
+    <w:basedOn w:val="Normal"/>
+    <w:uiPriority w:val="34"/>
+    <w:qFormat/>
+    <w:rsid w:val="00246A04"/>
+    <w:pPr>
+      <w:ind w:left="720"/>
+      <w:contextualSpacing/>
+    </w:pPr>
   </w:style>
 </w:styles>
 </file>
@@ -2276,7 +3049,7 @@
 </file>
 
 <file path=customXml/itemProps1.xml><?xml version="1.0" encoding="utf-8"?>
-<ds:datastoreItem xmlns:ds="http://schemas.openxmlformats.org/officeDocument/2006/customXml" ds:itemID="{9C2CF046-BA92-4BBB-9095-226B63DB18DA}">
+<ds:datastoreItem xmlns:ds="http://schemas.openxmlformats.org/officeDocument/2006/customXml" ds:itemID="{419C33E2-6D63-471D-81D6-D033136E64AF}">
   <ds:schemaRefs>
     <ds:schemaRef ds:uri="http://schemas.openxmlformats.org/officeDocument/2006/bibliography"/>
   </ds:schemaRefs>

--- a/Documents/ProjectC4_TestDocument.docx
+++ b/Documents/ProjectC4_TestDocument.docx
@@ -1,6 +1,6 @@
 
 <file path=word/document.xml><?xml version="1.0" encoding="utf-8"?>
-<w:document xmlns:wpc="http://schemas.microsoft.com/office/word/2010/wordprocessingCanvas" xmlns:mc="http://schemas.openxmlformats.org/markup-compatibility/2006" xmlns:o="urn:schemas-microsoft-com:office:office" xmlns:r="http://schemas.openxmlformats.org/officeDocument/2006/relationships" xmlns:m="http://schemas.openxmlformats.org/officeDocument/2006/math" xmlns:v="urn:schemas-microsoft-com:vml" xmlns:wp14="http://schemas.microsoft.com/office/word/2010/wordprocessingDrawing" xmlns:wp="http://schemas.openxmlformats.org/drawingml/2006/wordprocessingDrawing" xmlns:w10="urn:schemas-microsoft-com:office:word" xmlns:w="http://schemas.openxmlformats.org/wordprocessingml/2006/main" xmlns:w14="http://schemas.microsoft.com/office/word/2010/wordml" xmlns:w15="http://schemas.microsoft.com/office/word/2012/wordml" xmlns:wpg="http://schemas.microsoft.com/office/word/2010/wordprocessingGroup" xmlns:wpi="http://schemas.microsoft.com/office/word/2010/wordprocessingInk" xmlns:wne="http://schemas.microsoft.com/office/word/2006/wordml" xmlns:wps="http://schemas.microsoft.com/office/word/2010/wordprocessingShape" mc:Ignorable="w14 w15 wp14">
+<w:document xmlns:wpc="http://schemas.microsoft.com/office/word/2010/wordprocessingCanvas" xmlns:mo="http://schemas.microsoft.com/office/mac/office/2008/main" xmlns:mc="http://schemas.openxmlformats.org/markup-compatibility/2006" xmlns:mv="urn:schemas-microsoft-com:mac:vml" xmlns:o="urn:schemas-microsoft-com:office:office" xmlns:r="http://schemas.openxmlformats.org/officeDocument/2006/relationships" xmlns:m="http://schemas.openxmlformats.org/officeDocument/2006/math" xmlns:v="urn:schemas-microsoft-com:vml" xmlns:wp14="http://schemas.microsoft.com/office/word/2010/wordprocessingDrawing" xmlns:wp="http://schemas.openxmlformats.org/drawingml/2006/wordprocessingDrawing" xmlns:w10="urn:schemas-microsoft-com:office:word" xmlns:w="http://schemas.openxmlformats.org/wordprocessingml/2006/main" xmlns:w14="http://schemas.microsoft.com/office/word/2010/wordml" xmlns:wpg="http://schemas.microsoft.com/office/word/2010/wordprocessingGroup" xmlns:wpi="http://schemas.microsoft.com/office/word/2010/wordprocessingInk" xmlns:wne="http://schemas.microsoft.com/office/word/2006/wordml" xmlns:wps="http://schemas.microsoft.com/office/word/2010/wordprocessingShape" mc:Ignorable="w14 wp14">
   <w:body>
     <w:p>
       <w:pPr>
@@ -68,7 +68,7 @@
       <w:r>
         <w:rPr>
           <w:noProof/>
-          <w:lang w:eastAsia="sv-SE"/>
+          <w:lang w:val="en-US"/>
         </w:rPr>
         <w:drawing>
           <wp:anchor distT="0" distB="0" distL="114300" distR="114300" simplePos="0" relativeHeight="251658240" behindDoc="0" locked="0" layoutInCell="1" allowOverlap="1" wp14:anchorId="74B5F67C" wp14:editId="03BDEF35">
@@ -96,7 +96,7 @@
                     </pic:cNvPicPr>
                   </pic:nvPicPr>
                   <pic:blipFill>
-                    <a:blip r:embed="rId8">
+                    <a:blip r:embed="rId9">
                       <a:extLst>
                         <a:ext uri="{28A0092B-C50C-407E-A947-70E740481C1C}">
                           <a14:useLocalDpi xmlns:a14="http://schemas.microsoft.com/office/drawing/2010/main" val="0"/>
@@ -231,7 +231,7 @@
       <w:sdtContent>
         <w:p>
           <w:pPr>
-            <w:pStyle w:val="Innehllsfrteckningsrubrik"/>
+            <w:pStyle w:val="TOCHeading"/>
           </w:pPr>
           <w:r>
             <w:rPr>
@@ -242,7 +242,7 @@
         </w:p>
         <w:p>
           <w:pPr>
-            <w:pStyle w:val="Innehll1"/>
+            <w:pStyle w:val="TOC1"/>
             <w:tabs>
               <w:tab w:val="right" w:leader="dot" w:pos="8296"/>
             </w:tabs>
@@ -266,7 +266,7 @@
           <w:hyperlink w:anchor="_Toc414374742" w:history="1">
             <w:r>
               <w:rPr>
-                <w:rStyle w:val="Hyperlnk"/>
+                <w:rStyle w:val="Hyperlink"/>
                 <w:noProof/>
               </w:rPr>
               <w:t>Revisionshistorik</w:t>
@@ -347,7 +347,7 @@
     </w:p>
     <w:p>
       <w:pPr>
-        <w:pStyle w:val="Rubrik1"/>
+        <w:pStyle w:val="Heading1"/>
       </w:pPr>
       <w:bookmarkStart w:id="0" w:name="_Toc414374742"/>
       <w:r>
@@ -359,15 +359,15 @@
     <w:p/>
     <w:tbl>
       <w:tblPr>
-        <w:tblStyle w:val="Tabellrutnt"/>
+        <w:tblStyle w:val="TableGrid"/>
         <w:tblW w:w="0" w:type="auto"/>
         <w:tblLook w:val="04A0" w:firstRow="1" w:lastRow="0" w:firstColumn="1" w:lastColumn="0" w:noHBand="0" w:noVBand="1"/>
       </w:tblPr>
       <w:tblGrid>
-        <w:gridCol w:w="2076"/>
-        <w:gridCol w:w="2059"/>
-        <w:gridCol w:w="2095"/>
-        <w:gridCol w:w="2066"/>
+        <w:gridCol w:w="2130"/>
+        <w:gridCol w:w="2130"/>
+        <w:gridCol w:w="2131"/>
+        <w:gridCol w:w="2131"/>
       </w:tblGrid>
       <w:tr>
         <w:tc>
@@ -536,7 +536,7 @@
     </w:p>
     <w:p>
       <w:pPr>
-        <w:pStyle w:val="Rubrik1"/>
+        <w:pStyle w:val="Heading1"/>
       </w:pPr>
       <w:r>
         <w:lastRenderedPageBreak/>
@@ -553,15 +553,12 @@
       </w:r>
       <w:proofErr w:type="spellEnd"/>
       <w:r>
-        <w:t xml:space="preserve"> och testat vårt UI på en HTC ONE M7 Android telefon.</w:t>
-      </w:r>
-      <w:r>
-        <w:t xml:space="preserve"> Anledningen varför vi skiljer på detta är för att vi inte vill ha konflikter när vi testar 2 olika element av vårt spel.</w:t>
+        <w:t xml:space="preserve"> och testat vårt UI på en HTC ONE M7 Android telefon. Anledningen varför vi skiljer på detta är för att vi inte vill ha konflikter när vi testar 2 olika element av vårt spel.</w:t>
       </w:r>
     </w:p>
     <w:p>
       <w:pPr>
-        <w:pStyle w:val="Rubrik1"/>
+        <w:pStyle w:val="Heading1"/>
       </w:pPr>
       <w:r>
         <w:t>Testmetoder</w:t>
@@ -574,7 +571,7 @@
     </w:p>
     <w:p>
       <w:pPr>
-        <w:pStyle w:val="Rubrik2"/>
+        <w:pStyle w:val="Heading2"/>
       </w:pPr>
       <w:r>
         <w:t>Kravprioritering</w:t>
@@ -592,7 +589,7 @@
     </w:p>
     <w:p>
       <w:pPr>
-        <w:pStyle w:val="Rubrik1"/>
+        <w:pStyle w:val="Heading1"/>
       </w:pPr>
       <w:r>
         <w:t>Testfall</w:t>
@@ -601,13 +598,13 @@
     <w:p/>
     <w:tbl>
       <w:tblPr>
-        <w:tblStyle w:val="Rutntstabell4dekorfrg1"/>
+        <w:tblStyle w:val="GridTable4Accent1"/>
         <w:tblW w:w="0" w:type="auto"/>
         <w:tblLook w:val="04A0" w:firstRow="1" w:lastRow="0" w:firstColumn="1" w:lastColumn="0" w:noHBand="0" w:noVBand="1"/>
       </w:tblPr>
       <w:tblGrid>
-        <w:gridCol w:w="4138"/>
-        <w:gridCol w:w="4158"/>
+        <w:gridCol w:w="2093"/>
+        <w:gridCol w:w="6353"/>
       </w:tblGrid>
       <w:tr>
         <w:trPr>
@@ -616,7 +613,7 @@
         <w:tc>
           <w:tcPr>
             <w:cnfStyle w:val="001000000000" w:firstRow="0" w:lastRow="0" w:firstColumn="1" w:lastColumn="0" w:oddVBand="0" w:evenVBand="0" w:oddHBand="0" w:evenHBand="0" w:firstRowFirstColumn="0" w:firstRowLastColumn="0" w:lastRowFirstColumn="0" w:lastRowLastColumn="0"/>
-            <w:tcW w:w="4223" w:type="dxa"/>
+            <w:tcW w:w="2093" w:type="dxa"/>
           </w:tcPr>
           <w:p>
             <w:r>
@@ -626,7 +623,7 @@
         </w:tc>
         <w:tc>
           <w:tcPr>
-            <w:tcW w:w="4223" w:type="dxa"/>
+            <w:tcW w:w="6353" w:type="dxa"/>
           </w:tcPr>
           <w:p>
             <w:pPr>
@@ -645,7 +642,7 @@
         <w:tc>
           <w:tcPr>
             <w:cnfStyle w:val="001000000000" w:firstRow="0" w:lastRow="0" w:firstColumn="1" w:lastColumn="0" w:oddVBand="0" w:evenVBand="0" w:oddHBand="0" w:evenHBand="0" w:firstRowFirstColumn="0" w:firstRowLastColumn="0" w:lastRowFirstColumn="0" w:lastRowLastColumn="0"/>
-            <w:tcW w:w="4223" w:type="dxa"/>
+            <w:tcW w:w="2093" w:type="dxa"/>
           </w:tcPr>
           <w:p>
             <w:r>
@@ -655,7 +652,7 @@
         </w:tc>
         <w:tc>
           <w:tcPr>
-            <w:tcW w:w="4223" w:type="dxa"/>
+            <w:tcW w:w="6353" w:type="dxa"/>
           </w:tcPr>
           <w:p>
             <w:pPr>
@@ -671,7 +668,7 @@
         <w:tc>
           <w:tcPr>
             <w:cnfStyle w:val="001000000000" w:firstRow="0" w:lastRow="0" w:firstColumn="1" w:lastColumn="0" w:oddVBand="0" w:evenVBand="0" w:oddHBand="0" w:evenHBand="0" w:firstRowFirstColumn="0" w:firstRowLastColumn="0" w:lastRowFirstColumn="0" w:lastRowLastColumn="0"/>
-            <w:tcW w:w="4223" w:type="dxa"/>
+            <w:tcW w:w="2093" w:type="dxa"/>
           </w:tcPr>
           <w:p>
             <w:r>
@@ -681,7 +678,7 @@
         </w:tc>
         <w:tc>
           <w:tcPr>
-            <w:tcW w:w="4223" w:type="dxa"/>
+            <w:tcW w:w="6353" w:type="dxa"/>
           </w:tcPr>
           <w:p>
             <w:pPr>
@@ -700,7 +697,7 @@
         <w:tc>
           <w:tcPr>
             <w:cnfStyle w:val="001000000000" w:firstRow="0" w:lastRow="0" w:firstColumn="1" w:lastColumn="0" w:oddVBand="0" w:evenVBand="0" w:oddHBand="0" w:evenHBand="0" w:firstRowFirstColumn="0" w:firstRowLastColumn="0" w:lastRowFirstColumn="0" w:lastRowLastColumn="0"/>
-            <w:tcW w:w="4223" w:type="dxa"/>
+            <w:tcW w:w="2093" w:type="dxa"/>
           </w:tcPr>
           <w:p>
             <w:r>
@@ -710,11 +707,11 @@
         </w:tc>
         <w:tc>
           <w:tcPr>
-            <w:tcW w:w="4223" w:type="dxa"/>
+            <w:tcW w:w="6353" w:type="dxa"/>
           </w:tcPr>
           <w:p>
             <w:pPr>
-              <w:pStyle w:val="Liststycke"/>
+              <w:pStyle w:val="ListParagraph"/>
               <w:numPr>
                 <w:ilvl w:val="0"/>
                 <w:numId w:val="1"/>
@@ -727,7 +724,7 @@
           </w:p>
           <w:p>
             <w:pPr>
-              <w:pStyle w:val="Liststycke"/>
+              <w:pStyle w:val="ListParagraph"/>
               <w:numPr>
                 <w:ilvl w:val="0"/>
                 <w:numId w:val="1"/>
@@ -740,7 +737,7 @@
           </w:p>
           <w:p>
             <w:pPr>
-              <w:pStyle w:val="Liststycke"/>
+              <w:pStyle w:val="ListParagraph"/>
               <w:numPr>
                 <w:ilvl w:val="0"/>
                 <w:numId w:val="1"/>
@@ -757,7 +754,7 @@
         <w:tc>
           <w:tcPr>
             <w:cnfStyle w:val="001000000000" w:firstRow="0" w:lastRow="0" w:firstColumn="1" w:lastColumn="0" w:oddVBand="0" w:evenVBand="0" w:oddHBand="0" w:evenHBand="0" w:firstRowFirstColumn="0" w:firstRowLastColumn="0" w:lastRowFirstColumn="0" w:lastRowLastColumn="0"/>
-            <w:tcW w:w="4223" w:type="dxa"/>
+            <w:tcW w:w="2093" w:type="dxa"/>
           </w:tcPr>
           <w:p>
             <w:r>
@@ -767,7 +764,7 @@
         </w:tc>
         <w:tc>
           <w:tcPr>
-            <w:tcW w:w="4223" w:type="dxa"/>
+            <w:tcW w:w="6353" w:type="dxa"/>
           </w:tcPr>
           <w:p>
             <w:pPr>
@@ -802,7 +799,7 @@
         <w:tc>
           <w:tcPr>
             <w:cnfStyle w:val="001000000000" w:firstRow="0" w:lastRow="0" w:firstColumn="1" w:lastColumn="0" w:oddVBand="0" w:evenVBand="0" w:oddHBand="0" w:evenHBand="0" w:firstRowFirstColumn="0" w:firstRowLastColumn="0" w:lastRowFirstColumn="0" w:lastRowLastColumn="0"/>
-            <w:tcW w:w="4223" w:type="dxa"/>
+            <w:tcW w:w="2093" w:type="dxa"/>
           </w:tcPr>
           <w:p>
             <w:r>
@@ -812,7 +809,7 @@
         </w:tc>
         <w:tc>
           <w:tcPr>
-            <w:tcW w:w="4223" w:type="dxa"/>
+            <w:tcW w:w="6353" w:type="dxa"/>
           </w:tcPr>
           <w:p>
             <w:pPr>
@@ -827,23 +824,21 @@
     </w:tbl>
     <w:p/>
     <w:p>
+      <w:r>
+        <w:br w:type="column"/>
+      </w:r>
       <w:bookmarkStart w:id="1" w:name="_GoBack"/>
       <w:bookmarkEnd w:id="1"/>
     </w:p>
-    <w:p/>
-    <w:p/>
-    <w:p/>
-    <w:p/>
-    <w:p/>
     <w:tbl>
       <w:tblPr>
-        <w:tblStyle w:val="Rutntstabell4dekorfrg1"/>
+        <w:tblStyle w:val="GridTable4Accent1"/>
         <w:tblW w:w="0" w:type="auto"/>
         <w:tblLook w:val="04A0" w:firstRow="1" w:lastRow="0" w:firstColumn="1" w:lastColumn="0" w:noHBand="0" w:noVBand="1"/>
       </w:tblPr>
       <w:tblGrid>
-        <w:gridCol w:w="4124"/>
-        <w:gridCol w:w="4172"/>
+        <w:gridCol w:w="2093"/>
+        <w:gridCol w:w="6353"/>
       </w:tblGrid>
       <w:tr>
         <w:trPr>
@@ -852,7 +847,7 @@
         <w:tc>
           <w:tcPr>
             <w:cnfStyle w:val="001000000000" w:firstRow="0" w:lastRow="0" w:firstColumn="1" w:lastColumn="0" w:oddVBand="0" w:evenVBand="0" w:oddHBand="0" w:evenHBand="0" w:firstRowFirstColumn="0" w:firstRowLastColumn="0" w:lastRowFirstColumn="0" w:lastRowLastColumn="0"/>
-            <w:tcW w:w="4223" w:type="dxa"/>
+            <w:tcW w:w="2093" w:type="dxa"/>
           </w:tcPr>
           <w:p>
             <w:r>
@@ -862,7 +857,7 @@
         </w:tc>
         <w:tc>
           <w:tcPr>
-            <w:tcW w:w="4223" w:type="dxa"/>
+            <w:tcW w:w="6353" w:type="dxa"/>
           </w:tcPr>
           <w:p>
             <w:pPr>
@@ -881,7 +876,7 @@
         <w:tc>
           <w:tcPr>
             <w:cnfStyle w:val="001000000000" w:firstRow="0" w:lastRow="0" w:firstColumn="1" w:lastColumn="0" w:oddVBand="0" w:evenVBand="0" w:oddHBand="0" w:evenHBand="0" w:firstRowFirstColumn="0" w:firstRowLastColumn="0" w:lastRowFirstColumn="0" w:lastRowLastColumn="0"/>
-            <w:tcW w:w="4223" w:type="dxa"/>
+            <w:tcW w:w="2093" w:type="dxa"/>
           </w:tcPr>
           <w:p>
             <w:r>
@@ -891,17 +886,14 @@
         </w:tc>
         <w:tc>
           <w:tcPr>
-            <w:tcW w:w="4223" w:type="dxa"/>
+            <w:tcW w:w="6353" w:type="dxa"/>
           </w:tcPr>
           <w:p>
             <w:pPr>
               <w:cnfStyle w:val="000000100000" w:firstRow="0" w:lastRow="0" w:firstColumn="0" w:lastColumn="0" w:oddVBand="0" w:evenVBand="0" w:oddHBand="1" w:evenHBand="0" w:firstRowFirstColumn="0" w:firstRowLastColumn="0" w:lastRowFirstColumn="0" w:lastRowLastColumn="0"/>
             </w:pPr>
             <w:r>
-              <w:t xml:space="preserve">Test </w:t>
-            </w:r>
-            <w:r>
-              <w:t>av UI</w:t>
+              <w:t>Test av UI</w:t>
             </w:r>
           </w:p>
         </w:tc>
@@ -910,7 +902,7 @@
         <w:tc>
           <w:tcPr>
             <w:cnfStyle w:val="001000000000" w:firstRow="0" w:lastRow="0" w:firstColumn="1" w:lastColumn="0" w:oddVBand="0" w:evenVBand="0" w:oddHBand="0" w:evenHBand="0" w:firstRowFirstColumn="0" w:firstRowLastColumn="0" w:lastRowFirstColumn="0" w:lastRowLastColumn="0"/>
-            <w:tcW w:w="4223" w:type="dxa"/>
+            <w:tcW w:w="2093" w:type="dxa"/>
           </w:tcPr>
           <w:p>
             <w:r>
@@ -920,7 +912,7 @@
         </w:tc>
         <w:tc>
           <w:tcPr>
-            <w:tcW w:w="4223" w:type="dxa"/>
+            <w:tcW w:w="6353" w:type="dxa"/>
           </w:tcPr>
           <w:p>
             <w:pPr>
@@ -939,7 +931,7 @@
         <w:tc>
           <w:tcPr>
             <w:cnfStyle w:val="001000000000" w:firstRow="0" w:lastRow="0" w:firstColumn="1" w:lastColumn="0" w:oddVBand="0" w:evenVBand="0" w:oddHBand="0" w:evenHBand="0" w:firstRowFirstColumn="0" w:firstRowLastColumn="0" w:lastRowFirstColumn="0" w:lastRowLastColumn="0"/>
-            <w:tcW w:w="4223" w:type="dxa"/>
+            <w:tcW w:w="2093" w:type="dxa"/>
           </w:tcPr>
           <w:p>
             <w:r>
@@ -949,11 +941,11 @@
         </w:tc>
         <w:tc>
           <w:tcPr>
-            <w:tcW w:w="4223" w:type="dxa"/>
+            <w:tcW w:w="6353" w:type="dxa"/>
           </w:tcPr>
           <w:p>
             <w:pPr>
-              <w:pStyle w:val="Liststycke"/>
+              <w:pStyle w:val="ListParagraph"/>
               <w:numPr>
                 <w:ilvl w:val="0"/>
                 <w:numId w:val="4"/>
@@ -966,7 +958,7 @@
           </w:p>
           <w:p>
             <w:pPr>
-              <w:pStyle w:val="Liststycke"/>
+              <w:pStyle w:val="ListParagraph"/>
               <w:numPr>
                 <w:ilvl w:val="0"/>
                 <w:numId w:val="4"/>
@@ -979,7 +971,7 @@
           </w:p>
           <w:p>
             <w:pPr>
-              <w:pStyle w:val="Liststycke"/>
+              <w:pStyle w:val="ListParagraph"/>
               <w:numPr>
                 <w:ilvl w:val="0"/>
                 <w:numId w:val="4"/>
@@ -992,7 +984,7 @@
           </w:p>
           <w:p>
             <w:pPr>
-              <w:pStyle w:val="Liststycke"/>
+              <w:pStyle w:val="ListParagraph"/>
               <w:numPr>
                 <w:ilvl w:val="0"/>
                 <w:numId w:val="4"/>
@@ -1009,7 +1001,7 @@
         <w:tc>
           <w:tcPr>
             <w:cnfStyle w:val="001000000000" w:firstRow="0" w:lastRow="0" w:firstColumn="1" w:lastColumn="0" w:oddVBand="0" w:evenVBand="0" w:oddHBand="0" w:evenHBand="0" w:firstRowFirstColumn="0" w:firstRowLastColumn="0" w:lastRowFirstColumn="0" w:lastRowLastColumn="0"/>
-            <w:tcW w:w="4223" w:type="dxa"/>
+            <w:tcW w:w="2093" w:type="dxa"/>
           </w:tcPr>
           <w:p>
             <w:r>
@@ -1019,7 +1011,7 @@
         </w:tc>
         <w:tc>
           <w:tcPr>
-            <w:tcW w:w="4223" w:type="dxa"/>
+            <w:tcW w:w="6353" w:type="dxa"/>
           </w:tcPr>
           <w:p>
             <w:pPr>
@@ -1038,7 +1030,7 @@
         <w:tc>
           <w:tcPr>
             <w:cnfStyle w:val="001000000000" w:firstRow="0" w:lastRow="0" w:firstColumn="1" w:lastColumn="0" w:oddVBand="0" w:evenVBand="0" w:oddHBand="0" w:evenHBand="0" w:firstRowFirstColumn="0" w:firstRowLastColumn="0" w:lastRowFirstColumn="0" w:lastRowLastColumn="0"/>
-            <w:tcW w:w="4223" w:type="dxa"/>
+            <w:tcW w:w="2093" w:type="dxa"/>
           </w:tcPr>
           <w:p>
             <w:r>
@@ -1048,7 +1040,7 @@
         </w:tc>
         <w:tc>
           <w:tcPr>
-            <w:tcW w:w="4223" w:type="dxa"/>
+            <w:tcW w:w="6353" w:type="dxa"/>
           </w:tcPr>
           <w:p>
             <w:pPr>
@@ -1064,7 +1056,7 @@
     <w:p/>
     <w:p>
       <w:pPr>
-        <w:pStyle w:val="Rubrik1"/>
+        <w:pStyle w:val="Heading1"/>
       </w:pPr>
       <w:r>
         <w:t>Spårningsmatris</w:t>
@@ -1072,8 +1064,8 @@
     </w:p>
     <w:p/>
     <w:sectPr>
-      <w:headerReference w:type="default" r:id="rId9"/>
-      <w:footerReference w:type="default" r:id="rId10"/>
+      <w:headerReference w:type="default" r:id="rId10"/>
+      <w:footerReference w:type="default" r:id="rId11"/>
       <w:pgSz w:w="11900" w:h="16840"/>
       <w:pgMar w:top="1440" w:right="1797" w:bottom="1440" w:left="1797" w:header="709" w:footer="709" w:gutter="0"/>
       <w:pgNumType w:start="1"/>
@@ -1085,7 +1077,7 @@
 </file>
 
 <file path=word/endnotes.xml><?xml version="1.0" encoding="utf-8"?>
-<w:endnotes xmlns:wpc="http://schemas.microsoft.com/office/word/2010/wordprocessingCanvas" xmlns:mc="http://schemas.openxmlformats.org/markup-compatibility/2006" xmlns:o="urn:schemas-microsoft-com:office:office" xmlns:r="http://schemas.openxmlformats.org/officeDocument/2006/relationships" xmlns:m="http://schemas.openxmlformats.org/officeDocument/2006/math" xmlns:v="urn:schemas-microsoft-com:vml" xmlns:wp14="http://schemas.microsoft.com/office/word/2010/wordprocessingDrawing" xmlns:wp="http://schemas.openxmlformats.org/drawingml/2006/wordprocessingDrawing" xmlns:w10="urn:schemas-microsoft-com:office:word" xmlns:w="http://schemas.openxmlformats.org/wordprocessingml/2006/main" xmlns:w14="http://schemas.microsoft.com/office/word/2010/wordml" xmlns:w15="http://schemas.microsoft.com/office/word/2012/wordml" xmlns:wpg="http://schemas.microsoft.com/office/word/2010/wordprocessingGroup" xmlns:wpi="http://schemas.microsoft.com/office/word/2010/wordprocessingInk" xmlns:wne="http://schemas.microsoft.com/office/word/2006/wordml" xmlns:wps="http://schemas.microsoft.com/office/word/2010/wordprocessingShape" mc:Ignorable="w14 w15 wp14">
+<w:endnotes xmlns:wpc="http://schemas.microsoft.com/office/word/2010/wordprocessingCanvas" xmlns:mo="http://schemas.microsoft.com/office/mac/office/2008/main" xmlns:mc="http://schemas.openxmlformats.org/markup-compatibility/2006" xmlns:mv="urn:schemas-microsoft-com:mac:vml" xmlns:o="urn:schemas-microsoft-com:office:office" xmlns:r="http://schemas.openxmlformats.org/officeDocument/2006/relationships" xmlns:m="http://schemas.openxmlformats.org/officeDocument/2006/math" xmlns:v="urn:schemas-microsoft-com:vml" xmlns:wp14="http://schemas.microsoft.com/office/word/2010/wordprocessingDrawing" xmlns:wp="http://schemas.openxmlformats.org/drawingml/2006/wordprocessingDrawing" xmlns:w10="urn:schemas-microsoft-com:office:word" xmlns:w="http://schemas.openxmlformats.org/wordprocessingml/2006/main" xmlns:w14="http://schemas.microsoft.com/office/word/2010/wordml" xmlns:wpg="http://schemas.microsoft.com/office/word/2010/wordprocessingGroup" xmlns:wpi="http://schemas.microsoft.com/office/word/2010/wordprocessingInk" xmlns:wne="http://schemas.microsoft.com/office/word/2006/wordml" xmlns:wps="http://schemas.microsoft.com/office/word/2010/wordprocessingShape" mc:Ignorable="w14 wp14">
   <w:endnote w:type="separator" w:id="-1">
     <w:p>
       <w:r>
@@ -1104,7 +1096,7 @@
 </file>
 
 <file path=word/footer1.xml><?xml version="1.0" encoding="utf-8"?>
-<w:ftr xmlns:wpc="http://schemas.microsoft.com/office/word/2010/wordprocessingCanvas" xmlns:mc="http://schemas.openxmlformats.org/markup-compatibility/2006" xmlns:o="urn:schemas-microsoft-com:office:office" xmlns:r="http://schemas.openxmlformats.org/officeDocument/2006/relationships" xmlns:m="http://schemas.openxmlformats.org/officeDocument/2006/math" xmlns:v="urn:schemas-microsoft-com:vml" xmlns:wp14="http://schemas.microsoft.com/office/word/2010/wordprocessingDrawing" xmlns:wp="http://schemas.openxmlformats.org/drawingml/2006/wordprocessingDrawing" xmlns:w10="urn:schemas-microsoft-com:office:word" xmlns:w="http://schemas.openxmlformats.org/wordprocessingml/2006/main" xmlns:w14="http://schemas.microsoft.com/office/word/2010/wordml" xmlns:w15="http://schemas.microsoft.com/office/word/2012/wordml" xmlns:wpg="http://schemas.microsoft.com/office/word/2010/wordprocessingGroup" xmlns:wpi="http://schemas.microsoft.com/office/word/2010/wordprocessingInk" xmlns:wne="http://schemas.microsoft.com/office/word/2006/wordml" xmlns:wps="http://schemas.microsoft.com/office/word/2010/wordprocessingShape" mc:Ignorable="w14 w15 wp14">
+<w:ftr xmlns:wpc="http://schemas.microsoft.com/office/word/2010/wordprocessingCanvas" xmlns:mo="http://schemas.microsoft.com/office/mac/office/2008/main" xmlns:mc="http://schemas.openxmlformats.org/markup-compatibility/2006" xmlns:mv="urn:schemas-microsoft-com:mac:vml" xmlns:o="urn:schemas-microsoft-com:office:office" xmlns:r="http://schemas.openxmlformats.org/officeDocument/2006/relationships" xmlns:m="http://schemas.openxmlformats.org/officeDocument/2006/math" xmlns:v="urn:schemas-microsoft-com:vml" xmlns:wp14="http://schemas.microsoft.com/office/word/2010/wordprocessingDrawing" xmlns:wp="http://schemas.openxmlformats.org/drawingml/2006/wordprocessingDrawing" xmlns:w10="urn:schemas-microsoft-com:office:word" xmlns:w="http://schemas.openxmlformats.org/wordprocessingml/2006/main" xmlns:w14="http://schemas.microsoft.com/office/word/2010/wordml" xmlns:wpg="http://schemas.microsoft.com/office/word/2010/wordprocessingGroup" xmlns:wpi="http://schemas.microsoft.com/office/word/2010/wordprocessingInk" xmlns:wne="http://schemas.microsoft.com/office/word/2006/wordml" xmlns:wps="http://schemas.microsoft.com/office/word/2010/wordprocessingShape" mc:Ignorable="w14 wp14">
   <w:sdt>
     <w:sdtPr>
       <w:id w:val="836191418"/>
@@ -1117,7 +1109,7 @@
     <w:sdtContent>
       <w:p>
         <w:pPr>
-          <w:pStyle w:val="Sidfot"/>
+          <w:pStyle w:val="Footer"/>
           <w:jc w:val="center"/>
         </w:pPr>
         <w:r>
@@ -1133,7 +1125,7 @@
           <w:rPr>
             <w:noProof/>
           </w:rPr>
-          <w:t>1</w:t>
+          <w:t>3</w:t>
         </w:r>
         <w:r>
           <w:fldChar w:fldCharType="end"/>
@@ -1145,7 +1137,7 @@
 </file>
 
 <file path=word/footnotes.xml><?xml version="1.0" encoding="utf-8"?>
-<w:footnotes xmlns:wpc="http://schemas.microsoft.com/office/word/2010/wordprocessingCanvas" xmlns:mc="http://schemas.openxmlformats.org/markup-compatibility/2006" xmlns:o="urn:schemas-microsoft-com:office:office" xmlns:r="http://schemas.openxmlformats.org/officeDocument/2006/relationships" xmlns:m="http://schemas.openxmlformats.org/officeDocument/2006/math" xmlns:v="urn:schemas-microsoft-com:vml" xmlns:wp14="http://schemas.microsoft.com/office/word/2010/wordprocessingDrawing" xmlns:wp="http://schemas.openxmlformats.org/drawingml/2006/wordprocessingDrawing" xmlns:w10="urn:schemas-microsoft-com:office:word" xmlns:w="http://schemas.openxmlformats.org/wordprocessingml/2006/main" xmlns:w14="http://schemas.microsoft.com/office/word/2010/wordml" xmlns:w15="http://schemas.microsoft.com/office/word/2012/wordml" xmlns:wpg="http://schemas.microsoft.com/office/word/2010/wordprocessingGroup" xmlns:wpi="http://schemas.microsoft.com/office/word/2010/wordprocessingInk" xmlns:wne="http://schemas.microsoft.com/office/word/2006/wordml" xmlns:wps="http://schemas.microsoft.com/office/word/2010/wordprocessingShape" mc:Ignorable="w14 w15 wp14">
+<w:footnotes xmlns:wpc="http://schemas.microsoft.com/office/word/2010/wordprocessingCanvas" xmlns:mo="http://schemas.microsoft.com/office/mac/office/2008/main" xmlns:mc="http://schemas.openxmlformats.org/markup-compatibility/2006" xmlns:mv="urn:schemas-microsoft-com:mac:vml" xmlns:o="urn:schemas-microsoft-com:office:office" xmlns:r="http://schemas.openxmlformats.org/officeDocument/2006/relationships" xmlns:m="http://schemas.openxmlformats.org/officeDocument/2006/math" xmlns:v="urn:schemas-microsoft-com:vml" xmlns:wp14="http://schemas.microsoft.com/office/word/2010/wordprocessingDrawing" xmlns:wp="http://schemas.openxmlformats.org/drawingml/2006/wordprocessingDrawing" xmlns:w10="urn:schemas-microsoft-com:office:word" xmlns:w="http://schemas.openxmlformats.org/wordprocessingml/2006/main" xmlns:w14="http://schemas.microsoft.com/office/word/2010/wordml" xmlns:wpg="http://schemas.microsoft.com/office/word/2010/wordprocessingGroup" xmlns:wpi="http://schemas.microsoft.com/office/word/2010/wordprocessingInk" xmlns:wne="http://schemas.microsoft.com/office/word/2006/wordml" xmlns:wps="http://schemas.microsoft.com/office/word/2010/wordprocessingShape" mc:Ignorable="w14 wp14">
   <w:footnote w:type="separator" w:id="-1">
     <w:p>
       <w:r>
@@ -1164,10 +1156,10 @@
 </file>
 
 <file path=word/header1.xml><?xml version="1.0" encoding="utf-8"?>
-<w:hdr xmlns:wpc="http://schemas.microsoft.com/office/word/2010/wordprocessingCanvas" xmlns:mc="http://schemas.openxmlformats.org/markup-compatibility/2006" xmlns:o="urn:schemas-microsoft-com:office:office" xmlns:r="http://schemas.openxmlformats.org/officeDocument/2006/relationships" xmlns:m="http://schemas.openxmlformats.org/officeDocument/2006/math" xmlns:v="urn:schemas-microsoft-com:vml" xmlns:wp14="http://schemas.microsoft.com/office/word/2010/wordprocessingDrawing" xmlns:wp="http://schemas.openxmlformats.org/drawingml/2006/wordprocessingDrawing" xmlns:w10="urn:schemas-microsoft-com:office:word" xmlns:w="http://schemas.openxmlformats.org/wordprocessingml/2006/main" xmlns:w14="http://schemas.microsoft.com/office/word/2010/wordml" xmlns:w15="http://schemas.microsoft.com/office/word/2012/wordml" xmlns:wpg="http://schemas.microsoft.com/office/word/2010/wordprocessingGroup" xmlns:wpi="http://schemas.microsoft.com/office/word/2010/wordprocessingInk" xmlns:wne="http://schemas.microsoft.com/office/word/2006/wordml" xmlns:wps="http://schemas.microsoft.com/office/word/2010/wordprocessingShape" mc:Ignorable="w14 w15 wp14">
+<w:hdr xmlns:wpc="http://schemas.microsoft.com/office/word/2010/wordprocessingCanvas" xmlns:mo="http://schemas.microsoft.com/office/mac/office/2008/main" xmlns:mc="http://schemas.openxmlformats.org/markup-compatibility/2006" xmlns:mv="urn:schemas-microsoft-com:mac:vml" xmlns:o="urn:schemas-microsoft-com:office:office" xmlns:r="http://schemas.openxmlformats.org/officeDocument/2006/relationships" xmlns:m="http://schemas.openxmlformats.org/officeDocument/2006/math" xmlns:v="urn:schemas-microsoft-com:vml" xmlns:wp14="http://schemas.microsoft.com/office/word/2010/wordprocessingDrawing" xmlns:wp="http://schemas.openxmlformats.org/drawingml/2006/wordprocessingDrawing" xmlns:w10="urn:schemas-microsoft-com:office:word" xmlns:w="http://schemas.openxmlformats.org/wordprocessingml/2006/main" xmlns:w14="http://schemas.microsoft.com/office/word/2010/wordml" xmlns:wpg="http://schemas.microsoft.com/office/word/2010/wordprocessingGroup" xmlns:wpi="http://schemas.microsoft.com/office/word/2010/wordprocessingInk" xmlns:wne="http://schemas.microsoft.com/office/word/2006/wordml" xmlns:wps="http://schemas.microsoft.com/office/word/2010/wordprocessingShape" mc:Ignorable="w14 wp14">
   <w:p>
     <w:pPr>
-      <w:pStyle w:val="Sidhuvud"/>
+      <w:pStyle w:val="Header"/>
     </w:pPr>
     <w:r>
       <w:t>2015-03-30</w:t>
@@ -1189,7 +1181,7 @@
 </file>
 
 <file path=word/numbering.xml><?xml version="1.0" encoding="utf-8"?>
-<w:numbering xmlns:wpc="http://schemas.microsoft.com/office/word/2010/wordprocessingCanvas" xmlns:mc="http://schemas.openxmlformats.org/markup-compatibility/2006" xmlns:o="urn:schemas-microsoft-com:office:office" xmlns:r="http://schemas.openxmlformats.org/officeDocument/2006/relationships" xmlns:m="http://schemas.openxmlformats.org/officeDocument/2006/math" xmlns:v="urn:schemas-microsoft-com:vml" xmlns:wp14="http://schemas.microsoft.com/office/word/2010/wordprocessingDrawing" xmlns:wp="http://schemas.openxmlformats.org/drawingml/2006/wordprocessingDrawing" xmlns:w10="urn:schemas-microsoft-com:office:word" xmlns:w="http://schemas.openxmlformats.org/wordprocessingml/2006/main" xmlns:w14="http://schemas.microsoft.com/office/word/2010/wordml" xmlns:w15="http://schemas.microsoft.com/office/word/2012/wordml" xmlns:wpg="http://schemas.microsoft.com/office/word/2010/wordprocessingGroup" xmlns:wpi="http://schemas.microsoft.com/office/word/2010/wordprocessingInk" xmlns:wne="http://schemas.microsoft.com/office/word/2006/wordml" xmlns:wps="http://schemas.microsoft.com/office/word/2010/wordprocessingShape" mc:Ignorable="w14 w15 wp14">
+<w:numbering xmlns:wpc="http://schemas.microsoft.com/office/word/2010/wordprocessingCanvas" xmlns:mo="http://schemas.microsoft.com/office/mac/office/2008/main" xmlns:mc="http://schemas.openxmlformats.org/markup-compatibility/2006" xmlns:mv="urn:schemas-microsoft-com:mac:vml" xmlns:o="urn:schemas-microsoft-com:office:office" xmlns:r="http://schemas.openxmlformats.org/officeDocument/2006/relationships" xmlns:m="http://schemas.openxmlformats.org/officeDocument/2006/math" xmlns:v="urn:schemas-microsoft-com:vml" xmlns:wp14="http://schemas.microsoft.com/office/word/2010/wordprocessingDrawing" xmlns:wp="http://schemas.openxmlformats.org/drawingml/2006/wordprocessingDrawing" xmlns:w10="urn:schemas-microsoft-com:office:word" xmlns:w="http://schemas.openxmlformats.org/wordprocessingml/2006/main" xmlns:w14="http://schemas.microsoft.com/office/word/2010/wordml" xmlns:wpg="http://schemas.microsoft.com/office/word/2010/wordprocessingGroup" xmlns:wpi="http://schemas.microsoft.com/office/word/2010/wordprocessingInk" xmlns:wne="http://schemas.microsoft.com/office/word/2006/wordml" xmlns:wps="http://schemas.microsoft.com/office/word/2010/wordprocessingShape" mc:Ignorable="w14 wp14">
   <w:abstractNum w:abstractNumId="0">
     <w:nsid w:val="0B6F3FF6"/>
     <w:multiLevelType w:val="hybridMultilevel"/>
@@ -1562,7 +1554,7 @@
 </file>
 
 <file path=word/styles.xml><?xml version="1.0" encoding="utf-8"?>
-<w:styles xmlns:mc="http://schemas.openxmlformats.org/markup-compatibility/2006" xmlns:r="http://schemas.openxmlformats.org/officeDocument/2006/relationships" xmlns:w="http://schemas.openxmlformats.org/wordprocessingml/2006/main" xmlns:w14="http://schemas.microsoft.com/office/word/2010/wordml" xmlns:w15="http://schemas.microsoft.com/office/word/2012/wordml" mc:Ignorable="w14 w15">
+<w:styles xmlns:mc="http://schemas.openxmlformats.org/markup-compatibility/2006" xmlns:r="http://schemas.openxmlformats.org/officeDocument/2006/relationships" xmlns:w="http://schemas.openxmlformats.org/wordprocessingml/2006/main" xmlns:w14="http://schemas.microsoft.com/office/word/2010/wordml" mc:Ignorable="w14">
   <w:docDefaults>
     <w:rPrDefault>
       <w:rPr>
@@ -1574,369 +1566,153 @@
     </w:rPrDefault>
     <w:pPrDefault/>
   </w:docDefaults>
-  <w:latentStyles w:defLockedState="0" w:defUIPriority="99" w:defSemiHidden="0" w:defUnhideWhenUsed="0" w:defQFormat="0" w:count="371">
-    <w:lsdException w:name="Normal" w:uiPriority="0" w:qFormat="1"/>
-    <w:lsdException w:name="heading 1" w:uiPriority="9" w:qFormat="1"/>
-    <w:lsdException w:name="heading 2" w:semiHidden="1" w:uiPriority="9" w:unhideWhenUsed="1" w:qFormat="1"/>
-    <w:lsdException w:name="heading 3" w:semiHidden="1" w:uiPriority="9" w:unhideWhenUsed="1" w:qFormat="1"/>
-    <w:lsdException w:name="heading 4" w:semiHidden="1" w:uiPriority="9" w:unhideWhenUsed="1" w:qFormat="1"/>
-    <w:lsdException w:name="heading 5" w:semiHidden="1" w:uiPriority="9" w:unhideWhenUsed="1" w:qFormat="1"/>
-    <w:lsdException w:name="heading 6" w:semiHidden="1" w:uiPriority="9" w:unhideWhenUsed="1" w:qFormat="1"/>
-    <w:lsdException w:name="heading 7" w:semiHidden="1" w:uiPriority="9" w:unhideWhenUsed="1" w:qFormat="1"/>
-    <w:lsdException w:name="heading 8" w:semiHidden="1" w:uiPriority="9" w:unhideWhenUsed="1" w:qFormat="1"/>
-    <w:lsdException w:name="heading 9" w:semiHidden="1" w:uiPriority="9" w:unhideWhenUsed="1" w:qFormat="1"/>
-    <w:lsdException w:name="index 1" w:semiHidden="1" w:unhideWhenUsed="1"/>
-    <w:lsdException w:name="index 2" w:semiHidden="1" w:unhideWhenUsed="1"/>
-    <w:lsdException w:name="index 3" w:semiHidden="1" w:unhideWhenUsed="1"/>
-    <w:lsdException w:name="index 4" w:semiHidden="1" w:unhideWhenUsed="1"/>
-    <w:lsdException w:name="index 5" w:semiHidden="1" w:unhideWhenUsed="1"/>
-    <w:lsdException w:name="index 6" w:semiHidden="1" w:unhideWhenUsed="1"/>
-    <w:lsdException w:name="index 7" w:semiHidden="1" w:unhideWhenUsed="1"/>
-    <w:lsdException w:name="index 8" w:semiHidden="1" w:unhideWhenUsed="1"/>
-    <w:lsdException w:name="index 9" w:semiHidden="1" w:unhideWhenUsed="1"/>
-    <w:lsdException w:name="toc 1" w:semiHidden="1" w:uiPriority="39" w:unhideWhenUsed="1"/>
-    <w:lsdException w:name="toc 2" w:semiHidden="1" w:uiPriority="39" w:unhideWhenUsed="1"/>
-    <w:lsdException w:name="toc 3" w:semiHidden="1" w:uiPriority="39" w:unhideWhenUsed="1"/>
-    <w:lsdException w:name="toc 4" w:semiHidden="1" w:uiPriority="39" w:unhideWhenUsed="1"/>
-    <w:lsdException w:name="toc 5" w:semiHidden="1" w:uiPriority="39" w:unhideWhenUsed="1"/>
-    <w:lsdException w:name="toc 6" w:semiHidden="1" w:uiPriority="39" w:unhideWhenUsed="1"/>
-    <w:lsdException w:name="toc 7" w:semiHidden="1" w:uiPriority="39" w:unhideWhenUsed="1"/>
-    <w:lsdException w:name="toc 8" w:semiHidden="1" w:uiPriority="39" w:unhideWhenUsed="1"/>
-    <w:lsdException w:name="toc 9" w:semiHidden="1" w:uiPriority="39" w:unhideWhenUsed="1"/>
-    <w:lsdException w:name="Normal Indent" w:semiHidden="1" w:unhideWhenUsed="1"/>
-    <w:lsdException w:name="footnote text" w:semiHidden="1" w:unhideWhenUsed="1"/>
-    <w:lsdException w:name="annotation text" w:semiHidden="1" w:unhideWhenUsed="1"/>
-    <w:lsdException w:name="header" w:semiHidden="1" w:unhideWhenUsed="1"/>
-    <w:lsdException w:name="footer" w:semiHidden="1" w:unhideWhenUsed="1"/>
-    <w:lsdException w:name="index heading" w:semiHidden="1" w:unhideWhenUsed="1"/>
-    <w:lsdException w:name="caption" w:semiHidden="1" w:uiPriority="35" w:unhideWhenUsed="1" w:qFormat="1"/>
-    <w:lsdException w:name="table of figures" w:semiHidden="1" w:unhideWhenUsed="1"/>
-    <w:lsdException w:name="envelope address" w:semiHidden="1" w:unhideWhenUsed="1"/>
-    <w:lsdException w:name="envelope return" w:semiHidden="1" w:unhideWhenUsed="1"/>
-    <w:lsdException w:name="footnote reference" w:semiHidden="1" w:unhideWhenUsed="1"/>
-    <w:lsdException w:name="annotation reference" w:semiHidden="1" w:unhideWhenUsed="1"/>
-    <w:lsdException w:name="line number" w:semiHidden="1" w:unhideWhenUsed="1"/>
-    <w:lsdException w:name="page number" w:semiHidden="1" w:unhideWhenUsed="1"/>
-    <w:lsdException w:name="endnote reference" w:semiHidden="1" w:unhideWhenUsed="1"/>
-    <w:lsdException w:name="endnote text" w:semiHidden="1" w:unhideWhenUsed="1"/>
-    <w:lsdException w:name="table of authorities" w:semiHidden="1" w:unhideWhenUsed="1"/>
-    <w:lsdException w:name="macro" w:semiHidden="1" w:unhideWhenUsed="1"/>
-    <w:lsdException w:name="toa heading" w:semiHidden="1" w:unhideWhenUsed="1"/>
-    <w:lsdException w:name="List" w:semiHidden="1" w:unhideWhenUsed="1"/>
-    <w:lsdException w:name="List Bullet" w:semiHidden="1" w:unhideWhenUsed="1"/>
-    <w:lsdException w:name="List Number" w:semiHidden="1" w:unhideWhenUsed="1"/>
-    <w:lsdException w:name="List 2" w:semiHidden="1" w:unhideWhenUsed="1"/>
-    <w:lsdException w:name="List 3" w:semiHidden="1" w:unhideWhenUsed="1"/>
-    <w:lsdException w:name="List 4" w:semiHidden="1" w:unhideWhenUsed="1"/>
-    <w:lsdException w:name="List 5" w:semiHidden="1" w:unhideWhenUsed="1"/>
-    <w:lsdException w:name="List Bullet 2" w:semiHidden="1" w:unhideWhenUsed="1"/>
-    <w:lsdException w:name="List Bullet 3" w:semiHidden="1" w:unhideWhenUsed="1"/>
-    <w:lsdException w:name="List Bullet 4" w:semiHidden="1" w:unhideWhenUsed="1"/>
-    <w:lsdException w:name="List Bullet 5" w:semiHidden="1" w:unhideWhenUsed="1"/>
-    <w:lsdException w:name="List Number 2" w:semiHidden="1" w:unhideWhenUsed="1"/>
-    <w:lsdException w:name="List Number 3" w:semiHidden="1" w:unhideWhenUsed="1"/>
-    <w:lsdException w:name="List Number 4" w:semiHidden="1" w:unhideWhenUsed="1"/>
-    <w:lsdException w:name="List Number 5" w:semiHidden="1" w:unhideWhenUsed="1"/>
-    <w:lsdException w:name="Title" w:uiPriority="10" w:qFormat="1"/>
-    <w:lsdException w:name="Closing" w:semiHidden="1" w:unhideWhenUsed="1"/>
-    <w:lsdException w:name="Signature" w:semiHidden="1" w:unhideWhenUsed="1"/>
-    <w:lsdException w:name="Default Paragraph Font" w:semiHidden="1" w:uiPriority="1" w:unhideWhenUsed="1"/>
-    <w:lsdException w:name="Body Text" w:semiHidden="1" w:unhideWhenUsed="1"/>
-    <w:lsdException w:name="Body Text Indent" w:semiHidden="1" w:unhideWhenUsed="1"/>
-    <w:lsdException w:name="List Continue" w:semiHidden="1" w:unhideWhenUsed="1"/>
-    <w:lsdException w:name="List Continue 2" w:semiHidden="1" w:unhideWhenUsed="1"/>
-    <w:lsdException w:name="List Continue 3" w:semiHidden="1" w:unhideWhenUsed="1"/>
-    <w:lsdException w:name="List Continue 4" w:semiHidden="1" w:unhideWhenUsed="1"/>
-    <w:lsdException w:name="List Continue 5" w:semiHidden="1" w:unhideWhenUsed="1"/>
-    <w:lsdException w:name="Message Header" w:semiHidden="1" w:unhideWhenUsed="1"/>
-    <w:lsdException w:name="Subtitle" w:uiPriority="11" w:qFormat="1"/>
-    <w:lsdException w:name="Salutation" w:semiHidden="1" w:unhideWhenUsed="1"/>
-    <w:lsdException w:name="Date" w:semiHidden="1" w:unhideWhenUsed="1"/>
-    <w:lsdException w:name="Body Text First Indent" w:semiHidden="1" w:unhideWhenUsed="1"/>
-    <w:lsdException w:name="Body Text First Indent 2" w:semiHidden="1" w:unhideWhenUsed="1"/>
-    <w:lsdException w:name="Note Heading" w:semiHidden="1" w:unhideWhenUsed="1"/>
-    <w:lsdException w:name="Body Text 2" w:semiHidden="1" w:unhideWhenUsed="1"/>
-    <w:lsdException w:name="Body Text 3" w:semiHidden="1" w:unhideWhenUsed="1"/>
-    <w:lsdException w:name="Body Text Indent 2" w:semiHidden="1" w:unhideWhenUsed="1"/>
-    <w:lsdException w:name="Body Text Indent 3" w:semiHidden="1" w:unhideWhenUsed="1"/>
-    <w:lsdException w:name="Block Text" w:semiHidden="1" w:unhideWhenUsed="1"/>
-    <w:lsdException w:name="Hyperlink" w:semiHidden="1" w:unhideWhenUsed="1"/>
-    <w:lsdException w:name="FollowedHyperlink" w:semiHidden="1" w:unhideWhenUsed="1"/>
-    <w:lsdException w:name="Strong" w:uiPriority="22" w:qFormat="1"/>
-    <w:lsdException w:name="Emphasis" w:uiPriority="20" w:qFormat="1"/>
-    <w:lsdException w:name="Document Map" w:semiHidden="1" w:unhideWhenUsed="1"/>
-    <w:lsdException w:name="Plain Text" w:semiHidden="1" w:unhideWhenUsed="1"/>
-    <w:lsdException w:name="E-mail Signature" w:semiHidden="1" w:unhideWhenUsed="1"/>
-    <w:lsdException w:name="HTML Top of Form" w:semiHidden="1" w:unhideWhenUsed="1"/>
-    <w:lsdException w:name="HTML Bottom of Form" w:semiHidden="1" w:unhideWhenUsed="1"/>
-    <w:lsdException w:name="Normal (Web)" w:semiHidden="1" w:unhideWhenUsed="1"/>
-    <w:lsdException w:name="HTML Acronym" w:semiHidden="1" w:unhideWhenUsed="1"/>
-    <w:lsdException w:name="HTML Address" w:semiHidden="1" w:unhideWhenUsed="1"/>
-    <w:lsdException w:name="HTML Cite" w:semiHidden="1" w:unhideWhenUsed="1"/>
-    <w:lsdException w:name="HTML Code" w:semiHidden="1" w:unhideWhenUsed="1"/>
-    <w:lsdException w:name="HTML Definition" w:semiHidden="1" w:unhideWhenUsed="1"/>
-    <w:lsdException w:name="HTML Keyboard" w:semiHidden="1" w:unhideWhenUsed="1"/>
-    <w:lsdException w:name="HTML Preformatted" w:semiHidden="1" w:unhideWhenUsed="1"/>
-    <w:lsdException w:name="HTML Sample" w:semiHidden="1" w:unhideWhenUsed="1"/>
-    <w:lsdException w:name="HTML Typewriter" w:semiHidden="1" w:unhideWhenUsed="1"/>
-    <w:lsdException w:name="HTML Variable" w:semiHidden="1" w:unhideWhenUsed="1"/>
-    <w:lsdException w:name="Normal Table" w:semiHidden="1" w:unhideWhenUsed="1"/>
-    <w:lsdException w:name="annotation subject" w:semiHidden="1" w:unhideWhenUsed="1"/>
-    <w:lsdException w:name="No List" w:semiHidden="1" w:unhideWhenUsed="1"/>
-    <w:lsdException w:name="Outline List 1" w:semiHidden="1" w:unhideWhenUsed="1"/>
-    <w:lsdException w:name="Outline List 2" w:semiHidden="1" w:unhideWhenUsed="1"/>
-    <w:lsdException w:name="Outline List 3" w:semiHidden="1" w:unhideWhenUsed="1"/>
-    <w:lsdException w:name="Table Simple 1" w:semiHidden="1" w:unhideWhenUsed="1"/>
-    <w:lsdException w:name="Table Simple 2" w:semiHidden="1" w:unhideWhenUsed="1"/>
-    <w:lsdException w:name="Table Simple 3" w:semiHidden="1" w:unhideWhenUsed="1"/>
-    <w:lsdException w:name="Table Classic 1" w:semiHidden="1" w:unhideWhenUsed="1"/>
-    <w:lsdException w:name="Table Classic 2" w:semiHidden="1" w:unhideWhenUsed="1"/>
-    <w:lsdException w:name="Table Classic 3" w:semiHidden="1" w:unhideWhenUsed="1"/>
-    <w:lsdException w:name="Table Classic 4" w:semiHidden="1" w:unhideWhenUsed="1"/>
-    <w:lsdException w:name="Table Colorful 1" w:semiHidden="1" w:unhideWhenUsed="1"/>
-    <w:lsdException w:name="Table Colorful 2" w:semiHidden="1" w:unhideWhenUsed="1"/>
-    <w:lsdException w:name="Table Colorful 3" w:semiHidden="1" w:unhideWhenUsed="1"/>
-    <w:lsdException w:name="Table Columns 1" w:semiHidden="1" w:unhideWhenUsed="1"/>
-    <w:lsdException w:name="Table Columns 2" w:semiHidden="1" w:unhideWhenUsed="1"/>
-    <w:lsdException w:name="Table Columns 3" w:semiHidden="1" w:unhideWhenUsed="1"/>
-    <w:lsdException w:name="Table Columns 4" w:semiHidden="1" w:unhideWhenUsed="1"/>
-    <w:lsdException w:name="Table Columns 5" w:semiHidden="1" w:unhideWhenUsed="1"/>
-    <w:lsdException w:name="Table Grid 1" w:semiHidden="1" w:unhideWhenUsed="1"/>
-    <w:lsdException w:name="Table Grid 2" w:semiHidden="1" w:unhideWhenUsed="1"/>
-    <w:lsdException w:name="Table Grid 3" w:semiHidden="1" w:unhideWhenUsed="1"/>
-    <w:lsdException w:name="Table Grid 4" w:semiHidden="1" w:unhideWhenUsed="1"/>
-    <w:lsdException w:name="Table Grid 5" w:semiHidden="1" w:unhideWhenUsed="1"/>
-    <w:lsdException w:name="Table Grid 6" w:semiHidden="1" w:unhideWhenUsed="1"/>
-    <w:lsdException w:name="Table Grid 7" w:semiHidden="1" w:unhideWhenUsed="1"/>
-    <w:lsdException w:name="Table Grid 8" w:semiHidden="1" w:unhideWhenUsed="1"/>
-    <w:lsdException w:name="Table List 1" w:semiHidden="1" w:unhideWhenUsed="1"/>
-    <w:lsdException w:name="Table List 2" w:semiHidden="1" w:unhideWhenUsed="1"/>
-    <w:lsdException w:name="Table List 3" w:semiHidden="1" w:unhideWhenUsed="1"/>
-    <w:lsdException w:name="Table List 4" w:semiHidden="1" w:unhideWhenUsed="1"/>
-    <w:lsdException w:name="Table List 5" w:semiHidden="1" w:unhideWhenUsed="1"/>
-    <w:lsdException w:name="Table List 6" w:semiHidden="1" w:unhideWhenUsed="1"/>
-    <w:lsdException w:name="Table List 7" w:semiHidden="1" w:unhideWhenUsed="1"/>
-    <w:lsdException w:name="Table List 8" w:semiHidden="1" w:unhideWhenUsed="1"/>
-    <w:lsdException w:name="Table 3D effects 1" w:semiHidden="1" w:unhideWhenUsed="1"/>
-    <w:lsdException w:name="Table 3D effects 2" w:semiHidden="1" w:unhideWhenUsed="1"/>
-    <w:lsdException w:name="Table 3D effects 3" w:semiHidden="1" w:unhideWhenUsed="1"/>
-    <w:lsdException w:name="Table Contemporary" w:semiHidden="1" w:unhideWhenUsed="1"/>
-    <w:lsdException w:name="Table Elegant" w:semiHidden="1" w:unhideWhenUsed="1"/>
-    <w:lsdException w:name="Table Professional" w:semiHidden="1" w:unhideWhenUsed="1"/>
-    <w:lsdException w:name="Table Subtle 1" w:semiHidden="1" w:unhideWhenUsed="1"/>
-    <w:lsdException w:name="Table Subtle 2" w:semiHidden="1" w:unhideWhenUsed="1"/>
-    <w:lsdException w:name="Table Web 1" w:semiHidden="1" w:unhideWhenUsed="1"/>
-    <w:lsdException w:name="Table Web 2" w:semiHidden="1" w:unhideWhenUsed="1"/>
-    <w:lsdException w:name="Table Web 3" w:semiHidden="1" w:unhideWhenUsed="1"/>
-    <w:lsdException w:name="Balloon Text" w:semiHidden="1" w:unhideWhenUsed="1"/>
-    <w:lsdException w:name="Table Grid" w:uiPriority="59"/>
-    <w:lsdException w:name="Table Theme" w:semiHidden="1" w:unhideWhenUsed="1"/>
-    <w:lsdException w:name="Placeholder Text" w:semiHidden="1"/>
-    <w:lsdException w:name="No Spacing" w:uiPriority="1" w:qFormat="1"/>
-    <w:lsdException w:name="Light Shading" w:uiPriority="60"/>
-    <w:lsdException w:name="Light List" w:uiPriority="61"/>
-    <w:lsdException w:name="Light Grid" w:uiPriority="62"/>
-    <w:lsdException w:name="Medium Shading 1" w:uiPriority="63"/>
-    <w:lsdException w:name="Medium Shading 2" w:uiPriority="64"/>
-    <w:lsdException w:name="Medium List 1" w:uiPriority="65"/>
-    <w:lsdException w:name="Medium List 2" w:uiPriority="66"/>
-    <w:lsdException w:name="Medium Grid 1" w:uiPriority="67"/>
-    <w:lsdException w:name="Medium Grid 2" w:uiPriority="68"/>
-    <w:lsdException w:name="Medium Grid 3" w:uiPriority="69"/>
-    <w:lsdException w:name="Dark List" w:uiPriority="70"/>
-    <w:lsdException w:name="Colorful Shading" w:uiPriority="71"/>
-    <w:lsdException w:name="Colorful List" w:uiPriority="72"/>
-    <w:lsdException w:name="Colorful Grid" w:uiPriority="73"/>
-    <w:lsdException w:name="Light Shading Accent 1" w:uiPriority="60"/>
-    <w:lsdException w:name="Light List Accent 1" w:uiPriority="61"/>
-    <w:lsdException w:name="Light Grid Accent 1" w:uiPriority="62"/>
-    <w:lsdException w:name="Medium Shading 1 Accent 1" w:uiPriority="63"/>
-    <w:lsdException w:name="Medium Shading 2 Accent 1" w:uiPriority="64"/>
-    <w:lsdException w:name="Medium List 1 Accent 1" w:uiPriority="65"/>
-    <w:lsdException w:name="Revision" w:semiHidden="1"/>
-    <w:lsdException w:name="List Paragraph" w:uiPriority="34" w:qFormat="1"/>
-    <w:lsdException w:name="Quote" w:uiPriority="29" w:qFormat="1"/>
-    <w:lsdException w:name="Intense Quote" w:uiPriority="30" w:qFormat="1"/>
-    <w:lsdException w:name="Medium List 2 Accent 1" w:uiPriority="66"/>
-    <w:lsdException w:name="Medium Grid 1 Accent 1" w:uiPriority="67"/>
-    <w:lsdException w:name="Medium Grid 2 Accent 1" w:uiPriority="68"/>
-    <w:lsdException w:name="Medium Grid 3 Accent 1" w:uiPriority="69"/>
-    <w:lsdException w:name="Dark List Accent 1" w:uiPriority="70"/>
-    <w:lsdException w:name="Colorful Shading Accent 1" w:uiPriority="71"/>
-    <w:lsdException w:name="Colorful List Accent 1" w:uiPriority="72"/>
-    <w:lsdException w:name="Colorful Grid Accent 1" w:uiPriority="73"/>
-    <w:lsdException w:name="Light Shading Accent 2" w:uiPriority="60"/>
-    <w:lsdException w:name="Light List Accent 2" w:uiPriority="61"/>
-    <w:lsdException w:name="Light Grid Accent 2" w:uiPriority="62"/>
-    <w:lsdException w:name="Medium Shading 1 Accent 2" w:uiPriority="63"/>
-    <w:lsdException w:name="Medium Shading 2 Accent 2" w:uiPriority="64"/>
-    <w:lsdException w:name="Medium List 1 Accent 2" w:uiPriority="65"/>
-    <w:lsdException w:name="Medium List 2 Accent 2" w:uiPriority="66"/>
-    <w:lsdException w:name="Medium Grid 1 Accent 2" w:uiPriority="67"/>
-    <w:lsdException w:name="Medium Grid 2 Accent 2" w:uiPriority="68"/>
-    <w:lsdException w:name="Medium Grid 3 Accent 2" w:uiPriority="69"/>
-    <w:lsdException w:name="Dark List Accent 2" w:uiPriority="70"/>
-    <w:lsdException w:name="Colorful Shading Accent 2" w:uiPriority="71"/>
-    <w:lsdException w:name="Colorful List Accent 2" w:uiPriority="72"/>
-    <w:lsdException w:name="Colorful Grid Accent 2" w:uiPriority="73"/>
-    <w:lsdException w:name="Light Shading Accent 3" w:uiPriority="60"/>
-    <w:lsdException w:name="Light List Accent 3" w:uiPriority="61"/>
-    <w:lsdException w:name="Light Grid Accent 3" w:uiPriority="62"/>
-    <w:lsdException w:name="Medium Shading 1 Accent 3" w:uiPriority="63"/>
-    <w:lsdException w:name="Medium Shading 2 Accent 3" w:uiPriority="64"/>
-    <w:lsdException w:name="Medium List 1 Accent 3" w:uiPriority="65"/>
-    <w:lsdException w:name="Medium List 2 Accent 3" w:uiPriority="66"/>
-    <w:lsdException w:name="Medium Grid 1 Accent 3" w:uiPriority="67"/>
-    <w:lsdException w:name="Medium Grid 2 Accent 3" w:uiPriority="68"/>
-    <w:lsdException w:name="Medium Grid 3 Accent 3" w:uiPriority="69"/>
-    <w:lsdException w:name="Dark List Accent 3" w:uiPriority="70"/>
-    <w:lsdException w:name="Colorful Shading Accent 3" w:uiPriority="71"/>
-    <w:lsdException w:name="Colorful List Accent 3" w:uiPriority="72"/>
-    <w:lsdException w:name="Colorful Grid Accent 3" w:uiPriority="73"/>
-    <w:lsdException w:name="Light Shading Accent 4" w:uiPriority="60"/>
-    <w:lsdException w:name="Light List Accent 4" w:uiPriority="61"/>
-    <w:lsdException w:name="Light Grid Accent 4" w:uiPriority="62"/>
-    <w:lsdException w:name="Medium Shading 1 Accent 4" w:uiPriority="63"/>
-    <w:lsdException w:name="Medium Shading 2 Accent 4" w:uiPriority="64"/>
-    <w:lsdException w:name="Medium List 1 Accent 4" w:uiPriority="65"/>
-    <w:lsdException w:name="Medium List 2 Accent 4" w:uiPriority="66"/>
-    <w:lsdException w:name="Medium Grid 1 Accent 4" w:uiPriority="67"/>
-    <w:lsdException w:name="Medium Grid 2 Accent 4" w:uiPriority="68"/>
-    <w:lsdException w:name="Medium Grid 3 Accent 4" w:uiPriority="69"/>
-    <w:lsdException w:name="Dark List Accent 4" w:uiPriority="70"/>
-    <w:lsdException w:name="Colorful Shading Accent 4" w:uiPriority="71"/>
-    <w:lsdException w:name="Colorful List Accent 4" w:uiPriority="72"/>
-    <w:lsdException w:name="Colorful Grid Accent 4" w:uiPriority="73"/>
-    <w:lsdException w:name="Light Shading Accent 5" w:uiPriority="60"/>
-    <w:lsdException w:name="Light List Accent 5" w:uiPriority="61"/>
-    <w:lsdException w:name="Light Grid Accent 5" w:uiPriority="62"/>
-    <w:lsdException w:name="Medium Shading 1 Accent 5" w:uiPriority="63"/>
-    <w:lsdException w:name="Medium Shading 2 Accent 5" w:uiPriority="64"/>
-    <w:lsdException w:name="Medium List 1 Accent 5" w:uiPriority="65"/>
-    <w:lsdException w:name="Medium List 2 Accent 5" w:uiPriority="66"/>
-    <w:lsdException w:name="Medium Grid 1 Accent 5" w:uiPriority="67"/>
-    <w:lsdException w:name="Medium Grid 2 Accent 5" w:uiPriority="68"/>
-    <w:lsdException w:name="Medium Grid 3 Accent 5" w:uiPriority="69"/>
-    <w:lsdException w:name="Dark List Accent 5" w:uiPriority="70"/>
-    <w:lsdException w:name="Colorful Shading Accent 5" w:uiPriority="71"/>
-    <w:lsdException w:name="Colorful List Accent 5" w:uiPriority="72"/>
-    <w:lsdException w:name="Colorful Grid Accent 5" w:uiPriority="73"/>
-    <w:lsdException w:name="Light Shading Accent 6" w:uiPriority="60"/>
-    <w:lsdException w:name="Light List Accent 6" w:uiPriority="61"/>
-    <w:lsdException w:name="Light Grid Accent 6" w:uiPriority="62"/>
-    <w:lsdException w:name="Medium Shading 1 Accent 6" w:uiPriority="63"/>
-    <w:lsdException w:name="Medium Shading 2 Accent 6" w:uiPriority="64"/>
-    <w:lsdException w:name="Medium List 1 Accent 6" w:uiPriority="65"/>
-    <w:lsdException w:name="Medium List 2 Accent 6" w:uiPriority="66"/>
-    <w:lsdException w:name="Medium Grid 1 Accent 6" w:uiPriority="67"/>
-    <w:lsdException w:name="Medium Grid 2 Accent 6" w:uiPriority="68"/>
-    <w:lsdException w:name="Medium Grid 3 Accent 6" w:uiPriority="69"/>
-    <w:lsdException w:name="Dark List Accent 6" w:uiPriority="70"/>
-    <w:lsdException w:name="Colorful Shading Accent 6" w:uiPriority="71"/>
-    <w:lsdException w:name="Colorful List Accent 6" w:uiPriority="72"/>
-    <w:lsdException w:name="Colorful Grid Accent 6" w:uiPriority="73"/>
-    <w:lsdException w:name="Subtle Emphasis" w:uiPriority="19" w:qFormat="1"/>
-    <w:lsdException w:name="Intense Emphasis" w:uiPriority="21" w:qFormat="1"/>
-    <w:lsdException w:name="Subtle Reference" w:uiPriority="31" w:qFormat="1"/>
-    <w:lsdException w:name="Intense Reference" w:uiPriority="32" w:qFormat="1"/>
-    <w:lsdException w:name="Book Title" w:uiPriority="33" w:qFormat="1"/>
-    <w:lsdException w:name="Bibliography" w:semiHidden="1" w:uiPriority="37" w:unhideWhenUsed="1"/>
-    <w:lsdException w:name="TOC Heading" w:semiHidden="1" w:uiPriority="39" w:unhideWhenUsed="1" w:qFormat="1"/>
-    <w:lsdException w:name="Grid Table 4" w:uiPriority="49"/>
-    <w:lsdException w:name="Grid Table 5 Dark" w:uiPriority="50"/>
-    <w:lsdException w:name="Grid Table 6 Colorful" w:uiPriority="51"/>
-    <w:lsdException w:name="Grid Table 7 Colorful" w:uiPriority="52"/>
-    <w:lsdException w:name="Grid Table 1 Light Accent 1" w:uiPriority="46"/>
-    <w:lsdException w:name="Grid Table 2 Accent 1" w:uiPriority="47"/>
-    <w:lsdException w:name="Grid Table 3 Accent 1" w:uiPriority="48"/>
-    <w:lsdException w:name="Grid Table 4 Accent 1" w:uiPriority="49"/>
-    <w:lsdException w:name="Grid Table 5 Dark Accent 1" w:uiPriority="50"/>
-    <w:lsdException w:name="Grid Table 6 Colorful Accent 1" w:uiPriority="51"/>
-    <w:lsdException w:name="Grid Table 7 Colorful Accent 1" w:uiPriority="52"/>
-    <w:lsdException w:name="Grid Table 1 Light Accent 2" w:uiPriority="46"/>
-    <w:lsdException w:name="Grid Table 2 Accent 2" w:uiPriority="47"/>
-    <w:lsdException w:name="Grid Table 3 Accent 2" w:uiPriority="48"/>
-    <w:lsdException w:name="Grid Table 4 Accent 2" w:uiPriority="49"/>
-    <w:lsdException w:name="Grid Table 5 Dark Accent 2" w:uiPriority="50"/>
-    <w:lsdException w:name="Grid Table 6 Colorful Accent 2" w:uiPriority="51"/>
-    <w:lsdException w:name="Grid Table 7 Colorful Accent 2" w:uiPriority="52"/>
-    <w:lsdException w:name="Grid Table 1 Light Accent 3" w:uiPriority="46"/>
-    <w:lsdException w:name="Grid Table 2 Accent 3" w:uiPriority="47"/>
-    <w:lsdException w:name="Grid Table 3 Accent 3" w:uiPriority="48"/>
-    <w:lsdException w:name="Grid Table 4 Accent 3" w:uiPriority="49"/>
-    <w:lsdException w:name="Grid Table 5 Dark Accent 3" w:uiPriority="50"/>
-    <w:lsdException w:name="Grid Table 6 Colorful Accent 3" w:uiPriority="51"/>
-    <w:lsdException w:name="Grid Table 7 Colorful Accent 3" w:uiPriority="52"/>
-    <w:lsdException w:name="Grid Table 1 Light Accent 4" w:uiPriority="46"/>
-    <w:lsdException w:name="Grid Table 2 Accent 4" w:uiPriority="47"/>
-    <w:lsdException w:name="Grid Table 3 Accent 4" w:uiPriority="48"/>
-    <w:lsdException w:name="Grid Table 4 Accent 4" w:uiPriority="49"/>
-    <w:lsdException w:name="Grid Table 5 Dark Accent 4" w:uiPriority="50"/>
-    <w:lsdException w:name="Grid Table 6 Colorful Accent 4" w:uiPriority="51"/>
-    <w:lsdException w:name="Grid Table 7 Colorful Accent 4" w:uiPriority="52"/>
-    <w:lsdException w:name="Grid Table 1 Light Accent 5" w:uiPriority="46"/>
-    <w:lsdException w:name="Grid Table 2 Accent 5" w:uiPriority="47"/>
-    <w:lsdException w:name="Grid Table 3 Accent 5" w:uiPriority="48"/>
-    <w:lsdException w:name="Grid Table 4 Accent 5" w:uiPriority="49"/>
-    <w:lsdException w:name="Grid Table 5 Dark Accent 5" w:uiPriority="50"/>
-    <w:lsdException w:name="Grid Table 6 Colorful Accent 5" w:uiPriority="51"/>
-    <w:lsdException w:name="Grid Table 7 Colorful Accent 5" w:uiPriority="52"/>
-    <w:lsdException w:name="Grid Table 1 Light Accent 6" w:uiPriority="46"/>
-    <w:lsdException w:name="Grid Table 2 Accent 6" w:uiPriority="47"/>
-    <w:lsdException w:name="Grid Table 3 Accent 6" w:uiPriority="48"/>
-    <w:lsdException w:name="Grid Table 4 Accent 6" w:uiPriority="49"/>
-    <w:lsdException w:name="Grid Table 5 Dark Accent 6" w:uiPriority="50"/>
-    <w:lsdException w:name="Grid Table 6 Colorful Accent 6" w:uiPriority="51"/>
-    <w:lsdException w:name="Grid Table 7 Colorful Accent 6" w:uiPriority="52"/>
-    <w:lsdException w:name="List Table 1 Light" w:uiPriority="46"/>
-    <w:lsdException w:name="List Table 2" w:uiPriority="47"/>
-    <w:lsdException w:name="List Table 3" w:uiPriority="48"/>
-    <w:lsdException w:name="List Table 4" w:uiPriority="49"/>
-    <w:lsdException w:name="List Table 5 Dark" w:uiPriority="50"/>
-    <w:lsdException w:name="List Table 6 Colorful" w:uiPriority="51"/>
-    <w:lsdException w:name="List Table 7 Colorful" w:uiPriority="52"/>
-    <w:lsdException w:name="List Table 1 Light Accent 1" w:uiPriority="46"/>
-    <w:lsdException w:name="List Table 2 Accent 1" w:uiPriority="47"/>
-    <w:lsdException w:name="List Table 3 Accent 1" w:uiPriority="48"/>
-    <w:lsdException w:name="List Table 4 Accent 1" w:uiPriority="49"/>
-    <w:lsdException w:name="List Table 5 Dark Accent 1" w:uiPriority="50"/>
-    <w:lsdException w:name="List Table 6 Colorful Accent 1" w:uiPriority="51"/>
-    <w:lsdException w:name="List Table 7 Colorful Accent 1" w:uiPriority="52"/>
-    <w:lsdException w:name="List Table 1 Light Accent 2" w:uiPriority="46"/>
-    <w:lsdException w:name="List Table 2 Accent 2" w:uiPriority="47"/>
-    <w:lsdException w:name="List Table 3 Accent 2" w:uiPriority="48"/>
-    <w:lsdException w:name="List Table 4 Accent 2" w:uiPriority="49"/>
-    <w:lsdException w:name="List Table 5 Dark Accent 2" w:uiPriority="50"/>
-    <w:lsdException w:name="List Table 6 Colorful Accent 2" w:uiPriority="51"/>
-    <w:lsdException w:name="List Table 7 Colorful Accent 2" w:uiPriority="52"/>
-    <w:lsdException w:name="List Table 1 Light Accent 3" w:uiPriority="46"/>
-    <w:lsdException w:name="List Table 2 Accent 3" w:uiPriority="47"/>
-    <w:lsdException w:name="List Table 3 Accent 3" w:uiPriority="48"/>
-    <w:lsdException w:name="List Table 4 Accent 3" w:uiPriority="49"/>
-    <w:lsdException w:name="List Table 5 Dark Accent 3" w:uiPriority="50"/>
-    <w:lsdException w:name="List Table 6 Colorful Accent 3" w:uiPriority="51"/>
-    <w:lsdException w:name="List Table 7 Colorful Accent 3" w:uiPriority="52"/>
-    <w:lsdException w:name="List Table 1 Light Accent 4" w:uiPriority="46"/>
-    <w:lsdException w:name="List Table 2 Accent 4" w:uiPriority="47"/>
-    <w:lsdException w:name="List Table 3 Accent 4" w:uiPriority="48"/>
-    <w:lsdException w:name="List Table 4 Accent 4" w:uiPriority="49"/>
-    <w:lsdException w:name="List Table 5 Dark Accent 4" w:uiPriority="50"/>
-    <w:lsdException w:name="List Table 6 Colorful Accent 4" w:uiPriority="51"/>
-    <w:lsdException w:name="List Table 7 Colorful Accent 4" w:uiPriority="52"/>
-    <w:lsdException w:name="List Table 1 Light Accent 5" w:uiPriority="46"/>
-    <w:lsdException w:name="List Table 2 Accent 5" w:uiPriority="47"/>
-    <w:lsdException w:name="List Table 3 Accent 5" w:uiPriority="48"/>
-    <w:lsdException w:name="List Table 4 Accent 5" w:uiPriority="49"/>
-    <w:lsdException w:name="List Table 5 Dark Accent 5" w:uiPriority="50"/>
-    <w:lsdException w:name="List Table 6 Colorful Accent 5" w:uiPriority="51"/>
-    <w:lsdException w:name="List Table 7 Colorful Accent 5" w:uiPriority="52"/>
-    <w:lsdException w:name="List Table 1 Light Accent 6" w:uiPriority="46"/>
-    <w:lsdException w:name="List Table 2 Accent 6" w:uiPriority="47"/>
-    <w:lsdException w:name="List Table 3 Accent 6" w:uiPriority="48"/>
-    <w:lsdException w:name="List Table 4 Accent 6" w:uiPriority="49"/>
-    <w:lsdException w:name="List Table 5 Dark Accent 6" w:uiPriority="50"/>
-    <w:lsdException w:name="List Table 6 Colorful Accent 6" w:uiPriority="51"/>
-    <w:lsdException w:name="List Table 7 Colorful Accent 6" w:uiPriority="52"/>
+  <w:latentStyles w:defLockedState="0" w:defUIPriority="99" w:defSemiHidden="1" w:defUnhideWhenUsed="1" w:defQFormat="0" w:count="276">
+    <w:lsdException w:name="Normal" w:semiHidden="0" w:uiPriority="0" w:unhideWhenUsed="0" w:qFormat="1"/>
+    <w:lsdException w:name="heading 1" w:semiHidden="0" w:uiPriority="9" w:unhideWhenUsed="0" w:qFormat="1"/>
+    <w:lsdException w:name="heading 2" w:uiPriority="9" w:qFormat="1"/>
+    <w:lsdException w:name="heading 3" w:uiPriority="9" w:qFormat="1"/>
+    <w:lsdException w:name="heading 4" w:uiPriority="9" w:qFormat="1"/>
+    <w:lsdException w:name="heading 5" w:uiPriority="9" w:qFormat="1"/>
+    <w:lsdException w:name="heading 6" w:uiPriority="9" w:qFormat="1"/>
+    <w:lsdException w:name="heading 7" w:uiPriority="9" w:qFormat="1"/>
+    <w:lsdException w:name="heading 8" w:uiPriority="9" w:qFormat="1"/>
+    <w:lsdException w:name="heading 9" w:uiPriority="9" w:qFormat="1"/>
+    <w:lsdException w:name="toc 1" w:uiPriority="39"/>
+    <w:lsdException w:name="toc 2" w:uiPriority="39"/>
+    <w:lsdException w:name="toc 3" w:uiPriority="39"/>
+    <w:lsdException w:name="toc 4" w:uiPriority="39"/>
+    <w:lsdException w:name="toc 5" w:uiPriority="39"/>
+    <w:lsdException w:name="toc 6" w:uiPriority="39"/>
+    <w:lsdException w:name="toc 7" w:uiPriority="39"/>
+    <w:lsdException w:name="toc 8" w:uiPriority="39"/>
+    <w:lsdException w:name="toc 9" w:uiPriority="39"/>
+    <w:lsdException w:name="caption" w:uiPriority="35" w:qFormat="1"/>
+    <w:lsdException w:name="Title" w:semiHidden="0" w:uiPriority="10" w:unhideWhenUsed="0" w:qFormat="1"/>
+    <w:lsdException w:name="Default Paragraph Font" w:uiPriority="1"/>
+    <w:lsdException w:name="Subtitle" w:semiHidden="0" w:uiPriority="11" w:unhideWhenUsed="0" w:qFormat="1"/>
+    <w:lsdException w:name="Strong" w:semiHidden="0" w:uiPriority="22" w:unhideWhenUsed="0" w:qFormat="1"/>
+    <w:lsdException w:name="Emphasis" w:semiHidden="0" w:uiPriority="20" w:unhideWhenUsed="0" w:qFormat="1"/>
+    <w:lsdException w:name="Table Grid" w:semiHidden="0" w:uiPriority="59" w:unhideWhenUsed="0"/>
+    <w:lsdException w:name="Note Level 1" w:semiHidden="0" w:unhideWhenUsed="0"/>
+    <w:lsdException w:name="Note Level 2" w:semiHidden="0" w:unhideWhenUsed="0"/>
+    <w:lsdException w:name="Note Level 3" w:semiHidden="0" w:unhideWhenUsed="0"/>
+    <w:lsdException w:name="Note Level 4" w:semiHidden="0" w:unhideWhenUsed="0"/>
+    <w:lsdException w:name="Note Level 5" w:semiHidden="0" w:unhideWhenUsed="0"/>
+    <w:lsdException w:name="Note Level 6" w:semiHidden="0" w:unhideWhenUsed="0"/>
+    <w:lsdException w:name="Note Level 7" w:semiHidden="0" w:unhideWhenUsed="0"/>
+    <w:lsdException w:name="Note Level 8" w:semiHidden="0" w:unhideWhenUsed="0"/>
+    <w:lsdException w:name="Note Level 9" w:semiHidden="0" w:unhideWhenUsed="0"/>
+    <w:lsdException w:name="Placeholder Text" w:unhideWhenUsed="0"/>
+    <w:lsdException w:name="No Spacing" w:semiHidden="0" w:uiPriority="1" w:unhideWhenUsed="0" w:qFormat="1"/>
+    <w:lsdException w:name="Light Shading" w:semiHidden="0" w:uiPriority="60" w:unhideWhenUsed="0"/>
+    <w:lsdException w:name="Light List" w:semiHidden="0" w:uiPriority="61" w:unhideWhenUsed="0"/>
+    <w:lsdException w:name="Light Grid" w:semiHidden="0" w:uiPriority="62" w:unhideWhenUsed="0"/>
+    <w:lsdException w:name="Medium Shading 1" w:semiHidden="0" w:uiPriority="63" w:unhideWhenUsed="0"/>
+    <w:lsdException w:name="Medium Shading 2" w:semiHidden="0" w:uiPriority="64" w:unhideWhenUsed="0"/>
+    <w:lsdException w:name="Medium List 1" w:semiHidden="0" w:uiPriority="65" w:unhideWhenUsed="0"/>
+    <w:lsdException w:name="Medium List 2" w:semiHidden="0" w:uiPriority="66" w:unhideWhenUsed="0"/>
+    <w:lsdException w:name="Medium Grid 1" w:semiHidden="0" w:uiPriority="67" w:unhideWhenUsed="0"/>
+    <w:lsdException w:name="Medium Grid 2" w:semiHidden="0" w:uiPriority="68" w:unhideWhenUsed="0"/>
+    <w:lsdException w:name="Medium Grid 3" w:semiHidden="0" w:uiPriority="69" w:unhideWhenUsed="0"/>
+    <w:lsdException w:name="Dark List" w:semiHidden="0" w:uiPriority="70" w:unhideWhenUsed="0"/>
+    <w:lsdException w:name="Colorful Shading" w:semiHidden="0" w:uiPriority="71" w:unhideWhenUsed="0"/>
+    <w:lsdException w:name="Colorful List" w:semiHidden="0" w:uiPriority="72" w:unhideWhenUsed="0"/>
+    <w:lsdException w:name="Colorful Grid" w:semiHidden="0" w:uiPriority="73" w:unhideWhenUsed="0"/>
+    <w:lsdException w:name="Light Shading Accent 1" w:semiHidden="0" w:uiPriority="60" w:unhideWhenUsed="0"/>
+    <w:lsdException w:name="Light List Accent 1" w:semiHidden="0" w:uiPriority="61" w:unhideWhenUsed="0"/>
+    <w:lsdException w:name="Light Grid Accent 1" w:semiHidden="0" w:uiPriority="62" w:unhideWhenUsed="0"/>
+    <w:lsdException w:name="Medium Shading 1 Accent 1" w:semiHidden="0" w:uiPriority="63" w:unhideWhenUsed="0"/>
+    <w:lsdException w:name="Medium Shading 2 Accent 1" w:semiHidden="0" w:uiPriority="64" w:unhideWhenUsed="0"/>
+    <w:lsdException w:name="Medium List 1 Accent 1" w:semiHidden="0" w:uiPriority="65" w:unhideWhenUsed="0"/>
+    <w:lsdException w:name="Revision" w:unhideWhenUsed="0"/>
+    <w:lsdException w:name="List Paragraph" w:semiHidden="0" w:uiPriority="34" w:unhideWhenUsed="0" w:qFormat="1"/>
+    <w:lsdException w:name="Quote" w:semiHidden="0" w:uiPriority="29" w:unhideWhenUsed="0" w:qFormat="1"/>
+    <w:lsdException w:name="Intense Quote" w:semiHidden="0" w:uiPriority="30" w:unhideWhenUsed="0" w:qFormat="1"/>
+    <w:lsdException w:name="Medium List 2 Accent 1" w:semiHidden="0" w:uiPriority="66" w:unhideWhenUsed="0"/>
+    <w:lsdException w:name="Medium Grid 1 Accent 1" w:semiHidden="0" w:uiPriority="67" w:unhideWhenUsed="0"/>
+    <w:lsdException w:name="Medium Grid 2 Accent 1" w:semiHidden="0" w:uiPriority="68" w:unhideWhenUsed="0"/>
+    <w:lsdException w:name="Medium Grid 3 Accent 1" w:semiHidden="0" w:uiPriority="69" w:unhideWhenUsed="0"/>
+    <w:lsdException w:name="Dark List Accent 1" w:semiHidden="0" w:uiPriority="70" w:unhideWhenUsed="0"/>
+    <w:lsdException w:name="Colorful Shading Accent 1" w:semiHidden="0" w:uiPriority="71" w:unhideWhenUsed="0"/>
+    <w:lsdException w:name="Colorful List Accent 1" w:semiHidden="0" w:uiPriority="72" w:unhideWhenUsed="0"/>
+    <w:lsdException w:name="Colorful Grid Accent 1" w:semiHidden="0" w:uiPriority="73" w:unhideWhenUsed="0"/>
+    <w:lsdException w:name="Light Shading Accent 2" w:semiHidden="0" w:uiPriority="60" w:unhideWhenUsed="0"/>
+    <w:lsdException w:name="Light List Accent 2" w:semiHidden="0" w:uiPriority="61" w:unhideWhenUsed="0"/>
+    <w:lsdException w:name="Light Grid Accent 2" w:semiHidden="0" w:uiPriority="62" w:unhideWhenUsed="0"/>
+    <w:lsdException w:name="Medium Shading 1 Accent 2" w:semiHidden="0" w:uiPriority="63" w:unhideWhenUsed="0"/>
+    <w:lsdException w:name="Medium Shading 2 Accent 2" w:semiHidden="0" w:uiPriority="64" w:unhideWhenUsed="0"/>
+    <w:lsdException w:name="Medium List 1 Accent 2" w:semiHidden="0" w:uiPriority="65" w:unhideWhenUsed="0"/>
+    <w:lsdException w:name="Medium List 2 Accent 2" w:semiHidden="0" w:uiPriority="66" w:unhideWhenUsed="0"/>
+    <w:lsdException w:name="Medium Grid 1 Accent 2" w:semiHidden="0" w:uiPriority="67" w:unhideWhenUsed="0"/>
+    <w:lsdException w:name="Medium Grid 2 Accent 2" w:semiHidden="0" w:uiPriority="68" w:unhideWhenUsed="0"/>
+    <w:lsdException w:name="Medium Grid 3 Accent 2" w:semiHidden="0" w:uiPriority="69" w:unhideWhenUsed="0"/>
+    <w:lsdException w:name="Dark List Accent 2" w:semiHidden="0" w:uiPriority="70" w:unhideWhenUsed="0"/>
+    <w:lsdException w:name="Colorful Shading Accent 2" w:semiHidden="0" w:uiPriority="71" w:unhideWhenUsed="0"/>
+    <w:lsdException w:name="Colorful List Accent 2" w:semiHidden="0" w:uiPriority="72" w:unhideWhenUsed="0"/>
+    <w:lsdException w:name="Colorful Grid Accent 2" w:semiHidden="0" w:uiPriority="73" w:unhideWhenUsed="0"/>
+    <w:lsdException w:name="Light Shading Accent 3" w:semiHidden="0" w:uiPriority="60" w:unhideWhenUsed="0"/>
+    <w:lsdException w:name="Light List Accent 3" w:semiHidden="0" w:uiPriority="61" w:unhideWhenUsed="0"/>
+    <w:lsdException w:name="Light Grid Accent 3" w:semiHidden="0" w:uiPriority="62" w:unhideWhenUsed="0"/>
+    <w:lsdException w:name="Medium Shading 1 Accent 3" w:semiHidden="0" w:uiPriority="63" w:unhideWhenUsed="0"/>
+    <w:lsdException w:name="Medium Shading 2 Accent 3" w:semiHidden="0" w:uiPriority="64" w:unhideWhenUsed="0"/>
+    <w:lsdException w:name="Medium List 1 Accent 3" w:semiHidden="0" w:uiPriority="65" w:unhideWhenUsed="0"/>
+    <w:lsdException w:name="Medium List 2 Accent 3" w:semiHidden="0" w:uiPriority="66" w:unhideWhenUsed="0"/>
+    <w:lsdException w:name="Medium Grid 1 Accent 3" w:semiHidden="0" w:uiPriority="67" w:unhideWhenUsed="0"/>
+    <w:lsdException w:name="Medium Grid 2 Accent 3" w:semiHidden="0" w:uiPriority="68" w:unhideWhenUsed="0"/>
+    <w:lsdException w:name="Medium Grid 3 Accent 3" w:semiHidden="0" w:uiPriority="69" w:unhideWhenUsed="0"/>
+    <w:lsdException w:name="Dark List Accent 3" w:semiHidden="0" w:uiPriority="70" w:unhideWhenUsed="0"/>
+    <w:lsdException w:name="Colorful Shading Accent 3" w:semiHidden="0" w:uiPriority="71" w:unhideWhenUsed="0"/>
+    <w:lsdException w:name="Colorful List Accent 3" w:semiHidden="0" w:uiPriority="72" w:unhideWhenUsed="0"/>
+    <w:lsdException w:name="Colorful Grid Accent 3" w:semiHidden="0" w:uiPriority="73" w:unhideWhenUsed="0"/>
+    <w:lsdException w:name="Light Shading Accent 4" w:semiHidden="0" w:uiPriority="60" w:unhideWhenUsed="0"/>
+    <w:lsdException w:name="Light List Accent 4" w:semiHidden="0" w:uiPriority="61" w:unhideWhenUsed="0"/>
+    <w:lsdException w:name="Light Grid Accent 4" w:semiHidden="0" w:uiPriority="62" w:unhideWhenUsed="0"/>
+    <w:lsdException w:name="Medium Shading 1 Accent 4" w:semiHidden="0" w:uiPriority="63" w:unhideWhenUsed="0"/>
+    <w:lsdException w:name="Medium Shading 2 Accent 4" w:semiHidden="0" w:uiPriority="64" w:unhideWhenUsed="0"/>
+    <w:lsdException w:name="Medium List 1 Accent 4" w:semiHidden="0" w:uiPriority="65" w:unhideWhenUsed="0"/>
+    <w:lsdException w:name="Medium List 2 Accent 4" w:semiHidden="0" w:uiPriority="66" w:unhideWhenUsed="0"/>
+    <w:lsdException w:name="Medium Grid 1 Accent 4" w:semiHidden="0" w:uiPriority="67" w:unhideWhenUsed="0"/>
+    <w:lsdException w:name="Medium Grid 2 Accent 4" w:semiHidden="0" w:uiPriority="68" w:unhideWhenUsed="0"/>
+    <w:lsdException w:name="Medium Grid 3 Accent 4" w:semiHidden="0" w:uiPriority="69" w:unhideWhenUsed="0"/>
+    <w:lsdException w:name="Dark List Accent 4" w:semiHidden="0" w:uiPriority="70" w:unhideWhenUsed="0"/>
+    <w:lsdException w:name="Colorful Shading Accent 4" w:semiHidden="0" w:uiPriority="71" w:unhideWhenUsed="0"/>
+    <w:lsdException w:name="Colorful List Accent 4" w:semiHidden="0" w:uiPriority="72" w:unhideWhenUsed="0"/>
+    <w:lsdException w:name="Colorful Grid Accent 4" w:semiHidden="0" w:uiPriority="73" w:unhideWhenUsed="0"/>
+    <w:lsdException w:name="Light Shading Accent 5" w:semiHidden="0" w:uiPriority="60" w:unhideWhenUsed="0"/>
+    <w:lsdException w:name="Light List Accent 5" w:semiHidden="0" w:uiPriority="61" w:unhideWhenUsed="0"/>
+    <w:lsdException w:name="Light Grid Accent 5" w:semiHidden="0" w:uiPriority="62" w:unhideWhenUsed="0"/>
+    <w:lsdException w:name="Medium Shading 1 Accent 5" w:semiHidden="0" w:uiPriority="63" w:unhideWhenUsed="0"/>
+    <w:lsdException w:name="Medium Shading 2 Accent 5" w:semiHidden="0" w:uiPriority="64" w:unhideWhenUsed="0"/>
+    <w:lsdException w:name="Medium List 1 Accent 5" w:semiHidden="0" w:uiPriority="65" w:unhideWhenUsed="0"/>
+    <w:lsdException w:name="Medium List 2 Accent 5" w:semiHidden="0" w:uiPriority="66" w:unhideWhenUsed="0"/>
+    <w:lsdException w:name="Medium Grid 1 Accent 5" w:semiHidden="0" w:uiPriority="67" w:unhideWhenUsed="0"/>
+    <w:lsdException w:name="Medium Grid 2 Accent 5" w:semiHidden="0" w:uiPriority="68" w:unhideWhenUsed="0"/>
+    <w:lsdException w:name="Medium Grid 3 Accent 5" w:semiHidden="0" w:uiPriority="69" w:unhideWhenUsed="0"/>
+    <w:lsdException w:name="Dark List Accent 5" w:semiHidden="0" w:uiPriority="70" w:unhideWhenUsed="0"/>
+    <w:lsdException w:name="Colorful Shading Accent 5" w:semiHidden="0" w:uiPriority="71" w:unhideWhenUsed="0"/>
+    <w:lsdException w:name="Colorful List Accent 5" w:semiHidden="0" w:uiPriority="72" w:unhideWhenUsed="0"/>
+    <w:lsdException w:name="Colorful Grid Accent 5" w:semiHidden="0" w:uiPriority="73" w:unhideWhenUsed="0"/>
+    <w:lsdException w:name="Light Shading Accent 6" w:semiHidden="0" w:uiPriority="60" w:unhideWhenUsed="0"/>
+    <w:lsdException w:name="Light List Accent 6" w:semiHidden="0" w:uiPriority="61" w:unhideWhenUsed="0"/>
+    <w:lsdException w:name="Light Grid Accent 6" w:semiHidden="0" w:uiPriority="62" w:unhideWhenUsed="0"/>
+    <w:lsdException w:name="Medium Shading 1 Accent 6" w:semiHidden="0" w:uiPriority="63" w:unhideWhenUsed="0"/>
+    <w:lsdException w:name="Medium Shading 2 Accent 6" w:semiHidden="0" w:uiPriority="64" w:unhideWhenUsed="0"/>
+    <w:lsdException w:name="Medium List 1 Accent 6" w:semiHidden="0" w:uiPriority="65" w:unhideWhenUsed="0"/>
+    <w:lsdException w:name="Medium List 2 Accent 6" w:semiHidden="0" w:uiPriority="66" w:unhideWhenUsed="0"/>
+    <w:lsdException w:name="Medium Grid 1 Accent 6" w:semiHidden="0" w:uiPriority="67" w:unhideWhenUsed="0"/>
+    <w:lsdException w:name="Medium Grid 2 Accent 6" w:semiHidden="0" w:uiPriority="68" w:unhideWhenUsed="0"/>
+    <w:lsdException w:name="Medium Grid 3 Accent 6" w:semiHidden="0" w:uiPriority="69" w:unhideWhenUsed="0"/>
+    <w:lsdException w:name="Dark List Accent 6" w:semiHidden="0" w:uiPriority="70" w:unhideWhenUsed="0"/>
+    <w:lsdException w:name="Colorful Shading Accent 6" w:semiHidden="0" w:uiPriority="71" w:unhideWhenUsed="0"/>
+    <w:lsdException w:name="Colorful List Accent 6" w:semiHidden="0" w:uiPriority="72" w:unhideWhenUsed="0"/>
+    <w:lsdException w:name="Colorful Grid Accent 6" w:semiHidden="0" w:uiPriority="73" w:unhideWhenUsed="0"/>
+    <w:lsdException w:name="Subtle Emphasis" w:semiHidden="0" w:uiPriority="19" w:unhideWhenUsed="0" w:qFormat="1"/>
+    <w:lsdException w:name="Intense Emphasis" w:semiHidden="0" w:uiPriority="21" w:unhideWhenUsed="0" w:qFormat="1"/>
+    <w:lsdException w:name="Subtle Reference" w:semiHidden="0" w:uiPriority="31" w:unhideWhenUsed="0" w:qFormat="1"/>
+    <w:lsdException w:name="Intense Reference" w:semiHidden="0" w:uiPriority="32" w:unhideWhenUsed="0" w:qFormat="1"/>
+    <w:lsdException w:name="Book Title" w:semiHidden="0" w:uiPriority="33" w:unhideWhenUsed="0" w:qFormat="1"/>
+    <w:lsdException w:name="Bibliography" w:uiPriority="37"/>
+    <w:lsdException w:name="TOC Heading" w:uiPriority="39" w:qFormat="1"/>
   </w:latentStyles>
   <w:style w:type="paragraph" w:default="1" w:styleId="Normal">
     <w:name w:val="Normal"/>
@@ -1949,11 +1725,11 @@
       <w:lang w:val="sv-SE"/>
     </w:rPr>
   </w:style>
-  <w:style w:type="paragraph" w:styleId="Rubrik1">
+  <w:style w:type="paragraph" w:styleId="Heading1">
     <w:name w:val="heading 1"/>
     <w:basedOn w:val="Normal"/>
     <w:next w:val="Normal"/>
-    <w:link w:val="Rubrik1Char"/>
+    <w:link w:val="Heading1Char"/>
     <w:uiPriority w:val="9"/>
     <w:qFormat/>
     <w:rsid w:val="00473F22"/>
@@ -1972,11 +1748,11 @@
       <w:szCs w:val="32"/>
     </w:rPr>
   </w:style>
-  <w:style w:type="paragraph" w:styleId="Rubrik2">
+  <w:style w:type="paragraph" w:styleId="Heading2">
     <w:name w:val="heading 2"/>
     <w:basedOn w:val="Normal"/>
     <w:next w:val="Normal"/>
-    <w:link w:val="Rubrik2Char"/>
+    <w:link w:val="Heading2Char"/>
     <w:uiPriority w:val="9"/>
     <w:unhideWhenUsed/>
     <w:qFormat/>
@@ -1997,13 +1773,13 @@
       <w:szCs w:val="26"/>
     </w:rPr>
   </w:style>
-  <w:style w:type="character" w:default="1" w:styleId="Standardstycketeckensnitt">
+  <w:style w:type="character" w:default="1" w:styleId="DefaultParagraphFont">
     <w:name w:val="Default Paragraph Font"/>
     <w:uiPriority w:val="1"/>
     <w:semiHidden/>
     <w:unhideWhenUsed/>
   </w:style>
-  <w:style w:type="table" w:default="1" w:styleId="Normaltabell">
+  <w:style w:type="table" w:default="1" w:styleId="TableNormal">
     <w:name w:val="Normal Table"/>
     <w:uiPriority w:val="99"/>
     <w:semiHidden/>
@@ -2018,16 +1794,16 @@
       </w:tblCellMar>
     </w:tblPr>
   </w:style>
-  <w:style w:type="numbering" w:default="1" w:styleId="Ingenlista">
+  <w:style w:type="numbering" w:default="1" w:styleId="NoList">
     <w:name w:val="No List"/>
     <w:uiPriority w:val="99"/>
     <w:semiHidden/>
     <w:unhideWhenUsed/>
   </w:style>
-  <w:style w:type="character" w:customStyle="1" w:styleId="Rubrik1Char">
-    <w:name w:val="Rubrik 1 Char"/>
-    <w:basedOn w:val="Standardstycketeckensnitt"/>
-    <w:link w:val="Rubrik1"/>
+  <w:style w:type="character" w:customStyle="1" w:styleId="Heading1Char">
+    <w:name w:val="Heading 1 Char"/>
+    <w:basedOn w:val="DefaultParagraphFont"/>
+    <w:link w:val="Heading1"/>
     <w:uiPriority w:val="9"/>
     <w:rsid w:val="00473F22"/>
     <w:rPr>
@@ -2039,10 +1815,10 @@
       <w:szCs w:val="32"/>
     </w:rPr>
   </w:style>
-  <w:style w:type="character" w:customStyle="1" w:styleId="Rubrik2Char">
-    <w:name w:val="Rubrik 2 Char"/>
-    <w:basedOn w:val="Standardstycketeckensnitt"/>
-    <w:link w:val="Rubrik2"/>
+  <w:style w:type="character" w:customStyle="1" w:styleId="Heading2Char">
+    <w:name w:val="Heading 2 Char"/>
+    <w:basedOn w:val="DefaultParagraphFont"/>
+    <w:link w:val="Heading2"/>
     <w:uiPriority w:val="9"/>
     <w:rsid w:val="00E279BA"/>
     <w:rPr>
@@ -2055,11 +1831,11 @@
       <w:lang w:val="sv-SE"/>
     </w:rPr>
   </w:style>
-  <w:style w:type="paragraph" w:styleId="Rubrik">
+  <w:style w:type="paragraph" w:styleId="Title">
     <w:name w:val="Title"/>
     <w:basedOn w:val="Normal"/>
     <w:next w:val="Normal"/>
-    <w:link w:val="RubrikChar"/>
+    <w:link w:val="TitleChar"/>
     <w:uiPriority w:val="10"/>
     <w:qFormat/>
     <w:rsid w:val="00004DA0"/>
@@ -2080,10 +1856,10 @@
       <w:szCs w:val="60"/>
     </w:rPr>
   </w:style>
-  <w:style w:type="character" w:customStyle="1" w:styleId="RubrikChar">
-    <w:name w:val="Rubrik Char"/>
-    <w:basedOn w:val="Standardstycketeckensnitt"/>
-    <w:link w:val="Rubrik"/>
+  <w:style w:type="character" w:customStyle="1" w:styleId="TitleChar">
+    <w:name w:val="Title Char"/>
+    <w:basedOn w:val="DefaultParagraphFont"/>
+    <w:link w:val="Title"/>
     <w:uiPriority w:val="10"/>
     <w:rsid w:val="00004DA0"/>
     <w:rPr>
@@ -2095,10 +1871,10 @@
       <w:szCs w:val="60"/>
     </w:rPr>
   </w:style>
-  <w:style w:type="paragraph" w:styleId="Ballongtext">
+  <w:style w:type="paragraph" w:styleId="BalloonText">
     <w:name w:val="Balloon Text"/>
     <w:basedOn w:val="Normal"/>
-    <w:link w:val="BallongtextChar"/>
+    <w:link w:val="BalloonTextChar"/>
     <w:uiPriority w:val="99"/>
     <w:semiHidden/>
     <w:unhideWhenUsed/>
@@ -2109,10 +1885,10 @@
       <w:szCs w:val="18"/>
     </w:rPr>
   </w:style>
-  <w:style w:type="character" w:customStyle="1" w:styleId="BallongtextChar">
-    <w:name w:val="Ballongtext Char"/>
-    <w:basedOn w:val="Standardstycketeckensnitt"/>
-    <w:link w:val="Ballongtext"/>
+  <w:style w:type="character" w:customStyle="1" w:styleId="BalloonTextChar">
+    <w:name w:val="Balloon Text Char"/>
+    <w:basedOn w:val="DefaultParagraphFont"/>
+    <w:link w:val="BalloonText"/>
     <w:uiPriority w:val="99"/>
     <w:semiHidden/>
     <w:rsid w:val="00473F22"/>
@@ -2122,11 +1898,11 @@
       <w:szCs w:val="18"/>
     </w:rPr>
   </w:style>
-  <w:style w:type="paragraph" w:styleId="Underrubrik">
+  <w:style w:type="paragraph" w:styleId="Subtitle">
     <w:name w:val="Subtitle"/>
     <w:basedOn w:val="Normal"/>
     <w:next w:val="Normal"/>
-    <w:link w:val="UnderrubrikChar"/>
+    <w:link w:val="SubtitleChar"/>
     <w:uiPriority w:val="11"/>
     <w:qFormat/>
     <w:rsid w:val="00004DA0"/>
@@ -2143,10 +1919,10 @@
       <w:spacing w:val="15"/>
     </w:rPr>
   </w:style>
-  <w:style w:type="character" w:customStyle="1" w:styleId="UnderrubrikChar">
-    <w:name w:val="Underrubrik Char"/>
-    <w:basedOn w:val="Standardstycketeckensnitt"/>
-    <w:link w:val="Underrubrik"/>
+  <w:style w:type="character" w:customStyle="1" w:styleId="SubtitleChar">
+    <w:name w:val="Subtitle Char"/>
+    <w:basedOn w:val="DefaultParagraphFont"/>
+    <w:link w:val="Subtitle"/>
     <w:uiPriority w:val="11"/>
     <w:rsid w:val="00004DA0"/>
     <w:rPr>
@@ -2157,10 +1933,10 @@
       <w:spacing w:val="15"/>
     </w:rPr>
   </w:style>
-  <w:style w:type="paragraph" w:styleId="Sidhuvud">
+  <w:style w:type="paragraph" w:styleId="Header">
     <w:name w:val="header"/>
     <w:basedOn w:val="Normal"/>
-    <w:link w:val="SidhuvudChar"/>
+    <w:link w:val="HeaderChar"/>
     <w:uiPriority w:val="99"/>
     <w:unhideWhenUsed/>
     <w:rsid w:val="004D35AC"/>
@@ -2171,17 +1947,17 @@
       </w:tabs>
     </w:pPr>
   </w:style>
-  <w:style w:type="character" w:customStyle="1" w:styleId="SidhuvudChar">
-    <w:name w:val="Sidhuvud Char"/>
-    <w:basedOn w:val="Standardstycketeckensnitt"/>
-    <w:link w:val="Sidhuvud"/>
+  <w:style w:type="character" w:customStyle="1" w:styleId="HeaderChar">
+    <w:name w:val="Header Char"/>
+    <w:basedOn w:val="DefaultParagraphFont"/>
+    <w:link w:val="Header"/>
     <w:uiPriority w:val="99"/>
     <w:rsid w:val="004D35AC"/>
   </w:style>
-  <w:style w:type="paragraph" w:styleId="Sidfot">
+  <w:style w:type="paragraph" w:styleId="Footer">
     <w:name w:val="footer"/>
     <w:basedOn w:val="Normal"/>
-    <w:link w:val="SidfotChar"/>
+    <w:link w:val="FooterChar"/>
     <w:uiPriority w:val="99"/>
     <w:unhideWhenUsed/>
     <w:rsid w:val="004D35AC"/>
@@ -2192,19 +1968,20 @@
       </w:tabs>
     </w:pPr>
   </w:style>
-  <w:style w:type="character" w:customStyle="1" w:styleId="SidfotChar">
-    <w:name w:val="Sidfot Char"/>
-    <w:basedOn w:val="Standardstycketeckensnitt"/>
-    <w:link w:val="Sidfot"/>
+  <w:style w:type="character" w:customStyle="1" w:styleId="FooterChar">
+    <w:name w:val="Footer Char"/>
+    <w:basedOn w:val="DefaultParagraphFont"/>
+    <w:link w:val="Footer"/>
     <w:uiPriority w:val="99"/>
     <w:rsid w:val="004D35AC"/>
   </w:style>
-  <w:style w:type="table" w:styleId="Tabellrutnt">
+  <w:style w:type="table" w:styleId="TableGrid">
     <w:name w:val="Table Grid"/>
-    <w:basedOn w:val="Normaltabell"/>
+    <w:basedOn w:val="TableNormal"/>
     <w:uiPriority w:val="59"/>
     <w:rsid w:val="009443A2"/>
     <w:tblPr>
+      <w:tblInd w:w="0" w:type="dxa"/>
       <w:tblBorders>
         <w:top w:val="single" w:sz="4" w:space="0" w:color="auto"/>
         <w:left w:val="single" w:sz="4" w:space="0" w:color="auto"/>
@@ -2213,9 +1990,15 @@
         <w:insideH w:val="single" w:sz="4" w:space="0" w:color="auto"/>
         <w:insideV w:val="single" w:sz="4" w:space="0" w:color="auto"/>
       </w:tblBorders>
+      <w:tblCellMar>
+        <w:top w:w="0" w:type="dxa"/>
+        <w:left w:w="108" w:type="dxa"/>
+        <w:bottom w:w="0" w:type="dxa"/>
+        <w:right w:w="108" w:type="dxa"/>
+      </w:tblCellMar>
     </w:tblPr>
   </w:style>
-  <w:style w:type="paragraph" w:styleId="Innehll1">
+  <w:style w:type="paragraph" w:styleId="TOC1">
     <w:name w:val="toc 1"/>
     <w:basedOn w:val="Normal"/>
     <w:next w:val="Normal"/>
@@ -2233,7 +2016,7 @@
       <w:szCs w:val="24"/>
     </w:rPr>
   </w:style>
-  <w:style w:type="paragraph" w:styleId="Innehll2">
+  <w:style w:type="paragraph" w:styleId="TOC2">
     <w:name w:val="toc 2"/>
     <w:basedOn w:val="Normal"/>
     <w:next w:val="Normal"/>
@@ -2251,7 +2034,7 @@
       <w:szCs w:val="22"/>
     </w:rPr>
   </w:style>
-  <w:style w:type="paragraph" w:styleId="Innehll3">
+  <w:style w:type="paragraph" w:styleId="TOC3">
     <w:name w:val="toc 3"/>
     <w:basedOn w:val="Normal"/>
     <w:next w:val="Normal"/>
@@ -2268,7 +2051,7 @@
       <w:szCs w:val="22"/>
     </w:rPr>
   </w:style>
-  <w:style w:type="paragraph" w:styleId="Innehll4">
+  <w:style w:type="paragraph" w:styleId="TOC4">
     <w:name w:val="toc 4"/>
     <w:basedOn w:val="Normal"/>
     <w:next w:val="Normal"/>
@@ -2285,7 +2068,7 @@
       <w:szCs w:val="20"/>
     </w:rPr>
   </w:style>
-  <w:style w:type="paragraph" w:styleId="Innehll5">
+  <w:style w:type="paragraph" w:styleId="TOC5">
     <w:name w:val="toc 5"/>
     <w:basedOn w:val="Normal"/>
     <w:next w:val="Normal"/>
@@ -2302,7 +2085,7 @@
       <w:szCs w:val="20"/>
     </w:rPr>
   </w:style>
-  <w:style w:type="paragraph" w:styleId="Innehll6">
+  <w:style w:type="paragraph" w:styleId="TOC6">
     <w:name w:val="toc 6"/>
     <w:basedOn w:val="Normal"/>
     <w:next w:val="Normal"/>
@@ -2319,7 +2102,7 @@
       <w:szCs w:val="20"/>
     </w:rPr>
   </w:style>
-  <w:style w:type="paragraph" w:styleId="Innehll7">
+  <w:style w:type="paragraph" w:styleId="TOC7">
     <w:name w:val="toc 7"/>
     <w:basedOn w:val="Normal"/>
     <w:next w:val="Normal"/>
@@ -2336,7 +2119,7 @@
       <w:szCs w:val="20"/>
     </w:rPr>
   </w:style>
-  <w:style w:type="paragraph" w:styleId="Innehll8">
+  <w:style w:type="paragraph" w:styleId="TOC8">
     <w:name w:val="toc 8"/>
     <w:basedOn w:val="Normal"/>
     <w:next w:val="Normal"/>
@@ -2353,7 +2136,7 @@
       <w:szCs w:val="20"/>
     </w:rPr>
   </w:style>
-  <w:style w:type="paragraph" w:styleId="Innehll9">
+  <w:style w:type="paragraph" w:styleId="TOC9">
     <w:name w:val="toc 9"/>
     <w:basedOn w:val="Normal"/>
     <w:next w:val="Normal"/>
@@ -2370,9 +2153,9 @@
       <w:szCs w:val="20"/>
     </w:rPr>
   </w:style>
-  <w:style w:type="table" w:styleId="Ljusskuggning-dekorfrg1">
+  <w:style w:type="table" w:styleId="LightShading-Accent1">
     <w:name w:val="Light Shading Accent 1"/>
-    <w:basedOn w:val="Normaltabell"/>
+    <w:basedOn w:val="TableNormal"/>
     <w:uiPriority w:val="60"/>
     <w:rsid w:val="000238A6"/>
     <w:rPr>
@@ -2384,10 +2167,17 @@
     <w:tblPr>
       <w:tblStyleRowBandSize w:val="1"/>
       <w:tblStyleColBandSize w:val="1"/>
+      <w:tblInd w:w="0" w:type="dxa"/>
       <w:tblBorders>
         <w:top w:val="single" w:sz="8" w:space="0" w:color="4F81BD" w:themeColor="accent1"/>
         <w:bottom w:val="single" w:sz="8" w:space="0" w:color="4F81BD" w:themeColor="accent1"/>
       </w:tblBorders>
+      <w:tblCellMar>
+        <w:top w:w="0" w:type="dxa"/>
+        <w:left w:w="108" w:type="dxa"/>
+        <w:bottom w:w="0" w:type="dxa"/>
+        <w:right w:w="108" w:type="dxa"/>
+      </w:tblCellMar>
     </w:tblPr>
     <w:tblStylePr w:type="firstRow">
       <w:pPr>
@@ -2466,17 +2256,17 @@
       </w:tcPr>
     </w:tblStylePr>
   </w:style>
-  <w:style w:type="character" w:styleId="Sidnummer">
+  <w:style w:type="character" w:styleId="PageNumber">
     <w:name w:val="page number"/>
-    <w:basedOn w:val="Standardstycketeckensnitt"/>
+    <w:basedOn w:val="DefaultParagraphFont"/>
     <w:uiPriority w:val="99"/>
     <w:semiHidden/>
     <w:unhideWhenUsed/>
     <w:rsid w:val="000238A6"/>
   </w:style>
-  <w:style w:type="paragraph" w:styleId="Innehllsfrteckningsrubrik">
+  <w:style w:type="paragraph" w:styleId="TOCHeading">
     <w:name w:val="TOC Heading"/>
-    <w:basedOn w:val="Rubrik1"/>
+    <w:basedOn w:val="Heading1"/>
     <w:next w:val="Normal"/>
     <w:uiPriority w:val="39"/>
     <w:unhideWhenUsed/>
@@ -2493,9 +2283,9 @@
       <w:lang w:val="en-US"/>
     </w:rPr>
   </w:style>
-  <w:style w:type="character" w:styleId="Hyperlnk">
+  <w:style w:type="character" w:styleId="Hyperlink">
     <w:name w:val="Hyperlink"/>
-    <w:basedOn w:val="Standardstycketeckensnitt"/>
+    <w:basedOn w:val="DefaultParagraphFont"/>
     <w:uiPriority w:val="99"/>
     <w:unhideWhenUsed/>
     <w:rsid w:val="003B7DDD"/>
@@ -2504,14 +2294,15 @@
       <w:u w:val="single"/>
     </w:rPr>
   </w:style>
-  <w:style w:type="table" w:styleId="Rutntstabell3dekorfrg1">
+  <w:style w:type="table" w:customStyle="1" w:styleId="GridTable3Accent1">
     <w:name w:val="Grid Table 3 Accent 1"/>
-    <w:basedOn w:val="Normaltabell"/>
+    <w:basedOn w:val="TableNormal"/>
     <w:uiPriority w:val="48"/>
     <w:rsid w:val="000405F1"/>
     <w:tblPr>
       <w:tblStyleRowBandSize w:val="1"/>
       <w:tblStyleColBandSize w:val="1"/>
+      <w:tblInd w:w="0" w:type="dxa"/>
       <w:tblBorders>
         <w:top w:val="single" w:sz="4" w:space="0" w:color="95B3D7" w:themeColor="accent1" w:themeTint="99"/>
         <w:left w:val="single" w:sz="4" w:space="0" w:color="95B3D7" w:themeColor="accent1" w:themeTint="99"/>
@@ -2520,6 +2311,12 @@
         <w:insideH w:val="single" w:sz="4" w:space="0" w:color="95B3D7" w:themeColor="accent1" w:themeTint="99"/>
         <w:insideV w:val="single" w:sz="4" w:space="0" w:color="95B3D7" w:themeColor="accent1" w:themeTint="99"/>
       </w:tblBorders>
+      <w:tblCellMar>
+        <w:top w:w="0" w:type="dxa"/>
+        <w:left w:w="108" w:type="dxa"/>
+        <w:bottom w:w="0" w:type="dxa"/>
+        <w:right w:w="108" w:type="dxa"/>
+      </w:tblCellMar>
     </w:tblPr>
     <w:tblStylePr w:type="firstRow">
       <w:rPr>
@@ -2637,14 +2434,15 @@
       </w:tcPr>
     </w:tblStylePr>
   </w:style>
-  <w:style w:type="table" w:styleId="Rutntstabell4dekorfrg1">
+  <w:style w:type="table" w:customStyle="1" w:styleId="GridTable4Accent1">
     <w:name w:val="Grid Table 4 Accent 1"/>
-    <w:basedOn w:val="Normaltabell"/>
+    <w:basedOn w:val="TableNormal"/>
     <w:uiPriority w:val="49"/>
     <w:rsid w:val="000405F1"/>
     <w:tblPr>
       <w:tblStyleRowBandSize w:val="1"/>
       <w:tblStyleColBandSize w:val="1"/>
+      <w:tblInd w:w="0" w:type="dxa"/>
       <w:tblBorders>
         <w:top w:val="single" w:sz="4" w:space="0" w:color="95B3D7" w:themeColor="accent1" w:themeTint="99"/>
         <w:left w:val="single" w:sz="4" w:space="0" w:color="95B3D7" w:themeColor="accent1" w:themeTint="99"/>
@@ -2653,6 +2451,12 @@
         <w:insideH w:val="single" w:sz="4" w:space="0" w:color="95B3D7" w:themeColor="accent1" w:themeTint="99"/>
         <w:insideV w:val="single" w:sz="4" w:space="0" w:color="95B3D7" w:themeColor="accent1" w:themeTint="99"/>
       </w:tblBorders>
+      <w:tblCellMar>
+        <w:top w:w="0" w:type="dxa"/>
+        <w:left w:w="108" w:type="dxa"/>
+        <w:bottom w:w="0" w:type="dxa"/>
+        <w:right w:w="108" w:type="dxa"/>
+      </w:tblCellMar>
     </w:tblPr>
     <w:tblStylePr w:type="firstRow">
       <w:rPr>
@@ -2710,7 +2514,982 @@
       </w:tcPr>
     </w:tblStylePr>
   </w:style>
-  <w:style w:type="paragraph" w:styleId="Liststycke">
+  <w:style w:type="paragraph" w:styleId="ListParagraph">
+    <w:name w:val="List Paragraph"/>
+    <w:basedOn w:val="Normal"/>
+    <w:uiPriority w:val="34"/>
+    <w:qFormat/>
+    <w:rsid w:val="00246A04"/>
+    <w:pPr>
+      <w:ind w:left="720"/>
+      <w:contextualSpacing/>
+    </w:pPr>
+  </w:style>
+</w:styles>
+</file>
+
+<file path=word/stylesWithEffects.xml><?xml version="1.0" encoding="utf-8"?>
+<w:styles xmlns:wpc="http://schemas.microsoft.com/office/word/2010/wordprocessingCanvas" xmlns:mo="http://schemas.microsoft.com/office/mac/office/2008/main" xmlns:mc="http://schemas.openxmlformats.org/markup-compatibility/2006" xmlns:mv="urn:schemas-microsoft-com:mac:vml" xmlns:o="urn:schemas-microsoft-com:office:office" xmlns:r="http://schemas.openxmlformats.org/officeDocument/2006/relationships" xmlns:m="http://schemas.openxmlformats.org/officeDocument/2006/math" xmlns:v="urn:schemas-microsoft-com:vml" xmlns:wp14="http://schemas.microsoft.com/office/word/2010/wordprocessingDrawing" xmlns:wp="http://schemas.openxmlformats.org/drawingml/2006/wordprocessingDrawing" xmlns:w10="urn:schemas-microsoft-com:office:word" xmlns:w="http://schemas.openxmlformats.org/wordprocessingml/2006/main" xmlns:w14="http://schemas.microsoft.com/office/word/2010/wordml" xmlns:wpg="http://schemas.microsoft.com/office/word/2010/wordprocessingGroup" xmlns:wpi="http://schemas.microsoft.com/office/word/2010/wordprocessingInk" xmlns:wne="http://schemas.microsoft.com/office/word/2006/wordml" xmlns:wps="http://schemas.microsoft.com/office/word/2010/wordprocessingShape" mc:Ignorable="w14 wp14">
+  <w:docDefaults>
+    <w:rPrDefault>
+      <w:rPr>
+        <w:rFonts w:asciiTheme="minorHAnsi" w:eastAsiaTheme="minorEastAsia" w:hAnsiTheme="minorHAnsi" w:cstheme="minorBidi"/>
+        <w:sz w:val="24"/>
+        <w:szCs w:val="24"/>
+        <w:lang w:val="en-US" w:eastAsia="en-US" w:bidi="ar-SA"/>
+      </w:rPr>
+    </w:rPrDefault>
+    <w:pPrDefault/>
+  </w:docDefaults>
+  <w:latentStyles w:defLockedState="0" w:defUIPriority="99" w:defSemiHidden="1" w:defUnhideWhenUsed="1" w:defQFormat="0" w:count="276">
+    <w:lsdException w:name="Normal" w:semiHidden="0" w:uiPriority="0" w:unhideWhenUsed="0" w:qFormat="1"/>
+    <w:lsdException w:name="heading 1" w:semiHidden="0" w:uiPriority="9" w:unhideWhenUsed="0" w:qFormat="1"/>
+    <w:lsdException w:name="heading 2" w:uiPriority="9" w:qFormat="1"/>
+    <w:lsdException w:name="heading 3" w:uiPriority="9" w:qFormat="1"/>
+    <w:lsdException w:name="heading 4" w:uiPriority="9" w:qFormat="1"/>
+    <w:lsdException w:name="heading 5" w:uiPriority="9" w:qFormat="1"/>
+    <w:lsdException w:name="heading 6" w:uiPriority="9" w:qFormat="1"/>
+    <w:lsdException w:name="heading 7" w:uiPriority="9" w:qFormat="1"/>
+    <w:lsdException w:name="heading 8" w:uiPriority="9" w:qFormat="1"/>
+    <w:lsdException w:name="heading 9" w:uiPriority="9" w:qFormat="1"/>
+    <w:lsdException w:name="toc 1" w:uiPriority="39"/>
+    <w:lsdException w:name="toc 2" w:uiPriority="39"/>
+    <w:lsdException w:name="toc 3" w:uiPriority="39"/>
+    <w:lsdException w:name="toc 4" w:uiPriority="39"/>
+    <w:lsdException w:name="toc 5" w:uiPriority="39"/>
+    <w:lsdException w:name="toc 6" w:uiPriority="39"/>
+    <w:lsdException w:name="toc 7" w:uiPriority="39"/>
+    <w:lsdException w:name="toc 8" w:uiPriority="39"/>
+    <w:lsdException w:name="toc 9" w:uiPriority="39"/>
+    <w:lsdException w:name="caption" w:uiPriority="35" w:qFormat="1"/>
+    <w:lsdException w:name="Title" w:semiHidden="0" w:uiPriority="10" w:unhideWhenUsed="0" w:qFormat="1"/>
+    <w:lsdException w:name="Default Paragraph Font" w:uiPriority="1"/>
+    <w:lsdException w:name="Subtitle" w:semiHidden="0" w:uiPriority="11" w:unhideWhenUsed="0" w:qFormat="1"/>
+    <w:lsdException w:name="Strong" w:semiHidden="0" w:uiPriority="22" w:unhideWhenUsed="0" w:qFormat="1"/>
+    <w:lsdException w:name="Emphasis" w:semiHidden="0" w:uiPriority="20" w:unhideWhenUsed="0" w:qFormat="1"/>
+    <w:lsdException w:name="Table Grid" w:semiHidden="0" w:uiPriority="59" w:unhideWhenUsed="0"/>
+    <w:lsdException w:name="Note Level 1" w:semiHidden="0" w:unhideWhenUsed="0"/>
+    <w:lsdException w:name="Note Level 2" w:semiHidden="0" w:unhideWhenUsed="0"/>
+    <w:lsdException w:name="Note Level 3" w:semiHidden="0" w:unhideWhenUsed="0"/>
+    <w:lsdException w:name="Note Level 4" w:semiHidden="0" w:unhideWhenUsed="0"/>
+    <w:lsdException w:name="Note Level 5" w:semiHidden="0" w:unhideWhenUsed="0"/>
+    <w:lsdException w:name="Note Level 6" w:semiHidden="0" w:unhideWhenUsed="0"/>
+    <w:lsdException w:name="Note Level 7" w:semiHidden="0" w:unhideWhenUsed="0"/>
+    <w:lsdException w:name="Note Level 8" w:semiHidden="0" w:unhideWhenUsed="0"/>
+    <w:lsdException w:name="Note Level 9" w:semiHidden="0" w:unhideWhenUsed="0"/>
+    <w:lsdException w:name="Placeholder Text" w:unhideWhenUsed="0"/>
+    <w:lsdException w:name="No Spacing" w:semiHidden="0" w:uiPriority="1" w:unhideWhenUsed="0" w:qFormat="1"/>
+    <w:lsdException w:name="Light Shading" w:semiHidden="0" w:uiPriority="60" w:unhideWhenUsed="0"/>
+    <w:lsdException w:name="Light List" w:semiHidden="0" w:uiPriority="61" w:unhideWhenUsed="0"/>
+    <w:lsdException w:name="Light Grid" w:semiHidden="0" w:uiPriority="62" w:unhideWhenUsed="0"/>
+    <w:lsdException w:name="Medium Shading 1" w:semiHidden="0" w:uiPriority="63" w:unhideWhenUsed="0"/>
+    <w:lsdException w:name="Medium Shading 2" w:semiHidden="0" w:uiPriority="64" w:unhideWhenUsed="0"/>
+    <w:lsdException w:name="Medium List 1" w:semiHidden="0" w:uiPriority="65" w:unhideWhenUsed="0"/>
+    <w:lsdException w:name="Medium List 2" w:semiHidden="0" w:uiPriority="66" w:unhideWhenUsed="0"/>
+    <w:lsdException w:name="Medium Grid 1" w:semiHidden="0" w:uiPriority="67" w:unhideWhenUsed="0"/>
+    <w:lsdException w:name="Medium Grid 2" w:semiHidden="0" w:uiPriority="68" w:unhideWhenUsed="0"/>
+    <w:lsdException w:name="Medium Grid 3" w:semiHidden="0" w:uiPriority="69" w:unhideWhenUsed="0"/>
+    <w:lsdException w:name="Dark List" w:semiHidden="0" w:uiPriority="70" w:unhideWhenUsed="0"/>
+    <w:lsdException w:name="Colorful Shading" w:semiHidden="0" w:uiPriority="71" w:unhideWhenUsed="0"/>
+    <w:lsdException w:name="Colorful List" w:semiHidden="0" w:uiPriority="72" w:unhideWhenUsed="0"/>
+    <w:lsdException w:name="Colorful Grid" w:semiHidden="0" w:uiPriority="73" w:unhideWhenUsed="0"/>
+    <w:lsdException w:name="Light Shading Accent 1" w:semiHidden="0" w:uiPriority="60" w:unhideWhenUsed="0"/>
+    <w:lsdException w:name="Light List Accent 1" w:semiHidden="0" w:uiPriority="61" w:unhideWhenUsed="0"/>
+    <w:lsdException w:name="Light Grid Accent 1" w:semiHidden="0" w:uiPriority="62" w:unhideWhenUsed="0"/>
+    <w:lsdException w:name="Medium Shading 1 Accent 1" w:semiHidden="0" w:uiPriority="63" w:unhideWhenUsed="0"/>
+    <w:lsdException w:name="Medium Shading 2 Accent 1" w:semiHidden="0" w:uiPriority="64" w:unhideWhenUsed="0"/>
+    <w:lsdException w:name="Medium List 1 Accent 1" w:semiHidden="0" w:uiPriority="65" w:unhideWhenUsed="0"/>
+    <w:lsdException w:name="Revision" w:unhideWhenUsed="0"/>
+    <w:lsdException w:name="List Paragraph" w:semiHidden="0" w:uiPriority="34" w:unhideWhenUsed="0" w:qFormat="1"/>
+    <w:lsdException w:name="Quote" w:semiHidden="0" w:uiPriority="29" w:unhideWhenUsed="0" w:qFormat="1"/>
+    <w:lsdException w:name="Intense Quote" w:semiHidden="0" w:uiPriority="30" w:unhideWhenUsed="0" w:qFormat="1"/>
+    <w:lsdException w:name="Medium List 2 Accent 1" w:semiHidden="0" w:uiPriority="66" w:unhideWhenUsed="0"/>
+    <w:lsdException w:name="Medium Grid 1 Accent 1" w:semiHidden="0" w:uiPriority="67" w:unhideWhenUsed="0"/>
+    <w:lsdException w:name="Medium Grid 2 Accent 1" w:semiHidden="0" w:uiPriority="68" w:unhideWhenUsed="0"/>
+    <w:lsdException w:name="Medium Grid 3 Accent 1" w:semiHidden="0" w:uiPriority="69" w:unhideWhenUsed="0"/>
+    <w:lsdException w:name="Dark List Accent 1" w:semiHidden="0" w:uiPriority="70" w:unhideWhenUsed="0"/>
+    <w:lsdException w:name="Colorful Shading Accent 1" w:semiHidden="0" w:uiPriority="71" w:unhideWhenUsed="0"/>
+    <w:lsdException w:name="Colorful List Accent 1" w:semiHidden="0" w:uiPriority="72" w:unhideWhenUsed="0"/>
+    <w:lsdException w:name="Colorful Grid Accent 1" w:semiHidden="0" w:uiPriority="73" w:unhideWhenUsed="0"/>
+    <w:lsdException w:name="Light Shading Accent 2" w:semiHidden="0" w:uiPriority="60" w:unhideWhenUsed="0"/>
+    <w:lsdException w:name="Light List Accent 2" w:semiHidden="0" w:uiPriority="61" w:unhideWhenUsed="0"/>
+    <w:lsdException w:name="Light Grid Accent 2" w:semiHidden="0" w:uiPriority="62" w:unhideWhenUsed="0"/>
+    <w:lsdException w:name="Medium Shading 1 Accent 2" w:semiHidden="0" w:uiPriority="63" w:unhideWhenUsed="0"/>
+    <w:lsdException w:name="Medium Shading 2 Accent 2" w:semiHidden="0" w:uiPriority="64" w:unhideWhenUsed="0"/>
+    <w:lsdException w:name="Medium List 1 Accent 2" w:semiHidden="0" w:uiPriority="65" w:unhideWhenUsed="0"/>
+    <w:lsdException w:name="Medium List 2 Accent 2" w:semiHidden="0" w:uiPriority="66" w:unhideWhenUsed="0"/>
+    <w:lsdException w:name="Medium Grid 1 Accent 2" w:semiHidden="0" w:uiPriority="67" w:unhideWhenUsed="0"/>
+    <w:lsdException w:name="Medium Grid 2 Accent 2" w:semiHidden="0" w:uiPriority="68" w:unhideWhenUsed="0"/>
+    <w:lsdException w:name="Medium Grid 3 Accent 2" w:semiHidden="0" w:uiPriority="69" w:unhideWhenUsed="0"/>
+    <w:lsdException w:name="Dark List Accent 2" w:semiHidden="0" w:uiPriority="70" w:unhideWhenUsed="0"/>
+    <w:lsdException w:name="Colorful Shading Accent 2" w:semiHidden="0" w:uiPriority="71" w:unhideWhenUsed="0"/>
+    <w:lsdException w:name="Colorful List Accent 2" w:semiHidden="0" w:uiPriority="72" w:unhideWhenUsed="0"/>
+    <w:lsdException w:name="Colorful Grid Accent 2" w:semiHidden="0" w:uiPriority="73" w:unhideWhenUsed="0"/>
+    <w:lsdException w:name="Light Shading Accent 3" w:semiHidden="0" w:uiPriority="60" w:unhideWhenUsed="0"/>
+    <w:lsdException w:name="Light List Accent 3" w:semiHidden="0" w:uiPriority="61" w:unhideWhenUsed="0"/>
+    <w:lsdException w:name="Light Grid Accent 3" w:semiHidden="0" w:uiPriority="62" w:unhideWhenUsed="0"/>
+    <w:lsdException w:name="Medium Shading 1 Accent 3" w:semiHidden="0" w:uiPriority="63" w:unhideWhenUsed="0"/>
+    <w:lsdException w:name="Medium Shading 2 Accent 3" w:semiHidden="0" w:uiPriority="64" w:unhideWhenUsed="0"/>
+    <w:lsdException w:name="Medium List 1 Accent 3" w:semiHidden="0" w:uiPriority="65" w:unhideWhenUsed="0"/>
+    <w:lsdException w:name="Medium List 2 Accent 3" w:semiHidden="0" w:uiPriority="66" w:unhideWhenUsed="0"/>
+    <w:lsdException w:name="Medium Grid 1 Accent 3" w:semiHidden="0" w:uiPriority="67" w:unhideWhenUsed="0"/>
+    <w:lsdException w:name="Medium Grid 2 Accent 3" w:semiHidden="0" w:uiPriority="68" w:unhideWhenUsed="0"/>
+    <w:lsdException w:name="Medium Grid 3 Accent 3" w:semiHidden="0" w:uiPriority="69" w:unhideWhenUsed="0"/>
+    <w:lsdException w:name="Dark List Accent 3" w:semiHidden="0" w:uiPriority="70" w:unhideWhenUsed="0"/>
+    <w:lsdException w:name="Colorful Shading Accent 3" w:semiHidden="0" w:uiPriority="71" w:unhideWhenUsed="0"/>
+    <w:lsdException w:name="Colorful List Accent 3" w:semiHidden="0" w:uiPriority="72" w:unhideWhenUsed="0"/>
+    <w:lsdException w:name="Colorful Grid Accent 3" w:semiHidden="0" w:uiPriority="73" w:unhideWhenUsed="0"/>
+    <w:lsdException w:name="Light Shading Accent 4" w:semiHidden="0" w:uiPriority="60" w:unhideWhenUsed="0"/>
+    <w:lsdException w:name="Light List Accent 4" w:semiHidden="0" w:uiPriority="61" w:unhideWhenUsed="0"/>
+    <w:lsdException w:name="Light Grid Accent 4" w:semiHidden="0" w:uiPriority="62" w:unhideWhenUsed="0"/>
+    <w:lsdException w:name="Medium Shading 1 Accent 4" w:semiHidden="0" w:uiPriority="63" w:unhideWhenUsed="0"/>
+    <w:lsdException w:name="Medium Shading 2 Accent 4" w:semiHidden="0" w:uiPriority="64" w:unhideWhenUsed="0"/>
+    <w:lsdException w:name="Medium List 1 Accent 4" w:semiHidden="0" w:uiPriority="65" w:unhideWhenUsed="0"/>
+    <w:lsdException w:name="Medium List 2 Accent 4" w:semiHidden="0" w:uiPriority="66" w:unhideWhenUsed="0"/>
+    <w:lsdException w:name="Medium Grid 1 Accent 4" w:semiHidden="0" w:uiPriority="67" w:unhideWhenUsed="0"/>
+    <w:lsdException w:name="Medium Grid 2 Accent 4" w:semiHidden="0" w:uiPriority="68" w:unhideWhenUsed="0"/>
+    <w:lsdException w:name="Medium Grid 3 Accent 4" w:semiHidden="0" w:uiPriority="69" w:unhideWhenUsed="0"/>
+    <w:lsdException w:name="Dark List Accent 4" w:semiHidden="0" w:uiPriority="70" w:unhideWhenUsed="0"/>
+    <w:lsdException w:name="Colorful Shading Accent 4" w:semiHidden="0" w:uiPriority="71" w:unhideWhenUsed="0"/>
+    <w:lsdException w:name="Colorful List Accent 4" w:semiHidden="0" w:uiPriority="72" w:unhideWhenUsed="0"/>
+    <w:lsdException w:name="Colorful Grid Accent 4" w:semiHidden="0" w:uiPriority="73" w:unhideWhenUsed="0"/>
+    <w:lsdException w:name="Light Shading Accent 5" w:semiHidden="0" w:uiPriority="60" w:unhideWhenUsed="0"/>
+    <w:lsdException w:name="Light List Accent 5" w:semiHidden="0" w:uiPriority="61" w:unhideWhenUsed="0"/>
+    <w:lsdException w:name="Light Grid Accent 5" w:semiHidden="0" w:uiPriority="62" w:unhideWhenUsed="0"/>
+    <w:lsdException w:name="Medium Shading 1 Accent 5" w:semiHidden="0" w:uiPriority="63" w:unhideWhenUsed="0"/>
+    <w:lsdException w:name="Medium Shading 2 Accent 5" w:semiHidden="0" w:uiPriority="64" w:unhideWhenUsed="0"/>
+    <w:lsdException w:name="Medium List 1 Accent 5" w:semiHidden="0" w:uiPriority="65" w:unhideWhenUsed="0"/>
+    <w:lsdException w:name="Medium List 2 Accent 5" w:semiHidden="0" w:uiPriority="66" w:unhideWhenUsed="0"/>
+    <w:lsdException w:name="Medium Grid 1 Accent 5" w:semiHidden="0" w:uiPriority="67" w:unhideWhenUsed="0"/>
+    <w:lsdException w:name="Medium Grid 2 Accent 5" w:semiHidden="0" w:uiPriority="68" w:unhideWhenUsed="0"/>
+    <w:lsdException w:name="Medium Grid 3 Accent 5" w:semiHidden="0" w:uiPriority="69" w:unhideWhenUsed="0"/>
+    <w:lsdException w:name="Dark List Accent 5" w:semiHidden="0" w:uiPriority="70" w:unhideWhenUsed="0"/>
+    <w:lsdException w:name="Colorful Shading Accent 5" w:semiHidden="0" w:uiPriority="71" w:unhideWhenUsed="0"/>
+    <w:lsdException w:name="Colorful List Accent 5" w:semiHidden="0" w:uiPriority="72" w:unhideWhenUsed="0"/>
+    <w:lsdException w:name="Colorful Grid Accent 5" w:semiHidden="0" w:uiPriority="73" w:unhideWhenUsed="0"/>
+    <w:lsdException w:name="Light Shading Accent 6" w:semiHidden="0" w:uiPriority="60" w:unhideWhenUsed="0"/>
+    <w:lsdException w:name="Light List Accent 6" w:semiHidden="0" w:uiPriority="61" w:unhideWhenUsed="0"/>
+    <w:lsdException w:name="Light Grid Accent 6" w:semiHidden="0" w:uiPriority="62" w:unhideWhenUsed="0"/>
+    <w:lsdException w:name="Medium Shading 1 Accent 6" w:semiHidden="0" w:uiPriority="63" w:unhideWhenUsed="0"/>
+    <w:lsdException w:name="Medium Shading 2 Accent 6" w:semiHidden="0" w:uiPriority="64" w:unhideWhenUsed="0"/>
+    <w:lsdException w:name="Medium List 1 Accent 6" w:semiHidden="0" w:uiPriority="65" w:unhideWhenUsed="0"/>
+    <w:lsdException w:name="Medium List 2 Accent 6" w:semiHidden="0" w:uiPriority="66" w:unhideWhenUsed="0"/>
+    <w:lsdException w:name="Medium Grid 1 Accent 6" w:semiHidden="0" w:uiPriority="67" w:unhideWhenUsed="0"/>
+    <w:lsdException w:name="Medium Grid 2 Accent 6" w:semiHidden="0" w:uiPriority="68" w:unhideWhenUsed="0"/>
+    <w:lsdException w:name="Medium Grid 3 Accent 6" w:semiHidden="0" w:uiPriority="69" w:unhideWhenUsed="0"/>
+    <w:lsdException w:name="Dark List Accent 6" w:semiHidden="0" w:uiPriority="70" w:unhideWhenUsed="0"/>
+    <w:lsdException w:name="Colorful Shading Accent 6" w:semiHidden="0" w:uiPriority="71" w:unhideWhenUsed="0"/>
+    <w:lsdException w:name="Colorful List Accent 6" w:semiHidden="0" w:uiPriority="72" w:unhideWhenUsed="0"/>
+    <w:lsdException w:name="Colorful Grid Accent 6" w:semiHidden="0" w:uiPriority="73" w:unhideWhenUsed="0"/>
+    <w:lsdException w:name="Subtle Emphasis" w:semiHidden="0" w:uiPriority="19" w:unhideWhenUsed="0" w:qFormat="1"/>
+    <w:lsdException w:name="Intense Emphasis" w:semiHidden="0" w:uiPriority="21" w:unhideWhenUsed="0" w:qFormat="1"/>
+    <w:lsdException w:name="Subtle Reference" w:semiHidden="0" w:uiPriority="31" w:unhideWhenUsed="0" w:qFormat="1"/>
+    <w:lsdException w:name="Intense Reference" w:semiHidden="0" w:uiPriority="32" w:unhideWhenUsed="0" w:qFormat="1"/>
+    <w:lsdException w:name="Book Title" w:semiHidden="0" w:uiPriority="33" w:unhideWhenUsed="0" w:qFormat="1"/>
+    <w:lsdException w:name="Bibliography" w:uiPriority="37"/>
+    <w:lsdException w:name="TOC Heading" w:uiPriority="39" w:qFormat="1"/>
+  </w:latentStyles>
+  <w:style w:type="paragraph" w:default="1" w:styleId="Normal">
+    <w:name w:val="Normal"/>
+    <w:qFormat/>
+    <w:rsid w:val="009443A2"/>
+    <w:rPr>
+      <w:rFonts w:asciiTheme="majorHAnsi" w:hAnsiTheme="majorHAnsi"/>
+      <w:sz w:val="28"/>
+      <w:szCs w:val="28"/>
+      <w:lang w:val="sv-SE"/>
+    </w:rPr>
+  </w:style>
+  <w:style w:type="paragraph" w:styleId="Heading1">
+    <w:name w:val="heading 1"/>
+    <w:basedOn w:val="Normal"/>
+    <w:next w:val="Normal"/>
+    <w:link w:val="Heading1Char"/>
+    <w:uiPriority w:val="9"/>
+    <w:qFormat/>
+    <w:rsid w:val="00473F22"/>
+    <w:pPr>
+      <w:keepNext/>
+      <w:keepLines/>
+      <w:spacing w:before="480"/>
+      <w:outlineLvl w:val="0"/>
+    </w:pPr>
+    <w:rPr>
+      <w:rFonts w:eastAsiaTheme="majorEastAsia" w:cstheme="majorBidi"/>
+      <w:b/>
+      <w:bCs/>
+      <w:color w:val="345A8A" w:themeColor="accent1" w:themeShade="B5"/>
+      <w:sz w:val="32"/>
+      <w:szCs w:val="32"/>
+    </w:rPr>
+  </w:style>
+  <w:style w:type="paragraph" w:styleId="Heading2">
+    <w:name w:val="heading 2"/>
+    <w:basedOn w:val="Normal"/>
+    <w:next w:val="Normal"/>
+    <w:link w:val="Heading2Char"/>
+    <w:uiPriority w:val="9"/>
+    <w:unhideWhenUsed/>
+    <w:qFormat/>
+    <w:rsid w:val="00E279BA"/>
+    <w:pPr>
+      <w:keepNext/>
+      <w:keepLines/>
+      <w:spacing w:before="200" w:after="120"/>
+      <w:ind w:left="170"/>
+      <w:outlineLvl w:val="1"/>
+    </w:pPr>
+    <w:rPr>
+      <w:rFonts w:eastAsiaTheme="majorEastAsia" w:cstheme="majorBidi"/>
+      <w:b/>
+      <w:bCs/>
+      <w:color w:val="4F81BD" w:themeColor="accent1"/>
+      <w:sz w:val="26"/>
+      <w:szCs w:val="26"/>
+    </w:rPr>
+  </w:style>
+  <w:style w:type="character" w:default="1" w:styleId="DefaultParagraphFont">
+    <w:name w:val="Default Paragraph Font"/>
+    <w:uiPriority w:val="1"/>
+    <w:semiHidden/>
+    <w:unhideWhenUsed/>
+  </w:style>
+  <w:style w:type="table" w:default="1" w:styleId="TableNormal">
+    <w:name w:val="Normal Table"/>
+    <w:uiPriority w:val="99"/>
+    <w:semiHidden/>
+    <w:unhideWhenUsed/>
+    <w:tblPr>
+      <w:tblInd w:w="0" w:type="dxa"/>
+      <w:tblCellMar>
+        <w:top w:w="0" w:type="dxa"/>
+        <w:left w:w="108" w:type="dxa"/>
+        <w:bottom w:w="0" w:type="dxa"/>
+        <w:right w:w="108" w:type="dxa"/>
+      </w:tblCellMar>
+    </w:tblPr>
+  </w:style>
+  <w:style w:type="numbering" w:default="1" w:styleId="NoList">
+    <w:name w:val="No List"/>
+    <w:uiPriority w:val="99"/>
+    <w:semiHidden/>
+    <w:unhideWhenUsed/>
+  </w:style>
+  <w:style w:type="character" w:customStyle="1" w:styleId="Heading1Char">
+    <w:name w:val="Heading 1 Char"/>
+    <w:basedOn w:val="DefaultParagraphFont"/>
+    <w:link w:val="Heading1"/>
+    <w:uiPriority w:val="9"/>
+    <w:rsid w:val="00473F22"/>
+    <w:rPr>
+      <w:rFonts w:asciiTheme="majorHAnsi" w:eastAsiaTheme="majorEastAsia" w:hAnsiTheme="majorHAnsi" w:cstheme="majorBidi"/>
+      <w:b/>
+      <w:bCs/>
+      <w:color w:val="345A8A" w:themeColor="accent1" w:themeShade="B5"/>
+      <w:sz w:val="32"/>
+      <w:szCs w:val="32"/>
+    </w:rPr>
+  </w:style>
+  <w:style w:type="character" w:customStyle="1" w:styleId="Heading2Char">
+    <w:name w:val="Heading 2 Char"/>
+    <w:basedOn w:val="DefaultParagraphFont"/>
+    <w:link w:val="Heading2"/>
+    <w:uiPriority w:val="9"/>
+    <w:rsid w:val="00E279BA"/>
+    <w:rPr>
+      <w:rFonts w:asciiTheme="majorHAnsi" w:eastAsiaTheme="majorEastAsia" w:hAnsiTheme="majorHAnsi" w:cstheme="majorBidi"/>
+      <w:b/>
+      <w:bCs/>
+      <w:color w:val="4F81BD" w:themeColor="accent1"/>
+      <w:sz w:val="26"/>
+      <w:szCs w:val="26"/>
+      <w:lang w:val="sv-SE"/>
+    </w:rPr>
+  </w:style>
+  <w:style w:type="paragraph" w:styleId="Title">
+    <w:name w:val="Title"/>
+    <w:basedOn w:val="Normal"/>
+    <w:next w:val="Normal"/>
+    <w:link w:val="TitleChar"/>
+    <w:uiPriority w:val="10"/>
+    <w:qFormat/>
+    <w:rsid w:val="00004DA0"/>
+    <w:pPr>
+      <w:pBdr>
+        <w:bottom w:val="single" w:sz="8" w:space="4" w:color="4F81BD" w:themeColor="accent1"/>
+      </w:pBdr>
+      <w:spacing w:after="300"/>
+      <w:contextualSpacing/>
+      <w:jc w:val="center"/>
+    </w:pPr>
+    <w:rPr>
+      <w:rFonts w:eastAsiaTheme="majorEastAsia" w:cstheme="majorBidi"/>
+      <w:color w:val="17365D" w:themeColor="text2" w:themeShade="BF"/>
+      <w:spacing w:val="5"/>
+      <w:kern w:val="28"/>
+      <w:sz w:val="60"/>
+      <w:szCs w:val="60"/>
+    </w:rPr>
+  </w:style>
+  <w:style w:type="character" w:customStyle="1" w:styleId="TitleChar">
+    <w:name w:val="Title Char"/>
+    <w:basedOn w:val="DefaultParagraphFont"/>
+    <w:link w:val="Title"/>
+    <w:uiPriority w:val="10"/>
+    <w:rsid w:val="00004DA0"/>
+    <w:rPr>
+      <w:rFonts w:asciiTheme="majorHAnsi" w:eastAsiaTheme="majorEastAsia" w:hAnsiTheme="majorHAnsi" w:cstheme="majorBidi"/>
+      <w:color w:val="17365D" w:themeColor="text2" w:themeShade="BF"/>
+      <w:spacing w:val="5"/>
+      <w:kern w:val="28"/>
+      <w:sz w:val="60"/>
+      <w:szCs w:val="60"/>
+    </w:rPr>
+  </w:style>
+  <w:style w:type="paragraph" w:styleId="BalloonText">
+    <w:name w:val="Balloon Text"/>
+    <w:basedOn w:val="Normal"/>
+    <w:link w:val="BalloonTextChar"/>
+    <w:uiPriority w:val="99"/>
+    <w:semiHidden/>
+    <w:unhideWhenUsed/>
+    <w:rsid w:val="00473F22"/>
+    <w:rPr>
+      <w:rFonts w:ascii="Lucida Grande" w:hAnsi="Lucida Grande"/>
+      <w:sz w:val="18"/>
+      <w:szCs w:val="18"/>
+    </w:rPr>
+  </w:style>
+  <w:style w:type="character" w:customStyle="1" w:styleId="BalloonTextChar">
+    <w:name w:val="Balloon Text Char"/>
+    <w:basedOn w:val="DefaultParagraphFont"/>
+    <w:link w:val="BalloonText"/>
+    <w:uiPriority w:val="99"/>
+    <w:semiHidden/>
+    <w:rsid w:val="00473F22"/>
+    <w:rPr>
+      <w:rFonts w:ascii="Lucida Grande" w:hAnsi="Lucida Grande"/>
+      <w:sz w:val="18"/>
+      <w:szCs w:val="18"/>
+    </w:rPr>
+  </w:style>
+  <w:style w:type="paragraph" w:styleId="Subtitle">
+    <w:name w:val="Subtitle"/>
+    <w:basedOn w:val="Normal"/>
+    <w:next w:val="Normal"/>
+    <w:link w:val="SubtitleChar"/>
+    <w:uiPriority w:val="11"/>
+    <w:qFormat/>
+    <w:rsid w:val="00004DA0"/>
+    <w:pPr>
+      <w:numPr>
+        <w:ilvl w:val="1"/>
+      </w:numPr>
+    </w:pPr>
+    <w:rPr>
+      <w:rFonts w:eastAsiaTheme="majorEastAsia" w:cstheme="majorBidi"/>
+      <w:i/>
+      <w:iCs/>
+      <w:color w:val="4F81BD" w:themeColor="accent1"/>
+      <w:spacing w:val="15"/>
+    </w:rPr>
+  </w:style>
+  <w:style w:type="character" w:customStyle="1" w:styleId="SubtitleChar">
+    <w:name w:val="Subtitle Char"/>
+    <w:basedOn w:val="DefaultParagraphFont"/>
+    <w:link w:val="Subtitle"/>
+    <w:uiPriority w:val="11"/>
+    <w:rsid w:val="00004DA0"/>
+    <w:rPr>
+      <w:rFonts w:asciiTheme="majorHAnsi" w:eastAsiaTheme="majorEastAsia" w:hAnsiTheme="majorHAnsi" w:cstheme="majorBidi"/>
+      <w:i/>
+      <w:iCs/>
+      <w:color w:val="4F81BD" w:themeColor="accent1"/>
+      <w:spacing w:val="15"/>
+    </w:rPr>
+  </w:style>
+  <w:style w:type="paragraph" w:styleId="Header">
+    <w:name w:val="header"/>
+    <w:basedOn w:val="Normal"/>
+    <w:link w:val="HeaderChar"/>
+    <w:uiPriority w:val="99"/>
+    <w:unhideWhenUsed/>
+    <w:rsid w:val="004D35AC"/>
+    <w:pPr>
+      <w:tabs>
+        <w:tab w:val="center" w:pos="4320"/>
+        <w:tab w:val="right" w:pos="8640"/>
+      </w:tabs>
+    </w:pPr>
+  </w:style>
+  <w:style w:type="character" w:customStyle="1" w:styleId="HeaderChar">
+    <w:name w:val="Header Char"/>
+    <w:basedOn w:val="DefaultParagraphFont"/>
+    <w:link w:val="Header"/>
+    <w:uiPriority w:val="99"/>
+    <w:rsid w:val="004D35AC"/>
+  </w:style>
+  <w:style w:type="paragraph" w:styleId="Footer">
+    <w:name w:val="footer"/>
+    <w:basedOn w:val="Normal"/>
+    <w:link w:val="FooterChar"/>
+    <w:uiPriority w:val="99"/>
+    <w:unhideWhenUsed/>
+    <w:rsid w:val="004D35AC"/>
+    <w:pPr>
+      <w:tabs>
+        <w:tab w:val="center" w:pos="4320"/>
+        <w:tab w:val="right" w:pos="8640"/>
+      </w:tabs>
+    </w:pPr>
+  </w:style>
+  <w:style w:type="character" w:customStyle="1" w:styleId="FooterChar">
+    <w:name w:val="Footer Char"/>
+    <w:basedOn w:val="DefaultParagraphFont"/>
+    <w:link w:val="Footer"/>
+    <w:uiPriority w:val="99"/>
+    <w:rsid w:val="004D35AC"/>
+  </w:style>
+  <w:style w:type="table" w:styleId="TableGrid">
+    <w:name w:val="Table Grid"/>
+    <w:basedOn w:val="TableNormal"/>
+    <w:uiPriority w:val="59"/>
+    <w:rsid w:val="009443A2"/>
+    <w:tblPr>
+      <w:tblInd w:w="0" w:type="dxa"/>
+      <w:tblBorders>
+        <w:top w:val="single" w:sz="4" w:space="0" w:color="auto"/>
+        <w:left w:val="single" w:sz="4" w:space="0" w:color="auto"/>
+        <w:bottom w:val="single" w:sz="4" w:space="0" w:color="auto"/>
+        <w:right w:val="single" w:sz="4" w:space="0" w:color="auto"/>
+        <w:insideH w:val="single" w:sz="4" w:space="0" w:color="auto"/>
+        <w:insideV w:val="single" w:sz="4" w:space="0" w:color="auto"/>
+      </w:tblBorders>
+      <w:tblCellMar>
+        <w:top w:w="0" w:type="dxa"/>
+        <w:left w:w="108" w:type="dxa"/>
+        <w:bottom w:w="0" w:type="dxa"/>
+        <w:right w:w="108" w:type="dxa"/>
+      </w:tblCellMar>
+    </w:tblPr>
+  </w:style>
+  <w:style w:type="paragraph" w:styleId="TOC1">
+    <w:name w:val="toc 1"/>
+    <w:basedOn w:val="Normal"/>
+    <w:next w:val="Normal"/>
+    <w:autoRedefine/>
+    <w:uiPriority w:val="39"/>
+    <w:unhideWhenUsed/>
+    <w:rsid w:val="002A5733"/>
+    <w:pPr>
+      <w:spacing w:before="120"/>
+    </w:pPr>
+    <w:rPr>
+      <w:rFonts w:asciiTheme="minorHAnsi" w:hAnsiTheme="minorHAnsi"/>
+      <w:b/>
+      <w:sz w:val="24"/>
+      <w:szCs w:val="24"/>
+    </w:rPr>
+  </w:style>
+  <w:style w:type="paragraph" w:styleId="TOC2">
+    <w:name w:val="toc 2"/>
+    <w:basedOn w:val="Normal"/>
+    <w:next w:val="Normal"/>
+    <w:autoRedefine/>
+    <w:uiPriority w:val="39"/>
+    <w:unhideWhenUsed/>
+    <w:rsid w:val="002A5733"/>
+    <w:pPr>
+      <w:ind w:left="280"/>
+    </w:pPr>
+    <w:rPr>
+      <w:rFonts w:asciiTheme="minorHAnsi" w:hAnsiTheme="minorHAnsi"/>
+      <w:b/>
+      <w:sz w:val="22"/>
+      <w:szCs w:val="22"/>
+    </w:rPr>
+  </w:style>
+  <w:style w:type="paragraph" w:styleId="TOC3">
+    <w:name w:val="toc 3"/>
+    <w:basedOn w:val="Normal"/>
+    <w:next w:val="Normal"/>
+    <w:autoRedefine/>
+    <w:uiPriority w:val="39"/>
+    <w:unhideWhenUsed/>
+    <w:rsid w:val="002A5733"/>
+    <w:pPr>
+      <w:ind w:left="560"/>
+    </w:pPr>
+    <w:rPr>
+      <w:rFonts w:asciiTheme="minorHAnsi" w:hAnsiTheme="minorHAnsi"/>
+      <w:sz w:val="22"/>
+      <w:szCs w:val="22"/>
+    </w:rPr>
+  </w:style>
+  <w:style w:type="paragraph" w:styleId="TOC4">
+    <w:name w:val="toc 4"/>
+    <w:basedOn w:val="Normal"/>
+    <w:next w:val="Normal"/>
+    <w:autoRedefine/>
+    <w:uiPriority w:val="39"/>
+    <w:unhideWhenUsed/>
+    <w:rsid w:val="002A5733"/>
+    <w:pPr>
+      <w:ind w:left="840"/>
+    </w:pPr>
+    <w:rPr>
+      <w:rFonts w:asciiTheme="minorHAnsi" w:hAnsiTheme="minorHAnsi"/>
+      <w:sz w:val="20"/>
+      <w:szCs w:val="20"/>
+    </w:rPr>
+  </w:style>
+  <w:style w:type="paragraph" w:styleId="TOC5">
+    <w:name w:val="toc 5"/>
+    <w:basedOn w:val="Normal"/>
+    <w:next w:val="Normal"/>
+    <w:autoRedefine/>
+    <w:uiPriority w:val="39"/>
+    <w:unhideWhenUsed/>
+    <w:rsid w:val="002A5733"/>
+    <w:pPr>
+      <w:ind w:left="1120"/>
+    </w:pPr>
+    <w:rPr>
+      <w:rFonts w:asciiTheme="minorHAnsi" w:hAnsiTheme="minorHAnsi"/>
+      <w:sz w:val="20"/>
+      <w:szCs w:val="20"/>
+    </w:rPr>
+  </w:style>
+  <w:style w:type="paragraph" w:styleId="TOC6">
+    <w:name w:val="toc 6"/>
+    <w:basedOn w:val="Normal"/>
+    <w:next w:val="Normal"/>
+    <w:autoRedefine/>
+    <w:uiPriority w:val="39"/>
+    <w:unhideWhenUsed/>
+    <w:rsid w:val="002A5733"/>
+    <w:pPr>
+      <w:ind w:left="1400"/>
+    </w:pPr>
+    <w:rPr>
+      <w:rFonts w:asciiTheme="minorHAnsi" w:hAnsiTheme="minorHAnsi"/>
+      <w:sz w:val="20"/>
+      <w:szCs w:val="20"/>
+    </w:rPr>
+  </w:style>
+  <w:style w:type="paragraph" w:styleId="TOC7">
+    <w:name w:val="toc 7"/>
+    <w:basedOn w:val="Normal"/>
+    <w:next w:val="Normal"/>
+    <w:autoRedefine/>
+    <w:uiPriority w:val="39"/>
+    <w:unhideWhenUsed/>
+    <w:rsid w:val="002A5733"/>
+    <w:pPr>
+      <w:ind w:left="1680"/>
+    </w:pPr>
+    <w:rPr>
+      <w:rFonts w:asciiTheme="minorHAnsi" w:hAnsiTheme="minorHAnsi"/>
+      <w:sz w:val="20"/>
+      <w:szCs w:val="20"/>
+    </w:rPr>
+  </w:style>
+  <w:style w:type="paragraph" w:styleId="TOC8">
+    <w:name w:val="toc 8"/>
+    <w:basedOn w:val="Normal"/>
+    <w:next w:val="Normal"/>
+    <w:autoRedefine/>
+    <w:uiPriority w:val="39"/>
+    <w:unhideWhenUsed/>
+    <w:rsid w:val="002A5733"/>
+    <w:pPr>
+      <w:ind w:left="1960"/>
+    </w:pPr>
+    <w:rPr>
+      <w:rFonts w:asciiTheme="minorHAnsi" w:hAnsiTheme="minorHAnsi"/>
+      <w:sz w:val="20"/>
+      <w:szCs w:val="20"/>
+    </w:rPr>
+  </w:style>
+  <w:style w:type="paragraph" w:styleId="TOC9">
+    <w:name w:val="toc 9"/>
+    <w:basedOn w:val="Normal"/>
+    <w:next w:val="Normal"/>
+    <w:autoRedefine/>
+    <w:uiPriority w:val="39"/>
+    <w:unhideWhenUsed/>
+    <w:rsid w:val="002A5733"/>
+    <w:pPr>
+      <w:ind w:left="2240"/>
+    </w:pPr>
+    <w:rPr>
+      <w:rFonts w:asciiTheme="minorHAnsi" w:hAnsiTheme="minorHAnsi"/>
+      <w:sz w:val="20"/>
+      <w:szCs w:val="20"/>
+    </w:rPr>
+  </w:style>
+  <w:style w:type="table" w:styleId="LightShading-Accent1">
+    <w:name w:val="Light Shading Accent 1"/>
+    <w:basedOn w:val="TableNormal"/>
+    <w:uiPriority w:val="60"/>
+    <w:rsid w:val="000238A6"/>
+    <w:rPr>
+      <w:color w:val="365F91" w:themeColor="accent1" w:themeShade="BF"/>
+      <w:sz w:val="22"/>
+      <w:szCs w:val="22"/>
+      <w:lang w:eastAsia="zh-TW"/>
+    </w:rPr>
+    <w:tblPr>
+      <w:tblStyleRowBandSize w:val="1"/>
+      <w:tblStyleColBandSize w:val="1"/>
+      <w:tblInd w:w="0" w:type="dxa"/>
+      <w:tblBorders>
+        <w:top w:val="single" w:sz="8" w:space="0" w:color="4F81BD" w:themeColor="accent1"/>
+        <w:bottom w:val="single" w:sz="8" w:space="0" w:color="4F81BD" w:themeColor="accent1"/>
+      </w:tblBorders>
+      <w:tblCellMar>
+        <w:top w:w="0" w:type="dxa"/>
+        <w:left w:w="108" w:type="dxa"/>
+        <w:bottom w:w="0" w:type="dxa"/>
+        <w:right w:w="108" w:type="dxa"/>
+      </w:tblCellMar>
+    </w:tblPr>
+    <w:tblStylePr w:type="firstRow">
+      <w:pPr>
+        <w:spacing w:before="0" w:after="0" w:line="240" w:lineRule="auto"/>
+      </w:pPr>
+      <w:rPr>
+        <w:b/>
+        <w:bCs/>
+      </w:rPr>
+      <w:tblPr/>
+      <w:tcPr>
+        <w:tcBorders>
+          <w:top w:val="single" w:sz="8" w:space="0" w:color="4F81BD" w:themeColor="accent1"/>
+          <w:left w:val="nil"/>
+          <w:bottom w:val="single" w:sz="8" w:space="0" w:color="4F81BD" w:themeColor="accent1"/>
+          <w:right w:val="nil"/>
+          <w:insideH w:val="nil"/>
+          <w:insideV w:val="nil"/>
+        </w:tcBorders>
+      </w:tcPr>
+    </w:tblStylePr>
+    <w:tblStylePr w:type="lastRow">
+      <w:pPr>
+        <w:spacing w:before="0" w:after="0" w:line="240" w:lineRule="auto"/>
+      </w:pPr>
+      <w:rPr>
+        <w:b/>
+        <w:bCs/>
+      </w:rPr>
+      <w:tblPr/>
+      <w:tcPr>
+        <w:tcBorders>
+          <w:top w:val="single" w:sz="8" w:space="0" w:color="4F81BD" w:themeColor="accent1"/>
+          <w:left w:val="nil"/>
+          <w:bottom w:val="single" w:sz="8" w:space="0" w:color="4F81BD" w:themeColor="accent1"/>
+          <w:right w:val="nil"/>
+          <w:insideH w:val="nil"/>
+          <w:insideV w:val="nil"/>
+        </w:tcBorders>
+      </w:tcPr>
+    </w:tblStylePr>
+    <w:tblStylePr w:type="firstCol">
+      <w:rPr>
+        <w:b/>
+        <w:bCs/>
+      </w:rPr>
+    </w:tblStylePr>
+    <w:tblStylePr w:type="lastCol">
+      <w:rPr>
+        <w:b/>
+        <w:bCs/>
+      </w:rPr>
+    </w:tblStylePr>
+    <w:tblStylePr w:type="band1Vert">
+      <w:tblPr/>
+      <w:tcPr>
+        <w:tcBorders>
+          <w:left w:val="nil"/>
+          <w:right w:val="nil"/>
+          <w:insideH w:val="nil"/>
+          <w:insideV w:val="nil"/>
+        </w:tcBorders>
+        <w:shd w:val="clear" w:color="auto" w:fill="D3DFEE" w:themeFill="accent1" w:themeFillTint="3F"/>
+      </w:tcPr>
+    </w:tblStylePr>
+    <w:tblStylePr w:type="band1Horz">
+      <w:tblPr/>
+      <w:tcPr>
+        <w:tcBorders>
+          <w:left w:val="nil"/>
+          <w:right w:val="nil"/>
+          <w:insideH w:val="nil"/>
+          <w:insideV w:val="nil"/>
+        </w:tcBorders>
+        <w:shd w:val="clear" w:color="auto" w:fill="D3DFEE" w:themeFill="accent1" w:themeFillTint="3F"/>
+      </w:tcPr>
+    </w:tblStylePr>
+  </w:style>
+  <w:style w:type="character" w:styleId="PageNumber">
+    <w:name w:val="page number"/>
+    <w:basedOn w:val="DefaultParagraphFont"/>
+    <w:uiPriority w:val="99"/>
+    <w:semiHidden/>
+    <w:unhideWhenUsed/>
+    <w:rsid w:val="000238A6"/>
+  </w:style>
+  <w:style w:type="paragraph" w:styleId="TOCHeading">
+    <w:name w:val="TOC Heading"/>
+    <w:basedOn w:val="Heading1"/>
+    <w:next w:val="Normal"/>
+    <w:uiPriority w:val="39"/>
+    <w:unhideWhenUsed/>
+    <w:qFormat/>
+    <w:rsid w:val="000238A6"/>
+    <w:pPr>
+      <w:spacing w:line="276" w:lineRule="auto"/>
+      <w:outlineLvl w:val="9"/>
+    </w:pPr>
+    <w:rPr>
+      <w:color w:val="365F91" w:themeColor="accent1" w:themeShade="BF"/>
+      <w:sz w:val="28"/>
+      <w:szCs w:val="28"/>
+      <w:lang w:val="en-US"/>
+    </w:rPr>
+  </w:style>
+  <w:style w:type="character" w:styleId="Hyperlink">
+    <w:name w:val="Hyperlink"/>
+    <w:basedOn w:val="DefaultParagraphFont"/>
+    <w:uiPriority w:val="99"/>
+    <w:unhideWhenUsed/>
+    <w:rsid w:val="003B7DDD"/>
+    <w:rPr>
+      <w:color w:val="0000FF" w:themeColor="hyperlink"/>
+      <w:u w:val="single"/>
+    </w:rPr>
+  </w:style>
+  <w:style w:type="table" w:customStyle="1" w:styleId="GridTable3Accent1">
+    <w:name w:val="Grid Table 3 Accent 1"/>
+    <w:basedOn w:val="TableNormal"/>
+    <w:uiPriority w:val="48"/>
+    <w:rsid w:val="000405F1"/>
+    <w:tblPr>
+      <w:tblStyleRowBandSize w:val="1"/>
+      <w:tblStyleColBandSize w:val="1"/>
+      <w:tblInd w:w="0" w:type="dxa"/>
+      <w:tblBorders>
+        <w:top w:val="single" w:sz="4" w:space="0" w:color="95B3D7" w:themeColor="accent1" w:themeTint="99"/>
+        <w:left w:val="single" w:sz="4" w:space="0" w:color="95B3D7" w:themeColor="accent1" w:themeTint="99"/>
+        <w:bottom w:val="single" w:sz="4" w:space="0" w:color="95B3D7" w:themeColor="accent1" w:themeTint="99"/>
+        <w:right w:val="single" w:sz="4" w:space="0" w:color="95B3D7" w:themeColor="accent1" w:themeTint="99"/>
+        <w:insideH w:val="single" w:sz="4" w:space="0" w:color="95B3D7" w:themeColor="accent1" w:themeTint="99"/>
+        <w:insideV w:val="single" w:sz="4" w:space="0" w:color="95B3D7" w:themeColor="accent1" w:themeTint="99"/>
+      </w:tblBorders>
+      <w:tblCellMar>
+        <w:top w:w="0" w:type="dxa"/>
+        <w:left w:w="108" w:type="dxa"/>
+        <w:bottom w:w="0" w:type="dxa"/>
+        <w:right w:w="108" w:type="dxa"/>
+      </w:tblCellMar>
+    </w:tblPr>
+    <w:tblStylePr w:type="firstRow">
+      <w:rPr>
+        <w:b/>
+        <w:bCs/>
+      </w:rPr>
+      <w:tblPr/>
+      <w:tcPr>
+        <w:tcBorders>
+          <w:top w:val="nil"/>
+          <w:left w:val="nil"/>
+          <w:right w:val="nil"/>
+          <w:insideH w:val="nil"/>
+          <w:insideV w:val="nil"/>
+        </w:tcBorders>
+        <w:shd w:val="clear" w:color="auto" w:fill="FFFFFF" w:themeFill="background1"/>
+      </w:tcPr>
+    </w:tblStylePr>
+    <w:tblStylePr w:type="lastRow">
+      <w:rPr>
+        <w:b/>
+        <w:bCs/>
+      </w:rPr>
+      <w:tblPr/>
+      <w:tcPr>
+        <w:tcBorders>
+          <w:left w:val="nil"/>
+          <w:bottom w:val="nil"/>
+          <w:right w:val="nil"/>
+          <w:insideH w:val="nil"/>
+          <w:insideV w:val="nil"/>
+        </w:tcBorders>
+        <w:shd w:val="clear" w:color="auto" w:fill="FFFFFF" w:themeFill="background1"/>
+      </w:tcPr>
+    </w:tblStylePr>
+    <w:tblStylePr w:type="firstCol">
+      <w:pPr>
+        <w:jc w:val="right"/>
+      </w:pPr>
+      <w:rPr>
+        <w:i/>
+        <w:iCs/>
+      </w:rPr>
+      <w:tblPr/>
+      <w:tcPr>
+        <w:tcBorders>
+          <w:top w:val="nil"/>
+          <w:left w:val="nil"/>
+          <w:bottom w:val="nil"/>
+          <w:insideH w:val="nil"/>
+          <w:insideV w:val="nil"/>
+        </w:tcBorders>
+        <w:shd w:val="clear" w:color="auto" w:fill="FFFFFF" w:themeFill="background1"/>
+      </w:tcPr>
+    </w:tblStylePr>
+    <w:tblStylePr w:type="lastCol">
+      <w:rPr>
+        <w:i/>
+        <w:iCs/>
+      </w:rPr>
+      <w:tblPr/>
+      <w:tcPr>
+        <w:tcBorders>
+          <w:top w:val="nil"/>
+          <w:bottom w:val="nil"/>
+          <w:right w:val="nil"/>
+          <w:insideH w:val="nil"/>
+          <w:insideV w:val="nil"/>
+        </w:tcBorders>
+        <w:shd w:val="clear" w:color="auto" w:fill="FFFFFF" w:themeFill="background1"/>
+      </w:tcPr>
+    </w:tblStylePr>
+    <w:tblStylePr w:type="band1Vert">
+      <w:tblPr/>
+      <w:tcPr>
+        <w:shd w:val="clear" w:color="auto" w:fill="DBE5F1" w:themeFill="accent1" w:themeFillTint="33"/>
+      </w:tcPr>
+    </w:tblStylePr>
+    <w:tblStylePr w:type="band1Horz">
+      <w:tblPr/>
+      <w:tcPr>
+        <w:shd w:val="clear" w:color="auto" w:fill="DBE5F1" w:themeFill="accent1" w:themeFillTint="33"/>
+      </w:tcPr>
+    </w:tblStylePr>
+    <w:tblStylePr w:type="neCell">
+      <w:tblPr/>
+      <w:tcPr>
+        <w:tcBorders>
+          <w:bottom w:val="single" w:sz="4" w:space="0" w:color="95B3D7" w:themeColor="accent1" w:themeTint="99"/>
+        </w:tcBorders>
+      </w:tcPr>
+    </w:tblStylePr>
+    <w:tblStylePr w:type="nwCell">
+      <w:tblPr/>
+      <w:tcPr>
+        <w:tcBorders>
+          <w:bottom w:val="single" w:sz="4" w:space="0" w:color="95B3D7" w:themeColor="accent1" w:themeTint="99"/>
+        </w:tcBorders>
+      </w:tcPr>
+    </w:tblStylePr>
+    <w:tblStylePr w:type="seCell">
+      <w:tblPr/>
+      <w:tcPr>
+        <w:tcBorders>
+          <w:top w:val="single" w:sz="4" w:space="0" w:color="95B3D7" w:themeColor="accent1" w:themeTint="99"/>
+        </w:tcBorders>
+      </w:tcPr>
+    </w:tblStylePr>
+    <w:tblStylePr w:type="swCell">
+      <w:tblPr/>
+      <w:tcPr>
+        <w:tcBorders>
+          <w:top w:val="single" w:sz="4" w:space="0" w:color="95B3D7" w:themeColor="accent1" w:themeTint="99"/>
+        </w:tcBorders>
+      </w:tcPr>
+    </w:tblStylePr>
+  </w:style>
+  <w:style w:type="table" w:customStyle="1" w:styleId="GridTable4Accent1">
+    <w:name w:val="Grid Table 4 Accent 1"/>
+    <w:basedOn w:val="TableNormal"/>
+    <w:uiPriority w:val="49"/>
+    <w:rsid w:val="000405F1"/>
+    <w:tblPr>
+      <w:tblStyleRowBandSize w:val="1"/>
+      <w:tblStyleColBandSize w:val="1"/>
+      <w:tblInd w:w="0" w:type="dxa"/>
+      <w:tblBorders>
+        <w:top w:val="single" w:sz="4" w:space="0" w:color="95B3D7" w:themeColor="accent1" w:themeTint="99"/>
+        <w:left w:val="single" w:sz="4" w:space="0" w:color="95B3D7" w:themeColor="accent1" w:themeTint="99"/>
+        <w:bottom w:val="single" w:sz="4" w:space="0" w:color="95B3D7" w:themeColor="accent1" w:themeTint="99"/>
+        <w:right w:val="single" w:sz="4" w:space="0" w:color="95B3D7" w:themeColor="accent1" w:themeTint="99"/>
+        <w:insideH w:val="single" w:sz="4" w:space="0" w:color="95B3D7" w:themeColor="accent1" w:themeTint="99"/>
+        <w:insideV w:val="single" w:sz="4" w:space="0" w:color="95B3D7" w:themeColor="accent1" w:themeTint="99"/>
+      </w:tblBorders>
+      <w:tblCellMar>
+        <w:top w:w="0" w:type="dxa"/>
+        <w:left w:w="108" w:type="dxa"/>
+        <w:bottom w:w="0" w:type="dxa"/>
+        <w:right w:w="108" w:type="dxa"/>
+      </w:tblCellMar>
+    </w:tblPr>
+    <w:tblStylePr w:type="firstRow">
+      <w:rPr>
+        <w:b/>
+        <w:bCs/>
+        <w:color w:val="FFFFFF" w:themeColor="background1"/>
+      </w:rPr>
+      <w:tblPr/>
+      <w:tcPr>
+        <w:tcBorders>
+          <w:top w:val="single" w:sz="4" w:space="0" w:color="4F81BD" w:themeColor="accent1"/>
+          <w:left w:val="single" w:sz="4" w:space="0" w:color="4F81BD" w:themeColor="accent1"/>
+          <w:bottom w:val="single" w:sz="4" w:space="0" w:color="4F81BD" w:themeColor="accent1"/>
+          <w:right w:val="single" w:sz="4" w:space="0" w:color="4F81BD" w:themeColor="accent1"/>
+          <w:insideH w:val="nil"/>
+          <w:insideV w:val="nil"/>
+        </w:tcBorders>
+        <w:shd w:val="clear" w:color="auto" w:fill="4F81BD" w:themeFill="accent1"/>
+      </w:tcPr>
+    </w:tblStylePr>
+    <w:tblStylePr w:type="lastRow">
+      <w:rPr>
+        <w:b/>
+        <w:bCs/>
+      </w:rPr>
+      <w:tblPr/>
+      <w:tcPr>
+        <w:tcBorders>
+          <w:top w:val="double" w:sz="4" w:space="0" w:color="4F81BD" w:themeColor="accent1"/>
+        </w:tcBorders>
+      </w:tcPr>
+    </w:tblStylePr>
+    <w:tblStylePr w:type="firstCol">
+      <w:rPr>
+        <w:b/>
+        <w:bCs/>
+      </w:rPr>
+    </w:tblStylePr>
+    <w:tblStylePr w:type="lastCol">
+      <w:rPr>
+        <w:b/>
+        <w:bCs/>
+      </w:rPr>
+    </w:tblStylePr>
+    <w:tblStylePr w:type="band1Vert">
+      <w:tblPr/>
+      <w:tcPr>
+        <w:shd w:val="clear" w:color="auto" w:fill="DBE5F1" w:themeFill="accent1" w:themeFillTint="33"/>
+      </w:tcPr>
+    </w:tblStylePr>
+    <w:tblStylePr w:type="band1Horz">
+      <w:tblPr/>
+      <w:tcPr>
+        <w:shd w:val="clear" w:color="auto" w:fill="DBE5F1" w:themeFill="accent1" w:themeFillTint="33"/>
+      </w:tcPr>
+    </w:tblStylePr>
+  </w:style>
+  <w:style w:type="paragraph" w:styleId="ListParagraph">
     <w:name w:val="List Paragraph"/>
     <w:basedOn w:val="Normal"/>
     <w:uiPriority w:val="34"/>
@@ -3049,7 +3828,7 @@
 </file>
 
 <file path=customXml/itemProps1.xml><?xml version="1.0" encoding="utf-8"?>
-<ds:datastoreItem xmlns:ds="http://schemas.openxmlformats.org/officeDocument/2006/customXml" ds:itemID="{419C33E2-6D63-471D-81D6-D033136E64AF}">
+<ds:datastoreItem xmlns:ds="http://schemas.openxmlformats.org/officeDocument/2006/customXml" ds:itemID="{8BBD00AC-7E29-234F-B679-135475A8F430}">
   <ds:schemaRefs>
     <ds:schemaRef ds:uri="http://schemas.openxmlformats.org/officeDocument/2006/bibliography"/>
   </ds:schemaRefs>

--- a/Documents/ProjectC4_TestDocument.docx
+++ b/Documents/ProjectC4_TestDocument.docx
@@ -5,20 +5,70 @@
     <w:p>
       <w:pPr>
         <w:jc w:val="center"/>
-        <w:rPr>
-          <w:rFonts w:ascii="Avenir Light" w:hAnsi="Avenir Light"/>
-          <w:sz w:val="144"/>
-          <w:szCs w:val="144"/>
-        </w:rPr>
+      </w:pPr>
+    </w:p>
+    <w:p>
+      <w:pPr>
+        <w:jc w:val="center"/>
       </w:pPr>
       <w:r>
         <w:rPr>
-          <w:rFonts w:ascii="Avenir Light" w:hAnsi="Avenir Light"/>
-          <w:sz w:val="144"/>
-          <w:szCs w:val="144"/>
+          <w:noProof/>
+          <w:lang w:val="en-US"/>
         </w:rPr>
-        <w:t>Project C4</w:t>
+        <w:drawing>
+          <wp:inline distT="0" distB="0" distL="0" distR="0" wp14:anchorId="3DBB450A" wp14:editId="54547017">
+            <wp:extent cx="5344032" cy="1452880"/>
+            <wp:effectExtent l="0" t="0" r="0" b="0"/>
+            <wp:docPr id="8" name="Picture 8"/>
+            <wp:cNvGraphicFramePr>
+              <a:graphicFrameLocks xmlns:a="http://schemas.openxmlformats.org/drawingml/2006/main" noChangeAspect="1"/>
+            </wp:cNvGraphicFramePr>
+            <a:graphic xmlns:a="http://schemas.openxmlformats.org/drawingml/2006/main">
+              <a:graphicData uri="http://schemas.openxmlformats.org/drawingml/2006/picture">
+                <pic:pic xmlns:pic="http://schemas.openxmlformats.org/drawingml/2006/picture">
+                  <pic:nvPicPr>
+                    <pic:cNvPr id="0" name="Picture 1" descr="Macintosh HD:Users:kallebornemark:Documents:Skola:IntelliJ:ProjectC4:Other:UI_Sketches:Kalle:Logo.png"/>
+                    <pic:cNvPicPr>
+                      <a:picLocks noChangeAspect="1" noChangeArrowheads="1"/>
+                    </pic:cNvPicPr>
+                  </pic:nvPicPr>
+                  <pic:blipFill>
+                    <a:blip r:embed="rId9">
+                      <a:extLst>
+                        <a:ext uri="{28A0092B-C50C-407E-A947-70E740481C1C}">
+                          <a14:useLocalDpi xmlns:a14="http://schemas.microsoft.com/office/drawing/2010/main" val="0"/>
+                        </a:ext>
+                      </a:extLst>
+                    </a:blip>
+                    <a:stretch>
+                      <a:fillRect/>
+                    </a:stretch>
+                  </pic:blipFill>
+                  <pic:spPr bwMode="auto">
+                    <a:xfrm>
+                      <a:off x="0" y="0"/>
+                      <a:ext cx="5344032" cy="1452880"/>
+                    </a:xfrm>
+                    <a:prstGeom prst="rect">
+                      <a:avLst/>
+                    </a:prstGeom>
+                    <a:noFill/>
+                    <a:ln>
+                      <a:noFill/>
+                    </a:ln>
+                  </pic:spPr>
+                </pic:pic>
+              </a:graphicData>
+            </a:graphic>
+          </wp:inline>
+        </w:drawing>
       </w:r>
+    </w:p>
+    <w:p>
+      <w:pPr>
+        <w:jc w:val="center"/>
+      </w:pPr>
     </w:p>
     <w:p>
       <w:pPr>
@@ -34,7 +84,6 @@
           <w:szCs w:val="40"/>
         </w:rPr>
       </w:pPr>
-      <w:proofErr w:type="spellStart"/>
       <w:r>
         <w:rPr>
           <w:sz w:val="40"/>
@@ -42,8 +91,16 @@
         </w:rPr>
         <w:t>Testdokument</w:t>
       </w:r>
-      <w:proofErr w:type="spellEnd"/>
+      <w:bookmarkStart w:id="0" w:name="_GoBack"/>
+      <w:bookmarkEnd w:id="0"/>
     </w:p>
+    <w:p/>
+    <w:p/>
+    <w:p/>
+    <w:p/>
+    <w:p/>
+    <w:p/>
+    <w:p/>
     <w:p/>
     <w:p/>
     <w:p/>
@@ -66,82 +123,7 @@
     <w:p/>
     <w:p>
       <w:r>
-        <w:rPr>
-          <w:noProof/>
-          <w:lang w:val="en-US"/>
-        </w:rPr>
-        <w:drawing>
-          <wp:anchor distT="0" distB="0" distL="114300" distR="114300" simplePos="0" relativeHeight="251658240" behindDoc="0" locked="0" layoutInCell="1" allowOverlap="1" wp14:anchorId="74B5F67C" wp14:editId="03BDEF35">
-            <wp:simplePos x="0" y="0"/>
-            <wp:positionH relativeFrom="column">
-              <wp:posOffset>3886200</wp:posOffset>
-            </wp:positionH>
-            <wp:positionV relativeFrom="paragraph">
-              <wp:posOffset>93345</wp:posOffset>
-            </wp:positionV>
-            <wp:extent cx="1828800" cy="2164715"/>
-            <wp:effectExtent l="0" t="0" r="0" b="0"/>
-            <wp:wrapNone/>
-            <wp:docPr id="1" name="Picture 1" descr="Macintosh HD:Users:kallebornemark:Desktop:MAH_logotyp_original_(CMYK-0-100-80-20).jpg"/>
-            <wp:cNvGraphicFramePr>
-              <a:graphicFrameLocks xmlns:a="http://schemas.openxmlformats.org/drawingml/2006/main" noChangeAspect="1"/>
-            </wp:cNvGraphicFramePr>
-            <a:graphic xmlns:a="http://schemas.openxmlformats.org/drawingml/2006/main">
-              <a:graphicData uri="http://schemas.openxmlformats.org/drawingml/2006/picture">
-                <pic:pic xmlns:pic="http://schemas.openxmlformats.org/drawingml/2006/picture">
-                  <pic:nvPicPr>
-                    <pic:cNvPr id="0" name="Picture 1" descr="Macintosh HD:Users:kallebornemark:Desktop:MAH_logotyp_original_(CMYK-0-100-80-20).jpg"/>
-                    <pic:cNvPicPr>
-                      <a:picLocks noChangeAspect="1" noChangeArrowheads="1"/>
-                    </pic:cNvPicPr>
-                  </pic:nvPicPr>
-                  <pic:blipFill>
-                    <a:blip r:embed="rId9">
-                      <a:extLst>
-                        <a:ext uri="{28A0092B-C50C-407E-A947-70E740481C1C}">
-                          <a14:useLocalDpi xmlns:a14="http://schemas.microsoft.com/office/drawing/2010/main" val="0"/>
-                        </a:ext>
-                      </a:extLst>
-                    </a:blip>
-                    <a:srcRect/>
-                    <a:stretch>
-                      <a:fillRect/>
-                    </a:stretch>
-                  </pic:blipFill>
-                  <pic:spPr bwMode="auto">
-                    <a:xfrm>
-                      <a:off x="0" y="0"/>
-                      <a:ext cx="1828800" cy="2164715"/>
-                    </a:xfrm>
-                    <a:prstGeom prst="rect">
-                      <a:avLst/>
-                    </a:prstGeom>
-                    <a:noFill/>
-                    <a:ln>
-                      <a:noFill/>
-                    </a:ln>
-                  </pic:spPr>
-                </pic:pic>
-              </a:graphicData>
-            </a:graphic>
-            <wp14:sizeRelH relativeFrom="page">
-              <wp14:pctWidth>0</wp14:pctWidth>
-            </wp14:sizeRelH>
-            <wp14:sizeRelV relativeFrom="page">
-              <wp14:pctHeight>0</wp14:pctHeight>
-            </wp14:sizeRelV>
-          </wp:anchor>
-        </w:drawing>
-      </w:r>
-    </w:p>
-    <w:p/>
-    <w:p/>
-    <w:p>
-      <w:r>
-        <w:t>VT-15 DA336A</w:t>
-      </w:r>
-      <w:r>
-        <w:t>, Grupp 23</w:t>
+        <w:t>VT-15 DA336A, Grupp 23</w:t>
       </w:r>
     </w:p>
     <w:p/>
@@ -166,6 +148,8 @@
       </w:r>
       <w:r>
         <w:tab/>
+      </w:r>
+      <w:r>
         <w:t>941224</w:t>
       </w:r>
     </w:p>
@@ -192,24 +176,49 @@
         <w:tab/>
         <w:t>941224</w:t>
       </w:r>
-    </w:p>
-    <w:p/>
-    <w:p>
-      <w:r>
-        <w:t>2015-03-19</w:t>
-      </w:r>
       <w:r>
         <w:tab/>
       </w:r>
       <w:r>
         <w:tab/>
       </w:r>
+    </w:p>
+    <w:p/>
+    <w:p>
+      <w:pPr>
+        <w:rPr>
+          <w:b/>
+        </w:rPr>
+      </w:pPr>
       <w:r>
-        <w:tab/>
-        <w:t xml:space="preserve">0.1 </w:t>
+        <w:rPr>
+          <w:b/>
+        </w:rPr>
+        <w:t>30/3 2015</w:t>
       </w:r>
       <w:r>
-        <w:br w:type="page"/>
+        <w:rPr>
+          <w:b/>
+        </w:rPr>
+        <w:tab/>
+      </w:r>
+      <w:r>
+        <w:rPr>
+          <w:b/>
+        </w:rPr>
+        <w:tab/>
+      </w:r>
+      <w:r>
+        <w:rPr>
+          <w:b/>
+        </w:rPr>
+        <w:tab/>
+      </w:r>
+      <w:r>
+        <w:rPr>
+          <w:b/>
+        </w:rPr>
+        <w:t>V 1.0</w:t>
       </w:r>
     </w:p>
     <w:sdt>
@@ -219,6 +228,7 @@
           <w:b w:val="0"/>
           <w:bCs w:val="0"/>
           <w:color w:val="auto"/>
+          <w:sz w:val="24"/>
           <w:lang w:val="sv-SE"/>
         </w:rPr>
         <w:id w:val="-1871050681"/>
@@ -249,9 +259,7 @@
             <w:rPr>
               <w:b w:val="0"/>
               <w:noProof/>
-              <w:sz w:val="22"/>
-              <w:szCs w:val="22"/>
-              <w:lang w:eastAsia="sv-SE"/>
+              <w:lang w:val="en-US" w:eastAsia="ja-JP"/>
             </w:rPr>
           </w:pPr>
           <w:r>
@@ -263,63 +271,355 @@
           <w:r>
             <w:fldChar w:fldCharType="separate"/>
           </w:r>
-          <w:hyperlink w:anchor="_Toc414374742" w:history="1">
-            <w:r>
-              <w:rPr>
-                <w:rStyle w:val="Hyperlink"/>
-                <w:noProof/>
-              </w:rPr>
-              <w:t>Revisionshistorik</w:t>
-            </w:r>
-            <w:r>
-              <w:rPr>
-                <w:noProof/>
-                <w:webHidden/>
-              </w:rPr>
-              <w:tab/>
-            </w:r>
-            <w:r>
-              <w:rPr>
-                <w:noProof/>
-                <w:webHidden/>
-              </w:rPr>
-              <w:fldChar w:fldCharType="begin"/>
-            </w:r>
-            <w:r>
-              <w:rPr>
-                <w:noProof/>
-                <w:webHidden/>
-              </w:rPr>
-              <w:instrText xml:space="preserve"> PAGEREF _Toc414374742 \h </w:instrText>
-            </w:r>
-            <w:r>
-              <w:rPr>
-                <w:noProof/>
-                <w:webHidden/>
-              </w:rPr>
-            </w:r>
-            <w:r>
-              <w:rPr>
-                <w:noProof/>
-                <w:webHidden/>
-              </w:rPr>
-              <w:fldChar w:fldCharType="separate"/>
-            </w:r>
-            <w:r>
-              <w:rPr>
-                <w:noProof/>
-                <w:webHidden/>
-              </w:rPr>
-              <w:t>1</w:t>
-            </w:r>
-            <w:r>
-              <w:rPr>
-                <w:noProof/>
-                <w:webHidden/>
-              </w:rPr>
-              <w:fldChar w:fldCharType="end"/>
-            </w:r>
-          </w:hyperlink>
+          <w:r>
+            <w:rPr>
+              <w:noProof/>
+            </w:rPr>
+            <w:t>Revisionshistorik</w:t>
+          </w:r>
+          <w:r>
+            <w:rPr>
+              <w:noProof/>
+            </w:rPr>
+            <w:tab/>
+          </w:r>
+          <w:r>
+            <w:rPr>
+              <w:noProof/>
+            </w:rPr>
+            <w:fldChar w:fldCharType="begin"/>
+          </w:r>
+          <w:r>
+            <w:rPr>
+              <w:noProof/>
+            </w:rPr>
+            <w:instrText xml:space="preserve"> PAGEREF _Toc289336265 \h </w:instrText>
+          </w:r>
+          <w:r>
+            <w:rPr>
+              <w:noProof/>
+            </w:rPr>
+          </w:r>
+          <w:r>
+            <w:rPr>
+              <w:noProof/>
+            </w:rPr>
+            <w:fldChar w:fldCharType="separate"/>
+          </w:r>
+          <w:r>
+            <w:rPr>
+              <w:noProof/>
+            </w:rPr>
+            <w:t>1</w:t>
+          </w:r>
+          <w:r>
+            <w:rPr>
+              <w:noProof/>
+            </w:rPr>
+            <w:fldChar w:fldCharType="end"/>
+          </w:r>
+        </w:p>
+        <w:p>
+          <w:pPr>
+            <w:pStyle w:val="TOC1"/>
+            <w:tabs>
+              <w:tab w:val="right" w:leader="dot" w:pos="8296"/>
+            </w:tabs>
+            <w:rPr>
+              <w:b w:val="0"/>
+              <w:noProof/>
+              <w:lang w:val="en-US" w:eastAsia="ja-JP"/>
+            </w:rPr>
+          </w:pPr>
+          <w:r>
+            <w:rPr>
+              <w:noProof/>
+            </w:rPr>
+            <w:t>Testprocess</w:t>
+          </w:r>
+          <w:r>
+            <w:rPr>
+              <w:noProof/>
+            </w:rPr>
+            <w:tab/>
+          </w:r>
+          <w:r>
+            <w:rPr>
+              <w:noProof/>
+            </w:rPr>
+            <w:fldChar w:fldCharType="begin"/>
+          </w:r>
+          <w:r>
+            <w:rPr>
+              <w:noProof/>
+            </w:rPr>
+            <w:instrText xml:space="preserve"> PAGEREF _Toc289336266 \h </w:instrText>
+          </w:r>
+          <w:r>
+            <w:rPr>
+              <w:noProof/>
+            </w:rPr>
+          </w:r>
+          <w:r>
+            <w:rPr>
+              <w:noProof/>
+            </w:rPr>
+            <w:fldChar w:fldCharType="separate"/>
+          </w:r>
+          <w:r>
+            <w:rPr>
+              <w:noProof/>
+            </w:rPr>
+            <w:t>2</w:t>
+          </w:r>
+          <w:r>
+            <w:rPr>
+              <w:noProof/>
+            </w:rPr>
+            <w:fldChar w:fldCharType="end"/>
+          </w:r>
+        </w:p>
+        <w:p>
+          <w:pPr>
+            <w:pStyle w:val="TOC1"/>
+            <w:tabs>
+              <w:tab w:val="right" w:leader="dot" w:pos="8296"/>
+            </w:tabs>
+            <w:rPr>
+              <w:b w:val="0"/>
+              <w:noProof/>
+              <w:lang w:val="en-US" w:eastAsia="ja-JP"/>
+            </w:rPr>
+          </w:pPr>
+          <w:r>
+            <w:rPr>
+              <w:noProof/>
+            </w:rPr>
+            <w:t>Testmetoder</w:t>
+          </w:r>
+          <w:r>
+            <w:rPr>
+              <w:noProof/>
+            </w:rPr>
+            <w:tab/>
+          </w:r>
+          <w:r>
+            <w:rPr>
+              <w:noProof/>
+            </w:rPr>
+            <w:fldChar w:fldCharType="begin"/>
+          </w:r>
+          <w:r>
+            <w:rPr>
+              <w:noProof/>
+            </w:rPr>
+            <w:instrText xml:space="preserve"> PAGEREF _Toc289336267 \h </w:instrText>
+          </w:r>
+          <w:r>
+            <w:rPr>
+              <w:noProof/>
+            </w:rPr>
+          </w:r>
+          <w:r>
+            <w:rPr>
+              <w:noProof/>
+            </w:rPr>
+            <w:fldChar w:fldCharType="separate"/>
+          </w:r>
+          <w:r>
+            <w:rPr>
+              <w:noProof/>
+            </w:rPr>
+            <w:t>2</w:t>
+          </w:r>
+          <w:r>
+            <w:rPr>
+              <w:noProof/>
+            </w:rPr>
+            <w:fldChar w:fldCharType="end"/>
+          </w:r>
+        </w:p>
+        <w:p>
+          <w:pPr>
+            <w:pStyle w:val="TOC2"/>
+            <w:tabs>
+              <w:tab w:val="right" w:leader="dot" w:pos="8296"/>
+            </w:tabs>
+            <w:rPr>
+              <w:b w:val="0"/>
+              <w:noProof/>
+              <w:sz w:val="24"/>
+              <w:szCs w:val="24"/>
+              <w:lang w:val="en-US" w:eastAsia="ja-JP"/>
+            </w:rPr>
+          </w:pPr>
+          <w:r>
+            <w:rPr>
+              <w:noProof/>
+            </w:rPr>
+            <w:t>Kravprioritering</w:t>
+          </w:r>
+          <w:r>
+            <w:rPr>
+              <w:noProof/>
+            </w:rPr>
+            <w:tab/>
+          </w:r>
+          <w:r>
+            <w:rPr>
+              <w:noProof/>
+            </w:rPr>
+            <w:fldChar w:fldCharType="begin"/>
+          </w:r>
+          <w:r>
+            <w:rPr>
+              <w:noProof/>
+            </w:rPr>
+            <w:instrText xml:space="preserve"> PAGEREF _Toc289336268 \h </w:instrText>
+          </w:r>
+          <w:r>
+            <w:rPr>
+              <w:noProof/>
+            </w:rPr>
+          </w:r>
+          <w:r>
+            <w:rPr>
+              <w:noProof/>
+            </w:rPr>
+            <w:fldChar w:fldCharType="separate"/>
+          </w:r>
+          <w:r>
+            <w:rPr>
+              <w:noProof/>
+            </w:rPr>
+            <w:t>2</w:t>
+          </w:r>
+          <w:r>
+            <w:rPr>
+              <w:noProof/>
+            </w:rPr>
+            <w:fldChar w:fldCharType="end"/>
+          </w:r>
+        </w:p>
+        <w:p>
+          <w:pPr>
+            <w:pStyle w:val="TOC1"/>
+            <w:tabs>
+              <w:tab w:val="right" w:leader="dot" w:pos="8296"/>
+            </w:tabs>
+            <w:rPr>
+              <w:b w:val="0"/>
+              <w:noProof/>
+              <w:lang w:val="en-US" w:eastAsia="ja-JP"/>
+            </w:rPr>
+          </w:pPr>
+          <w:r>
+            <w:rPr>
+              <w:noProof/>
+            </w:rPr>
+            <w:t>Testfall</w:t>
+          </w:r>
+          <w:r>
+            <w:rPr>
+              <w:noProof/>
+            </w:rPr>
+            <w:tab/>
+          </w:r>
+          <w:r>
+            <w:rPr>
+              <w:noProof/>
+            </w:rPr>
+            <w:fldChar w:fldCharType="begin"/>
+          </w:r>
+          <w:r>
+            <w:rPr>
+              <w:noProof/>
+            </w:rPr>
+            <w:instrText xml:space="preserve"> PAGEREF _Toc289336269 \h </w:instrText>
+          </w:r>
+          <w:r>
+            <w:rPr>
+              <w:noProof/>
+            </w:rPr>
+          </w:r>
+          <w:r>
+            <w:rPr>
+              <w:noProof/>
+            </w:rPr>
+            <w:fldChar w:fldCharType="separate"/>
+          </w:r>
+          <w:r>
+            <w:rPr>
+              <w:noProof/>
+            </w:rPr>
+            <w:t>2</w:t>
+          </w:r>
+          <w:r>
+            <w:rPr>
+              <w:noProof/>
+            </w:rPr>
+            <w:fldChar w:fldCharType="end"/>
+          </w:r>
+        </w:p>
+        <w:p>
+          <w:pPr>
+            <w:pStyle w:val="TOC1"/>
+            <w:tabs>
+              <w:tab w:val="right" w:leader="dot" w:pos="8296"/>
+            </w:tabs>
+            <w:rPr>
+              <w:b w:val="0"/>
+              <w:noProof/>
+              <w:lang w:val="en-US" w:eastAsia="ja-JP"/>
+            </w:rPr>
+          </w:pPr>
+          <w:r>
+            <w:rPr>
+              <w:noProof/>
+            </w:rPr>
+            <w:t>Spårningsmatris</w:t>
+          </w:r>
+          <w:r>
+            <w:rPr>
+              <w:noProof/>
+            </w:rPr>
+            <w:tab/>
+          </w:r>
+          <w:r>
+            <w:rPr>
+              <w:noProof/>
+            </w:rPr>
+            <w:fldChar w:fldCharType="begin"/>
+          </w:r>
+          <w:r>
+            <w:rPr>
+              <w:noProof/>
+            </w:rPr>
+            <w:instrText xml:space="preserve"> PAGEREF _Toc289336270 \h </w:instrText>
+          </w:r>
+          <w:r>
+            <w:rPr>
+              <w:noProof/>
+            </w:rPr>
+          </w:r>
+          <w:r>
+            <w:rPr>
+              <w:noProof/>
+            </w:rPr>
+            <w:fldChar w:fldCharType="separate"/>
+          </w:r>
+          <w:r>
+            <w:rPr>
+              <w:noProof/>
+            </w:rPr>
+            <w:t>3</w:t>
+          </w:r>
+          <w:r>
+            <w:rPr>
+              <w:noProof/>
+            </w:rPr>
+            <w:fldChar w:fldCharType="end"/>
+          </w:r>
         </w:p>
         <w:p>
           <w:r>
@@ -349,12 +649,12 @@
       <w:pPr>
         <w:pStyle w:val="Heading1"/>
       </w:pPr>
-      <w:bookmarkStart w:id="0" w:name="_Toc414374742"/>
+      <w:bookmarkStart w:id="1" w:name="_Toc289336265"/>
       <w:r>
         <w:lastRenderedPageBreak/>
         <w:t>Revisionshistorik</w:t>
       </w:r>
-      <w:bookmarkEnd w:id="0"/>
+      <w:bookmarkEnd w:id="1"/>
     </w:p>
     <w:p/>
     <w:tbl>
@@ -538,10 +838,12 @@
       <w:pPr>
         <w:pStyle w:val="Heading1"/>
       </w:pPr>
+      <w:bookmarkStart w:id="2" w:name="_Toc289336266"/>
       <w:r>
         <w:lastRenderedPageBreak/>
         <w:t>Testprocess</w:t>
       </w:r>
+      <w:bookmarkEnd w:id="2"/>
     </w:p>
     <w:p>
       <w:r>
@@ -560,9 +862,11 @@
       <w:pPr>
         <w:pStyle w:val="Heading1"/>
       </w:pPr>
+      <w:bookmarkStart w:id="3" w:name="_Toc289336267"/>
       <w:r>
         <w:t>Testmetoder</w:t>
       </w:r>
+      <w:bookmarkEnd w:id="3"/>
     </w:p>
     <w:p>
       <w:r>
@@ -573,9 +877,11 @@
       <w:pPr>
         <w:pStyle w:val="Heading2"/>
       </w:pPr>
+      <w:bookmarkStart w:id="4" w:name="_Toc289336268"/>
       <w:r>
         <w:t>Kravprioritering</w:t>
       </w:r>
+      <w:bookmarkEnd w:id="4"/>
     </w:p>
     <w:p>
       <w:pPr>
@@ -591,9 +897,11 @@
       <w:pPr>
         <w:pStyle w:val="Heading1"/>
       </w:pPr>
+      <w:bookmarkStart w:id="5" w:name="_Toc289336269"/>
       <w:r>
         <w:t>Testfall</w:t>
       </w:r>
+      <w:bookmarkEnd w:id="5"/>
     </w:p>
     <w:p/>
     <w:tbl>
@@ -827,8 +1135,6 @@
       <w:r>
         <w:br w:type="column"/>
       </w:r>
-      <w:bookmarkStart w:id="1" w:name="_GoBack"/>
-      <w:bookmarkEnd w:id="1"/>
     </w:p>
     <w:tbl>
       <w:tblPr>
@@ -1058,9 +1364,11 @@
       <w:pPr>
         <w:pStyle w:val="Heading1"/>
       </w:pPr>
+      <w:bookmarkStart w:id="6" w:name="_Toc289336270"/>
       <w:r>
         <w:t>Spårningsmatris</w:t>
       </w:r>
+      <w:bookmarkEnd w:id="6"/>
     </w:p>
     <w:p/>
     <w:sectPr>
@@ -1125,7 +1433,7 @@
           <w:rPr>
             <w:noProof/>
           </w:rPr>
-          <w:t>3</w:t>
+          <w:t>2</w:t>
         </w:r>
         <w:r>
           <w:fldChar w:fldCharType="end"/>
@@ -1717,10 +2025,9 @@
   <w:style w:type="paragraph" w:default="1" w:styleId="Normal">
     <w:name w:val="Normal"/>
     <w:qFormat/>
-    <w:rsid w:val="009443A2"/>
+    <w:rsid w:val="00EE483C"/>
     <w:rPr>
       <w:rFonts w:asciiTheme="majorHAnsi" w:hAnsiTheme="majorHAnsi"/>
-      <w:sz w:val="28"/>
       <w:szCs w:val="28"/>
       <w:lang w:val="sv-SE"/>
     </w:rPr>
@@ -2012,7 +2319,6 @@
     <w:rPr>
       <w:rFonts w:asciiTheme="minorHAnsi" w:hAnsiTheme="minorHAnsi"/>
       <w:b/>
-      <w:sz w:val="24"/>
       <w:szCs w:val="24"/>
     </w:rPr>
   </w:style>
@@ -2692,10 +2998,9 @@
   <w:style w:type="paragraph" w:default="1" w:styleId="Normal">
     <w:name w:val="Normal"/>
     <w:qFormat/>
-    <w:rsid w:val="009443A2"/>
+    <w:rsid w:val="00EE483C"/>
     <w:rPr>
       <w:rFonts w:asciiTheme="majorHAnsi" w:hAnsiTheme="majorHAnsi"/>
-      <w:sz w:val="28"/>
       <w:szCs w:val="28"/>
       <w:lang w:val="sv-SE"/>
     </w:rPr>
@@ -2987,7 +3292,6 @@
     <w:rPr>
       <w:rFonts w:asciiTheme="minorHAnsi" w:hAnsiTheme="minorHAnsi"/>
       <w:b/>
-      <w:sz w:val="24"/>
       <w:szCs w:val="24"/>
     </w:rPr>
   </w:style>
@@ -3828,7 +4132,7 @@
 </file>
 
 <file path=customXml/itemProps1.xml><?xml version="1.0" encoding="utf-8"?>
-<ds:datastoreItem xmlns:ds="http://schemas.openxmlformats.org/officeDocument/2006/customXml" ds:itemID="{8BBD00AC-7E29-234F-B679-135475A8F430}">
+<ds:datastoreItem xmlns:ds="http://schemas.openxmlformats.org/officeDocument/2006/customXml" ds:itemID="{00D04ED5-857C-144D-8C8E-999A7E9287AA}">
   <ds:schemaRefs>
     <ds:schemaRef ds:uri="http://schemas.openxmlformats.org/officeDocument/2006/bibliography"/>
   </ds:schemaRefs>

--- a/Documents/ProjectC4_TestDocument.docx
+++ b/Documents/ProjectC4_TestDocument.docx
@@ -91,8 +91,6 @@
         </w:rPr>
         <w:t>Testdokument</w:t>
       </w:r>
-      <w:bookmarkStart w:id="0" w:name="_GoBack"/>
-      <w:bookmarkEnd w:id="0"/>
     </w:p>
     <w:p/>
     <w:p/>
@@ -150,6 +148,9 @@
         <w:tab/>
       </w:r>
       <w:r>
+        <w:tab/>
+      </w:r>
+      <w:r>
         <w:t>941224</w:t>
       </w:r>
     </w:p>
@@ -174,6 +175,13 @@
       </w:r>
       <w:r>
         <w:tab/>
+      </w:r>
+      <w:r>
+        <w:tab/>
+      </w:r>
+      <w:bookmarkStart w:id="0" w:name="_GoBack"/>
+      <w:bookmarkEnd w:id="0"/>
+      <w:r>
         <w:t>941224</w:t>
       </w:r>
       <w:r>
@@ -847,15 +855,7 @@
     </w:p>
     <w:p>
       <w:r>
-        <w:t xml:space="preserve">Vi har testat logiken i en egen testmiljö på </w:t>
-      </w:r>
-      <w:proofErr w:type="spellStart"/>
-      <w:r>
-        <w:t>Eclipse</w:t>
-      </w:r>
-      <w:proofErr w:type="spellEnd"/>
-      <w:r>
-        <w:t xml:space="preserve"> och testat vårt UI på en HTC ONE M7 Android telefon. Anledningen varför vi skiljer på detta är för att vi inte vill ha konflikter när vi testar 2 olika element av vårt spel.</w:t>
+        <w:t>Vi har testat logiken i en egen testmiljö på Eclipse och testat vårt UI på en HTC ONE M7 Android telefon. Anledningen varför vi skiljer på detta är för att vi inte vill ha konflikter när vi testar 2 olika element av vårt spel.</w:t>
       </w:r>
     </w:p>
     <w:p>
@@ -4132,7 +4132,7 @@
 </file>
 
 <file path=customXml/itemProps1.xml><?xml version="1.0" encoding="utf-8"?>
-<ds:datastoreItem xmlns:ds="http://schemas.openxmlformats.org/officeDocument/2006/customXml" ds:itemID="{00D04ED5-857C-144D-8C8E-999A7E9287AA}">
+<ds:datastoreItem xmlns:ds="http://schemas.openxmlformats.org/officeDocument/2006/customXml" ds:itemID="{3F99CFA1-A012-4B4F-A3C2-94D17F4D6931}">
   <ds:schemaRefs>
     <ds:schemaRef ds:uri="http://schemas.openxmlformats.org/officeDocument/2006/bibliography"/>
   </ds:schemaRefs>

--- a/Documents/ProjectC4_TestDocument.docx
+++ b/Documents/ProjectC4_TestDocument.docx
@@ -179,8 +179,6 @@
       <w:r>
         <w:tab/>
       </w:r>
-      <w:bookmarkStart w:id="0" w:name="_GoBack"/>
-      <w:bookmarkEnd w:id="0"/>
       <w:r>
         <w:t>941224</w:t>
       </w:r>
@@ -657,12 +655,12 @@
       <w:pPr>
         <w:pStyle w:val="Heading1"/>
       </w:pPr>
-      <w:bookmarkStart w:id="1" w:name="_Toc289336265"/>
+      <w:bookmarkStart w:id="0" w:name="_Toc289336265"/>
       <w:r>
         <w:lastRenderedPageBreak/>
         <w:t>Revisionshistorik</w:t>
       </w:r>
-      <w:bookmarkEnd w:id="1"/>
+      <w:bookmarkEnd w:id="0"/>
     </w:p>
     <w:p/>
     <w:tbl>
@@ -846,44 +844,62 @@
       <w:pPr>
         <w:pStyle w:val="Heading1"/>
       </w:pPr>
-      <w:bookmarkStart w:id="2" w:name="_Toc289336266"/>
+      <w:bookmarkStart w:id="1" w:name="_Toc289336266"/>
       <w:r>
         <w:lastRenderedPageBreak/>
         <w:t>Testprocess</w:t>
+      </w:r>
+      <w:bookmarkEnd w:id="1"/>
+    </w:p>
+    <w:p/>
+    <w:p>
+      <w:r>
+        <w:t>Vi har testat</w:t>
+      </w:r>
+      <w:r>
+        <w:t xml:space="preserve"> logiken i en egen testmiljö i </w:t>
+      </w:r>
+      <w:proofErr w:type="spellStart"/>
+      <w:r>
+        <w:t>Eclipse</w:t>
+      </w:r>
+      <w:proofErr w:type="spellEnd"/>
+      <w:r>
+        <w:t xml:space="preserve"> och testat v</w:t>
+      </w:r>
+      <w:r>
+        <w:t>årt UI på en HTC ONE M7 Android-</w:t>
+      </w:r>
+      <w:r>
+        <w:t>telefon. Anledningen varför vi skiljer på detta är för att vi inte vill ha konflikter när vi testar 2 olika element av vårt spel.</w:t>
+      </w:r>
+    </w:p>
+    <w:p>
+      <w:pPr>
+        <w:pStyle w:val="Heading1"/>
+      </w:pPr>
+      <w:bookmarkStart w:id="2" w:name="_Toc289336267"/>
+      <w:r>
+        <w:t>Testmetoder</w:t>
       </w:r>
       <w:bookmarkEnd w:id="2"/>
     </w:p>
     <w:p>
       <w:r>
-        <w:t>Vi har testat logiken i en egen testmiljö på Eclipse och testat vårt UI på en HTC ONE M7 Android telefon. Anledningen varför vi skiljer på detta är för att vi inte vill ha konflikter när vi testar 2 olika element av vårt spel.</w:t>
+        <w:t>Kravbaserad testning.</w:t>
       </w:r>
     </w:p>
     <w:p>
       <w:pPr>
-        <w:pStyle w:val="Heading1"/>
-      </w:pPr>
-      <w:bookmarkStart w:id="3" w:name="_Toc289336267"/>
-      <w:r>
-        <w:t>Testmetoder</w:t>
+        <w:pStyle w:val="Heading2"/>
+      </w:pPr>
+      <w:bookmarkStart w:id="3" w:name="_Toc289336268"/>
+      <w:r>
+        <w:t>Kravprioritering</w:t>
       </w:r>
       <w:bookmarkEnd w:id="3"/>
     </w:p>
     <w:p>
-      <w:r>
-        <w:t>Kravbaserad testning.</w:t>
-      </w:r>
-    </w:p>
-    <w:p>
-      <w:pPr>
-        <w:pStyle w:val="Heading2"/>
-      </w:pPr>
-      <w:bookmarkStart w:id="4" w:name="_Toc289336268"/>
-      <w:r>
-        <w:t>Kravprioritering</w:t>
-      </w:r>
-      <w:bookmarkEnd w:id="4"/>
-    </w:p>
-    <w:p>
       <w:pPr>
         <w:tabs>
           <w:tab w:val="left" w:pos="1490"/>
@@ -897,11 +913,15 @@
       <w:pPr>
         <w:pStyle w:val="Heading1"/>
       </w:pPr>
-      <w:bookmarkStart w:id="5" w:name="_Toc289336269"/>
-      <w:r>
+      <w:bookmarkStart w:id="4" w:name="_Toc289336269"/>
+      <w:r>
+        <w:br w:type="column"/>
+      </w:r>
+      <w:r>
+        <w:lastRenderedPageBreak/>
         <w:t>Testfall</w:t>
       </w:r>
-      <w:bookmarkEnd w:id="5"/>
+      <w:bookmarkEnd w:id="4"/>
     </w:p>
     <w:p/>
     <w:tbl>
@@ -1131,11 +1151,7 @@
       </w:tr>
     </w:tbl>
     <w:p/>
-    <w:p>
-      <w:r>
-        <w:br w:type="column"/>
-      </w:r>
-    </w:p>
+    <w:p/>
     <w:tbl>
       <w:tblPr>
         <w:tblStyle w:val="GridTable4Accent1"/>
@@ -1364,11 +1380,16 @@
       <w:pPr>
         <w:pStyle w:val="Heading1"/>
       </w:pPr>
-      <w:bookmarkStart w:id="6" w:name="_Toc289336270"/>
-      <w:r>
-        <w:t>Spårningsmatris</w:t>
-      </w:r>
+      <w:bookmarkStart w:id="5" w:name="_Toc289336270"/>
+      <w:r>
+        <w:t>Spårning</w:t>
+      </w:r>
+      <w:bookmarkStart w:id="6" w:name="_GoBack"/>
       <w:bookmarkEnd w:id="6"/>
+      <w:r>
+        <w:t>smatris</w:t>
+      </w:r>
+      <w:bookmarkEnd w:id="5"/>
     </w:p>
     <w:p/>
     <w:sectPr>
@@ -1433,7 +1454,7 @@
           <w:rPr>
             <w:noProof/>
           </w:rPr>
-          <w:t>2</w:t>
+          <w:t>3</w:t>
         </w:r>
         <w:r>
           <w:fldChar w:fldCharType="end"/>
@@ -4132,7 +4153,7 @@
 </file>
 
 <file path=customXml/itemProps1.xml><?xml version="1.0" encoding="utf-8"?>
-<ds:datastoreItem xmlns:ds="http://schemas.openxmlformats.org/officeDocument/2006/customXml" ds:itemID="{3F99CFA1-A012-4B4F-A3C2-94D17F4D6931}">
+<ds:datastoreItem xmlns:ds="http://schemas.openxmlformats.org/officeDocument/2006/customXml" ds:itemID="{81249AC8-28A0-9E4E-B767-C27DDEEE3E27}">
   <ds:schemaRefs>
     <ds:schemaRef ds:uri="http://schemas.openxmlformats.org/officeDocument/2006/bibliography"/>
   </ds:schemaRefs>

--- a/Documents/ProjectC4_TestDocument.docx
+++ b/Documents/ProjectC4_TestDocument.docx
@@ -1,6 +1,6 @@
 
 <file path=word/document.xml><?xml version="1.0" encoding="utf-8"?>
-<w:document xmlns:wpc="http://schemas.microsoft.com/office/word/2010/wordprocessingCanvas" xmlns:mo="http://schemas.microsoft.com/office/mac/office/2008/main" xmlns:mc="http://schemas.openxmlformats.org/markup-compatibility/2006" xmlns:mv="urn:schemas-microsoft-com:mac:vml" xmlns:o="urn:schemas-microsoft-com:office:office" xmlns:r="http://schemas.openxmlformats.org/officeDocument/2006/relationships" xmlns:m="http://schemas.openxmlformats.org/officeDocument/2006/math" xmlns:v="urn:schemas-microsoft-com:vml" xmlns:wp14="http://schemas.microsoft.com/office/word/2010/wordprocessingDrawing" xmlns:wp="http://schemas.openxmlformats.org/drawingml/2006/wordprocessingDrawing" xmlns:w10="urn:schemas-microsoft-com:office:word" xmlns:w="http://schemas.openxmlformats.org/wordprocessingml/2006/main" xmlns:w14="http://schemas.microsoft.com/office/word/2010/wordml" xmlns:wpg="http://schemas.microsoft.com/office/word/2010/wordprocessingGroup" xmlns:wpi="http://schemas.microsoft.com/office/word/2010/wordprocessingInk" xmlns:wne="http://schemas.microsoft.com/office/word/2006/wordml" xmlns:wps="http://schemas.microsoft.com/office/word/2010/wordprocessingShape" mc:Ignorable="w14 wp14">
+<w:document xmlns:wpc="http://schemas.microsoft.com/office/word/2010/wordprocessingCanvas" xmlns:mc="http://schemas.openxmlformats.org/markup-compatibility/2006" xmlns:o="urn:schemas-microsoft-com:office:office" xmlns:r="http://schemas.openxmlformats.org/officeDocument/2006/relationships" xmlns:m="http://schemas.openxmlformats.org/officeDocument/2006/math" xmlns:v="urn:schemas-microsoft-com:vml" xmlns:wp14="http://schemas.microsoft.com/office/word/2010/wordprocessingDrawing" xmlns:wp="http://schemas.openxmlformats.org/drawingml/2006/wordprocessingDrawing" xmlns:w10="urn:schemas-microsoft-com:office:word" xmlns:w="http://schemas.openxmlformats.org/wordprocessingml/2006/main" xmlns:w14="http://schemas.microsoft.com/office/word/2010/wordml" xmlns:w15="http://schemas.microsoft.com/office/word/2012/wordml" xmlns:wpg="http://schemas.microsoft.com/office/word/2010/wordprocessingGroup" xmlns:wpi="http://schemas.microsoft.com/office/word/2010/wordprocessingInk" xmlns:wne="http://schemas.microsoft.com/office/word/2006/wordml" xmlns:wps="http://schemas.microsoft.com/office/word/2010/wordprocessingShape" mc:Ignorable="w14 w15 wp14">
   <w:body>
     <w:p>
       <w:pPr>
@@ -14,7 +14,7 @@
       <w:r>
         <w:rPr>
           <w:noProof/>
-          <w:lang w:val="en-US"/>
+          <w:lang w:eastAsia="sv-SE"/>
         </w:rPr>
         <w:drawing>
           <wp:inline distT="0" distB="0" distL="0" distR="0" wp14:anchorId="3DBB450A" wp14:editId="54547017">
@@ -34,7 +34,7 @@
                     </pic:cNvPicPr>
                   </pic:nvPicPr>
                   <pic:blipFill>
-                    <a:blip r:embed="rId9">
+                    <a:blip r:embed="rId8">
                       <a:extLst>
                         <a:ext uri="{28A0092B-C50C-407E-A947-70E740481C1C}">
                           <a14:useLocalDpi xmlns:a14="http://schemas.microsoft.com/office/drawing/2010/main" val="0"/>
@@ -247,7 +247,10 @@
       <w:sdtContent>
         <w:p>
           <w:pPr>
-            <w:pStyle w:val="TOCHeading"/>
+            <w:pStyle w:val="Innehllsfrteckningsrubrik"/>
+            <w:rPr>
+              <w:lang w:val="sv-SE"/>
+            </w:rPr>
           </w:pPr>
           <w:r>
             <w:rPr>
@@ -258,14 +261,14 @@
         </w:p>
         <w:p>
           <w:pPr>
-            <w:pStyle w:val="TOC1"/>
+            <w:pStyle w:val="Innehll1"/>
             <w:tabs>
               <w:tab w:val="right" w:leader="dot" w:pos="8296"/>
             </w:tabs>
             <w:rPr>
               <w:b w:val="0"/>
               <w:noProof/>
-              <w:lang w:val="en-US" w:eastAsia="ja-JP"/>
+              <w:lang w:eastAsia="ja-JP"/>
             </w:rPr>
           </w:pPr>
           <w:r>
@@ -327,14 +330,14 @@
         </w:p>
         <w:p>
           <w:pPr>
-            <w:pStyle w:val="TOC1"/>
+            <w:pStyle w:val="Innehll1"/>
             <w:tabs>
               <w:tab w:val="right" w:leader="dot" w:pos="8296"/>
             </w:tabs>
             <w:rPr>
               <w:b w:val="0"/>
               <w:noProof/>
-              <w:lang w:val="en-US" w:eastAsia="ja-JP"/>
+              <w:lang w:eastAsia="ja-JP"/>
             </w:rPr>
           </w:pPr>
           <w:r>
@@ -387,14 +390,14 @@
         </w:p>
         <w:p>
           <w:pPr>
-            <w:pStyle w:val="TOC1"/>
+            <w:pStyle w:val="Innehll1"/>
             <w:tabs>
               <w:tab w:val="right" w:leader="dot" w:pos="8296"/>
             </w:tabs>
             <w:rPr>
               <w:b w:val="0"/>
               <w:noProof/>
-              <w:lang w:val="en-US" w:eastAsia="ja-JP"/>
+              <w:lang w:eastAsia="ja-JP"/>
             </w:rPr>
           </w:pPr>
           <w:r>
@@ -447,7 +450,7 @@
         </w:p>
         <w:p>
           <w:pPr>
-            <w:pStyle w:val="TOC2"/>
+            <w:pStyle w:val="Innehll2"/>
             <w:tabs>
               <w:tab w:val="right" w:leader="dot" w:pos="8296"/>
             </w:tabs>
@@ -509,7 +512,7 @@
         </w:p>
         <w:p>
           <w:pPr>
-            <w:pStyle w:val="TOC1"/>
+            <w:pStyle w:val="Innehll1"/>
             <w:tabs>
               <w:tab w:val="right" w:leader="dot" w:pos="8296"/>
             </w:tabs>
@@ -569,7 +572,7 @@
         </w:p>
         <w:p>
           <w:pPr>
-            <w:pStyle w:val="TOC1"/>
+            <w:pStyle w:val="Innehll1"/>
             <w:tabs>
               <w:tab w:val="right" w:leader="dot" w:pos="8296"/>
             </w:tabs>
@@ -653,7 +656,7 @@
     </w:p>
     <w:p>
       <w:pPr>
-        <w:pStyle w:val="Heading1"/>
+        <w:pStyle w:val="Rubrik1"/>
       </w:pPr>
       <w:bookmarkStart w:id="0" w:name="_Toc289336265"/>
       <w:r>
@@ -665,7 +668,7 @@
     <w:p/>
     <w:tbl>
       <w:tblPr>
-        <w:tblStyle w:val="TableGrid"/>
+        <w:tblStyle w:val="Tabellrutnt"/>
         <w:tblW w:w="0" w:type="auto"/>
         <w:tblLook w:val="04A0" w:firstRow="1" w:lastRow="0" w:firstColumn="1" w:lastColumn="0" w:noHBand="0" w:noVBand="1"/>
       </w:tblPr>
@@ -842,7 +845,7 @@
     </w:p>
     <w:p>
       <w:pPr>
-        <w:pStyle w:val="Heading1"/>
+        <w:pStyle w:val="Rubrik1"/>
       </w:pPr>
       <w:bookmarkStart w:id="1" w:name="_Toc289336266"/>
       <w:r>
@@ -853,19 +856,27 @@
     </w:p>
     <w:p/>
     <w:p>
+      <w:pPr>
+        <w:rPr>
+          <w:b/>
+        </w:rPr>
+      </w:pPr>
+      <w:r>
+        <w:rPr>
+          <w:b/>
+        </w:rPr>
+        <w:t>Version 1.0</w:t>
+      </w:r>
+    </w:p>
+    <w:p>
       <w:r>
         <w:t>Vi har testat</w:t>
       </w:r>
       <w:r>
         <w:t xml:space="preserve"> logiken i en egen testmiljö i </w:t>
       </w:r>
-      <w:proofErr w:type="spellStart"/>
-      <w:r>
-        <w:t>Eclipse</w:t>
-      </w:r>
-      <w:proofErr w:type="spellEnd"/>
-      <w:r>
-        <w:t xml:space="preserve"> och testat v</w:t>
+      <w:r>
+        <w:t>Eclipse och testat v</w:t>
       </w:r>
       <w:r>
         <w:t>årt UI på en HTC ONE M7 Android-</w:t>
@@ -874,30 +885,114 @@
         <w:t>telefon. Anledningen varför vi skiljer på detta är för att vi inte vill ha konflikter när vi testar 2 olika element av vårt spel.</w:t>
       </w:r>
     </w:p>
-    <w:p>
-      <w:pPr>
-        <w:pStyle w:val="Heading1"/>
-      </w:pPr>
-      <w:bookmarkStart w:id="2" w:name="_Toc289336267"/>
+    <w:p/>
+    <w:p>
+      <w:pPr>
+        <w:rPr>
+          <w:b/>
+        </w:rPr>
+      </w:pPr>
+      <w:r>
+        <w:rPr>
+          <w:b/>
+        </w:rPr>
+        <w:t>Version 2.0</w:t>
+      </w:r>
+    </w:p>
+    <w:p>
+      <w:r>
+        <w:t xml:space="preserve">Vi gör dessa tester i Android Studio med emulatorer och mobiler. Servern körs på en </w:t>
+      </w:r>
+      <w:r>
+        <w:t>Mac, emulatorn (klient 1) körs på en Mac, mobilen (klient 2) körs på Windows.</w:t>
+      </w:r>
+      <w:bookmarkStart w:id="2" w:name="_GoBack"/>
+      <w:bookmarkEnd w:id="2"/>
+    </w:p>
+    <w:p>
+      <w:pPr>
+        <w:pStyle w:val="Rubrik1"/>
+      </w:pPr>
+      <w:bookmarkStart w:id="3" w:name="_Toc289336267"/>
       <w:r>
         <w:t>Testmetoder</w:t>
       </w:r>
-      <w:bookmarkEnd w:id="2"/>
+      <w:bookmarkEnd w:id="3"/>
+    </w:p>
+    <w:p>
+      <w:pPr>
+        <w:rPr>
+          <w:b/>
+        </w:rPr>
+      </w:pPr>
+      <w:r>
+        <w:rPr>
+          <w:b/>
+        </w:rPr>
+        <w:t>Version 1</w:t>
+      </w:r>
+      <w:r>
+        <w:rPr>
+          <w:b/>
+        </w:rPr>
+        <w:t>.0</w:t>
+      </w:r>
     </w:p>
     <w:p>
       <w:r>
         <w:t>Kravbaserad testning.</w:t>
       </w:r>
     </w:p>
-    <w:p>
-      <w:pPr>
-        <w:pStyle w:val="Heading2"/>
-      </w:pPr>
-      <w:bookmarkStart w:id="3" w:name="_Toc289336268"/>
+    <w:p/>
+    <w:p>
+      <w:pPr>
+        <w:rPr>
+          <w:b/>
+        </w:rPr>
+      </w:pPr>
+      <w:r>
+        <w:rPr>
+          <w:b/>
+        </w:rPr>
+        <w:t>Version 2</w:t>
+      </w:r>
+      <w:r>
+        <w:rPr>
+          <w:b/>
+        </w:rPr>
+        <w:t>.0</w:t>
+      </w:r>
+    </w:p>
+    <w:p>
+      <w:r>
+        <w:t>Kravbaserad testning</w:t>
+      </w:r>
+      <w:r>
+        <w:t>.</w:t>
+      </w:r>
+    </w:p>
+    <w:p>
+      <w:pPr>
+        <w:pStyle w:val="Rubrik2"/>
+      </w:pPr>
+      <w:bookmarkStart w:id="4" w:name="_Toc289336268"/>
       <w:r>
         <w:t>Kravprioritering</w:t>
       </w:r>
-      <w:bookmarkEnd w:id="3"/>
+      <w:bookmarkEnd w:id="4"/>
+    </w:p>
+    <w:p>
+      <w:pPr>
+        <w:rPr>
+          <w:b/>
+        </w:rPr>
+      </w:pPr>
+      <w:r>
+        <w:rPr>
+          <w:b/>
+        </w:rPr>
+        <w:t>Version 1.0</w:t>
+      </w:r>
     </w:p>
     <w:p>
       <w:pPr>
@@ -911,9 +1006,45 @@
     </w:p>
     <w:p>
       <w:pPr>
-        <w:pStyle w:val="Heading1"/>
-      </w:pPr>
-      <w:bookmarkStart w:id="4" w:name="_Toc289336269"/>
+        <w:tabs>
+          <w:tab w:val="left" w:pos="1490"/>
+        </w:tabs>
+        <w:rPr>
+          <w:b/>
+        </w:rPr>
+      </w:pPr>
+    </w:p>
+    <w:p>
+      <w:pPr>
+        <w:tabs>
+          <w:tab w:val="left" w:pos="1490"/>
+        </w:tabs>
+        <w:rPr>
+          <w:b/>
+        </w:rPr>
+      </w:pPr>
+      <w:r>
+        <w:rPr>
+          <w:b/>
+        </w:rPr>
+        <w:t>Version 2.0</w:t>
+      </w:r>
+    </w:p>
+    <w:p>
+      <w:pPr>
+        <w:tabs>
+          <w:tab w:val="left" w:pos="1490"/>
+        </w:tabs>
+      </w:pPr>
+      <w:r>
+        <w:t>Vi prioriterar krav som relaterar till server-klient kommunikation. Samt att UI-komponenterna fungerar i samband med detta.</w:t>
+      </w:r>
+    </w:p>
+    <w:p>
+      <w:pPr>
+        <w:pStyle w:val="Rubrik1"/>
+      </w:pPr>
+      <w:bookmarkStart w:id="5" w:name="_Toc289336269"/>
       <w:r>
         <w:br w:type="column"/>
       </w:r>
@@ -921,12 +1052,26 @@
         <w:lastRenderedPageBreak/>
         <w:t>Testfall</w:t>
       </w:r>
-      <w:bookmarkEnd w:id="4"/>
+      <w:bookmarkEnd w:id="5"/>
+    </w:p>
+    <w:p/>
+    <w:p>
+      <w:pPr>
+        <w:rPr>
+          <w:b/>
+        </w:rPr>
+      </w:pPr>
+      <w:r>
+        <w:rPr>
+          <w:b/>
+        </w:rPr>
+        <w:t>Version 1.0</w:t>
+      </w:r>
     </w:p>
     <w:p/>
     <w:tbl>
       <w:tblPr>
-        <w:tblStyle w:val="GridTable4Accent1"/>
+        <w:tblStyle w:val="Rutntstabell4dekorfrg11"/>
         <w:tblW w:w="0" w:type="auto"/>
         <w:tblLook w:val="04A0" w:firstRow="1" w:lastRow="0" w:firstColumn="1" w:lastColumn="0" w:noHBand="0" w:noVBand="1"/>
       </w:tblPr>
@@ -1039,7 +1184,7 @@
           </w:tcPr>
           <w:p>
             <w:pPr>
-              <w:pStyle w:val="ListParagraph"/>
+              <w:pStyle w:val="Liststycke"/>
               <w:numPr>
                 <w:ilvl w:val="0"/>
                 <w:numId w:val="1"/>
@@ -1052,7 +1197,7 @@
           </w:p>
           <w:p>
             <w:pPr>
-              <w:pStyle w:val="ListParagraph"/>
+              <w:pStyle w:val="Liststycke"/>
               <w:numPr>
                 <w:ilvl w:val="0"/>
                 <w:numId w:val="1"/>
@@ -1065,7 +1210,7 @@
           </w:p>
           <w:p>
             <w:pPr>
-              <w:pStyle w:val="ListParagraph"/>
+              <w:pStyle w:val="Liststycke"/>
               <w:numPr>
                 <w:ilvl w:val="0"/>
                 <w:numId w:val="1"/>
@@ -1154,7 +1299,7 @@
     <w:p/>
     <w:tbl>
       <w:tblPr>
-        <w:tblStyle w:val="GridTable4Accent1"/>
+        <w:tblStyle w:val="Rutntstabell4dekorfrg11"/>
         <w:tblW w:w="0" w:type="auto"/>
         <w:tblLook w:val="04A0" w:firstRow="1" w:lastRow="0" w:firstColumn="1" w:lastColumn="0" w:noHBand="0" w:noVBand="1"/>
       </w:tblPr>
@@ -1267,7 +1412,7 @@
           </w:tcPr>
           <w:p>
             <w:pPr>
-              <w:pStyle w:val="ListParagraph"/>
+              <w:pStyle w:val="Liststycke"/>
               <w:numPr>
                 <w:ilvl w:val="0"/>
                 <w:numId w:val="4"/>
@@ -1280,7 +1425,7 @@
           </w:p>
           <w:p>
             <w:pPr>
-              <w:pStyle w:val="ListParagraph"/>
+              <w:pStyle w:val="Liststycke"/>
               <w:numPr>
                 <w:ilvl w:val="0"/>
                 <w:numId w:val="4"/>
@@ -1293,7 +1438,7 @@
           </w:p>
           <w:p>
             <w:pPr>
-              <w:pStyle w:val="ListParagraph"/>
+              <w:pStyle w:val="Liststycke"/>
               <w:numPr>
                 <w:ilvl w:val="0"/>
                 <w:numId w:val="4"/>
@@ -1306,7 +1451,7 @@
           </w:p>
           <w:p>
             <w:pPr>
-              <w:pStyle w:val="ListParagraph"/>
+              <w:pStyle w:val="Liststycke"/>
               <w:numPr>
                 <w:ilvl w:val="0"/>
                 <w:numId w:val="4"/>
@@ -1378,23 +1523,394 @@
     <w:p/>
     <w:p>
       <w:pPr>
-        <w:pStyle w:val="Heading1"/>
-      </w:pPr>
-      <w:bookmarkStart w:id="5" w:name="_Toc289336270"/>
-      <w:r>
-        <w:t>Spårning</w:t>
-      </w:r>
-      <w:bookmarkStart w:id="6" w:name="_GoBack"/>
+        <w:rPr>
+          <w:b/>
+        </w:rPr>
+      </w:pPr>
+      <w:r>
+        <w:rPr>
+          <w:b/>
+        </w:rPr>
+        <w:br w:type="page"/>
+      </w:r>
+    </w:p>
+    <w:p>
+      <w:pPr>
+        <w:rPr>
+          <w:b/>
+        </w:rPr>
+      </w:pPr>
+      <w:r>
+        <w:rPr>
+          <w:b/>
+        </w:rPr>
+        <w:lastRenderedPageBreak/>
+        <w:t>Version 2.0</w:t>
+      </w:r>
+    </w:p>
+    <w:p>
+      <w:pPr>
+        <w:rPr>
+          <w:b/>
+        </w:rPr>
+      </w:pPr>
+    </w:p>
+    <w:tbl>
+      <w:tblPr>
+        <w:tblStyle w:val="Rutntstabell4dekorfrg11"/>
+        <w:tblW w:w="0" w:type="auto"/>
+        <w:tblLook w:val="04A0" w:firstRow="1" w:lastRow="0" w:firstColumn="1" w:lastColumn="0" w:noHBand="0" w:noVBand="1"/>
+      </w:tblPr>
+      <w:tblGrid>
+        <w:gridCol w:w="2093"/>
+        <w:gridCol w:w="6353"/>
+      </w:tblGrid>
+      <w:tr>
+        <w:trPr>
+          <w:cnfStyle w:val="100000000000" w:firstRow="1" w:lastRow="0" w:firstColumn="0" w:lastColumn="0" w:oddVBand="0" w:evenVBand="0" w:oddHBand="0" w:evenHBand="0" w:firstRowFirstColumn="0" w:firstRowLastColumn="0" w:lastRowFirstColumn="0" w:lastRowLastColumn="0"/>
+        </w:trPr>
+        <w:tc>
+          <w:tcPr>
+            <w:cnfStyle w:val="001000000000" w:firstRow="0" w:lastRow="0" w:firstColumn="1" w:lastColumn="0" w:oddVBand="0" w:evenVBand="0" w:oddHBand="0" w:evenHBand="0" w:firstRowFirstColumn="0" w:firstRowLastColumn="0" w:lastRowFirstColumn="0" w:lastRowLastColumn="0"/>
+            <w:tcW w:w="2093" w:type="dxa"/>
+          </w:tcPr>
+          <w:p>
+            <w:r>
+              <w:t>ID</w:t>
+            </w:r>
+          </w:p>
+        </w:tc>
+        <w:tc>
+          <w:tcPr>
+            <w:tcW w:w="6353" w:type="dxa"/>
+          </w:tcPr>
+          <w:p>
+            <w:pPr>
+              <w:cnfStyle w:val="100000000000" w:firstRow="1" w:lastRow="0" w:firstColumn="0" w:lastColumn="0" w:oddVBand="0" w:evenVBand="0" w:oddHBand="0" w:evenHBand="0" w:firstRowFirstColumn="0" w:firstRowLastColumn="0" w:lastRowFirstColumn="0" w:lastRowLastColumn="0"/>
+            </w:pPr>
+            <w:r>
+              <w:t>3</w:t>
+            </w:r>
+          </w:p>
+        </w:tc>
+      </w:tr>
+      <w:tr>
+        <w:trPr>
+          <w:cnfStyle w:val="000000100000" w:firstRow="0" w:lastRow="0" w:firstColumn="0" w:lastColumn="0" w:oddVBand="0" w:evenVBand="0" w:oddHBand="1" w:evenHBand="0" w:firstRowFirstColumn="0" w:firstRowLastColumn="0" w:lastRowFirstColumn="0" w:lastRowLastColumn="0"/>
+        </w:trPr>
+        <w:tc>
+          <w:tcPr>
+            <w:cnfStyle w:val="001000000000" w:firstRow="0" w:lastRow="0" w:firstColumn="1" w:lastColumn="0" w:oddVBand="0" w:evenVBand="0" w:oddHBand="0" w:evenHBand="0" w:firstRowFirstColumn="0" w:firstRowLastColumn="0" w:lastRowFirstColumn="0" w:lastRowLastColumn="0"/>
+            <w:tcW w:w="2093" w:type="dxa"/>
+          </w:tcPr>
+          <w:p>
+            <w:r>
+              <w:t>Namn</w:t>
+            </w:r>
+          </w:p>
+        </w:tc>
+        <w:tc>
+          <w:tcPr>
+            <w:tcW w:w="6353" w:type="dxa"/>
+          </w:tcPr>
+          <w:p>
+            <w:pPr>
+              <w:cnfStyle w:val="000000100000" w:firstRow="0" w:lastRow="0" w:firstColumn="0" w:lastColumn="0" w:oddVBand="0" w:evenVBand="0" w:oddHBand="1" w:evenHBand="0" w:firstRowFirstColumn="0" w:firstRowLastColumn="0" w:lastRowFirstColumn="0" w:lastRowLastColumn="0"/>
+            </w:pPr>
+            <w:r>
+              <w:t xml:space="preserve">Test av </w:t>
+            </w:r>
+            <w:r>
+              <w:t>ett nätverksspel</w:t>
+            </w:r>
+          </w:p>
+        </w:tc>
+      </w:tr>
+      <w:tr>
+        <w:tc>
+          <w:tcPr>
+            <w:cnfStyle w:val="001000000000" w:firstRow="0" w:lastRow="0" w:firstColumn="1" w:lastColumn="0" w:oddVBand="0" w:evenVBand="0" w:oddHBand="0" w:evenHBand="0" w:firstRowFirstColumn="0" w:firstRowLastColumn="0" w:lastRowFirstColumn="0" w:lastRowLastColumn="0"/>
+            <w:tcW w:w="2093" w:type="dxa"/>
+          </w:tcPr>
+          <w:p>
+            <w:r>
+              <w:t>Förberedelser</w:t>
+            </w:r>
+          </w:p>
+        </w:tc>
+        <w:tc>
+          <w:tcPr>
+            <w:tcW w:w="6353" w:type="dxa"/>
+          </w:tcPr>
+          <w:p>
+            <w:pPr>
+              <w:cnfStyle w:val="000000000000" w:firstRow="0" w:lastRow="0" w:firstColumn="0" w:lastColumn="0" w:oddVBand="0" w:evenVBand="0" w:oddHBand="0" w:evenHBand="0" w:firstRowFirstColumn="0" w:firstRowLastColumn="0" w:lastRowFirstColumn="0" w:lastRowLastColumn="0"/>
+            </w:pPr>
+            <w:r>
+              <w:t>Starta en server</w:t>
+            </w:r>
+          </w:p>
+        </w:tc>
+      </w:tr>
+      <w:tr>
+        <w:trPr>
+          <w:cnfStyle w:val="000000100000" w:firstRow="0" w:lastRow="0" w:firstColumn="0" w:lastColumn="0" w:oddVBand="0" w:evenVBand="0" w:oddHBand="1" w:evenHBand="0" w:firstRowFirstColumn="0" w:firstRowLastColumn="0" w:lastRowFirstColumn="0" w:lastRowLastColumn="0"/>
+        </w:trPr>
+        <w:tc>
+          <w:tcPr>
+            <w:cnfStyle w:val="001000000000" w:firstRow="0" w:lastRow="0" w:firstColumn="1" w:lastColumn="0" w:oddVBand="0" w:evenVBand="0" w:oddHBand="0" w:evenHBand="0" w:firstRowFirstColumn="0" w:firstRowLastColumn="0" w:lastRowFirstColumn="0" w:lastRowLastColumn="0"/>
+            <w:tcW w:w="2093" w:type="dxa"/>
+          </w:tcPr>
+          <w:p>
+            <w:r>
+              <w:t>Teststeg</w:t>
+            </w:r>
+          </w:p>
+        </w:tc>
+        <w:tc>
+          <w:tcPr>
+            <w:tcW w:w="6353" w:type="dxa"/>
+          </w:tcPr>
+          <w:p>
+            <w:pPr>
+              <w:pStyle w:val="Liststycke"/>
+              <w:numPr>
+                <w:ilvl w:val="0"/>
+                <w:numId w:val="5"/>
+              </w:numPr>
+              <w:cnfStyle w:val="000000100000" w:firstRow="0" w:lastRow="0" w:firstColumn="0" w:lastColumn="0" w:oddVBand="0" w:evenVBand="0" w:oddHBand="1" w:evenHBand="0" w:firstRowFirstColumn="0" w:firstRowLastColumn="0" w:lastRowFirstColumn="0" w:lastRowLastColumn="0"/>
+            </w:pPr>
+            <w:r>
+              <w:t>Tryck på Play Online</w:t>
+            </w:r>
+          </w:p>
+          <w:p>
+            <w:pPr>
+              <w:pStyle w:val="Liststycke"/>
+              <w:numPr>
+                <w:ilvl w:val="0"/>
+                <w:numId w:val="5"/>
+              </w:numPr>
+              <w:cnfStyle w:val="000000100000" w:firstRow="0" w:lastRow="0" w:firstColumn="0" w:lastColumn="0" w:oddVBand="0" w:evenVBand="0" w:oddHBand="1" w:evenHBand="0" w:firstRowFirstColumn="0" w:firstRowLastColumn="0" w:lastRowFirstColumn="0" w:lastRowLastColumn="0"/>
+            </w:pPr>
+            <w:r>
+              <w:t>Tryck på Find Game, vänta tills en annan klient ansluter</w:t>
+            </w:r>
+          </w:p>
+          <w:p>
+            <w:pPr>
+              <w:pStyle w:val="Liststycke"/>
+              <w:numPr>
+                <w:ilvl w:val="0"/>
+                <w:numId w:val="5"/>
+              </w:numPr>
+              <w:cnfStyle w:val="000000100000" w:firstRow="0" w:lastRow="0" w:firstColumn="0" w:lastColumn="0" w:oddVBand="0" w:evenVBand="0" w:oddHBand="1" w:evenHBand="0" w:firstRowFirstColumn="0" w:firstRowLastColumn="0" w:lastRowFirstColumn="0" w:lastRowLastColumn="0"/>
+            </w:pPr>
+            <w:r>
+              <w:t>Testa om tilldelning av spelartur fungerar</w:t>
+            </w:r>
+          </w:p>
+          <w:p>
+            <w:pPr>
+              <w:pStyle w:val="Liststycke"/>
+              <w:numPr>
+                <w:ilvl w:val="0"/>
+                <w:numId w:val="5"/>
+              </w:numPr>
+              <w:cnfStyle w:val="000000100000" w:firstRow="0" w:lastRow="0" w:firstColumn="0" w:lastColumn="0" w:oddVBand="0" w:evenVBand="0" w:oddHBand="1" w:evenHBand="0" w:firstRowFirstColumn="0" w:firstRowLastColumn="0" w:lastRowFirstColumn="0" w:lastRowLastColumn="0"/>
+            </w:pPr>
+            <w:r>
+              <w:t>Testa att lägga om det inte är din tur</w:t>
+            </w:r>
+          </w:p>
+          <w:p>
+            <w:pPr>
+              <w:pStyle w:val="Liststycke"/>
+              <w:numPr>
+                <w:ilvl w:val="0"/>
+                <w:numId w:val="5"/>
+              </w:numPr>
+              <w:cnfStyle w:val="000000100000" w:firstRow="0" w:lastRow="0" w:firstColumn="0" w:lastColumn="0" w:oddVBand="0" w:evenVBand="0" w:oddHBand="1" w:evenHBand="0" w:firstRowFirstColumn="0" w:firstRowLastColumn="0" w:lastRowFirstColumn="0" w:lastRowLastColumn="0"/>
+            </w:pPr>
+            <w:r>
+              <w:t>Testa att lägga om det är din tur</w:t>
+            </w:r>
+          </w:p>
+          <w:p>
+            <w:pPr>
+              <w:pStyle w:val="Liststycke"/>
+              <w:numPr>
+                <w:ilvl w:val="0"/>
+                <w:numId w:val="5"/>
+              </w:numPr>
+              <w:cnfStyle w:val="000000100000" w:firstRow="0" w:lastRow="0" w:firstColumn="0" w:lastColumn="0" w:oddVBand="0" w:evenVBand="0" w:oddHBand="1" w:evenHBand="0" w:firstRowFirstColumn="0" w:firstRowLastColumn="0" w:lastRowFirstColumn="0" w:lastRowLastColumn="0"/>
+            </w:pPr>
+            <w:r>
+              <w:t>Testa att vinn med spelare 1 respektive spelare 2 på alla möjliga sätt</w:t>
+            </w:r>
+          </w:p>
+          <w:p>
+            <w:pPr>
+              <w:pStyle w:val="Liststycke"/>
+              <w:numPr>
+                <w:ilvl w:val="0"/>
+                <w:numId w:val="5"/>
+              </w:numPr>
+              <w:cnfStyle w:val="000000100000" w:firstRow="0" w:lastRow="0" w:firstColumn="0" w:lastColumn="0" w:oddVBand="0" w:evenVBand="0" w:oddHBand="1" w:evenHBand="0" w:firstRowFirstColumn="0" w:firstRowLastColumn="0" w:lastRowFirstColumn="0" w:lastRowLastColumn="0"/>
+            </w:pPr>
+            <w:r>
+              <w:t>Testa highlight av vinnar-brickor</w:t>
+            </w:r>
+          </w:p>
+          <w:p>
+            <w:pPr>
+              <w:pStyle w:val="Liststycke"/>
+              <w:numPr>
+                <w:ilvl w:val="0"/>
+                <w:numId w:val="5"/>
+              </w:numPr>
+              <w:cnfStyle w:val="000000100000" w:firstRow="0" w:lastRow="0" w:firstColumn="0" w:lastColumn="0" w:oddVBand="0" w:evenVBand="0" w:oddHBand="1" w:evenHBand="0" w:firstRowFirstColumn="0" w:firstRowLastColumn="0" w:lastRowFirstColumn="0" w:lastRowLastColumn="0"/>
+            </w:pPr>
+            <w:r>
+              <w:t>Tryck på rematch, i</w:t>
+            </w:r>
+            <w:r>
+              <w:t>nvänta att den andra klienten trycker på rematch</w:t>
+            </w:r>
+          </w:p>
+          <w:p>
+            <w:pPr>
+              <w:pStyle w:val="Liststycke"/>
+              <w:numPr>
+                <w:ilvl w:val="0"/>
+                <w:numId w:val="5"/>
+              </w:numPr>
+              <w:cnfStyle w:val="000000100000" w:firstRow="0" w:lastRow="0" w:firstColumn="0" w:lastColumn="0" w:oddVBand="0" w:evenVBand="0" w:oddHBand="1" w:evenHBand="0" w:firstRowFirstColumn="0" w:firstRowLastColumn="0" w:lastRowFirstColumn="0" w:lastRowLastColumn="0"/>
+            </w:pPr>
+            <w:r>
+              <w:t>Tryck på rematch men den andra klienten trycker inte</w:t>
+            </w:r>
+          </w:p>
+          <w:p>
+            <w:pPr>
+              <w:pStyle w:val="Liststycke"/>
+              <w:numPr>
+                <w:ilvl w:val="0"/>
+                <w:numId w:val="5"/>
+              </w:numPr>
+              <w:cnfStyle w:val="000000100000" w:firstRow="0" w:lastRow="0" w:firstColumn="0" w:lastColumn="0" w:oddVBand="0" w:evenVBand="0" w:oddHBand="1" w:evenHBand="0" w:firstRowFirstColumn="0" w:firstRowLastColumn="0" w:lastRowFirstColumn="0" w:lastRowLastColumn="0"/>
+            </w:pPr>
+            <w:r>
+              <w:t xml:space="preserve">Spela </w:t>
+            </w:r>
+            <w:r>
+              <w:t>det nya spelet</w:t>
+            </w:r>
+          </w:p>
+        </w:tc>
+      </w:tr>
+      <w:tr>
+        <w:tc>
+          <w:tcPr>
+            <w:cnfStyle w:val="001000000000" w:firstRow="0" w:lastRow="0" w:firstColumn="1" w:lastColumn="0" w:oddVBand="0" w:evenVBand="0" w:oddHBand="0" w:evenHBand="0" w:firstRowFirstColumn="0" w:firstRowLastColumn="0" w:lastRowFirstColumn="0" w:lastRowLastColumn="0"/>
+            <w:tcW w:w="2093" w:type="dxa"/>
+          </w:tcPr>
+          <w:p>
+            <w:r>
+              <w:t>Förväntat resultat</w:t>
+            </w:r>
+          </w:p>
+        </w:tc>
+        <w:tc>
+          <w:tcPr>
+            <w:tcW w:w="6353" w:type="dxa"/>
+          </w:tcPr>
+          <w:p>
+            <w:pPr>
+              <w:cnfStyle w:val="000000000000" w:firstRow="0" w:lastRow="0" w:firstColumn="0" w:lastColumn="0" w:oddVBand="0" w:evenVBand="0" w:oddHBand="0" w:evenHBand="0" w:firstRowFirstColumn="0" w:firstRowLastColumn="0" w:lastRowFirstColumn="0" w:lastRowLastColumn="0"/>
+            </w:pPr>
+            <w:r>
+              <w:t>Servern hittar motståndare och skapar ett nytt game. Man blir tilldelad en speltur och tillåts att lägga därefter. Vid vinst så fungerar inte highlight av vinnar-brickor eller spelar-highlight. Vinner du så kan du fortfarande spela samt stoppas inte spelet om alla platser är fyllda med brickor. Trycker du på rematch så händer inget förens den andra klienten också trycker på rematch. Om båda trycker på rematch startas ett nytt spel och om du var tilldelad spelartur 1 i första spelet har du nu spelartur 2.</w:t>
+            </w:r>
+          </w:p>
+        </w:tc>
+      </w:tr>
+      <w:tr>
+        <w:trPr>
+          <w:cnfStyle w:val="000000100000" w:firstRow="0" w:lastRow="0" w:firstColumn="0" w:lastColumn="0" w:oddVBand="0" w:evenVBand="0" w:oddHBand="1" w:evenHBand="0" w:firstRowFirstColumn="0" w:firstRowLastColumn="0" w:lastRowFirstColumn="0" w:lastRowLastColumn="0"/>
+        </w:trPr>
+        <w:tc>
+          <w:tcPr>
+            <w:cnfStyle w:val="001000000000" w:firstRow="0" w:lastRow="0" w:firstColumn="1" w:lastColumn="0" w:oddVBand="0" w:evenVBand="0" w:oddHBand="0" w:evenHBand="0" w:firstRowFirstColumn="0" w:firstRowLastColumn="0" w:lastRowFirstColumn="0" w:lastRowLastColumn="0"/>
+            <w:tcW w:w="2093" w:type="dxa"/>
+          </w:tcPr>
+          <w:p>
+            <w:r>
+              <w:t>Krav</w:t>
+            </w:r>
+          </w:p>
+        </w:tc>
+        <w:tc>
+          <w:tcPr>
+            <w:tcW w:w="6353" w:type="dxa"/>
+          </w:tcPr>
+          <w:p>
+            <w:pPr>
+              <w:cnfStyle w:val="000000100000" w:firstRow="0" w:lastRow="0" w:firstColumn="0" w:lastColumn="0" w:oddVBand="0" w:evenVBand="0" w:oddHBand="1" w:evenHBand="0" w:firstRowFirstColumn="0" w:firstRowLastColumn="0" w:lastRowFirstColumn="0" w:lastRowLastColumn="0"/>
+            </w:pPr>
+            <w:r>
+              <w:t>FK-L-2, FK-L-3, FK-L-4,</w:t>
+            </w:r>
+            <w:r>
+              <w:t>FK-L-5</w:t>
+            </w:r>
+          </w:p>
+          <w:p>
+            <w:pPr>
+              <w:cnfStyle w:val="000000100000" w:firstRow="0" w:lastRow="0" w:firstColumn="0" w:lastColumn="0" w:oddVBand="0" w:evenVBand="0" w:oddHBand="1" w:evenHBand="0" w:firstRowFirstColumn="0" w:firstRowLastColumn="0" w:lastRowFirstColumn="0" w:lastRowLastColumn="0"/>
+            </w:pPr>
+            <w:r>
+              <w:t>FK-U-1</w:t>
+            </w:r>
+            <w:r>
+              <w:t>, FK-U-3, FK-U-4, FK-U-5, FK-U-8, FK-U-9</w:t>
+            </w:r>
+          </w:p>
+          <w:p>
+            <w:pPr>
+              <w:cnfStyle w:val="000000100000" w:firstRow="0" w:lastRow="0" w:firstColumn="0" w:lastColumn="0" w:oddVBand="0" w:evenVBand="0" w:oddHBand="1" w:evenHBand="0" w:firstRowFirstColumn="0" w:firstRowLastColumn="0" w:lastRowFirstColumn="0" w:lastRowLastColumn="0"/>
+            </w:pPr>
+            <w:r>
+              <w:t>FK-NB-1</w:t>
+            </w:r>
+            <w:r>
+              <w:t>, FK-NB-8</w:t>
+            </w:r>
+          </w:p>
+        </w:tc>
+      </w:tr>
+    </w:tbl>
+    <w:p>
+      <w:pPr>
+        <w:rPr>
+          <w:b/>
+        </w:rPr>
+      </w:pPr>
+    </w:p>
+    <w:p>
+      <w:pPr>
+        <w:pStyle w:val="Rubrik1"/>
+      </w:pPr>
+      <w:bookmarkStart w:id="6" w:name="_Toc289336270"/>
+      <w:r>
+        <w:t>Spårningsmatris</w:t>
+      </w:r>
       <w:bookmarkEnd w:id="6"/>
-      <w:r>
-        <w:t>smatris</w:t>
-      </w:r>
-      <w:bookmarkEnd w:id="5"/>
     </w:p>
     <w:p/>
     <w:sectPr>
-      <w:headerReference w:type="default" r:id="rId10"/>
-      <w:footerReference w:type="default" r:id="rId11"/>
+      <w:headerReference w:type="default" r:id="rId9"/>
+      <w:footerReference w:type="default" r:id="rId10"/>
       <w:pgSz w:w="11900" w:h="16840"/>
       <w:pgMar w:top="1440" w:right="1797" w:bottom="1440" w:left="1797" w:header="709" w:footer="709" w:gutter="0"/>
       <w:pgNumType w:start="1"/>
@@ -1406,7 +1922,7 @@
 </file>
 
 <file path=word/endnotes.xml><?xml version="1.0" encoding="utf-8"?>
-<w:endnotes xmlns:wpc="http://schemas.microsoft.com/office/word/2010/wordprocessingCanvas" xmlns:mo="http://schemas.microsoft.com/office/mac/office/2008/main" xmlns:mc="http://schemas.openxmlformats.org/markup-compatibility/2006" xmlns:mv="urn:schemas-microsoft-com:mac:vml" xmlns:o="urn:schemas-microsoft-com:office:office" xmlns:r="http://schemas.openxmlformats.org/officeDocument/2006/relationships" xmlns:m="http://schemas.openxmlformats.org/officeDocument/2006/math" xmlns:v="urn:schemas-microsoft-com:vml" xmlns:wp14="http://schemas.microsoft.com/office/word/2010/wordprocessingDrawing" xmlns:wp="http://schemas.openxmlformats.org/drawingml/2006/wordprocessingDrawing" xmlns:w10="urn:schemas-microsoft-com:office:word" xmlns:w="http://schemas.openxmlformats.org/wordprocessingml/2006/main" xmlns:w14="http://schemas.microsoft.com/office/word/2010/wordml" xmlns:wpg="http://schemas.microsoft.com/office/word/2010/wordprocessingGroup" xmlns:wpi="http://schemas.microsoft.com/office/word/2010/wordprocessingInk" xmlns:wne="http://schemas.microsoft.com/office/word/2006/wordml" xmlns:wps="http://schemas.microsoft.com/office/word/2010/wordprocessingShape" mc:Ignorable="w14 wp14">
+<w:endnotes xmlns:wpc="http://schemas.microsoft.com/office/word/2010/wordprocessingCanvas" xmlns:mc="http://schemas.openxmlformats.org/markup-compatibility/2006" xmlns:o="urn:schemas-microsoft-com:office:office" xmlns:r="http://schemas.openxmlformats.org/officeDocument/2006/relationships" xmlns:m="http://schemas.openxmlformats.org/officeDocument/2006/math" xmlns:v="urn:schemas-microsoft-com:vml" xmlns:wp14="http://schemas.microsoft.com/office/word/2010/wordprocessingDrawing" xmlns:wp="http://schemas.openxmlformats.org/drawingml/2006/wordprocessingDrawing" xmlns:w10="urn:schemas-microsoft-com:office:word" xmlns:w="http://schemas.openxmlformats.org/wordprocessingml/2006/main" xmlns:w14="http://schemas.microsoft.com/office/word/2010/wordml" xmlns:w15="http://schemas.microsoft.com/office/word/2012/wordml" xmlns:wpg="http://schemas.microsoft.com/office/word/2010/wordprocessingGroup" xmlns:wpi="http://schemas.microsoft.com/office/word/2010/wordprocessingInk" xmlns:wne="http://schemas.microsoft.com/office/word/2006/wordml" xmlns:wps="http://schemas.microsoft.com/office/word/2010/wordprocessingShape" mc:Ignorable="w14 w15 wp14">
   <w:endnote w:type="separator" w:id="-1">
     <w:p>
       <w:r>
@@ -1425,7 +1941,7 @@
 </file>
 
 <file path=word/footer1.xml><?xml version="1.0" encoding="utf-8"?>
-<w:ftr xmlns:wpc="http://schemas.microsoft.com/office/word/2010/wordprocessingCanvas" xmlns:mo="http://schemas.microsoft.com/office/mac/office/2008/main" xmlns:mc="http://schemas.openxmlformats.org/markup-compatibility/2006" xmlns:mv="urn:schemas-microsoft-com:mac:vml" xmlns:o="urn:schemas-microsoft-com:office:office" xmlns:r="http://schemas.openxmlformats.org/officeDocument/2006/relationships" xmlns:m="http://schemas.openxmlformats.org/officeDocument/2006/math" xmlns:v="urn:schemas-microsoft-com:vml" xmlns:wp14="http://schemas.microsoft.com/office/word/2010/wordprocessingDrawing" xmlns:wp="http://schemas.openxmlformats.org/drawingml/2006/wordprocessingDrawing" xmlns:w10="urn:schemas-microsoft-com:office:word" xmlns:w="http://schemas.openxmlformats.org/wordprocessingml/2006/main" xmlns:w14="http://schemas.microsoft.com/office/word/2010/wordml" xmlns:wpg="http://schemas.microsoft.com/office/word/2010/wordprocessingGroup" xmlns:wpi="http://schemas.microsoft.com/office/word/2010/wordprocessingInk" xmlns:wne="http://schemas.microsoft.com/office/word/2006/wordml" xmlns:wps="http://schemas.microsoft.com/office/word/2010/wordprocessingShape" mc:Ignorable="w14 wp14">
+<w:ftr xmlns:wpc="http://schemas.microsoft.com/office/word/2010/wordprocessingCanvas" xmlns:mc="http://schemas.openxmlformats.org/markup-compatibility/2006" xmlns:o="urn:schemas-microsoft-com:office:office" xmlns:r="http://schemas.openxmlformats.org/officeDocument/2006/relationships" xmlns:m="http://schemas.openxmlformats.org/officeDocument/2006/math" xmlns:v="urn:schemas-microsoft-com:vml" xmlns:wp14="http://schemas.microsoft.com/office/word/2010/wordprocessingDrawing" xmlns:wp="http://schemas.openxmlformats.org/drawingml/2006/wordprocessingDrawing" xmlns:w10="urn:schemas-microsoft-com:office:word" xmlns:w="http://schemas.openxmlformats.org/wordprocessingml/2006/main" xmlns:w14="http://schemas.microsoft.com/office/word/2010/wordml" xmlns:w15="http://schemas.microsoft.com/office/word/2012/wordml" xmlns:wpg="http://schemas.microsoft.com/office/word/2010/wordprocessingGroup" xmlns:wpi="http://schemas.microsoft.com/office/word/2010/wordprocessingInk" xmlns:wne="http://schemas.microsoft.com/office/word/2006/wordml" xmlns:wps="http://schemas.microsoft.com/office/word/2010/wordprocessingShape" mc:Ignorable="w14 w15 wp14">
   <w:sdt>
     <w:sdtPr>
       <w:id w:val="836191418"/>
@@ -1438,7 +1954,7 @@
     <w:sdtContent>
       <w:p>
         <w:pPr>
-          <w:pStyle w:val="Footer"/>
+          <w:pStyle w:val="Sidfot"/>
           <w:jc w:val="center"/>
         </w:pPr>
         <w:r>
@@ -1454,7 +1970,7 @@
           <w:rPr>
             <w:noProof/>
           </w:rPr>
-          <w:t>3</w:t>
+          <w:t>4</w:t>
         </w:r>
         <w:r>
           <w:fldChar w:fldCharType="end"/>
@@ -1466,7 +1982,7 @@
 </file>
 
 <file path=word/footnotes.xml><?xml version="1.0" encoding="utf-8"?>
-<w:footnotes xmlns:wpc="http://schemas.microsoft.com/office/word/2010/wordprocessingCanvas" xmlns:mo="http://schemas.microsoft.com/office/mac/office/2008/main" xmlns:mc="http://schemas.openxmlformats.org/markup-compatibility/2006" xmlns:mv="urn:schemas-microsoft-com:mac:vml" xmlns:o="urn:schemas-microsoft-com:office:office" xmlns:r="http://schemas.openxmlformats.org/officeDocument/2006/relationships" xmlns:m="http://schemas.openxmlformats.org/officeDocument/2006/math" xmlns:v="urn:schemas-microsoft-com:vml" xmlns:wp14="http://schemas.microsoft.com/office/word/2010/wordprocessingDrawing" xmlns:wp="http://schemas.openxmlformats.org/drawingml/2006/wordprocessingDrawing" xmlns:w10="urn:schemas-microsoft-com:office:word" xmlns:w="http://schemas.openxmlformats.org/wordprocessingml/2006/main" xmlns:w14="http://schemas.microsoft.com/office/word/2010/wordml" xmlns:wpg="http://schemas.microsoft.com/office/word/2010/wordprocessingGroup" xmlns:wpi="http://schemas.microsoft.com/office/word/2010/wordprocessingInk" xmlns:wne="http://schemas.microsoft.com/office/word/2006/wordml" xmlns:wps="http://schemas.microsoft.com/office/word/2010/wordprocessingShape" mc:Ignorable="w14 wp14">
+<w:footnotes xmlns:wpc="http://schemas.microsoft.com/office/word/2010/wordprocessingCanvas" xmlns:mc="http://schemas.openxmlformats.org/markup-compatibility/2006" xmlns:o="urn:schemas-microsoft-com:office:office" xmlns:r="http://schemas.openxmlformats.org/officeDocument/2006/relationships" xmlns:m="http://schemas.openxmlformats.org/officeDocument/2006/math" xmlns:v="urn:schemas-microsoft-com:vml" xmlns:wp14="http://schemas.microsoft.com/office/word/2010/wordprocessingDrawing" xmlns:wp="http://schemas.openxmlformats.org/drawingml/2006/wordprocessingDrawing" xmlns:w10="urn:schemas-microsoft-com:office:word" xmlns:w="http://schemas.openxmlformats.org/wordprocessingml/2006/main" xmlns:w14="http://schemas.microsoft.com/office/word/2010/wordml" xmlns:w15="http://schemas.microsoft.com/office/word/2012/wordml" xmlns:wpg="http://schemas.microsoft.com/office/word/2010/wordprocessingGroup" xmlns:wpi="http://schemas.microsoft.com/office/word/2010/wordprocessingInk" xmlns:wne="http://schemas.microsoft.com/office/word/2006/wordml" xmlns:wps="http://schemas.microsoft.com/office/word/2010/wordprocessingShape" mc:Ignorable="w14 w15 wp14">
   <w:footnote w:type="separator" w:id="-1">
     <w:p>
       <w:r>
@@ -1485,10 +2001,10 @@
 </file>
 
 <file path=word/header1.xml><?xml version="1.0" encoding="utf-8"?>
-<w:hdr xmlns:wpc="http://schemas.microsoft.com/office/word/2010/wordprocessingCanvas" xmlns:mo="http://schemas.microsoft.com/office/mac/office/2008/main" xmlns:mc="http://schemas.openxmlformats.org/markup-compatibility/2006" xmlns:mv="urn:schemas-microsoft-com:mac:vml" xmlns:o="urn:schemas-microsoft-com:office:office" xmlns:r="http://schemas.openxmlformats.org/officeDocument/2006/relationships" xmlns:m="http://schemas.openxmlformats.org/officeDocument/2006/math" xmlns:v="urn:schemas-microsoft-com:vml" xmlns:wp14="http://schemas.microsoft.com/office/word/2010/wordprocessingDrawing" xmlns:wp="http://schemas.openxmlformats.org/drawingml/2006/wordprocessingDrawing" xmlns:w10="urn:schemas-microsoft-com:office:word" xmlns:w="http://schemas.openxmlformats.org/wordprocessingml/2006/main" xmlns:w14="http://schemas.microsoft.com/office/word/2010/wordml" xmlns:wpg="http://schemas.microsoft.com/office/word/2010/wordprocessingGroup" xmlns:wpi="http://schemas.microsoft.com/office/word/2010/wordprocessingInk" xmlns:wne="http://schemas.microsoft.com/office/word/2006/wordml" xmlns:wps="http://schemas.microsoft.com/office/word/2010/wordprocessingShape" mc:Ignorable="w14 wp14">
+<w:hdr xmlns:wpc="http://schemas.microsoft.com/office/word/2010/wordprocessingCanvas" xmlns:mc="http://schemas.openxmlformats.org/markup-compatibility/2006" xmlns:o="urn:schemas-microsoft-com:office:office" xmlns:r="http://schemas.openxmlformats.org/officeDocument/2006/relationships" xmlns:m="http://schemas.openxmlformats.org/officeDocument/2006/math" xmlns:v="urn:schemas-microsoft-com:vml" xmlns:wp14="http://schemas.microsoft.com/office/word/2010/wordprocessingDrawing" xmlns:wp="http://schemas.openxmlformats.org/drawingml/2006/wordprocessingDrawing" xmlns:w10="urn:schemas-microsoft-com:office:word" xmlns:w="http://schemas.openxmlformats.org/wordprocessingml/2006/main" xmlns:w14="http://schemas.microsoft.com/office/word/2010/wordml" xmlns:w15="http://schemas.microsoft.com/office/word/2012/wordml" xmlns:wpg="http://schemas.microsoft.com/office/word/2010/wordprocessingGroup" xmlns:wpi="http://schemas.microsoft.com/office/word/2010/wordprocessingInk" xmlns:wne="http://schemas.microsoft.com/office/word/2006/wordml" xmlns:wps="http://schemas.microsoft.com/office/word/2010/wordprocessingShape" mc:Ignorable="w14 w15 wp14">
   <w:p>
     <w:pPr>
-      <w:pStyle w:val="Header"/>
+      <w:pStyle w:val="Sidhuvud"/>
     </w:pPr>
     <w:r>
       <w:t>2015-03-30</w:t>
@@ -1510,7 +2026,7 @@
 </file>
 
 <file path=word/numbering.xml><?xml version="1.0" encoding="utf-8"?>
-<w:numbering xmlns:wpc="http://schemas.microsoft.com/office/word/2010/wordprocessingCanvas" xmlns:mo="http://schemas.microsoft.com/office/mac/office/2008/main" xmlns:mc="http://schemas.openxmlformats.org/markup-compatibility/2006" xmlns:mv="urn:schemas-microsoft-com:mac:vml" xmlns:o="urn:schemas-microsoft-com:office:office" xmlns:r="http://schemas.openxmlformats.org/officeDocument/2006/relationships" xmlns:m="http://schemas.openxmlformats.org/officeDocument/2006/math" xmlns:v="urn:schemas-microsoft-com:vml" xmlns:wp14="http://schemas.microsoft.com/office/word/2010/wordprocessingDrawing" xmlns:wp="http://schemas.openxmlformats.org/drawingml/2006/wordprocessingDrawing" xmlns:w10="urn:schemas-microsoft-com:office:word" xmlns:w="http://schemas.openxmlformats.org/wordprocessingml/2006/main" xmlns:w14="http://schemas.microsoft.com/office/word/2010/wordml" xmlns:wpg="http://schemas.microsoft.com/office/word/2010/wordprocessingGroup" xmlns:wpi="http://schemas.microsoft.com/office/word/2010/wordprocessingInk" xmlns:wne="http://schemas.microsoft.com/office/word/2006/wordml" xmlns:wps="http://schemas.microsoft.com/office/word/2010/wordprocessingShape" mc:Ignorable="w14 wp14">
+<w:numbering xmlns:wpc="http://schemas.microsoft.com/office/word/2010/wordprocessingCanvas" xmlns:mc="http://schemas.openxmlformats.org/markup-compatibility/2006" xmlns:o="urn:schemas-microsoft-com:office:office" xmlns:r="http://schemas.openxmlformats.org/officeDocument/2006/relationships" xmlns:m="http://schemas.openxmlformats.org/officeDocument/2006/math" xmlns:v="urn:schemas-microsoft-com:vml" xmlns:wp14="http://schemas.microsoft.com/office/word/2010/wordprocessingDrawing" xmlns:wp="http://schemas.openxmlformats.org/drawingml/2006/wordprocessingDrawing" xmlns:w10="urn:schemas-microsoft-com:office:word" xmlns:w="http://schemas.openxmlformats.org/wordprocessingml/2006/main" xmlns:w14="http://schemas.microsoft.com/office/word/2010/wordml" xmlns:w15="http://schemas.microsoft.com/office/word/2012/wordml" xmlns:wpg="http://schemas.microsoft.com/office/word/2010/wordprocessingGroup" xmlns:wpi="http://schemas.microsoft.com/office/word/2010/wordprocessingInk" xmlns:wne="http://schemas.microsoft.com/office/word/2006/wordml" xmlns:wps="http://schemas.microsoft.com/office/word/2010/wordprocessingShape" mc:Ignorable="w14 w15 wp14">
   <w:abstractNum w:abstractNumId="0">
     <w:nsid w:val="0B6F3FF6"/>
     <w:multiLevelType w:val="hybridMultilevel"/>
@@ -1690,6 +2206,95 @@
     </w:lvl>
   </w:abstractNum>
   <w:abstractNum w:abstractNumId="2">
+    <w:nsid w:val="249110F9"/>
+    <w:multiLevelType w:val="hybridMultilevel"/>
+    <w:tmpl w:val="7A207F90"/>
+    <w:lvl w:ilvl="0" w:tplc="3E441D26">
+      <w:start w:val="1"/>
+      <w:numFmt w:val="decimal"/>
+      <w:lvlText w:val="%1."/>
+      <w:lvlJc w:val="left"/>
+      <w:pPr>
+        <w:ind w:left="1080" w:hanging="360"/>
+      </w:pPr>
+      <w:rPr>
+        <w:rFonts w:hint="default"/>
+      </w:rPr>
+    </w:lvl>
+    <w:lvl w:ilvl="1" w:tplc="041D0019" w:tentative="1">
+      <w:start w:val="1"/>
+      <w:numFmt w:val="lowerLetter"/>
+      <w:lvlText w:val="%2."/>
+      <w:lvlJc w:val="left"/>
+      <w:pPr>
+        <w:ind w:left="1800" w:hanging="360"/>
+      </w:pPr>
+    </w:lvl>
+    <w:lvl w:ilvl="2" w:tplc="041D001B" w:tentative="1">
+      <w:start w:val="1"/>
+      <w:numFmt w:val="lowerRoman"/>
+      <w:lvlText w:val="%3."/>
+      <w:lvlJc w:val="right"/>
+      <w:pPr>
+        <w:ind w:left="2520" w:hanging="180"/>
+      </w:pPr>
+    </w:lvl>
+    <w:lvl w:ilvl="3" w:tplc="041D000F" w:tentative="1">
+      <w:start w:val="1"/>
+      <w:numFmt w:val="decimal"/>
+      <w:lvlText w:val="%4."/>
+      <w:lvlJc w:val="left"/>
+      <w:pPr>
+        <w:ind w:left="3240" w:hanging="360"/>
+      </w:pPr>
+    </w:lvl>
+    <w:lvl w:ilvl="4" w:tplc="041D0019" w:tentative="1">
+      <w:start w:val="1"/>
+      <w:numFmt w:val="lowerLetter"/>
+      <w:lvlText w:val="%5."/>
+      <w:lvlJc w:val="left"/>
+      <w:pPr>
+        <w:ind w:left="3960" w:hanging="360"/>
+      </w:pPr>
+    </w:lvl>
+    <w:lvl w:ilvl="5" w:tplc="041D001B" w:tentative="1">
+      <w:start w:val="1"/>
+      <w:numFmt w:val="lowerRoman"/>
+      <w:lvlText w:val="%6."/>
+      <w:lvlJc w:val="right"/>
+      <w:pPr>
+        <w:ind w:left="4680" w:hanging="180"/>
+      </w:pPr>
+    </w:lvl>
+    <w:lvl w:ilvl="6" w:tplc="041D000F" w:tentative="1">
+      <w:start w:val="1"/>
+      <w:numFmt w:val="decimal"/>
+      <w:lvlText w:val="%7."/>
+      <w:lvlJc w:val="left"/>
+      <w:pPr>
+        <w:ind w:left="5400" w:hanging="360"/>
+      </w:pPr>
+    </w:lvl>
+    <w:lvl w:ilvl="7" w:tplc="041D0019" w:tentative="1">
+      <w:start w:val="1"/>
+      <w:numFmt w:val="lowerLetter"/>
+      <w:lvlText w:val="%8."/>
+      <w:lvlJc w:val="left"/>
+      <w:pPr>
+        <w:ind w:left="6120" w:hanging="360"/>
+      </w:pPr>
+    </w:lvl>
+    <w:lvl w:ilvl="8" w:tplc="041D001B" w:tentative="1">
+      <w:start w:val="1"/>
+      <w:numFmt w:val="lowerRoman"/>
+      <w:lvlText w:val="%9."/>
+      <w:lvlJc w:val="right"/>
+      <w:pPr>
+        <w:ind w:left="6840" w:hanging="180"/>
+      </w:pPr>
+    </w:lvl>
+  </w:abstractNum>
+  <w:abstractNum w:abstractNumId="3">
     <w:nsid w:val="307B1237"/>
     <w:multiLevelType w:val="hybridMultilevel"/>
     <w:tmpl w:val="88F6A5AA"/>
@@ -1778,7 +2383,7 @@
       </w:pPr>
     </w:lvl>
   </w:abstractNum>
-  <w:abstractNum w:abstractNumId="3">
+  <w:abstractNum w:abstractNumId="4">
     <w:nsid w:val="464C23B8"/>
     <w:multiLevelType w:val="hybridMultilevel"/>
     <w:tmpl w:val="FD763C9E"/>
@@ -1871,19 +2476,22 @@
     <w:abstractNumId w:val="1"/>
   </w:num>
   <w:num w:numId="2">
-    <w:abstractNumId w:val="2"/>
+    <w:abstractNumId w:val="3"/>
   </w:num>
   <w:num w:numId="3">
-    <w:abstractNumId w:val="3"/>
+    <w:abstractNumId w:val="4"/>
   </w:num>
   <w:num w:numId="4">
     <w:abstractNumId w:val="0"/>
+  </w:num>
+  <w:num w:numId="5">
+    <w:abstractNumId w:val="2"/>
   </w:num>
 </w:numbering>
 </file>
 
 <file path=word/styles.xml><?xml version="1.0" encoding="utf-8"?>
-<w:styles xmlns:mc="http://schemas.openxmlformats.org/markup-compatibility/2006" xmlns:r="http://schemas.openxmlformats.org/officeDocument/2006/relationships" xmlns:w="http://schemas.openxmlformats.org/wordprocessingml/2006/main" xmlns:w14="http://schemas.microsoft.com/office/word/2010/wordml" mc:Ignorable="w14">
+<w:styles xmlns:mc="http://schemas.openxmlformats.org/markup-compatibility/2006" xmlns:r="http://schemas.openxmlformats.org/officeDocument/2006/relationships" xmlns:w="http://schemas.openxmlformats.org/wordprocessingml/2006/main" xmlns:w14="http://schemas.microsoft.com/office/word/2010/wordml" xmlns:w15="http://schemas.microsoft.com/office/word/2012/wordml" mc:Ignorable="w14 w15">
   <w:docDefaults>
     <w:rPrDefault>
       <w:rPr>
@@ -1895,153 +2503,369 @@
     </w:rPrDefault>
     <w:pPrDefault/>
   </w:docDefaults>
-  <w:latentStyles w:defLockedState="0" w:defUIPriority="99" w:defSemiHidden="1" w:defUnhideWhenUsed="1" w:defQFormat="0" w:count="276">
-    <w:lsdException w:name="Normal" w:semiHidden="0" w:uiPriority="0" w:unhideWhenUsed="0" w:qFormat="1"/>
-    <w:lsdException w:name="heading 1" w:semiHidden="0" w:uiPriority="9" w:unhideWhenUsed="0" w:qFormat="1"/>
-    <w:lsdException w:name="heading 2" w:uiPriority="9" w:qFormat="1"/>
-    <w:lsdException w:name="heading 3" w:uiPriority="9" w:qFormat="1"/>
-    <w:lsdException w:name="heading 4" w:uiPriority="9" w:qFormat="1"/>
-    <w:lsdException w:name="heading 5" w:uiPriority="9" w:qFormat="1"/>
-    <w:lsdException w:name="heading 6" w:uiPriority="9" w:qFormat="1"/>
-    <w:lsdException w:name="heading 7" w:uiPriority="9" w:qFormat="1"/>
-    <w:lsdException w:name="heading 8" w:uiPriority="9" w:qFormat="1"/>
-    <w:lsdException w:name="heading 9" w:uiPriority="9" w:qFormat="1"/>
-    <w:lsdException w:name="toc 1" w:uiPriority="39"/>
-    <w:lsdException w:name="toc 2" w:uiPriority="39"/>
-    <w:lsdException w:name="toc 3" w:uiPriority="39"/>
-    <w:lsdException w:name="toc 4" w:uiPriority="39"/>
-    <w:lsdException w:name="toc 5" w:uiPriority="39"/>
-    <w:lsdException w:name="toc 6" w:uiPriority="39"/>
-    <w:lsdException w:name="toc 7" w:uiPriority="39"/>
-    <w:lsdException w:name="toc 8" w:uiPriority="39"/>
-    <w:lsdException w:name="toc 9" w:uiPriority="39"/>
-    <w:lsdException w:name="caption" w:uiPriority="35" w:qFormat="1"/>
-    <w:lsdException w:name="Title" w:semiHidden="0" w:uiPriority="10" w:unhideWhenUsed="0" w:qFormat="1"/>
-    <w:lsdException w:name="Default Paragraph Font" w:uiPriority="1"/>
-    <w:lsdException w:name="Subtitle" w:semiHidden="0" w:uiPriority="11" w:unhideWhenUsed="0" w:qFormat="1"/>
-    <w:lsdException w:name="Strong" w:semiHidden="0" w:uiPriority="22" w:unhideWhenUsed="0" w:qFormat="1"/>
-    <w:lsdException w:name="Emphasis" w:semiHidden="0" w:uiPriority="20" w:unhideWhenUsed="0" w:qFormat="1"/>
-    <w:lsdException w:name="Table Grid" w:semiHidden="0" w:uiPriority="59" w:unhideWhenUsed="0"/>
-    <w:lsdException w:name="Note Level 1" w:semiHidden="0" w:unhideWhenUsed="0"/>
-    <w:lsdException w:name="Note Level 2" w:semiHidden="0" w:unhideWhenUsed="0"/>
-    <w:lsdException w:name="Note Level 3" w:semiHidden="0" w:unhideWhenUsed="0"/>
-    <w:lsdException w:name="Note Level 4" w:semiHidden="0" w:unhideWhenUsed="0"/>
-    <w:lsdException w:name="Note Level 5" w:semiHidden="0" w:unhideWhenUsed="0"/>
-    <w:lsdException w:name="Note Level 6" w:semiHidden="0" w:unhideWhenUsed="0"/>
-    <w:lsdException w:name="Note Level 7" w:semiHidden="0" w:unhideWhenUsed="0"/>
-    <w:lsdException w:name="Note Level 8" w:semiHidden="0" w:unhideWhenUsed="0"/>
-    <w:lsdException w:name="Note Level 9" w:semiHidden="0" w:unhideWhenUsed="0"/>
-    <w:lsdException w:name="Placeholder Text" w:unhideWhenUsed="0"/>
-    <w:lsdException w:name="No Spacing" w:semiHidden="0" w:uiPriority="1" w:unhideWhenUsed="0" w:qFormat="1"/>
-    <w:lsdException w:name="Light Shading" w:semiHidden="0" w:uiPriority="60" w:unhideWhenUsed="0"/>
-    <w:lsdException w:name="Light List" w:semiHidden="0" w:uiPriority="61" w:unhideWhenUsed="0"/>
-    <w:lsdException w:name="Light Grid" w:semiHidden="0" w:uiPriority="62" w:unhideWhenUsed="0"/>
-    <w:lsdException w:name="Medium Shading 1" w:semiHidden="0" w:uiPriority="63" w:unhideWhenUsed="0"/>
-    <w:lsdException w:name="Medium Shading 2" w:semiHidden="0" w:uiPriority="64" w:unhideWhenUsed="0"/>
-    <w:lsdException w:name="Medium List 1" w:semiHidden="0" w:uiPriority="65" w:unhideWhenUsed="0"/>
-    <w:lsdException w:name="Medium List 2" w:semiHidden="0" w:uiPriority="66" w:unhideWhenUsed="0"/>
-    <w:lsdException w:name="Medium Grid 1" w:semiHidden="0" w:uiPriority="67" w:unhideWhenUsed="0"/>
-    <w:lsdException w:name="Medium Grid 2" w:semiHidden="0" w:uiPriority="68" w:unhideWhenUsed="0"/>
-    <w:lsdException w:name="Medium Grid 3" w:semiHidden="0" w:uiPriority="69" w:unhideWhenUsed="0"/>
-    <w:lsdException w:name="Dark List" w:semiHidden="0" w:uiPriority="70" w:unhideWhenUsed="0"/>
-    <w:lsdException w:name="Colorful Shading" w:semiHidden="0" w:uiPriority="71" w:unhideWhenUsed="0"/>
-    <w:lsdException w:name="Colorful List" w:semiHidden="0" w:uiPriority="72" w:unhideWhenUsed="0"/>
-    <w:lsdException w:name="Colorful Grid" w:semiHidden="0" w:uiPriority="73" w:unhideWhenUsed="0"/>
-    <w:lsdException w:name="Light Shading Accent 1" w:semiHidden="0" w:uiPriority="60" w:unhideWhenUsed="0"/>
-    <w:lsdException w:name="Light List Accent 1" w:semiHidden="0" w:uiPriority="61" w:unhideWhenUsed="0"/>
-    <w:lsdException w:name="Light Grid Accent 1" w:semiHidden="0" w:uiPriority="62" w:unhideWhenUsed="0"/>
-    <w:lsdException w:name="Medium Shading 1 Accent 1" w:semiHidden="0" w:uiPriority="63" w:unhideWhenUsed="0"/>
-    <w:lsdException w:name="Medium Shading 2 Accent 1" w:semiHidden="0" w:uiPriority="64" w:unhideWhenUsed="0"/>
-    <w:lsdException w:name="Medium List 1 Accent 1" w:semiHidden="0" w:uiPriority="65" w:unhideWhenUsed="0"/>
-    <w:lsdException w:name="Revision" w:unhideWhenUsed="0"/>
-    <w:lsdException w:name="List Paragraph" w:semiHidden="0" w:uiPriority="34" w:unhideWhenUsed="0" w:qFormat="1"/>
-    <w:lsdException w:name="Quote" w:semiHidden="0" w:uiPriority="29" w:unhideWhenUsed="0" w:qFormat="1"/>
-    <w:lsdException w:name="Intense Quote" w:semiHidden="0" w:uiPriority="30" w:unhideWhenUsed="0" w:qFormat="1"/>
-    <w:lsdException w:name="Medium List 2 Accent 1" w:semiHidden="0" w:uiPriority="66" w:unhideWhenUsed="0"/>
-    <w:lsdException w:name="Medium Grid 1 Accent 1" w:semiHidden="0" w:uiPriority="67" w:unhideWhenUsed="0"/>
-    <w:lsdException w:name="Medium Grid 2 Accent 1" w:semiHidden="0" w:uiPriority="68" w:unhideWhenUsed="0"/>
-    <w:lsdException w:name="Medium Grid 3 Accent 1" w:semiHidden="0" w:uiPriority="69" w:unhideWhenUsed="0"/>
-    <w:lsdException w:name="Dark List Accent 1" w:semiHidden="0" w:uiPriority="70" w:unhideWhenUsed="0"/>
-    <w:lsdException w:name="Colorful Shading Accent 1" w:semiHidden="0" w:uiPriority="71" w:unhideWhenUsed="0"/>
-    <w:lsdException w:name="Colorful List Accent 1" w:semiHidden="0" w:uiPriority="72" w:unhideWhenUsed="0"/>
-    <w:lsdException w:name="Colorful Grid Accent 1" w:semiHidden="0" w:uiPriority="73" w:unhideWhenUsed="0"/>
-    <w:lsdException w:name="Light Shading Accent 2" w:semiHidden="0" w:uiPriority="60" w:unhideWhenUsed="0"/>
-    <w:lsdException w:name="Light List Accent 2" w:semiHidden="0" w:uiPriority="61" w:unhideWhenUsed="0"/>
-    <w:lsdException w:name="Light Grid Accent 2" w:semiHidden="0" w:uiPriority="62" w:unhideWhenUsed="0"/>
-    <w:lsdException w:name="Medium Shading 1 Accent 2" w:semiHidden="0" w:uiPriority="63" w:unhideWhenUsed="0"/>
-    <w:lsdException w:name="Medium Shading 2 Accent 2" w:semiHidden="0" w:uiPriority="64" w:unhideWhenUsed="0"/>
-    <w:lsdException w:name="Medium List 1 Accent 2" w:semiHidden="0" w:uiPriority="65" w:unhideWhenUsed="0"/>
-    <w:lsdException w:name="Medium List 2 Accent 2" w:semiHidden="0" w:uiPriority="66" w:unhideWhenUsed="0"/>
-    <w:lsdException w:name="Medium Grid 1 Accent 2" w:semiHidden="0" w:uiPriority="67" w:unhideWhenUsed="0"/>
-    <w:lsdException w:name="Medium Grid 2 Accent 2" w:semiHidden="0" w:uiPriority="68" w:unhideWhenUsed="0"/>
-    <w:lsdException w:name="Medium Grid 3 Accent 2" w:semiHidden="0" w:uiPriority="69" w:unhideWhenUsed="0"/>
-    <w:lsdException w:name="Dark List Accent 2" w:semiHidden="0" w:uiPriority="70" w:unhideWhenUsed="0"/>
-    <w:lsdException w:name="Colorful Shading Accent 2" w:semiHidden="0" w:uiPriority="71" w:unhideWhenUsed="0"/>
-    <w:lsdException w:name="Colorful List Accent 2" w:semiHidden="0" w:uiPriority="72" w:unhideWhenUsed="0"/>
-    <w:lsdException w:name="Colorful Grid Accent 2" w:semiHidden="0" w:uiPriority="73" w:unhideWhenUsed="0"/>
-    <w:lsdException w:name="Light Shading Accent 3" w:semiHidden="0" w:uiPriority="60" w:unhideWhenUsed="0"/>
-    <w:lsdException w:name="Light List Accent 3" w:semiHidden="0" w:uiPriority="61" w:unhideWhenUsed="0"/>
-    <w:lsdException w:name="Light Grid Accent 3" w:semiHidden="0" w:uiPriority="62" w:unhideWhenUsed="0"/>
-    <w:lsdException w:name="Medium Shading 1 Accent 3" w:semiHidden="0" w:uiPriority="63" w:unhideWhenUsed="0"/>
-    <w:lsdException w:name="Medium Shading 2 Accent 3" w:semiHidden="0" w:uiPriority="64" w:unhideWhenUsed="0"/>
-    <w:lsdException w:name="Medium List 1 Accent 3" w:semiHidden="0" w:uiPriority="65" w:unhideWhenUsed="0"/>
-    <w:lsdException w:name="Medium List 2 Accent 3" w:semiHidden="0" w:uiPriority="66" w:unhideWhenUsed="0"/>
-    <w:lsdException w:name="Medium Grid 1 Accent 3" w:semiHidden="0" w:uiPriority="67" w:unhideWhenUsed="0"/>
-    <w:lsdException w:name="Medium Grid 2 Accent 3" w:semiHidden="0" w:uiPriority="68" w:unhideWhenUsed="0"/>
-    <w:lsdException w:name="Medium Grid 3 Accent 3" w:semiHidden="0" w:uiPriority="69" w:unhideWhenUsed="0"/>
-    <w:lsdException w:name="Dark List Accent 3" w:semiHidden="0" w:uiPriority="70" w:unhideWhenUsed="0"/>
-    <w:lsdException w:name="Colorful Shading Accent 3" w:semiHidden="0" w:uiPriority="71" w:unhideWhenUsed="0"/>
-    <w:lsdException w:name="Colorful List Accent 3" w:semiHidden="0" w:uiPriority="72" w:unhideWhenUsed="0"/>
-    <w:lsdException w:name="Colorful Grid Accent 3" w:semiHidden="0" w:uiPriority="73" w:unhideWhenUsed="0"/>
-    <w:lsdException w:name="Light Shading Accent 4" w:semiHidden="0" w:uiPriority="60" w:unhideWhenUsed="0"/>
-    <w:lsdException w:name="Light List Accent 4" w:semiHidden="0" w:uiPriority="61" w:unhideWhenUsed="0"/>
-    <w:lsdException w:name="Light Grid Accent 4" w:semiHidden="0" w:uiPriority="62" w:unhideWhenUsed="0"/>
-    <w:lsdException w:name="Medium Shading 1 Accent 4" w:semiHidden="0" w:uiPriority="63" w:unhideWhenUsed="0"/>
-    <w:lsdException w:name="Medium Shading 2 Accent 4" w:semiHidden="0" w:uiPriority="64" w:unhideWhenUsed="0"/>
-    <w:lsdException w:name="Medium List 1 Accent 4" w:semiHidden="0" w:uiPriority="65" w:unhideWhenUsed="0"/>
-    <w:lsdException w:name="Medium List 2 Accent 4" w:semiHidden="0" w:uiPriority="66" w:unhideWhenUsed="0"/>
-    <w:lsdException w:name="Medium Grid 1 Accent 4" w:semiHidden="0" w:uiPriority="67" w:unhideWhenUsed="0"/>
-    <w:lsdException w:name="Medium Grid 2 Accent 4" w:semiHidden="0" w:uiPriority="68" w:unhideWhenUsed="0"/>
-    <w:lsdException w:name="Medium Grid 3 Accent 4" w:semiHidden="0" w:uiPriority="69" w:unhideWhenUsed="0"/>
-    <w:lsdException w:name="Dark List Accent 4" w:semiHidden="0" w:uiPriority="70" w:unhideWhenUsed="0"/>
-    <w:lsdException w:name="Colorful Shading Accent 4" w:semiHidden="0" w:uiPriority="71" w:unhideWhenUsed="0"/>
-    <w:lsdException w:name="Colorful List Accent 4" w:semiHidden="0" w:uiPriority="72" w:unhideWhenUsed="0"/>
-    <w:lsdException w:name="Colorful Grid Accent 4" w:semiHidden="0" w:uiPriority="73" w:unhideWhenUsed="0"/>
-    <w:lsdException w:name="Light Shading Accent 5" w:semiHidden="0" w:uiPriority="60" w:unhideWhenUsed="0"/>
-    <w:lsdException w:name="Light List Accent 5" w:semiHidden="0" w:uiPriority="61" w:unhideWhenUsed="0"/>
-    <w:lsdException w:name="Light Grid Accent 5" w:semiHidden="0" w:uiPriority="62" w:unhideWhenUsed="0"/>
-    <w:lsdException w:name="Medium Shading 1 Accent 5" w:semiHidden="0" w:uiPriority="63" w:unhideWhenUsed="0"/>
-    <w:lsdException w:name="Medium Shading 2 Accent 5" w:semiHidden="0" w:uiPriority="64" w:unhideWhenUsed="0"/>
-    <w:lsdException w:name="Medium List 1 Accent 5" w:semiHidden="0" w:uiPriority="65" w:unhideWhenUsed="0"/>
-    <w:lsdException w:name="Medium List 2 Accent 5" w:semiHidden="0" w:uiPriority="66" w:unhideWhenUsed="0"/>
-    <w:lsdException w:name="Medium Grid 1 Accent 5" w:semiHidden="0" w:uiPriority="67" w:unhideWhenUsed="0"/>
-    <w:lsdException w:name="Medium Grid 2 Accent 5" w:semiHidden="0" w:uiPriority="68" w:unhideWhenUsed="0"/>
-    <w:lsdException w:name="Medium Grid 3 Accent 5" w:semiHidden="0" w:uiPriority="69" w:unhideWhenUsed="0"/>
-    <w:lsdException w:name="Dark List Accent 5" w:semiHidden="0" w:uiPriority="70" w:unhideWhenUsed="0"/>
-    <w:lsdException w:name="Colorful Shading Accent 5" w:semiHidden="0" w:uiPriority="71" w:unhideWhenUsed="0"/>
-    <w:lsdException w:name="Colorful List Accent 5" w:semiHidden="0" w:uiPriority="72" w:unhideWhenUsed="0"/>
-    <w:lsdException w:name="Colorful Grid Accent 5" w:semiHidden="0" w:uiPriority="73" w:unhideWhenUsed="0"/>
-    <w:lsdException w:name="Light Shading Accent 6" w:semiHidden="0" w:uiPriority="60" w:unhideWhenUsed="0"/>
-    <w:lsdException w:name="Light List Accent 6" w:semiHidden="0" w:uiPriority="61" w:unhideWhenUsed="0"/>
-    <w:lsdException w:name="Light Grid Accent 6" w:semiHidden="0" w:uiPriority="62" w:unhideWhenUsed="0"/>
-    <w:lsdException w:name="Medium Shading 1 Accent 6" w:semiHidden="0" w:uiPriority="63" w:unhideWhenUsed="0"/>
-    <w:lsdException w:name="Medium Shading 2 Accent 6" w:semiHidden="0" w:uiPriority="64" w:unhideWhenUsed="0"/>
-    <w:lsdException w:name="Medium List 1 Accent 6" w:semiHidden="0" w:uiPriority="65" w:unhideWhenUsed="0"/>
-    <w:lsdException w:name="Medium List 2 Accent 6" w:semiHidden="0" w:uiPriority="66" w:unhideWhenUsed="0"/>
-    <w:lsdException w:name="Medium Grid 1 Accent 6" w:semiHidden="0" w:uiPriority="67" w:unhideWhenUsed="0"/>
-    <w:lsdException w:name="Medium Grid 2 Accent 6" w:semiHidden="0" w:uiPriority="68" w:unhideWhenUsed="0"/>
-    <w:lsdException w:name="Medium Grid 3 Accent 6" w:semiHidden="0" w:uiPriority="69" w:unhideWhenUsed="0"/>
-    <w:lsdException w:name="Dark List Accent 6" w:semiHidden="0" w:uiPriority="70" w:unhideWhenUsed="0"/>
-    <w:lsdException w:name="Colorful Shading Accent 6" w:semiHidden="0" w:uiPriority="71" w:unhideWhenUsed="0"/>
-    <w:lsdException w:name="Colorful List Accent 6" w:semiHidden="0" w:uiPriority="72" w:unhideWhenUsed="0"/>
-    <w:lsdException w:name="Colorful Grid Accent 6" w:semiHidden="0" w:uiPriority="73" w:unhideWhenUsed="0"/>
-    <w:lsdException w:name="Subtle Emphasis" w:semiHidden="0" w:uiPriority="19" w:unhideWhenUsed="0" w:qFormat="1"/>
-    <w:lsdException w:name="Intense Emphasis" w:semiHidden="0" w:uiPriority="21" w:unhideWhenUsed="0" w:qFormat="1"/>
-    <w:lsdException w:name="Subtle Reference" w:semiHidden="0" w:uiPriority="31" w:unhideWhenUsed="0" w:qFormat="1"/>
-    <w:lsdException w:name="Intense Reference" w:semiHidden="0" w:uiPriority="32" w:unhideWhenUsed="0" w:qFormat="1"/>
-    <w:lsdException w:name="Book Title" w:semiHidden="0" w:uiPriority="33" w:unhideWhenUsed="0" w:qFormat="1"/>
-    <w:lsdException w:name="Bibliography" w:uiPriority="37"/>
-    <w:lsdException w:name="TOC Heading" w:uiPriority="39" w:qFormat="1"/>
+  <w:latentStyles w:defLockedState="0" w:defUIPriority="99" w:defSemiHidden="0" w:defUnhideWhenUsed="0" w:defQFormat="0" w:count="371">
+    <w:lsdException w:name="Normal" w:uiPriority="0" w:qFormat="1"/>
+    <w:lsdException w:name="heading 1" w:uiPriority="9" w:qFormat="1"/>
+    <w:lsdException w:name="heading 2" w:semiHidden="1" w:uiPriority="9" w:unhideWhenUsed="1" w:qFormat="1"/>
+    <w:lsdException w:name="heading 3" w:semiHidden="1" w:uiPriority="9" w:unhideWhenUsed="1" w:qFormat="1"/>
+    <w:lsdException w:name="heading 4" w:semiHidden="1" w:uiPriority="9" w:unhideWhenUsed="1" w:qFormat="1"/>
+    <w:lsdException w:name="heading 5" w:semiHidden="1" w:uiPriority="9" w:unhideWhenUsed="1" w:qFormat="1"/>
+    <w:lsdException w:name="heading 6" w:semiHidden="1" w:uiPriority="9" w:unhideWhenUsed="1" w:qFormat="1"/>
+    <w:lsdException w:name="heading 7" w:semiHidden="1" w:uiPriority="9" w:unhideWhenUsed="1" w:qFormat="1"/>
+    <w:lsdException w:name="heading 8" w:semiHidden="1" w:uiPriority="9" w:unhideWhenUsed="1" w:qFormat="1"/>
+    <w:lsdException w:name="heading 9" w:semiHidden="1" w:uiPriority="9" w:unhideWhenUsed="1" w:qFormat="1"/>
+    <w:lsdException w:name="index 1" w:semiHidden="1" w:unhideWhenUsed="1"/>
+    <w:lsdException w:name="index 2" w:semiHidden="1" w:unhideWhenUsed="1"/>
+    <w:lsdException w:name="index 3" w:semiHidden="1" w:unhideWhenUsed="1"/>
+    <w:lsdException w:name="index 4" w:semiHidden="1" w:unhideWhenUsed="1"/>
+    <w:lsdException w:name="index 5" w:semiHidden="1" w:unhideWhenUsed="1"/>
+    <w:lsdException w:name="index 6" w:semiHidden="1" w:unhideWhenUsed="1"/>
+    <w:lsdException w:name="index 7" w:semiHidden="1" w:unhideWhenUsed="1"/>
+    <w:lsdException w:name="index 8" w:semiHidden="1" w:unhideWhenUsed="1"/>
+    <w:lsdException w:name="index 9" w:semiHidden="1" w:unhideWhenUsed="1"/>
+    <w:lsdException w:name="toc 1" w:semiHidden="1" w:uiPriority="39" w:unhideWhenUsed="1"/>
+    <w:lsdException w:name="toc 2" w:semiHidden="1" w:uiPriority="39" w:unhideWhenUsed="1"/>
+    <w:lsdException w:name="toc 3" w:semiHidden="1" w:uiPriority="39" w:unhideWhenUsed="1"/>
+    <w:lsdException w:name="toc 4" w:semiHidden="1" w:uiPriority="39" w:unhideWhenUsed="1"/>
+    <w:lsdException w:name="toc 5" w:semiHidden="1" w:uiPriority="39" w:unhideWhenUsed="1"/>
+    <w:lsdException w:name="toc 6" w:semiHidden="1" w:uiPriority="39" w:unhideWhenUsed="1"/>
+    <w:lsdException w:name="toc 7" w:semiHidden="1" w:uiPriority="39" w:unhideWhenUsed="1"/>
+    <w:lsdException w:name="toc 8" w:semiHidden="1" w:uiPriority="39" w:unhideWhenUsed="1"/>
+    <w:lsdException w:name="toc 9" w:semiHidden="1" w:uiPriority="39" w:unhideWhenUsed="1"/>
+    <w:lsdException w:name="Normal Indent" w:semiHidden="1" w:unhideWhenUsed="1"/>
+    <w:lsdException w:name="footnote text" w:semiHidden="1" w:unhideWhenUsed="1"/>
+    <w:lsdException w:name="annotation text" w:semiHidden="1" w:unhideWhenUsed="1"/>
+    <w:lsdException w:name="header" w:semiHidden="1" w:unhideWhenUsed="1"/>
+    <w:lsdException w:name="footer" w:semiHidden="1" w:unhideWhenUsed="1"/>
+    <w:lsdException w:name="index heading" w:semiHidden="1" w:unhideWhenUsed="1"/>
+    <w:lsdException w:name="caption" w:semiHidden="1" w:uiPriority="35" w:unhideWhenUsed="1" w:qFormat="1"/>
+    <w:lsdException w:name="table of figures" w:semiHidden="1" w:unhideWhenUsed="1"/>
+    <w:lsdException w:name="envelope address" w:semiHidden="1" w:unhideWhenUsed="1"/>
+    <w:lsdException w:name="envelope return" w:semiHidden="1" w:unhideWhenUsed="1"/>
+    <w:lsdException w:name="footnote reference" w:semiHidden="1" w:unhideWhenUsed="1"/>
+    <w:lsdException w:name="annotation reference" w:semiHidden="1" w:unhideWhenUsed="1"/>
+    <w:lsdException w:name="line number" w:semiHidden="1" w:unhideWhenUsed="1"/>
+    <w:lsdException w:name="page number" w:semiHidden="1" w:unhideWhenUsed="1"/>
+    <w:lsdException w:name="endnote reference" w:semiHidden="1" w:unhideWhenUsed="1"/>
+    <w:lsdException w:name="endnote text" w:semiHidden="1" w:unhideWhenUsed="1"/>
+    <w:lsdException w:name="table of authorities" w:semiHidden="1" w:unhideWhenUsed="1"/>
+    <w:lsdException w:name="macro" w:semiHidden="1" w:unhideWhenUsed="1"/>
+    <w:lsdException w:name="toa heading" w:semiHidden="1" w:unhideWhenUsed="1"/>
+    <w:lsdException w:name="List" w:semiHidden="1" w:unhideWhenUsed="1"/>
+    <w:lsdException w:name="List Bullet" w:semiHidden="1" w:unhideWhenUsed="1"/>
+    <w:lsdException w:name="List Number" w:semiHidden="1" w:unhideWhenUsed="1"/>
+    <w:lsdException w:name="List 2" w:semiHidden="1" w:unhideWhenUsed="1"/>
+    <w:lsdException w:name="List 3" w:semiHidden="1" w:unhideWhenUsed="1"/>
+    <w:lsdException w:name="List 4" w:semiHidden="1" w:unhideWhenUsed="1"/>
+    <w:lsdException w:name="List 5" w:semiHidden="1" w:unhideWhenUsed="1"/>
+    <w:lsdException w:name="List Bullet 2" w:semiHidden="1" w:unhideWhenUsed="1"/>
+    <w:lsdException w:name="List Bullet 3" w:semiHidden="1" w:unhideWhenUsed="1"/>
+    <w:lsdException w:name="List Bullet 4" w:semiHidden="1" w:unhideWhenUsed="1"/>
+    <w:lsdException w:name="List Bullet 5" w:semiHidden="1" w:unhideWhenUsed="1"/>
+    <w:lsdException w:name="List Number 2" w:semiHidden="1" w:unhideWhenUsed="1"/>
+    <w:lsdException w:name="List Number 3" w:semiHidden="1" w:unhideWhenUsed="1"/>
+    <w:lsdException w:name="List Number 4" w:semiHidden="1" w:unhideWhenUsed="1"/>
+    <w:lsdException w:name="List Number 5" w:semiHidden="1" w:unhideWhenUsed="1"/>
+    <w:lsdException w:name="Title" w:uiPriority="10" w:qFormat="1"/>
+    <w:lsdException w:name="Closing" w:semiHidden="1" w:unhideWhenUsed="1"/>
+    <w:lsdException w:name="Signature" w:semiHidden="1" w:unhideWhenUsed="1"/>
+    <w:lsdException w:name="Default Paragraph Font" w:semiHidden="1" w:uiPriority="1" w:unhideWhenUsed="1"/>
+    <w:lsdException w:name="Body Text" w:semiHidden="1" w:unhideWhenUsed="1"/>
+    <w:lsdException w:name="Body Text Indent" w:semiHidden="1" w:unhideWhenUsed="1"/>
+    <w:lsdException w:name="List Continue" w:semiHidden="1" w:unhideWhenUsed="1"/>
+    <w:lsdException w:name="List Continue 2" w:semiHidden="1" w:unhideWhenUsed="1"/>
+    <w:lsdException w:name="List Continue 3" w:semiHidden="1" w:unhideWhenUsed="1"/>
+    <w:lsdException w:name="List Continue 4" w:semiHidden="1" w:unhideWhenUsed="1"/>
+    <w:lsdException w:name="List Continue 5" w:semiHidden="1" w:unhideWhenUsed="1"/>
+    <w:lsdException w:name="Message Header" w:semiHidden="1" w:unhideWhenUsed="1"/>
+    <w:lsdException w:name="Subtitle" w:uiPriority="11" w:qFormat="1"/>
+    <w:lsdException w:name="Salutation" w:semiHidden="1" w:unhideWhenUsed="1"/>
+    <w:lsdException w:name="Date" w:semiHidden="1" w:unhideWhenUsed="1"/>
+    <w:lsdException w:name="Body Text First Indent" w:semiHidden="1" w:unhideWhenUsed="1"/>
+    <w:lsdException w:name="Body Text First Indent 2" w:semiHidden="1" w:unhideWhenUsed="1"/>
+    <w:lsdException w:name="Note Heading" w:semiHidden="1" w:unhideWhenUsed="1"/>
+    <w:lsdException w:name="Body Text 2" w:semiHidden="1" w:unhideWhenUsed="1"/>
+    <w:lsdException w:name="Body Text 3" w:semiHidden="1" w:unhideWhenUsed="1"/>
+    <w:lsdException w:name="Body Text Indent 2" w:semiHidden="1" w:unhideWhenUsed="1"/>
+    <w:lsdException w:name="Body Text Indent 3" w:semiHidden="1" w:unhideWhenUsed="1"/>
+    <w:lsdException w:name="Block Text" w:semiHidden="1" w:unhideWhenUsed="1"/>
+    <w:lsdException w:name="Hyperlink" w:semiHidden="1" w:unhideWhenUsed="1"/>
+    <w:lsdException w:name="FollowedHyperlink" w:semiHidden="1" w:unhideWhenUsed="1"/>
+    <w:lsdException w:name="Strong" w:uiPriority="22" w:qFormat="1"/>
+    <w:lsdException w:name="Emphasis" w:uiPriority="20" w:qFormat="1"/>
+    <w:lsdException w:name="Document Map" w:semiHidden="1" w:unhideWhenUsed="1"/>
+    <w:lsdException w:name="Plain Text" w:semiHidden="1" w:unhideWhenUsed="1"/>
+    <w:lsdException w:name="E-mail Signature" w:semiHidden="1" w:unhideWhenUsed="1"/>
+    <w:lsdException w:name="HTML Top of Form" w:semiHidden="1" w:unhideWhenUsed="1"/>
+    <w:lsdException w:name="HTML Bottom of Form" w:semiHidden="1" w:unhideWhenUsed="1"/>
+    <w:lsdException w:name="Normal (Web)" w:semiHidden="1" w:unhideWhenUsed="1"/>
+    <w:lsdException w:name="HTML Acronym" w:semiHidden="1" w:unhideWhenUsed="1"/>
+    <w:lsdException w:name="HTML Address" w:semiHidden="1" w:unhideWhenUsed="1"/>
+    <w:lsdException w:name="HTML Cite" w:semiHidden="1" w:unhideWhenUsed="1"/>
+    <w:lsdException w:name="HTML Code" w:semiHidden="1" w:unhideWhenUsed="1"/>
+    <w:lsdException w:name="HTML Definition" w:semiHidden="1" w:unhideWhenUsed="1"/>
+    <w:lsdException w:name="HTML Keyboard" w:semiHidden="1" w:unhideWhenUsed="1"/>
+    <w:lsdException w:name="HTML Preformatted" w:semiHidden="1" w:unhideWhenUsed="1"/>
+    <w:lsdException w:name="HTML Sample" w:semiHidden="1" w:unhideWhenUsed="1"/>
+    <w:lsdException w:name="HTML Typewriter" w:semiHidden="1" w:unhideWhenUsed="1"/>
+    <w:lsdException w:name="HTML Variable" w:semiHidden="1" w:unhideWhenUsed="1"/>
+    <w:lsdException w:name="Normal Table" w:semiHidden="1" w:unhideWhenUsed="1"/>
+    <w:lsdException w:name="annotation subject" w:semiHidden="1" w:unhideWhenUsed="1"/>
+    <w:lsdException w:name="No List" w:semiHidden="1" w:unhideWhenUsed="1"/>
+    <w:lsdException w:name="Outline List 1" w:semiHidden="1" w:unhideWhenUsed="1"/>
+    <w:lsdException w:name="Outline List 2" w:semiHidden="1" w:unhideWhenUsed="1"/>
+    <w:lsdException w:name="Outline List 3" w:semiHidden="1" w:unhideWhenUsed="1"/>
+    <w:lsdException w:name="Table Simple 1" w:semiHidden="1" w:unhideWhenUsed="1"/>
+    <w:lsdException w:name="Table Simple 2" w:semiHidden="1" w:unhideWhenUsed="1"/>
+    <w:lsdException w:name="Table Simple 3" w:semiHidden="1" w:unhideWhenUsed="1"/>
+    <w:lsdException w:name="Table Classic 1" w:semiHidden="1" w:unhideWhenUsed="1"/>
+    <w:lsdException w:name="Table Classic 2" w:semiHidden="1" w:unhideWhenUsed="1"/>
+    <w:lsdException w:name="Table Classic 3" w:semiHidden="1" w:unhideWhenUsed="1"/>
+    <w:lsdException w:name="Table Classic 4" w:semiHidden="1" w:unhideWhenUsed="1"/>
+    <w:lsdException w:name="Table Colorful 1" w:semiHidden="1" w:unhideWhenUsed="1"/>
+    <w:lsdException w:name="Table Colorful 2" w:semiHidden="1" w:unhideWhenUsed="1"/>
+    <w:lsdException w:name="Table Colorful 3" w:semiHidden="1" w:unhideWhenUsed="1"/>
+    <w:lsdException w:name="Table Columns 1" w:semiHidden="1" w:unhideWhenUsed="1"/>
+    <w:lsdException w:name="Table Columns 2" w:semiHidden="1" w:unhideWhenUsed="1"/>
+    <w:lsdException w:name="Table Columns 3" w:semiHidden="1" w:unhideWhenUsed="1"/>
+    <w:lsdException w:name="Table Columns 4" w:semiHidden="1" w:unhideWhenUsed="1"/>
+    <w:lsdException w:name="Table Columns 5" w:semiHidden="1" w:unhideWhenUsed="1"/>
+    <w:lsdException w:name="Table Grid 1" w:semiHidden="1" w:unhideWhenUsed="1"/>
+    <w:lsdException w:name="Table Grid 2" w:semiHidden="1" w:unhideWhenUsed="1"/>
+    <w:lsdException w:name="Table Grid 3" w:semiHidden="1" w:unhideWhenUsed="1"/>
+    <w:lsdException w:name="Table Grid 4" w:semiHidden="1" w:unhideWhenUsed="1"/>
+    <w:lsdException w:name="Table Grid 5" w:semiHidden="1" w:unhideWhenUsed="1"/>
+    <w:lsdException w:name="Table Grid 6" w:semiHidden="1" w:unhideWhenUsed="1"/>
+    <w:lsdException w:name="Table Grid 7" w:semiHidden="1" w:unhideWhenUsed="1"/>
+    <w:lsdException w:name="Table Grid 8" w:semiHidden="1" w:unhideWhenUsed="1"/>
+    <w:lsdException w:name="Table List 1" w:semiHidden="1" w:unhideWhenUsed="1"/>
+    <w:lsdException w:name="Table List 2" w:semiHidden="1" w:unhideWhenUsed="1"/>
+    <w:lsdException w:name="Table List 3" w:semiHidden="1" w:unhideWhenUsed="1"/>
+    <w:lsdException w:name="Table List 4" w:semiHidden="1" w:unhideWhenUsed="1"/>
+    <w:lsdException w:name="Table List 5" w:semiHidden="1" w:unhideWhenUsed="1"/>
+    <w:lsdException w:name="Table List 6" w:semiHidden="1" w:unhideWhenUsed="1"/>
+    <w:lsdException w:name="Table List 7" w:semiHidden="1" w:unhideWhenUsed="1"/>
+    <w:lsdException w:name="Table List 8" w:semiHidden="1" w:unhideWhenUsed="1"/>
+    <w:lsdException w:name="Table 3D effects 1" w:semiHidden="1" w:unhideWhenUsed="1"/>
+    <w:lsdException w:name="Table 3D effects 2" w:semiHidden="1" w:unhideWhenUsed="1"/>
+    <w:lsdException w:name="Table 3D effects 3" w:semiHidden="1" w:unhideWhenUsed="1"/>
+    <w:lsdException w:name="Table Contemporary" w:semiHidden="1" w:unhideWhenUsed="1"/>
+    <w:lsdException w:name="Table Elegant" w:semiHidden="1" w:unhideWhenUsed="1"/>
+    <w:lsdException w:name="Table Professional" w:semiHidden="1" w:unhideWhenUsed="1"/>
+    <w:lsdException w:name="Table Subtle 1" w:semiHidden="1" w:unhideWhenUsed="1"/>
+    <w:lsdException w:name="Table Subtle 2" w:semiHidden="1" w:unhideWhenUsed="1"/>
+    <w:lsdException w:name="Table Web 1" w:semiHidden="1" w:unhideWhenUsed="1"/>
+    <w:lsdException w:name="Table Web 2" w:semiHidden="1" w:unhideWhenUsed="1"/>
+    <w:lsdException w:name="Table Web 3" w:semiHidden="1" w:unhideWhenUsed="1"/>
+    <w:lsdException w:name="Balloon Text" w:semiHidden="1" w:unhideWhenUsed="1"/>
+    <w:lsdException w:name="Table Grid" w:uiPriority="59"/>
+    <w:lsdException w:name="Table Theme" w:semiHidden="1" w:unhideWhenUsed="1"/>
+    <w:lsdException w:name="Placeholder Text" w:semiHidden="1"/>
+    <w:lsdException w:name="No Spacing" w:uiPriority="1" w:qFormat="1"/>
+    <w:lsdException w:name="Light Shading" w:uiPriority="60"/>
+    <w:lsdException w:name="Light List" w:uiPriority="61"/>
+    <w:lsdException w:name="Light Grid" w:uiPriority="62"/>
+    <w:lsdException w:name="Medium Shading 1" w:uiPriority="63"/>
+    <w:lsdException w:name="Medium Shading 2" w:uiPriority="64"/>
+    <w:lsdException w:name="Medium List 1" w:uiPriority="65"/>
+    <w:lsdException w:name="Medium List 2" w:uiPriority="66"/>
+    <w:lsdException w:name="Medium Grid 1" w:uiPriority="67"/>
+    <w:lsdException w:name="Medium Grid 2" w:uiPriority="68"/>
+    <w:lsdException w:name="Medium Grid 3" w:uiPriority="69"/>
+    <w:lsdException w:name="Dark List" w:uiPriority="70"/>
+    <w:lsdException w:name="Colorful Shading" w:uiPriority="71"/>
+    <w:lsdException w:name="Colorful List" w:uiPriority="72"/>
+    <w:lsdException w:name="Colorful Grid" w:uiPriority="73"/>
+    <w:lsdException w:name="Light Shading Accent 1" w:uiPriority="60"/>
+    <w:lsdException w:name="Light List Accent 1" w:uiPriority="61"/>
+    <w:lsdException w:name="Light Grid Accent 1" w:uiPriority="62"/>
+    <w:lsdException w:name="Medium Shading 1 Accent 1" w:uiPriority="63"/>
+    <w:lsdException w:name="Medium Shading 2 Accent 1" w:uiPriority="64"/>
+    <w:lsdException w:name="Medium List 1 Accent 1" w:uiPriority="65"/>
+    <w:lsdException w:name="Revision" w:semiHidden="1"/>
+    <w:lsdException w:name="List Paragraph" w:uiPriority="34" w:qFormat="1"/>
+    <w:lsdException w:name="Quote" w:uiPriority="29" w:qFormat="1"/>
+    <w:lsdException w:name="Intense Quote" w:uiPriority="30" w:qFormat="1"/>
+    <w:lsdException w:name="Medium List 2 Accent 1" w:uiPriority="66"/>
+    <w:lsdException w:name="Medium Grid 1 Accent 1" w:uiPriority="67"/>
+    <w:lsdException w:name="Medium Grid 2 Accent 1" w:uiPriority="68"/>
+    <w:lsdException w:name="Medium Grid 3 Accent 1" w:uiPriority="69"/>
+    <w:lsdException w:name="Dark List Accent 1" w:uiPriority="70"/>
+    <w:lsdException w:name="Colorful Shading Accent 1" w:uiPriority="71"/>
+    <w:lsdException w:name="Colorful List Accent 1" w:uiPriority="72"/>
+    <w:lsdException w:name="Colorful Grid Accent 1" w:uiPriority="73"/>
+    <w:lsdException w:name="Light Shading Accent 2" w:uiPriority="60"/>
+    <w:lsdException w:name="Light List Accent 2" w:uiPriority="61"/>
+    <w:lsdException w:name="Light Grid Accent 2" w:uiPriority="62"/>
+    <w:lsdException w:name="Medium Shading 1 Accent 2" w:uiPriority="63"/>
+    <w:lsdException w:name="Medium Shading 2 Accent 2" w:uiPriority="64"/>
+    <w:lsdException w:name="Medium List 1 Accent 2" w:uiPriority="65"/>
+    <w:lsdException w:name="Medium List 2 Accent 2" w:uiPriority="66"/>
+    <w:lsdException w:name="Medium Grid 1 Accent 2" w:uiPriority="67"/>
+    <w:lsdException w:name="Medium Grid 2 Accent 2" w:uiPriority="68"/>
+    <w:lsdException w:name="Medium Grid 3 Accent 2" w:uiPriority="69"/>
+    <w:lsdException w:name="Dark List Accent 2" w:uiPriority="70"/>
+    <w:lsdException w:name="Colorful Shading Accent 2" w:uiPriority="71"/>
+    <w:lsdException w:name="Colorful List Accent 2" w:uiPriority="72"/>
+    <w:lsdException w:name="Colorful Grid Accent 2" w:uiPriority="73"/>
+    <w:lsdException w:name="Light Shading Accent 3" w:uiPriority="60"/>
+    <w:lsdException w:name="Light List Accent 3" w:uiPriority="61"/>
+    <w:lsdException w:name="Light Grid Accent 3" w:uiPriority="62"/>
+    <w:lsdException w:name="Medium Shading 1 Accent 3" w:uiPriority="63"/>
+    <w:lsdException w:name="Medium Shading 2 Accent 3" w:uiPriority="64"/>
+    <w:lsdException w:name="Medium List 1 Accent 3" w:uiPriority="65"/>
+    <w:lsdException w:name="Medium List 2 Accent 3" w:uiPriority="66"/>
+    <w:lsdException w:name="Medium Grid 1 Accent 3" w:uiPriority="67"/>
+    <w:lsdException w:name="Medium Grid 2 Accent 3" w:uiPriority="68"/>
+    <w:lsdException w:name="Medium Grid 3 Accent 3" w:uiPriority="69"/>
+    <w:lsdException w:name="Dark List Accent 3" w:uiPriority="70"/>
+    <w:lsdException w:name="Colorful Shading Accent 3" w:uiPriority="71"/>
+    <w:lsdException w:name="Colorful List Accent 3" w:uiPriority="72"/>
+    <w:lsdException w:name="Colorful Grid Accent 3" w:uiPriority="73"/>
+    <w:lsdException w:name="Light Shading Accent 4" w:uiPriority="60"/>
+    <w:lsdException w:name="Light List Accent 4" w:uiPriority="61"/>
+    <w:lsdException w:name="Light Grid Accent 4" w:uiPriority="62"/>
+    <w:lsdException w:name="Medium Shading 1 Accent 4" w:uiPriority="63"/>
+    <w:lsdException w:name="Medium Shading 2 Accent 4" w:uiPriority="64"/>
+    <w:lsdException w:name="Medium List 1 Accent 4" w:uiPriority="65"/>
+    <w:lsdException w:name="Medium List 2 Accent 4" w:uiPriority="66"/>
+    <w:lsdException w:name="Medium Grid 1 Accent 4" w:uiPriority="67"/>
+    <w:lsdException w:name="Medium Grid 2 Accent 4" w:uiPriority="68"/>
+    <w:lsdException w:name="Medium Grid 3 Accent 4" w:uiPriority="69"/>
+    <w:lsdException w:name="Dark List Accent 4" w:uiPriority="70"/>
+    <w:lsdException w:name="Colorful Shading Accent 4" w:uiPriority="71"/>
+    <w:lsdException w:name="Colorful List Accent 4" w:uiPriority="72"/>
+    <w:lsdException w:name="Colorful Grid Accent 4" w:uiPriority="73"/>
+    <w:lsdException w:name="Light Shading Accent 5" w:uiPriority="60"/>
+    <w:lsdException w:name="Light List Accent 5" w:uiPriority="61"/>
+    <w:lsdException w:name="Light Grid Accent 5" w:uiPriority="62"/>
+    <w:lsdException w:name="Medium Shading 1 Accent 5" w:uiPriority="63"/>
+    <w:lsdException w:name="Medium Shading 2 Accent 5" w:uiPriority="64"/>
+    <w:lsdException w:name="Medium List 1 Accent 5" w:uiPriority="65"/>
+    <w:lsdException w:name="Medium List 2 Accent 5" w:uiPriority="66"/>
+    <w:lsdException w:name="Medium Grid 1 Accent 5" w:uiPriority="67"/>
+    <w:lsdException w:name="Medium Grid 2 Accent 5" w:uiPriority="68"/>
+    <w:lsdException w:name="Medium Grid 3 Accent 5" w:uiPriority="69"/>
+    <w:lsdException w:name="Dark List Accent 5" w:uiPriority="70"/>
+    <w:lsdException w:name="Colorful Shading Accent 5" w:uiPriority="71"/>
+    <w:lsdException w:name="Colorful List Accent 5" w:uiPriority="72"/>
+    <w:lsdException w:name="Colorful Grid Accent 5" w:uiPriority="73"/>
+    <w:lsdException w:name="Light Shading Accent 6" w:uiPriority="60"/>
+    <w:lsdException w:name="Light List Accent 6" w:uiPriority="61"/>
+    <w:lsdException w:name="Light Grid Accent 6" w:uiPriority="62"/>
+    <w:lsdException w:name="Medium Shading 1 Accent 6" w:uiPriority="63"/>
+    <w:lsdException w:name="Medium Shading 2 Accent 6" w:uiPriority="64"/>
+    <w:lsdException w:name="Medium List 1 Accent 6" w:uiPriority="65"/>
+    <w:lsdException w:name="Medium List 2 Accent 6" w:uiPriority="66"/>
+    <w:lsdException w:name="Medium Grid 1 Accent 6" w:uiPriority="67"/>
+    <w:lsdException w:name="Medium Grid 2 Accent 6" w:uiPriority="68"/>
+    <w:lsdException w:name="Medium Grid 3 Accent 6" w:uiPriority="69"/>
+    <w:lsdException w:name="Dark List Accent 6" w:uiPriority="70"/>
+    <w:lsdException w:name="Colorful Shading Accent 6" w:uiPriority="71"/>
+    <w:lsdException w:name="Colorful List Accent 6" w:uiPriority="72"/>
+    <w:lsdException w:name="Colorful Grid Accent 6" w:uiPriority="73"/>
+    <w:lsdException w:name="Subtle Emphasis" w:uiPriority="19" w:qFormat="1"/>
+    <w:lsdException w:name="Intense Emphasis" w:uiPriority="21" w:qFormat="1"/>
+    <w:lsdException w:name="Subtle Reference" w:uiPriority="31" w:qFormat="1"/>
+    <w:lsdException w:name="Intense Reference" w:uiPriority="32" w:qFormat="1"/>
+    <w:lsdException w:name="Book Title" w:uiPriority="33" w:qFormat="1"/>
+    <w:lsdException w:name="Bibliography" w:semiHidden="1" w:uiPriority="37" w:unhideWhenUsed="1"/>
+    <w:lsdException w:name="TOC Heading" w:semiHidden="1" w:uiPriority="39" w:unhideWhenUsed="1" w:qFormat="1"/>
+    <w:lsdException w:name="Grid Table 4" w:uiPriority="49"/>
+    <w:lsdException w:name="Grid Table 5 Dark" w:uiPriority="50"/>
+    <w:lsdException w:name="Grid Table 6 Colorful" w:uiPriority="51"/>
+    <w:lsdException w:name="Grid Table 7 Colorful" w:uiPriority="52"/>
+    <w:lsdException w:name="Grid Table 1 Light Accent 1" w:uiPriority="46"/>
+    <w:lsdException w:name="Grid Table 2 Accent 1" w:uiPriority="47"/>
+    <w:lsdException w:name="Grid Table 3 Accent 1" w:uiPriority="48"/>
+    <w:lsdException w:name="Grid Table 4 Accent 1" w:uiPriority="49"/>
+    <w:lsdException w:name="Grid Table 5 Dark Accent 1" w:uiPriority="50"/>
+    <w:lsdException w:name="Grid Table 6 Colorful Accent 1" w:uiPriority="51"/>
+    <w:lsdException w:name="Grid Table 7 Colorful Accent 1" w:uiPriority="52"/>
+    <w:lsdException w:name="Grid Table 1 Light Accent 2" w:uiPriority="46"/>
+    <w:lsdException w:name="Grid Table 2 Accent 2" w:uiPriority="47"/>
+    <w:lsdException w:name="Grid Table 3 Accent 2" w:uiPriority="48"/>
+    <w:lsdException w:name="Grid Table 4 Accent 2" w:uiPriority="49"/>
+    <w:lsdException w:name="Grid Table 5 Dark Accent 2" w:uiPriority="50"/>
+    <w:lsdException w:name="Grid Table 6 Colorful Accent 2" w:uiPriority="51"/>
+    <w:lsdException w:name="Grid Table 7 Colorful Accent 2" w:uiPriority="52"/>
+    <w:lsdException w:name="Grid Table 1 Light Accent 3" w:uiPriority="46"/>
+    <w:lsdException w:name="Grid Table 2 Accent 3" w:uiPriority="47"/>
+    <w:lsdException w:name="Grid Table 3 Accent 3" w:uiPriority="48"/>
+    <w:lsdException w:name="Grid Table 4 Accent 3" w:uiPriority="49"/>
+    <w:lsdException w:name="Grid Table 5 Dark Accent 3" w:uiPriority="50"/>
+    <w:lsdException w:name="Grid Table 6 Colorful Accent 3" w:uiPriority="51"/>
+    <w:lsdException w:name="Grid Table 7 Colorful Accent 3" w:uiPriority="52"/>
+    <w:lsdException w:name="Grid Table 1 Light Accent 4" w:uiPriority="46"/>
+    <w:lsdException w:name="Grid Table 2 Accent 4" w:uiPriority="47"/>
+    <w:lsdException w:name="Grid Table 3 Accent 4" w:uiPriority="48"/>
+    <w:lsdException w:name="Grid Table 4 Accent 4" w:uiPriority="49"/>
+    <w:lsdException w:name="Grid Table 5 Dark Accent 4" w:uiPriority="50"/>
+    <w:lsdException w:name="Grid Table 6 Colorful Accent 4" w:uiPriority="51"/>
+    <w:lsdException w:name="Grid Table 7 Colorful Accent 4" w:uiPriority="52"/>
+    <w:lsdException w:name="Grid Table 1 Light Accent 5" w:uiPriority="46"/>
+    <w:lsdException w:name="Grid Table 2 Accent 5" w:uiPriority="47"/>
+    <w:lsdException w:name="Grid Table 3 Accent 5" w:uiPriority="48"/>
+    <w:lsdException w:name="Grid Table 4 Accent 5" w:uiPriority="49"/>
+    <w:lsdException w:name="Grid Table 5 Dark Accent 5" w:uiPriority="50"/>
+    <w:lsdException w:name="Grid Table 6 Colorful Accent 5" w:uiPriority="51"/>
+    <w:lsdException w:name="Grid Table 7 Colorful Accent 5" w:uiPriority="52"/>
+    <w:lsdException w:name="Grid Table 1 Light Accent 6" w:uiPriority="46"/>
+    <w:lsdException w:name="Grid Table 2 Accent 6" w:uiPriority="47"/>
+    <w:lsdException w:name="Grid Table 3 Accent 6" w:uiPriority="48"/>
+    <w:lsdException w:name="Grid Table 4 Accent 6" w:uiPriority="49"/>
+    <w:lsdException w:name="Grid Table 5 Dark Accent 6" w:uiPriority="50"/>
+    <w:lsdException w:name="Grid Table 6 Colorful Accent 6" w:uiPriority="51"/>
+    <w:lsdException w:name="Grid Table 7 Colorful Accent 6" w:uiPriority="52"/>
+    <w:lsdException w:name="List Table 1 Light" w:uiPriority="46"/>
+    <w:lsdException w:name="List Table 2" w:uiPriority="47"/>
+    <w:lsdException w:name="List Table 3" w:uiPriority="48"/>
+    <w:lsdException w:name="List Table 4" w:uiPriority="49"/>
+    <w:lsdException w:name="List Table 5 Dark" w:uiPriority="50"/>
+    <w:lsdException w:name="List Table 6 Colorful" w:uiPriority="51"/>
+    <w:lsdException w:name="List Table 7 Colorful" w:uiPriority="52"/>
+    <w:lsdException w:name="List Table 1 Light Accent 1" w:uiPriority="46"/>
+    <w:lsdException w:name="List Table 2 Accent 1" w:uiPriority="47"/>
+    <w:lsdException w:name="List Table 3 Accent 1" w:uiPriority="48"/>
+    <w:lsdException w:name="List Table 4 Accent 1" w:uiPriority="49"/>
+    <w:lsdException w:name="List Table 5 Dark Accent 1" w:uiPriority="50"/>
+    <w:lsdException w:name="List Table 6 Colorful Accent 1" w:uiPriority="51"/>
+    <w:lsdException w:name="List Table 7 Colorful Accent 1" w:uiPriority="52"/>
+    <w:lsdException w:name="List Table 1 Light Accent 2" w:uiPriority="46"/>
+    <w:lsdException w:name="List Table 2 Accent 2" w:uiPriority="47"/>
+    <w:lsdException w:name="List Table 3 Accent 2" w:uiPriority="48"/>
+    <w:lsdException w:name="List Table 4 Accent 2" w:uiPriority="49"/>
+    <w:lsdException w:name="List Table 5 Dark Accent 2" w:uiPriority="50"/>
+    <w:lsdException w:name="List Table 6 Colorful Accent 2" w:uiPriority="51"/>
+    <w:lsdException w:name="List Table 7 Colorful Accent 2" w:uiPriority="52"/>
+    <w:lsdException w:name="List Table 1 Light Accent 3" w:uiPriority="46"/>
+    <w:lsdException w:name="List Table 2 Accent 3" w:uiPriority="47"/>
+    <w:lsdException w:name="List Table 3 Accent 3" w:uiPriority="48"/>
+    <w:lsdException w:name="List Table 4 Accent 3" w:uiPriority="49"/>
+    <w:lsdException w:name="List Table 5 Dark Accent 3" w:uiPriority="50"/>
+    <w:lsdException w:name="List Table 6 Colorful Accent 3" w:uiPriority="51"/>
+    <w:lsdException w:name="List Table 7 Colorful Accent 3" w:uiPriority="52"/>
+    <w:lsdException w:name="List Table 1 Light Accent 4" w:uiPriority="46"/>
+    <w:lsdException w:name="List Table 2 Accent 4" w:uiPriority="47"/>
+    <w:lsdException w:name="List Table 3 Accent 4" w:uiPriority="48"/>
+    <w:lsdException w:name="List Table 4 Accent 4" w:uiPriority="49"/>
+    <w:lsdException w:name="List Table 5 Dark Accent 4" w:uiPriority="50"/>
+    <w:lsdException w:name="List Table 6 Colorful Accent 4" w:uiPriority="51"/>
+    <w:lsdException w:name="List Table 7 Colorful Accent 4" w:uiPriority="52"/>
+    <w:lsdException w:name="List Table 1 Light Accent 5" w:uiPriority="46"/>
+    <w:lsdException w:name="List Table 2 Accent 5" w:uiPriority="47"/>
+    <w:lsdException w:name="List Table 3 Accent 5" w:uiPriority="48"/>
+    <w:lsdException w:name="List Table 4 Accent 5" w:uiPriority="49"/>
+    <w:lsdException w:name="List Table 5 Dark Accent 5" w:uiPriority="50"/>
+    <w:lsdException w:name="List Table 6 Colorful Accent 5" w:uiPriority="51"/>
+    <w:lsdException w:name="List Table 7 Colorful Accent 5" w:uiPriority="52"/>
+    <w:lsdException w:name="List Table 1 Light Accent 6" w:uiPriority="46"/>
+    <w:lsdException w:name="List Table 2 Accent 6" w:uiPriority="47"/>
+    <w:lsdException w:name="List Table 3 Accent 6" w:uiPriority="48"/>
+    <w:lsdException w:name="List Table 4 Accent 6" w:uiPriority="49"/>
+    <w:lsdException w:name="List Table 5 Dark Accent 6" w:uiPriority="50"/>
+    <w:lsdException w:name="List Table 6 Colorful Accent 6" w:uiPriority="51"/>
+    <w:lsdException w:name="List Table 7 Colorful Accent 6" w:uiPriority="52"/>
   </w:latentStyles>
   <w:style w:type="paragraph" w:default="1" w:styleId="Normal">
     <w:name w:val="Normal"/>
@@ -2053,11 +2877,11 @@
       <w:lang w:val="sv-SE"/>
     </w:rPr>
   </w:style>
-  <w:style w:type="paragraph" w:styleId="Heading1">
+  <w:style w:type="paragraph" w:styleId="Rubrik1">
     <w:name w:val="heading 1"/>
     <w:basedOn w:val="Normal"/>
     <w:next w:val="Normal"/>
-    <w:link w:val="Heading1Char"/>
+    <w:link w:val="Rubrik1Char"/>
     <w:uiPriority w:val="9"/>
     <w:qFormat/>
     <w:rsid w:val="00473F22"/>
@@ -2076,11 +2900,11 @@
       <w:szCs w:val="32"/>
     </w:rPr>
   </w:style>
-  <w:style w:type="paragraph" w:styleId="Heading2">
+  <w:style w:type="paragraph" w:styleId="Rubrik2">
     <w:name w:val="heading 2"/>
     <w:basedOn w:val="Normal"/>
     <w:next w:val="Normal"/>
-    <w:link w:val="Heading2Char"/>
+    <w:link w:val="Rubrik2Char"/>
     <w:uiPriority w:val="9"/>
     <w:unhideWhenUsed/>
     <w:qFormat/>
@@ -2101,13 +2925,13 @@
       <w:szCs w:val="26"/>
     </w:rPr>
   </w:style>
-  <w:style w:type="character" w:default="1" w:styleId="DefaultParagraphFont">
+  <w:style w:type="character" w:default="1" w:styleId="Standardstycketeckensnitt">
     <w:name w:val="Default Paragraph Font"/>
     <w:uiPriority w:val="1"/>
     <w:semiHidden/>
     <w:unhideWhenUsed/>
   </w:style>
-  <w:style w:type="table" w:default="1" w:styleId="TableNormal">
+  <w:style w:type="table" w:default="1" w:styleId="Normaltabell">
     <w:name w:val="Normal Table"/>
     <w:uiPriority w:val="99"/>
     <w:semiHidden/>
@@ -2122,16 +2946,16 @@
       </w:tblCellMar>
     </w:tblPr>
   </w:style>
-  <w:style w:type="numbering" w:default="1" w:styleId="NoList">
+  <w:style w:type="numbering" w:default="1" w:styleId="Ingenlista">
     <w:name w:val="No List"/>
     <w:uiPriority w:val="99"/>
     <w:semiHidden/>
     <w:unhideWhenUsed/>
   </w:style>
-  <w:style w:type="character" w:customStyle="1" w:styleId="Heading1Char">
-    <w:name w:val="Heading 1 Char"/>
-    <w:basedOn w:val="DefaultParagraphFont"/>
-    <w:link w:val="Heading1"/>
+  <w:style w:type="character" w:customStyle="1" w:styleId="Rubrik1Char">
+    <w:name w:val="Rubrik 1 Char"/>
+    <w:basedOn w:val="Standardstycketeckensnitt"/>
+    <w:link w:val="Rubrik1"/>
     <w:uiPriority w:val="9"/>
     <w:rsid w:val="00473F22"/>
     <w:rPr>
@@ -2143,10 +2967,10 @@
       <w:szCs w:val="32"/>
     </w:rPr>
   </w:style>
-  <w:style w:type="character" w:customStyle="1" w:styleId="Heading2Char">
-    <w:name w:val="Heading 2 Char"/>
-    <w:basedOn w:val="DefaultParagraphFont"/>
-    <w:link w:val="Heading2"/>
+  <w:style w:type="character" w:customStyle="1" w:styleId="Rubrik2Char">
+    <w:name w:val="Rubrik 2 Char"/>
+    <w:basedOn w:val="Standardstycketeckensnitt"/>
+    <w:link w:val="Rubrik2"/>
     <w:uiPriority w:val="9"/>
     <w:rsid w:val="00E279BA"/>
     <w:rPr>
@@ -2159,11 +2983,11 @@
       <w:lang w:val="sv-SE"/>
     </w:rPr>
   </w:style>
-  <w:style w:type="paragraph" w:styleId="Title">
+  <w:style w:type="paragraph" w:styleId="Rubrik">
     <w:name w:val="Title"/>
     <w:basedOn w:val="Normal"/>
     <w:next w:val="Normal"/>
-    <w:link w:val="TitleChar"/>
+    <w:link w:val="RubrikChar"/>
     <w:uiPriority w:val="10"/>
     <w:qFormat/>
     <w:rsid w:val="00004DA0"/>
@@ -2184,10 +3008,10 @@
       <w:szCs w:val="60"/>
     </w:rPr>
   </w:style>
-  <w:style w:type="character" w:customStyle="1" w:styleId="TitleChar">
-    <w:name w:val="Title Char"/>
-    <w:basedOn w:val="DefaultParagraphFont"/>
-    <w:link w:val="Title"/>
+  <w:style w:type="character" w:customStyle="1" w:styleId="RubrikChar">
+    <w:name w:val="Rubrik Char"/>
+    <w:basedOn w:val="Standardstycketeckensnitt"/>
+    <w:link w:val="Rubrik"/>
     <w:uiPriority w:val="10"/>
     <w:rsid w:val="00004DA0"/>
     <w:rPr>
@@ -2199,10 +3023,10 @@
       <w:szCs w:val="60"/>
     </w:rPr>
   </w:style>
-  <w:style w:type="paragraph" w:styleId="BalloonText">
+  <w:style w:type="paragraph" w:styleId="Ballongtext">
     <w:name w:val="Balloon Text"/>
     <w:basedOn w:val="Normal"/>
-    <w:link w:val="BalloonTextChar"/>
+    <w:link w:val="BallongtextChar"/>
     <w:uiPriority w:val="99"/>
     <w:semiHidden/>
     <w:unhideWhenUsed/>
@@ -2213,10 +3037,10 @@
       <w:szCs w:val="18"/>
     </w:rPr>
   </w:style>
-  <w:style w:type="character" w:customStyle="1" w:styleId="BalloonTextChar">
-    <w:name w:val="Balloon Text Char"/>
-    <w:basedOn w:val="DefaultParagraphFont"/>
-    <w:link w:val="BalloonText"/>
+  <w:style w:type="character" w:customStyle="1" w:styleId="BallongtextChar">
+    <w:name w:val="Ballongtext Char"/>
+    <w:basedOn w:val="Standardstycketeckensnitt"/>
+    <w:link w:val="Ballongtext"/>
     <w:uiPriority w:val="99"/>
     <w:semiHidden/>
     <w:rsid w:val="00473F22"/>
@@ -2226,11 +3050,11 @@
       <w:szCs w:val="18"/>
     </w:rPr>
   </w:style>
-  <w:style w:type="paragraph" w:styleId="Subtitle">
+  <w:style w:type="paragraph" w:styleId="Underrubrik">
     <w:name w:val="Subtitle"/>
     <w:basedOn w:val="Normal"/>
     <w:next w:val="Normal"/>
-    <w:link w:val="SubtitleChar"/>
+    <w:link w:val="UnderrubrikChar"/>
     <w:uiPriority w:val="11"/>
     <w:qFormat/>
     <w:rsid w:val="00004DA0"/>
@@ -2247,10 +3071,10 @@
       <w:spacing w:val="15"/>
     </w:rPr>
   </w:style>
-  <w:style w:type="character" w:customStyle="1" w:styleId="SubtitleChar">
-    <w:name w:val="Subtitle Char"/>
-    <w:basedOn w:val="DefaultParagraphFont"/>
-    <w:link w:val="Subtitle"/>
+  <w:style w:type="character" w:customStyle="1" w:styleId="UnderrubrikChar">
+    <w:name w:val="Underrubrik Char"/>
+    <w:basedOn w:val="Standardstycketeckensnitt"/>
+    <w:link w:val="Underrubrik"/>
     <w:uiPriority w:val="11"/>
     <w:rsid w:val="00004DA0"/>
     <w:rPr>
@@ -2261,10 +3085,10 @@
       <w:spacing w:val="15"/>
     </w:rPr>
   </w:style>
-  <w:style w:type="paragraph" w:styleId="Header">
+  <w:style w:type="paragraph" w:styleId="Sidhuvud">
     <w:name w:val="header"/>
     <w:basedOn w:val="Normal"/>
-    <w:link w:val="HeaderChar"/>
+    <w:link w:val="SidhuvudChar"/>
     <w:uiPriority w:val="99"/>
     <w:unhideWhenUsed/>
     <w:rsid w:val="004D35AC"/>
@@ -2275,17 +3099,17 @@
       </w:tabs>
     </w:pPr>
   </w:style>
-  <w:style w:type="character" w:customStyle="1" w:styleId="HeaderChar">
-    <w:name w:val="Header Char"/>
-    <w:basedOn w:val="DefaultParagraphFont"/>
-    <w:link w:val="Header"/>
+  <w:style w:type="character" w:customStyle="1" w:styleId="SidhuvudChar">
+    <w:name w:val="Sidhuvud Char"/>
+    <w:basedOn w:val="Standardstycketeckensnitt"/>
+    <w:link w:val="Sidhuvud"/>
     <w:uiPriority w:val="99"/>
     <w:rsid w:val="004D35AC"/>
   </w:style>
-  <w:style w:type="paragraph" w:styleId="Footer">
+  <w:style w:type="paragraph" w:styleId="Sidfot">
     <w:name w:val="footer"/>
     <w:basedOn w:val="Normal"/>
-    <w:link w:val="FooterChar"/>
+    <w:link w:val="SidfotChar"/>
     <w:uiPriority w:val="99"/>
     <w:unhideWhenUsed/>
     <w:rsid w:val="004D35AC"/>
@@ -2296,20 +3120,19 @@
       </w:tabs>
     </w:pPr>
   </w:style>
-  <w:style w:type="character" w:customStyle="1" w:styleId="FooterChar">
-    <w:name w:val="Footer Char"/>
-    <w:basedOn w:val="DefaultParagraphFont"/>
-    <w:link w:val="Footer"/>
+  <w:style w:type="character" w:customStyle="1" w:styleId="SidfotChar">
+    <w:name w:val="Sidfot Char"/>
+    <w:basedOn w:val="Standardstycketeckensnitt"/>
+    <w:link w:val="Sidfot"/>
     <w:uiPriority w:val="99"/>
     <w:rsid w:val="004D35AC"/>
   </w:style>
-  <w:style w:type="table" w:styleId="TableGrid">
+  <w:style w:type="table" w:styleId="Tabellrutnt">
     <w:name w:val="Table Grid"/>
-    <w:basedOn w:val="TableNormal"/>
+    <w:basedOn w:val="Normaltabell"/>
     <w:uiPriority w:val="59"/>
     <w:rsid w:val="009443A2"/>
     <w:tblPr>
-      <w:tblInd w:w="0" w:type="dxa"/>
       <w:tblBorders>
         <w:top w:val="single" w:sz="4" w:space="0" w:color="auto"/>
         <w:left w:val="single" w:sz="4" w:space="0" w:color="auto"/>
@@ -2318,15 +3141,9 @@
         <w:insideH w:val="single" w:sz="4" w:space="0" w:color="auto"/>
         <w:insideV w:val="single" w:sz="4" w:space="0" w:color="auto"/>
       </w:tblBorders>
-      <w:tblCellMar>
-        <w:top w:w="0" w:type="dxa"/>
-        <w:left w:w="108" w:type="dxa"/>
-        <w:bottom w:w="0" w:type="dxa"/>
-        <w:right w:w="108" w:type="dxa"/>
-      </w:tblCellMar>
     </w:tblPr>
   </w:style>
-  <w:style w:type="paragraph" w:styleId="TOC1">
+  <w:style w:type="paragraph" w:styleId="Innehll1">
     <w:name w:val="toc 1"/>
     <w:basedOn w:val="Normal"/>
     <w:next w:val="Normal"/>
@@ -2343,7 +3160,7 @@
       <w:szCs w:val="24"/>
     </w:rPr>
   </w:style>
-  <w:style w:type="paragraph" w:styleId="TOC2">
+  <w:style w:type="paragraph" w:styleId="Innehll2">
     <w:name w:val="toc 2"/>
     <w:basedOn w:val="Normal"/>
     <w:next w:val="Normal"/>
@@ -2361,7 +3178,7 @@
       <w:szCs w:val="22"/>
     </w:rPr>
   </w:style>
-  <w:style w:type="paragraph" w:styleId="TOC3">
+  <w:style w:type="paragraph" w:styleId="Innehll3">
     <w:name w:val="toc 3"/>
     <w:basedOn w:val="Normal"/>
     <w:next w:val="Normal"/>
@@ -2378,7 +3195,7 @@
       <w:szCs w:val="22"/>
     </w:rPr>
   </w:style>
-  <w:style w:type="paragraph" w:styleId="TOC4">
+  <w:style w:type="paragraph" w:styleId="Innehll4">
     <w:name w:val="toc 4"/>
     <w:basedOn w:val="Normal"/>
     <w:next w:val="Normal"/>
@@ -2395,7 +3212,7 @@
       <w:szCs w:val="20"/>
     </w:rPr>
   </w:style>
-  <w:style w:type="paragraph" w:styleId="TOC5">
+  <w:style w:type="paragraph" w:styleId="Innehll5">
     <w:name w:val="toc 5"/>
     <w:basedOn w:val="Normal"/>
     <w:next w:val="Normal"/>
@@ -2412,7 +3229,7 @@
       <w:szCs w:val="20"/>
     </w:rPr>
   </w:style>
-  <w:style w:type="paragraph" w:styleId="TOC6">
+  <w:style w:type="paragraph" w:styleId="Innehll6">
     <w:name w:val="toc 6"/>
     <w:basedOn w:val="Normal"/>
     <w:next w:val="Normal"/>
@@ -2429,7 +3246,7 @@
       <w:szCs w:val="20"/>
     </w:rPr>
   </w:style>
-  <w:style w:type="paragraph" w:styleId="TOC7">
+  <w:style w:type="paragraph" w:styleId="Innehll7">
     <w:name w:val="toc 7"/>
     <w:basedOn w:val="Normal"/>
     <w:next w:val="Normal"/>
@@ -2446,7 +3263,7 @@
       <w:szCs w:val="20"/>
     </w:rPr>
   </w:style>
-  <w:style w:type="paragraph" w:styleId="TOC8">
+  <w:style w:type="paragraph" w:styleId="Innehll8">
     <w:name w:val="toc 8"/>
     <w:basedOn w:val="Normal"/>
     <w:next w:val="Normal"/>
@@ -2463,7 +3280,7 @@
       <w:szCs w:val="20"/>
     </w:rPr>
   </w:style>
-  <w:style w:type="paragraph" w:styleId="TOC9">
+  <w:style w:type="paragraph" w:styleId="Innehll9">
     <w:name w:val="toc 9"/>
     <w:basedOn w:val="Normal"/>
     <w:next w:val="Normal"/>
@@ -2480,9 +3297,9 @@
       <w:szCs w:val="20"/>
     </w:rPr>
   </w:style>
-  <w:style w:type="table" w:styleId="LightShading-Accent1">
+  <w:style w:type="table" w:styleId="Ljusskuggning-dekorfrg1">
     <w:name w:val="Light Shading Accent 1"/>
-    <w:basedOn w:val="TableNormal"/>
+    <w:basedOn w:val="Normaltabell"/>
     <w:uiPriority w:val="60"/>
     <w:rsid w:val="000238A6"/>
     <w:rPr>
@@ -2494,17 +3311,10 @@
     <w:tblPr>
       <w:tblStyleRowBandSize w:val="1"/>
       <w:tblStyleColBandSize w:val="1"/>
-      <w:tblInd w:w="0" w:type="dxa"/>
       <w:tblBorders>
         <w:top w:val="single" w:sz="8" w:space="0" w:color="4F81BD" w:themeColor="accent1"/>
         <w:bottom w:val="single" w:sz="8" w:space="0" w:color="4F81BD" w:themeColor="accent1"/>
       </w:tblBorders>
-      <w:tblCellMar>
-        <w:top w:w="0" w:type="dxa"/>
-        <w:left w:w="108" w:type="dxa"/>
-        <w:bottom w:w="0" w:type="dxa"/>
-        <w:right w:w="108" w:type="dxa"/>
-      </w:tblCellMar>
     </w:tblPr>
     <w:tblStylePr w:type="firstRow">
       <w:pPr>
@@ -2583,17 +3393,17 @@
       </w:tcPr>
     </w:tblStylePr>
   </w:style>
-  <w:style w:type="character" w:styleId="PageNumber">
+  <w:style w:type="character" w:styleId="Sidnummer">
     <w:name w:val="page number"/>
-    <w:basedOn w:val="DefaultParagraphFont"/>
+    <w:basedOn w:val="Standardstycketeckensnitt"/>
     <w:uiPriority w:val="99"/>
     <w:semiHidden/>
     <w:unhideWhenUsed/>
     <w:rsid w:val="000238A6"/>
   </w:style>
-  <w:style w:type="paragraph" w:styleId="TOCHeading">
+  <w:style w:type="paragraph" w:styleId="Innehllsfrteckningsrubrik">
     <w:name w:val="TOC Heading"/>
-    <w:basedOn w:val="Heading1"/>
+    <w:basedOn w:val="Rubrik1"/>
     <w:next w:val="Normal"/>
     <w:uiPriority w:val="39"/>
     <w:unhideWhenUsed/>
@@ -2610,9 +3420,9 @@
       <w:lang w:val="en-US"/>
     </w:rPr>
   </w:style>
-  <w:style w:type="character" w:styleId="Hyperlink">
+  <w:style w:type="character" w:styleId="Hyperlnk">
     <w:name w:val="Hyperlink"/>
-    <w:basedOn w:val="DefaultParagraphFont"/>
+    <w:basedOn w:val="Standardstycketeckensnitt"/>
     <w:uiPriority w:val="99"/>
     <w:unhideWhenUsed/>
     <w:rsid w:val="003B7DDD"/>
@@ -2621,15 +3431,14 @@
       <w:u w:val="single"/>
     </w:rPr>
   </w:style>
-  <w:style w:type="table" w:customStyle="1" w:styleId="GridTable3Accent1">
-    <w:name w:val="Grid Table 3 Accent 1"/>
-    <w:basedOn w:val="TableNormal"/>
+  <w:style w:type="table" w:customStyle="1" w:styleId="Rutntstabell3dekorfrg11">
+    <w:name w:val="Rutnätstabell 3 – dekorfärg 11"/>
+    <w:basedOn w:val="Normaltabell"/>
     <w:uiPriority w:val="48"/>
     <w:rsid w:val="000405F1"/>
     <w:tblPr>
       <w:tblStyleRowBandSize w:val="1"/>
       <w:tblStyleColBandSize w:val="1"/>
-      <w:tblInd w:w="0" w:type="dxa"/>
       <w:tblBorders>
         <w:top w:val="single" w:sz="4" w:space="0" w:color="95B3D7" w:themeColor="accent1" w:themeTint="99"/>
         <w:left w:val="single" w:sz="4" w:space="0" w:color="95B3D7" w:themeColor="accent1" w:themeTint="99"/>
@@ -2638,12 +3447,6 @@
         <w:insideH w:val="single" w:sz="4" w:space="0" w:color="95B3D7" w:themeColor="accent1" w:themeTint="99"/>
         <w:insideV w:val="single" w:sz="4" w:space="0" w:color="95B3D7" w:themeColor="accent1" w:themeTint="99"/>
       </w:tblBorders>
-      <w:tblCellMar>
-        <w:top w:w="0" w:type="dxa"/>
-        <w:left w:w="108" w:type="dxa"/>
-        <w:bottom w:w="0" w:type="dxa"/>
-        <w:right w:w="108" w:type="dxa"/>
-      </w:tblCellMar>
     </w:tblPr>
     <w:tblStylePr w:type="firstRow">
       <w:rPr>
@@ -2761,15 +3564,14 @@
       </w:tcPr>
     </w:tblStylePr>
   </w:style>
-  <w:style w:type="table" w:customStyle="1" w:styleId="GridTable4Accent1">
-    <w:name w:val="Grid Table 4 Accent 1"/>
-    <w:basedOn w:val="TableNormal"/>
+  <w:style w:type="table" w:customStyle="1" w:styleId="Rutntstabell4dekorfrg11">
+    <w:name w:val="Rutnätstabell 4 – dekorfärg 11"/>
+    <w:basedOn w:val="Normaltabell"/>
     <w:uiPriority w:val="49"/>
     <w:rsid w:val="000405F1"/>
     <w:tblPr>
       <w:tblStyleRowBandSize w:val="1"/>
       <w:tblStyleColBandSize w:val="1"/>
-      <w:tblInd w:w="0" w:type="dxa"/>
       <w:tblBorders>
         <w:top w:val="single" w:sz="4" w:space="0" w:color="95B3D7" w:themeColor="accent1" w:themeTint="99"/>
         <w:left w:val="single" w:sz="4" w:space="0" w:color="95B3D7" w:themeColor="accent1" w:themeTint="99"/>
@@ -2778,12 +3580,6 @@
         <w:insideH w:val="single" w:sz="4" w:space="0" w:color="95B3D7" w:themeColor="accent1" w:themeTint="99"/>
         <w:insideV w:val="single" w:sz="4" w:space="0" w:color="95B3D7" w:themeColor="accent1" w:themeTint="99"/>
       </w:tblBorders>
-      <w:tblCellMar>
-        <w:top w:w="0" w:type="dxa"/>
-        <w:left w:w="108" w:type="dxa"/>
-        <w:bottom w:w="0" w:type="dxa"/>
-        <w:right w:w="108" w:type="dxa"/>
-      </w:tblCellMar>
     </w:tblPr>
     <w:tblStylePr w:type="firstRow">
       <w:rPr>
@@ -2841,980 +3637,7 @@
       </w:tcPr>
     </w:tblStylePr>
   </w:style>
-  <w:style w:type="paragraph" w:styleId="ListParagraph">
-    <w:name w:val="List Paragraph"/>
-    <w:basedOn w:val="Normal"/>
-    <w:uiPriority w:val="34"/>
-    <w:qFormat/>
-    <w:rsid w:val="00246A04"/>
-    <w:pPr>
-      <w:ind w:left="720"/>
-      <w:contextualSpacing/>
-    </w:pPr>
-  </w:style>
-</w:styles>
-</file>
-
-<file path=word/stylesWithEffects.xml><?xml version="1.0" encoding="utf-8"?>
-<w:styles xmlns:wpc="http://schemas.microsoft.com/office/word/2010/wordprocessingCanvas" xmlns:mo="http://schemas.microsoft.com/office/mac/office/2008/main" xmlns:mc="http://schemas.openxmlformats.org/markup-compatibility/2006" xmlns:mv="urn:schemas-microsoft-com:mac:vml" xmlns:o="urn:schemas-microsoft-com:office:office" xmlns:r="http://schemas.openxmlformats.org/officeDocument/2006/relationships" xmlns:m="http://schemas.openxmlformats.org/officeDocument/2006/math" xmlns:v="urn:schemas-microsoft-com:vml" xmlns:wp14="http://schemas.microsoft.com/office/word/2010/wordprocessingDrawing" xmlns:wp="http://schemas.openxmlformats.org/drawingml/2006/wordprocessingDrawing" xmlns:w10="urn:schemas-microsoft-com:office:word" xmlns:w="http://schemas.openxmlformats.org/wordprocessingml/2006/main" xmlns:w14="http://schemas.microsoft.com/office/word/2010/wordml" xmlns:wpg="http://schemas.microsoft.com/office/word/2010/wordprocessingGroup" xmlns:wpi="http://schemas.microsoft.com/office/word/2010/wordprocessingInk" xmlns:wne="http://schemas.microsoft.com/office/word/2006/wordml" xmlns:wps="http://schemas.microsoft.com/office/word/2010/wordprocessingShape" mc:Ignorable="w14 wp14">
-  <w:docDefaults>
-    <w:rPrDefault>
-      <w:rPr>
-        <w:rFonts w:asciiTheme="minorHAnsi" w:eastAsiaTheme="minorEastAsia" w:hAnsiTheme="minorHAnsi" w:cstheme="minorBidi"/>
-        <w:sz w:val="24"/>
-        <w:szCs w:val="24"/>
-        <w:lang w:val="en-US" w:eastAsia="en-US" w:bidi="ar-SA"/>
-      </w:rPr>
-    </w:rPrDefault>
-    <w:pPrDefault/>
-  </w:docDefaults>
-  <w:latentStyles w:defLockedState="0" w:defUIPriority="99" w:defSemiHidden="1" w:defUnhideWhenUsed="1" w:defQFormat="0" w:count="276">
-    <w:lsdException w:name="Normal" w:semiHidden="0" w:uiPriority="0" w:unhideWhenUsed="0" w:qFormat="1"/>
-    <w:lsdException w:name="heading 1" w:semiHidden="0" w:uiPriority="9" w:unhideWhenUsed="0" w:qFormat="1"/>
-    <w:lsdException w:name="heading 2" w:uiPriority="9" w:qFormat="1"/>
-    <w:lsdException w:name="heading 3" w:uiPriority="9" w:qFormat="1"/>
-    <w:lsdException w:name="heading 4" w:uiPriority="9" w:qFormat="1"/>
-    <w:lsdException w:name="heading 5" w:uiPriority="9" w:qFormat="1"/>
-    <w:lsdException w:name="heading 6" w:uiPriority="9" w:qFormat="1"/>
-    <w:lsdException w:name="heading 7" w:uiPriority="9" w:qFormat="1"/>
-    <w:lsdException w:name="heading 8" w:uiPriority="9" w:qFormat="1"/>
-    <w:lsdException w:name="heading 9" w:uiPriority="9" w:qFormat="1"/>
-    <w:lsdException w:name="toc 1" w:uiPriority="39"/>
-    <w:lsdException w:name="toc 2" w:uiPriority="39"/>
-    <w:lsdException w:name="toc 3" w:uiPriority="39"/>
-    <w:lsdException w:name="toc 4" w:uiPriority="39"/>
-    <w:lsdException w:name="toc 5" w:uiPriority="39"/>
-    <w:lsdException w:name="toc 6" w:uiPriority="39"/>
-    <w:lsdException w:name="toc 7" w:uiPriority="39"/>
-    <w:lsdException w:name="toc 8" w:uiPriority="39"/>
-    <w:lsdException w:name="toc 9" w:uiPriority="39"/>
-    <w:lsdException w:name="caption" w:uiPriority="35" w:qFormat="1"/>
-    <w:lsdException w:name="Title" w:semiHidden="0" w:uiPriority="10" w:unhideWhenUsed="0" w:qFormat="1"/>
-    <w:lsdException w:name="Default Paragraph Font" w:uiPriority="1"/>
-    <w:lsdException w:name="Subtitle" w:semiHidden="0" w:uiPriority="11" w:unhideWhenUsed="0" w:qFormat="1"/>
-    <w:lsdException w:name="Strong" w:semiHidden="0" w:uiPriority="22" w:unhideWhenUsed="0" w:qFormat="1"/>
-    <w:lsdException w:name="Emphasis" w:semiHidden="0" w:uiPriority="20" w:unhideWhenUsed="0" w:qFormat="1"/>
-    <w:lsdException w:name="Table Grid" w:semiHidden="0" w:uiPriority="59" w:unhideWhenUsed="0"/>
-    <w:lsdException w:name="Note Level 1" w:semiHidden="0" w:unhideWhenUsed="0"/>
-    <w:lsdException w:name="Note Level 2" w:semiHidden="0" w:unhideWhenUsed="0"/>
-    <w:lsdException w:name="Note Level 3" w:semiHidden="0" w:unhideWhenUsed="0"/>
-    <w:lsdException w:name="Note Level 4" w:semiHidden="0" w:unhideWhenUsed="0"/>
-    <w:lsdException w:name="Note Level 5" w:semiHidden="0" w:unhideWhenUsed="0"/>
-    <w:lsdException w:name="Note Level 6" w:semiHidden="0" w:unhideWhenUsed="0"/>
-    <w:lsdException w:name="Note Level 7" w:semiHidden="0" w:unhideWhenUsed="0"/>
-    <w:lsdException w:name="Note Level 8" w:semiHidden="0" w:unhideWhenUsed="0"/>
-    <w:lsdException w:name="Note Level 9" w:semiHidden="0" w:unhideWhenUsed="0"/>
-    <w:lsdException w:name="Placeholder Text" w:unhideWhenUsed="0"/>
-    <w:lsdException w:name="No Spacing" w:semiHidden="0" w:uiPriority="1" w:unhideWhenUsed="0" w:qFormat="1"/>
-    <w:lsdException w:name="Light Shading" w:semiHidden="0" w:uiPriority="60" w:unhideWhenUsed="0"/>
-    <w:lsdException w:name="Light List" w:semiHidden="0" w:uiPriority="61" w:unhideWhenUsed="0"/>
-    <w:lsdException w:name="Light Grid" w:semiHidden="0" w:uiPriority="62" w:unhideWhenUsed="0"/>
-    <w:lsdException w:name="Medium Shading 1" w:semiHidden="0" w:uiPriority="63" w:unhideWhenUsed="0"/>
-    <w:lsdException w:name="Medium Shading 2" w:semiHidden="0" w:uiPriority="64" w:unhideWhenUsed="0"/>
-    <w:lsdException w:name="Medium List 1" w:semiHidden="0" w:uiPriority="65" w:unhideWhenUsed="0"/>
-    <w:lsdException w:name="Medium List 2" w:semiHidden="0" w:uiPriority="66" w:unhideWhenUsed="0"/>
-    <w:lsdException w:name="Medium Grid 1" w:semiHidden="0" w:uiPriority="67" w:unhideWhenUsed="0"/>
-    <w:lsdException w:name="Medium Grid 2" w:semiHidden="0" w:uiPriority="68" w:unhideWhenUsed="0"/>
-    <w:lsdException w:name="Medium Grid 3" w:semiHidden="0" w:uiPriority="69" w:unhideWhenUsed="0"/>
-    <w:lsdException w:name="Dark List" w:semiHidden="0" w:uiPriority="70" w:unhideWhenUsed="0"/>
-    <w:lsdException w:name="Colorful Shading" w:semiHidden="0" w:uiPriority="71" w:unhideWhenUsed="0"/>
-    <w:lsdException w:name="Colorful List" w:semiHidden="0" w:uiPriority="72" w:unhideWhenUsed="0"/>
-    <w:lsdException w:name="Colorful Grid" w:semiHidden="0" w:uiPriority="73" w:unhideWhenUsed="0"/>
-    <w:lsdException w:name="Light Shading Accent 1" w:semiHidden="0" w:uiPriority="60" w:unhideWhenUsed="0"/>
-    <w:lsdException w:name="Light List Accent 1" w:semiHidden="0" w:uiPriority="61" w:unhideWhenUsed="0"/>
-    <w:lsdException w:name="Light Grid Accent 1" w:semiHidden="0" w:uiPriority="62" w:unhideWhenUsed="0"/>
-    <w:lsdException w:name="Medium Shading 1 Accent 1" w:semiHidden="0" w:uiPriority="63" w:unhideWhenUsed="0"/>
-    <w:lsdException w:name="Medium Shading 2 Accent 1" w:semiHidden="0" w:uiPriority="64" w:unhideWhenUsed="0"/>
-    <w:lsdException w:name="Medium List 1 Accent 1" w:semiHidden="0" w:uiPriority="65" w:unhideWhenUsed="0"/>
-    <w:lsdException w:name="Revision" w:unhideWhenUsed="0"/>
-    <w:lsdException w:name="List Paragraph" w:semiHidden="0" w:uiPriority="34" w:unhideWhenUsed="0" w:qFormat="1"/>
-    <w:lsdException w:name="Quote" w:semiHidden="0" w:uiPriority="29" w:unhideWhenUsed="0" w:qFormat="1"/>
-    <w:lsdException w:name="Intense Quote" w:semiHidden="0" w:uiPriority="30" w:unhideWhenUsed="0" w:qFormat="1"/>
-    <w:lsdException w:name="Medium List 2 Accent 1" w:semiHidden="0" w:uiPriority="66" w:unhideWhenUsed="0"/>
-    <w:lsdException w:name="Medium Grid 1 Accent 1" w:semiHidden="0" w:uiPriority="67" w:unhideWhenUsed="0"/>
-    <w:lsdException w:name="Medium Grid 2 Accent 1" w:semiHidden="0" w:uiPriority="68" w:unhideWhenUsed="0"/>
-    <w:lsdException w:name="Medium Grid 3 Accent 1" w:semiHidden="0" w:uiPriority="69" w:unhideWhenUsed="0"/>
-    <w:lsdException w:name="Dark List Accent 1" w:semiHidden="0" w:uiPriority="70" w:unhideWhenUsed="0"/>
-    <w:lsdException w:name="Colorful Shading Accent 1" w:semiHidden="0" w:uiPriority="71" w:unhideWhenUsed="0"/>
-    <w:lsdException w:name="Colorful List Accent 1" w:semiHidden="0" w:uiPriority="72" w:unhideWhenUsed="0"/>
-    <w:lsdException w:name="Colorful Grid Accent 1" w:semiHidden="0" w:uiPriority="73" w:unhideWhenUsed="0"/>
-    <w:lsdException w:name="Light Shading Accent 2" w:semiHidden="0" w:uiPriority="60" w:unhideWhenUsed="0"/>
-    <w:lsdException w:name="Light List Accent 2" w:semiHidden="0" w:uiPriority="61" w:unhideWhenUsed="0"/>
-    <w:lsdException w:name="Light Grid Accent 2" w:semiHidden="0" w:uiPriority="62" w:unhideWhenUsed="0"/>
-    <w:lsdException w:name="Medium Shading 1 Accent 2" w:semiHidden="0" w:uiPriority="63" w:unhideWhenUsed="0"/>
-    <w:lsdException w:name="Medium Shading 2 Accent 2" w:semiHidden="0" w:uiPriority="64" w:unhideWhenUsed="0"/>
-    <w:lsdException w:name="Medium List 1 Accent 2" w:semiHidden="0" w:uiPriority="65" w:unhideWhenUsed="0"/>
-    <w:lsdException w:name="Medium List 2 Accent 2" w:semiHidden="0" w:uiPriority="66" w:unhideWhenUsed="0"/>
-    <w:lsdException w:name="Medium Grid 1 Accent 2" w:semiHidden="0" w:uiPriority="67" w:unhideWhenUsed="0"/>
-    <w:lsdException w:name="Medium Grid 2 Accent 2" w:semiHidden="0" w:uiPriority="68" w:unhideWhenUsed="0"/>
-    <w:lsdException w:name="Medium Grid 3 Accent 2" w:semiHidden="0" w:uiPriority="69" w:unhideWhenUsed="0"/>
-    <w:lsdException w:name="Dark List Accent 2" w:semiHidden="0" w:uiPriority="70" w:unhideWhenUsed="0"/>
-    <w:lsdException w:name="Colorful Shading Accent 2" w:semiHidden="0" w:uiPriority="71" w:unhideWhenUsed="0"/>
-    <w:lsdException w:name="Colorful List Accent 2" w:semiHidden="0" w:uiPriority="72" w:unhideWhenUsed="0"/>
-    <w:lsdException w:name="Colorful Grid Accent 2" w:semiHidden="0" w:uiPriority="73" w:unhideWhenUsed="0"/>
-    <w:lsdException w:name="Light Shading Accent 3" w:semiHidden="0" w:uiPriority="60" w:unhideWhenUsed="0"/>
-    <w:lsdException w:name="Light List Accent 3" w:semiHidden="0" w:uiPriority="61" w:unhideWhenUsed="0"/>
-    <w:lsdException w:name="Light Grid Accent 3" w:semiHidden="0" w:uiPriority="62" w:unhideWhenUsed="0"/>
-    <w:lsdException w:name="Medium Shading 1 Accent 3" w:semiHidden="0" w:uiPriority="63" w:unhideWhenUsed="0"/>
-    <w:lsdException w:name="Medium Shading 2 Accent 3" w:semiHidden="0" w:uiPriority="64" w:unhideWhenUsed="0"/>
-    <w:lsdException w:name="Medium List 1 Accent 3" w:semiHidden="0" w:uiPriority="65" w:unhideWhenUsed="0"/>
-    <w:lsdException w:name="Medium List 2 Accent 3" w:semiHidden="0" w:uiPriority="66" w:unhideWhenUsed="0"/>
-    <w:lsdException w:name="Medium Grid 1 Accent 3" w:semiHidden="0" w:uiPriority="67" w:unhideWhenUsed="0"/>
-    <w:lsdException w:name="Medium Grid 2 Accent 3" w:semiHidden="0" w:uiPriority="68" w:unhideWhenUsed="0"/>
-    <w:lsdException w:name="Medium Grid 3 Accent 3" w:semiHidden="0" w:uiPriority="69" w:unhideWhenUsed="0"/>
-    <w:lsdException w:name="Dark List Accent 3" w:semiHidden="0" w:uiPriority="70" w:unhideWhenUsed="0"/>
-    <w:lsdException w:name="Colorful Shading Accent 3" w:semiHidden="0" w:uiPriority="71" w:unhideWhenUsed="0"/>
-    <w:lsdException w:name="Colorful List Accent 3" w:semiHidden="0" w:uiPriority="72" w:unhideWhenUsed="0"/>
-    <w:lsdException w:name="Colorful Grid Accent 3" w:semiHidden="0" w:uiPriority="73" w:unhideWhenUsed="0"/>
-    <w:lsdException w:name="Light Shading Accent 4" w:semiHidden="0" w:uiPriority="60" w:unhideWhenUsed="0"/>
-    <w:lsdException w:name="Light List Accent 4" w:semiHidden="0" w:uiPriority="61" w:unhideWhenUsed="0"/>
-    <w:lsdException w:name="Light Grid Accent 4" w:semiHidden="0" w:uiPriority="62" w:unhideWhenUsed="0"/>
-    <w:lsdException w:name="Medium Shading 1 Accent 4" w:semiHidden="0" w:uiPriority="63" w:unhideWhenUsed="0"/>
-    <w:lsdException w:name="Medium Shading 2 Accent 4" w:semiHidden="0" w:uiPriority="64" w:unhideWhenUsed="0"/>
-    <w:lsdException w:name="Medium List 1 Accent 4" w:semiHidden="0" w:uiPriority="65" w:unhideWhenUsed="0"/>
-    <w:lsdException w:name="Medium List 2 Accent 4" w:semiHidden="0" w:uiPriority="66" w:unhideWhenUsed="0"/>
-    <w:lsdException w:name="Medium Grid 1 Accent 4" w:semiHidden="0" w:uiPriority="67" w:unhideWhenUsed="0"/>
-    <w:lsdException w:name="Medium Grid 2 Accent 4" w:semiHidden="0" w:uiPriority="68" w:unhideWhenUsed="0"/>
-    <w:lsdException w:name="Medium Grid 3 Accent 4" w:semiHidden="0" w:uiPriority="69" w:unhideWhenUsed="0"/>
-    <w:lsdException w:name="Dark List Accent 4" w:semiHidden="0" w:uiPriority="70" w:unhideWhenUsed="0"/>
-    <w:lsdException w:name="Colorful Shading Accent 4" w:semiHidden="0" w:uiPriority="71" w:unhideWhenUsed="0"/>
-    <w:lsdException w:name="Colorful List Accent 4" w:semiHidden="0" w:uiPriority="72" w:unhideWhenUsed="0"/>
-    <w:lsdException w:name="Colorful Grid Accent 4" w:semiHidden="0" w:uiPriority="73" w:unhideWhenUsed="0"/>
-    <w:lsdException w:name="Light Shading Accent 5" w:semiHidden="0" w:uiPriority="60" w:unhideWhenUsed="0"/>
-    <w:lsdException w:name="Light List Accent 5" w:semiHidden="0" w:uiPriority="61" w:unhideWhenUsed="0"/>
-    <w:lsdException w:name="Light Grid Accent 5" w:semiHidden="0" w:uiPriority="62" w:unhideWhenUsed="0"/>
-    <w:lsdException w:name="Medium Shading 1 Accent 5" w:semiHidden="0" w:uiPriority="63" w:unhideWhenUsed="0"/>
-    <w:lsdException w:name="Medium Shading 2 Accent 5" w:semiHidden="0" w:uiPriority="64" w:unhideWhenUsed="0"/>
-    <w:lsdException w:name="Medium List 1 Accent 5" w:semiHidden="0" w:uiPriority="65" w:unhideWhenUsed="0"/>
-    <w:lsdException w:name="Medium List 2 Accent 5" w:semiHidden="0" w:uiPriority="66" w:unhideWhenUsed="0"/>
-    <w:lsdException w:name="Medium Grid 1 Accent 5" w:semiHidden="0" w:uiPriority="67" w:unhideWhenUsed="0"/>
-    <w:lsdException w:name="Medium Grid 2 Accent 5" w:semiHidden="0" w:uiPriority="68" w:unhideWhenUsed="0"/>
-    <w:lsdException w:name="Medium Grid 3 Accent 5" w:semiHidden="0" w:uiPriority="69" w:unhideWhenUsed="0"/>
-    <w:lsdException w:name="Dark List Accent 5" w:semiHidden="0" w:uiPriority="70" w:unhideWhenUsed="0"/>
-    <w:lsdException w:name="Colorful Shading Accent 5" w:semiHidden="0" w:uiPriority="71" w:unhideWhenUsed="0"/>
-    <w:lsdException w:name="Colorful List Accent 5" w:semiHidden="0" w:uiPriority="72" w:unhideWhenUsed="0"/>
-    <w:lsdException w:name="Colorful Grid Accent 5" w:semiHidden="0" w:uiPriority="73" w:unhideWhenUsed="0"/>
-    <w:lsdException w:name="Light Shading Accent 6" w:semiHidden="0" w:uiPriority="60" w:unhideWhenUsed="0"/>
-    <w:lsdException w:name="Light List Accent 6" w:semiHidden="0" w:uiPriority="61" w:unhideWhenUsed="0"/>
-    <w:lsdException w:name="Light Grid Accent 6" w:semiHidden="0" w:uiPriority="62" w:unhideWhenUsed="0"/>
-    <w:lsdException w:name="Medium Shading 1 Accent 6" w:semiHidden="0" w:uiPriority="63" w:unhideWhenUsed="0"/>
-    <w:lsdException w:name="Medium Shading 2 Accent 6" w:semiHidden="0" w:uiPriority="64" w:unhideWhenUsed="0"/>
-    <w:lsdException w:name="Medium List 1 Accent 6" w:semiHidden="0" w:uiPriority="65" w:unhideWhenUsed="0"/>
-    <w:lsdException w:name="Medium List 2 Accent 6" w:semiHidden="0" w:uiPriority="66" w:unhideWhenUsed="0"/>
-    <w:lsdException w:name="Medium Grid 1 Accent 6" w:semiHidden="0" w:uiPriority="67" w:unhideWhenUsed="0"/>
-    <w:lsdException w:name="Medium Grid 2 Accent 6" w:semiHidden="0" w:uiPriority="68" w:unhideWhenUsed="0"/>
-    <w:lsdException w:name="Medium Grid 3 Accent 6" w:semiHidden="0" w:uiPriority="69" w:unhideWhenUsed="0"/>
-    <w:lsdException w:name="Dark List Accent 6" w:semiHidden="0" w:uiPriority="70" w:unhideWhenUsed="0"/>
-    <w:lsdException w:name="Colorful Shading Accent 6" w:semiHidden="0" w:uiPriority="71" w:unhideWhenUsed="0"/>
-    <w:lsdException w:name="Colorful List Accent 6" w:semiHidden="0" w:uiPriority="72" w:unhideWhenUsed="0"/>
-    <w:lsdException w:name="Colorful Grid Accent 6" w:semiHidden="0" w:uiPriority="73" w:unhideWhenUsed="0"/>
-    <w:lsdException w:name="Subtle Emphasis" w:semiHidden="0" w:uiPriority="19" w:unhideWhenUsed="0" w:qFormat="1"/>
-    <w:lsdException w:name="Intense Emphasis" w:semiHidden="0" w:uiPriority="21" w:unhideWhenUsed="0" w:qFormat="1"/>
-    <w:lsdException w:name="Subtle Reference" w:semiHidden="0" w:uiPriority="31" w:unhideWhenUsed="0" w:qFormat="1"/>
-    <w:lsdException w:name="Intense Reference" w:semiHidden="0" w:uiPriority="32" w:unhideWhenUsed="0" w:qFormat="1"/>
-    <w:lsdException w:name="Book Title" w:semiHidden="0" w:uiPriority="33" w:unhideWhenUsed="0" w:qFormat="1"/>
-    <w:lsdException w:name="Bibliography" w:uiPriority="37"/>
-    <w:lsdException w:name="TOC Heading" w:uiPriority="39" w:qFormat="1"/>
-  </w:latentStyles>
-  <w:style w:type="paragraph" w:default="1" w:styleId="Normal">
-    <w:name w:val="Normal"/>
-    <w:qFormat/>
-    <w:rsid w:val="00EE483C"/>
-    <w:rPr>
-      <w:rFonts w:asciiTheme="majorHAnsi" w:hAnsiTheme="majorHAnsi"/>
-      <w:szCs w:val="28"/>
-      <w:lang w:val="sv-SE"/>
-    </w:rPr>
-  </w:style>
-  <w:style w:type="paragraph" w:styleId="Heading1">
-    <w:name w:val="heading 1"/>
-    <w:basedOn w:val="Normal"/>
-    <w:next w:val="Normal"/>
-    <w:link w:val="Heading1Char"/>
-    <w:uiPriority w:val="9"/>
-    <w:qFormat/>
-    <w:rsid w:val="00473F22"/>
-    <w:pPr>
-      <w:keepNext/>
-      <w:keepLines/>
-      <w:spacing w:before="480"/>
-      <w:outlineLvl w:val="0"/>
-    </w:pPr>
-    <w:rPr>
-      <w:rFonts w:eastAsiaTheme="majorEastAsia" w:cstheme="majorBidi"/>
-      <w:b/>
-      <w:bCs/>
-      <w:color w:val="345A8A" w:themeColor="accent1" w:themeShade="B5"/>
-      <w:sz w:val="32"/>
-      <w:szCs w:val="32"/>
-    </w:rPr>
-  </w:style>
-  <w:style w:type="paragraph" w:styleId="Heading2">
-    <w:name w:val="heading 2"/>
-    <w:basedOn w:val="Normal"/>
-    <w:next w:val="Normal"/>
-    <w:link w:val="Heading2Char"/>
-    <w:uiPriority w:val="9"/>
-    <w:unhideWhenUsed/>
-    <w:qFormat/>
-    <w:rsid w:val="00E279BA"/>
-    <w:pPr>
-      <w:keepNext/>
-      <w:keepLines/>
-      <w:spacing w:before="200" w:after="120"/>
-      <w:ind w:left="170"/>
-      <w:outlineLvl w:val="1"/>
-    </w:pPr>
-    <w:rPr>
-      <w:rFonts w:eastAsiaTheme="majorEastAsia" w:cstheme="majorBidi"/>
-      <w:b/>
-      <w:bCs/>
-      <w:color w:val="4F81BD" w:themeColor="accent1"/>
-      <w:sz w:val="26"/>
-      <w:szCs w:val="26"/>
-    </w:rPr>
-  </w:style>
-  <w:style w:type="character" w:default="1" w:styleId="DefaultParagraphFont">
-    <w:name w:val="Default Paragraph Font"/>
-    <w:uiPriority w:val="1"/>
-    <w:semiHidden/>
-    <w:unhideWhenUsed/>
-  </w:style>
-  <w:style w:type="table" w:default="1" w:styleId="TableNormal">
-    <w:name w:val="Normal Table"/>
-    <w:uiPriority w:val="99"/>
-    <w:semiHidden/>
-    <w:unhideWhenUsed/>
-    <w:tblPr>
-      <w:tblInd w:w="0" w:type="dxa"/>
-      <w:tblCellMar>
-        <w:top w:w="0" w:type="dxa"/>
-        <w:left w:w="108" w:type="dxa"/>
-        <w:bottom w:w="0" w:type="dxa"/>
-        <w:right w:w="108" w:type="dxa"/>
-      </w:tblCellMar>
-    </w:tblPr>
-  </w:style>
-  <w:style w:type="numbering" w:default="1" w:styleId="NoList">
-    <w:name w:val="No List"/>
-    <w:uiPriority w:val="99"/>
-    <w:semiHidden/>
-    <w:unhideWhenUsed/>
-  </w:style>
-  <w:style w:type="character" w:customStyle="1" w:styleId="Heading1Char">
-    <w:name w:val="Heading 1 Char"/>
-    <w:basedOn w:val="DefaultParagraphFont"/>
-    <w:link w:val="Heading1"/>
-    <w:uiPriority w:val="9"/>
-    <w:rsid w:val="00473F22"/>
-    <w:rPr>
-      <w:rFonts w:asciiTheme="majorHAnsi" w:eastAsiaTheme="majorEastAsia" w:hAnsiTheme="majorHAnsi" w:cstheme="majorBidi"/>
-      <w:b/>
-      <w:bCs/>
-      <w:color w:val="345A8A" w:themeColor="accent1" w:themeShade="B5"/>
-      <w:sz w:val="32"/>
-      <w:szCs w:val="32"/>
-    </w:rPr>
-  </w:style>
-  <w:style w:type="character" w:customStyle="1" w:styleId="Heading2Char">
-    <w:name w:val="Heading 2 Char"/>
-    <w:basedOn w:val="DefaultParagraphFont"/>
-    <w:link w:val="Heading2"/>
-    <w:uiPriority w:val="9"/>
-    <w:rsid w:val="00E279BA"/>
-    <w:rPr>
-      <w:rFonts w:asciiTheme="majorHAnsi" w:eastAsiaTheme="majorEastAsia" w:hAnsiTheme="majorHAnsi" w:cstheme="majorBidi"/>
-      <w:b/>
-      <w:bCs/>
-      <w:color w:val="4F81BD" w:themeColor="accent1"/>
-      <w:sz w:val="26"/>
-      <w:szCs w:val="26"/>
-      <w:lang w:val="sv-SE"/>
-    </w:rPr>
-  </w:style>
-  <w:style w:type="paragraph" w:styleId="Title">
-    <w:name w:val="Title"/>
-    <w:basedOn w:val="Normal"/>
-    <w:next w:val="Normal"/>
-    <w:link w:val="TitleChar"/>
-    <w:uiPriority w:val="10"/>
-    <w:qFormat/>
-    <w:rsid w:val="00004DA0"/>
-    <w:pPr>
-      <w:pBdr>
-        <w:bottom w:val="single" w:sz="8" w:space="4" w:color="4F81BD" w:themeColor="accent1"/>
-      </w:pBdr>
-      <w:spacing w:after="300"/>
-      <w:contextualSpacing/>
-      <w:jc w:val="center"/>
-    </w:pPr>
-    <w:rPr>
-      <w:rFonts w:eastAsiaTheme="majorEastAsia" w:cstheme="majorBidi"/>
-      <w:color w:val="17365D" w:themeColor="text2" w:themeShade="BF"/>
-      <w:spacing w:val="5"/>
-      <w:kern w:val="28"/>
-      <w:sz w:val="60"/>
-      <w:szCs w:val="60"/>
-    </w:rPr>
-  </w:style>
-  <w:style w:type="character" w:customStyle="1" w:styleId="TitleChar">
-    <w:name w:val="Title Char"/>
-    <w:basedOn w:val="DefaultParagraphFont"/>
-    <w:link w:val="Title"/>
-    <w:uiPriority w:val="10"/>
-    <w:rsid w:val="00004DA0"/>
-    <w:rPr>
-      <w:rFonts w:asciiTheme="majorHAnsi" w:eastAsiaTheme="majorEastAsia" w:hAnsiTheme="majorHAnsi" w:cstheme="majorBidi"/>
-      <w:color w:val="17365D" w:themeColor="text2" w:themeShade="BF"/>
-      <w:spacing w:val="5"/>
-      <w:kern w:val="28"/>
-      <w:sz w:val="60"/>
-      <w:szCs w:val="60"/>
-    </w:rPr>
-  </w:style>
-  <w:style w:type="paragraph" w:styleId="BalloonText">
-    <w:name w:val="Balloon Text"/>
-    <w:basedOn w:val="Normal"/>
-    <w:link w:val="BalloonTextChar"/>
-    <w:uiPriority w:val="99"/>
-    <w:semiHidden/>
-    <w:unhideWhenUsed/>
-    <w:rsid w:val="00473F22"/>
-    <w:rPr>
-      <w:rFonts w:ascii="Lucida Grande" w:hAnsi="Lucida Grande"/>
-      <w:sz w:val="18"/>
-      <w:szCs w:val="18"/>
-    </w:rPr>
-  </w:style>
-  <w:style w:type="character" w:customStyle="1" w:styleId="BalloonTextChar">
-    <w:name w:val="Balloon Text Char"/>
-    <w:basedOn w:val="DefaultParagraphFont"/>
-    <w:link w:val="BalloonText"/>
-    <w:uiPriority w:val="99"/>
-    <w:semiHidden/>
-    <w:rsid w:val="00473F22"/>
-    <w:rPr>
-      <w:rFonts w:ascii="Lucida Grande" w:hAnsi="Lucida Grande"/>
-      <w:sz w:val="18"/>
-      <w:szCs w:val="18"/>
-    </w:rPr>
-  </w:style>
-  <w:style w:type="paragraph" w:styleId="Subtitle">
-    <w:name w:val="Subtitle"/>
-    <w:basedOn w:val="Normal"/>
-    <w:next w:val="Normal"/>
-    <w:link w:val="SubtitleChar"/>
-    <w:uiPriority w:val="11"/>
-    <w:qFormat/>
-    <w:rsid w:val="00004DA0"/>
-    <w:pPr>
-      <w:numPr>
-        <w:ilvl w:val="1"/>
-      </w:numPr>
-    </w:pPr>
-    <w:rPr>
-      <w:rFonts w:eastAsiaTheme="majorEastAsia" w:cstheme="majorBidi"/>
-      <w:i/>
-      <w:iCs/>
-      <w:color w:val="4F81BD" w:themeColor="accent1"/>
-      <w:spacing w:val="15"/>
-    </w:rPr>
-  </w:style>
-  <w:style w:type="character" w:customStyle="1" w:styleId="SubtitleChar">
-    <w:name w:val="Subtitle Char"/>
-    <w:basedOn w:val="DefaultParagraphFont"/>
-    <w:link w:val="Subtitle"/>
-    <w:uiPriority w:val="11"/>
-    <w:rsid w:val="00004DA0"/>
-    <w:rPr>
-      <w:rFonts w:asciiTheme="majorHAnsi" w:eastAsiaTheme="majorEastAsia" w:hAnsiTheme="majorHAnsi" w:cstheme="majorBidi"/>
-      <w:i/>
-      <w:iCs/>
-      <w:color w:val="4F81BD" w:themeColor="accent1"/>
-      <w:spacing w:val="15"/>
-    </w:rPr>
-  </w:style>
-  <w:style w:type="paragraph" w:styleId="Header">
-    <w:name w:val="header"/>
-    <w:basedOn w:val="Normal"/>
-    <w:link w:val="HeaderChar"/>
-    <w:uiPriority w:val="99"/>
-    <w:unhideWhenUsed/>
-    <w:rsid w:val="004D35AC"/>
-    <w:pPr>
-      <w:tabs>
-        <w:tab w:val="center" w:pos="4320"/>
-        <w:tab w:val="right" w:pos="8640"/>
-      </w:tabs>
-    </w:pPr>
-  </w:style>
-  <w:style w:type="character" w:customStyle="1" w:styleId="HeaderChar">
-    <w:name w:val="Header Char"/>
-    <w:basedOn w:val="DefaultParagraphFont"/>
-    <w:link w:val="Header"/>
-    <w:uiPriority w:val="99"/>
-    <w:rsid w:val="004D35AC"/>
-  </w:style>
-  <w:style w:type="paragraph" w:styleId="Footer">
-    <w:name w:val="footer"/>
-    <w:basedOn w:val="Normal"/>
-    <w:link w:val="FooterChar"/>
-    <w:uiPriority w:val="99"/>
-    <w:unhideWhenUsed/>
-    <w:rsid w:val="004D35AC"/>
-    <w:pPr>
-      <w:tabs>
-        <w:tab w:val="center" w:pos="4320"/>
-        <w:tab w:val="right" w:pos="8640"/>
-      </w:tabs>
-    </w:pPr>
-  </w:style>
-  <w:style w:type="character" w:customStyle="1" w:styleId="FooterChar">
-    <w:name w:val="Footer Char"/>
-    <w:basedOn w:val="DefaultParagraphFont"/>
-    <w:link w:val="Footer"/>
-    <w:uiPriority w:val="99"/>
-    <w:rsid w:val="004D35AC"/>
-  </w:style>
-  <w:style w:type="table" w:styleId="TableGrid">
-    <w:name w:val="Table Grid"/>
-    <w:basedOn w:val="TableNormal"/>
-    <w:uiPriority w:val="59"/>
-    <w:rsid w:val="009443A2"/>
-    <w:tblPr>
-      <w:tblInd w:w="0" w:type="dxa"/>
-      <w:tblBorders>
-        <w:top w:val="single" w:sz="4" w:space="0" w:color="auto"/>
-        <w:left w:val="single" w:sz="4" w:space="0" w:color="auto"/>
-        <w:bottom w:val="single" w:sz="4" w:space="0" w:color="auto"/>
-        <w:right w:val="single" w:sz="4" w:space="0" w:color="auto"/>
-        <w:insideH w:val="single" w:sz="4" w:space="0" w:color="auto"/>
-        <w:insideV w:val="single" w:sz="4" w:space="0" w:color="auto"/>
-      </w:tblBorders>
-      <w:tblCellMar>
-        <w:top w:w="0" w:type="dxa"/>
-        <w:left w:w="108" w:type="dxa"/>
-        <w:bottom w:w="0" w:type="dxa"/>
-        <w:right w:w="108" w:type="dxa"/>
-      </w:tblCellMar>
-    </w:tblPr>
-  </w:style>
-  <w:style w:type="paragraph" w:styleId="TOC1">
-    <w:name w:val="toc 1"/>
-    <w:basedOn w:val="Normal"/>
-    <w:next w:val="Normal"/>
-    <w:autoRedefine/>
-    <w:uiPriority w:val="39"/>
-    <w:unhideWhenUsed/>
-    <w:rsid w:val="002A5733"/>
-    <w:pPr>
-      <w:spacing w:before="120"/>
-    </w:pPr>
-    <w:rPr>
-      <w:rFonts w:asciiTheme="minorHAnsi" w:hAnsiTheme="minorHAnsi"/>
-      <w:b/>
-      <w:szCs w:val="24"/>
-    </w:rPr>
-  </w:style>
-  <w:style w:type="paragraph" w:styleId="TOC2">
-    <w:name w:val="toc 2"/>
-    <w:basedOn w:val="Normal"/>
-    <w:next w:val="Normal"/>
-    <w:autoRedefine/>
-    <w:uiPriority w:val="39"/>
-    <w:unhideWhenUsed/>
-    <w:rsid w:val="002A5733"/>
-    <w:pPr>
-      <w:ind w:left="280"/>
-    </w:pPr>
-    <w:rPr>
-      <w:rFonts w:asciiTheme="minorHAnsi" w:hAnsiTheme="minorHAnsi"/>
-      <w:b/>
-      <w:sz w:val="22"/>
-      <w:szCs w:val="22"/>
-    </w:rPr>
-  </w:style>
-  <w:style w:type="paragraph" w:styleId="TOC3">
-    <w:name w:val="toc 3"/>
-    <w:basedOn w:val="Normal"/>
-    <w:next w:val="Normal"/>
-    <w:autoRedefine/>
-    <w:uiPriority w:val="39"/>
-    <w:unhideWhenUsed/>
-    <w:rsid w:val="002A5733"/>
-    <w:pPr>
-      <w:ind w:left="560"/>
-    </w:pPr>
-    <w:rPr>
-      <w:rFonts w:asciiTheme="minorHAnsi" w:hAnsiTheme="minorHAnsi"/>
-      <w:sz w:val="22"/>
-      <w:szCs w:val="22"/>
-    </w:rPr>
-  </w:style>
-  <w:style w:type="paragraph" w:styleId="TOC4">
-    <w:name w:val="toc 4"/>
-    <w:basedOn w:val="Normal"/>
-    <w:next w:val="Normal"/>
-    <w:autoRedefine/>
-    <w:uiPriority w:val="39"/>
-    <w:unhideWhenUsed/>
-    <w:rsid w:val="002A5733"/>
-    <w:pPr>
-      <w:ind w:left="840"/>
-    </w:pPr>
-    <w:rPr>
-      <w:rFonts w:asciiTheme="minorHAnsi" w:hAnsiTheme="minorHAnsi"/>
-      <w:sz w:val="20"/>
-      <w:szCs w:val="20"/>
-    </w:rPr>
-  </w:style>
-  <w:style w:type="paragraph" w:styleId="TOC5">
-    <w:name w:val="toc 5"/>
-    <w:basedOn w:val="Normal"/>
-    <w:next w:val="Normal"/>
-    <w:autoRedefine/>
-    <w:uiPriority w:val="39"/>
-    <w:unhideWhenUsed/>
-    <w:rsid w:val="002A5733"/>
-    <w:pPr>
-      <w:ind w:left="1120"/>
-    </w:pPr>
-    <w:rPr>
-      <w:rFonts w:asciiTheme="minorHAnsi" w:hAnsiTheme="minorHAnsi"/>
-      <w:sz w:val="20"/>
-      <w:szCs w:val="20"/>
-    </w:rPr>
-  </w:style>
-  <w:style w:type="paragraph" w:styleId="TOC6">
-    <w:name w:val="toc 6"/>
-    <w:basedOn w:val="Normal"/>
-    <w:next w:val="Normal"/>
-    <w:autoRedefine/>
-    <w:uiPriority w:val="39"/>
-    <w:unhideWhenUsed/>
-    <w:rsid w:val="002A5733"/>
-    <w:pPr>
-      <w:ind w:left="1400"/>
-    </w:pPr>
-    <w:rPr>
-      <w:rFonts w:asciiTheme="minorHAnsi" w:hAnsiTheme="minorHAnsi"/>
-      <w:sz w:val="20"/>
-      <w:szCs w:val="20"/>
-    </w:rPr>
-  </w:style>
-  <w:style w:type="paragraph" w:styleId="TOC7">
-    <w:name w:val="toc 7"/>
-    <w:basedOn w:val="Normal"/>
-    <w:next w:val="Normal"/>
-    <w:autoRedefine/>
-    <w:uiPriority w:val="39"/>
-    <w:unhideWhenUsed/>
-    <w:rsid w:val="002A5733"/>
-    <w:pPr>
-      <w:ind w:left="1680"/>
-    </w:pPr>
-    <w:rPr>
-      <w:rFonts w:asciiTheme="minorHAnsi" w:hAnsiTheme="minorHAnsi"/>
-      <w:sz w:val="20"/>
-      <w:szCs w:val="20"/>
-    </w:rPr>
-  </w:style>
-  <w:style w:type="paragraph" w:styleId="TOC8">
-    <w:name w:val="toc 8"/>
-    <w:basedOn w:val="Normal"/>
-    <w:next w:val="Normal"/>
-    <w:autoRedefine/>
-    <w:uiPriority w:val="39"/>
-    <w:unhideWhenUsed/>
-    <w:rsid w:val="002A5733"/>
-    <w:pPr>
-      <w:ind w:left="1960"/>
-    </w:pPr>
-    <w:rPr>
-      <w:rFonts w:asciiTheme="minorHAnsi" w:hAnsiTheme="minorHAnsi"/>
-      <w:sz w:val="20"/>
-      <w:szCs w:val="20"/>
-    </w:rPr>
-  </w:style>
-  <w:style w:type="paragraph" w:styleId="TOC9">
-    <w:name w:val="toc 9"/>
-    <w:basedOn w:val="Normal"/>
-    <w:next w:val="Normal"/>
-    <w:autoRedefine/>
-    <w:uiPriority w:val="39"/>
-    <w:unhideWhenUsed/>
-    <w:rsid w:val="002A5733"/>
-    <w:pPr>
-      <w:ind w:left="2240"/>
-    </w:pPr>
-    <w:rPr>
-      <w:rFonts w:asciiTheme="minorHAnsi" w:hAnsiTheme="minorHAnsi"/>
-      <w:sz w:val="20"/>
-      <w:szCs w:val="20"/>
-    </w:rPr>
-  </w:style>
-  <w:style w:type="table" w:styleId="LightShading-Accent1">
-    <w:name w:val="Light Shading Accent 1"/>
-    <w:basedOn w:val="TableNormal"/>
-    <w:uiPriority w:val="60"/>
-    <w:rsid w:val="000238A6"/>
-    <w:rPr>
-      <w:color w:val="365F91" w:themeColor="accent1" w:themeShade="BF"/>
-      <w:sz w:val="22"/>
-      <w:szCs w:val="22"/>
-      <w:lang w:eastAsia="zh-TW"/>
-    </w:rPr>
-    <w:tblPr>
-      <w:tblStyleRowBandSize w:val="1"/>
-      <w:tblStyleColBandSize w:val="1"/>
-      <w:tblInd w:w="0" w:type="dxa"/>
-      <w:tblBorders>
-        <w:top w:val="single" w:sz="8" w:space="0" w:color="4F81BD" w:themeColor="accent1"/>
-        <w:bottom w:val="single" w:sz="8" w:space="0" w:color="4F81BD" w:themeColor="accent1"/>
-      </w:tblBorders>
-      <w:tblCellMar>
-        <w:top w:w="0" w:type="dxa"/>
-        <w:left w:w="108" w:type="dxa"/>
-        <w:bottom w:w="0" w:type="dxa"/>
-        <w:right w:w="108" w:type="dxa"/>
-      </w:tblCellMar>
-    </w:tblPr>
-    <w:tblStylePr w:type="firstRow">
-      <w:pPr>
-        <w:spacing w:before="0" w:after="0" w:line="240" w:lineRule="auto"/>
-      </w:pPr>
-      <w:rPr>
-        <w:b/>
-        <w:bCs/>
-      </w:rPr>
-      <w:tblPr/>
-      <w:tcPr>
-        <w:tcBorders>
-          <w:top w:val="single" w:sz="8" w:space="0" w:color="4F81BD" w:themeColor="accent1"/>
-          <w:left w:val="nil"/>
-          <w:bottom w:val="single" w:sz="8" w:space="0" w:color="4F81BD" w:themeColor="accent1"/>
-          <w:right w:val="nil"/>
-          <w:insideH w:val="nil"/>
-          <w:insideV w:val="nil"/>
-        </w:tcBorders>
-      </w:tcPr>
-    </w:tblStylePr>
-    <w:tblStylePr w:type="lastRow">
-      <w:pPr>
-        <w:spacing w:before="0" w:after="0" w:line="240" w:lineRule="auto"/>
-      </w:pPr>
-      <w:rPr>
-        <w:b/>
-        <w:bCs/>
-      </w:rPr>
-      <w:tblPr/>
-      <w:tcPr>
-        <w:tcBorders>
-          <w:top w:val="single" w:sz="8" w:space="0" w:color="4F81BD" w:themeColor="accent1"/>
-          <w:left w:val="nil"/>
-          <w:bottom w:val="single" w:sz="8" w:space="0" w:color="4F81BD" w:themeColor="accent1"/>
-          <w:right w:val="nil"/>
-          <w:insideH w:val="nil"/>
-          <w:insideV w:val="nil"/>
-        </w:tcBorders>
-      </w:tcPr>
-    </w:tblStylePr>
-    <w:tblStylePr w:type="firstCol">
-      <w:rPr>
-        <w:b/>
-        <w:bCs/>
-      </w:rPr>
-    </w:tblStylePr>
-    <w:tblStylePr w:type="lastCol">
-      <w:rPr>
-        <w:b/>
-        <w:bCs/>
-      </w:rPr>
-    </w:tblStylePr>
-    <w:tblStylePr w:type="band1Vert">
-      <w:tblPr/>
-      <w:tcPr>
-        <w:tcBorders>
-          <w:left w:val="nil"/>
-          <w:right w:val="nil"/>
-          <w:insideH w:val="nil"/>
-          <w:insideV w:val="nil"/>
-        </w:tcBorders>
-        <w:shd w:val="clear" w:color="auto" w:fill="D3DFEE" w:themeFill="accent1" w:themeFillTint="3F"/>
-      </w:tcPr>
-    </w:tblStylePr>
-    <w:tblStylePr w:type="band1Horz">
-      <w:tblPr/>
-      <w:tcPr>
-        <w:tcBorders>
-          <w:left w:val="nil"/>
-          <w:right w:val="nil"/>
-          <w:insideH w:val="nil"/>
-          <w:insideV w:val="nil"/>
-        </w:tcBorders>
-        <w:shd w:val="clear" w:color="auto" w:fill="D3DFEE" w:themeFill="accent1" w:themeFillTint="3F"/>
-      </w:tcPr>
-    </w:tblStylePr>
-  </w:style>
-  <w:style w:type="character" w:styleId="PageNumber">
-    <w:name w:val="page number"/>
-    <w:basedOn w:val="DefaultParagraphFont"/>
-    <w:uiPriority w:val="99"/>
-    <w:semiHidden/>
-    <w:unhideWhenUsed/>
-    <w:rsid w:val="000238A6"/>
-  </w:style>
-  <w:style w:type="paragraph" w:styleId="TOCHeading">
-    <w:name w:val="TOC Heading"/>
-    <w:basedOn w:val="Heading1"/>
-    <w:next w:val="Normal"/>
-    <w:uiPriority w:val="39"/>
-    <w:unhideWhenUsed/>
-    <w:qFormat/>
-    <w:rsid w:val="000238A6"/>
-    <w:pPr>
-      <w:spacing w:line="276" w:lineRule="auto"/>
-      <w:outlineLvl w:val="9"/>
-    </w:pPr>
-    <w:rPr>
-      <w:color w:val="365F91" w:themeColor="accent1" w:themeShade="BF"/>
-      <w:sz w:val="28"/>
-      <w:szCs w:val="28"/>
-      <w:lang w:val="en-US"/>
-    </w:rPr>
-  </w:style>
-  <w:style w:type="character" w:styleId="Hyperlink">
-    <w:name w:val="Hyperlink"/>
-    <w:basedOn w:val="DefaultParagraphFont"/>
-    <w:uiPriority w:val="99"/>
-    <w:unhideWhenUsed/>
-    <w:rsid w:val="003B7DDD"/>
-    <w:rPr>
-      <w:color w:val="0000FF" w:themeColor="hyperlink"/>
-      <w:u w:val="single"/>
-    </w:rPr>
-  </w:style>
-  <w:style w:type="table" w:customStyle="1" w:styleId="GridTable3Accent1">
-    <w:name w:val="Grid Table 3 Accent 1"/>
-    <w:basedOn w:val="TableNormal"/>
-    <w:uiPriority w:val="48"/>
-    <w:rsid w:val="000405F1"/>
-    <w:tblPr>
-      <w:tblStyleRowBandSize w:val="1"/>
-      <w:tblStyleColBandSize w:val="1"/>
-      <w:tblInd w:w="0" w:type="dxa"/>
-      <w:tblBorders>
-        <w:top w:val="single" w:sz="4" w:space="0" w:color="95B3D7" w:themeColor="accent1" w:themeTint="99"/>
-        <w:left w:val="single" w:sz="4" w:space="0" w:color="95B3D7" w:themeColor="accent1" w:themeTint="99"/>
-        <w:bottom w:val="single" w:sz="4" w:space="0" w:color="95B3D7" w:themeColor="accent1" w:themeTint="99"/>
-        <w:right w:val="single" w:sz="4" w:space="0" w:color="95B3D7" w:themeColor="accent1" w:themeTint="99"/>
-        <w:insideH w:val="single" w:sz="4" w:space="0" w:color="95B3D7" w:themeColor="accent1" w:themeTint="99"/>
-        <w:insideV w:val="single" w:sz="4" w:space="0" w:color="95B3D7" w:themeColor="accent1" w:themeTint="99"/>
-      </w:tblBorders>
-      <w:tblCellMar>
-        <w:top w:w="0" w:type="dxa"/>
-        <w:left w:w="108" w:type="dxa"/>
-        <w:bottom w:w="0" w:type="dxa"/>
-        <w:right w:w="108" w:type="dxa"/>
-      </w:tblCellMar>
-    </w:tblPr>
-    <w:tblStylePr w:type="firstRow">
-      <w:rPr>
-        <w:b/>
-        <w:bCs/>
-      </w:rPr>
-      <w:tblPr/>
-      <w:tcPr>
-        <w:tcBorders>
-          <w:top w:val="nil"/>
-          <w:left w:val="nil"/>
-          <w:right w:val="nil"/>
-          <w:insideH w:val="nil"/>
-          <w:insideV w:val="nil"/>
-        </w:tcBorders>
-        <w:shd w:val="clear" w:color="auto" w:fill="FFFFFF" w:themeFill="background1"/>
-      </w:tcPr>
-    </w:tblStylePr>
-    <w:tblStylePr w:type="lastRow">
-      <w:rPr>
-        <w:b/>
-        <w:bCs/>
-      </w:rPr>
-      <w:tblPr/>
-      <w:tcPr>
-        <w:tcBorders>
-          <w:left w:val="nil"/>
-          <w:bottom w:val="nil"/>
-          <w:right w:val="nil"/>
-          <w:insideH w:val="nil"/>
-          <w:insideV w:val="nil"/>
-        </w:tcBorders>
-        <w:shd w:val="clear" w:color="auto" w:fill="FFFFFF" w:themeFill="background1"/>
-      </w:tcPr>
-    </w:tblStylePr>
-    <w:tblStylePr w:type="firstCol">
-      <w:pPr>
-        <w:jc w:val="right"/>
-      </w:pPr>
-      <w:rPr>
-        <w:i/>
-        <w:iCs/>
-      </w:rPr>
-      <w:tblPr/>
-      <w:tcPr>
-        <w:tcBorders>
-          <w:top w:val="nil"/>
-          <w:left w:val="nil"/>
-          <w:bottom w:val="nil"/>
-          <w:insideH w:val="nil"/>
-          <w:insideV w:val="nil"/>
-        </w:tcBorders>
-        <w:shd w:val="clear" w:color="auto" w:fill="FFFFFF" w:themeFill="background1"/>
-      </w:tcPr>
-    </w:tblStylePr>
-    <w:tblStylePr w:type="lastCol">
-      <w:rPr>
-        <w:i/>
-        <w:iCs/>
-      </w:rPr>
-      <w:tblPr/>
-      <w:tcPr>
-        <w:tcBorders>
-          <w:top w:val="nil"/>
-          <w:bottom w:val="nil"/>
-          <w:right w:val="nil"/>
-          <w:insideH w:val="nil"/>
-          <w:insideV w:val="nil"/>
-        </w:tcBorders>
-        <w:shd w:val="clear" w:color="auto" w:fill="FFFFFF" w:themeFill="background1"/>
-      </w:tcPr>
-    </w:tblStylePr>
-    <w:tblStylePr w:type="band1Vert">
-      <w:tblPr/>
-      <w:tcPr>
-        <w:shd w:val="clear" w:color="auto" w:fill="DBE5F1" w:themeFill="accent1" w:themeFillTint="33"/>
-      </w:tcPr>
-    </w:tblStylePr>
-    <w:tblStylePr w:type="band1Horz">
-      <w:tblPr/>
-      <w:tcPr>
-        <w:shd w:val="clear" w:color="auto" w:fill="DBE5F1" w:themeFill="accent1" w:themeFillTint="33"/>
-      </w:tcPr>
-    </w:tblStylePr>
-    <w:tblStylePr w:type="neCell">
-      <w:tblPr/>
-      <w:tcPr>
-        <w:tcBorders>
-          <w:bottom w:val="single" w:sz="4" w:space="0" w:color="95B3D7" w:themeColor="accent1" w:themeTint="99"/>
-        </w:tcBorders>
-      </w:tcPr>
-    </w:tblStylePr>
-    <w:tblStylePr w:type="nwCell">
-      <w:tblPr/>
-      <w:tcPr>
-        <w:tcBorders>
-          <w:bottom w:val="single" w:sz="4" w:space="0" w:color="95B3D7" w:themeColor="accent1" w:themeTint="99"/>
-        </w:tcBorders>
-      </w:tcPr>
-    </w:tblStylePr>
-    <w:tblStylePr w:type="seCell">
-      <w:tblPr/>
-      <w:tcPr>
-        <w:tcBorders>
-          <w:top w:val="single" w:sz="4" w:space="0" w:color="95B3D7" w:themeColor="accent1" w:themeTint="99"/>
-        </w:tcBorders>
-      </w:tcPr>
-    </w:tblStylePr>
-    <w:tblStylePr w:type="swCell">
-      <w:tblPr/>
-      <w:tcPr>
-        <w:tcBorders>
-          <w:top w:val="single" w:sz="4" w:space="0" w:color="95B3D7" w:themeColor="accent1" w:themeTint="99"/>
-        </w:tcBorders>
-      </w:tcPr>
-    </w:tblStylePr>
-  </w:style>
-  <w:style w:type="table" w:customStyle="1" w:styleId="GridTable4Accent1">
-    <w:name w:val="Grid Table 4 Accent 1"/>
-    <w:basedOn w:val="TableNormal"/>
-    <w:uiPriority w:val="49"/>
-    <w:rsid w:val="000405F1"/>
-    <w:tblPr>
-      <w:tblStyleRowBandSize w:val="1"/>
-      <w:tblStyleColBandSize w:val="1"/>
-      <w:tblInd w:w="0" w:type="dxa"/>
-      <w:tblBorders>
-        <w:top w:val="single" w:sz="4" w:space="0" w:color="95B3D7" w:themeColor="accent1" w:themeTint="99"/>
-        <w:left w:val="single" w:sz="4" w:space="0" w:color="95B3D7" w:themeColor="accent1" w:themeTint="99"/>
-        <w:bottom w:val="single" w:sz="4" w:space="0" w:color="95B3D7" w:themeColor="accent1" w:themeTint="99"/>
-        <w:right w:val="single" w:sz="4" w:space="0" w:color="95B3D7" w:themeColor="accent1" w:themeTint="99"/>
-        <w:insideH w:val="single" w:sz="4" w:space="0" w:color="95B3D7" w:themeColor="accent1" w:themeTint="99"/>
-        <w:insideV w:val="single" w:sz="4" w:space="0" w:color="95B3D7" w:themeColor="accent1" w:themeTint="99"/>
-      </w:tblBorders>
-      <w:tblCellMar>
-        <w:top w:w="0" w:type="dxa"/>
-        <w:left w:w="108" w:type="dxa"/>
-        <w:bottom w:w="0" w:type="dxa"/>
-        <w:right w:w="108" w:type="dxa"/>
-      </w:tblCellMar>
-    </w:tblPr>
-    <w:tblStylePr w:type="firstRow">
-      <w:rPr>
-        <w:b/>
-        <w:bCs/>
-        <w:color w:val="FFFFFF" w:themeColor="background1"/>
-      </w:rPr>
-      <w:tblPr/>
-      <w:tcPr>
-        <w:tcBorders>
-          <w:top w:val="single" w:sz="4" w:space="0" w:color="4F81BD" w:themeColor="accent1"/>
-          <w:left w:val="single" w:sz="4" w:space="0" w:color="4F81BD" w:themeColor="accent1"/>
-          <w:bottom w:val="single" w:sz="4" w:space="0" w:color="4F81BD" w:themeColor="accent1"/>
-          <w:right w:val="single" w:sz="4" w:space="0" w:color="4F81BD" w:themeColor="accent1"/>
-          <w:insideH w:val="nil"/>
-          <w:insideV w:val="nil"/>
-        </w:tcBorders>
-        <w:shd w:val="clear" w:color="auto" w:fill="4F81BD" w:themeFill="accent1"/>
-      </w:tcPr>
-    </w:tblStylePr>
-    <w:tblStylePr w:type="lastRow">
-      <w:rPr>
-        <w:b/>
-        <w:bCs/>
-      </w:rPr>
-      <w:tblPr/>
-      <w:tcPr>
-        <w:tcBorders>
-          <w:top w:val="double" w:sz="4" w:space="0" w:color="4F81BD" w:themeColor="accent1"/>
-        </w:tcBorders>
-      </w:tcPr>
-    </w:tblStylePr>
-    <w:tblStylePr w:type="firstCol">
-      <w:rPr>
-        <w:b/>
-        <w:bCs/>
-      </w:rPr>
-    </w:tblStylePr>
-    <w:tblStylePr w:type="lastCol">
-      <w:rPr>
-        <w:b/>
-        <w:bCs/>
-      </w:rPr>
-    </w:tblStylePr>
-    <w:tblStylePr w:type="band1Vert">
-      <w:tblPr/>
-      <w:tcPr>
-        <w:shd w:val="clear" w:color="auto" w:fill="DBE5F1" w:themeFill="accent1" w:themeFillTint="33"/>
-      </w:tcPr>
-    </w:tblStylePr>
-    <w:tblStylePr w:type="band1Horz">
-      <w:tblPr/>
-      <w:tcPr>
-        <w:shd w:val="clear" w:color="auto" w:fill="DBE5F1" w:themeFill="accent1" w:themeFillTint="33"/>
-      </w:tcPr>
-    </w:tblStylePr>
-  </w:style>
-  <w:style w:type="paragraph" w:styleId="ListParagraph">
+  <w:style w:type="paragraph" w:styleId="Liststycke">
     <w:name w:val="List Paragraph"/>
     <w:basedOn w:val="Normal"/>
     <w:uiPriority w:val="34"/>
@@ -4153,7 +3976,7 @@
 </file>
 
 <file path=customXml/itemProps1.xml><?xml version="1.0" encoding="utf-8"?>
-<ds:datastoreItem xmlns:ds="http://schemas.openxmlformats.org/officeDocument/2006/customXml" ds:itemID="{81249AC8-28A0-9E4E-B767-C27DDEEE3E27}">
+<ds:datastoreItem xmlns:ds="http://schemas.openxmlformats.org/officeDocument/2006/customXml" ds:itemID="{F2727B23-853E-43EF-A295-D4A19A59E9B2}">
   <ds:schemaRefs>
     <ds:schemaRef ds:uri="http://schemas.openxmlformats.org/officeDocument/2006/bibliography"/>
   </ds:schemaRefs>

--- a/Documents/ProjectC4_TestDocument.docx
+++ b/Documents/ProjectC4_TestDocument.docx
@@ -84,6 +84,7 @@
           <w:szCs w:val="40"/>
         </w:rPr>
       </w:pPr>
+      <w:proofErr w:type="spellStart"/>
       <w:r>
         <w:rPr>
           <w:sz w:val="40"/>
@@ -91,6 +92,7 @@
         </w:rPr>
         <w:t>Testdokument</w:t>
       </w:r>
+      <w:proofErr w:type="spellEnd"/>
     </w:p>
     <w:p/>
     <w:p/>
@@ -165,6 +167,8 @@
         <w:tab/>
         <w:t>891031</w:t>
       </w:r>
+      <w:bookmarkStart w:id="0" w:name="_GoBack"/>
+      <w:bookmarkEnd w:id="0"/>
     </w:p>
     <w:p>
       <w:r>
@@ -200,7 +204,7 @@
         <w:rPr>
           <w:b/>
         </w:rPr>
-        <w:t>30/3 2015</w:t>
+        <w:t>2015-04-24</w:t>
       </w:r>
       <w:r>
         <w:rPr>
@@ -224,7 +228,7 @@
         <w:rPr>
           <w:b/>
         </w:rPr>
-        <w:t>V 1.0</w:t>
+        <w:t>V 3.0</w:t>
       </w:r>
     </w:p>
     <w:sdt>
@@ -658,12 +662,12 @@
       <w:pPr>
         <w:pStyle w:val="Rubrik1"/>
       </w:pPr>
-      <w:bookmarkStart w:id="0" w:name="_Toc289336265"/>
+      <w:bookmarkStart w:id="1" w:name="_Toc289336265"/>
       <w:r>
         <w:lastRenderedPageBreak/>
         <w:t>Revisionshistorik</w:t>
       </w:r>
-      <w:bookmarkEnd w:id="0"/>
+      <w:bookmarkEnd w:id="1"/>
     </w:p>
     <w:p/>
     <w:tbl>
@@ -836,6 +840,90 @@
           </w:p>
         </w:tc>
       </w:tr>
+      <w:tr>
+        <w:tc>
+          <w:tcPr>
+            <w:tcW w:w="2130" w:type="dxa"/>
+          </w:tcPr>
+          <w:p>
+            <w:r>
+              <w:t>Erik Sandgren</w:t>
+            </w:r>
+          </w:p>
+        </w:tc>
+        <w:tc>
+          <w:tcPr>
+            <w:tcW w:w="2130" w:type="dxa"/>
+          </w:tcPr>
+          <w:p>
+            <w:r>
+              <w:t>2015-04</w:t>
+            </w:r>
+          </w:p>
+        </w:tc>
+        <w:tc>
+          <w:tcPr>
+            <w:tcW w:w="2131" w:type="dxa"/>
+          </w:tcPr>
+          <w:p>
+            <w:r>
+              <w:t>Gör testfall</w:t>
+            </w:r>
+          </w:p>
+        </w:tc>
+        <w:tc>
+          <w:tcPr>
+            <w:tcW w:w="2131" w:type="dxa"/>
+          </w:tcPr>
+          <w:p>
+            <w:r>
+              <w:t>2</w:t>
+            </w:r>
+          </w:p>
+        </w:tc>
+      </w:tr>
+      <w:tr>
+        <w:tc>
+          <w:tcPr>
+            <w:tcW w:w="2130" w:type="dxa"/>
+          </w:tcPr>
+          <w:p>
+            <w:r>
+              <w:t>Emil Sandgren</w:t>
+            </w:r>
+          </w:p>
+        </w:tc>
+        <w:tc>
+          <w:tcPr>
+            <w:tcW w:w="2130" w:type="dxa"/>
+          </w:tcPr>
+          <w:p>
+            <w:r>
+              <w:t>2015-05-25</w:t>
+            </w:r>
+          </w:p>
+        </w:tc>
+        <w:tc>
+          <w:tcPr>
+            <w:tcW w:w="2131" w:type="dxa"/>
+          </w:tcPr>
+          <w:p>
+            <w:r>
+              <w:t>Gör testfall</w:t>
+            </w:r>
+          </w:p>
+        </w:tc>
+        <w:tc>
+          <w:tcPr>
+            <w:tcW w:w="2131" w:type="dxa"/>
+          </w:tcPr>
+          <w:p>
+            <w:r>
+              <w:t>3</w:t>
+            </w:r>
+          </w:p>
+        </w:tc>
+      </w:tr>
     </w:tbl>
     <w:p/>
     <w:p>
@@ -847,12 +935,12 @@
       <w:pPr>
         <w:pStyle w:val="Rubrik1"/>
       </w:pPr>
-      <w:bookmarkStart w:id="1" w:name="_Toc289336266"/>
+      <w:bookmarkStart w:id="2" w:name="_Toc289336266"/>
       <w:r>
         <w:lastRenderedPageBreak/>
         <w:t>Testprocess</w:t>
       </w:r>
-      <w:bookmarkEnd w:id="1"/>
+      <w:bookmarkEnd w:id="2"/>
     </w:p>
     <w:p/>
     <w:p>
@@ -875,8 +963,13 @@
       <w:r>
         <w:t xml:space="preserve"> logiken i en egen testmiljö i </w:t>
       </w:r>
-      <w:r>
-        <w:t>Eclipse och testat v</w:t>
+      <w:proofErr w:type="spellStart"/>
+      <w:r>
+        <w:t>Eclipse</w:t>
+      </w:r>
+      <w:proofErr w:type="spellEnd"/>
+      <w:r>
+        <w:t xml:space="preserve"> och testat v</w:t>
       </w:r>
       <w:r>
         <w:t>årt UI på en HTC ONE M7 Android-</w:t>
@@ -911,11 +1004,11 @@
       <w:pPr>
         <w:pStyle w:val="Rubrik1"/>
       </w:pPr>
-      <w:bookmarkStart w:id="2" w:name="_Toc289336267"/>
+      <w:bookmarkStart w:id="3" w:name="_Toc289336267"/>
       <w:r>
         <w:t>Testmetoder</w:t>
       </w:r>
-      <w:bookmarkEnd w:id="2"/>
+      <w:bookmarkEnd w:id="3"/>
     </w:p>
     <w:p>
       <w:pPr>
@@ -973,11 +1066,11 @@
       <w:pPr>
         <w:pStyle w:val="Rubrik2"/>
       </w:pPr>
-      <w:bookmarkStart w:id="3" w:name="_Toc289336268"/>
+      <w:bookmarkStart w:id="4" w:name="_Toc289336268"/>
       <w:r>
         <w:t>Kravprioritering</w:t>
       </w:r>
-      <w:bookmarkEnd w:id="3"/>
+      <w:bookmarkEnd w:id="4"/>
     </w:p>
     <w:p>
       <w:pPr>
@@ -1042,7 +1135,7 @@
       <w:pPr>
         <w:pStyle w:val="Rubrik1"/>
       </w:pPr>
-      <w:bookmarkStart w:id="4" w:name="_Toc289336269"/>
+      <w:bookmarkStart w:id="5" w:name="_Toc289336269"/>
       <w:r>
         <w:br w:type="column"/>
       </w:r>
@@ -1050,7 +1143,7 @@
         <w:lastRenderedPageBreak/>
         <w:t>Testfall</w:t>
       </w:r>
-      <w:bookmarkEnd w:id="4"/>
+      <w:bookmarkEnd w:id="5"/>
     </w:p>
     <w:p/>
     <w:p>
@@ -1692,7 +1785,15 @@
               <w:cnfStyle w:val="000000100000" w:firstRow="0" w:lastRow="0" w:firstColumn="0" w:lastColumn="0" w:oddVBand="0" w:evenVBand="0" w:oddHBand="1" w:evenHBand="0" w:firstRowFirstColumn="0" w:firstRowLastColumn="0" w:lastRowFirstColumn="0" w:lastRowLastColumn="0"/>
             </w:pPr>
             <w:r>
-              <w:t>Tryck på Find Game, vänta tills en annan klient ansluter</w:t>
+              <w:t xml:space="preserve">Tryck på </w:t>
+            </w:r>
+            <w:proofErr w:type="spellStart"/>
+            <w:r>
+              <w:t>Find</w:t>
+            </w:r>
+            <w:proofErr w:type="spellEnd"/>
+            <w:r>
+              <w:t xml:space="preserve"> Game, vänta tills en annan klient ansluter</w:t>
             </w:r>
           </w:p>
           <w:p>
@@ -1757,7 +1858,15 @@
               <w:cnfStyle w:val="000000100000" w:firstRow="0" w:lastRow="0" w:firstColumn="0" w:lastColumn="0" w:oddVBand="0" w:evenVBand="0" w:oddHBand="1" w:evenHBand="0" w:firstRowFirstColumn="0" w:firstRowLastColumn="0" w:lastRowFirstColumn="0" w:lastRowLastColumn="0"/>
             </w:pPr>
             <w:r>
-              <w:t>Testa highlight av vinnar-brickor</w:t>
+              <w:t xml:space="preserve">Testa </w:t>
+            </w:r>
+            <w:proofErr w:type="spellStart"/>
+            <w:r>
+              <w:t>highlight</w:t>
+            </w:r>
+            <w:proofErr w:type="spellEnd"/>
+            <w:r>
+              <w:t xml:space="preserve"> av vinnar-brickor</w:t>
             </w:r>
           </w:p>
           <w:p>
@@ -1770,8 +1879,21 @@
               <w:cnfStyle w:val="000000100000" w:firstRow="0" w:lastRow="0" w:firstColumn="0" w:lastColumn="0" w:oddVBand="0" w:evenVBand="0" w:oddHBand="1" w:evenHBand="0" w:firstRowFirstColumn="0" w:firstRowLastColumn="0" w:lastRowFirstColumn="0" w:lastRowLastColumn="0"/>
             </w:pPr>
             <w:r>
-              <w:t>Tryck på rematch, invänta att den andra klienten trycker på rematch</w:t>
-            </w:r>
+              <w:t xml:space="preserve">Tryck på </w:t>
+            </w:r>
+            <w:proofErr w:type="spellStart"/>
+            <w:r>
+              <w:t>rematch</w:t>
+            </w:r>
+            <w:proofErr w:type="spellEnd"/>
+            <w:r>
+              <w:t xml:space="preserve">, invänta att den andra klienten trycker på </w:t>
+            </w:r>
+            <w:proofErr w:type="spellStart"/>
+            <w:r>
+              <w:t>rematch</w:t>
+            </w:r>
+            <w:proofErr w:type="spellEnd"/>
           </w:p>
           <w:p>
             <w:pPr>
@@ -1783,7 +1905,15 @@
               <w:cnfStyle w:val="000000100000" w:firstRow="0" w:lastRow="0" w:firstColumn="0" w:lastColumn="0" w:oddVBand="0" w:evenVBand="0" w:oddHBand="1" w:evenHBand="0" w:firstRowFirstColumn="0" w:firstRowLastColumn="0" w:lastRowFirstColumn="0" w:lastRowLastColumn="0"/>
             </w:pPr>
             <w:r>
-              <w:t>Tryck på rematch men den andra klienten trycker inte</w:t>
+              <w:t xml:space="preserve">Tryck på </w:t>
+            </w:r>
+            <w:proofErr w:type="spellStart"/>
+            <w:r>
+              <w:t>rematch</w:t>
+            </w:r>
+            <w:proofErr w:type="spellEnd"/>
+            <w:r>
+              <w:t xml:space="preserve"> men den andra klienten trycker inte</w:t>
             </w:r>
           </w:p>
           <w:p>
@@ -1825,18 +1955,53 @@
               <w:cnfStyle w:val="000000000000" w:firstRow="0" w:lastRow="0" w:firstColumn="0" w:lastColumn="0" w:oddVBand="0" w:evenVBand="0" w:oddHBand="0" w:evenHBand="0" w:firstRowFirstColumn="0" w:firstRowLastColumn="0" w:lastRowFirstColumn="0" w:lastRowLastColumn="0"/>
             </w:pPr>
             <w:r>
-              <w:t xml:space="preserve">Servern hittar motståndare och skapar ett nytt game. Man blir tilldelad en speltur och tillåts att lägga därefter. Vid vinst så fungerar inte highlight av vinnar-brickor eller spelar-highlight. Vinner du så kan du </w:t>
+              <w:t xml:space="preserve">Servern hittar motståndare och skapar ett nytt game. Man blir tilldelad en speltur och tillåts att lägga därefter. Vid vinst så fungerar inte </w:t>
+            </w:r>
+            <w:proofErr w:type="spellStart"/>
+            <w:r>
+              <w:t>highlight</w:t>
+            </w:r>
+            <w:proofErr w:type="spellEnd"/>
+            <w:r>
+              <w:t xml:space="preserve"> av vinnar-brickor eller spelar-</w:t>
+            </w:r>
+            <w:proofErr w:type="spellStart"/>
+            <w:r>
+              <w:t>highlight</w:t>
+            </w:r>
+            <w:proofErr w:type="spellEnd"/>
+            <w:r>
+              <w:t xml:space="preserve">. Vinner du så kan du </w:t>
             </w:r>
             <w:r>
               <w:t>inte spela samt stoppas</w:t>
             </w:r>
             <w:r>
-              <w:t xml:space="preserve"> spelet om alla platser är fyllda med brickor. Trycker du på rematch så händer inget förens den andra klienten också trycker på rematch. Om båda trycker på rematch startas ett</w:t>
-            </w:r>
-            <w:bookmarkStart w:id="5" w:name="_GoBack"/>
-            <w:bookmarkEnd w:id="5"/>
-            <w:r>
-              <w:t xml:space="preserve"> nytt spel och om du var tilldelad spelartur 1 i första spelet har du nu spelartur 2.</w:t>
+              <w:t xml:space="preserve"> spelet om alla platser är fyllda med brickor. Trycker du på </w:t>
+            </w:r>
+            <w:proofErr w:type="spellStart"/>
+            <w:r>
+              <w:t>rematch</w:t>
+            </w:r>
+            <w:proofErr w:type="spellEnd"/>
+            <w:r>
+              <w:t xml:space="preserve"> så händer inget förens den andra klienten också trycker på </w:t>
+            </w:r>
+            <w:proofErr w:type="spellStart"/>
+            <w:r>
+              <w:t>rematch</w:t>
+            </w:r>
+            <w:proofErr w:type="spellEnd"/>
+            <w:r>
+              <w:t xml:space="preserve">. Om båda trycker på </w:t>
+            </w:r>
+            <w:proofErr w:type="spellStart"/>
+            <w:r>
+              <w:t>rematch</w:t>
+            </w:r>
+            <w:proofErr w:type="spellEnd"/>
+            <w:r>
+              <w:t xml:space="preserve"> startas ett nytt spel och om du var tilldelad spelartur 1 i första spelet har du nu spelartur 2.</w:t>
             </w:r>
           </w:p>
         </w:tc>
@@ -1896,6 +2061,527 @@
         </w:tc>
       </w:tr>
     </w:tbl>
+    <w:p>
+      <w:pPr>
+        <w:rPr>
+          <w:b/>
+        </w:rPr>
+      </w:pPr>
+    </w:p>
+    <w:tbl>
+      <w:tblPr>
+        <w:tblStyle w:val="Rutntstabell4dekorfrg11"/>
+        <w:tblW w:w="0" w:type="auto"/>
+        <w:tblLook w:val="04A0" w:firstRow="1" w:lastRow="0" w:firstColumn="1" w:lastColumn="0" w:noHBand="0" w:noVBand="1"/>
+      </w:tblPr>
+      <w:tblGrid>
+        <w:gridCol w:w="2093"/>
+        <w:gridCol w:w="6353"/>
+      </w:tblGrid>
+      <w:tr>
+        <w:trPr>
+          <w:cnfStyle w:val="100000000000" w:firstRow="1" w:lastRow="0" w:firstColumn="0" w:lastColumn="0" w:oddVBand="0" w:evenVBand="0" w:oddHBand="0" w:evenHBand="0" w:firstRowFirstColumn="0" w:firstRowLastColumn="0" w:lastRowFirstColumn="0" w:lastRowLastColumn="0"/>
+        </w:trPr>
+        <w:tc>
+          <w:tcPr>
+            <w:cnfStyle w:val="001000000000" w:firstRow="0" w:lastRow="0" w:firstColumn="1" w:lastColumn="0" w:oddVBand="0" w:evenVBand="0" w:oddHBand="0" w:evenHBand="0" w:firstRowFirstColumn="0" w:firstRowLastColumn="0" w:lastRowFirstColumn="0" w:lastRowLastColumn="0"/>
+            <w:tcW w:w="2093" w:type="dxa"/>
+          </w:tcPr>
+          <w:p>
+            <w:r>
+              <w:t>ID</w:t>
+            </w:r>
+          </w:p>
+        </w:tc>
+        <w:tc>
+          <w:tcPr>
+            <w:tcW w:w="6353" w:type="dxa"/>
+          </w:tcPr>
+          <w:p>
+            <w:pPr>
+              <w:cnfStyle w:val="100000000000" w:firstRow="1" w:lastRow="0" w:firstColumn="0" w:lastColumn="0" w:oddVBand="0" w:evenVBand="0" w:oddHBand="0" w:evenHBand="0" w:firstRowFirstColumn="0" w:firstRowLastColumn="0" w:lastRowFirstColumn="0" w:lastRowLastColumn="0"/>
+            </w:pPr>
+            <w:r>
+              <w:t>4</w:t>
+            </w:r>
+          </w:p>
+        </w:tc>
+      </w:tr>
+      <w:tr>
+        <w:trPr>
+          <w:cnfStyle w:val="000000100000" w:firstRow="0" w:lastRow="0" w:firstColumn="0" w:lastColumn="0" w:oddVBand="0" w:evenVBand="0" w:oddHBand="1" w:evenHBand="0" w:firstRowFirstColumn="0" w:firstRowLastColumn="0" w:lastRowFirstColumn="0" w:lastRowLastColumn="0"/>
+        </w:trPr>
+        <w:tc>
+          <w:tcPr>
+            <w:cnfStyle w:val="001000000000" w:firstRow="0" w:lastRow="0" w:firstColumn="1" w:lastColumn="0" w:oddVBand="0" w:evenVBand="0" w:oddHBand="0" w:evenHBand="0" w:firstRowFirstColumn="0" w:firstRowLastColumn="0" w:lastRowFirstColumn="0" w:lastRowLastColumn="0"/>
+            <w:tcW w:w="2093" w:type="dxa"/>
+          </w:tcPr>
+          <w:p>
+            <w:r>
+              <w:t>Namn</w:t>
+            </w:r>
+          </w:p>
+        </w:tc>
+        <w:tc>
+          <w:tcPr>
+            <w:tcW w:w="6353" w:type="dxa"/>
+          </w:tcPr>
+          <w:p>
+            <w:pPr>
+              <w:cnfStyle w:val="000000100000" w:firstRow="0" w:lastRow="0" w:firstColumn="0" w:lastColumn="0" w:oddVBand="0" w:evenVBand="0" w:oddHBand="1" w:evenHBand="0" w:firstRowFirstColumn="0" w:firstRowLastColumn="0" w:lastRowFirstColumn="0" w:lastRowLastColumn="0"/>
+            </w:pPr>
+            <w:r>
+              <w:t>Test av Timer</w:t>
+            </w:r>
+          </w:p>
+        </w:tc>
+      </w:tr>
+      <w:tr>
+        <w:tc>
+          <w:tcPr>
+            <w:cnfStyle w:val="001000000000" w:firstRow="0" w:lastRow="0" w:firstColumn="1" w:lastColumn="0" w:oddVBand="0" w:evenVBand="0" w:oddHBand="0" w:evenHBand="0" w:firstRowFirstColumn="0" w:firstRowLastColumn="0" w:lastRowFirstColumn="0" w:lastRowLastColumn="0"/>
+            <w:tcW w:w="2093" w:type="dxa"/>
+          </w:tcPr>
+          <w:p>
+            <w:r>
+              <w:t>Förberedelser</w:t>
+            </w:r>
+          </w:p>
+        </w:tc>
+        <w:tc>
+          <w:tcPr>
+            <w:tcW w:w="6353" w:type="dxa"/>
+          </w:tcPr>
+          <w:p>
+            <w:pPr>
+              <w:cnfStyle w:val="000000000000" w:firstRow="0" w:lastRow="0" w:firstColumn="0" w:lastColumn="0" w:oddVBand="0" w:evenVBand="0" w:oddHBand="0" w:evenHBand="0" w:firstRowFirstColumn="0" w:firstRowLastColumn="0" w:lastRowFirstColumn="0" w:lastRowLastColumn="0"/>
+            </w:pPr>
+            <w:r>
+              <w:t>Timer</w:t>
+            </w:r>
+          </w:p>
+        </w:tc>
+      </w:tr>
+      <w:tr>
+        <w:trPr>
+          <w:cnfStyle w:val="000000100000" w:firstRow="0" w:lastRow="0" w:firstColumn="0" w:lastColumn="0" w:oddVBand="0" w:evenVBand="0" w:oddHBand="1" w:evenHBand="0" w:firstRowFirstColumn="0" w:firstRowLastColumn="0" w:lastRowFirstColumn="0" w:lastRowLastColumn="0"/>
+        </w:trPr>
+        <w:tc>
+          <w:tcPr>
+            <w:cnfStyle w:val="001000000000" w:firstRow="0" w:lastRow="0" w:firstColumn="1" w:lastColumn="0" w:oddVBand="0" w:evenVBand="0" w:oddHBand="0" w:evenHBand="0" w:firstRowFirstColumn="0" w:firstRowLastColumn="0" w:lastRowFirstColumn="0" w:lastRowLastColumn="0"/>
+            <w:tcW w:w="2093" w:type="dxa"/>
+          </w:tcPr>
+          <w:p>
+            <w:r>
+              <w:t>Teststeg</w:t>
+            </w:r>
+          </w:p>
+        </w:tc>
+        <w:tc>
+          <w:tcPr>
+            <w:tcW w:w="6353" w:type="dxa"/>
+          </w:tcPr>
+          <w:p>
+            <w:pPr>
+              <w:pStyle w:val="Liststycke"/>
+              <w:numPr>
+                <w:ilvl w:val="0"/>
+                <w:numId w:val="6"/>
+              </w:numPr>
+              <w:cnfStyle w:val="000000100000" w:firstRow="0" w:lastRow="0" w:firstColumn="0" w:lastColumn="0" w:oddVBand="0" w:evenVBand="0" w:oddHBand="1" w:evenHBand="0" w:firstRowFirstColumn="0" w:firstRowLastColumn="0" w:lastRowFirstColumn="0" w:lastRowLastColumn="0"/>
+            </w:pPr>
+            <w:r>
+              <w:t>Timern ska starta när spelet startas.</w:t>
+            </w:r>
+          </w:p>
+          <w:p>
+            <w:pPr>
+              <w:pStyle w:val="Liststycke"/>
+              <w:numPr>
+                <w:ilvl w:val="0"/>
+                <w:numId w:val="6"/>
+              </w:numPr>
+              <w:cnfStyle w:val="000000100000" w:firstRow="0" w:lastRow="0" w:firstColumn="0" w:lastColumn="0" w:oddVBand="0" w:evenVBand="0" w:oddHBand="1" w:evenHBand="0" w:firstRowFirstColumn="0" w:firstRowLastColumn="0" w:lastRowFirstColumn="0" w:lastRowLastColumn="0"/>
+            </w:pPr>
+            <w:r>
+              <w:t xml:space="preserve">Timern ska stannas, </w:t>
+            </w:r>
+            <w:proofErr w:type="spellStart"/>
+            <w:r>
+              <w:t>resettas</w:t>
+            </w:r>
+            <w:proofErr w:type="spellEnd"/>
+            <w:r>
+              <w:t>, och startas hos motståndaren när man lägger en bricka.</w:t>
+            </w:r>
+          </w:p>
+          <w:p>
+            <w:pPr>
+              <w:pStyle w:val="Liststycke"/>
+              <w:numPr>
+                <w:ilvl w:val="0"/>
+                <w:numId w:val="6"/>
+              </w:numPr>
+              <w:cnfStyle w:val="000000100000" w:firstRow="0" w:lastRow="0" w:firstColumn="0" w:lastColumn="0" w:oddVBand="0" w:evenVBand="0" w:oddHBand="1" w:evenHBand="0" w:firstRowFirstColumn="0" w:firstRowLastColumn="0" w:lastRowFirstColumn="0" w:lastRowLastColumn="0"/>
+            </w:pPr>
+            <w:r>
+              <w:t xml:space="preserve">Går tiden ut så är det motståndarens tur. </w:t>
+            </w:r>
+          </w:p>
+        </w:tc>
+      </w:tr>
+      <w:tr>
+        <w:tc>
+          <w:tcPr>
+            <w:cnfStyle w:val="001000000000" w:firstRow="0" w:lastRow="0" w:firstColumn="1" w:lastColumn="0" w:oddVBand="0" w:evenVBand="0" w:oddHBand="0" w:evenHBand="0" w:firstRowFirstColumn="0" w:firstRowLastColumn="0" w:lastRowFirstColumn="0" w:lastRowLastColumn="0"/>
+            <w:tcW w:w="2093" w:type="dxa"/>
+          </w:tcPr>
+          <w:p>
+            <w:r>
+              <w:t>Förväntat resultat</w:t>
+            </w:r>
+          </w:p>
+        </w:tc>
+        <w:tc>
+          <w:tcPr>
+            <w:tcW w:w="6353" w:type="dxa"/>
+          </w:tcPr>
+          <w:p>
+            <w:pPr>
+              <w:cnfStyle w:val="000000000000" w:firstRow="0" w:lastRow="0" w:firstColumn="0" w:lastColumn="0" w:oddVBand="0" w:evenVBand="0" w:oddHBand="0" w:evenHBand="0" w:firstRowFirstColumn="0" w:firstRowLastColumn="0" w:lastRowFirstColumn="0" w:lastRowLastColumn="0"/>
+            </w:pPr>
+            <w:r>
+              <w:t xml:space="preserve">Timern startas när den ska och logiken är rätt. </w:t>
+            </w:r>
+          </w:p>
+        </w:tc>
+      </w:tr>
+      <w:tr>
+        <w:trPr>
+          <w:cnfStyle w:val="000000100000" w:firstRow="0" w:lastRow="0" w:firstColumn="0" w:lastColumn="0" w:oddVBand="0" w:evenVBand="0" w:oddHBand="1" w:evenHBand="0" w:firstRowFirstColumn="0" w:firstRowLastColumn="0" w:lastRowFirstColumn="0" w:lastRowLastColumn="0"/>
+        </w:trPr>
+        <w:tc>
+          <w:tcPr>
+            <w:cnfStyle w:val="001000000000" w:firstRow="0" w:lastRow="0" w:firstColumn="1" w:lastColumn="0" w:oddVBand="0" w:evenVBand="0" w:oddHBand="0" w:evenHBand="0" w:firstRowFirstColumn="0" w:firstRowLastColumn="0" w:lastRowFirstColumn="0" w:lastRowLastColumn="0"/>
+            <w:tcW w:w="2093" w:type="dxa"/>
+          </w:tcPr>
+          <w:p>
+            <w:r>
+              <w:t>Krav</w:t>
+            </w:r>
+          </w:p>
+        </w:tc>
+        <w:tc>
+          <w:tcPr>
+            <w:tcW w:w="6353" w:type="dxa"/>
+          </w:tcPr>
+          <w:p>
+            <w:pPr>
+              <w:cnfStyle w:val="000000100000" w:firstRow="0" w:lastRow="0" w:firstColumn="0" w:lastColumn="0" w:oddVBand="0" w:evenVBand="0" w:oddHBand="1" w:evenHBand="0" w:firstRowFirstColumn="0" w:firstRowLastColumn="0" w:lastRowFirstColumn="0" w:lastRowLastColumn="0"/>
+            </w:pPr>
+            <w:r>
+              <w:t>FK-L-6</w:t>
+            </w:r>
+          </w:p>
+        </w:tc>
+      </w:tr>
+    </w:tbl>
+    <w:p>
+      <w:pPr>
+        <w:rPr>
+          <w:b/>
+        </w:rPr>
+      </w:pPr>
+    </w:p>
+    <w:p>
+      <w:pPr>
+        <w:rPr>
+          <w:b/>
+        </w:rPr>
+      </w:pPr>
+      <w:r>
+        <w:rPr>
+          <w:b/>
+        </w:rPr>
+        <w:br w:type="page"/>
+      </w:r>
+    </w:p>
+    <w:p>
+      <w:pPr>
+        <w:rPr>
+          <w:b/>
+        </w:rPr>
+      </w:pPr>
+    </w:p>
+    <w:tbl>
+      <w:tblPr>
+        <w:tblStyle w:val="Rutntstabell4dekorfrg11"/>
+        <w:tblW w:w="0" w:type="auto"/>
+        <w:tblLook w:val="04A0" w:firstRow="1" w:lastRow="0" w:firstColumn="1" w:lastColumn="0" w:noHBand="0" w:noVBand="1"/>
+      </w:tblPr>
+      <w:tblGrid>
+        <w:gridCol w:w="2093"/>
+        <w:gridCol w:w="6353"/>
+      </w:tblGrid>
+      <w:tr>
+        <w:trPr>
+          <w:cnfStyle w:val="100000000000" w:firstRow="1" w:lastRow="0" w:firstColumn="0" w:lastColumn="0" w:oddVBand="0" w:evenVBand="0" w:oddHBand="0" w:evenHBand="0" w:firstRowFirstColumn="0" w:firstRowLastColumn="0" w:lastRowFirstColumn="0" w:lastRowLastColumn="0"/>
+        </w:trPr>
+        <w:tc>
+          <w:tcPr>
+            <w:cnfStyle w:val="001000000000" w:firstRow="0" w:lastRow="0" w:firstColumn="1" w:lastColumn="0" w:oddVBand="0" w:evenVBand="0" w:oddHBand="0" w:evenHBand="0" w:firstRowFirstColumn="0" w:firstRowLastColumn="0" w:lastRowFirstColumn="0" w:lastRowLastColumn="0"/>
+            <w:tcW w:w="2093" w:type="dxa"/>
+          </w:tcPr>
+          <w:p>
+            <w:r>
+              <w:t>ID</w:t>
+            </w:r>
+          </w:p>
+        </w:tc>
+        <w:tc>
+          <w:tcPr>
+            <w:tcW w:w="6353" w:type="dxa"/>
+          </w:tcPr>
+          <w:p>
+            <w:pPr>
+              <w:cnfStyle w:val="100000000000" w:firstRow="1" w:lastRow="0" w:firstColumn="0" w:lastColumn="0" w:oddVBand="0" w:evenVBand="0" w:oddHBand="0" w:evenHBand="0" w:firstRowFirstColumn="0" w:firstRowLastColumn="0" w:lastRowFirstColumn="0" w:lastRowLastColumn="0"/>
+            </w:pPr>
+            <w:r>
+              <w:t>5</w:t>
+            </w:r>
+          </w:p>
+        </w:tc>
+      </w:tr>
+      <w:tr>
+        <w:trPr>
+          <w:cnfStyle w:val="000000100000" w:firstRow="0" w:lastRow="0" w:firstColumn="0" w:lastColumn="0" w:oddVBand="0" w:evenVBand="0" w:oddHBand="1" w:evenHBand="0" w:firstRowFirstColumn="0" w:firstRowLastColumn="0" w:lastRowFirstColumn="0" w:lastRowLastColumn="0"/>
+        </w:trPr>
+        <w:tc>
+          <w:tcPr>
+            <w:cnfStyle w:val="001000000000" w:firstRow="0" w:lastRow="0" w:firstColumn="1" w:lastColumn="0" w:oddVBand="0" w:evenVBand="0" w:oddHBand="0" w:evenHBand="0" w:firstRowFirstColumn="0" w:firstRowLastColumn="0" w:lastRowFirstColumn="0" w:lastRowLastColumn="0"/>
+            <w:tcW w:w="2093" w:type="dxa"/>
+          </w:tcPr>
+          <w:p>
+            <w:r>
+              <w:t>Namn</w:t>
+            </w:r>
+          </w:p>
+        </w:tc>
+        <w:tc>
+          <w:tcPr>
+            <w:tcW w:w="6353" w:type="dxa"/>
+          </w:tcPr>
+          <w:p>
+            <w:pPr>
+              <w:cnfStyle w:val="000000100000" w:firstRow="0" w:lastRow="0" w:firstColumn="0" w:lastColumn="0" w:oddVBand="0" w:evenVBand="0" w:oddHBand="1" w:evenHBand="0" w:firstRowFirstColumn="0" w:firstRowLastColumn="0" w:lastRowFirstColumn="0" w:lastRowLastColumn="0"/>
+            </w:pPr>
+            <w:r>
+              <w:t>Test av profilinfo</w:t>
+            </w:r>
+          </w:p>
+        </w:tc>
+      </w:tr>
+      <w:tr>
+        <w:tc>
+          <w:tcPr>
+            <w:cnfStyle w:val="001000000000" w:firstRow="0" w:lastRow="0" w:firstColumn="1" w:lastColumn="0" w:oddVBand="0" w:evenVBand="0" w:oddHBand="0" w:evenHBand="0" w:firstRowFirstColumn="0" w:firstRowLastColumn="0" w:lastRowFirstColumn="0" w:lastRowLastColumn="0"/>
+            <w:tcW w:w="2093" w:type="dxa"/>
+          </w:tcPr>
+          <w:p>
+            <w:r>
+              <w:t>Förberedelser</w:t>
+            </w:r>
+          </w:p>
+        </w:tc>
+        <w:tc>
+          <w:tcPr>
+            <w:tcW w:w="6353" w:type="dxa"/>
+          </w:tcPr>
+          <w:p>
+            <w:pPr>
+              <w:cnfStyle w:val="000000000000" w:firstRow="0" w:lastRow="0" w:firstColumn="0" w:lastColumn="0" w:oddVBand="0" w:evenVBand="0" w:oddHBand="0" w:evenHBand="0" w:firstRowFirstColumn="0" w:firstRowLastColumn="0" w:lastRowFirstColumn="0" w:lastRowLastColumn="0"/>
+            </w:pPr>
+            <w:r>
+              <w:t xml:space="preserve">User, UI där man kan ändra information och matchhistorik. </w:t>
+            </w:r>
+          </w:p>
+        </w:tc>
+      </w:tr>
+      <w:tr>
+        <w:trPr>
+          <w:cnfStyle w:val="000000100000" w:firstRow="0" w:lastRow="0" w:firstColumn="0" w:lastColumn="0" w:oddVBand="0" w:evenVBand="0" w:oddHBand="1" w:evenHBand="0" w:firstRowFirstColumn="0" w:firstRowLastColumn="0" w:lastRowFirstColumn="0" w:lastRowLastColumn="0"/>
+        </w:trPr>
+        <w:tc>
+          <w:tcPr>
+            <w:cnfStyle w:val="001000000000" w:firstRow="0" w:lastRow="0" w:firstColumn="1" w:lastColumn="0" w:oddVBand="0" w:evenVBand="0" w:oddHBand="0" w:evenHBand="0" w:firstRowFirstColumn="0" w:firstRowLastColumn="0" w:lastRowFirstColumn="0" w:lastRowLastColumn="0"/>
+            <w:tcW w:w="2093" w:type="dxa"/>
+          </w:tcPr>
+          <w:p>
+            <w:r>
+              <w:t>Teststeg</w:t>
+            </w:r>
+          </w:p>
+        </w:tc>
+        <w:tc>
+          <w:tcPr>
+            <w:tcW w:w="6353" w:type="dxa"/>
+          </w:tcPr>
+          <w:p>
+            <w:pPr>
+              <w:pStyle w:val="Liststycke"/>
+              <w:numPr>
+                <w:ilvl w:val="0"/>
+                <w:numId w:val="7"/>
+              </w:numPr>
+              <w:cnfStyle w:val="000000100000" w:firstRow="0" w:lastRow="0" w:firstColumn="0" w:lastColumn="0" w:oddVBand="0" w:evenVBand="0" w:oddHBand="1" w:evenHBand="0" w:firstRowFirstColumn="0" w:firstRowLastColumn="0" w:lastRowFirstColumn="0" w:lastRowLastColumn="0"/>
+            </w:pPr>
+            <w:r>
+              <w:t>Vinn en match.</w:t>
+            </w:r>
+          </w:p>
+          <w:p>
+            <w:pPr>
+              <w:pStyle w:val="Liststycke"/>
+              <w:numPr>
+                <w:ilvl w:val="0"/>
+                <w:numId w:val="7"/>
+              </w:numPr>
+              <w:cnfStyle w:val="000000100000" w:firstRow="0" w:lastRow="0" w:firstColumn="0" w:lastColumn="0" w:oddVBand="0" w:evenVBand="0" w:oddHBand="1" w:evenHBand="0" w:firstRowFirstColumn="0" w:firstRowLastColumn="0" w:lastRowFirstColumn="0" w:lastRowLastColumn="0"/>
+            </w:pPr>
+            <w:r>
+              <w:t>Förlora en match.</w:t>
+            </w:r>
+          </w:p>
+          <w:p>
+            <w:pPr>
+              <w:pStyle w:val="Liststycke"/>
+              <w:numPr>
+                <w:ilvl w:val="0"/>
+                <w:numId w:val="7"/>
+              </w:numPr>
+              <w:cnfStyle w:val="000000100000" w:firstRow="0" w:lastRow="0" w:firstColumn="0" w:lastColumn="0" w:oddVBand="0" w:evenVBand="0" w:oddHBand="1" w:evenHBand="0" w:firstRowFirstColumn="0" w:firstRowLastColumn="0" w:lastRowFirstColumn="0" w:lastRowLastColumn="0"/>
+            </w:pPr>
+            <w:r>
+              <w:t>Spela lika en match.</w:t>
+            </w:r>
+          </w:p>
+          <w:p>
+            <w:pPr>
+              <w:pStyle w:val="Liststycke"/>
+              <w:numPr>
+                <w:ilvl w:val="0"/>
+                <w:numId w:val="7"/>
+              </w:numPr>
+              <w:cnfStyle w:val="000000100000" w:firstRow="0" w:lastRow="0" w:firstColumn="0" w:lastColumn="0" w:oddVBand="0" w:evenVBand="0" w:oddHBand="1" w:evenHBand="0" w:firstRowFirstColumn="0" w:firstRowLastColumn="0" w:lastRowFirstColumn="0" w:lastRowLastColumn="0"/>
+            </w:pPr>
+            <w:r>
+              <w:t>Lämna en match.</w:t>
+            </w:r>
+          </w:p>
+          <w:p>
+            <w:pPr>
+              <w:pStyle w:val="Liststycke"/>
+              <w:numPr>
+                <w:ilvl w:val="0"/>
+                <w:numId w:val="7"/>
+              </w:numPr>
+              <w:cnfStyle w:val="000000100000" w:firstRow="0" w:lastRow="0" w:firstColumn="0" w:lastColumn="0" w:oddVBand="0" w:evenVBand="0" w:oddHBand="1" w:evenHBand="0" w:firstRowFirstColumn="0" w:firstRowLastColumn="0" w:lastRowFirstColumn="0" w:lastRowLastColumn="0"/>
+            </w:pPr>
+            <w:r>
+              <w:t>Tryck på din egen profil och på motståndarens profil.</w:t>
+            </w:r>
+          </w:p>
+          <w:p>
+            <w:pPr>
+              <w:pStyle w:val="Liststycke"/>
+              <w:numPr>
+                <w:ilvl w:val="0"/>
+                <w:numId w:val="7"/>
+              </w:numPr>
+              <w:cnfStyle w:val="000000100000" w:firstRow="0" w:lastRow="0" w:firstColumn="0" w:lastColumn="0" w:oddVBand="0" w:evenVBand="0" w:oddHBand="1" w:evenHBand="0" w:firstRowFirstColumn="0" w:firstRowLastColumn="0" w:lastRowFirstColumn="0" w:lastRowLastColumn="0"/>
+            </w:pPr>
+            <w:r>
+              <w:t>Kolla profilinformation så att det är lika.</w:t>
+            </w:r>
+          </w:p>
+          <w:p>
+            <w:pPr>
+              <w:pStyle w:val="Liststycke"/>
+              <w:numPr>
+                <w:ilvl w:val="0"/>
+                <w:numId w:val="7"/>
+              </w:numPr>
+              <w:cnfStyle w:val="000000100000" w:firstRow="0" w:lastRow="0" w:firstColumn="0" w:lastColumn="0" w:oddVBand="0" w:evenVBand="0" w:oddHBand="1" w:evenHBand="0" w:firstRowFirstColumn="0" w:firstRowLastColumn="0" w:lastRowFirstColumn="0" w:lastRowLastColumn="0"/>
+            </w:pPr>
+            <w:r>
+              <w:t>Ändra förnamn/efternamn i profilsidan.</w:t>
+            </w:r>
+          </w:p>
+        </w:tc>
+      </w:tr>
+      <w:tr>
+        <w:tc>
+          <w:tcPr>
+            <w:cnfStyle w:val="001000000000" w:firstRow="0" w:lastRow="0" w:firstColumn="1" w:lastColumn="0" w:oddVBand="0" w:evenVBand="0" w:oddHBand="0" w:evenHBand="0" w:firstRowFirstColumn="0" w:firstRowLastColumn="0" w:lastRowFirstColumn="0" w:lastRowLastColumn="0"/>
+            <w:tcW w:w="2093" w:type="dxa"/>
+          </w:tcPr>
+          <w:p>
+            <w:r>
+              <w:t>Förväntat resultat</w:t>
+            </w:r>
+          </w:p>
+        </w:tc>
+        <w:tc>
+          <w:tcPr>
+            <w:tcW w:w="6353" w:type="dxa"/>
+          </w:tcPr>
+          <w:p>
+            <w:pPr>
+              <w:cnfStyle w:val="000000000000" w:firstRow="0" w:lastRow="0" w:firstColumn="0" w:lastColumn="0" w:oddVBand="0" w:evenVBand="0" w:oddHBand="0" w:evenHBand="0" w:firstRowFirstColumn="0" w:firstRowLastColumn="0" w:lastRowFirstColumn="0" w:lastRowLastColumn="0"/>
+            </w:pPr>
+            <w:r>
+              <w:t xml:space="preserve">Vårt systems logik hanterar vinster/förluster samt oavgjort och uppdaterar respektive spelares information. ELO ska också ges till spelarna. Man ska kunna se profilinformationen på profilsidan samt på knapparna inne i ett aktivt spel. Det ska gå att ändra sitt namn och efternamn som sedan sparas. </w:t>
+            </w:r>
+          </w:p>
+        </w:tc>
+      </w:tr>
+      <w:tr>
+        <w:trPr>
+          <w:cnfStyle w:val="000000100000" w:firstRow="0" w:lastRow="0" w:firstColumn="0" w:lastColumn="0" w:oddVBand="0" w:evenVBand="0" w:oddHBand="1" w:evenHBand="0" w:firstRowFirstColumn="0" w:firstRowLastColumn="0" w:lastRowFirstColumn="0" w:lastRowLastColumn="0"/>
+        </w:trPr>
+        <w:tc>
+          <w:tcPr>
+            <w:cnfStyle w:val="001000000000" w:firstRow="0" w:lastRow="0" w:firstColumn="1" w:lastColumn="0" w:oddVBand="0" w:evenVBand="0" w:oddHBand="0" w:evenHBand="0" w:firstRowFirstColumn="0" w:firstRowLastColumn="0" w:lastRowFirstColumn="0" w:lastRowLastColumn="0"/>
+            <w:tcW w:w="2093" w:type="dxa"/>
+          </w:tcPr>
+          <w:p>
+            <w:r>
+              <w:t>Krav</w:t>
+            </w:r>
+          </w:p>
+        </w:tc>
+        <w:tc>
+          <w:tcPr>
+            <w:tcW w:w="6353" w:type="dxa"/>
+          </w:tcPr>
+          <w:p>
+            <w:pPr>
+              <w:cnfStyle w:val="000000100000" w:firstRow="0" w:lastRow="0" w:firstColumn="0" w:lastColumn="0" w:oddVBand="0" w:evenVBand="0" w:oddHBand="1" w:evenHBand="0" w:firstRowFirstColumn="0" w:firstRowLastColumn="0" w:lastRowFirstColumn="0" w:lastRowLastColumn="0"/>
+            </w:pPr>
+            <w:r>
+              <w:t>FK-NB-8</w:t>
+            </w:r>
+          </w:p>
+        </w:tc>
+      </w:tr>
+    </w:tbl>
+    <w:p>
+      <w:pPr>
+        <w:rPr>
+          <w:b/>
+        </w:rPr>
+      </w:pPr>
+    </w:p>
     <w:p>
       <w:pPr>
         <w:rPr>
@@ -1976,7 +2662,7 @@
           <w:rPr>
             <w:noProof/>
           </w:rPr>
-          <w:t>4</w:t>
+          <w:t>1</w:t>
         </w:r>
         <w:r>
           <w:fldChar w:fldCharType="end"/>
@@ -2013,7 +2699,7 @@
       <w:pStyle w:val="Sidhuvud"/>
     </w:pPr>
     <w:r>
-      <w:t>2015-03-30</w:t>
+      <w:t>2015-04-24</w:t>
     </w:r>
     <w:r>
       <w:ptab w:relativeTo="margin" w:alignment="center" w:leader="none"/>
@@ -2390,6 +3076,95 @@
     </w:lvl>
   </w:abstractNum>
   <w:abstractNum w:abstractNumId="4">
+    <w:nsid w:val="3E725ADE"/>
+    <w:multiLevelType w:val="hybridMultilevel"/>
+    <w:tmpl w:val="7A207F90"/>
+    <w:lvl w:ilvl="0" w:tplc="3E441D26">
+      <w:start w:val="1"/>
+      <w:numFmt w:val="decimal"/>
+      <w:lvlText w:val="%1."/>
+      <w:lvlJc w:val="left"/>
+      <w:pPr>
+        <w:ind w:left="1080" w:hanging="360"/>
+      </w:pPr>
+      <w:rPr>
+        <w:rFonts w:hint="default"/>
+      </w:rPr>
+    </w:lvl>
+    <w:lvl w:ilvl="1" w:tplc="041D0019" w:tentative="1">
+      <w:start w:val="1"/>
+      <w:numFmt w:val="lowerLetter"/>
+      <w:lvlText w:val="%2."/>
+      <w:lvlJc w:val="left"/>
+      <w:pPr>
+        <w:ind w:left="1800" w:hanging="360"/>
+      </w:pPr>
+    </w:lvl>
+    <w:lvl w:ilvl="2" w:tplc="041D001B" w:tentative="1">
+      <w:start w:val="1"/>
+      <w:numFmt w:val="lowerRoman"/>
+      <w:lvlText w:val="%3."/>
+      <w:lvlJc w:val="right"/>
+      <w:pPr>
+        <w:ind w:left="2520" w:hanging="180"/>
+      </w:pPr>
+    </w:lvl>
+    <w:lvl w:ilvl="3" w:tplc="041D000F" w:tentative="1">
+      <w:start w:val="1"/>
+      <w:numFmt w:val="decimal"/>
+      <w:lvlText w:val="%4."/>
+      <w:lvlJc w:val="left"/>
+      <w:pPr>
+        <w:ind w:left="3240" w:hanging="360"/>
+      </w:pPr>
+    </w:lvl>
+    <w:lvl w:ilvl="4" w:tplc="041D0019" w:tentative="1">
+      <w:start w:val="1"/>
+      <w:numFmt w:val="lowerLetter"/>
+      <w:lvlText w:val="%5."/>
+      <w:lvlJc w:val="left"/>
+      <w:pPr>
+        <w:ind w:left="3960" w:hanging="360"/>
+      </w:pPr>
+    </w:lvl>
+    <w:lvl w:ilvl="5" w:tplc="041D001B" w:tentative="1">
+      <w:start w:val="1"/>
+      <w:numFmt w:val="lowerRoman"/>
+      <w:lvlText w:val="%6."/>
+      <w:lvlJc w:val="right"/>
+      <w:pPr>
+        <w:ind w:left="4680" w:hanging="180"/>
+      </w:pPr>
+    </w:lvl>
+    <w:lvl w:ilvl="6" w:tplc="041D000F" w:tentative="1">
+      <w:start w:val="1"/>
+      <w:numFmt w:val="decimal"/>
+      <w:lvlText w:val="%7."/>
+      <w:lvlJc w:val="left"/>
+      <w:pPr>
+        <w:ind w:left="5400" w:hanging="360"/>
+      </w:pPr>
+    </w:lvl>
+    <w:lvl w:ilvl="7" w:tplc="041D0019" w:tentative="1">
+      <w:start w:val="1"/>
+      <w:numFmt w:val="lowerLetter"/>
+      <w:lvlText w:val="%8."/>
+      <w:lvlJc w:val="left"/>
+      <w:pPr>
+        <w:ind w:left="6120" w:hanging="360"/>
+      </w:pPr>
+    </w:lvl>
+    <w:lvl w:ilvl="8" w:tplc="041D001B" w:tentative="1">
+      <w:start w:val="1"/>
+      <w:numFmt w:val="lowerRoman"/>
+      <w:lvlText w:val="%9."/>
+      <w:lvlJc w:val="right"/>
+      <w:pPr>
+        <w:ind w:left="6840" w:hanging="180"/>
+      </w:pPr>
+    </w:lvl>
+  </w:abstractNum>
+  <w:abstractNum w:abstractNumId="5">
     <w:nsid w:val="464C23B8"/>
     <w:multiLevelType w:val="hybridMultilevel"/>
     <w:tmpl w:val="FD763C9E"/>
@@ -2475,6 +3250,184 @@
       <w:lvlJc w:val="right"/>
       <w:pPr>
         <w:ind w:left="6480" w:hanging="180"/>
+      </w:pPr>
+    </w:lvl>
+  </w:abstractNum>
+  <w:abstractNum w:abstractNumId="6">
+    <w:nsid w:val="5AF1266C"/>
+    <w:multiLevelType w:val="hybridMultilevel"/>
+    <w:tmpl w:val="7A207F90"/>
+    <w:lvl w:ilvl="0" w:tplc="3E441D26">
+      <w:start w:val="1"/>
+      <w:numFmt w:val="decimal"/>
+      <w:lvlText w:val="%1."/>
+      <w:lvlJc w:val="left"/>
+      <w:pPr>
+        <w:ind w:left="1080" w:hanging="360"/>
+      </w:pPr>
+      <w:rPr>
+        <w:rFonts w:hint="default"/>
+      </w:rPr>
+    </w:lvl>
+    <w:lvl w:ilvl="1" w:tplc="041D0019" w:tentative="1">
+      <w:start w:val="1"/>
+      <w:numFmt w:val="lowerLetter"/>
+      <w:lvlText w:val="%2."/>
+      <w:lvlJc w:val="left"/>
+      <w:pPr>
+        <w:ind w:left="1800" w:hanging="360"/>
+      </w:pPr>
+    </w:lvl>
+    <w:lvl w:ilvl="2" w:tplc="041D001B" w:tentative="1">
+      <w:start w:val="1"/>
+      <w:numFmt w:val="lowerRoman"/>
+      <w:lvlText w:val="%3."/>
+      <w:lvlJc w:val="right"/>
+      <w:pPr>
+        <w:ind w:left="2520" w:hanging="180"/>
+      </w:pPr>
+    </w:lvl>
+    <w:lvl w:ilvl="3" w:tplc="041D000F" w:tentative="1">
+      <w:start w:val="1"/>
+      <w:numFmt w:val="decimal"/>
+      <w:lvlText w:val="%4."/>
+      <w:lvlJc w:val="left"/>
+      <w:pPr>
+        <w:ind w:left="3240" w:hanging="360"/>
+      </w:pPr>
+    </w:lvl>
+    <w:lvl w:ilvl="4" w:tplc="041D0019" w:tentative="1">
+      <w:start w:val="1"/>
+      <w:numFmt w:val="lowerLetter"/>
+      <w:lvlText w:val="%5."/>
+      <w:lvlJc w:val="left"/>
+      <w:pPr>
+        <w:ind w:left="3960" w:hanging="360"/>
+      </w:pPr>
+    </w:lvl>
+    <w:lvl w:ilvl="5" w:tplc="041D001B" w:tentative="1">
+      <w:start w:val="1"/>
+      <w:numFmt w:val="lowerRoman"/>
+      <w:lvlText w:val="%6."/>
+      <w:lvlJc w:val="right"/>
+      <w:pPr>
+        <w:ind w:left="4680" w:hanging="180"/>
+      </w:pPr>
+    </w:lvl>
+    <w:lvl w:ilvl="6" w:tplc="041D000F" w:tentative="1">
+      <w:start w:val="1"/>
+      <w:numFmt w:val="decimal"/>
+      <w:lvlText w:val="%7."/>
+      <w:lvlJc w:val="left"/>
+      <w:pPr>
+        <w:ind w:left="5400" w:hanging="360"/>
+      </w:pPr>
+    </w:lvl>
+    <w:lvl w:ilvl="7" w:tplc="041D0019" w:tentative="1">
+      <w:start w:val="1"/>
+      <w:numFmt w:val="lowerLetter"/>
+      <w:lvlText w:val="%8."/>
+      <w:lvlJc w:val="left"/>
+      <w:pPr>
+        <w:ind w:left="6120" w:hanging="360"/>
+      </w:pPr>
+    </w:lvl>
+    <w:lvl w:ilvl="8" w:tplc="041D001B" w:tentative="1">
+      <w:start w:val="1"/>
+      <w:numFmt w:val="lowerRoman"/>
+      <w:lvlText w:val="%9."/>
+      <w:lvlJc w:val="right"/>
+      <w:pPr>
+        <w:ind w:left="6840" w:hanging="180"/>
+      </w:pPr>
+    </w:lvl>
+  </w:abstractNum>
+  <w:abstractNum w:abstractNumId="7">
+    <w:nsid w:val="732644E0"/>
+    <w:multiLevelType w:val="hybridMultilevel"/>
+    <w:tmpl w:val="7A207F90"/>
+    <w:lvl w:ilvl="0" w:tplc="3E441D26">
+      <w:start w:val="1"/>
+      <w:numFmt w:val="decimal"/>
+      <w:lvlText w:val="%1."/>
+      <w:lvlJc w:val="left"/>
+      <w:pPr>
+        <w:ind w:left="1080" w:hanging="360"/>
+      </w:pPr>
+      <w:rPr>
+        <w:rFonts w:hint="default"/>
+      </w:rPr>
+    </w:lvl>
+    <w:lvl w:ilvl="1" w:tplc="041D0019" w:tentative="1">
+      <w:start w:val="1"/>
+      <w:numFmt w:val="lowerLetter"/>
+      <w:lvlText w:val="%2."/>
+      <w:lvlJc w:val="left"/>
+      <w:pPr>
+        <w:ind w:left="1800" w:hanging="360"/>
+      </w:pPr>
+    </w:lvl>
+    <w:lvl w:ilvl="2" w:tplc="041D001B" w:tentative="1">
+      <w:start w:val="1"/>
+      <w:numFmt w:val="lowerRoman"/>
+      <w:lvlText w:val="%3."/>
+      <w:lvlJc w:val="right"/>
+      <w:pPr>
+        <w:ind w:left="2520" w:hanging="180"/>
+      </w:pPr>
+    </w:lvl>
+    <w:lvl w:ilvl="3" w:tplc="041D000F" w:tentative="1">
+      <w:start w:val="1"/>
+      <w:numFmt w:val="decimal"/>
+      <w:lvlText w:val="%4."/>
+      <w:lvlJc w:val="left"/>
+      <w:pPr>
+        <w:ind w:left="3240" w:hanging="360"/>
+      </w:pPr>
+    </w:lvl>
+    <w:lvl w:ilvl="4" w:tplc="041D0019" w:tentative="1">
+      <w:start w:val="1"/>
+      <w:numFmt w:val="lowerLetter"/>
+      <w:lvlText w:val="%5."/>
+      <w:lvlJc w:val="left"/>
+      <w:pPr>
+        <w:ind w:left="3960" w:hanging="360"/>
+      </w:pPr>
+    </w:lvl>
+    <w:lvl w:ilvl="5" w:tplc="041D001B" w:tentative="1">
+      <w:start w:val="1"/>
+      <w:numFmt w:val="lowerRoman"/>
+      <w:lvlText w:val="%6."/>
+      <w:lvlJc w:val="right"/>
+      <w:pPr>
+        <w:ind w:left="4680" w:hanging="180"/>
+      </w:pPr>
+    </w:lvl>
+    <w:lvl w:ilvl="6" w:tplc="041D000F" w:tentative="1">
+      <w:start w:val="1"/>
+      <w:numFmt w:val="decimal"/>
+      <w:lvlText w:val="%7."/>
+      <w:lvlJc w:val="left"/>
+      <w:pPr>
+        <w:ind w:left="5400" w:hanging="360"/>
+      </w:pPr>
+    </w:lvl>
+    <w:lvl w:ilvl="7" w:tplc="041D0019" w:tentative="1">
+      <w:start w:val="1"/>
+      <w:numFmt w:val="lowerLetter"/>
+      <w:lvlText w:val="%8."/>
+      <w:lvlJc w:val="left"/>
+      <w:pPr>
+        <w:ind w:left="6120" w:hanging="360"/>
+      </w:pPr>
+    </w:lvl>
+    <w:lvl w:ilvl="8" w:tplc="041D001B" w:tentative="1">
+      <w:start w:val="1"/>
+      <w:numFmt w:val="lowerRoman"/>
+      <w:lvlText w:val="%9."/>
+      <w:lvlJc w:val="right"/>
+      <w:pPr>
+        <w:ind w:left="6840" w:hanging="180"/>
       </w:pPr>
     </w:lvl>
   </w:abstractNum>
@@ -2485,13 +3438,22 @@
     <w:abstractNumId w:val="3"/>
   </w:num>
   <w:num w:numId="3">
-    <w:abstractNumId w:val="4"/>
+    <w:abstractNumId w:val="5"/>
   </w:num>
   <w:num w:numId="4">
     <w:abstractNumId w:val="0"/>
   </w:num>
   <w:num w:numId="5">
     <w:abstractNumId w:val="2"/>
+  </w:num>
+  <w:num w:numId="6">
+    <w:abstractNumId w:val="4"/>
+  </w:num>
+  <w:num w:numId="7">
+    <w:abstractNumId w:val="6"/>
+  </w:num>
+  <w:num w:numId="8">
+    <w:abstractNumId w:val="7"/>
   </w:num>
 </w:numbering>
 </file>
@@ -3982,7 +4944,7 @@
 </file>
 
 <file path=customXml/itemProps1.xml><?xml version="1.0" encoding="utf-8"?>
-<ds:datastoreItem xmlns:ds="http://schemas.openxmlformats.org/officeDocument/2006/customXml" ds:itemID="{75EDD4CA-7BFF-4F1E-BD0E-5EEFCFB6D82F}">
+<ds:datastoreItem xmlns:ds="http://schemas.openxmlformats.org/officeDocument/2006/customXml" ds:itemID="{6CD4A1E9-E72D-4ED9-A933-DB88305196F6}">
   <ds:schemaRefs>
     <ds:schemaRef ds:uri="http://schemas.openxmlformats.org/officeDocument/2006/bibliography"/>
   </ds:schemaRefs>

--- a/Documents/ProjectC4_TestDocument.docx
+++ b/Documents/ProjectC4_TestDocument.docx
@@ -167,8 +167,6 @@
         <w:tab/>
         <w:t>891031</w:t>
       </w:r>
-      <w:bookmarkStart w:id="0" w:name="_GoBack"/>
-      <w:bookmarkEnd w:id="0"/>
     </w:p>
     <w:p>
       <w:r>
@@ -662,12 +660,12 @@
       <w:pPr>
         <w:pStyle w:val="Rubrik1"/>
       </w:pPr>
-      <w:bookmarkStart w:id="1" w:name="_Toc289336265"/>
+      <w:bookmarkStart w:id="0" w:name="_Toc289336265"/>
       <w:r>
         <w:lastRenderedPageBreak/>
         <w:t>Revisionshistorik</w:t>
       </w:r>
-      <w:bookmarkEnd w:id="1"/>
+      <w:bookmarkEnd w:id="0"/>
     </w:p>
     <w:p/>
     <w:tbl>
@@ -899,7 +897,10 @@
           </w:tcPr>
           <w:p>
             <w:r>
-              <w:t>2015-05-25</w:t>
+              <w:t>2015-04</w:t>
+            </w:r>
+            <w:r>
+              <w:t>-25</w:t>
             </w:r>
           </w:p>
         </w:tc>
@@ -920,6 +921,48 @@
           <w:p>
             <w:r>
               <w:t>3</w:t>
+            </w:r>
+          </w:p>
+        </w:tc>
+      </w:tr>
+      <w:tr>
+        <w:tc>
+          <w:tcPr>
+            <w:tcW w:w="2130" w:type="dxa"/>
+          </w:tcPr>
+          <w:p>
+            <w:r>
+              <w:t>Emil Sandgren</w:t>
+            </w:r>
+          </w:p>
+        </w:tc>
+        <w:tc>
+          <w:tcPr>
+            <w:tcW w:w="2130" w:type="dxa"/>
+          </w:tcPr>
+          <w:p>
+            <w:r>
+              <w:t>2015-05-09</w:t>
+            </w:r>
+          </w:p>
+        </w:tc>
+        <w:tc>
+          <w:tcPr>
+            <w:tcW w:w="2131" w:type="dxa"/>
+          </w:tcPr>
+          <w:p>
+            <w:r>
+              <w:t>Gör testfall</w:t>
+            </w:r>
+          </w:p>
+        </w:tc>
+        <w:tc>
+          <w:tcPr>
+            <w:tcW w:w="2131" w:type="dxa"/>
+          </w:tcPr>
+          <w:p>
+            <w:r>
+              <w:t>4</w:t>
             </w:r>
           </w:p>
         </w:tc>
@@ -935,12 +978,12 @@
       <w:pPr>
         <w:pStyle w:val="Rubrik1"/>
       </w:pPr>
-      <w:bookmarkStart w:id="2" w:name="_Toc289336266"/>
+      <w:bookmarkStart w:id="1" w:name="_Toc289336266"/>
       <w:r>
         <w:lastRenderedPageBreak/>
         <w:t>Testprocess</w:t>
       </w:r>
-      <w:bookmarkEnd w:id="2"/>
+      <w:bookmarkEnd w:id="1"/>
     </w:p>
     <w:p/>
     <w:p>
@@ -1000,15 +1043,49 @@
         <w:t>Mac, emulatorn (klient 1) körs på en Mac, mobilen (klient 2) körs på Windows.</w:t>
       </w:r>
     </w:p>
+    <w:p/>
     <w:p>
       <w:pPr>
+        <w:rPr>
+          <w:b/>
+        </w:rPr>
+      </w:pPr>
+      <w:r>
+        <w:rPr>
+          <w:b/>
+        </w:rPr>
+        <w:t>Version 3.0</w:t>
+      </w:r>
+    </w:p>
+    <w:p>
+      <w:r>
+        <w:t xml:space="preserve">Testerna görs i Android studio med en emulator och en mobil. Servern körs på Windows, emulatorn körs på Windows och mobilen är en HTC ONE m7. </w:t>
+      </w:r>
+    </w:p>
+    <w:p/>
+    <w:p>
+      <w:pPr>
+        <w:rPr>
+          <w:b/>
+        </w:rPr>
+      </w:pPr>
+      <w:r>
+        <w:rPr>
+          <w:b/>
+        </w:rPr>
+        <w:t>Version 4.0</w:t>
+      </w:r>
+    </w:p>
+    <w:p/>
+    <w:p>
+      <w:pPr>
         <w:pStyle w:val="Rubrik1"/>
       </w:pPr>
-      <w:bookmarkStart w:id="3" w:name="_Toc289336267"/>
+      <w:bookmarkStart w:id="2" w:name="_Toc289336267"/>
       <w:r>
         <w:t>Testmetoder</w:t>
       </w:r>
-      <w:bookmarkEnd w:id="3"/>
+      <w:bookmarkEnd w:id="2"/>
     </w:p>
     <w:p>
       <w:pPr>
@@ -1062,15 +1139,34 @@
         <w:t>.</w:t>
       </w:r>
     </w:p>
+    <w:p/>
     <w:p>
       <w:pPr>
+        <w:rPr>
+          <w:b/>
+        </w:rPr>
+      </w:pPr>
+      <w:r>
+        <w:rPr>
+          <w:b/>
+        </w:rPr>
+        <w:t>Version 3.0</w:t>
+      </w:r>
+    </w:p>
+    <w:p>
+      <w:r>
+        <w:t>Kravbaserad testning.</w:t>
+      </w:r>
+    </w:p>
+    <w:p>
+      <w:pPr>
         <w:pStyle w:val="Rubrik2"/>
       </w:pPr>
-      <w:bookmarkStart w:id="4" w:name="_Toc289336268"/>
+      <w:bookmarkStart w:id="3" w:name="_Toc289336268"/>
       <w:r>
         <w:t>Kravprioritering</w:t>
       </w:r>
-      <w:bookmarkEnd w:id="4"/>
+      <w:bookmarkEnd w:id="3"/>
     </w:p>
     <w:p>
       <w:pPr>
@@ -1133,9 +1229,49 @@
     </w:p>
     <w:p>
       <w:pPr>
+        <w:tabs>
+          <w:tab w:val="left" w:pos="1490"/>
+        </w:tabs>
+      </w:pPr>
+    </w:p>
+    <w:p>
+      <w:pPr>
+        <w:tabs>
+          <w:tab w:val="left" w:pos="1490"/>
+        </w:tabs>
+        <w:rPr>
+          <w:b/>
+        </w:rPr>
+      </w:pPr>
+      <w:r>
+        <w:rPr>
+          <w:b/>
+        </w:rPr>
+        <w:t>Version 3.0</w:t>
+      </w:r>
+    </w:p>
+    <w:p>
+      <w:pPr>
+        <w:tabs>
+          <w:tab w:val="left" w:pos="1490"/>
+        </w:tabs>
+      </w:pPr>
+      <w:r>
+        <w:t>Vi prioriterar krav som relaterar till Användarprofil samt till timer.</w:t>
+      </w:r>
+    </w:p>
+    <w:p>
+      <w:pPr>
+        <w:tabs>
+          <w:tab w:val="left" w:pos="1490"/>
+        </w:tabs>
+      </w:pPr>
+    </w:p>
+    <w:p>
+      <w:pPr>
         <w:pStyle w:val="Rubrik1"/>
       </w:pPr>
-      <w:bookmarkStart w:id="5" w:name="_Toc289336269"/>
+      <w:bookmarkStart w:id="4" w:name="_Toc289336269"/>
       <w:r>
         <w:br w:type="column"/>
       </w:r>
@@ -1143,21 +1279,14 @@
         <w:lastRenderedPageBreak/>
         <w:t>Testfall</w:t>
       </w:r>
-      <w:bookmarkEnd w:id="5"/>
+      <w:bookmarkEnd w:id="4"/>
     </w:p>
-    <w:p/>
     <w:p>
       <w:pPr>
         <w:rPr>
           <w:b/>
         </w:rPr>
       </w:pPr>
-      <w:r>
-        <w:rPr>
-          <w:b/>
-        </w:rPr>
-        <w:t>Version 1.0</w:t>
-      </w:r>
     </w:p>
     <w:p/>
     <w:tbl>
@@ -1622,21 +1751,7 @@
         <w:rPr>
           <w:b/>
         </w:rPr>
-        <w:br w:type="page"/>
-      </w:r>
-    </w:p>
-    <w:p>
-      <w:pPr>
-        <w:rPr>
-          <w:b/>
-        </w:rPr>
-      </w:pPr>
-      <w:r>
-        <w:rPr>
-          <w:b/>
-        </w:rPr>
-        <w:lastRenderedPageBreak/>
-        <w:t>Version 2.0</w:t>
+        <w:t xml:space="preserve"> </w:t>
       </w:r>
     </w:p>
     <w:p>
@@ -1832,6 +1947,7 @@
               <w:cnfStyle w:val="000000100000" w:firstRow="0" w:lastRow="0" w:firstColumn="0" w:lastColumn="0" w:oddVBand="0" w:evenVBand="0" w:oddHBand="1" w:evenHBand="0" w:firstRowFirstColumn="0" w:firstRowLastColumn="0" w:lastRowFirstColumn="0" w:lastRowLastColumn="0"/>
             </w:pPr>
             <w:r>
+              <w:lastRenderedPageBreak/>
               <w:t>Testa att lägga om det är din tur</w:t>
             </w:r>
           </w:p>
@@ -1942,6 +2058,7 @@
           </w:tcPr>
           <w:p>
             <w:r>
+              <w:lastRenderedPageBreak/>
               <w:t>Förväntat resultat</w:t>
             </w:r>
           </w:p>
@@ -2582,6 +2699,1603 @@
         </w:rPr>
       </w:pPr>
     </w:p>
+    <w:p>
+      <w:pPr>
+        <w:rPr>
+          <w:b/>
+        </w:rPr>
+      </w:pPr>
+    </w:p>
+    <w:tbl>
+      <w:tblPr>
+        <w:tblStyle w:val="Rutntstabell4dekorfrg11"/>
+        <w:tblW w:w="0" w:type="auto"/>
+        <w:tblLook w:val="04A0" w:firstRow="1" w:lastRow="0" w:firstColumn="1" w:lastColumn="0" w:noHBand="0" w:noVBand="1"/>
+      </w:tblPr>
+      <w:tblGrid>
+        <w:gridCol w:w="2093"/>
+        <w:gridCol w:w="6353"/>
+      </w:tblGrid>
+      <w:tr>
+        <w:trPr>
+          <w:cnfStyle w:val="100000000000" w:firstRow="1" w:lastRow="0" w:firstColumn="0" w:lastColumn="0" w:oddVBand="0" w:evenVBand="0" w:oddHBand="0" w:evenHBand="0" w:firstRowFirstColumn="0" w:firstRowLastColumn="0" w:lastRowFirstColumn="0" w:lastRowLastColumn="0"/>
+        </w:trPr>
+        <w:tc>
+          <w:tcPr>
+            <w:cnfStyle w:val="001000000000" w:firstRow="0" w:lastRow="0" w:firstColumn="1" w:lastColumn="0" w:oddVBand="0" w:evenVBand="0" w:oddHBand="0" w:evenHBand="0" w:firstRowFirstColumn="0" w:firstRowLastColumn="0" w:lastRowFirstColumn="0" w:lastRowLastColumn="0"/>
+            <w:tcW w:w="2093" w:type="dxa"/>
+          </w:tcPr>
+          <w:p>
+            <w:r>
+              <w:t>ID</w:t>
+            </w:r>
+          </w:p>
+        </w:tc>
+        <w:tc>
+          <w:tcPr>
+            <w:tcW w:w="6353" w:type="dxa"/>
+          </w:tcPr>
+          <w:p>
+            <w:pPr>
+              <w:cnfStyle w:val="100000000000" w:firstRow="1" w:lastRow="0" w:firstColumn="0" w:lastColumn="0" w:oddVBand="0" w:evenVBand="0" w:oddHBand="0" w:evenHBand="0" w:firstRowFirstColumn="0" w:firstRowLastColumn="0" w:lastRowFirstColumn="0" w:lastRowLastColumn="0"/>
+            </w:pPr>
+            <w:r>
+              <w:t>6</w:t>
+            </w:r>
+          </w:p>
+        </w:tc>
+      </w:tr>
+      <w:tr>
+        <w:trPr>
+          <w:cnfStyle w:val="000000100000" w:firstRow="0" w:lastRow="0" w:firstColumn="0" w:lastColumn="0" w:oddVBand="0" w:evenVBand="0" w:oddHBand="1" w:evenHBand="0" w:firstRowFirstColumn="0" w:firstRowLastColumn="0" w:lastRowFirstColumn="0" w:lastRowLastColumn="0"/>
+        </w:trPr>
+        <w:tc>
+          <w:tcPr>
+            <w:cnfStyle w:val="001000000000" w:firstRow="0" w:lastRow="0" w:firstColumn="1" w:lastColumn="0" w:oddVBand="0" w:evenVBand="0" w:oddHBand="0" w:evenHBand="0" w:firstRowFirstColumn="0" w:firstRowLastColumn="0" w:lastRowFirstColumn="0" w:lastRowLastColumn="0"/>
+            <w:tcW w:w="2093" w:type="dxa"/>
+          </w:tcPr>
+          <w:p>
+            <w:r>
+              <w:t>Namn</w:t>
+            </w:r>
+          </w:p>
+        </w:tc>
+        <w:tc>
+          <w:tcPr>
+            <w:tcW w:w="6353" w:type="dxa"/>
+          </w:tcPr>
+          <w:p>
+            <w:pPr>
+              <w:cnfStyle w:val="000000100000" w:firstRow="0" w:lastRow="0" w:firstColumn="0" w:lastColumn="0" w:oddVBand="0" w:evenVBand="0" w:oddHBand="1" w:evenHBand="0" w:firstRowFirstColumn="0" w:firstRowLastColumn="0" w:lastRowFirstColumn="0" w:lastRowLastColumn="0"/>
+            </w:pPr>
+            <w:r>
+              <w:t xml:space="preserve">Test av </w:t>
+            </w:r>
+            <w:proofErr w:type="spellStart"/>
+            <w:r>
+              <w:t>powerups</w:t>
+            </w:r>
+            <w:proofErr w:type="spellEnd"/>
+          </w:p>
+        </w:tc>
+      </w:tr>
+      <w:tr>
+        <w:tc>
+          <w:tcPr>
+            <w:cnfStyle w:val="001000000000" w:firstRow="0" w:lastRow="0" w:firstColumn="1" w:lastColumn="0" w:oddVBand="0" w:evenVBand="0" w:oddHBand="0" w:evenHBand="0" w:firstRowFirstColumn="0" w:firstRowLastColumn="0" w:lastRowFirstColumn="0" w:lastRowLastColumn="0"/>
+            <w:tcW w:w="2093" w:type="dxa"/>
+          </w:tcPr>
+          <w:p>
+            <w:r>
+              <w:t>Förberedelser</w:t>
+            </w:r>
+          </w:p>
+        </w:tc>
+        <w:tc>
+          <w:tcPr>
+            <w:tcW w:w="6353" w:type="dxa"/>
+          </w:tcPr>
+          <w:p>
+            <w:pPr>
+              <w:cnfStyle w:val="000000000000" w:firstRow="0" w:lastRow="0" w:firstColumn="0" w:lastColumn="0" w:oddVBand="0" w:evenVBand="0" w:oddHBand="0" w:evenHBand="0" w:firstRowFirstColumn="0" w:firstRowLastColumn="0" w:lastRowFirstColumn="0" w:lastRowLastColumn="0"/>
+            </w:pPr>
+            <w:r>
+              <w:t xml:space="preserve">Våra egna </w:t>
+            </w:r>
+            <w:proofErr w:type="spellStart"/>
+            <w:r>
+              <w:t>powerups</w:t>
+            </w:r>
+            <w:proofErr w:type="spellEnd"/>
+          </w:p>
+        </w:tc>
+      </w:tr>
+      <w:tr>
+        <w:trPr>
+          <w:cnfStyle w:val="000000100000" w:firstRow="0" w:lastRow="0" w:firstColumn="0" w:lastColumn="0" w:oddVBand="0" w:evenVBand="0" w:oddHBand="1" w:evenHBand="0" w:firstRowFirstColumn="0" w:firstRowLastColumn="0" w:lastRowFirstColumn="0" w:lastRowLastColumn="0"/>
+        </w:trPr>
+        <w:tc>
+          <w:tcPr>
+            <w:cnfStyle w:val="001000000000" w:firstRow="0" w:lastRow="0" w:firstColumn="1" w:lastColumn="0" w:oddVBand="0" w:evenVBand="0" w:oddHBand="0" w:evenHBand="0" w:firstRowFirstColumn="0" w:firstRowLastColumn="0" w:lastRowFirstColumn="0" w:lastRowLastColumn="0"/>
+            <w:tcW w:w="2093" w:type="dxa"/>
+          </w:tcPr>
+          <w:p>
+            <w:r>
+              <w:t>Teststeg</w:t>
+            </w:r>
+          </w:p>
+        </w:tc>
+        <w:tc>
+          <w:tcPr>
+            <w:tcW w:w="6353" w:type="dxa"/>
+          </w:tcPr>
+          <w:p>
+            <w:pPr>
+              <w:pStyle w:val="Liststycke"/>
+              <w:numPr>
+                <w:ilvl w:val="0"/>
+                <w:numId w:val="9"/>
+              </w:numPr>
+              <w:cnfStyle w:val="000000100000" w:firstRow="0" w:lastRow="0" w:firstColumn="0" w:lastColumn="0" w:oddVBand="0" w:evenVBand="0" w:oddHBand="1" w:evenHBand="0" w:firstRowFirstColumn="0" w:firstRowLastColumn="0" w:lastRowFirstColumn="0" w:lastRowLastColumn="0"/>
+            </w:pPr>
+            <w:r>
+              <w:t xml:space="preserve">Kolla så att alla </w:t>
+            </w:r>
+            <w:proofErr w:type="spellStart"/>
+            <w:r>
+              <w:t>powerups</w:t>
+            </w:r>
+            <w:proofErr w:type="spellEnd"/>
+            <w:r>
+              <w:t xml:space="preserve"> kan uppkomma.</w:t>
+            </w:r>
+          </w:p>
+          <w:p>
+            <w:pPr>
+              <w:pStyle w:val="Liststycke"/>
+              <w:numPr>
+                <w:ilvl w:val="0"/>
+                <w:numId w:val="9"/>
+              </w:numPr>
+              <w:cnfStyle w:val="000000100000" w:firstRow="0" w:lastRow="0" w:firstColumn="0" w:lastColumn="0" w:oddVBand="0" w:evenVBand="0" w:oddHBand="1" w:evenHBand="0" w:firstRowFirstColumn="0" w:firstRowLastColumn="0" w:lastRowFirstColumn="0" w:lastRowLastColumn="0"/>
+            </w:pPr>
+            <w:r>
+              <w:t xml:space="preserve">Kolla om logiken fungerar på varje </w:t>
+            </w:r>
+            <w:proofErr w:type="spellStart"/>
+            <w:r>
+              <w:t>powerup</w:t>
+            </w:r>
+            <w:proofErr w:type="spellEnd"/>
+            <w:r>
+              <w:t xml:space="preserve"> så som vi vill.</w:t>
+            </w:r>
+          </w:p>
+          <w:p>
+            <w:pPr>
+              <w:pStyle w:val="Liststycke"/>
+              <w:numPr>
+                <w:ilvl w:val="0"/>
+                <w:numId w:val="9"/>
+              </w:numPr>
+              <w:cnfStyle w:val="000000100000" w:firstRow="0" w:lastRow="0" w:firstColumn="0" w:lastColumn="0" w:oddVBand="0" w:evenVBand="0" w:oddHBand="1" w:evenHBand="0" w:firstRowFirstColumn="0" w:firstRowLastColumn="0" w:lastRowFirstColumn="0" w:lastRowLastColumn="0"/>
+            </w:pPr>
+            <w:r>
+              <w:t xml:space="preserve">Använd en </w:t>
+            </w:r>
+            <w:proofErr w:type="spellStart"/>
+            <w:r>
+              <w:t>powerup</w:t>
+            </w:r>
+            <w:proofErr w:type="spellEnd"/>
+            <w:r>
+              <w:t xml:space="preserve"> som ligger ovanpå en </w:t>
+            </w:r>
+            <w:proofErr w:type="spellStart"/>
+            <w:r>
+              <w:t>tile</w:t>
+            </w:r>
+            <w:proofErr w:type="spellEnd"/>
+            <w:r>
+              <w:t>.</w:t>
+            </w:r>
+          </w:p>
+          <w:p>
+            <w:pPr>
+              <w:pStyle w:val="Liststycke"/>
+              <w:numPr>
+                <w:ilvl w:val="0"/>
+                <w:numId w:val="9"/>
+              </w:numPr>
+              <w:cnfStyle w:val="000000100000" w:firstRow="0" w:lastRow="0" w:firstColumn="0" w:lastColumn="0" w:oddVBand="0" w:evenVBand="0" w:oddHBand="1" w:evenHBand="0" w:firstRowFirstColumn="0" w:firstRowLastColumn="0" w:lastRowFirstColumn="0" w:lastRowLastColumn="0"/>
+            </w:pPr>
+            <w:r>
+              <w:t xml:space="preserve">Använd en </w:t>
+            </w:r>
+            <w:proofErr w:type="spellStart"/>
+            <w:r>
+              <w:t>powerup</w:t>
+            </w:r>
+            <w:proofErr w:type="spellEnd"/>
+            <w:r>
+              <w:t xml:space="preserve"> som ligger längs med en vägg. </w:t>
+            </w:r>
+          </w:p>
+        </w:tc>
+      </w:tr>
+      <w:tr>
+        <w:tc>
+          <w:tcPr>
+            <w:cnfStyle w:val="001000000000" w:firstRow="0" w:lastRow="0" w:firstColumn="1" w:lastColumn="0" w:oddVBand="0" w:evenVBand="0" w:oddHBand="0" w:evenHBand="0" w:firstRowFirstColumn="0" w:firstRowLastColumn="0" w:lastRowFirstColumn="0" w:lastRowLastColumn="0"/>
+            <w:tcW w:w="2093" w:type="dxa"/>
+          </w:tcPr>
+          <w:p>
+            <w:r>
+              <w:t>Förväntat resultat</w:t>
+            </w:r>
+          </w:p>
+        </w:tc>
+        <w:tc>
+          <w:tcPr>
+            <w:tcW w:w="6353" w:type="dxa"/>
+          </w:tcPr>
+          <w:p>
+            <w:pPr>
+              <w:cnfStyle w:val="000000000000" w:firstRow="0" w:lastRow="0" w:firstColumn="0" w:lastColumn="0" w:oddVBand="0" w:evenVBand="0" w:oddHBand="0" w:evenHBand="0" w:firstRowFirstColumn="0" w:firstRowLastColumn="0" w:lastRowFirstColumn="0" w:lastRowLastColumn="0"/>
+            </w:pPr>
+            <w:r>
+              <w:t xml:space="preserve">Alla </w:t>
+            </w:r>
+            <w:proofErr w:type="spellStart"/>
+            <w:r>
+              <w:t>powerups</w:t>
+            </w:r>
+            <w:proofErr w:type="spellEnd"/>
+            <w:r>
+              <w:t xml:space="preserve"> ska ha en chans att uppstå, och beroende på dess st</w:t>
+            </w:r>
+            <w:r>
+              <w:t xml:space="preserve">yrkor händer det olika ofta. Logiken ska också funka som vi har tänk oss. Nedan följer en lista på </w:t>
+            </w:r>
+            <w:proofErr w:type="spellStart"/>
+            <w:r>
+              <w:t>powerups</w:t>
+            </w:r>
+            <w:proofErr w:type="spellEnd"/>
+            <w:r>
+              <w:t xml:space="preserve"> och förväntad effekt.</w:t>
+            </w:r>
+          </w:p>
+          <w:p>
+            <w:pPr>
+              <w:cnfStyle w:val="000000000000" w:firstRow="0" w:lastRow="0" w:firstColumn="0" w:lastColumn="0" w:oddVBand="0" w:evenVBand="0" w:oddHBand="0" w:evenHBand="0" w:firstRowFirstColumn="0" w:firstRowLastColumn="0" w:lastRowFirstColumn="0" w:lastRowLastColumn="0"/>
+            </w:pPr>
+          </w:p>
+          <w:p>
+            <w:pPr>
+              <w:cnfStyle w:val="000000000000" w:firstRow="0" w:lastRow="0" w:firstColumn="0" w:lastColumn="0" w:oddVBand="0" w:evenVBand="0" w:oddHBand="0" w:evenHBand="0" w:firstRowFirstColumn="0" w:firstRowLastColumn="0" w:lastRowFirstColumn="0" w:lastRowLastColumn="0"/>
+            </w:pPr>
+            <w:proofErr w:type="gramStart"/>
+            <w:r>
+              <w:t>Rush :</w:t>
+            </w:r>
+            <w:proofErr w:type="gramEnd"/>
+            <w:r>
+              <w:t xml:space="preserve"> Motståndaren har 10 sekunder på sig att göra ett drag.</w:t>
+            </w:r>
+          </w:p>
+          <w:p>
+            <w:pPr>
+              <w:cnfStyle w:val="000000000000" w:firstRow="0" w:lastRow="0" w:firstColumn="0" w:lastColumn="0" w:oddVBand="0" w:evenVBand="0" w:oddHBand="0" w:evenHBand="0" w:firstRowFirstColumn="0" w:firstRowLastColumn="0" w:lastRowFirstColumn="0" w:lastRowLastColumn="0"/>
+            </w:pPr>
+            <w:r>
+              <w:t>Colorblind: Motståndarens spelbrickor blir neutral färg så att spelaren inte ser skillnad på sina egna och motståndarens spelbrickor.</w:t>
+            </w:r>
+          </w:p>
+          <w:p>
+            <w:pPr>
+              <w:cnfStyle w:val="000000000000" w:firstRow="0" w:lastRow="0" w:firstColumn="0" w:lastColumn="0" w:oddVBand="0" w:evenVBand="0" w:oddHBand="0" w:evenHBand="0" w:firstRowFirstColumn="0" w:firstRowLastColumn="0" w:lastRowFirstColumn="0" w:lastRowLastColumn="0"/>
+            </w:pPr>
+            <w:r>
+              <w:t xml:space="preserve">Bomb: Tar bort brickorna i kolumnen under </w:t>
+            </w:r>
+            <w:proofErr w:type="spellStart"/>
+            <w:r>
+              <w:t>poweruppen</w:t>
+            </w:r>
+            <w:proofErr w:type="spellEnd"/>
+            <w:r>
+              <w:t>.</w:t>
+            </w:r>
+          </w:p>
+          <w:p>
+            <w:pPr>
+              <w:cnfStyle w:val="000000000000" w:firstRow="0" w:lastRow="0" w:firstColumn="0" w:lastColumn="0" w:oddVBand="0" w:evenVBand="0" w:oddHBand="0" w:evenHBand="0" w:firstRowFirstColumn="0" w:firstRowLastColumn="0" w:lastRowFirstColumn="0" w:lastRowLastColumn="0"/>
+            </w:pPr>
+            <w:r>
+              <w:t xml:space="preserve">Extra </w:t>
+            </w:r>
+            <w:proofErr w:type="spellStart"/>
+            <w:r>
+              <w:t>Turn</w:t>
+            </w:r>
+            <w:proofErr w:type="spellEnd"/>
+            <w:r>
+              <w:t>: Ger spelaren ett extra drag.</w:t>
+            </w:r>
+          </w:p>
+          <w:p>
+            <w:pPr>
+              <w:cnfStyle w:val="000000000000" w:firstRow="0" w:lastRow="0" w:firstColumn="0" w:lastColumn="0" w:oddVBand="0" w:evenVBand="0" w:oddHBand="0" w:evenHBand="0" w:firstRowFirstColumn="0" w:firstRowLastColumn="0" w:lastRowFirstColumn="0" w:lastRowLastColumn="0"/>
+            </w:pPr>
+            <w:r>
+              <w:t>Swap: Spelaren och motståndaren byter spelbrickor med varandra.</w:t>
+            </w:r>
+          </w:p>
+          <w:p>
+            <w:pPr>
+              <w:cnfStyle w:val="000000000000" w:firstRow="0" w:lastRow="0" w:firstColumn="0" w:lastColumn="0" w:oddVBand="0" w:evenVBand="0" w:oddHBand="0" w:evenHBand="0" w:firstRowFirstColumn="0" w:firstRowLastColumn="0" w:lastRowFirstColumn="0" w:lastRowLastColumn="0"/>
+            </w:pPr>
+          </w:p>
+          <w:p>
+            <w:pPr>
+              <w:cnfStyle w:val="000000000000" w:firstRow="0" w:lastRow="0" w:firstColumn="0" w:lastColumn="0" w:oddVBand="0" w:evenVBand="0" w:oddHBand="0" w:evenHBand="0" w:firstRowFirstColumn="0" w:firstRowLastColumn="0" w:lastRowFirstColumn="0" w:lastRowLastColumn="0"/>
+            </w:pPr>
+            <w:r>
+              <w:t xml:space="preserve">Använder man en bomb vid väggen längst ner ska ingenting hända. </w:t>
+            </w:r>
+          </w:p>
+        </w:tc>
+      </w:tr>
+      <w:tr>
+        <w:trPr>
+          <w:cnfStyle w:val="000000100000" w:firstRow="0" w:lastRow="0" w:firstColumn="0" w:lastColumn="0" w:oddVBand="0" w:evenVBand="0" w:oddHBand="1" w:evenHBand="0" w:firstRowFirstColumn="0" w:firstRowLastColumn="0" w:lastRowFirstColumn="0" w:lastRowLastColumn="0"/>
+        </w:trPr>
+        <w:tc>
+          <w:tcPr>
+            <w:cnfStyle w:val="001000000000" w:firstRow="0" w:lastRow="0" w:firstColumn="1" w:lastColumn="0" w:oddVBand="0" w:evenVBand="0" w:oddHBand="0" w:evenHBand="0" w:firstRowFirstColumn="0" w:firstRowLastColumn="0" w:lastRowFirstColumn="0" w:lastRowLastColumn="0"/>
+            <w:tcW w:w="2093" w:type="dxa"/>
+          </w:tcPr>
+          <w:p>
+            <w:r>
+              <w:t>Krav</w:t>
+            </w:r>
+          </w:p>
+        </w:tc>
+        <w:tc>
+          <w:tcPr>
+            <w:tcW w:w="6353" w:type="dxa"/>
+          </w:tcPr>
+          <w:p>
+            <w:pPr>
+              <w:cnfStyle w:val="000000100000" w:firstRow="0" w:lastRow="0" w:firstColumn="0" w:lastColumn="0" w:oddVBand="0" w:evenVBand="0" w:oddHBand="1" w:evenHBand="0" w:firstRowFirstColumn="0" w:firstRowLastColumn="0" w:lastRowFirstColumn="0" w:lastRowLastColumn="0"/>
+            </w:pPr>
+            <w:r>
+              <w:t>FK</w:t>
+            </w:r>
+            <w:r>
+              <w:t>-L-7</w:t>
+            </w:r>
+          </w:p>
+          <w:p>
+            <w:pPr>
+              <w:cnfStyle w:val="000000100000" w:firstRow="0" w:lastRow="0" w:firstColumn="0" w:lastColumn="0" w:oddVBand="0" w:evenVBand="0" w:oddHBand="1" w:evenHBand="0" w:firstRowFirstColumn="0" w:firstRowLastColumn="0" w:lastRowFirstColumn="0" w:lastRowLastColumn="0"/>
+            </w:pPr>
+            <w:r>
+              <w:t>FK-L-8</w:t>
+            </w:r>
+          </w:p>
+          <w:p>
+            <w:pPr>
+              <w:cnfStyle w:val="000000100000" w:firstRow="0" w:lastRow="0" w:firstColumn="0" w:lastColumn="0" w:oddVBand="0" w:evenVBand="0" w:oddHBand="1" w:evenHBand="0" w:firstRowFirstColumn="0" w:firstRowLastColumn="0" w:lastRowFirstColumn="0" w:lastRowLastColumn="0"/>
+            </w:pPr>
+            <w:r>
+              <w:t>FK-L-9</w:t>
+            </w:r>
+          </w:p>
+          <w:p>
+            <w:pPr>
+              <w:cnfStyle w:val="000000100000" w:firstRow="0" w:lastRow="0" w:firstColumn="0" w:lastColumn="0" w:oddVBand="0" w:evenVBand="0" w:oddHBand="1" w:evenHBand="0" w:firstRowFirstColumn="0" w:firstRowLastColumn="0" w:lastRowFirstColumn="0" w:lastRowLastColumn="0"/>
+            </w:pPr>
+            <w:r>
+              <w:lastRenderedPageBreak/>
+              <w:t>FK-L-10</w:t>
+            </w:r>
+          </w:p>
+          <w:p>
+            <w:pPr>
+              <w:cnfStyle w:val="000000100000" w:firstRow="0" w:lastRow="0" w:firstColumn="0" w:lastColumn="0" w:oddVBand="0" w:evenVBand="0" w:oddHBand="1" w:evenHBand="0" w:firstRowFirstColumn="0" w:firstRowLastColumn="0" w:lastRowFirstColumn="0" w:lastRowLastColumn="0"/>
+            </w:pPr>
+            <w:r>
+              <w:t>FK-L-11</w:t>
+            </w:r>
+          </w:p>
+        </w:tc>
+      </w:tr>
+    </w:tbl>
+    <w:p>
+      <w:pPr>
+        <w:rPr>
+          <w:b/>
+        </w:rPr>
+      </w:pPr>
+    </w:p>
+    <w:p>
+      <w:pPr>
+        <w:rPr>
+          <w:b/>
+        </w:rPr>
+      </w:pPr>
+    </w:p>
+    <w:tbl>
+      <w:tblPr>
+        <w:tblStyle w:val="Rutntstabell4dekorfrg11"/>
+        <w:tblW w:w="0" w:type="auto"/>
+        <w:tblLook w:val="04A0" w:firstRow="1" w:lastRow="0" w:firstColumn="1" w:lastColumn="0" w:noHBand="0" w:noVBand="1"/>
+      </w:tblPr>
+      <w:tblGrid>
+        <w:gridCol w:w="2093"/>
+        <w:gridCol w:w="6353"/>
+      </w:tblGrid>
+      <w:tr>
+        <w:trPr>
+          <w:cnfStyle w:val="100000000000" w:firstRow="1" w:lastRow="0" w:firstColumn="0" w:lastColumn="0" w:oddVBand="0" w:evenVBand="0" w:oddHBand="0" w:evenHBand="0" w:firstRowFirstColumn="0" w:firstRowLastColumn="0" w:lastRowFirstColumn="0" w:lastRowLastColumn="0"/>
+        </w:trPr>
+        <w:tc>
+          <w:tcPr>
+            <w:cnfStyle w:val="001000000000" w:firstRow="0" w:lastRow="0" w:firstColumn="1" w:lastColumn="0" w:oddVBand="0" w:evenVBand="0" w:oddHBand="0" w:evenHBand="0" w:firstRowFirstColumn="0" w:firstRowLastColumn="0" w:lastRowFirstColumn="0" w:lastRowLastColumn="0"/>
+            <w:tcW w:w="2093" w:type="dxa"/>
+          </w:tcPr>
+          <w:p>
+            <w:r>
+              <w:t>ID</w:t>
+            </w:r>
+          </w:p>
+        </w:tc>
+        <w:tc>
+          <w:tcPr>
+            <w:tcW w:w="6353" w:type="dxa"/>
+          </w:tcPr>
+          <w:p>
+            <w:pPr>
+              <w:cnfStyle w:val="100000000000" w:firstRow="1" w:lastRow="0" w:firstColumn="0" w:lastColumn="0" w:oddVBand="0" w:evenVBand="0" w:oddHBand="0" w:evenHBand="0" w:firstRowFirstColumn="0" w:firstRowLastColumn="0" w:lastRowFirstColumn="0" w:lastRowLastColumn="0"/>
+            </w:pPr>
+            <w:r>
+              <w:t>7</w:t>
+            </w:r>
+          </w:p>
+        </w:tc>
+      </w:tr>
+      <w:tr>
+        <w:trPr>
+          <w:cnfStyle w:val="000000100000" w:firstRow="0" w:lastRow="0" w:firstColumn="0" w:lastColumn="0" w:oddVBand="0" w:evenVBand="0" w:oddHBand="1" w:evenHBand="0" w:firstRowFirstColumn="0" w:firstRowLastColumn="0" w:lastRowFirstColumn="0" w:lastRowLastColumn="0"/>
+        </w:trPr>
+        <w:tc>
+          <w:tcPr>
+            <w:cnfStyle w:val="001000000000" w:firstRow="0" w:lastRow="0" w:firstColumn="1" w:lastColumn="0" w:oddVBand="0" w:evenVBand="0" w:oddHBand="0" w:evenHBand="0" w:firstRowFirstColumn="0" w:firstRowLastColumn="0" w:lastRowFirstColumn="0" w:lastRowLastColumn="0"/>
+            <w:tcW w:w="2093" w:type="dxa"/>
+          </w:tcPr>
+          <w:p>
+            <w:r>
+              <w:t>Namn</w:t>
+            </w:r>
+          </w:p>
+        </w:tc>
+        <w:tc>
+          <w:tcPr>
+            <w:tcW w:w="6353" w:type="dxa"/>
+          </w:tcPr>
+          <w:p>
+            <w:pPr>
+              <w:cnfStyle w:val="000000100000" w:firstRow="0" w:lastRow="0" w:firstColumn="0" w:lastColumn="0" w:oddVBand="0" w:evenVBand="0" w:oddHBand="1" w:evenHBand="0" w:firstRowFirstColumn="0" w:firstRowLastColumn="0" w:lastRowFirstColumn="0" w:lastRowLastColumn="0"/>
+            </w:pPr>
+            <w:r>
+              <w:t xml:space="preserve">Test av </w:t>
+            </w:r>
+            <w:r>
+              <w:t>databas – skapa ny användare</w:t>
+            </w:r>
+          </w:p>
+        </w:tc>
+      </w:tr>
+      <w:tr>
+        <w:tc>
+          <w:tcPr>
+            <w:cnfStyle w:val="001000000000" w:firstRow="0" w:lastRow="0" w:firstColumn="1" w:lastColumn="0" w:oddVBand="0" w:evenVBand="0" w:oddHBand="0" w:evenHBand="0" w:firstRowFirstColumn="0" w:firstRowLastColumn="0" w:lastRowFirstColumn="0" w:lastRowLastColumn="0"/>
+            <w:tcW w:w="2093" w:type="dxa"/>
+          </w:tcPr>
+          <w:p>
+            <w:r>
+              <w:t>Förberedelser</w:t>
+            </w:r>
+          </w:p>
+        </w:tc>
+        <w:tc>
+          <w:tcPr>
+            <w:tcW w:w="6353" w:type="dxa"/>
+          </w:tcPr>
+          <w:p>
+            <w:pPr>
+              <w:cnfStyle w:val="000000000000" w:firstRow="0" w:lastRow="0" w:firstColumn="0" w:lastColumn="0" w:oddVBand="0" w:evenVBand="0" w:oddHBand="0" w:evenHBand="0" w:firstRowFirstColumn="0" w:firstRowLastColumn="0" w:lastRowFirstColumn="0" w:lastRowLastColumn="0"/>
+            </w:pPr>
+            <w:r>
+              <w:t>En databas och en server.</w:t>
+            </w:r>
+            <w:r>
+              <w:t xml:space="preserve"> </w:t>
+            </w:r>
+          </w:p>
+        </w:tc>
+      </w:tr>
+      <w:tr>
+        <w:trPr>
+          <w:cnfStyle w:val="000000100000" w:firstRow="0" w:lastRow="0" w:firstColumn="0" w:lastColumn="0" w:oddVBand="0" w:evenVBand="0" w:oddHBand="1" w:evenHBand="0" w:firstRowFirstColumn="0" w:firstRowLastColumn="0" w:lastRowFirstColumn="0" w:lastRowLastColumn="0"/>
+        </w:trPr>
+        <w:tc>
+          <w:tcPr>
+            <w:cnfStyle w:val="001000000000" w:firstRow="0" w:lastRow="0" w:firstColumn="1" w:lastColumn="0" w:oddVBand="0" w:evenVBand="0" w:oddHBand="0" w:evenHBand="0" w:firstRowFirstColumn="0" w:firstRowLastColumn="0" w:lastRowFirstColumn="0" w:lastRowLastColumn="0"/>
+            <w:tcW w:w="2093" w:type="dxa"/>
+          </w:tcPr>
+          <w:p>
+            <w:r>
+              <w:t>Teststeg</w:t>
+            </w:r>
+          </w:p>
+        </w:tc>
+        <w:tc>
+          <w:tcPr>
+            <w:tcW w:w="6353" w:type="dxa"/>
+          </w:tcPr>
+          <w:p>
+            <w:pPr>
+              <w:pStyle w:val="Liststycke"/>
+              <w:numPr>
+                <w:ilvl w:val="0"/>
+                <w:numId w:val="10"/>
+              </w:numPr>
+              <w:cnfStyle w:val="000000100000" w:firstRow="0" w:lastRow="0" w:firstColumn="0" w:lastColumn="0" w:oddVBand="0" w:evenVBand="0" w:oddHBand="1" w:evenHBand="0" w:firstRowFirstColumn="0" w:firstRowLastColumn="0" w:lastRowFirstColumn="0" w:lastRowLastColumn="0"/>
+            </w:pPr>
+            <w:r>
+              <w:t>Tryck play online.</w:t>
+            </w:r>
+          </w:p>
+          <w:p>
+            <w:pPr>
+              <w:pStyle w:val="Liststycke"/>
+              <w:numPr>
+                <w:ilvl w:val="0"/>
+                <w:numId w:val="10"/>
+              </w:numPr>
+              <w:cnfStyle w:val="000000100000" w:firstRow="0" w:lastRow="0" w:firstColumn="0" w:lastColumn="0" w:oddVBand="0" w:evenVBand="0" w:oddHBand="1" w:evenHBand="0" w:firstRowFirstColumn="0" w:firstRowLastColumn="0" w:lastRowFirstColumn="0" w:lastRowLastColumn="0"/>
+            </w:pPr>
+            <w:r>
+              <w:t>Tryck på ”</w:t>
+            </w:r>
+            <w:proofErr w:type="spellStart"/>
+            <w:r>
+              <w:t>create</w:t>
+            </w:r>
+            <w:proofErr w:type="spellEnd"/>
+            <w:r>
+              <w:t xml:space="preserve"> a new </w:t>
+            </w:r>
+            <w:proofErr w:type="spellStart"/>
+            <w:r>
+              <w:t>account</w:t>
+            </w:r>
+            <w:proofErr w:type="spellEnd"/>
+            <w:r>
+              <w:t>?”.</w:t>
+            </w:r>
+          </w:p>
+          <w:p>
+            <w:pPr>
+              <w:pStyle w:val="Liststycke"/>
+              <w:numPr>
+                <w:ilvl w:val="0"/>
+                <w:numId w:val="10"/>
+              </w:numPr>
+              <w:cnfStyle w:val="000000100000" w:firstRow="0" w:lastRow="0" w:firstColumn="0" w:lastColumn="0" w:oddVBand="0" w:evenVBand="0" w:oddHBand="1" w:evenHBand="0" w:firstRowFirstColumn="0" w:firstRowLastColumn="0" w:lastRowFirstColumn="0" w:lastRowLastColumn="0"/>
+            </w:pPr>
+            <w:r>
+              <w:t>Fyll i fälten markerade med stjärnor.</w:t>
+            </w:r>
+          </w:p>
+          <w:p>
+            <w:pPr>
+              <w:pStyle w:val="Liststycke"/>
+              <w:numPr>
+                <w:ilvl w:val="0"/>
+                <w:numId w:val="10"/>
+              </w:numPr>
+              <w:cnfStyle w:val="000000100000" w:firstRow="0" w:lastRow="0" w:firstColumn="0" w:lastColumn="0" w:oddVBand="0" w:evenVBand="0" w:oddHBand="1" w:evenHBand="0" w:firstRowFirstColumn="0" w:firstRowLastColumn="0" w:lastRowFirstColumn="0" w:lastRowLastColumn="0"/>
+            </w:pPr>
+            <w:r>
+              <w:t>Tryck ”</w:t>
+            </w:r>
+            <w:proofErr w:type="spellStart"/>
+            <w:r>
+              <w:t>create</w:t>
+            </w:r>
+            <w:proofErr w:type="spellEnd"/>
+            <w:r>
+              <w:t xml:space="preserve"> new </w:t>
+            </w:r>
+            <w:proofErr w:type="spellStart"/>
+            <w:r>
+              <w:t>account</w:t>
+            </w:r>
+            <w:proofErr w:type="spellEnd"/>
+            <w:r>
+              <w:t>”.</w:t>
+            </w:r>
+          </w:p>
+          <w:p>
+            <w:pPr>
+              <w:pStyle w:val="Liststycke"/>
+              <w:numPr>
+                <w:ilvl w:val="0"/>
+                <w:numId w:val="10"/>
+              </w:numPr>
+              <w:cnfStyle w:val="000000100000" w:firstRow="0" w:lastRow="0" w:firstColumn="0" w:lastColumn="0" w:oddVBand="0" w:evenVBand="0" w:oddHBand="1" w:evenHBand="0" w:firstRowFirstColumn="0" w:firstRowLastColumn="0" w:lastRowFirstColumn="0" w:lastRowLastColumn="0"/>
+            </w:pPr>
+            <w:r>
+              <w:t>Du ska sen loggas in på det konto du precis skapade.</w:t>
+            </w:r>
+          </w:p>
+        </w:tc>
+      </w:tr>
+      <w:tr>
+        <w:tc>
+          <w:tcPr>
+            <w:cnfStyle w:val="001000000000" w:firstRow="0" w:lastRow="0" w:firstColumn="1" w:lastColumn="0" w:oddVBand="0" w:evenVBand="0" w:oddHBand="0" w:evenHBand="0" w:firstRowFirstColumn="0" w:firstRowLastColumn="0" w:lastRowFirstColumn="0" w:lastRowLastColumn="0"/>
+            <w:tcW w:w="2093" w:type="dxa"/>
+          </w:tcPr>
+          <w:p>
+            <w:r>
+              <w:t>Förväntat resultat</w:t>
+            </w:r>
+          </w:p>
+        </w:tc>
+        <w:tc>
+          <w:tcPr>
+            <w:tcW w:w="6353" w:type="dxa"/>
+          </w:tcPr>
+          <w:p>
+            <w:pPr>
+              <w:cnfStyle w:val="000000000000" w:firstRow="0" w:lastRow="0" w:firstColumn="0" w:lastColumn="0" w:oddVBand="0" w:evenVBand="0" w:oddHBand="0" w:evenHBand="0" w:firstRowFirstColumn="0" w:firstRowLastColumn="0" w:lastRowFirstColumn="0" w:lastRowLastColumn="0"/>
+            </w:pPr>
+            <w:r>
+              <w:t>Man ska kunna skapa ett nytt konto och loggas in på det kontot.</w:t>
+            </w:r>
+          </w:p>
+        </w:tc>
+      </w:tr>
+      <w:tr>
+        <w:trPr>
+          <w:cnfStyle w:val="000000100000" w:firstRow="0" w:lastRow="0" w:firstColumn="0" w:lastColumn="0" w:oddVBand="0" w:evenVBand="0" w:oddHBand="1" w:evenHBand="0" w:firstRowFirstColumn="0" w:firstRowLastColumn="0" w:lastRowFirstColumn="0" w:lastRowLastColumn="0"/>
+        </w:trPr>
+        <w:tc>
+          <w:tcPr>
+            <w:cnfStyle w:val="001000000000" w:firstRow="0" w:lastRow="0" w:firstColumn="1" w:lastColumn="0" w:oddVBand="0" w:evenVBand="0" w:oddHBand="0" w:evenHBand="0" w:firstRowFirstColumn="0" w:firstRowLastColumn="0" w:lastRowFirstColumn="0" w:lastRowLastColumn="0"/>
+            <w:tcW w:w="2093" w:type="dxa"/>
+          </w:tcPr>
+          <w:p>
+            <w:r>
+              <w:t>Krav</w:t>
+            </w:r>
+          </w:p>
+        </w:tc>
+        <w:tc>
+          <w:tcPr>
+            <w:tcW w:w="6353" w:type="dxa"/>
+          </w:tcPr>
+          <w:p>
+            <w:pPr>
+              <w:cnfStyle w:val="000000100000" w:firstRow="0" w:lastRow="0" w:firstColumn="0" w:lastColumn="0" w:oddVBand="0" w:evenVBand="0" w:oddHBand="1" w:evenHBand="0" w:firstRowFirstColumn="0" w:firstRowLastColumn="0" w:lastRowFirstColumn="0" w:lastRowLastColumn="0"/>
+            </w:pPr>
+            <w:r>
+              <w:t>FK-NB-4</w:t>
+            </w:r>
+          </w:p>
+        </w:tc>
+      </w:tr>
+    </w:tbl>
+    <w:p>
+      <w:pPr>
+        <w:rPr>
+          <w:b/>
+        </w:rPr>
+      </w:pPr>
+    </w:p>
+    <w:p>
+      <w:pPr>
+        <w:rPr>
+          <w:b/>
+        </w:rPr>
+      </w:pPr>
+    </w:p>
+    <w:tbl>
+      <w:tblPr>
+        <w:tblStyle w:val="Rutntstabell4dekorfrg11"/>
+        <w:tblW w:w="0" w:type="auto"/>
+        <w:tblLook w:val="04A0" w:firstRow="1" w:lastRow="0" w:firstColumn="1" w:lastColumn="0" w:noHBand="0" w:noVBand="1"/>
+      </w:tblPr>
+      <w:tblGrid>
+        <w:gridCol w:w="2093"/>
+        <w:gridCol w:w="6353"/>
+      </w:tblGrid>
+      <w:tr>
+        <w:trPr>
+          <w:cnfStyle w:val="100000000000" w:firstRow="1" w:lastRow="0" w:firstColumn="0" w:lastColumn="0" w:oddVBand="0" w:evenVBand="0" w:oddHBand="0" w:evenHBand="0" w:firstRowFirstColumn="0" w:firstRowLastColumn="0" w:lastRowFirstColumn="0" w:lastRowLastColumn="0"/>
+        </w:trPr>
+        <w:tc>
+          <w:tcPr>
+            <w:cnfStyle w:val="001000000000" w:firstRow="0" w:lastRow="0" w:firstColumn="1" w:lastColumn="0" w:oddVBand="0" w:evenVBand="0" w:oddHBand="0" w:evenHBand="0" w:firstRowFirstColumn="0" w:firstRowLastColumn="0" w:lastRowFirstColumn="0" w:lastRowLastColumn="0"/>
+            <w:tcW w:w="2093" w:type="dxa"/>
+          </w:tcPr>
+          <w:p>
+            <w:r>
+              <w:t>ID</w:t>
+            </w:r>
+          </w:p>
+        </w:tc>
+        <w:tc>
+          <w:tcPr>
+            <w:tcW w:w="6353" w:type="dxa"/>
+          </w:tcPr>
+          <w:p>
+            <w:pPr>
+              <w:cnfStyle w:val="100000000000" w:firstRow="1" w:lastRow="0" w:firstColumn="0" w:lastColumn="0" w:oddVBand="0" w:evenVBand="0" w:oddHBand="0" w:evenHBand="0" w:firstRowFirstColumn="0" w:firstRowLastColumn="0" w:lastRowFirstColumn="0" w:lastRowLastColumn="0"/>
+            </w:pPr>
+            <w:r>
+              <w:t>8</w:t>
+            </w:r>
+          </w:p>
+        </w:tc>
+      </w:tr>
+      <w:tr>
+        <w:trPr>
+          <w:cnfStyle w:val="000000100000" w:firstRow="0" w:lastRow="0" w:firstColumn="0" w:lastColumn="0" w:oddVBand="0" w:evenVBand="0" w:oddHBand="1" w:evenHBand="0" w:firstRowFirstColumn="0" w:firstRowLastColumn="0" w:lastRowFirstColumn="0" w:lastRowLastColumn="0"/>
+        </w:trPr>
+        <w:tc>
+          <w:tcPr>
+            <w:cnfStyle w:val="001000000000" w:firstRow="0" w:lastRow="0" w:firstColumn="1" w:lastColumn="0" w:oddVBand="0" w:evenVBand="0" w:oddHBand="0" w:evenHBand="0" w:firstRowFirstColumn="0" w:firstRowLastColumn="0" w:lastRowFirstColumn="0" w:lastRowLastColumn="0"/>
+            <w:tcW w:w="2093" w:type="dxa"/>
+          </w:tcPr>
+          <w:p>
+            <w:r>
+              <w:t>Namn</w:t>
+            </w:r>
+          </w:p>
+        </w:tc>
+        <w:tc>
+          <w:tcPr>
+            <w:tcW w:w="6353" w:type="dxa"/>
+          </w:tcPr>
+          <w:p>
+            <w:pPr>
+              <w:cnfStyle w:val="000000100000" w:firstRow="0" w:lastRow="0" w:firstColumn="0" w:lastColumn="0" w:oddVBand="0" w:evenVBand="0" w:oddHBand="1" w:evenHBand="0" w:firstRowFirstColumn="0" w:firstRowLastColumn="0" w:lastRowFirstColumn="0" w:lastRowLastColumn="0"/>
+            </w:pPr>
+            <w:r>
+              <w:t xml:space="preserve">Test av </w:t>
+            </w:r>
+            <w:r>
+              <w:t>databas – Logga in på befintlig användare</w:t>
+            </w:r>
+          </w:p>
+        </w:tc>
+      </w:tr>
+      <w:tr>
+        <w:tc>
+          <w:tcPr>
+            <w:cnfStyle w:val="001000000000" w:firstRow="0" w:lastRow="0" w:firstColumn="1" w:lastColumn="0" w:oddVBand="0" w:evenVBand="0" w:oddHBand="0" w:evenHBand="0" w:firstRowFirstColumn="0" w:firstRowLastColumn="0" w:lastRowFirstColumn="0" w:lastRowLastColumn="0"/>
+            <w:tcW w:w="2093" w:type="dxa"/>
+          </w:tcPr>
+          <w:p>
+            <w:r>
+              <w:t>Förberedelser</w:t>
+            </w:r>
+          </w:p>
+        </w:tc>
+        <w:tc>
+          <w:tcPr>
+            <w:tcW w:w="6353" w:type="dxa"/>
+          </w:tcPr>
+          <w:p>
+            <w:pPr>
+              <w:cnfStyle w:val="000000000000" w:firstRow="0" w:lastRow="0" w:firstColumn="0" w:lastColumn="0" w:oddVBand="0" w:evenVBand="0" w:oddHBand="0" w:evenHBand="0" w:firstRowFirstColumn="0" w:firstRowLastColumn="0" w:lastRowFirstColumn="0" w:lastRowLastColumn="0"/>
+            </w:pPr>
+            <w:r>
+              <w:t>Databas och server</w:t>
+            </w:r>
+            <w:r>
+              <w:t xml:space="preserve"> </w:t>
+            </w:r>
+          </w:p>
+        </w:tc>
+      </w:tr>
+      <w:tr>
+        <w:trPr>
+          <w:cnfStyle w:val="000000100000" w:firstRow="0" w:lastRow="0" w:firstColumn="0" w:lastColumn="0" w:oddVBand="0" w:evenVBand="0" w:oddHBand="1" w:evenHBand="0" w:firstRowFirstColumn="0" w:firstRowLastColumn="0" w:lastRowFirstColumn="0" w:lastRowLastColumn="0"/>
+        </w:trPr>
+        <w:tc>
+          <w:tcPr>
+            <w:cnfStyle w:val="001000000000" w:firstRow="0" w:lastRow="0" w:firstColumn="1" w:lastColumn="0" w:oddVBand="0" w:evenVBand="0" w:oddHBand="0" w:evenHBand="0" w:firstRowFirstColumn="0" w:firstRowLastColumn="0" w:lastRowFirstColumn="0" w:lastRowLastColumn="0"/>
+            <w:tcW w:w="2093" w:type="dxa"/>
+          </w:tcPr>
+          <w:p>
+            <w:r>
+              <w:t>Teststeg</w:t>
+            </w:r>
+          </w:p>
+        </w:tc>
+        <w:tc>
+          <w:tcPr>
+            <w:tcW w:w="6353" w:type="dxa"/>
+          </w:tcPr>
+          <w:p>
+            <w:pPr>
+              <w:pStyle w:val="Liststycke"/>
+              <w:numPr>
+                <w:ilvl w:val="0"/>
+                <w:numId w:val="11"/>
+              </w:numPr>
+              <w:cnfStyle w:val="000000100000" w:firstRow="0" w:lastRow="0" w:firstColumn="0" w:lastColumn="0" w:oddVBand="0" w:evenVBand="0" w:oddHBand="1" w:evenHBand="0" w:firstRowFirstColumn="0" w:firstRowLastColumn="0" w:lastRowFirstColumn="0" w:lastRowLastColumn="0"/>
+            </w:pPr>
+            <w:r>
+              <w:t>Logga in på din profil.</w:t>
+            </w:r>
+          </w:p>
+          <w:p>
+            <w:pPr>
+              <w:pStyle w:val="Liststycke"/>
+              <w:numPr>
+                <w:ilvl w:val="0"/>
+                <w:numId w:val="11"/>
+              </w:numPr>
+              <w:cnfStyle w:val="000000100000" w:firstRow="0" w:lastRow="0" w:firstColumn="0" w:lastColumn="0" w:oddVBand="0" w:evenVBand="0" w:oddHBand="1" w:evenHBand="0" w:firstRowFirstColumn="0" w:firstRowLastColumn="0" w:lastRowFirstColumn="0" w:lastRowLastColumn="0"/>
+            </w:pPr>
+            <w:r>
+              <w:t>Tryck på profilknappen.</w:t>
+            </w:r>
+          </w:p>
+          <w:p>
+            <w:pPr>
+              <w:pStyle w:val="Liststycke"/>
+              <w:numPr>
+                <w:ilvl w:val="0"/>
+                <w:numId w:val="11"/>
+              </w:numPr>
+              <w:cnfStyle w:val="000000100000" w:firstRow="0" w:lastRow="0" w:firstColumn="0" w:lastColumn="0" w:oddVBand="0" w:evenVBand="0" w:oddHBand="1" w:evenHBand="0" w:firstRowFirstColumn="0" w:firstRowLastColumn="0" w:lastRowFirstColumn="0" w:lastRowLastColumn="0"/>
+            </w:pPr>
+            <w:r>
+              <w:t>Kolla så att informationen stämmer.</w:t>
+            </w:r>
+          </w:p>
+          <w:p>
+            <w:pPr>
+              <w:pStyle w:val="Liststycke"/>
+              <w:numPr>
+                <w:ilvl w:val="0"/>
+                <w:numId w:val="11"/>
+              </w:numPr>
+              <w:cnfStyle w:val="000000100000" w:firstRow="0" w:lastRow="0" w:firstColumn="0" w:lastColumn="0" w:oddVBand="0" w:evenVBand="0" w:oddHBand="1" w:evenHBand="0" w:firstRowFirstColumn="0" w:firstRowLastColumn="0" w:lastRowFirstColumn="0" w:lastRowLastColumn="0"/>
+            </w:pPr>
+            <w:r>
+              <w:t>Ändra informationen.</w:t>
+            </w:r>
+          </w:p>
+          <w:p>
+            <w:pPr>
+              <w:pStyle w:val="Liststycke"/>
+              <w:numPr>
+                <w:ilvl w:val="0"/>
+                <w:numId w:val="11"/>
+              </w:numPr>
+              <w:cnfStyle w:val="000000100000" w:firstRow="0" w:lastRow="0" w:firstColumn="0" w:lastColumn="0" w:oddVBand="0" w:evenVBand="0" w:oddHBand="1" w:evenHBand="0" w:firstRowFirstColumn="0" w:firstRowLastColumn="0" w:lastRowFirstColumn="0" w:lastRowLastColumn="0"/>
+            </w:pPr>
+            <w:r>
+              <w:t>Logga ut.</w:t>
+            </w:r>
+          </w:p>
+          <w:p>
+            <w:pPr>
+              <w:pStyle w:val="Liststycke"/>
+              <w:numPr>
+                <w:ilvl w:val="0"/>
+                <w:numId w:val="11"/>
+              </w:numPr>
+              <w:cnfStyle w:val="000000100000" w:firstRow="0" w:lastRow="0" w:firstColumn="0" w:lastColumn="0" w:oddVBand="0" w:evenVBand="0" w:oddHBand="1" w:evenHBand="0" w:firstRowFirstColumn="0" w:firstRowLastColumn="0" w:lastRowFirstColumn="0" w:lastRowLastColumn="0"/>
+            </w:pPr>
+            <w:r>
+              <w:t>Logga in igen och komma så att din ändring är gjord.</w:t>
+            </w:r>
+          </w:p>
+          <w:p>
+            <w:pPr>
+              <w:pStyle w:val="Liststycke"/>
+              <w:numPr>
+                <w:ilvl w:val="0"/>
+                <w:numId w:val="11"/>
+              </w:numPr>
+              <w:cnfStyle w:val="000000100000" w:firstRow="0" w:lastRow="0" w:firstColumn="0" w:lastColumn="0" w:oddVBand="0" w:evenVBand="0" w:oddHBand="1" w:evenHBand="0" w:firstRowFirstColumn="0" w:firstRowLastColumn="0" w:lastRowFirstColumn="0" w:lastRowLastColumn="0"/>
+            </w:pPr>
+            <w:r>
+              <w:t xml:space="preserve">Kolla </w:t>
+            </w:r>
+            <w:proofErr w:type="spellStart"/>
+            <w:r>
+              <w:t>leaderboard</w:t>
+            </w:r>
+            <w:proofErr w:type="spellEnd"/>
+            <w:r>
+              <w:t xml:space="preserve"> så att det stämmer med din profilinformation.</w:t>
+            </w:r>
+          </w:p>
+        </w:tc>
+      </w:tr>
+      <w:tr>
+        <w:tc>
+          <w:tcPr>
+            <w:cnfStyle w:val="001000000000" w:firstRow="0" w:lastRow="0" w:firstColumn="1" w:lastColumn="0" w:oddVBand="0" w:evenVBand="0" w:oddHBand="0" w:evenHBand="0" w:firstRowFirstColumn="0" w:firstRowLastColumn="0" w:lastRowFirstColumn="0" w:lastRowLastColumn="0"/>
+            <w:tcW w:w="2093" w:type="dxa"/>
+          </w:tcPr>
+          <w:p>
+            <w:r>
+              <w:t>Förväntat resultat</w:t>
+            </w:r>
+          </w:p>
+        </w:tc>
+        <w:tc>
+          <w:tcPr>
+            <w:tcW w:w="6353" w:type="dxa"/>
+          </w:tcPr>
+          <w:p>
+            <w:pPr>
+              <w:cnfStyle w:val="000000000000" w:firstRow="0" w:lastRow="0" w:firstColumn="0" w:lastColumn="0" w:oddVBand="0" w:evenVBand="0" w:oddHBand="0" w:evenHBand="0" w:firstRowFirstColumn="0" w:firstRowLastColumn="0" w:lastRowFirstColumn="0" w:lastRowLastColumn="0"/>
+            </w:pPr>
+            <w:r>
+              <w:t xml:space="preserve">All </w:t>
+            </w:r>
+            <w:proofErr w:type="spellStart"/>
+            <w:r>
+              <w:t>informaiton</w:t>
+            </w:r>
+            <w:proofErr w:type="spellEnd"/>
+            <w:r>
+              <w:t xml:space="preserve"> om en användare sparas i vår databas och man kan redigera Namn, efternamn etc. för sitt konto. </w:t>
+            </w:r>
+            <w:proofErr w:type="spellStart"/>
+            <w:r>
+              <w:t>Elo</w:t>
+            </w:r>
+            <w:proofErr w:type="spellEnd"/>
+            <w:r>
+              <w:t xml:space="preserve">, vinster, förluster och lika ska också sparas och visa korrekt information i </w:t>
+            </w:r>
+            <w:proofErr w:type="spellStart"/>
+            <w:r>
+              <w:t>leaderboarden</w:t>
+            </w:r>
+            <w:proofErr w:type="spellEnd"/>
+            <w:r>
+              <w:t>.</w:t>
+            </w:r>
+            <w:r>
+              <w:t xml:space="preserve"> </w:t>
+            </w:r>
+          </w:p>
+        </w:tc>
+      </w:tr>
+      <w:tr>
+        <w:trPr>
+          <w:cnfStyle w:val="000000100000" w:firstRow="0" w:lastRow="0" w:firstColumn="0" w:lastColumn="0" w:oddVBand="0" w:evenVBand="0" w:oddHBand="1" w:evenHBand="0" w:firstRowFirstColumn="0" w:firstRowLastColumn="0" w:lastRowFirstColumn="0" w:lastRowLastColumn="0"/>
+        </w:trPr>
+        <w:tc>
+          <w:tcPr>
+            <w:cnfStyle w:val="001000000000" w:firstRow="0" w:lastRow="0" w:firstColumn="1" w:lastColumn="0" w:oddVBand="0" w:evenVBand="0" w:oddHBand="0" w:evenHBand="0" w:firstRowFirstColumn="0" w:firstRowLastColumn="0" w:lastRowFirstColumn="0" w:lastRowLastColumn="0"/>
+            <w:tcW w:w="2093" w:type="dxa"/>
+          </w:tcPr>
+          <w:p>
+            <w:r>
+              <w:t>Krav</w:t>
+            </w:r>
+          </w:p>
+        </w:tc>
+        <w:tc>
+          <w:tcPr>
+            <w:tcW w:w="6353" w:type="dxa"/>
+          </w:tcPr>
+          <w:p>
+            <w:pPr>
+              <w:cnfStyle w:val="000000100000" w:firstRow="0" w:lastRow="0" w:firstColumn="0" w:lastColumn="0" w:oddVBand="0" w:evenVBand="0" w:oddHBand="1" w:evenHBand="0" w:firstRowFirstColumn="0" w:firstRowLastColumn="0" w:lastRowFirstColumn="0" w:lastRowLastColumn="0"/>
+            </w:pPr>
+            <w:r>
+              <w:t>FK-NB-9</w:t>
+            </w:r>
+            <w:r>
+              <w:t xml:space="preserve">, </w:t>
+            </w:r>
+            <w:r>
+              <w:t>FK-NB-10</w:t>
+            </w:r>
+          </w:p>
+        </w:tc>
+      </w:tr>
+    </w:tbl>
+    <w:p>
+      <w:pPr>
+        <w:rPr>
+          <w:b/>
+        </w:rPr>
+      </w:pPr>
+    </w:p>
+    <w:tbl>
+      <w:tblPr>
+        <w:tblStyle w:val="Rutntstabell4dekorfrg11"/>
+        <w:tblW w:w="0" w:type="auto"/>
+        <w:tblLook w:val="04A0" w:firstRow="1" w:lastRow="0" w:firstColumn="1" w:lastColumn="0" w:noHBand="0" w:noVBand="1"/>
+      </w:tblPr>
+      <w:tblGrid>
+        <w:gridCol w:w="2093"/>
+        <w:gridCol w:w="6353"/>
+      </w:tblGrid>
+      <w:tr>
+        <w:trPr>
+          <w:cnfStyle w:val="100000000000" w:firstRow="1" w:lastRow="0" w:firstColumn="0" w:lastColumn="0" w:oddVBand="0" w:evenVBand="0" w:oddHBand="0" w:evenHBand="0" w:firstRowFirstColumn="0" w:firstRowLastColumn="0" w:lastRowFirstColumn="0" w:lastRowLastColumn="0"/>
+        </w:trPr>
+        <w:tc>
+          <w:tcPr>
+            <w:cnfStyle w:val="001000000000" w:firstRow="0" w:lastRow="0" w:firstColumn="1" w:lastColumn="0" w:oddVBand="0" w:evenVBand="0" w:oddHBand="0" w:evenHBand="0" w:firstRowFirstColumn="0" w:firstRowLastColumn="0" w:lastRowFirstColumn="0" w:lastRowLastColumn="0"/>
+            <w:tcW w:w="2093" w:type="dxa"/>
+          </w:tcPr>
+          <w:p>
+            <w:r>
+              <w:t>ID</w:t>
+            </w:r>
+          </w:p>
+        </w:tc>
+        <w:tc>
+          <w:tcPr>
+            <w:tcW w:w="6353" w:type="dxa"/>
+          </w:tcPr>
+          <w:p>
+            <w:pPr>
+              <w:cnfStyle w:val="100000000000" w:firstRow="1" w:lastRow="0" w:firstColumn="0" w:lastColumn="0" w:oddVBand="0" w:evenVBand="0" w:oddHBand="0" w:evenHBand="0" w:firstRowFirstColumn="0" w:firstRowLastColumn="0" w:lastRowFirstColumn="0" w:lastRowLastColumn="0"/>
+            </w:pPr>
+            <w:r>
+              <w:t>9</w:t>
+            </w:r>
+          </w:p>
+        </w:tc>
+      </w:tr>
+      <w:tr>
+        <w:trPr>
+          <w:cnfStyle w:val="000000100000" w:firstRow="0" w:lastRow="0" w:firstColumn="0" w:lastColumn="0" w:oddVBand="0" w:evenVBand="0" w:oddHBand="1" w:evenHBand="0" w:firstRowFirstColumn="0" w:firstRowLastColumn="0" w:lastRowFirstColumn="0" w:lastRowLastColumn="0"/>
+        </w:trPr>
+        <w:tc>
+          <w:tcPr>
+            <w:cnfStyle w:val="001000000000" w:firstRow="0" w:lastRow="0" w:firstColumn="1" w:lastColumn="0" w:oddVBand="0" w:evenVBand="0" w:oddHBand="0" w:evenHBand="0" w:firstRowFirstColumn="0" w:firstRowLastColumn="0" w:lastRowFirstColumn="0" w:lastRowLastColumn="0"/>
+            <w:tcW w:w="2093" w:type="dxa"/>
+          </w:tcPr>
+          <w:p>
+            <w:r>
+              <w:t>Namn</w:t>
+            </w:r>
+          </w:p>
+        </w:tc>
+        <w:tc>
+          <w:tcPr>
+            <w:tcW w:w="6353" w:type="dxa"/>
+          </w:tcPr>
+          <w:p>
+            <w:pPr>
+              <w:cnfStyle w:val="000000100000" w:firstRow="0" w:lastRow="0" w:firstColumn="0" w:lastColumn="0" w:oddVBand="0" w:evenVBand="0" w:oddHBand="1" w:evenHBand="0" w:firstRowFirstColumn="0" w:firstRowLastColumn="0" w:lastRowFirstColumn="0" w:lastRowLastColumn="0"/>
+            </w:pPr>
+            <w:r>
+              <w:t xml:space="preserve">Test av </w:t>
+            </w:r>
+            <w:proofErr w:type="spellStart"/>
+            <w:r>
+              <w:t>Elo</w:t>
+            </w:r>
+            <w:proofErr w:type="spellEnd"/>
+          </w:p>
+        </w:tc>
+      </w:tr>
+      <w:tr>
+        <w:tc>
+          <w:tcPr>
+            <w:cnfStyle w:val="001000000000" w:firstRow="0" w:lastRow="0" w:firstColumn="1" w:lastColumn="0" w:oddVBand="0" w:evenVBand="0" w:oddHBand="0" w:evenHBand="0" w:firstRowFirstColumn="0" w:firstRowLastColumn="0" w:lastRowFirstColumn="0" w:lastRowLastColumn="0"/>
+            <w:tcW w:w="2093" w:type="dxa"/>
+          </w:tcPr>
+          <w:p>
+            <w:r>
+              <w:t>Förberedelser</w:t>
+            </w:r>
+          </w:p>
+        </w:tc>
+        <w:tc>
+          <w:tcPr>
+            <w:tcW w:w="6353" w:type="dxa"/>
+          </w:tcPr>
+          <w:p>
+            <w:pPr>
+              <w:cnfStyle w:val="000000000000" w:firstRow="0" w:lastRow="0" w:firstColumn="0" w:lastColumn="0" w:oddVBand="0" w:evenVBand="0" w:oddHBand="0" w:evenHBand="0" w:firstRowFirstColumn="0" w:firstRowLastColumn="0" w:lastRowFirstColumn="0" w:lastRowLastColumn="0"/>
+            </w:pPr>
+            <w:r>
+              <w:t xml:space="preserve">Testmiljö i </w:t>
+            </w:r>
+            <w:proofErr w:type="spellStart"/>
+            <w:r>
+              <w:t>ecl</w:t>
+            </w:r>
+            <w:r>
+              <w:t>ipse</w:t>
+            </w:r>
+            <w:proofErr w:type="spellEnd"/>
+            <w:r>
+              <w:t xml:space="preserve"> som simulerar 1000 matcher med random vinster/förluster.</w:t>
+            </w:r>
+          </w:p>
+        </w:tc>
+      </w:tr>
+      <w:tr>
+        <w:trPr>
+          <w:cnfStyle w:val="000000100000" w:firstRow="0" w:lastRow="0" w:firstColumn="0" w:lastColumn="0" w:oddVBand="0" w:evenVBand="0" w:oddHBand="1" w:evenHBand="0" w:firstRowFirstColumn="0" w:firstRowLastColumn="0" w:lastRowFirstColumn="0" w:lastRowLastColumn="0"/>
+        </w:trPr>
+        <w:tc>
+          <w:tcPr>
+            <w:cnfStyle w:val="001000000000" w:firstRow="0" w:lastRow="0" w:firstColumn="1" w:lastColumn="0" w:oddVBand="0" w:evenVBand="0" w:oddHBand="0" w:evenHBand="0" w:firstRowFirstColumn="0" w:firstRowLastColumn="0" w:lastRowFirstColumn="0" w:lastRowLastColumn="0"/>
+            <w:tcW w:w="2093" w:type="dxa"/>
+          </w:tcPr>
+          <w:p>
+            <w:r>
+              <w:t>Teststeg</w:t>
+            </w:r>
+          </w:p>
+        </w:tc>
+        <w:tc>
+          <w:tcPr>
+            <w:tcW w:w="6353" w:type="dxa"/>
+          </w:tcPr>
+          <w:p>
+            <w:pPr>
+              <w:pStyle w:val="Liststycke"/>
+              <w:numPr>
+                <w:ilvl w:val="0"/>
+                <w:numId w:val="12"/>
+              </w:numPr>
+              <w:cnfStyle w:val="000000100000" w:firstRow="0" w:lastRow="0" w:firstColumn="0" w:lastColumn="0" w:oddVBand="0" w:evenVBand="0" w:oddHBand="1" w:evenHBand="0" w:firstRowFirstColumn="0" w:firstRowLastColumn="0" w:lastRowFirstColumn="0" w:lastRowLastColumn="0"/>
+            </w:pPr>
+            <w:r>
+              <w:t xml:space="preserve">Simulera matcher med 2 spelare som har olika </w:t>
+            </w:r>
+            <w:proofErr w:type="spellStart"/>
+            <w:r>
+              <w:t>elo</w:t>
+            </w:r>
+            <w:proofErr w:type="spellEnd"/>
+            <w:r>
+              <w:t>.</w:t>
+            </w:r>
+          </w:p>
+          <w:p>
+            <w:pPr>
+              <w:pStyle w:val="Liststycke"/>
+              <w:numPr>
+                <w:ilvl w:val="0"/>
+                <w:numId w:val="12"/>
+              </w:numPr>
+              <w:cnfStyle w:val="000000100000" w:firstRow="0" w:lastRow="0" w:firstColumn="0" w:lastColumn="0" w:oddVBand="0" w:evenVBand="0" w:oddHBand="1" w:evenHBand="0" w:firstRowFirstColumn="0" w:firstRowLastColumn="0" w:lastRowFirstColumn="0" w:lastRowLastColumn="0"/>
+            </w:pPr>
+            <w:r>
+              <w:t xml:space="preserve">Kolla vad båda har för </w:t>
+            </w:r>
+            <w:proofErr w:type="spellStart"/>
+            <w:r>
+              <w:t>elo</w:t>
+            </w:r>
+            <w:proofErr w:type="spellEnd"/>
+            <w:r>
+              <w:t xml:space="preserve"> efter 1000 matcher.</w:t>
+            </w:r>
+          </w:p>
+        </w:tc>
+      </w:tr>
+      <w:tr>
+        <w:tc>
+          <w:tcPr>
+            <w:cnfStyle w:val="001000000000" w:firstRow="0" w:lastRow="0" w:firstColumn="1" w:lastColumn="0" w:oddVBand="0" w:evenVBand="0" w:oddHBand="0" w:evenHBand="0" w:firstRowFirstColumn="0" w:firstRowLastColumn="0" w:lastRowFirstColumn="0" w:lastRowLastColumn="0"/>
+            <w:tcW w:w="2093" w:type="dxa"/>
+          </w:tcPr>
+          <w:p>
+            <w:r>
+              <w:t>Förväntat resultat</w:t>
+            </w:r>
+          </w:p>
+        </w:tc>
+        <w:tc>
+          <w:tcPr>
+            <w:tcW w:w="6353" w:type="dxa"/>
+          </w:tcPr>
+          <w:p>
+            <w:pPr>
+              <w:cnfStyle w:val="000000000000" w:firstRow="0" w:lastRow="0" w:firstColumn="0" w:lastColumn="0" w:oddVBand="0" w:evenVBand="0" w:oddHBand="0" w:evenHBand="0" w:firstRowFirstColumn="0" w:firstRowLastColumn="0" w:lastRowFirstColumn="0" w:lastRowLastColumn="0"/>
+            </w:pPr>
+            <w:r>
+              <w:t xml:space="preserve">Om man vinner över en motståndare med mer </w:t>
+            </w:r>
+            <w:proofErr w:type="spellStart"/>
+            <w:r>
+              <w:t>elo</w:t>
+            </w:r>
+            <w:proofErr w:type="spellEnd"/>
+            <w:r>
+              <w:t xml:space="preserve"> än sig </w:t>
+            </w:r>
+            <w:proofErr w:type="spellStart"/>
+            <w:r>
+              <w:t>sjäv</w:t>
+            </w:r>
+            <w:proofErr w:type="spellEnd"/>
+            <w:r>
+              <w:t xml:space="preserve"> så får man mer </w:t>
+            </w:r>
+            <w:proofErr w:type="spellStart"/>
+            <w:r>
+              <w:t>elo</w:t>
+            </w:r>
+            <w:proofErr w:type="spellEnd"/>
+            <w:r>
+              <w:t xml:space="preserve">-poäng än vanligt. Förlorar man mot någon med mindre </w:t>
+            </w:r>
+            <w:proofErr w:type="spellStart"/>
+            <w:r>
+              <w:t>elo</w:t>
+            </w:r>
+            <w:proofErr w:type="spellEnd"/>
+            <w:r>
+              <w:t xml:space="preserve"> än dig själv förlorar du mer </w:t>
+            </w:r>
+            <w:proofErr w:type="spellStart"/>
+            <w:r>
+              <w:t>elo</w:t>
+            </w:r>
+            <w:proofErr w:type="spellEnd"/>
+            <w:r>
+              <w:t xml:space="preserve">-poäng än vanligt. </w:t>
+            </w:r>
+          </w:p>
+        </w:tc>
+      </w:tr>
+      <w:tr>
+        <w:trPr>
+          <w:cnfStyle w:val="000000100000" w:firstRow="0" w:lastRow="0" w:firstColumn="0" w:lastColumn="0" w:oddVBand="0" w:evenVBand="0" w:oddHBand="1" w:evenHBand="0" w:firstRowFirstColumn="0" w:firstRowLastColumn="0" w:lastRowFirstColumn="0" w:lastRowLastColumn="0"/>
+        </w:trPr>
+        <w:tc>
+          <w:tcPr>
+            <w:cnfStyle w:val="001000000000" w:firstRow="0" w:lastRow="0" w:firstColumn="1" w:lastColumn="0" w:oddVBand="0" w:evenVBand="0" w:oddHBand="0" w:evenHBand="0" w:firstRowFirstColumn="0" w:firstRowLastColumn="0" w:lastRowFirstColumn="0" w:lastRowLastColumn="0"/>
+            <w:tcW w:w="2093" w:type="dxa"/>
+          </w:tcPr>
+          <w:p>
+            <w:r>
+              <w:lastRenderedPageBreak/>
+              <w:t>Krav</w:t>
+            </w:r>
+          </w:p>
+        </w:tc>
+        <w:tc>
+          <w:tcPr>
+            <w:tcW w:w="6353" w:type="dxa"/>
+          </w:tcPr>
+          <w:p>
+            <w:pPr>
+              <w:cnfStyle w:val="000000100000" w:firstRow="0" w:lastRow="0" w:firstColumn="0" w:lastColumn="0" w:oddVBand="0" w:evenVBand="0" w:oddHBand="1" w:evenHBand="0" w:firstRowFirstColumn="0" w:firstRowLastColumn="0" w:lastRowFirstColumn="0" w:lastRowLastColumn="0"/>
+            </w:pPr>
+            <w:r>
+              <w:t>FK-L-1</w:t>
+            </w:r>
+          </w:p>
+        </w:tc>
+      </w:tr>
+    </w:tbl>
+    <w:p>
+      <w:pPr>
+        <w:rPr>
+          <w:b/>
+        </w:rPr>
+      </w:pPr>
+    </w:p>
+    <w:p>
+      <w:pPr>
+        <w:rPr>
+          <w:b/>
+        </w:rPr>
+      </w:pPr>
+    </w:p>
+    <w:tbl>
+      <w:tblPr>
+        <w:tblStyle w:val="Rutntstabell4dekorfrg11"/>
+        <w:tblW w:w="0" w:type="auto"/>
+        <w:tblLook w:val="04A0" w:firstRow="1" w:lastRow="0" w:firstColumn="1" w:lastColumn="0" w:noHBand="0" w:noVBand="1"/>
+      </w:tblPr>
+      <w:tblGrid>
+        <w:gridCol w:w="2093"/>
+        <w:gridCol w:w="6353"/>
+      </w:tblGrid>
+      <w:tr>
+        <w:trPr>
+          <w:cnfStyle w:val="100000000000" w:firstRow="1" w:lastRow="0" w:firstColumn="0" w:lastColumn="0" w:oddVBand="0" w:evenVBand="0" w:oddHBand="0" w:evenHBand="0" w:firstRowFirstColumn="0" w:firstRowLastColumn="0" w:lastRowFirstColumn="0" w:lastRowLastColumn="0"/>
+        </w:trPr>
+        <w:tc>
+          <w:tcPr>
+            <w:cnfStyle w:val="001000000000" w:firstRow="0" w:lastRow="0" w:firstColumn="1" w:lastColumn="0" w:oddVBand="0" w:evenVBand="0" w:oddHBand="0" w:evenHBand="0" w:firstRowFirstColumn="0" w:firstRowLastColumn="0" w:lastRowFirstColumn="0" w:lastRowLastColumn="0"/>
+            <w:tcW w:w="2093" w:type="dxa"/>
+          </w:tcPr>
+          <w:p>
+            <w:r>
+              <w:t>ID</w:t>
+            </w:r>
+          </w:p>
+        </w:tc>
+        <w:tc>
+          <w:tcPr>
+            <w:tcW w:w="6353" w:type="dxa"/>
+          </w:tcPr>
+          <w:p>
+            <w:pPr>
+              <w:cnfStyle w:val="100000000000" w:firstRow="1" w:lastRow="0" w:firstColumn="0" w:lastColumn="0" w:oddVBand="0" w:evenVBand="0" w:oddHBand="0" w:evenHBand="0" w:firstRowFirstColumn="0" w:firstRowLastColumn="0" w:lastRowFirstColumn="0" w:lastRowLastColumn="0"/>
+            </w:pPr>
+            <w:r>
+              <w:t>10</w:t>
+            </w:r>
+          </w:p>
+        </w:tc>
+      </w:tr>
+      <w:tr>
+        <w:trPr>
+          <w:cnfStyle w:val="000000100000" w:firstRow="0" w:lastRow="0" w:firstColumn="0" w:lastColumn="0" w:oddVBand="0" w:evenVBand="0" w:oddHBand="1" w:evenHBand="0" w:firstRowFirstColumn="0" w:firstRowLastColumn="0" w:lastRowFirstColumn="0" w:lastRowLastColumn="0"/>
+        </w:trPr>
+        <w:tc>
+          <w:tcPr>
+            <w:cnfStyle w:val="001000000000" w:firstRow="0" w:lastRow="0" w:firstColumn="1" w:lastColumn="0" w:oddVBand="0" w:evenVBand="0" w:oddHBand="0" w:evenHBand="0" w:firstRowFirstColumn="0" w:firstRowLastColumn="0" w:lastRowFirstColumn="0" w:lastRowLastColumn="0"/>
+            <w:tcW w:w="2093" w:type="dxa"/>
+          </w:tcPr>
+          <w:p>
+            <w:r>
+              <w:t>Namn</w:t>
+            </w:r>
+          </w:p>
+        </w:tc>
+        <w:tc>
+          <w:tcPr>
+            <w:tcW w:w="6353" w:type="dxa"/>
+          </w:tcPr>
+          <w:p>
+            <w:pPr>
+              <w:cnfStyle w:val="000000100000" w:firstRow="0" w:lastRow="0" w:firstColumn="0" w:lastColumn="0" w:oddVBand="0" w:evenVBand="0" w:oddHBand="1" w:evenHBand="0" w:firstRowFirstColumn="0" w:firstRowLastColumn="0" w:lastRowFirstColumn="0" w:lastRowLastColumn="0"/>
+            </w:pPr>
+            <w:r>
+              <w:t xml:space="preserve">Test av </w:t>
+            </w:r>
+            <w:proofErr w:type="spellStart"/>
+            <w:r>
+              <w:t>GameSettings</w:t>
+            </w:r>
+            <w:proofErr w:type="spellEnd"/>
+          </w:p>
+        </w:tc>
+      </w:tr>
+      <w:tr>
+        <w:tc>
+          <w:tcPr>
+            <w:cnfStyle w:val="001000000000" w:firstRow="0" w:lastRow="0" w:firstColumn="1" w:lastColumn="0" w:oddVBand="0" w:evenVBand="0" w:oddHBand="0" w:evenHBand="0" w:firstRowFirstColumn="0" w:firstRowLastColumn="0" w:lastRowFirstColumn="0" w:lastRowLastColumn="0"/>
+            <w:tcW w:w="2093" w:type="dxa"/>
+          </w:tcPr>
+          <w:p>
+            <w:r>
+              <w:t>Förberedelser</w:t>
+            </w:r>
+          </w:p>
+        </w:tc>
+        <w:tc>
+          <w:tcPr>
+            <w:tcW w:w="6353" w:type="dxa"/>
+          </w:tcPr>
+          <w:p>
+            <w:pPr>
+              <w:cnfStyle w:val="000000000000" w:firstRow="0" w:lastRow="0" w:firstColumn="0" w:lastColumn="0" w:oddVBand="0" w:evenVBand="0" w:oddHBand="0" w:evenHBand="0" w:firstRowFirstColumn="0" w:firstRowLastColumn="0" w:lastRowFirstColumn="0" w:lastRowLastColumn="0"/>
+            </w:pPr>
+            <w:r>
+              <w:t>Spelinställnings fragment innan ett lokalt spel.</w:t>
+            </w:r>
+          </w:p>
+        </w:tc>
+      </w:tr>
+      <w:tr>
+        <w:trPr>
+          <w:cnfStyle w:val="000000100000" w:firstRow="0" w:lastRow="0" w:firstColumn="0" w:lastColumn="0" w:oddVBand="0" w:evenVBand="0" w:oddHBand="1" w:evenHBand="0" w:firstRowFirstColumn="0" w:firstRowLastColumn="0" w:lastRowFirstColumn="0" w:lastRowLastColumn="0"/>
+        </w:trPr>
+        <w:tc>
+          <w:tcPr>
+            <w:cnfStyle w:val="001000000000" w:firstRow="0" w:lastRow="0" w:firstColumn="1" w:lastColumn="0" w:oddVBand="0" w:evenVBand="0" w:oddHBand="0" w:evenHBand="0" w:firstRowFirstColumn="0" w:firstRowLastColumn="0" w:lastRowFirstColumn="0" w:lastRowLastColumn="0"/>
+            <w:tcW w:w="2093" w:type="dxa"/>
+          </w:tcPr>
+          <w:p>
+            <w:r>
+              <w:t>Teststeg</w:t>
+            </w:r>
+          </w:p>
+        </w:tc>
+        <w:tc>
+          <w:tcPr>
+            <w:tcW w:w="6353" w:type="dxa"/>
+          </w:tcPr>
+          <w:p>
+            <w:pPr>
+              <w:pStyle w:val="Liststycke"/>
+              <w:numPr>
+                <w:ilvl w:val="0"/>
+                <w:numId w:val="13"/>
+              </w:numPr>
+              <w:cnfStyle w:val="000000100000" w:firstRow="0" w:lastRow="0" w:firstColumn="0" w:lastColumn="0" w:oddVBand="0" w:evenVBand="0" w:oddHBand="1" w:evenHBand="0" w:firstRowFirstColumn="0" w:firstRowLastColumn="0" w:lastRowFirstColumn="0" w:lastRowLastColumn="0"/>
+            </w:pPr>
+            <w:r>
+              <w:t>Tryck på ”</w:t>
+            </w:r>
+            <w:proofErr w:type="spellStart"/>
+            <w:r>
+              <w:t>Local</w:t>
+            </w:r>
+            <w:proofErr w:type="spellEnd"/>
+            <w:r>
+              <w:t xml:space="preserve"> Game”.</w:t>
+            </w:r>
+          </w:p>
+          <w:p>
+            <w:pPr>
+              <w:pStyle w:val="Liststycke"/>
+              <w:numPr>
+                <w:ilvl w:val="0"/>
+                <w:numId w:val="13"/>
+              </w:numPr>
+              <w:cnfStyle w:val="000000100000" w:firstRow="0" w:lastRow="0" w:firstColumn="0" w:lastColumn="0" w:oddVBand="0" w:evenVBand="0" w:oddHBand="1" w:evenHBand="0" w:firstRowFirstColumn="0" w:firstRowLastColumn="0" w:lastRowFirstColumn="0" w:lastRowLastColumn="0"/>
+            </w:pPr>
+            <w:r>
+              <w:t>Välj alla kombinationer av spelinställningar och kolla så att logiken stämmer överens med inställningen.</w:t>
+            </w:r>
+          </w:p>
+          <w:p>
+            <w:pPr>
+              <w:pStyle w:val="Liststycke"/>
+              <w:numPr>
+                <w:ilvl w:val="0"/>
+                <w:numId w:val="13"/>
+              </w:numPr>
+              <w:cnfStyle w:val="000000100000" w:firstRow="0" w:lastRow="0" w:firstColumn="0" w:lastColumn="0" w:oddVBand="0" w:evenVBand="0" w:oddHBand="1" w:evenHBand="0" w:firstRowFirstColumn="0" w:firstRowLastColumn="0" w:lastRowFirstColumn="0" w:lastRowLastColumn="0"/>
+            </w:pPr>
+            <w:r>
+              <w:t>Kolla så att dina gamla inställningar sparas.</w:t>
+            </w:r>
+          </w:p>
+        </w:tc>
+      </w:tr>
+      <w:tr>
+        <w:tc>
+          <w:tcPr>
+            <w:cnfStyle w:val="001000000000" w:firstRow="0" w:lastRow="0" w:firstColumn="1" w:lastColumn="0" w:oddVBand="0" w:evenVBand="0" w:oddHBand="0" w:evenHBand="0" w:firstRowFirstColumn="0" w:firstRowLastColumn="0" w:lastRowFirstColumn="0" w:lastRowLastColumn="0"/>
+            <w:tcW w:w="2093" w:type="dxa"/>
+          </w:tcPr>
+          <w:p>
+            <w:r>
+              <w:t>Förväntat resultat</w:t>
+            </w:r>
+          </w:p>
+        </w:tc>
+        <w:tc>
+          <w:tcPr>
+            <w:tcW w:w="6353" w:type="dxa"/>
+          </w:tcPr>
+          <w:p>
+            <w:pPr>
+              <w:cnfStyle w:val="000000000000" w:firstRow="0" w:lastRow="0" w:firstColumn="0" w:lastColumn="0" w:oddVBand="0" w:evenVBand="0" w:oddHBand="0" w:evenHBand="0" w:firstRowFirstColumn="0" w:firstRowLastColumn="0" w:lastRowFirstColumn="0" w:lastRowLastColumn="0"/>
+            </w:pPr>
+            <w:r>
+              <w:t xml:space="preserve">Spelbrädestorlek ska kunna sättas till: </w:t>
+            </w:r>
+          </w:p>
+          <w:p>
+            <w:pPr>
+              <w:cnfStyle w:val="000000000000" w:firstRow="0" w:lastRow="0" w:firstColumn="0" w:lastColumn="0" w:oddVBand="0" w:evenVBand="0" w:oddHBand="0" w:evenHBand="0" w:firstRowFirstColumn="0" w:firstRowLastColumn="0" w:lastRowFirstColumn="0" w:lastRowLastColumn="0"/>
+            </w:pPr>
+            <w:r>
+              <w:t>6x7, 9x10, 12x13</w:t>
+            </w:r>
+          </w:p>
+          <w:p>
+            <w:pPr>
+              <w:cnfStyle w:val="000000000000" w:firstRow="0" w:lastRow="0" w:firstColumn="0" w:lastColumn="0" w:oddVBand="0" w:evenVBand="0" w:oddHBand="0" w:evenHBand="0" w:firstRowFirstColumn="0" w:firstRowLastColumn="0" w:lastRowFirstColumn="0" w:lastRowLastColumn="0"/>
+            </w:pPr>
+            <w:r>
+              <w:t>Antal rundor ska kunna sättas till:</w:t>
+            </w:r>
+          </w:p>
+          <w:p>
+            <w:pPr>
+              <w:cnfStyle w:val="000000000000" w:firstRow="0" w:lastRow="0" w:firstColumn="0" w:lastColumn="0" w:oddVBand="0" w:evenVBand="0" w:oddHBand="0" w:evenHBand="0" w:firstRowFirstColumn="0" w:firstRowLastColumn="0" w:lastRowFirstColumn="0" w:lastRowLastColumn="0"/>
+            </w:pPr>
+            <w:r>
+              <w:t>1, 3, 5</w:t>
+            </w:r>
+            <w:bookmarkStart w:id="5" w:name="_GoBack"/>
+            <w:bookmarkEnd w:id="5"/>
+          </w:p>
+          <w:p>
+            <w:pPr>
+              <w:cnfStyle w:val="000000000000" w:firstRow="0" w:lastRow="0" w:firstColumn="0" w:lastColumn="0" w:oddVBand="0" w:evenVBand="0" w:oddHBand="0" w:evenHBand="0" w:firstRowFirstColumn="0" w:firstRowLastColumn="0" w:lastRowFirstColumn="0" w:lastRowLastColumn="0"/>
+            </w:pPr>
+            <w:r>
+              <w:t>Spelaren som startas ska vara:</w:t>
+            </w:r>
+          </w:p>
+          <w:p>
+            <w:pPr>
+              <w:cnfStyle w:val="000000000000" w:firstRow="0" w:lastRow="0" w:firstColumn="0" w:lastColumn="0" w:oddVBand="0" w:evenVBand="0" w:oddHBand="0" w:evenHBand="0" w:firstRowFirstColumn="0" w:firstRowLastColumn="0" w:lastRowFirstColumn="0" w:lastRowLastColumn="0"/>
+            </w:pPr>
+            <w:r>
+              <w:t>Spelare 1, Spelare 2, Random</w:t>
+            </w:r>
+          </w:p>
+          <w:p>
+            <w:pPr>
+              <w:cnfStyle w:val="000000000000" w:firstRow="0" w:lastRow="0" w:firstColumn="0" w:lastColumn="0" w:oddVBand="0" w:evenVBand="0" w:oddHBand="0" w:evenHBand="0" w:firstRowFirstColumn="0" w:firstRowLastColumn="0" w:lastRowFirstColumn="0" w:lastRowLastColumn="0"/>
+            </w:pPr>
+          </w:p>
+          <w:p>
+            <w:pPr>
+              <w:cnfStyle w:val="000000000000" w:firstRow="0" w:lastRow="0" w:firstColumn="0" w:lastColumn="0" w:oddVBand="0" w:evenVBand="0" w:oddHBand="0" w:evenHBand="0" w:firstRowFirstColumn="0" w:firstRowLastColumn="0" w:lastRowFirstColumn="0" w:lastRowLastColumn="0"/>
+            </w:pPr>
+            <w:r>
+              <w:t>Dina gamla inställningar sparas.</w:t>
+            </w:r>
+            <w:r>
+              <w:t xml:space="preserve"> </w:t>
+            </w:r>
+          </w:p>
+        </w:tc>
+      </w:tr>
+      <w:tr>
+        <w:trPr>
+          <w:cnfStyle w:val="000000100000" w:firstRow="0" w:lastRow="0" w:firstColumn="0" w:lastColumn="0" w:oddVBand="0" w:evenVBand="0" w:oddHBand="1" w:evenHBand="0" w:firstRowFirstColumn="0" w:firstRowLastColumn="0" w:lastRowFirstColumn="0" w:lastRowLastColumn="0"/>
+        </w:trPr>
+        <w:tc>
+          <w:tcPr>
+            <w:cnfStyle w:val="001000000000" w:firstRow="0" w:lastRow="0" w:firstColumn="1" w:lastColumn="0" w:oddVBand="0" w:evenVBand="0" w:oddHBand="0" w:evenHBand="0" w:firstRowFirstColumn="0" w:firstRowLastColumn="0" w:lastRowFirstColumn="0" w:lastRowLastColumn="0"/>
+            <w:tcW w:w="2093" w:type="dxa"/>
+          </w:tcPr>
+          <w:p>
+            <w:r>
+              <w:t>Krav</w:t>
+            </w:r>
+          </w:p>
+        </w:tc>
+        <w:tc>
+          <w:tcPr>
+            <w:tcW w:w="6353" w:type="dxa"/>
+          </w:tcPr>
+          <w:p>
+            <w:pPr>
+              <w:cnfStyle w:val="000000100000" w:firstRow="0" w:lastRow="0" w:firstColumn="0" w:lastColumn="0" w:oddVBand="0" w:evenVBand="0" w:oddHBand="1" w:evenHBand="0" w:firstRowFirstColumn="0" w:firstRowLastColumn="0" w:lastRowFirstColumn="0" w:lastRowLastColumn="0"/>
+            </w:pPr>
+            <w:r>
+              <w:t>FK-L-5, FK-L-1, FK-U-13, FK-L-12</w:t>
+            </w:r>
+          </w:p>
+        </w:tc>
+      </w:tr>
+    </w:tbl>
     <w:p>
       <w:pPr>
         <w:rPr>
@@ -2662,7 +4376,7 @@
           <w:rPr>
             <w:noProof/>
           </w:rPr>
-          <w:t>1</w:t>
+          <w:t>6</w:t>
         </w:r>
         <w:r>
           <w:fldChar w:fldCharType="end"/>
@@ -2720,6 +4434,95 @@
 <file path=word/numbering.xml><?xml version="1.0" encoding="utf-8"?>
 <w:numbering xmlns:wpc="http://schemas.microsoft.com/office/word/2010/wordprocessingCanvas" xmlns:mc="http://schemas.openxmlformats.org/markup-compatibility/2006" xmlns:o="urn:schemas-microsoft-com:office:office" xmlns:r="http://schemas.openxmlformats.org/officeDocument/2006/relationships" xmlns:m="http://schemas.openxmlformats.org/officeDocument/2006/math" xmlns:v="urn:schemas-microsoft-com:vml" xmlns:wp14="http://schemas.microsoft.com/office/word/2010/wordprocessingDrawing" xmlns:wp="http://schemas.openxmlformats.org/drawingml/2006/wordprocessingDrawing" xmlns:w10="urn:schemas-microsoft-com:office:word" xmlns:w="http://schemas.openxmlformats.org/wordprocessingml/2006/main" xmlns:w14="http://schemas.microsoft.com/office/word/2010/wordml" xmlns:w15="http://schemas.microsoft.com/office/word/2012/wordml" xmlns:wpg="http://schemas.microsoft.com/office/word/2010/wordprocessingGroup" xmlns:wpi="http://schemas.microsoft.com/office/word/2010/wordprocessingInk" xmlns:wne="http://schemas.microsoft.com/office/word/2006/wordml" xmlns:wps="http://schemas.microsoft.com/office/word/2010/wordprocessingShape" mc:Ignorable="w14 w15 wp14">
   <w:abstractNum w:abstractNumId="0">
+    <w:nsid w:val="0A0A4CC0"/>
+    <w:multiLevelType w:val="hybridMultilevel"/>
+    <w:tmpl w:val="7A207F90"/>
+    <w:lvl w:ilvl="0" w:tplc="3E441D26">
+      <w:start w:val="1"/>
+      <w:numFmt w:val="decimal"/>
+      <w:lvlText w:val="%1."/>
+      <w:lvlJc w:val="left"/>
+      <w:pPr>
+        <w:ind w:left="1080" w:hanging="360"/>
+      </w:pPr>
+      <w:rPr>
+        <w:rFonts w:hint="default"/>
+      </w:rPr>
+    </w:lvl>
+    <w:lvl w:ilvl="1" w:tplc="041D0019" w:tentative="1">
+      <w:start w:val="1"/>
+      <w:numFmt w:val="lowerLetter"/>
+      <w:lvlText w:val="%2."/>
+      <w:lvlJc w:val="left"/>
+      <w:pPr>
+        <w:ind w:left="1800" w:hanging="360"/>
+      </w:pPr>
+    </w:lvl>
+    <w:lvl w:ilvl="2" w:tplc="041D001B" w:tentative="1">
+      <w:start w:val="1"/>
+      <w:numFmt w:val="lowerRoman"/>
+      <w:lvlText w:val="%3."/>
+      <w:lvlJc w:val="right"/>
+      <w:pPr>
+        <w:ind w:left="2520" w:hanging="180"/>
+      </w:pPr>
+    </w:lvl>
+    <w:lvl w:ilvl="3" w:tplc="041D000F" w:tentative="1">
+      <w:start w:val="1"/>
+      <w:numFmt w:val="decimal"/>
+      <w:lvlText w:val="%4."/>
+      <w:lvlJc w:val="left"/>
+      <w:pPr>
+        <w:ind w:left="3240" w:hanging="360"/>
+      </w:pPr>
+    </w:lvl>
+    <w:lvl w:ilvl="4" w:tplc="041D0019" w:tentative="1">
+      <w:start w:val="1"/>
+      <w:numFmt w:val="lowerLetter"/>
+      <w:lvlText w:val="%5."/>
+      <w:lvlJc w:val="left"/>
+      <w:pPr>
+        <w:ind w:left="3960" w:hanging="360"/>
+      </w:pPr>
+    </w:lvl>
+    <w:lvl w:ilvl="5" w:tplc="041D001B" w:tentative="1">
+      <w:start w:val="1"/>
+      <w:numFmt w:val="lowerRoman"/>
+      <w:lvlText w:val="%6."/>
+      <w:lvlJc w:val="right"/>
+      <w:pPr>
+        <w:ind w:left="4680" w:hanging="180"/>
+      </w:pPr>
+    </w:lvl>
+    <w:lvl w:ilvl="6" w:tplc="041D000F" w:tentative="1">
+      <w:start w:val="1"/>
+      <w:numFmt w:val="decimal"/>
+      <w:lvlText w:val="%7."/>
+      <w:lvlJc w:val="left"/>
+      <w:pPr>
+        <w:ind w:left="5400" w:hanging="360"/>
+      </w:pPr>
+    </w:lvl>
+    <w:lvl w:ilvl="7" w:tplc="041D0019" w:tentative="1">
+      <w:start w:val="1"/>
+      <w:numFmt w:val="lowerLetter"/>
+      <w:lvlText w:val="%8."/>
+      <w:lvlJc w:val="left"/>
+      <w:pPr>
+        <w:ind w:left="6120" w:hanging="360"/>
+      </w:pPr>
+    </w:lvl>
+    <w:lvl w:ilvl="8" w:tplc="041D001B" w:tentative="1">
+      <w:start w:val="1"/>
+      <w:numFmt w:val="lowerRoman"/>
+      <w:lvlText w:val="%9."/>
+      <w:lvlJc w:val="right"/>
+      <w:pPr>
+        <w:ind w:left="6840" w:hanging="180"/>
+      </w:pPr>
+    </w:lvl>
+  </w:abstractNum>
+  <w:abstractNum w:abstractNumId="1">
     <w:nsid w:val="0B6F3FF6"/>
     <w:multiLevelType w:val="hybridMultilevel"/>
     <w:tmpl w:val="7A207F90"/>
@@ -2808,7 +4611,7 @@
       </w:pPr>
     </w:lvl>
   </w:abstractNum>
-  <w:abstractNum w:abstractNumId="1">
+  <w:abstractNum w:abstractNumId="2">
     <w:nsid w:val="210C78CD"/>
     <w:multiLevelType w:val="hybridMultilevel"/>
     <w:tmpl w:val="FD763C9E"/>
@@ -2897,7 +4700,7 @@
       </w:pPr>
     </w:lvl>
   </w:abstractNum>
-  <w:abstractNum w:abstractNumId="2">
+  <w:abstractNum w:abstractNumId="3">
     <w:nsid w:val="249110F9"/>
     <w:multiLevelType w:val="hybridMultilevel"/>
     <w:tmpl w:val="7A207F90"/>
@@ -2986,7 +4789,96 @@
       </w:pPr>
     </w:lvl>
   </w:abstractNum>
-  <w:abstractNum w:abstractNumId="3">
+  <w:abstractNum w:abstractNumId="4">
+    <w:nsid w:val="25735517"/>
+    <w:multiLevelType w:val="hybridMultilevel"/>
+    <w:tmpl w:val="7A207F90"/>
+    <w:lvl w:ilvl="0" w:tplc="3E441D26">
+      <w:start w:val="1"/>
+      <w:numFmt w:val="decimal"/>
+      <w:lvlText w:val="%1."/>
+      <w:lvlJc w:val="left"/>
+      <w:pPr>
+        <w:ind w:left="1080" w:hanging="360"/>
+      </w:pPr>
+      <w:rPr>
+        <w:rFonts w:hint="default"/>
+      </w:rPr>
+    </w:lvl>
+    <w:lvl w:ilvl="1" w:tplc="041D0019" w:tentative="1">
+      <w:start w:val="1"/>
+      <w:numFmt w:val="lowerLetter"/>
+      <w:lvlText w:val="%2."/>
+      <w:lvlJc w:val="left"/>
+      <w:pPr>
+        <w:ind w:left="1800" w:hanging="360"/>
+      </w:pPr>
+    </w:lvl>
+    <w:lvl w:ilvl="2" w:tplc="041D001B" w:tentative="1">
+      <w:start w:val="1"/>
+      <w:numFmt w:val="lowerRoman"/>
+      <w:lvlText w:val="%3."/>
+      <w:lvlJc w:val="right"/>
+      <w:pPr>
+        <w:ind w:left="2520" w:hanging="180"/>
+      </w:pPr>
+    </w:lvl>
+    <w:lvl w:ilvl="3" w:tplc="041D000F" w:tentative="1">
+      <w:start w:val="1"/>
+      <w:numFmt w:val="decimal"/>
+      <w:lvlText w:val="%4."/>
+      <w:lvlJc w:val="left"/>
+      <w:pPr>
+        <w:ind w:left="3240" w:hanging="360"/>
+      </w:pPr>
+    </w:lvl>
+    <w:lvl w:ilvl="4" w:tplc="041D0019" w:tentative="1">
+      <w:start w:val="1"/>
+      <w:numFmt w:val="lowerLetter"/>
+      <w:lvlText w:val="%5."/>
+      <w:lvlJc w:val="left"/>
+      <w:pPr>
+        <w:ind w:left="3960" w:hanging="360"/>
+      </w:pPr>
+    </w:lvl>
+    <w:lvl w:ilvl="5" w:tplc="041D001B" w:tentative="1">
+      <w:start w:val="1"/>
+      <w:numFmt w:val="lowerRoman"/>
+      <w:lvlText w:val="%6."/>
+      <w:lvlJc w:val="right"/>
+      <w:pPr>
+        <w:ind w:left="4680" w:hanging="180"/>
+      </w:pPr>
+    </w:lvl>
+    <w:lvl w:ilvl="6" w:tplc="041D000F" w:tentative="1">
+      <w:start w:val="1"/>
+      <w:numFmt w:val="decimal"/>
+      <w:lvlText w:val="%7."/>
+      <w:lvlJc w:val="left"/>
+      <w:pPr>
+        <w:ind w:left="5400" w:hanging="360"/>
+      </w:pPr>
+    </w:lvl>
+    <w:lvl w:ilvl="7" w:tplc="041D0019" w:tentative="1">
+      <w:start w:val="1"/>
+      <w:numFmt w:val="lowerLetter"/>
+      <w:lvlText w:val="%8."/>
+      <w:lvlJc w:val="left"/>
+      <w:pPr>
+        <w:ind w:left="6120" w:hanging="360"/>
+      </w:pPr>
+    </w:lvl>
+    <w:lvl w:ilvl="8" w:tplc="041D001B" w:tentative="1">
+      <w:start w:val="1"/>
+      <w:numFmt w:val="lowerRoman"/>
+      <w:lvlText w:val="%9."/>
+      <w:lvlJc w:val="right"/>
+      <w:pPr>
+        <w:ind w:left="6840" w:hanging="180"/>
+      </w:pPr>
+    </w:lvl>
+  </w:abstractNum>
+  <w:abstractNum w:abstractNumId="5">
     <w:nsid w:val="307B1237"/>
     <w:multiLevelType w:val="hybridMultilevel"/>
     <w:tmpl w:val="88F6A5AA"/>
@@ -3075,7 +4967,7 @@
       </w:pPr>
     </w:lvl>
   </w:abstractNum>
-  <w:abstractNum w:abstractNumId="4">
+  <w:abstractNum w:abstractNumId="6">
     <w:nsid w:val="3E725ADE"/>
     <w:multiLevelType w:val="hybridMultilevel"/>
     <w:tmpl w:val="7A207F90"/>
@@ -3164,7 +5056,96 @@
       </w:pPr>
     </w:lvl>
   </w:abstractNum>
-  <w:abstractNum w:abstractNumId="5">
+  <w:abstractNum w:abstractNumId="7">
+    <w:nsid w:val="440B0C90"/>
+    <w:multiLevelType w:val="hybridMultilevel"/>
+    <w:tmpl w:val="7A207F90"/>
+    <w:lvl w:ilvl="0" w:tplc="3E441D26">
+      <w:start w:val="1"/>
+      <w:numFmt w:val="decimal"/>
+      <w:lvlText w:val="%1."/>
+      <w:lvlJc w:val="left"/>
+      <w:pPr>
+        <w:ind w:left="1080" w:hanging="360"/>
+      </w:pPr>
+      <w:rPr>
+        <w:rFonts w:hint="default"/>
+      </w:rPr>
+    </w:lvl>
+    <w:lvl w:ilvl="1" w:tplc="041D0019" w:tentative="1">
+      <w:start w:val="1"/>
+      <w:numFmt w:val="lowerLetter"/>
+      <w:lvlText w:val="%2."/>
+      <w:lvlJc w:val="left"/>
+      <w:pPr>
+        <w:ind w:left="1800" w:hanging="360"/>
+      </w:pPr>
+    </w:lvl>
+    <w:lvl w:ilvl="2" w:tplc="041D001B" w:tentative="1">
+      <w:start w:val="1"/>
+      <w:numFmt w:val="lowerRoman"/>
+      <w:lvlText w:val="%3."/>
+      <w:lvlJc w:val="right"/>
+      <w:pPr>
+        <w:ind w:left="2520" w:hanging="180"/>
+      </w:pPr>
+    </w:lvl>
+    <w:lvl w:ilvl="3" w:tplc="041D000F" w:tentative="1">
+      <w:start w:val="1"/>
+      <w:numFmt w:val="decimal"/>
+      <w:lvlText w:val="%4."/>
+      <w:lvlJc w:val="left"/>
+      <w:pPr>
+        <w:ind w:left="3240" w:hanging="360"/>
+      </w:pPr>
+    </w:lvl>
+    <w:lvl w:ilvl="4" w:tplc="041D0019" w:tentative="1">
+      <w:start w:val="1"/>
+      <w:numFmt w:val="lowerLetter"/>
+      <w:lvlText w:val="%5."/>
+      <w:lvlJc w:val="left"/>
+      <w:pPr>
+        <w:ind w:left="3960" w:hanging="360"/>
+      </w:pPr>
+    </w:lvl>
+    <w:lvl w:ilvl="5" w:tplc="041D001B" w:tentative="1">
+      <w:start w:val="1"/>
+      <w:numFmt w:val="lowerRoman"/>
+      <w:lvlText w:val="%6."/>
+      <w:lvlJc w:val="right"/>
+      <w:pPr>
+        <w:ind w:left="4680" w:hanging="180"/>
+      </w:pPr>
+    </w:lvl>
+    <w:lvl w:ilvl="6" w:tplc="041D000F" w:tentative="1">
+      <w:start w:val="1"/>
+      <w:numFmt w:val="decimal"/>
+      <w:lvlText w:val="%7."/>
+      <w:lvlJc w:val="left"/>
+      <w:pPr>
+        <w:ind w:left="5400" w:hanging="360"/>
+      </w:pPr>
+    </w:lvl>
+    <w:lvl w:ilvl="7" w:tplc="041D0019" w:tentative="1">
+      <w:start w:val="1"/>
+      <w:numFmt w:val="lowerLetter"/>
+      <w:lvlText w:val="%8."/>
+      <w:lvlJc w:val="left"/>
+      <w:pPr>
+        <w:ind w:left="6120" w:hanging="360"/>
+      </w:pPr>
+    </w:lvl>
+    <w:lvl w:ilvl="8" w:tplc="041D001B" w:tentative="1">
+      <w:start w:val="1"/>
+      <w:numFmt w:val="lowerRoman"/>
+      <w:lvlText w:val="%9."/>
+      <w:lvlJc w:val="right"/>
+      <w:pPr>
+        <w:ind w:left="6840" w:hanging="180"/>
+      </w:pPr>
+    </w:lvl>
+  </w:abstractNum>
+  <w:abstractNum w:abstractNumId="8">
     <w:nsid w:val="464C23B8"/>
     <w:multiLevelType w:val="hybridMultilevel"/>
     <w:tmpl w:val="FD763C9E"/>
@@ -3253,7 +5234,7 @@
       </w:pPr>
     </w:lvl>
   </w:abstractNum>
-  <w:abstractNum w:abstractNumId="6">
+  <w:abstractNum w:abstractNumId="9">
     <w:nsid w:val="5AF1266C"/>
     <w:multiLevelType w:val="hybridMultilevel"/>
     <w:tmpl w:val="7A207F90"/>
@@ -3342,7 +5323,96 @@
       </w:pPr>
     </w:lvl>
   </w:abstractNum>
-  <w:abstractNum w:abstractNumId="7">
+  <w:abstractNum w:abstractNumId="10">
+    <w:nsid w:val="6C467D3E"/>
+    <w:multiLevelType w:val="hybridMultilevel"/>
+    <w:tmpl w:val="7A207F90"/>
+    <w:lvl w:ilvl="0" w:tplc="3E441D26">
+      <w:start w:val="1"/>
+      <w:numFmt w:val="decimal"/>
+      <w:lvlText w:val="%1."/>
+      <w:lvlJc w:val="left"/>
+      <w:pPr>
+        <w:ind w:left="1080" w:hanging="360"/>
+      </w:pPr>
+      <w:rPr>
+        <w:rFonts w:hint="default"/>
+      </w:rPr>
+    </w:lvl>
+    <w:lvl w:ilvl="1" w:tplc="041D0019" w:tentative="1">
+      <w:start w:val="1"/>
+      <w:numFmt w:val="lowerLetter"/>
+      <w:lvlText w:val="%2."/>
+      <w:lvlJc w:val="left"/>
+      <w:pPr>
+        <w:ind w:left="1800" w:hanging="360"/>
+      </w:pPr>
+    </w:lvl>
+    <w:lvl w:ilvl="2" w:tplc="041D001B" w:tentative="1">
+      <w:start w:val="1"/>
+      <w:numFmt w:val="lowerRoman"/>
+      <w:lvlText w:val="%3."/>
+      <w:lvlJc w:val="right"/>
+      <w:pPr>
+        <w:ind w:left="2520" w:hanging="180"/>
+      </w:pPr>
+    </w:lvl>
+    <w:lvl w:ilvl="3" w:tplc="041D000F" w:tentative="1">
+      <w:start w:val="1"/>
+      <w:numFmt w:val="decimal"/>
+      <w:lvlText w:val="%4."/>
+      <w:lvlJc w:val="left"/>
+      <w:pPr>
+        <w:ind w:left="3240" w:hanging="360"/>
+      </w:pPr>
+    </w:lvl>
+    <w:lvl w:ilvl="4" w:tplc="041D0019" w:tentative="1">
+      <w:start w:val="1"/>
+      <w:numFmt w:val="lowerLetter"/>
+      <w:lvlText w:val="%5."/>
+      <w:lvlJc w:val="left"/>
+      <w:pPr>
+        <w:ind w:left="3960" w:hanging="360"/>
+      </w:pPr>
+    </w:lvl>
+    <w:lvl w:ilvl="5" w:tplc="041D001B" w:tentative="1">
+      <w:start w:val="1"/>
+      <w:numFmt w:val="lowerRoman"/>
+      <w:lvlText w:val="%6."/>
+      <w:lvlJc w:val="right"/>
+      <w:pPr>
+        <w:ind w:left="4680" w:hanging="180"/>
+      </w:pPr>
+    </w:lvl>
+    <w:lvl w:ilvl="6" w:tplc="041D000F" w:tentative="1">
+      <w:start w:val="1"/>
+      <w:numFmt w:val="decimal"/>
+      <w:lvlText w:val="%7."/>
+      <w:lvlJc w:val="left"/>
+      <w:pPr>
+        <w:ind w:left="5400" w:hanging="360"/>
+      </w:pPr>
+    </w:lvl>
+    <w:lvl w:ilvl="7" w:tplc="041D0019" w:tentative="1">
+      <w:start w:val="1"/>
+      <w:numFmt w:val="lowerLetter"/>
+      <w:lvlText w:val="%8."/>
+      <w:lvlJc w:val="left"/>
+      <w:pPr>
+        <w:ind w:left="6120" w:hanging="360"/>
+      </w:pPr>
+    </w:lvl>
+    <w:lvl w:ilvl="8" w:tplc="041D001B" w:tentative="1">
+      <w:start w:val="1"/>
+      <w:numFmt w:val="lowerRoman"/>
+      <w:lvlText w:val="%9."/>
+      <w:lvlJc w:val="right"/>
+      <w:pPr>
+        <w:ind w:left="6840" w:hanging="180"/>
+      </w:pPr>
+    </w:lvl>
+  </w:abstractNum>
+  <w:abstractNum w:abstractNumId="11">
     <w:nsid w:val="732644E0"/>
     <w:multiLevelType w:val="hybridMultilevel"/>
     <w:tmpl w:val="7A207F90"/>
@@ -3431,29 +5501,133 @@
       </w:pPr>
     </w:lvl>
   </w:abstractNum>
+  <w:abstractNum w:abstractNumId="12">
+    <w:nsid w:val="7A0E35AD"/>
+    <w:multiLevelType w:val="hybridMultilevel"/>
+    <w:tmpl w:val="7A207F90"/>
+    <w:lvl w:ilvl="0" w:tplc="3E441D26">
+      <w:start w:val="1"/>
+      <w:numFmt w:val="decimal"/>
+      <w:lvlText w:val="%1."/>
+      <w:lvlJc w:val="left"/>
+      <w:pPr>
+        <w:ind w:left="1080" w:hanging="360"/>
+      </w:pPr>
+      <w:rPr>
+        <w:rFonts w:hint="default"/>
+      </w:rPr>
+    </w:lvl>
+    <w:lvl w:ilvl="1" w:tplc="041D0019" w:tentative="1">
+      <w:start w:val="1"/>
+      <w:numFmt w:val="lowerLetter"/>
+      <w:lvlText w:val="%2."/>
+      <w:lvlJc w:val="left"/>
+      <w:pPr>
+        <w:ind w:left="1800" w:hanging="360"/>
+      </w:pPr>
+    </w:lvl>
+    <w:lvl w:ilvl="2" w:tplc="041D001B" w:tentative="1">
+      <w:start w:val="1"/>
+      <w:numFmt w:val="lowerRoman"/>
+      <w:lvlText w:val="%3."/>
+      <w:lvlJc w:val="right"/>
+      <w:pPr>
+        <w:ind w:left="2520" w:hanging="180"/>
+      </w:pPr>
+    </w:lvl>
+    <w:lvl w:ilvl="3" w:tplc="041D000F" w:tentative="1">
+      <w:start w:val="1"/>
+      <w:numFmt w:val="decimal"/>
+      <w:lvlText w:val="%4."/>
+      <w:lvlJc w:val="left"/>
+      <w:pPr>
+        <w:ind w:left="3240" w:hanging="360"/>
+      </w:pPr>
+    </w:lvl>
+    <w:lvl w:ilvl="4" w:tplc="041D0019" w:tentative="1">
+      <w:start w:val="1"/>
+      <w:numFmt w:val="lowerLetter"/>
+      <w:lvlText w:val="%5."/>
+      <w:lvlJc w:val="left"/>
+      <w:pPr>
+        <w:ind w:left="3960" w:hanging="360"/>
+      </w:pPr>
+    </w:lvl>
+    <w:lvl w:ilvl="5" w:tplc="041D001B" w:tentative="1">
+      <w:start w:val="1"/>
+      <w:numFmt w:val="lowerRoman"/>
+      <w:lvlText w:val="%6."/>
+      <w:lvlJc w:val="right"/>
+      <w:pPr>
+        <w:ind w:left="4680" w:hanging="180"/>
+      </w:pPr>
+    </w:lvl>
+    <w:lvl w:ilvl="6" w:tplc="041D000F" w:tentative="1">
+      <w:start w:val="1"/>
+      <w:numFmt w:val="decimal"/>
+      <w:lvlText w:val="%7."/>
+      <w:lvlJc w:val="left"/>
+      <w:pPr>
+        <w:ind w:left="5400" w:hanging="360"/>
+      </w:pPr>
+    </w:lvl>
+    <w:lvl w:ilvl="7" w:tplc="041D0019" w:tentative="1">
+      <w:start w:val="1"/>
+      <w:numFmt w:val="lowerLetter"/>
+      <w:lvlText w:val="%8."/>
+      <w:lvlJc w:val="left"/>
+      <w:pPr>
+        <w:ind w:left="6120" w:hanging="360"/>
+      </w:pPr>
+    </w:lvl>
+    <w:lvl w:ilvl="8" w:tplc="041D001B" w:tentative="1">
+      <w:start w:val="1"/>
+      <w:numFmt w:val="lowerRoman"/>
+      <w:lvlText w:val="%9."/>
+      <w:lvlJc w:val="right"/>
+      <w:pPr>
+        <w:ind w:left="6840" w:hanging="180"/>
+      </w:pPr>
+    </w:lvl>
+  </w:abstractNum>
   <w:num w:numId="1">
+    <w:abstractNumId w:val="2"/>
+  </w:num>
+  <w:num w:numId="2">
+    <w:abstractNumId w:val="5"/>
+  </w:num>
+  <w:num w:numId="3">
+    <w:abstractNumId w:val="8"/>
+  </w:num>
+  <w:num w:numId="4">
     <w:abstractNumId w:val="1"/>
   </w:num>
-  <w:num w:numId="2">
+  <w:num w:numId="5">
     <w:abstractNumId w:val="3"/>
   </w:num>
-  <w:num w:numId="3">
-    <w:abstractNumId w:val="5"/>
+  <w:num w:numId="6">
+    <w:abstractNumId w:val="6"/>
   </w:num>
-  <w:num w:numId="4">
-    <w:abstractNumId w:val="0"/>
+  <w:num w:numId="7">
+    <w:abstractNumId w:val="9"/>
   </w:num>
-  <w:num w:numId="5">
-    <w:abstractNumId w:val="2"/>
+  <w:num w:numId="8">
+    <w:abstractNumId w:val="11"/>
   </w:num>
-  <w:num w:numId="6">
+  <w:num w:numId="9">
+    <w:abstractNumId w:val="12"/>
+  </w:num>
+  <w:num w:numId="10">
+    <w:abstractNumId w:val="7"/>
+  </w:num>
+  <w:num w:numId="11">
     <w:abstractNumId w:val="4"/>
   </w:num>
-  <w:num w:numId="7">
-    <w:abstractNumId w:val="6"/>
+  <w:num w:numId="12">
+    <w:abstractNumId w:val="10"/>
   </w:num>
-  <w:num w:numId="8">
-    <w:abstractNumId w:val="7"/>
+  <w:num w:numId="13">
+    <w:abstractNumId w:val="0"/>
   </w:num>
 </w:numbering>
 </file>
@@ -4944,7 +7118,7 @@
 </file>
 
 <file path=customXml/itemProps1.xml><?xml version="1.0" encoding="utf-8"?>
-<ds:datastoreItem xmlns:ds="http://schemas.openxmlformats.org/officeDocument/2006/customXml" ds:itemID="{6CD4A1E9-E72D-4ED9-A933-DB88305196F6}">
+<ds:datastoreItem xmlns:ds="http://schemas.openxmlformats.org/officeDocument/2006/customXml" ds:itemID="{F521E5A0-E0C0-401C-9ED1-31B3AA85645F}">
   <ds:schemaRefs>
     <ds:schemaRef ds:uri="http://schemas.openxmlformats.org/officeDocument/2006/bibliography"/>
   </ds:schemaRefs>

--- a/Documents/ProjectC4_TestDocument.docx
+++ b/Documents/ProjectC4_TestDocument.docx
@@ -84,7 +84,6 @@
           <w:szCs w:val="40"/>
         </w:rPr>
       </w:pPr>
-      <w:proofErr w:type="spellStart"/>
       <w:r>
         <w:rPr>
           <w:sz w:val="40"/>
@@ -92,7 +91,6 @@
         </w:rPr>
         <w:t>Testdokument</w:t>
       </w:r>
-      <w:proofErr w:type="spellEnd"/>
     </w:p>
     <w:p/>
     <w:p/>
@@ -202,7 +200,7 @@
         <w:rPr>
           <w:b/>
         </w:rPr>
-        <w:t>2015-04-24</w:t>
+        <w:t>11/5 2015</w:t>
       </w:r>
       <w:r>
         <w:rPr>
@@ -226,7 +224,19 @@
         <w:rPr>
           <w:b/>
         </w:rPr>
-        <w:t>V 3.0</w:t>
+        <w:t xml:space="preserve">V </w:t>
+      </w:r>
+      <w:r>
+        <w:rPr>
+          <w:b/>
+        </w:rPr>
+        <w:t>4</w:t>
+      </w:r>
+      <w:r>
+        <w:rPr>
+          <w:b/>
+        </w:rPr>
+        <w:t>.0</w:t>
       </w:r>
     </w:p>
     <w:sdt>
@@ -771,7 +781,7 @@
           </w:tcPr>
           <w:p>
             <w:r>
-              <w:t>2015-03-19</w:t>
+              <w:t>19/3 2015</w:t>
             </w:r>
           </w:p>
         </w:tc>
@@ -813,7 +823,7 @@
           </w:tcPr>
           <w:p>
             <w:r>
-              <w:t>2015-03-30</w:t>
+              <w:t>30/3 2015</w:t>
             </w:r>
           </w:p>
         </w:tc>
@@ -855,7 +865,7 @@
           </w:tcPr>
           <w:p>
             <w:r>
-              <w:t>2015-04</w:t>
+              <w:t>13/4 2015</w:t>
             </w:r>
           </w:p>
         </w:tc>
@@ -897,10 +907,7 @@
           </w:tcPr>
           <w:p>
             <w:r>
-              <w:t>2015-04</w:t>
-            </w:r>
-            <w:r>
-              <w:t>-25</w:t>
+              <w:t>24/4 2015</w:t>
             </w:r>
           </w:p>
         </w:tc>
@@ -942,7 +949,7 @@
           </w:tcPr>
           <w:p>
             <w:r>
-              <w:t>2015-05-09</w:t>
+              <w:t>9/5 2015</w:t>
             </w:r>
           </w:p>
         </w:tc>
@@ -962,7 +969,49 @@
           </w:tcPr>
           <w:p>
             <w:r>
-              <w:t>4</w:t>
+              <w:t>3.5</w:t>
+            </w:r>
+          </w:p>
+        </w:tc>
+      </w:tr>
+      <w:tr>
+        <w:tc>
+          <w:tcPr>
+            <w:tcW w:w="2130" w:type="dxa"/>
+          </w:tcPr>
+          <w:p>
+            <w:r>
+              <w:t>Emil Sandgren</w:t>
+            </w:r>
+          </w:p>
+        </w:tc>
+        <w:tc>
+          <w:tcPr>
+            <w:tcW w:w="2130" w:type="dxa"/>
+          </w:tcPr>
+          <w:p>
+            <w:r>
+              <w:t>11/5 2015</w:t>
+            </w:r>
+          </w:p>
+        </w:tc>
+        <w:tc>
+          <w:tcPr>
+            <w:tcW w:w="2131" w:type="dxa"/>
+          </w:tcPr>
+          <w:p>
+            <w:r>
+              <w:t>Gör testfall</w:t>
+            </w:r>
+          </w:p>
+        </w:tc>
+        <w:tc>
+          <w:tcPr>
+            <w:tcW w:w="2131" w:type="dxa"/>
+          </w:tcPr>
+          <w:p>
+            <w:r>
+              <w:t>4.0</w:t>
             </w:r>
           </w:p>
         </w:tc>
@@ -973,17 +1022,19 @@
       <w:r>
         <w:br w:type="page"/>
       </w:r>
+      <w:bookmarkStart w:id="1" w:name="_GoBack"/>
+      <w:bookmarkEnd w:id="1"/>
     </w:p>
     <w:p>
       <w:pPr>
         <w:pStyle w:val="Rubrik1"/>
       </w:pPr>
-      <w:bookmarkStart w:id="1" w:name="_Toc289336266"/>
+      <w:bookmarkStart w:id="2" w:name="_Toc289336266"/>
       <w:r>
         <w:lastRenderedPageBreak/>
         <w:t>Testprocess</w:t>
       </w:r>
-      <w:bookmarkEnd w:id="1"/>
+      <w:bookmarkEnd w:id="2"/>
     </w:p>
     <w:p/>
     <w:p>
@@ -1006,13 +1057,8 @@
       <w:r>
         <w:t xml:space="preserve"> logiken i en egen testmiljö i </w:t>
       </w:r>
-      <w:proofErr w:type="spellStart"/>
       <w:r>
-        <w:t>Eclipse</w:t>
-      </w:r>
-      <w:proofErr w:type="spellEnd"/>
-      <w:r>
-        <w:t xml:space="preserve"> och testat v</w:t>
+        <w:t>Eclipse och testat v</w:t>
       </w:r>
       <w:r>
         <w:t>årt UI på en HTC ONE M7 Android-</w:t>
@@ -1081,11 +1127,11 @@
       <w:pPr>
         <w:pStyle w:val="Rubrik1"/>
       </w:pPr>
-      <w:bookmarkStart w:id="2" w:name="_Toc289336267"/>
+      <w:bookmarkStart w:id="3" w:name="_Toc289336267"/>
       <w:r>
         <w:t>Testmetoder</w:t>
       </w:r>
-      <w:bookmarkEnd w:id="2"/>
+      <w:bookmarkEnd w:id="3"/>
     </w:p>
     <w:p>
       <w:pPr>
@@ -1162,11 +1208,11 @@
       <w:pPr>
         <w:pStyle w:val="Rubrik2"/>
       </w:pPr>
-      <w:bookmarkStart w:id="3" w:name="_Toc289336268"/>
+      <w:bookmarkStart w:id="4" w:name="_Toc289336268"/>
       <w:r>
         <w:t>Kravprioritering</w:t>
       </w:r>
-      <w:bookmarkEnd w:id="3"/>
+      <w:bookmarkEnd w:id="4"/>
     </w:p>
     <w:p>
       <w:pPr>
@@ -1271,7 +1317,7 @@
       <w:pPr>
         <w:pStyle w:val="Rubrik1"/>
       </w:pPr>
-      <w:bookmarkStart w:id="4" w:name="_Toc289336269"/>
+      <w:bookmarkStart w:id="5" w:name="_Toc289336269"/>
       <w:r>
         <w:br w:type="column"/>
       </w:r>
@@ -1279,7 +1325,7 @@
         <w:lastRenderedPageBreak/>
         <w:t>Testfall</w:t>
       </w:r>
-      <w:bookmarkEnd w:id="4"/>
+      <w:bookmarkEnd w:id="5"/>
     </w:p>
     <w:p>
       <w:pPr>
@@ -1900,15 +1946,7 @@
               <w:cnfStyle w:val="000000100000" w:firstRow="0" w:lastRow="0" w:firstColumn="0" w:lastColumn="0" w:oddVBand="0" w:evenVBand="0" w:oddHBand="1" w:evenHBand="0" w:firstRowFirstColumn="0" w:firstRowLastColumn="0" w:lastRowFirstColumn="0" w:lastRowLastColumn="0"/>
             </w:pPr>
             <w:r>
-              <w:t xml:space="preserve">Tryck på </w:t>
-            </w:r>
-            <w:proofErr w:type="spellStart"/>
-            <w:r>
-              <w:t>Find</w:t>
-            </w:r>
-            <w:proofErr w:type="spellEnd"/>
-            <w:r>
-              <w:t xml:space="preserve"> Game, vänta tills en annan klient ansluter</w:t>
+              <w:t>Tryck på Find Game, vänta tills en annan klient ansluter</w:t>
             </w:r>
           </w:p>
           <w:p>
@@ -1974,15 +2012,7 @@
               <w:cnfStyle w:val="000000100000" w:firstRow="0" w:lastRow="0" w:firstColumn="0" w:lastColumn="0" w:oddVBand="0" w:evenVBand="0" w:oddHBand="1" w:evenHBand="0" w:firstRowFirstColumn="0" w:firstRowLastColumn="0" w:lastRowFirstColumn="0" w:lastRowLastColumn="0"/>
             </w:pPr>
             <w:r>
-              <w:t xml:space="preserve">Testa </w:t>
-            </w:r>
-            <w:proofErr w:type="spellStart"/>
-            <w:r>
-              <w:t>highlight</w:t>
-            </w:r>
-            <w:proofErr w:type="spellEnd"/>
-            <w:r>
-              <w:t xml:space="preserve"> av vinnar-brickor</w:t>
+              <w:t>Testa highlight av vinnar-brickor</w:t>
             </w:r>
           </w:p>
           <w:p>
@@ -1995,21 +2025,8 @@
               <w:cnfStyle w:val="000000100000" w:firstRow="0" w:lastRow="0" w:firstColumn="0" w:lastColumn="0" w:oddVBand="0" w:evenVBand="0" w:oddHBand="1" w:evenHBand="0" w:firstRowFirstColumn="0" w:firstRowLastColumn="0" w:lastRowFirstColumn="0" w:lastRowLastColumn="0"/>
             </w:pPr>
             <w:r>
-              <w:t xml:space="preserve">Tryck på </w:t>
-            </w:r>
-            <w:proofErr w:type="spellStart"/>
-            <w:r>
-              <w:t>rematch</w:t>
-            </w:r>
-            <w:proofErr w:type="spellEnd"/>
-            <w:r>
-              <w:t xml:space="preserve">, invänta att den andra klienten trycker på </w:t>
-            </w:r>
-            <w:proofErr w:type="spellStart"/>
-            <w:r>
-              <w:t>rematch</w:t>
-            </w:r>
-            <w:proofErr w:type="spellEnd"/>
+              <w:t>Tryck på rematch, invänta att den andra klienten trycker på rematch</w:t>
+            </w:r>
           </w:p>
           <w:p>
             <w:pPr>
@@ -2021,15 +2038,7 @@
               <w:cnfStyle w:val="000000100000" w:firstRow="0" w:lastRow="0" w:firstColumn="0" w:lastColumn="0" w:oddVBand="0" w:evenVBand="0" w:oddHBand="1" w:evenHBand="0" w:firstRowFirstColumn="0" w:firstRowLastColumn="0" w:lastRowFirstColumn="0" w:lastRowLastColumn="0"/>
             </w:pPr>
             <w:r>
-              <w:t xml:space="preserve">Tryck på </w:t>
-            </w:r>
-            <w:proofErr w:type="spellStart"/>
-            <w:r>
-              <w:t>rematch</w:t>
-            </w:r>
-            <w:proofErr w:type="spellEnd"/>
-            <w:r>
-              <w:t xml:space="preserve"> men den andra klienten trycker inte</w:t>
+              <w:t>Tryck på rematch men den andra klienten trycker inte</w:t>
             </w:r>
           </w:p>
           <w:p>
@@ -2072,53 +2081,13 @@
               <w:cnfStyle w:val="000000000000" w:firstRow="0" w:lastRow="0" w:firstColumn="0" w:lastColumn="0" w:oddVBand="0" w:evenVBand="0" w:oddHBand="0" w:evenHBand="0" w:firstRowFirstColumn="0" w:firstRowLastColumn="0" w:lastRowFirstColumn="0" w:lastRowLastColumn="0"/>
             </w:pPr>
             <w:r>
-              <w:t xml:space="preserve">Servern hittar motståndare och skapar ett nytt game. Man blir tilldelad en speltur och tillåts att lägga därefter. Vid vinst så fungerar inte </w:t>
-            </w:r>
-            <w:proofErr w:type="spellStart"/>
-            <w:r>
-              <w:t>highlight</w:t>
-            </w:r>
-            <w:proofErr w:type="spellEnd"/>
-            <w:r>
-              <w:t xml:space="preserve"> av vinnar-brickor eller spelar-</w:t>
-            </w:r>
-            <w:proofErr w:type="spellStart"/>
-            <w:r>
-              <w:t>highlight</w:t>
-            </w:r>
-            <w:proofErr w:type="spellEnd"/>
-            <w:r>
-              <w:t xml:space="preserve">. Vinner du så kan du </w:t>
+              <w:t xml:space="preserve">Servern hittar motståndare och skapar ett nytt game. Man blir tilldelad en speltur och tillåts att lägga därefter. Vid vinst så fungerar inte highlight av vinnar-brickor eller spelar-highlight. Vinner du så kan du </w:t>
             </w:r>
             <w:r>
               <w:t>inte spela samt stoppas</w:t>
             </w:r>
             <w:r>
-              <w:t xml:space="preserve"> spelet om alla platser är fyllda med brickor. Trycker du på </w:t>
-            </w:r>
-            <w:proofErr w:type="spellStart"/>
-            <w:r>
-              <w:t>rematch</w:t>
-            </w:r>
-            <w:proofErr w:type="spellEnd"/>
-            <w:r>
-              <w:t xml:space="preserve"> så händer inget förens den andra klienten också trycker på </w:t>
-            </w:r>
-            <w:proofErr w:type="spellStart"/>
-            <w:r>
-              <w:t>rematch</w:t>
-            </w:r>
-            <w:proofErr w:type="spellEnd"/>
-            <w:r>
-              <w:t xml:space="preserve">. Om båda trycker på </w:t>
-            </w:r>
-            <w:proofErr w:type="spellStart"/>
-            <w:r>
-              <w:t>rematch</w:t>
-            </w:r>
-            <w:proofErr w:type="spellEnd"/>
-            <w:r>
-              <w:t xml:space="preserve"> startas ett nytt spel och om du var tilldelad spelartur 1 i första spelet har du nu spelartur 2.</w:t>
+              <w:t xml:space="preserve"> spelet om alla platser är fyllda med brickor. Trycker du på rematch så händer inget förens den andra klienten också trycker på rematch. Om båda trycker på rematch startas ett nytt spel och om du var tilldelad spelartur 1 i första spelet har du nu spelartur 2.</w:t>
             </w:r>
           </w:p>
         </w:tc>
@@ -2321,15 +2290,7 @@
               <w:cnfStyle w:val="000000100000" w:firstRow="0" w:lastRow="0" w:firstColumn="0" w:lastColumn="0" w:oddVBand="0" w:evenVBand="0" w:oddHBand="1" w:evenHBand="0" w:firstRowFirstColumn="0" w:firstRowLastColumn="0" w:lastRowFirstColumn="0" w:lastRowLastColumn="0"/>
             </w:pPr>
             <w:r>
-              <w:t xml:space="preserve">Timern ska stannas, </w:t>
-            </w:r>
-            <w:proofErr w:type="spellStart"/>
-            <w:r>
-              <w:t>resettas</w:t>
-            </w:r>
-            <w:proofErr w:type="spellEnd"/>
-            <w:r>
-              <w:t>, och startas hos motståndaren när man lägger en bricka.</w:t>
+              <w:t>Timern ska stannas, resettas, och startas hos motståndaren när man lägger en bricka.</w:t>
             </w:r>
           </w:p>
           <w:p>
@@ -2769,13 +2730,8 @@
               <w:cnfStyle w:val="000000100000" w:firstRow="0" w:lastRow="0" w:firstColumn="0" w:lastColumn="0" w:oddVBand="0" w:evenVBand="0" w:oddHBand="1" w:evenHBand="0" w:firstRowFirstColumn="0" w:firstRowLastColumn="0" w:lastRowFirstColumn="0" w:lastRowLastColumn="0"/>
             </w:pPr>
             <w:r>
-              <w:t xml:space="preserve">Test av </w:t>
-            </w:r>
-            <w:proofErr w:type="spellStart"/>
-            <w:r>
-              <w:t>powerups</w:t>
-            </w:r>
-            <w:proofErr w:type="spellEnd"/>
+              <w:t>Test av powerups</w:t>
+            </w:r>
           </w:p>
         </w:tc>
       </w:tr>
@@ -2800,13 +2756,8 @@
               <w:cnfStyle w:val="000000000000" w:firstRow="0" w:lastRow="0" w:firstColumn="0" w:lastColumn="0" w:oddVBand="0" w:evenVBand="0" w:oddHBand="0" w:evenHBand="0" w:firstRowFirstColumn="0" w:firstRowLastColumn="0" w:lastRowFirstColumn="0" w:lastRowLastColumn="0"/>
             </w:pPr>
             <w:r>
-              <w:t xml:space="preserve">Våra egna </w:t>
-            </w:r>
-            <w:proofErr w:type="spellStart"/>
-            <w:r>
-              <w:t>powerups</w:t>
-            </w:r>
-            <w:proofErr w:type="spellEnd"/>
+              <w:t>Våra egna powerups</w:t>
+            </w:r>
           </w:p>
         </w:tc>
       </w:tr>
@@ -2839,15 +2790,7 @@
               <w:cnfStyle w:val="000000100000" w:firstRow="0" w:lastRow="0" w:firstColumn="0" w:lastColumn="0" w:oddVBand="0" w:evenVBand="0" w:oddHBand="1" w:evenHBand="0" w:firstRowFirstColumn="0" w:firstRowLastColumn="0" w:lastRowFirstColumn="0" w:lastRowLastColumn="0"/>
             </w:pPr>
             <w:r>
-              <w:t xml:space="preserve">Kolla så att alla </w:t>
-            </w:r>
-            <w:proofErr w:type="spellStart"/>
-            <w:r>
-              <w:t>powerups</w:t>
-            </w:r>
-            <w:proofErr w:type="spellEnd"/>
-            <w:r>
-              <w:t xml:space="preserve"> kan uppkomma.</w:t>
+              <w:t>Kolla så att alla powerups kan uppkomma.</w:t>
             </w:r>
           </w:p>
           <w:p>
@@ -2860,15 +2803,7 @@
               <w:cnfStyle w:val="000000100000" w:firstRow="0" w:lastRow="0" w:firstColumn="0" w:lastColumn="0" w:oddVBand="0" w:evenVBand="0" w:oddHBand="1" w:evenHBand="0" w:firstRowFirstColumn="0" w:firstRowLastColumn="0" w:lastRowFirstColumn="0" w:lastRowLastColumn="0"/>
             </w:pPr>
             <w:r>
-              <w:t xml:space="preserve">Kolla om logiken fungerar på varje </w:t>
-            </w:r>
-            <w:proofErr w:type="spellStart"/>
-            <w:r>
-              <w:t>powerup</w:t>
-            </w:r>
-            <w:proofErr w:type="spellEnd"/>
-            <w:r>
-              <w:t xml:space="preserve"> så som vi vill.</w:t>
+              <w:t>Kolla om logiken fungerar på varje powerup så som vi vill.</w:t>
             </w:r>
           </w:p>
           <w:p>
@@ -2881,23 +2816,7 @@
               <w:cnfStyle w:val="000000100000" w:firstRow="0" w:lastRow="0" w:firstColumn="0" w:lastColumn="0" w:oddVBand="0" w:evenVBand="0" w:oddHBand="1" w:evenHBand="0" w:firstRowFirstColumn="0" w:firstRowLastColumn="0" w:lastRowFirstColumn="0" w:lastRowLastColumn="0"/>
             </w:pPr>
             <w:r>
-              <w:t xml:space="preserve">Använd en </w:t>
-            </w:r>
-            <w:proofErr w:type="spellStart"/>
-            <w:r>
-              <w:t>powerup</w:t>
-            </w:r>
-            <w:proofErr w:type="spellEnd"/>
-            <w:r>
-              <w:t xml:space="preserve"> som ligger ovanpå en </w:t>
-            </w:r>
-            <w:proofErr w:type="spellStart"/>
-            <w:r>
-              <w:t>tile</w:t>
-            </w:r>
-            <w:proofErr w:type="spellEnd"/>
-            <w:r>
-              <w:t>.</w:t>
+              <w:t>Använd en powerup som ligger ovanpå en tile.</w:t>
             </w:r>
           </w:p>
           <w:p>
@@ -2910,15 +2829,7 @@
               <w:cnfStyle w:val="000000100000" w:firstRow="0" w:lastRow="0" w:firstColumn="0" w:lastColumn="0" w:oddVBand="0" w:evenVBand="0" w:oddHBand="1" w:evenHBand="0" w:firstRowFirstColumn="0" w:firstRowLastColumn="0" w:lastRowFirstColumn="0" w:lastRowLastColumn="0"/>
             </w:pPr>
             <w:r>
-              <w:t xml:space="preserve">Använd en </w:t>
-            </w:r>
-            <w:proofErr w:type="spellStart"/>
-            <w:r>
-              <w:t>powerup</w:t>
-            </w:r>
-            <w:proofErr w:type="spellEnd"/>
-            <w:r>
-              <w:t xml:space="preserve"> som ligger längs med en vägg. </w:t>
+              <w:t xml:space="preserve">Använd en powerup som ligger längs med en vägg. </w:t>
             </w:r>
           </w:p>
         </w:tc>
@@ -2944,26 +2855,10 @@
               <w:cnfStyle w:val="000000000000" w:firstRow="0" w:lastRow="0" w:firstColumn="0" w:lastColumn="0" w:oddVBand="0" w:evenVBand="0" w:oddHBand="0" w:evenHBand="0" w:firstRowFirstColumn="0" w:firstRowLastColumn="0" w:lastRowFirstColumn="0" w:lastRowLastColumn="0"/>
             </w:pPr>
             <w:r>
-              <w:t xml:space="preserve">Alla </w:t>
-            </w:r>
-            <w:proofErr w:type="spellStart"/>
-            <w:r>
-              <w:t>powerups</w:t>
-            </w:r>
-            <w:proofErr w:type="spellEnd"/>
-            <w:r>
-              <w:t xml:space="preserve"> ska ha en chans att uppstå, och beroende på dess st</w:t>
-            </w:r>
-            <w:r>
-              <w:t xml:space="preserve">yrkor händer det olika ofta. Logiken ska också funka som vi har tänk oss. Nedan följer en lista på </w:t>
-            </w:r>
-            <w:proofErr w:type="spellStart"/>
-            <w:r>
-              <w:t>powerups</w:t>
-            </w:r>
-            <w:proofErr w:type="spellEnd"/>
-            <w:r>
-              <w:t xml:space="preserve"> och förväntad effekt.</w:t>
+              <w:t>Alla powerups ska ha en chans att uppstå, och beroende på dess st</w:t>
+            </w:r>
+            <w:r>
+              <w:t>yrkor händer det olika ofta. Logiken ska också funka som vi har tänk oss. Nedan följer en lista på powerups och förväntad effekt.</w:t>
             </w:r>
           </w:p>
           <w:p>
@@ -2975,13 +2870,8 @@
             <w:pPr>
               <w:cnfStyle w:val="000000000000" w:firstRow="0" w:lastRow="0" w:firstColumn="0" w:lastColumn="0" w:oddVBand="0" w:evenVBand="0" w:oddHBand="0" w:evenHBand="0" w:firstRowFirstColumn="0" w:firstRowLastColumn="0" w:lastRowFirstColumn="0" w:lastRowLastColumn="0"/>
             </w:pPr>
-            <w:proofErr w:type="gramStart"/>
-            <w:r>
-              <w:t>Rush :</w:t>
-            </w:r>
-            <w:proofErr w:type="gramEnd"/>
-            <w:r>
-              <w:t xml:space="preserve"> Motståndaren har 10 sekunder på sig att göra ett drag.</w:t>
+            <w:r>
+              <w:t>Rush : Motståndaren har 10 sekunder på sig att göra ett drag.</w:t>
             </w:r>
           </w:p>
           <w:p>
@@ -2997,15 +2887,7 @@
               <w:cnfStyle w:val="000000000000" w:firstRow="0" w:lastRow="0" w:firstColumn="0" w:lastColumn="0" w:oddVBand="0" w:evenVBand="0" w:oddHBand="0" w:evenHBand="0" w:firstRowFirstColumn="0" w:firstRowLastColumn="0" w:lastRowFirstColumn="0" w:lastRowLastColumn="0"/>
             </w:pPr>
             <w:r>
-              <w:t xml:space="preserve">Bomb: Tar bort brickorna i kolumnen under </w:t>
-            </w:r>
-            <w:proofErr w:type="spellStart"/>
-            <w:r>
-              <w:t>poweruppen</w:t>
-            </w:r>
-            <w:proofErr w:type="spellEnd"/>
-            <w:r>
-              <w:t>.</w:t>
+              <w:t>Bomb: Tar bort brickorna i kolumnen under poweruppen.</w:t>
             </w:r>
           </w:p>
           <w:p>
@@ -3013,15 +2895,7 @@
               <w:cnfStyle w:val="000000000000" w:firstRow="0" w:lastRow="0" w:firstColumn="0" w:lastColumn="0" w:oddVBand="0" w:evenVBand="0" w:oddHBand="0" w:evenHBand="0" w:firstRowFirstColumn="0" w:firstRowLastColumn="0" w:lastRowFirstColumn="0" w:lastRowLastColumn="0"/>
             </w:pPr>
             <w:r>
-              <w:t xml:space="preserve">Extra </w:t>
-            </w:r>
-            <w:proofErr w:type="spellStart"/>
-            <w:r>
-              <w:t>Turn</w:t>
-            </w:r>
-            <w:proofErr w:type="spellEnd"/>
-            <w:r>
-              <w:t>: Ger spelaren ett extra drag.</w:t>
+              <w:t>Extra Turn: Ger spelaren ett extra drag.</w:t>
             </w:r>
           </w:p>
           <w:p>
@@ -3190,10 +3064,7 @@
               <w:cnfStyle w:val="000000100000" w:firstRow="0" w:lastRow="0" w:firstColumn="0" w:lastColumn="0" w:oddVBand="0" w:evenVBand="0" w:oddHBand="1" w:evenHBand="0" w:firstRowFirstColumn="0" w:firstRowLastColumn="0" w:lastRowFirstColumn="0" w:lastRowLastColumn="0"/>
             </w:pPr>
             <w:r>
-              <w:t xml:space="preserve">Test av </w:t>
-            </w:r>
-            <w:r>
-              <w:t>databas – skapa ny användare</w:t>
+              <w:t>Test av databas – skapa ny användare</w:t>
             </w:r>
           </w:p>
         </w:tc>
@@ -3269,23 +3140,7 @@
               <w:cnfStyle w:val="000000100000" w:firstRow="0" w:lastRow="0" w:firstColumn="0" w:lastColumn="0" w:oddVBand="0" w:evenVBand="0" w:oddHBand="1" w:evenHBand="0" w:firstRowFirstColumn="0" w:firstRowLastColumn="0" w:lastRowFirstColumn="0" w:lastRowLastColumn="0"/>
             </w:pPr>
             <w:r>
-              <w:t>Tryck på ”</w:t>
-            </w:r>
-            <w:proofErr w:type="spellStart"/>
-            <w:r>
-              <w:t>create</w:t>
-            </w:r>
-            <w:proofErr w:type="spellEnd"/>
-            <w:r>
-              <w:t xml:space="preserve"> a new </w:t>
-            </w:r>
-            <w:proofErr w:type="spellStart"/>
-            <w:r>
-              <w:t>account</w:t>
-            </w:r>
-            <w:proofErr w:type="spellEnd"/>
-            <w:r>
-              <w:t>?”.</w:t>
+              <w:t>Tryck på ”create a new account?”.</w:t>
             </w:r>
           </w:p>
           <w:p>
@@ -3311,23 +3166,7 @@
               <w:cnfStyle w:val="000000100000" w:firstRow="0" w:lastRow="0" w:firstColumn="0" w:lastColumn="0" w:oddVBand="0" w:evenVBand="0" w:oddHBand="1" w:evenHBand="0" w:firstRowFirstColumn="0" w:firstRowLastColumn="0" w:lastRowFirstColumn="0" w:lastRowLastColumn="0"/>
             </w:pPr>
             <w:r>
-              <w:t>Tryck ”</w:t>
-            </w:r>
-            <w:proofErr w:type="spellStart"/>
-            <w:r>
-              <w:t>create</w:t>
-            </w:r>
-            <w:proofErr w:type="spellEnd"/>
-            <w:r>
-              <w:t xml:space="preserve"> new </w:t>
-            </w:r>
-            <w:proofErr w:type="spellStart"/>
-            <w:r>
-              <w:t>account</w:t>
-            </w:r>
-            <w:proofErr w:type="spellEnd"/>
-            <w:r>
-              <w:t>”.</w:t>
+              <w:t>Tryck ”create new account”.</w:t>
             </w:r>
           </w:p>
           <w:p>
@@ -3478,10 +3317,7 @@
               <w:cnfStyle w:val="000000100000" w:firstRow="0" w:lastRow="0" w:firstColumn="0" w:lastColumn="0" w:oddVBand="0" w:evenVBand="0" w:oddHBand="1" w:evenHBand="0" w:firstRowFirstColumn="0" w:firstRowLastColumn="0" w:lastRowFirstColumn="0" w:lastRowLastColumn="0"/>
             </w:pPr>
             <w:r>
-              <w:t xml:space="preserve">Test av </w:t>
-            </w:r>
-            <w:r>
-              <w:t>databas – Logga in på befintlig användare</w:t>
+              <w:t>Test av databas – Logga in på befintlig användare</w:t>
             </w:r>
           </w:p>
         </w:tc>
@@ -3622,15 +3458,7 @@
               <w:cnfStyle w:val="000000100000" w:firstRow="0" w:lastRow="0" w:firstColumn="0" w:lastColumn="0" w:oddVBand="0" w:evenVBand="0" w:oddHBand="1" w:evenHBand="0" w:firstRowFirstColumn="0" w:firstRowLastColumn="0" w:lastRowFirstColumn="0" w:lastRowLastColumn="0"/>
             </w:pPr>
             <w:r>
-              <w:t xml:space="preserve">Kolla </w:t>
-            </w:r>
-            <w:proofErr w:type="spellStart"/>
-            <w:r>
-              <w:t>leaderboard</w:t>
-            </w:r>
-            <w:proofErr w:type="spellEnd"/>
-            <w:r>
-              <w:t xml:space="preserve"> så att det stämmer med din profilinformation.</w:t>
+              <w:t>Kolla leaderboard så att det stämmer med din profilinformation.</w:t>
             </w:r>
           </w:p>
         </w:tc>
@@ -3656,31 +3484,7 @@
               <w:cnfStyle w:val="000000000000" w:firstRow="0" w:lastRow="0" w:firstColumn="0" w:lastColumn="0" w:oddVBand="0" w:evenVBand="0" w:oddHBand="0" w:evenHBand="0" w:firstRowFirstColumn="0" w:firstRowLastColumn="0" w:lastRowFirstColumn="0" w:lastRowLastColumn="0"/>
             </w:pPr>
             <w:r>
-              <w:t xml:space="preserve">All </w:t>
-            </w:r>
-            <w:proofErr w:type="spellStart"/>
-            <w:r>
-              <w:t>informaiton</w:t>
-            </w:r>
-            <w:proofErr w:type="spellEnd"/>
-            <w:r>
-              <w:t xml:space="preserve"> om en användare sparas i vår databas och man kan redigera Namn, efternamn etc. för sitt konto. </w:t>
-            </w:r>
-            <w:proofErr w:type="spellStart"/>
-            <w:r>
-              <w:t>Elo</w:t>
-            </w:r>
-            <w:proofErr w:type="spellEnd"/>
-            <w:r>
-              <w:t xml:space="preserve">, vinster, förluster och lika ska också sparas och visa korrekt information i </w:t>
-            </w:r>
-            <w:proofErr w:type="spellStart"/>
-            <w:r>
-              <w:t>leaderboarden</w:t>
-            </w:r>
-            <w:proofErr w:type="spellEnd"/>
-            <w:r>
-              <w:t>.</w:t>
+              <w:t>All informaiton om en användare sparas i vår databas och man kan redigera Namn, efternamn etc. för sitt konto. Elo, vinster, förluster och lika ska också sparas och visa korrekt information i leaderboarden.</w:t>
             </w:r>
             <w:r>
               <w:t xml:space="preserve"> </w:t>
@@ -3712,13 +3516,7 @@
               <w:cnfStyle w:val="000000100000" w:firstRow="0" w:lastRow="0" w:firstColumn="0" w:lastColumn="0" w:oddVBand="0" w:evenVBand="0" w:oddHBand="1" w:evenHBand="0" w:firstRowFirstColumn="0" w:firstRowLastColumn="0" w:lastRowFirstColumn="0" w:lastRowLastColumn="0"/>
             </w:pPr>
             <w:r>
-              <w:t>FK-NB-9</w:t>
-            </w:r>
-            <w:r>
-              <w:t xml:space="preserve">, </w:t>
-            </w:r>
-            <w:r>
-              <w:t>FK-NB-10</w:t>
+              <w:t>FK-NB-9, FK-NB-10</w:t>
             </w:r>
           </w:p>
         </w:tc>
@@ -3794,13 +3592,8 @@
               <w:cnfStyle w:val="000000100000" w:firstRow="0" w:lastRow="0" w:firstColumn="0" w:lastColumn="0" w:oddVBand="0" w:evenVBand="0" w:oddHBand="1" w:evenHBand="0" w:firstRowFirstColumn="0" w:firstRowLastColumn="0" w:lastRowFirstColumn="0" w:lastRowLastColumn="0"/>
             </w:pPr>
             <w:r>
-              <w:t xml:space="preserve">Test av </w:t>
-            </w:r>
-            <w:proofErr w:type="spellStart"/>
-            <w:r>
-              <w:t>Elo</w:t>
-            </w:r>
-            <w:proofErr w:type="spellEnd"/>
+              <w:t>Test av Elo</w:t>
+            </w:r>
           </w:p>
         </w:tc>
       </w:tr>
@@ -3825,18 +3618,10 @@
               <w:cnfStyle w:val="000000000000" w:firstRow="0" w:lastRow="0" w:firstColumn="0" w:lastColumn="0" w:oddVBand="0" w:evenVBand="0" w:oddHBand="0" w:evenHBand="0" w:firstRowFirstColumn="0" w:firstRowLastColumn="0" w:lastRowFirstColumn="0" w:lastRowLastColumn="0"/>
             </w:pPr>
             <w:r>
-              <w:t xml:space="preserve">Testmiljö i </w:t>
-            </w:r>
-            <w:proofErr w:type="spellStart"/>
-            <w:r>
-              <w:t>ecl</w:t>
-            </w:r>
-            <w:r>
-              <w:t>ipse</w:t>
-            </w:r>
-            <w:proofErr w:type="spellEnd"/>
-            <w:r>
-              <w:t xml:space="preserve"> som simulerar 1000 matcher med random vinster/förluster.</w:t>
+              <w:t>Testmiljö i ecl</w:t>
+            </w:r>
+            <w:r>
+              <w:t>ipse som simulerar 1000 matcher med random vinster/förluster.</w:t>
             </w:r>
           </w:p>
         </w:tc>
@@ -3870,15 +3655,7 @@
               <w:cnfStyle w:val="000000100000" w:firstRow="0" w:lastRow="0" w:firstColumn="0" w:lastColumn="0" w:oddVBand="0" w:evenVBand="0" w:oddHBand="1" w:evenHBand="0" w:firstRowFirstColumn="0" w:firstRowLastColumn="0" w:lastRowFirstColumn="0" w:lastRowLastColumn="0"/>
             </w:pPr>
             <w:r>
-              <w:t xml:space="preserve">Simulera matcher med 2 spelare som har olika </w:t>
-            </w:r>
-            <w:proofErr w:type="spellStart"/>
-            <w:r>
-              <w:t>elo</w:t>
-            </w:r>
-            <w:proofErr w:type="spellEnd"/>
-            <w:r>
-              <w:t>.</w:t>
+              <w:t>Simulera matcher med 2 spelare som har olika elo.</w:t>
             </w:r>
           </w:p>
           <w:p>
@@ -3891,15 +3668,7 @@
               <w:cnfStyle w:val="000000100000" w:firstRow="0" w:lastRow="0" w:firstColumn="0" w:lastColumn="0" w:oddVBand="0" w:evenVBand="0" w:oddHBand="1" w:evenHBand="0" w:firstRowFirstColumn="0" w:firstRowLastColumn="0" w:lastRowFirstColumn="0" w:lastRowLastColumn="0"/>
             </w:pPr>
             <w:r>
-              <w:t xml:space="preserve">Kolla vad båda har för </w:t>
-            </w:r>
-            <w:proofErr w:type="spellStart"/>
-            <w:r>
-              <w:t>elo</w:t>
-            </w:r>
-            <w:proofErr w:type="spellEnd"/>
-            <w:r>
-              <w:t xml:space="preserve"> efter 1000 matcher.</w:t>
+              <w:t>Kolla vad båda har för elo efter 1000 matcher.</w:t>
             </w:r>
           </w:p>
         </w:tc>
@@ -3925,47 +3694,7 @@
               <w:cnfStyle w:val="000000000000" w:firstRow="0" w:lastRow="0" w:firstColumn="0" w:lastColumn="0" w:oddVBand="0" w:evenVBand="0" w:oddHBand="0" w:evenHBand="0" w:firstRowFirstColumn="0" w:firstRowLastColumn="0" w:lastRowFirstColumn="0" w:lastRowLastColumn="0"/>
             </w:pPr>
             <w:r>
-              <w:t xml:space="preserve">Om man vinner över en motståndare med mer </w:t>
-            </w:r>
-            <w:proofErr w:type="spellStart"/>
-            <w:r>
-              <w:t>elo</w:t>
-            </w:r>
-            <w:proofErr w:type="spellEnd"/>
-            <w:r>
-              <w:t xml:space="preserve"> än sig </w:t>
-            </w:r>
-            <w:proofErr w:type="spellStart"/>
-            <w:r>
-              <w:t>sjäv</w:t>
-            </w:r>
-            <w:proofErr w:type="spellEnd"/>
-            <w:r>
-              <w:t xml:space="preserve"> så får man mer </w:t>
-            </w:r>
-            <w:proofErr w:type="spellStart"/>
-            <w:r>
-              <w:t>elo</w:t>
-            </w:r>
-            <w:proofErr w:type="spellEnd"/>
-            <w:r>
-              <w:t xml:space="preserve">-poäng än vanligt. Förlorar man mot någon med mindre </w:t>
-            </w:r>
-            <w:proofErr w:type="spellStart"/>
-            <w:r>
-              <w:t>elo</w:t>
-            </w:r>
-            <w:proofErr w:type="spellEnd"/>
-            <w:r>
-              <w:t xml:space="preserve"> än dig själv förlorar du mer </w:t>
-            </w:r>
-            <w:proofErr w:type="spellStart"/>
-            <w:r>
-              <w:t>elo</w:t>
-            </w:r>
-            <w:proofErr w:type="spellEnd"/>
-            <w:r>
-              <w:t xml:space="preserve">-poäng än vanligt. </w:t>
+              <w:t xml:space="preserve">Om man vinner över en motståndare med mer elo än sig sjäv så får man mer elo-poäng än vanligt. Förlorar man mot någon med mindre elo än dig själv förlorar du mer elo-poäng än vanligt. </w:t>
             </w:r>
           </w:p>
         </w:tc>
@@ -4078,13 +3807,8 @@
               <w:cnfStyle w:val="000000100000" w:firstRow="0" w:lastRow="0" w:firstColumn="0" w:lastColumn="0" w:oddVBand="0" w:evenVBand="0" w:oddHBand="1" w:evenHBand="0" w:firstRowFirstColumn="0" w:firstRowLastColumn="0" w:lastRowFirstColumn="0" w:lastRowLastColumn="0"/>
             </w:pPr>
             <w:r>
-              <w:t xml:space="preserve">Test av </w:t>
-            </w:r>
-            <w:proofErr w:type="spellStart"/>
-            <w:r>
-              <w:t>GameSettings</w:t>
-            </w:r>
-            <w:proofErr w:type="spellEnd"/>
+              <w:t>Test av GameSettings</w:t>
+            </w:r>
           </w:p>
         </w:tc>
       </w:tr>
@@ -4143,15 +3867,7 @@
               <w:cnfStyle w:val="000000100000" w:firstRow="0" w:lastRow="0" w:firstColumn="0" w:lastColumn="0" w:oddVBand="0" w:evenVBand="0" w:oddHBand="1" w:evenHBand="0" w:firstRowFirstColumn="0" w:firstRowLastColumn="0" w:lastRowFirstColumn="0" w:lastRowLastColumn="0"/>
             </w:pPr>
             <w:r>
-              <w:t>Tryck på ”</w:t>
-            </w:r>
-            <w:proofErr w:type="spellStart"/>
-            <w:r>
-              <w:t>Local</w:t>
-            </w:r>
-            <w:proofErr w:type="spellEnd"/>
-            <w:r>
-              <w:t xml:space="preserve"> Game”.</w:t>
+              <w:t>Tryck på ”Local Game”.</w:t>
             </w:r>
           </w:p>
           <w:p>
@@ -4229,8 +3945,6 @@
             <w:r>
               <w:t>1, 3, 5</w:t>
             </w:r>
-            <w:bookmarkStart w:id="5" w:name="_GoBack"/>
-            <w:bookmarkEnd w:id="5"/>
           </w:p>
           <w:p>
             <w:pPr>
@@ -4376,7 +4090,7 @@
           <w:rPr>
             <w:noProof/>
           </w:rPr>
-          <w:t>6</w:t>
+          <w:t>1</w:t>
         </w:r>
         <w:r>
           <w:fldChar w:fldCharType="end"/>
@@ -4413,7 +4127,7 @@
       <w:pStyle w:val="Sidhuvud"/>
     </w:pPr>
     <w:r>
-      <w:t>2015-04-24</w:t>
+      <w:t>11/5 2015</w:t>
     </w:r>
     <w:r>
       <w:ptab w:relativeTo="margin" w:alignment="center" w:leader="none"/>
@@ -7118,7 +6832,7 @@
 </file>
 
 <file path=customXml/itemProps1.xml><?xml version="1.0" encoding="utf-8"?>
-<ds:datastoreItem xmlns:ds="http://schemas.openxmlformats.org/officeDocument/2006/customXml" ds:itemID="{F521E5A0-E0C0-401C-9ED1-31B3AA85645F}">
+<ds:datastoreItem xmlns:ds="http://schemas.openxmlformats.org/officeDocument/2006/customXml" ds:itemID="{26400832-5D5F-4E75-AF31-6678663FA557}">
   <ds:schemaRefs>
     <ds:schemaRef ds:uri="http://schemas.openxmlformats.org/officeDocument/2006/bibliography"/>
   </ds:schemaRefs>

--- a/Documents/ProjectC4_TestDocument.docx
+++ b/Documents/ProjectC4_TestDocument.docx
@@ -84,6 +84,7 @@
           <w:szCs w:val="40"/>
         </w:rPr>
       </w:pPr>
+      <w:proofErr w:type="spellStart"/>
       <w:r>
         <w:rPr>
           <w:sz w:val="40"/>
@@ -91,6 +92,7 @@
         </w:rPr>
         <w:t>Testdokument</w:t>
       </w:r>
+      <w:proofErr w:type="spellEnd"/>
     </w:p>
     <w:p/>
     <w:p/>
@@ -268,7 +270,15 @@
             <w:rPr>
               <w:lang w:val="sv-SE"/>
             </w:rPr>
-            <w:t>Innehållsförteckning</w:t>
+            <w:t>Innehållsförtecknin</w:t>
+          </w:r>
+          <w:bookmarkStart w:id="0" w:name="_GoBack"/>
+          <w:bookmarkEnd w:id="0"/>
+          <w:r>
+            <w:rPr>
+              <w:lang w:val="sv-SE"/>
+            </w:rPr>
+            <w:t>g</w:t>
           </w:r>
         </w:p>
         <w:p>
@@ -280,7 +290,9 @@
             <w:rPr>
               <w:b w:val="0"/>
               <w:noProof/>
-              <w:lang w:eastAsia="ja-JP"/>
+              <w:sz w:val="22"/>
+              <w:szCs w:val="22"/>
+              <w:lang w:eastAsia="sv-SE"/>
             </w:rPr>
           </w:pPr>
           <w:r>
@@ -292,53 +304,63 @@
           <w:r>
             <w:fldChar w:fldCharType="separate"/>
           </w:r>
-          <w:r>
-            <w:rPr>
-              <w:noProof/>
-            </w:rPr>
-            <w:t>Revisionshistorik</w:t>
-          </w:r>
-          <w:r>
-            <w:rPr>
-              <w:noProof/>
-            </w:rPr>
-            <w:tab/>
-          </w:r>
-          <w:r>
-            <w:rPr>
-              <w:noProof/>
-            </w:rPr>
-            <w:fldChar w:fldCharType="begin"/>
-          </w:r>
-          <w:r>
-            <w:rPr>
-              <w:noProof/>
-            </w:rPr>
-            <w:instrText xml:space="preserve"> PAGEREF _Toc289336265 \h </w:instrText>
-          </w:r>
-          <w:r>
-            <w:rPr>
-              <w:noProof/>
-            </w:rPr>
-          </w:r>
-          <w:r>
-            <w:rPr>
-              <w:noProof/>
-            </w:rPr>
-            <w:fldChar w:fldCharType="separate"/>
-          </w:r>
-          <w:r>
-            <w:rPr>
-              <w:noProof/>
-            </w:rPr>
-            <w:t>1</w:t>
-          </w:r>
-          <w:r>
-            <w:rPr>
-              <w:noProof/>
-            </w:rPr>
-            <w:fldChar w:fldCharType="end"/>
-          </w:r>
+          <w:hyperlink w:anchor="_Toc419754845" w:history="1">
+            <w:r>
+              <w:rPr>
+                <w:rStyle w:val="Hyperlnk"/>
+                <w:noProof/>
+              </w:rPr>
+              <w:t>Revisionshistorik</w:t>
+            </w:r>
+            <w:r>
+              <w:rPr>
+                <w:noProof/>
+                <w:webHidden/>
+              </w:rPr>
+              <w:tab/>
+            </w:r>
+            <w:r>
+              <w:rPr>
+                <w:noProof/>
+                <w:webHidden/>
+              </w:rPr>
+              <w:fldChar w:fldCharType="begin"/>
+            </w:r>
+            <w:r>
+              <w:rPr>
+                <w:noProof/>
+                <w:webHidden/>
+              </w:rPr>
+              <w:instrText xml:space="preserve"> PAGEREF _Toc419754845 \h </w:instrText>
+            </w:r>
+            <w:r>
+              <w:rPr>
+                <w:noProof/>
+                <w:webHidden/>
+              </w:rPr>
+            </w:r>
+            <w:r>
+              <w:rPr>
+                <w:noProof/>
+                <w:webHidden/>
+              </w:rPr>
+              <w:fldChar w:fldCharType="separate"/>
+            </w:r>
+            <w:r>
+              <w:rPr>
+                <w:noProof/>
+                <w:webHidden/>
+              </w:rPr>
+              <w:t>1</w:t>
+            </w:r>
+            <w:r>
+              <w:rPr>
+                <w:noProof/>
+                <w:webHidden/>
+              </w:rPr>
+              <w:fldChar w:fldCharType="end"/>
+            </w:r>
+          </w:hyperlink>
         </w:p>
         <w:p>
           <w:pPr>
@@ -349,56 +371,68 @@
             <w:rPr>
               <w:b w:val="0"/>
               <w:noProof/>
-              <w:lang w:eastAsia="ja-JP"/>
+              <w:sz w:val="22"/>
+              <w:szCs w:val="22"/>
+              <w:lang w:eastAsia="sv-SE"/>
             </w:rPr>
           </w:pPr>
-          <w:r>
-            <w:rPr>
-              <w:noProof/>
-            </w:rPr>
-            <w:t>Testprocess</w:t>
-          </w:r>
-          <w:r>
-            <w:rPr>
-              <w:noProof/>
-            </w:rPr>
-            <w:tab/>
-          </w:r>
-          <w:r>
-            <w:rPr>
-              <w:noProof/>
-            </w:rPr>
-            <w:fldChar w:fldCharType="begin"/>
-          </w:r>
-          <w:r>
-            <w:rPr>
-              <w:noProof/>
-            </w:rPr>
-            <w:instrText xml:space="preserve"> PAGEREF _Toc289336266 \h </w:instrText>
-          </w:r>
-          <w:r>
-            <w:rPr>
-              <w:noProof/>
-            </w:rPr>
-          </w:r>
-          <w:r>
-            <w:rPr>
-              <w:noProof/>
-            </w:rPr>
-            <w:fldChar w:fldCharType="separate"/>
-          </w:r>
-          <w:r>
-            <w:rPr>
-              <w:noProof/>
-            </w:rPr>
-            <w:t>2</w:t>
-          </w:r>
-          <w:r>
-            <w:rPr>
-              <w:noProof/>
-            </w:rPr>
-            <w:fldChar w:fldCharType="end"/>
-          </w:r>
+          <w:hyperlink w:anchor="_Toc419754846" w:history="1">
+            <w:r>
+              <w:rPr>
+                <w:rStyle w:val="Hyperlnk"/>
+                <w:noProof/>
+              </w:rPr>
+              <w:t>Syfte</w:t>
+            </w:r>
+            <w:r>
+              <w:rPr>
+                <w:noProof/>
+                <w:webHidden/>
+              </w:rPr>
+              <w:tab/>
+            </w:r>
+            <w:r>
+              <w:rPr>
+                <w:noProof/>
+                <w:webHidden/>
+              </w:rPr>
+              <w:fldChar w:fldCharType="begin"/>
+            </w:r>
+            <w:r>
+              <w:rPr>
+                <w:noProof/>
+                <w:webHidden/>
+              </w:rPr>
+              <w:instrText xml:space="preserve"> PAGEREF _Toc419754846 \h </w:instrText>
+            </w:r>
+            <w:r>
+              <w:rPr>
+                <w:noProof/>
+                <w:webHidden/>
+              </w:rPr>
+            </w:r>
+            <w:r>
+              <w:rPr>
+                <w:noProof/>
+                <w:webHidden/>
+              </w:rPr>
+              <w:fldChar w:fldCharType="separate"/>
+            </w:r>
+            <w:r>
+              <w:rPr>
+                <w:noProof/>
+                <w:webHidden/>
+              </w:rPr>
+              <w:t>2</w:t>
+            </w:r>
+            <w:r>
+              <w:rPr>
+                <w:noProof/>
+                <w:webHidden/>
+              </w:rPr>
+              <w:fldChar w:fldCharType="end"/>
+            </w:r>
+          </w:hyperlink>
         </w:p>
         <w:p>
           <w:pPr>
@@ -409,56 +443,284 @@
             <w:rPr>
               <w:b w:val="0"/>
               <w:noProof/>
-              <w:lang w:eastAsia="ja-JP"/>
+              <w:sz w:val="22"/>
+              <w:szCs w:val="22"/>
+              <w:lang w:eastAsia="sv-SE"/>
             </w:rPr>
           </w:pPr>
-          <w:r>
+          <w:hyperlink w:anchor="_Toc419754847" w:history="1">
+            <w:r>
+              <w:rPr>
+                <w:rStyle w:val="Hyperlnk"/>
+                <w:noProof/>
+              </w:rPr>
+              <w:t>Omfattning</w:t>
+            </w:r>
+            <w:r>
+              <w:rPr>
+                <w:noProof/>
+                <w:webHidden/>
+              </w:rPr>
+              <w:tab/>
+            </w:r>
+            <w:r>
+              <w:rPr>
+                <w:noProof/>
+                <w:webHidden/>
+              </w:rPr>
+              <w:fldChar w:fldCharType="begin"/>
+            </w:r>
+            <w:r>
+              <w:rPr>
+                <w:noProof/>
+                <w:webHidden/>
+              </w:rPr>
+              <w:instrText xml:space="preserve"> PAGEREF _Toc419754847 \h </w:instrText>
+            </w:r>
+            <w:r>
+              <w:rPr>
+                <w:noProof/>
+                <w:webHidden/>
+              </w:rPr>
+            </w:r>
+            <w:r>
+              <w:rPr>
+                <w:noProof/>
+                <w:webHidden/>
+              </w:rPr>
+              <w:fldChar w:fldCharType="separate"/>
+            </w:r>
+            <w:r>
+              <w:rPr>
+                <w:noProof/>
+                <w:webHidden/>
+              </w:rPr>
+              <w:t>2</w:t>
+            </w:r>
+            <w:r>
+              <w:rPr>
+                <w:noProof/>
+                <w:webHidden/>
+              </w:rPr>
+              <w:fldChar w:fldCharType="end"/>
+            </w:r>
+          </w:hyperlink>
+        </w:p>
+        <w:p>
+          <w:pPr>
+            <w:pStyle w:val="Innehll1"/>
+            <w:tabs>
+              <w:tab w:val="right" w:leader="dot" w:pos="8296"/>
+            </w:tabs>
             <w:rPr>
+              <w:b w:val="0"/>
               <w:noProof/>
+              <w:sz w:val="22"/>
+              <w:szCs w:val="22"/>
+              <w:lang w:eastAsia="sv-SE"/>
             </w:rPr>
-            <w:t>Testmetoder</w:t>
-          </w:r>
-          <w:r>
+          </w:pPr>
+          <w:hyperlink w:anchor="_Toc419754848" w:history="1">
+            <w:r>
+              <w:rPr>
+                <w:rStyle w:val="Hyperlnk"/>
+                <w:noProof/>
+              </w:rPr>
+              <w:t>Ordlista</w:t>
+            </w:r>
+            <w:r>
+              <w:rPr>
+                <w:noProof/>
+                <w:webHidden/>
+              </w:rPr>
+              <w:tab/>
+            </w:r>
+            <w:r>
+              <w:rPr>
+                <w:noProof/>
+                <w:webHidden/>
+              </w:rPr>
+              <w:fldChar w:fldCharType="begin"/>
+            </w:r>
+            <w:r>
+              <w:rPr>
+                <w:noProof/>
+                <w:webHidden/>
+              </w:rPr>
+              <w:instrText xml:space="preserve"> PAGEREF _Toc419754848 \h </w:instrText>
+            </w:r>
+            <w:r>
+              <w:rPr>
+                <w:noProof/>
+                <w:webHidden/>
+              </w:rPr>
+            </w:r>
+            <w:r>
+              <w:rPr>
+                <w:noProof/>
+                <w:webHidden/>
+              </w:rPr>
+              <w:fldChar w:fldCharType="separate"/>
+            </w:r>
+            <w:r>
+              <w:rPr>
+                <w:noProof/>
+                <w:webHidden/>
+              </w:rPr>
+              <w:t>2</w:t>
+            </w:r>
+            <w:r>
+              <w:rPr>
+                <w:noProof/>
+                <w:webHidden/>
+              </w:rPr>
+              <w:fldChar w:fldCharType="end"/>
+            </w:r>
+          </w:hyperlink>
+        </w:p>
+        <w:p>
+          <w:pPr>
+            <w:pStyle w:val="Innehll1"/>
+            <w:tabs>
+              <w:tab w:val="right" w:leader="dot" w:pos="8296"/>
+            </w:tabs>
             <w:rPr>
+              <w:b w:val="0"/>
               <w:noProof/>
+              <w:sz w:val="22"/>
+              <w:szCs w:val="22"/>
+              <w:lang w:eastAsia="sv-SE"/>
             </w:rPr>
-            <w:tab/>
-          </w:r>
-          <w:r>
+          </w:pPr>
+          <w:hyperlink w:anchor="_Toc419754849" w:history="1">
+            <w:r>
+              <w:rPr>
+                <w:rStyle w:val="Hyperlnk"/>
+                <w:noProof/>
+              </w:rPr>
+              <w:t>Testprocess</w:t>
+            </w:r>
+            <w:r>
+              <w:rPr>
+                <w:noProof/>
+                <w:webHidden/>
+              </w:rPr>
+              <w:tab/>
+            </w:r>
+            <w:r>
+              <w:rPr>
+                <w:noProof/>
+                <w:webHidden/>
+              </w:rPr>
+              <w:fldChar w:fldCharType="begin"/>
+            </w:r>
+            <w:r>
+              <w:rPr>
+                <w:noProof/>
+                <w:webHidden/>
+              </w:rPr>
+              <w:instrText xml:space="preserve"> PAGEREF _Toc419754849 \h </w:instrText>
+            </w:r>
+            <w:r>
+              <w:rPr>
+                <w:noProof/>
+                <w:webHidden/>
+              </w:rPr>
+            </w:r>
+            <w:r>
+              <w:rPr>
+                <w:noProof/>
+                <w:webHidden/>
+              </w:rPr>
+              <w:fldChar w:fldCharType="separate"/>
+            </w:r>
+            <w:r>
+              <w:rPr>
+                <w:noProof/>
+                <w:webHidden/>
+              </w:rPr>
+              <w:t>3</w:t>
+            </w:r>
+            <w:r>
+              <w:rPr>
+                <w:noProof/>
+                <w:webHidden/>
+              </w:rPr>
+              <w:fldChar w:fldCharType="end"/>
+            </w:r>
+          </w:hyperlink>
+        </w:p>
+        <w:p>
+          <w:pPr>
+            <w:pStyle w:val="Innehll1"/>
+            <w:tabs>
+              <w:tab w:val="right" w:leader="dot" w:pos="8296"/>
+            </w:tabs>
             <w:rPr>
+              <w:b w:val="0"/>
               <w:noProof/>
+              <w:sz w:val="22"/>
+              <w:szCs w:val="22"/>
+              <w:lang w:eastAsia="sv-SE"/>
             </w:rPr>
-            <w:fldChar w:fldCharType="begin"/>
-          </w:r>
-          <w:r>
-            <w:rPr>
-              <w:noProof/>
-            </w:rPr>
-            <w:instrText xml:space="preserve"> PAGEREF _Toc289336267 \h </w:instrText>
-          </w:r>
-          <w:r>
-            <w:rPr>
-              <w:noProof/>
-            </w:rPr>
-          </w:r>
-          <w:r>
-            <w:rPr>
-              <w:noProof/>
-            </w:rPr>
-            <w:fldChar w:fldCharType="separate"/>
-          </w:r>
-          <w:r>
-            <w:rPr>
-              <w:noProof/>
-            </w:rPr>
-            <w:t>2</w:t>
-          </w:r>
-          <w:r>
-            <w:rPr>
-              <w:noProof/>
-            </w:rPr>
-            <w:fldChar w:fldCharType="end"/>
-          </w:r>
+          </w:pPr>
+          <w:hyperlink w:anchor="_Toc419754850" w:history="1">
+            <w:r>
+              <w:rPr>
+                <w:rStyle w:val="Hyperlnk"/>
+                <w:noProof/>
+              </w:rPr>
+              <w:t>Testmetoder</w:t>
+            </w:r>
+            <w:r>
+              <w:rPr>
+                <w:noProof/>
+                <w:webHidden/>
+              </w:rPr>
+              <w:tab/>
+            </w:r>
+            <w:r>
+              <w:rPr>
+                <w:noProof/>
+                <w:webHidden/>
+              </w:rPr>
+              <w:fldChar w:fldCharType="begin"/>
+            </w:r>
+            <w:r>
+              <w:rPr>
+                <w:noProof/>
+                <w:webHidden/>
+              </w:rPr>
+              <w:instrText xml:space="preserve"> PAGEREF _Toc419754850 \h </w:instrText>
+            </w:r>
+            <w:r>
+              <w:rPr>
+                <w:noProof/>
+                <w:webHidden/>
+              </w:rPr>
+            </w:r>
+            <w:r>
+              <w:rPr>
+                <w:noProof/>
+                <w:webHidden/>
+              </w:rPr>
+              <w:fldChar w:fldCharType="separate"/>
+            </w:r>
+            <w:r>
+              <w:rPr>
+                <w:noProof/>
+                <w:webHidden/>
+              </w:rPr>
+              <w:t>3</w:t>
+            </w:r>
+            <w:r>
+              <w:rPr>
+                <w:noProof/>
+                <w:webHidden/>
+              </w:rPr>
+              <w:fldChar w:fldCharType="end"/>
+            </w:r>
+          </w:hyperlink>
         </w:p>
         <w:p>
           <w:pPr>
@@ -469,58 +731,66 @@
             <w:rPr>
               <w:b w:val="0"/>
               <w:noProof/>
-              <w:sz w:val="24"/>
-              <w:szCs w:val="24"/>
-              <w:lang w:val="en-US" w:eastAsia="ja-JP"/>
+              <w:lang w:eastAsia="sv-SE"/>
             </w:rPr>
           </w:pPr>
-          <w:r>
-            <w:rPr>
-              <w:noProof/>
-            </w:rPr>
-            <w:t>Kravprioritering</w:t>
-          </w:r>
-          <w:r>
-            <w:rPr>
-              <w:noProof/>
-            </w:rPr>
-            <w:tab/>
-          </w:r>
-          <w:r>
-            <w:rPr>
-              <w:noProof/>
-            </w:rPr>
-            <w:fldChar w:fldCharType="begin"/>
-          </w:r>
-          <w:r>
-            <w:rPr>
-              <w:noProof/>
-            </w:rPr>
-            <w:instrText xml:space="preserve"> PAGEREF _Toc289336268 \h </w:instrText>
-          </w:r>
-          <w:r>
-            <w:rPr>
-              <w:noProof/>
-            </w:rPr>
-          </w:r>
-          <w:r>
-            <w:rPr>
-              <w:noProof/>
-            </w:rPr>
-            <w:fldChar w:fldCharType="separate"/>
-          </w:r>
-          <w:r>
-            <w:rPr>
-              <w:noProof/>
-            </w:rPr>
-            <w:t>2</w:t>
-          </w:r>
-          <w:r>
-            <w:rPr>
-              <w:noProof/>
-            </w:rPr>
-            <w:fldChar w:fldCharType="end"/>
-          </w:r>
+          <w:hyperlink w:anchor="_Toc419754851" w:history="1">
+            <w:r>
+              <w:rPr>
+                <w:rStyle w:val="Hyperlnk"/>
+                <w:noProof/>
+              </w:rPr>
+              <w:t>Kravprioritering</w:t>
+            </w:r>
+            <w:r>
+              <w:rPr>
+                <w:noProof/>
+                <w:webHidden/>
+              </w:rPr>
+              <w:tab/>
+            </w:r>
+            <w:r>
+              <w:rPr>
+                <w:noProof/>
+                <w:webHidden/>
+              </w:rPr>
+              <w:fldChar w:fldCharType="begin"/>
+            </w:r>
+            <w:r>
+              <w:rPr>
+                <w:noProof/>
+                <w:webHidden/>
+              </w:rPr>
+              <w:instrText xml:space="preserve"> PAGEREF _Toc419754851 \h </w:instrText>
+            </w:r>
+            <w:r>
+              <w:rPr>
+                <w:noProof/>
+                <w:webHidden/>
+              </w:rPr>
+            </w:r>
+            <w:r>
+              <w:rPr>
+                <w:noProof/>
+                <w:webHidden/>
+              </w:rPr>
+              <w:fldChar w:fldCharType="separate"/>
+            </w:r>
+            <w:r>
+              <w:rPr>
+                <w:noProof/>
+                <w:webHidden/>
+              </w:rPr>
+              <w:t>3</w:t>
+            </w:r>
+            <w:r>
+              <w:rPr>
+                <w:noProof/>
+                <w:webHidden/>
+              </w:rPr>
+              <w:fldChar w:fldCharType="end"/>
+            </w:r>
+          </w:hyperlink>
         </w:p>
         <w:p>
           <w:pPr>
@@ -531,56 +801,68 @@
             <w:rPr>
               <w:b w:val="0"/>
               <w:noProof/>
-              <w:lang w:val="en-US" w:eastAsia="ja-JP"/>
+              <w:sz w:val="22"/>
+              <w:szCs w:val="22"/>
+              <w:lang w:eastAsia="sv-SE"/>
             </w:rPr>
           </w:pPr>
-          <w:r>
-            <w:rPr>
-              <w:noProof/>
-            </w:rPr>
-            <w:t>Testfall</w:t>
-          </w:r>
-          <w:r>
-            <w:rPr>
-              <w:noProof/>
-            </w:rPr>
-            <w:tab/>
-          </w:r>
-          <w:r>
-            <w:rPr>
-              <w:noProof/>
-            </w:rPr>
-            <w:fldChar w:fldCharType="begin"/>
-          </w:r>
-          <w:r>
-            <w:rPr>
-              <w:noProof/>
-            </w:rPr>
-            <w:instrText xml:space="preserve"> PAGEREF _Toc289336269 \h </w:instrText>
-          </w:r>
-          <w:r>
-            <w:rPr>
-              <w:noProof/>
-            </w:rPr>
-          </w:r>
-          <w:r>
-            <w:rPr>
-              <w:noProof/>
-            </w:rPr>
-            <w:fldChar w:fldCharType="separate"/>
-          </w:r>
-          <w:r>
-            <w:rPr>
-              <w:noProof/>
-            </w:rPr>
-            <w:t>2</w:t>
-          </w:r>
-          <w:r>
-            <w:rPr>
-              <w:noProof/>
-            </w:rPr>
-            <w:fldChar w:fldCharType="end"/>
-          </w:r>
+          <w:hyperlink w:anchor="_Toc419754852" w:history="1">
+            <w:r>
+              <w:rPr>
+                <w:rStyle w:val="Hyperlnk"/>
+                <w:noProof/>
+              </w:rPr>
+              <w:t>Testfall</w:t>
+            </w:r>
+            <w:r>
+              <w:rPr>
+                <w:noProof/>
+                <w:webHidden/>
+              </w:rPr>
+              <w:tab/>
+            </w:r>
+            <w:r>
+              <w:rPr>
+                <w:noProof/>
+                <w:webHidden/>
+              </w:rPr>
+              <w:fldChar w:fldCharType="begin"/>
+            </w:r>
+            <w:r>
+              <w:rPr>
+                <w:noProof/>
+                <w:webHidden/>
+              </w:rPr>
+              <w:instrText xml:space="preserve"> PAGEREF _Toc419754852 \h </w:instrText>
+            </w:r>
+            <w:r>
+              <w:rPr>
+                <w:noProof/>
+                <w:webHidden/>
+              </w:rPr>
+            </w:r>
+            <w:r>
+              <w:rPr>
+                <w:noProof/>
+                <w:webHidden/>
+              </w:rPr>
+              <w:fldChar w:fldCharType="separate"/>
+            </w:r>
+            <w:r>
+              <w:rPr>
+                <w:noProof/>
+                <w:webHidden/>
+              </w:rPr>
+              <w:t>4</w:t>
+            </w:r>
+            <w:r>
+              <w:rPr>
+                <w:noProof/>
+                <w:webHidden/>
+              </w:rPr>
+              <w:fldChar w:fldCharType="end"/>
+            </w:r>
+          </w:hyperlink>
         </w:p>
         <w:p>
           <w:pPr>
@@ -591,56 +873,68 @@
             <w:rPr>
               <w:b w:val="0"/>
               <w:noProof/>
-              <w:lang w:val="en-US" w:eastAsia="ja-JP"/>
+              <w:sz w:val="22"/>
+              <w:szCs w:val="22"/>
+              <w:lang w:eastAsia="sv-SE"/>
             </w:rPr>
           </w:pPr>
-          <w:r>
-            <w:rPr>
-              <w:noProof/>
-            </w:rPr>
-            <w:t>Spårningsmatris</w:t>
-          </w:r>
-          <w:r>
-            <w:rPr>
-              <w:noProof/>
-            </w:rPr>
-            <w:tab/>
-          </w:r>
-          <w:r>
-            <w:rPr>
-              <w:noProof/>
-            </w:rPr>
-            <w:fldChar w:fldCharType="begin"/>
-          </w:r>
-          <w:r>
-            <w:rPr>
-              <w:noProof/>
-            </w:rPr>
-            <w:instrText xml:space="preserve"> PAGEREF _Toc289336270 \h </w:instrText>
-          </w:r>
-          <w:r>
-            <w:rPr>
-              <w:noProof/>
-            </w:rPr>
-          </w:r>
-          <w:r>
-            <w:rPr>
-              <w:noProof/>
-            </w:rPr>
-            <w:fldChar w:fldCharType="separate"/>
-          </w:r>
-          <w:r>
-            <w:rPr>
-              <w:noProof/>
-            </w:rPr>
-            <w:t>3</w:t>
-          </w:r>
-          <w:r>
-            <w:rPr>
-              <w:noProof/>
-            </w:rPr>
-            <w:fldChar w:fldCharType="end"/>
-          </w:r>
+          <w:hyperlink w:anchor="_Toc419754853" w:history="1">
+            <w:r>
+              <w:rPr>
+                <w:rStyle w:val="Hyperlnk"/>
+                <w:noProof/>
+              </w:rPr>
+              <w:t>Spårningsmatris</w:t>
+            </w:r>
+            <w:r>
+              <w:rPr>
+                <w:noProof/>
+                <w:webHidden/>
+              </w:rPr>
+              <w:tab/>
+            </w:r>
+            <w:r>
+              <w:rPr>
+                <w:noProof/>
+                <w:webHidden/>
+              </w:rPr>
+              <w:fldChar w:fldCharType="begin"/>
+            </w:r>
+            <w:r>
+              <w:rPr>
+                <w:noProof/>
+                <w:webHidden/>
+              </w:rPr>
+              <w:instrText xml:space="preserve"> PAGEREF _Toc419754853 \h </w:instrText>
+            </w:r>
+            <w:r>
+              <w:rPr>
+                <w:noProof/>
+                <w:webHidden/>
+              </w:rPr>
+            </w:r>
+            <w:r>
+              <w:rPr>
+                <w:noProof/>
+                <w:webHidden/>
+              </w:rPr>
+              <w:fldChar w:fldCharType="separate"/>
+            </w:r>
+            <w:r>
+              <w:rPr>
+                <w:noProof/>
+                <w:webHidden/>
+              </w:rPr>
+              <w:t>8</w:t>
+            </w:r>
+            <w:r>
+              <w:rPr>
+                <w:noProof/>
+                <w:webHidden/>
+              </w:rPr>
+              <w:fldChar w:fldCharType="end"/>
+            </w:r>
+          </w:hyperlink>
         </w:p>
         <w:p>
           <w:r>
@@ -670,12 +964,12 @@
       <w:pPr>
         <w:pStyle w:val="Rubrik1"/>
       </w:pPr>
-      <w:bookmarkStart w:id="0" w:name="_Toc289336265"/>
+      <w:bookmarkStart w:id="1" w:name="_Toc419754845"/>
       <w:r>
         <w:lastRenderedPageBreak/>
         <w:t>Revisionshistorik</w:t>
       </w:r>
-      <w:bookmarkEnd w:id="0"/>
+      <w:bookmarkEnd w:id="1"/>
     </w:p>
     <w:p/>
     <w:tbl>
@@ -685,15 +979,15 @@
         <w:tblLook w:val="04A0" w:firstRow="1" w:lastRow="0" w:firstColumn="1" w:lastColumn="0" w:noHBand="0" w:noVBand="1"/>
       </w:tblPr>
       <w:tblGrid>
-        <w:gridCol w:w="2130"/>
-        <w:gridCol w:w="2130"/>
-        <w:gridCol w:w="2131"/>
-        <w:gridCol w:w="2131"/>
+        <w:gridCol w:w="1951"/>
+        <w:gridCol w:w="1418"/>
+        <w:gridCol w:w="3827"/>
+        <w:gridCol w:w="1326"/>
       </w:tblGrid>
       <w:tr>
         <w:tc>
           <w:tcPr>
-            <w:tcW w:w="2130" w:type="dxa"/>
+            <w:tcW w:w="1951" w:type="dxa"/>
           </w:tcPr>
           <w:p>
             <w:pPr>
@@ -711,7 +1005,7 @@
         </w:tc>
         <w:tc>
           <w:tcPr>
-            <w:tcW w:w="2130" w:type="dxa"/>
+            <w:tcW w:w="1418" w:type="dxa"/>
           </w:tcPr>
           <w:p>
             <w:pPr>
@@ -729,7 +1023,7 @@
         </w:tc>
         <w:tc>
           <w:tcPr>
-            <w:tcW w:w="2131" w:type="dxa"/>
+            <w:tcW w:w="3827" w:type="dxa"/>
           </w:tcPr>
           <w:p>
             <w:pPr>
@@ -747,7 +1041,7 @@
         </w:tc>
         <w:tc>
           <w:tcPr>
-            <w:tcW w:w="2131" w:type="dxa"/>
+            <w:tcW w:w="1326" w:type="dxa"/>
           </w:tcPr>
           <w:p>
             <w:pPr>
@@ -767,7 +1061,7 @@
       <w:tr>
         <w:tc>
           <w:tcPr>
-            <w:tcW w:w="2130" w:type="dxa"/>
+            <w:tcW w:w="1951" w:type="dxa"/>
           </w:tcPr>
           <w:p>
             <w:r>
@@ -777,7 +1071,7 @@
         </w:tc>
         <w:tc>
           <w:tcPr>
-            <w:tcW w:w="2130" w:type="dxa"/>
+            <w:tcW w:w="1418" w:type="dxa"/>
           </w:tcPr>
           <w:p>
             <w:r>
@@ -787,7 +1081,7 @@
         </w:tc>
         <w:tc>
           <w:tcPr>
-            <w:tcW w:w="2131" w:type="dxa"/>
+            <w:tcW w:w="3827" w:type="dxa"/>
           </w:tcPr>
           <w:p>
             <w:r>
@@ -797,7 +1091,7 @@
         </w:tc>
         <w:tc>
           <w:tcPr>
-            <w:tcW w:w="2131" w:type="dxa"/>
+            <w:tcW w:w="1326" w:type="dxa"/>
           </w:tcPr>
           <w:p>
             <w:r>
@@ -809,7 +1103,7 @@
       <w:tr>
         <w:tc>
           <w:tcPr>
-            <w:tcW w:w="2130" w:type="dxa"/>
+            <w:tcW w:w="1951" w:type="dxa"/>
           </w:tcPr>
           <w:p>
             <w:r>
@@ -819,7 +1113,7 @@
         </w:tc>
         <w:tc>
           <w:tcPr>
-            <w:tcW w:w="2130" w:type="dxa"/>
+            <w:tcW w:w="1418" w:type="dxa"/>
           </w:tcPr>
           <w:p>
             <w:r>
@@ -829,7 +1123,7 @@
         </w:tc>
         <w:tc>
           <w:tcPr>
-            <w:tcW w:w="2131" w:type="dxa"/>
+            <w:tcW w:w="3827" w:type="dxa"/>
           </w:tcPr>
           <w:p>
             <w:r>
@@ -839,7 +1133,7 @@
         </w:tc>
         <w:tc>
           <w:tcPr>
-            <w:tcW w:w="2131" w:type="dxa"/>
+            <w:tcW w:w="1326" w:type="dxa"/>
           </w:tcPr>
           <w:p>
             <w:r>
@@ -851,7 +1145,7 @@
       <w:tr>
         <w:tc>
           <w:tcPr>
-            <w:tcW w:w="2130" w:type="dxa"/>
+            <w:tcW w:w="1951" w:type="dxa"/>
           </w:tcPr>
           <w:p>
             <w:r>
@@ -861,7 +1155,7 @@
         </w:tc>
         <w:tc>
           <w:tcPr>
-            <w:tcW w:w="2130" w:type="dxa"/>
+            <w:tcW w:w="1418" w:type="dxa"/>
           </w:tcPr>
           <w:p>
             <w:r>
@@ -871,7 +1165,7 @@
         </w:tc>
         <w:tc>
           <w:tcPr>
-            <w:tcW w:w="2131" w:type="dxa"/>
+            <w:tcW w:w="3827" w:type="dxa"/>
           </w:tcPr>
           <w:p>
             <w:r>
@@ -881,7 +1175,7 @@
         </w:tc>
         <w:tc>
           <w:tcPr>
-            <w:tcW w:w="2131" w:type="dxa"/>
+            <w:tcW w:w="1326" w:type="dxa"/>
           </w:tcPr>
           <w:p>
             <w:r>
@@ -893,7 +1187,7 @@
       <w:tr>
         <w:tc>
           <w:tcPr>
-            <w:tcW w:w="2130" w:type="dxa"/>
+            <w:tcW w:w="1951" w:type="dxa"/>
           </w:tcPr>
           <w:p>
             <w:r>
@@ -903,7 +1197,7 @@
         </w:tc>
         <w:tc>
           <w:tcPr>
-            <w:tcW w:w="2130" w:type="dxa"/>
+            <w:tcW w:w="1418" w:type="dxa"/>
           </w:tcPr>
           <w:p>
             <w:r>
@@ -913,7 +1207,7 @@
         </w:tc>
         <w:tc>
           <w:tcPr>
-            <w:tcW w:w="2131" w:type="dxa"/>
+            <w:tcW w:w="3827" w:type="dxa"/>
           </w:tcPr>
           <w:p>
             <w:r>
@@ -923,7 +1217,7 @@
         </w:tc>
         <w:tc>
           <w:tcPr>
-            <w:tcW w:w="2131" w:type="dxa"/>
+            <w:tcW w:w="1326" w:type="dxa"/>
           </w:tcPr>
           <w:p>
             <w:r>
@@ -935,7 +1229,7 @@
       <w:tr>
         <w:tc>
           <w:tcPr>
-            <w:tcW w:w="2130" w:type="dxa"/>
+            <w:tcW w:w="1951" w:type="dxa"/>
           </w:tcPr>
           <w:p>
             <w:r>
@@ -945,7 +1239,7 @@
         </w:tc>
         <w:tc>
           <w:tcPr>
-            <w:tcW w:w="2130" w:type="dxa"/>
+            <w:tcW w:w="1418" w:type="dxa"/>
           </w:tcPr>
           <w:p>
             <w:r>
@@ -955,7 +1249,7 @@
         </w:tc>
         <w:tc>
           <w:tcPr>
-            <w:tcW w:w="2131" w:type="dxa"/>
+            <w:tcW w:w="3827" w:type="dxa"/>
           </w:tcPr>
           <w:p>
             <w:r>
@@ -965,7 +1259,7 @@
         </w:tc>
         <w:tc>
           <w:tcPr>
-            <w:tcW w:w="2131" w:type="dxa"/>
+            <w:tcW w:w="1326" w:type="dxa"/>
           </w:tcPr>
           <w:p>
             <w:r>
@@ -977,7 +1271,7 @@
       <w:tr>
         <w:tc>
           <w:tcPr>
-            <w:tcW w:w="2130" w:type="dxa"/>
+            <w:tcW w:w="1951" w:type="dxa"/>
           </w:tcPr>
           <w:p>
             <w:r>
@@ -987,7 +1281,7 @@
         </w:tc>
         <w:tc>
           <w:tcPr>
-            <w:tcW w:w="2130" w:type="dxa"/>
+            <w:tcW w:w="1418" w:type="dxa"/>
           </w:tcPr>
           <w:p>
             <w:r>
@@ -997,7 +1291,7 @@
         </w:tc>
         <w:tc>
           <w:tcPr>
-            <w:tcW w:w="2131" w:type="dxa"/>
+            <w:tcW w:w="3827" w:type="dxa"/>
           </w:tcPr>
           <w:p>
             <w:r>
@@ -1007,11 +1301,53 @@
         </w:tc>
         <w:tc>
           <w:tcPr>
-            <w:tcW w:w="2131" w:type="dxa"/>
+            <w:tcW w:w="1326" w:type="dxa"/>
           </w:tcPr>
           <w:p>
             <w:r>
               <w:t>4.0</w:t>
+            </w:r>
+          </w:p>
+        </w:tc>
+      </w:tr>
+      <w:tr>
+        <w:tc>
+          <w:tcPr>
+            <w:tcW w:w="1951" w:type="dxa"/>
+          </w:tcPr>
+          <w:p>
+            <w:r>
+              <w:t>Jimmy Maksymiw</w:t>
+            </w:r>
+          </w:p>
+        </w:tc>
+        <w:tc>
+          <w:tcPr>
+            <w:tcW w:w="1418" w:type="dxa"/>
+          </w:tcPr>
+          <w:p>
+            <w:r>
+              <w:t>18/5 2015</w:t>
+            </w:r>
+          </w:p>
+        </w:tc>
+        <w:tc>
+          <w:tcPr>
+            <w:tcW w:w="3827" w:type="dxa"/>
+          </w:tcPr>
+          <w:p>
+            <w:r>
+              <w:t>Syfte, omfattning och ordlista tillagt.</w:t>
+            </w:r>
+          </w:p>
+        </w:tc>
+        <w:tc>
+          <w:tcPr>
+            <w:tcW w:w="1326" w:type="dxa"/>
+          </w:tcPr>
+          <w:p>
+            <w:r>
+              <w:t>4.1</w:t>
             </w:r>
           </w:p>
         </w:tc>
@@ -1022,19 +1358,463 @@
       <w:r>
         <w:br w:type="page"/>
       </w:r>
-      <w:bookmarkStart w:id="1" w:name="_GoBack"/>
-      <w:bookmarkEnd w:id="1"/>
     </w:p>
     <w:p>
       <w:pPr>
         <w:pStyle w:val="Rubrik1"/>
       </w:pPr>
-      <w:bookmarkStart w:id="2" w:name="_Toc289336266"/>
+      <w:bookmarkStart w:id="2" w:name="_Toc419731696"/>
+      <w:bookmarkStart w:id="3" w:name="_Toc419754846"/>
+      <w:r>
+        <w:lastRenderedPageBreak/>
+        <w:t>Syfte</w:t>
+      </w:r>
+      <w:bookmarkEnd w:id="2"/>
+      <w:bookmarkEnd w:id="3"/>
+    </w:p>
+    <w:p/>
+    <w:p>
+      <w:r>
+        <w:t>Syftet med denna testplan är att beskriva testprocessen och vilka metoder som används.</w:t>
+      </w:r>
+      <w:r>
+        <w:t xml:space="preserve"> Även att kunna beskriva testfall och genomföra testning av kraven. Allt detta för att ge en klar överblick om vad som ska testat och hur.</w:t>
+      </w:r>
+    </w:p>
+    <w:p>
+      <w:pPr>
+        <w:pStyle w:val="Rubrik1"/>
+      </w:pPr>
+      <w:bookmarkStart w:id="4" w:name="_Toc419731697"/>
+      <w:bookmarkStart w:id="5" w:name="_Toc419754847"/>
+      <w:r>
+        <w:t>Omfattning</w:t>
+      </w:r>
+      <w:bookmarkEnd w:id="4"/>
+      <w:bookmarkEnd w:id="5"/>
+    </w:p>
+    <w:p/>
+    <w:p>
+      <w:r>
+        <w:t xml:space="preserve">Detta dokument </w:t>
+      </w:r>
+      <w:r>
+        <w:t>innehåller testplanen för projektet ProjectC4. Dokumentet är uppbyggd på kravspecifikationen och det är dessa krav som kommer att testas.</w:t>
+      </w:r>
+    </w:p>
+    <w:p>
+      <w:r>
+        <w:t>I slutet presenteras en spårningsmatris där de funktionella kraven täcks av testfallen</w:t>
+      </w:r>
+    </w:p>
+    <w:p>
+      <w:pPr>
+        <w:pStyle w:val="Rubrik1"/>
+      </w:pPr>
+      <w:bookmarkStart w:id="6" w:name="_Toc419731698"/>
+      <w:bookmarkStart w:id="7" w:name="_Toc419754848"/>
+      <w:r>
+        <w:t>Ordlista</w:t>
+      </w:r>
+      <w:bookmarkEnd w:id="6"/>
+      <w:bookmarkEnd w:id="7"/>
+    </w:p>
+    <w:p/>
+    <w:p>
+      <w:r>
+        <w:rPr>
+          <w:b/>
+        </w:rPr>
+        <w:t>Android</w:t>
+      </w:r>
+      <w:r>
+        <w:t xml:space="preserve"> – </w:t>
+      </w:r>
+      <w:r>
+        <w:t>Android är ett öppet mobilt operativsystem för fr</w:t>
+      </w:r>
+      <w:r>
+        <w:t>ämst smartphones och pekplattor</w:t>
+      </w:r>
+      <w:r>
+        <w:t xml:space="preserve"> som </w:t>
+      </w:r>
+      <w:r>
+        <w:t>utveckla</w:t>
+      </w:r>
+      <w:r>
+        <w:t xml:space="preserve">s </w:t>
+      </w:r>
+      <w:r>
+        <w:t>av Google</w:t>
+      </w:r>
+      <w:r>
+        <w:t>.</w:t>
+      </w:r>
+    </w:p>
+    <w:p>
+      <w:pPr>
+        <w:rPr>
+          <w:shd w:val="clear" w:color="auto" w:fill="FFFFFF"/>
+        </w:rPr>
+      </w:pPr>
+      <w:r>
+        <w:rPr>
+          <w:b/>
+        </w:rPr>
+        <w:t>Power-</w:t>
+      </w:r>
+      <w:proofErr w:type="spellStart"/>
+      <w:r>
+        <w:rPr>
+          <w:b/>
+        </w:rPr>
+        <w:t>up</w:t>
+      </w:r>
+      <w:proofErr w:type="spellEnd"/>
+      <w:r>
+        <w:rPr>
+          <w:b/>
+        </w:rPr>
+        <w:t xml:space="preserve"> </w:t>
+      </w:r>
+      <w:r>
+        <w:t>– E</w:t>
+      </w:r>
+      <w:r>
+        <w:rPr>
+          <w:shd w:val="clear" w:color="auto" w:fill="FFFFFF"/>
+        </w:rPr>
+        <w:t>tt extra objekt som ger den spelare som tar det en fördel.</w:t>
+      </w:r>
+    </w:p>
+    <w:p>
+      <w:pPr>
+        <w:rPr>
+          <w:b/>
+        </w:rPr>
+      </w:pPr>
+      <w:r>
+        <w:rPr>
+          <w:b/>
+        </w:rPr>
+        <w:t>Rush</w:t>
+      </w:r>
+      <w:r>
+        <w:rPr>
+          <w:b/>
+        </w:rPr>
+        <w:t xml:space="preserve"> </w:t>
+      </w:r>
+      <w:r>
+        <w:t xml:space="preserve">– En typ av </w:t>
+      </w:r>
+      <w:proofErr w:type="spellStart"/>
+      <w:r>
+        <w:t>power-up</w:t>
+      </w:r>
+      <w:proofErr w:type="spellEnd"/>
+      <w:r>
+        <w:t xml:space="preserve"> som ger motståndaren 10 sekunder att lägga sitt drag.</w:t>
+      </w:r>
+    </w:p>
+    <w:p>
+      <w:r>
+        <w:rPr>
+          <w:b/>
+        </w:rPr>
+        <w:t>Colorblind</w:t>
+      </w:r>
+      <w:r>
+        <w:t xml:space="preserve"> – En typ av </w:t>
+      </w:r>
+      <w:proofErr w:type="spellStart"/>
+      <w:r>
+        <w:t>power-up</w:t>
+      </w:r>
+      <w:proofErr w:type="spellEnd"/>
+      <w:r>
+        <w:t xml:space="preserve"> som ändrar färgen på alla lagda brickor på motståndarens spelbräde tills denna lagt en bricka.</w:t>
+      </w:r>
+    </w:p>
+    <w:p>
+      <w:r>
+        <w:rPr>
+          <w:b/>
+        </w:rPr>
+        <w:t>Bomb</w:t>
+      </w:r>
+      <w:r>
+        <w:t xml:space="preserve"> </w:t>
+      </w:r>
+      <w:r>
+        <w:t xml:space="preserve">– </w:t>
+      </w:r>
+      <w:r>
+        <w:t xml:space="preserve">En typ av </w:t>
+      </w:r>
+      <w:proofErr w:type="spellStart"/>
+      <w:r>
+        <w:t>power-up</w:t>
+      </w:r>
+      <w:proofErr w:type="spellEnd"/>
+      <w:r>
+        <w:t xml:space="preserve"> som ta bort alla brickor i den kolumnen den är.</w:t>
+      </w:r>
+    </w:p>
+    <w:p>
+      <w:r>
+        <w:rPr>
+          <w:b/>
+        </w:rPr>
+        <w:t>Extra</w:t>
+      </w:r>
+      <w:r>
+        <w:t xml:space="preserve"> </w:t>
+      </w:r>
+      <w:proofErr w:type="spellStart"/>
+      <w:r>
+        <w:rPr>
+          <w:b/>
+        </w:rPr>
+        <w:t>Turn</w:t>
+      </w:r>
+      <w:proofErr w:type="spellEnd"/>
+      <w:r>
+        <w:t xml:space="preserve"> – En typ av </w:t>
+      </w:r>
+      <w:proofErr w:type="spellStart"/>
+      <w:r>
+        <w:t>power-up</w:t>
+      </w:r>
+      <w:proofErr w:type="spellEnd"/>
+      <w:r>
+        <w:t xml:space="preserve"> som ger spelaren som tar den en extra runda.</w:t>
+      </w:r>
+    </w:p>
+    <w:p>
+      <w:r>
+        <w:rPr>
+          <w:b/>
+        </w:rPr>
+        <w:t>Swap</w:t>
+      </w:r>
+      <w:r>
+        <w:t xml:space="preserve"> – En typ av </w:t>
+      </w:r>
+      <w:proofErr w:type="spellStart"/>
+      <w:r>
+        <w:t>power-up</w:t>
+      </w:r>
+      <w:proofErr w:type="spellEnd"/>
+      <w:r>
+        <w:t xml:space="preserve"> som gör att de två spelarna byter brickor med varandra.</w:t>
+      </w:r>
+    </w:p>
+    <w:p>
+      <w:pPr>
+        <w:rPr>
+          <w:shd w:val="clear" w:color="auto" w:fill="FFFFFF"/>
+        </w:rPr>
+      </w:pPr>
+      <w:r>
+        <w:rPr>
+          <w:b/>
+          <w:shd w:val="clear" w:color="auto" w:fill="FFFFFF"/>
+        </w:rPr>
+        <w:t>Användare</w:t>
+      </w:r>
+      <w:r>
+        <w:rPr>
+          <w:shd w:val="clear" w:color="auto" w:fill="FFFFFF"/>
+        </w:rPr>
+        <w:t xml:space="preserve"> </w:t>
+      </w:r>
+      <w:r>
+        <w:t xml:space="preserve">– </w:t>
+      </w:r>
+      <w:r>
+        <w:rPr>
+          <w:shd w:val="clear" w:color="auto" w:fill="FFFFFF"/>
+        </w:rPr>
+        <w:t xml:space="preserve">En person som använder applikationen. </w:t>
+      </w:r>
+    </w:p>
+    <w:p>
+      <w:r>
+        <w:rPr>
+          <w:b/>
+        </w:rPr>
+        <w:t>Nätverksspel</w:t>
+      </w:r>
+      <w:r>
+        <w:t xml:space="preserve"> – Ett spel som utförs mellan två användare på varsin enhet över internet.</w:t>
+      </w:r>
+    </w:p>
+    <w:p>
+      <w:r>
+        <w:rPr>
+          <w:b/>
+        </w:rPr>
+        <w:t>Lokalt spel</w:t>
+      </w:r>
+      <w:r>
+        <w:t xml:space="preserve"> – Ett spel som utförs mellan två användare på en enhet.</w:t>
+      </w:r>
+    </w:p>
+    <w:p>
+      <w:proofErr w:type="spellStart"/>
+      <w:r>
+        <w:rPr>
+          <w:b/>
+        </w:rPr>
+        <w:t>Elo</w:t>
+      </w:r>
+      <w:proofErr w:type="spellEnd"/>
+      <w:r>
+        <w:t xml:space="preserve"> – </w:t>
+      </w:r>
+      <w:r>
+        <w:t>En metod för att</w:t>
+      </w:r>
+      <w:r>
+        <w:rPr>
+          <w:rFonts w:ascii="Arial" w:hAnsi="Arial" w:cs="Arial"/>
+          <w:color w:val="252525"/>
+          <w:sz w:val="21"/>
+          <w:szCs w:val="21"/>
+          <w:shd w:val="clear" w:color="auto" w:fill="FFFFFF"/>
+        </w:rPr>
+        <w:t xml:space="preserve"> ranka</w:t>
+      </w:r>
+      <w:r>
+        <w:rPr>
+          <w:rFonts w:ascii="Arial" w:hAnsi="Arial" w:cs="Arial"/>
+          <w:color w:val="252525"/>
+          <w:sz w:val="21"/>
+          <w:szCs w:val="21"/>
+          <w:shd w:val="clear" w:color="auto" w:fill="FFFFFF"/>
+        </w:rPr>
+        <w:t xml:space="preserve"> en</w:t>
+      </w:r>
+      <w:r>
+        <w:rPr>
+          <w:rFonts w:ascii="Arial" w:hAnsi="Arial" w:cs="Arial"/>
+          <w:color w:val="252525"/>
+          <w:sz w:val="21"/>
+          <w:szCs w:val="21"/>
+          <w:shd w:val="clear" w:color="auto" w:fill="FFFFFF"/>
+        </w:rPr>
+        <w:t xml:space="preserve"> spelares relativa styrka.</w:t>
+      </w:r>
+    </w:p>
+    <w:p>
+      <w:proofErr w:type="spellStart"/>
+      <w:r>
+        <w:rPr>
+          <w:b/>
+        </w:rPr>
+        <w:t>Highscore</w:t>
+      </w:r>
+      <w:proofErr w:type="spellEnd"/>
+      <w:r>
+        <w:t xml:space="preserve"> – En lista som är baserad på de spelare som har högst </w:t>
+      </w:r>
+      <w:proofErr w:type="spellStart"/>
+      <w:r>
+        <w:t>elo</w:t>
+      </w:r>
+      <w:proofErr w:type="spellEnd"/>
+      <w:r>
+        <w:t xml:space="preserve"> eller flest vinster/förluster/oavgjort.</w:t>
+      </w:r>
+    </w:p>
+    <w:p>
+      <w:r>
+        <w:rPr>
+          <w:b/>
+        </w:rPr>
+        <w:t>Applikation</w:t>
+      </w:r>
+      <w:r>
+        <w:t xml:space="preserve"> – Det program som är installerat på användarens smartphone som kör operativsystemet Android.</w:t>
+      </w:r>
+    </w:p>
+    <w:p>
+      <w:r>
+        <w:rPr>
+          <w:b/>
+        </w:rPr>
+        <w:t>Server</w:t>
+      </w:r>
+      <w:r>
+        <w:t xml:space="preserve"> – Den dator som kör server-applikationen och har en internet-förbindelse.</w:t>
+      </w:r>
+    </w:p>
+    <w:p>
+      <w:r>
+        <w:rPr>
+          <w:b/>
+        </w:rPr>
+        <w:t>Databas</w:t>
+      </w:r>
+      <w:r>
+        <w:t xml:space="preserve"> – Finns på samma dator som server-applikationen. I databasen är all användarinformation lagrad och hämtas/uppdateras när en användare interagerar med servern.</w:t>
+      </w:r>
+    </w:p>
+    <w:p>
+      <w:r>
+        <w:rPr>
+          <w:b/>
+        </w:rPr>
+        <w:t>Systemet</w:t>
+      </w:r>
+      <w:r>
+        <w:t xml:space="preserve"> – Med systemet menas applikationen, servern och databasen tillsammans.</w:t>
+      </w:r>
+    </w:p>
+    <w:p>
+      <w:r>
+        <w:rPr>
+          <w:b/>
+        </w:rPr>
+        <w:t>MB</w:t>
+      </w:r>
+      <w:r>
+        <w:t xml:space="preserve"> – Megabyte</w:t>
+      </w:r>
+      <w:r>
+        <w:t xml:space="preserve"> är en informationsenhet</w:t>
+      </w:r>
+      <w:r>
+        <w:t xml:space="preserve"> och representerar 1000 kilobyte.</w:t>
+      </w:r>
+    </w:p>
+    <w:p>
+      <w:pPr>
+        <w:rPr>
+          <w:rFonts w:eastAsiaTheme="majorEastAsia" w:cstheme="majorBidi"/>
+          <w:b/>
+          <w:bCs/>
+          <w:color w:val="345A8A" w:themeColor="accent1" w:themeShade="B5"/>
+          <w:sz w:val="32"/>
+          <w:szCs w:val="32"/>
+        </w:rPr>
+      </w:pPr>
+      <w:r>
+        <w:br w:type="page"/>
+      </w:r>
+    </w:p>
+    <w:p>
+      <w:pPr>
+        <w:pStyle w:val="Rubrik1"/>
+      </w:pPr>
+      <w:bookmarkStart w:id="8" w:name="_Toc419754849"/>
       <w:r>
         <w:lastRenderedPageBreak/>
         <w:t>Testprocess</w:t>
       </w:r>
-      <w:bookmarkEnd w:id="2"/>
+      <w:bookmarkEnd w:id="8"/>
     </w:p>
     <w:p/>
     <w:p>
@@ -1057,8 +1837,13 @@
       <w:r>
         <w:t xml:space="preserve"> logiken i en egen testmiljö i </w:t>
       </w:r>
-      <w:r>
-        <w:t>Eclipse och testat v</w:t>
+      <w:proofErr w:type="spellStart"/>
+      <w:r>
+        <w:t>Eclipse</w:t>
+      </w:r>
+      <w:proofErr w:type="spellEnd"/>
+      <w:r>
+        <w:t xml:space="preserve"> och testat v</w:t>
       </w:r>
       <w:r>
         <w:t>årt UI på en HTC ONE M7 Android-</w:t>
@@ -1127,11 +1912,11 @@
       <w:pPr>
         <w:pStyle w:val="Rubrik1"/>
       </w:pPr>
-      <w:bookmarkStart w:id="3" w:name="_Toc289336267"/>
+      <w:bookmarkStart w:id="9" w:name="_Toc419754850"/>
       <w:r>
         <w:t>Testmetoder</w:t>
       </w:r>
-      <w:bookmarkEnd w:id="3"/>
+      <w:bookmarkEnd w:id="9"/>
     </w:p>
     <w:p>
       <w:pPr>
@@ -1208,11 +1993,11 @@
       <w:pPr>
         <w:pStyle w:val="Rubrik2"/>
       </w:pPr>
-      <w:bookmarkStart w:id="4" w:name="_Toc289336268"/>
+      <w:bookmarkStart w:id="10" w:name="_Toc419754851"/>
       <w:r>
         <w:t>Kravprioritering</w:t>
       </w:r>
-      <w:bookmarkEnd w:id="4"/>
+      <w:bookmarkEnd w:id="10"/>
     </w:p>
     <w:p>
       <w:pPr>
@@ -1317,15 +2102,15 @@
       <w:pPr>
         <w:pStyle w:val="Rubrik1"/>
       </w:pPr>
-      <w:bookmarkStart w:id="5" w:name="_Toc289336269"/>
       <w:r>
         <w:br w:type="column"/>
       </w:r>
+      <w:bookmarkStart w:id="11" w:name="_Toc419754852"/>
       <w:r>
         <w:lastRenderedPageBreak/>
         <w:t>Testfall</w:t>
       </w:r>
-      <w:bookmarkEnd w:id="5"/>
+      <w:bookmarkEnd w:id="11"/>
     </w:p>
     <w:p>
       <w:pPr>
@@ -1946,7 +2731,15 @@
               <w:cnfStyle w:val="000000100000" w:firstRow="0" w:lastRow="0" w:firstColumn="0" w:lastColumn="0" w:oddVBand="0" w:evenVBand="0" w:oddHBand="1" w:evenHBand="0" w:firstRowFirstColumn="0" w:firstRowLastColumn="0" w:lastRowFirstColumn="0" w:lastRowLastColumn="0"/>
             </w:pPr>
             <w:r>
-              <w:t>Tryck på Find Game, vänta tills en annan klient ansluter</w:t>
+              <w:t xml:space="preserve">Tryck på </w:t>
+            </w:r>
+            <w:proofErr w:type="spellStart"/>
+            <w:r>
+              <w:t>Find</w:t>
+            </w:r>
+            <w:proofErr w:type="spellEnd"/>
+            <w:r>
+              <w:t xml:space="preserve"> Game, vänta tills en annan klient ansluter</w:t>
             </w:r>
           </w:p>
           <w:p>
@@ -2012,7 +2805,15 @@
               <w:cnfStyle w:val="000000100000" w:firstRow="0" w:lastRow="0" w:firstColumn="0" w:lastColumn="0" w:oddVBand="0" w:evenVBand="0" w:oddHBand="1" w:evenHBand="0" w:firstRowFirstColumn="0" w:firstRowLastColumn="0" w:lastRowFirstColumn="0" w:lastRowLastColumn="0"/>
             </w:pPr>
             <w:r>
-              <w:t>Testa highlight av vinnar-brickor</w:t>
+              <w:t xml:space="preserve">Testa </w:t>
+            </w:r>
+            <w:proofErr w:type="spellStart"/>
+            <w:r>
+              <w:t>highlight</w:t>
+            </w:r>
+            <w:proofErr w:type="spellEnd"/>
+            <w:r>
+              <w:t xml:space="preserve"> av vinnar-brickor</w:t>
             </w:r>
           </w:p>
           <w:p>
@@ -2025,8 +2826,21 @@
               <w:cnfStyle w:val="000000100000" w:firstRow="0" w:lastRow="0" w:firstColumn="0" w:lastColumn="0" w:oddVBand="0" w:evenVBand="0" w:oddHBand="1" w:evenHBand="0" w:firstRowFirstColumn="0" w:firstRowLastColumn="0" w:lastRowFirstColumn="0" w:lastRowLastColumn="0"/>
             </w:pPr>
             <w:r>
-              <w:t>Tryck på rematch, invänta att den andra klienten trycker på rematch</w:t>
-            </w:r>
+              <w:t xml:space="preserve">Tryck på </w:t>
+            </w:r>
+            <w:proofErr w:type="spellStart"/>
+            <w:r>
+              <w:t>rematch</w:t>
+            </w:r>
+            <w:proofErr w:type="spellEnd"/>
+            <w:r>
+              <w:t xml:space="preserve">, invänta att den andra klienten trycker på </w:t>
+            </w:r>
+            <w:proofErr w:type="spellStart"/>
+            <w:r>
+              <w:t>rematch</w:t>
+            </w:r>
+            <w:proofErr w:type="spellEnd"/>
           </w:p>
           <w:p>
             <w:pPr>
@@ -2038,7 +2852,15 @@
               <w:cnfStyle w:val="000000100000" w:firstRow="0" w:lastRow="0" w:firstColumn="0" w:lastColumn="0" w:oddVBand="0" w:evenVBand="0" w:oddHBand="1" w:evenHBand="0" w:firstRowFirstColumn="0" w:firstRowLastColumn="0" w:lastRowFirstColumn="0" w:lastRowLastColumn="0"/>
             </w:pPr>
             <w:r>
-              <w:t>Tryck på rematch men den andra klienten trycker inte</w:t>
+              <w:t xml:space="preserve">Tryck på </w:t>
+            </w:r>
+            <w:proofErr w:type="spellStart"/>
+            <w:r>
+              <w:t>rematch</w:t>
+            </w:r>
+            <w:proofErr w:type="spellEnd"/>
+            <w:r>
+              <w:t xml:space="preserve"> men den andra klienten trycker inte</w:t>
             </w:r>
           </w:p>
           <w:p>
@@ -2081,13 +2903,53 @@
               <w:cnfStyle w:val="000000000000" w:firstRow="0" w:lastRow="0" w:firstColumn="0" w:lastColumn="0" w:oddVBand="0" w:evenVBand="0" w:oddHBand="0" w:evenHBand="0" w:firstRowFirstColumn="0" w:firstRowLastColumn="0" w:lastRowFirstColumn="0" w:lastRowLastColumn="0"/>
             </w:pPr>
             <w:r>
-              <w:t xml:space="preserve">Servern hittar motståndare och skapar ett nytt game. Man blir tilldelad en speltur och tillåts att lägga därefter. Vid vinst så fungerar inte highlight av vinnar-brickor eller spelar-highlight. Vinner du så kan du </w:t>
+              <w:t xml:space="preserve">Servern hittar motståndare och skapar ett nytt game. Man blir tilldelad en speltur och tillåts att lägga därefter. Vid vinst så fungerar inte </w:t>
+            </w:r>
+            <w:proofErr w:type="spellStart"/>
+            <w:r>
+              <w:t>highlight</w:t>
+            </w:r>
+            <w:proofErr w:type="spellEnd"/>
+            <w:r>
+              <w:t xml:space="preserve"> av vinnar-brickor eller spelar-</w:t>
+            </w:r>
+            <w:proofErr w:type="spellStart"/>
+            <w:r>
+              <w:t>highlight</w:t>
+            </w:r>
+            <w:proofErr w:type="spellEnd"/>
+            <w:r>
+              <w:t xml:space="preserve">. Vinner du så kan du </w:t>
             </w:r>
             <w:r>
               <w:t>inte spela samt stoppas</w:t>
             </w:r>
             <w:r>
-              <w:t xml:space="preserve"> spelet om alla platser är fyllda med brickor. Trycker du på rematch så händer inget förens den andra klienten också trycker på rematch. Om båda trycker på rematch startas ett nytt spel och om du var tilldelad spelartur 1 i första spelet har du nu spelartur 2.</w:t>
+              <w:t xml:space="preserve"> spelet om alla platser är fyllda med brickor. Trycker du på </w:t>
+            </w:r>
+            <w:proofErr w:type="spellStart"/>
+            <w:r>
+              <w:t>rematch</w:t>
+            </w:r>
+            <w:proofErr w:type="spellEnd"/>
+            <w:r>
+              <w:t xml:space="preserve"> så händer inget förens den andra klienten också trycker på </w:t>
+            </w:r>
+            <w:proofErr w:type="spellStart"/>
+            <w:r>
+              <w:t>rematch</w:t>
+            </w:r>
+            <w:proofErr w:type="spellEnd"/>
+            <w:r>
+              <w:t xml:space="preserve">. Om båda trycker på </w:t>
+            </w:r>
+            <w:proofErr w:type="spellStart"/>
+            <w:r>
+              <w:t>rematch</w:t>
+            </w:r>
+            <w:proofErr w:type="spellEnd"/>
+            <w:r>
+              <w:t xml:space="preserve"> startas ett nytt spel och om du var tilldelad spelartur 1 i första spelet har du nu spelartur 2.</w:t>
             </w:r>
           </w:p>
         </w:tc>
@@ -2290,7 +3152,15 @@
               <w:cnfStyle w:val="000000100000" w:firstRow="0" w:lastRow="0" w:firstColumn="0" w:lastColumn="0" w:oddVBand="0" w:evenVBand="0" w:oddHBand="1" w:evenHBand="0" w:firstRowFirstColumn="0" w:firstRowLastColumn="0" w:lastRowFirstColumn="0" w:lastRowLastColumn="0"/>
             </w:pPr>
             <w:r>
-              <w:t>Timern ska stannas, resettas, och startas hos motståndaren när man lägger en bricka.</w:t>
+              <w:t xml:space="preserve">Timern ska stannas, </w:t>
+            </w:r>
+            <w:proofErr w:type="spellStart"/>
+            <w:r>
+              <w:t>resettas</w:t>
+            </w:r>
+            <w:proofErr w:type="spellEnd"/>
+            <w:r>
+              <w:t>, och startas hos motståndaren när man lägger en bricka.</w:t>
             </w:r>
           </w:p>
           <w:p>
@@ -2479,8 +3349,13 @@
             <w:pPr>
               <w:cnfStyle w:val="000000000000" w:firstRow="0" w:lastRow="0" w:firstColumn="0" w:lastColumn="0" w:oddVBand="0" w:evenVBand="0" w:oddHBand="0" w:evenHBand="0" w:firstRowFirstColumn="0" w:firstRowLastColumn="0" w:lastRowFirstColumn="0" w:lastRowLastColumn="0"/>
             </w:pPr>
-            <w:r>
-              <w:t xml:space="preserve">User, UI där man kan ändra information och matchhistorik. </w:t>
+            <w:proofErr w:type="spellStart"/>
+            <w:r>
+              <w:t>User</w:t>
+            </w:r>
+            <w:proofErr w:type="spellEnd"/>
+            <w:r>
+              <w:t xml:space="preserve">, UI där man kan ändra information och matchhistorik. </w:t>
             </w:r>
           </w:p>
         </w:tc>
@@ -2730,8 +3605,13 @@
               <w:cnfStyle w:val="000000100000" w:firstRow="0" w:lastRow="0" w:firstColumn="0" w:lastColumn="0" w:oddVBand="0" w:evenVBand="0" w:oddHBand="1" w:evenHBand="0" w:firstRowFirstColumn="0" w:firstRowLastColumn="0" w:lastRowFirstColumn="0" w:lastRowLastColumn="0"/>
             </w:pPr>
             <w:r>
-              <w:t>Test av powerups</w:t>
-            </w:r>
+              <w:t xml:space="preserve">Test av </w:t>
+            </w:r>
+            <w:proofErr w:type="spellStart"/>
+            <w:r>
+              <w:t>powerups</w:t>
+            </w:r>
+            <w:proofErr w:type="spellEnd"/>
           </w:p>
         </w:tc>
       </w:tr>
@@ -2756,8 +3636,13 @@
               <w:cnfStyle w:val="000000000000" w:firstRow="0" w:lastRow="0" w:firstColumn="0" w:lastColumn="0" w:oddVBand="0" w:evenVBand="0" w:oddHBand="0" w:evenHBand="0" w:firstRowFirstColumn="0" w:firstRowLastColumn="0" w:lastRowFirstColumn="0" w:lastRowLastColumn="0"/>
             </w:pPr>
             <w:r>
-              <w:t>Våra egna powerups</w:t>
-            </w:r>
+              <w:t xml:space="preserve">Våra egna </w:t>
+            </w:r>
+            <w:proofErr w:type="spellStart"/>
+            <w:r>
+              <w:t>powerups</w:t>
+            </w:r>
+            <w:proofErr w:type="spellEnd"/>
           </w:p>
         </w:tc>
       </w:tr>
@@ -2790,7 +3675,15 @@
               <w:cnfStyle w:val="000000100000" w:firstRow="0" w:lastRow="0" w:firstColumn="0" w:lastColumn="0" w:oddVBand="0" w:evenVBand="0" w:oddHBand="1" w:evenHBand="0" w:firstRowFirstColumn="0" w:firstRowLastColumn="0" w:lastRowFirstColumn="0" w:lastRowLastColumn="0"/>
             </w:pPr>
             <w:r>
-              <w:t>Kolla så att alla powerups kan uppkomma.</w:t>
+              <w:t xml:space="preserve">Kolla så att alla </w:t>
+            </w:r>
+            <w:proofErr w:type="spellStart"/>
+            <w:r>
+              <w:t>powerups</w:t>
+            </w:r>
+            <w:proofErr w:type="spellEnd"/>
+            <w:r>
+              <w:t xml:space="preserve"> kan uppkomma.</w:t>
             </w:r>
           </w:p>
           <w:p>
@@ -2803,7 +3696,15 @@
               <w:cnfStyle w:val="000000100000" w:firstRow="0" w:lastRow="0" w:firstColumn="0" w:lastColumn="0" w:oddVBand="0" w:evenVBand="0" w:oddHBand="1" w:evenHBand="0" w:firstRowFirstColumn="0" w:firstRowLastColumn="0" w:lastRowFirstColumn="0" w:lastRowLastColumn="0"/>
             </w:pPr>
             <w:r>
-              <w:t>Kolla om logiken fungerar på varje powerup så som vi vill.</w:t>
+              <w:t xml:space="preserve">Kolla om logiken fungerar på varje </w:t>
+            </w:r>
+            <w:proofErr w:type="spellStart"/>
+            <w:r>
+              <w:t>powerup</w:t>
+            </w:r>
+            <w:proofErr w:type="spellEnd"/>
+            <w:r>
+              <w:t xml:space="preserve"> så som vi vill.</w:t>
             </w:r>
           </w:p>
           <w:p>
@@ -2816,7 +3717,23 @@
               <w:cnfStyle w:val="000000100000" w:firstRow="0" w:lastRow="0" w:firstColumn="0" w:lastColumn="0" w:oddVBand="0" w:evenVBand="0" w:oddHBand="1" w:evenHBand="0" w:firstRowFirstColumn="0" w:firstRowLastColumn="0" w:lastRowFirstColumn="0" w:lastRowLastColumn="0"/>
             </w:pPr>
             <w:r>
-              <w:t>Använd en powerup som ligger ovanpå en tile.</w:t>
+              <w:t xml:space="preserve">Använd en </w:t>
+            </w:r>
+            <w:proofErr w:type="spellStart"/>
+            <w:r>
+              <w:t>powerup</w:t>
+            </w:r>
+            <w:proofErr w:type="spellEnd"/>
+            <w:r>
+              <w:t xml:space="preserve"> som ligger ovanpå en </w:t>
+            </w:r>
+            <w:proofErr w:type="spellStart"/>
+            <w:r>
+              <w:t>tile</w:t>
+            </w:r>
+            <w:proofErr w:type="spellEnd"/>
+            <w:r>
+              <w:t>.</w:t>
             </w:r>
           </w:p>
           <w:p>
@@ -2829,7 +3746,15 @@
               <w:cnfStyle w:val="000000100000" w:firstRow="0" w:lastRow="0" w:firstColumn="0" w:lastColumn="0" w:oddVBand="0" w:evenVBand="0" w:oddHBand="1" w:evenHBand="0" w:firstRowFirstColumn="0" w:firstRowLastColumn="0" w:lastRowFirstColumn="0" w:lastRowLastColumn="0"/>
             </w:pPr>
             <w:r>
-              <w:t xml:space="preserve">Använd en powerup som ligger längs med en vägg. </w:t>
+              <w:t xml:space="preserve">Använd en </w:t>
+            </w:r>
+            <w:proofErr w:type="spellStart"/>
+            <w:r>
+              <w:t>powerup</w:t>
+            </w:r>
+            <w:proofErr w:type="spellEnd"/>
+            <w:r>
+              <w:t xml:space="preserve"> som ligger längs med en vägg. </w:t>
             </w:r>
           </w:p>
         </w:tc>
@@ -2855,10 +3780,26 @@
               <w:cnfStyle w:val="000000000000" w:firstRow="0" w:lastRow="0" w:firstColumn="0" w:lastColumn="0" w:oddVBand="0" w:evenVBand="0" w:oddHBand="0" w:evenHBand="0" w:firstRowFirstColumn="0" w:firstRowLastColumn="0" w:lastRowFirstColumn="0" w:lastRowLastColumn="0"/>
             </w:pPr>
             <w:r>
-              <w:t>Alla powerups ska ha en chans att uppstå, och beroende på dess st</w:t>
-            </w:r>
-            <w:r>
-              <w:t>yrkor händer det olika ofta. Logiken ska också funka som vi har tänk oss. Nedan följer en lista på powerups och förväntad effekt.</w:t>
+              <w:t xml:space="preserve">Alla </w:t>
+            </w:r>
+            <w:proofErr w:type="spellStart"/>
+            <w:r>
+              <w:t>powerups</w:t>
+            </w:r>
+            <w:proofErr w:type="spellEnd"/>
+            <w:r>
+              <w:t xml:space="preserve"> ska ha en chans att uppstå, och beroende på dess st</w:t>
+            </w:r>
+            <w:r>
+              <w:t xml:space="preserve">yrkor händer det olika ofta. Logiken ska också funka som vi har tänk oss. Nedan följer en lista på </w:t>
+            </w:r>
+            <w:proofErr w:type="spellStart"/>
+            <w:r>
+              <w:t>powerups</w:t>
+            </w:r>
+            <w:proofErr w:type="spellEnd"/>
+            <w:r>
+              <w:t xml:space="preserve"> och förväntad effekt.</w:t>
             </w:r>
           </w:p>
           <w:p>
@@ -2870,8 +3811,13 @@
             <w:pPr>
               <w:cnfStyle w:val="000000000000" w:firstRow="0" w:lastRow="0" w:firstColumn="0" w:lastColumn="0" w:oddVBand="0" w:evenVBand="0" w:oddHBand="0" w:evenHBand="0" w:firstRowFirstColumn="0" w:firstRowLastColumn="0" w:lastRowFirstColumn="0" w:lastRowLastColumn="0"/>
             </w:pPr>
-            <w:r>
-              <w:t>Rush : Motståndaren har 10 sekunder på sig att göra ett drag.</w:t>
+            <w:proofErr w:type="gramStart"/>
+            <w:r>
+              <w:t>Rush :</w:t>
+            </w:r>
+            <w:proofErr w:type="gramEnd"/>
+            <w:r>
+              <w:t xml:space="preserve"> Motståndaren har 10 sekunder på sig att göra ett drag.</w:t>
             </w:r>
           </w:p>
           <w:p>
@@ -2887,7 +3833,15 @@
               <w:cnfStyle w:val="000000000000" w:firstRow="0" w:lastRow="0" w:firstColumn="0" w:lastColumn="0" w:oddVBand="0" w:evenVBand="0" w:oddHBand="0" w:evenHBand="0" w:firstRowFirstColumn="0" w:firstRowLastColumn="0" w:lastRowFirstColumn="0" w:lastRowLastColumn="0"/>
             </w:pPr>
             <w:r>
-              <w:t>Bomb: Tar bort brickorna i kolumnen under poweruppen.</w:t>
+              <w:t xml:space="preserve">Bomb: Tar bort brickorna i kolumnen under </w:t>
+            </w:r>
+            <w:proofErr w:type="spellStart"/>
+            <w:r>
+              <w:t>poweruppen</w:t>
+            </w:r>
+            <w:proofErr w:type="spellEnd"/>
+            <w:r>
+              <w:t>.</w:t>
             </w:r>
           </w:p>
           <w:p>
@@ -2895,7 +3849,15 @@
               <w:cnfStyle w:val="000000000000" w:firstRow="0" w:lastRow="0" w:firstColumn="0" w:lastColumn="0" w:oddVBand="0" w:evenVBand="0" w:oddHBand="0" w:evenHBand="0" w:firstRowFirstColumn="0" w:firstRowLastColumn="0" w:lastRowFirstColumn="0" w:lastRowLastColumn="0"/>
             </w:pPr>
             <w:r>
-              <w:t>Extra Turn: Ger spelaren ett extra drag.</w:t>
+              <w:t xml:space="preserve">Extra </w:t>
+            </w:r>
+            <w:proofErr w:type="spellStart"/>
+            <w:r>
+              <w:t>Turn</w:t>
+            </w:r>
+            <w:proofErr w:type="spellEnd"/>
+            <w:r>
+              <w:t>: Ger spelaren ett extra drag.</w:t>
             </w:r>
           </w:p>
           <w:p>
@@ -3140,7 +4102,23 @@
               <w:cnfStyle w:val="000000100000" w:firstRow="0" w:lastRow="0" w:firstColumn="0" w:lastColumn="0" w:oddVBand="0" w:evenVBand="0" w:oddHBand="1" w:evenHBand="0" w:firstRowFirstColumn="0" w:firstRowLastColumn="0" w:lastRowFirstColumn="0" w:lastRowLastColumn="0"/>
             </w:pPr>
             <w:r>
-              <w:t>Tryck på ”create a new account?”.</w:t>
+              <w:t>Tryck på ”</w:t>
+            </w:r>
+            <w:proofErr w:type="spellStart"/>
+            <w:r>
+              <w:t>create</w:t>
+            </w:r>
+            <w:proofErr w:type="spellEnd"/>
+            <w:r>
+              <w:t xml:space="preserve"> a new </w:t>
+            </w:r>
+            <w:proofErr w:type="spellStart"/>
+            <w:r>
+              <w:t>account</w:t>
+            </w:r>
+            <w:proofErr w:type="spellEnd"/>
+            <w:r>
+              <w:t>?”.</w:t>
             </w:r>
           </w:p>
           <w:p>
@@ -3166,7 +4144,23 @@
               <w:cnfStyle w:val="000000100000" w:firstRow="0" w:lastRow="0" w:firstColumn="0" w:lastColumn="0" w:oddVBand="0" w:evenVBand="0" w:oddHBand="1" w:evenHBand="0" w:firstRowFirstColumn="0" w:firstRowLastColumn="0" w:lastRowFirstColumn="0" w:lastRowLastColumn="0"/>
             </w:pPr>
             <w:r>
-              <w:t>Tryck ”create new account”.</w:t>
+              <w:t>Tryck ”</w:t>
+            </w:r>
+            <w:proofErr w:type="spellStart"/>
+            <w:r>
+              <w:t>create</w:t>
+            </w:r>
+            <w:proofErr w:type="spellEnd"/>
+            <w:r>
+              <w:t xml:space="preserve"> new </w:t>
+            </w:r>
+            <w:proofErr w:type="spellStart"/>
+            <w:r>
+              <w:t>account</w:t>
+            </w:r>
+            <w:proofErr w:type="spellEnd"/>
+            <w:r>
+              <w:t>”.</w:t>
             </w:r>
           </w:p>
           <w:p>
@@ -3458,7 +4452,15 @@
               <w:cnfStyle w:val="000000100000" w:firstRow="0" w:lastRow="0" w:firstColumn="0" w:lastColumn="0" w:oddVBand="0" w:evenVBand="0" w:oddHBand="1" w:evenHBand="0" w:firstRowFirstColumn="0" w:firstRowLastColumn="0" w:lastRowFirstColumn="0" w:lastRowLastColumn="0"/>
             </w:pPr>
             <w:r>
-              <w:t>Kolla leaderboard så att det stämmer med din profilinformation.</w:t>
+              <w:t xml:space="preserve">Kolla </w:t>
+            </w:r>
+            <w:proofErr w:type="spellStart"/>
+            <w:r>
+              <w:t>leaderboard</w:t>
+            </w:r>
+            <w:proofErr w:type="spellEnd"/>
+            <w:r>
+              <w:t xml:space="preserve"> så att det stämmer med din profilinformation.</w:t>
             </w:r>
           </w:p>
         </w:tc>
@@ -3484,7 +4486,31 @@
               <w:cnfStyle w:val="000000000000" w:firstRow="0" w:lastRow="0" w:firstColumn="0" w:lastColumn="0" w:oddVBand="0" w:evenVBand="0" w:oddHBand="0" w:evenHBand="0" w:firstRowFirstColumn="0" w:firstRowLastColumn="0" w:lastRowFirstColumn="0" w:lastRowLastColumn="0"/>
             </w:pPr>
             <w:r>
-              <w:t>All informaiton om en användare sparas i vår databas och man kan redigera Namn, efternamn etc. för sitt konto. Elo, vinster, förluster och lika ska också sparas och visa korrekt information i leaderboarden.</w:t>
+              <w:t xml:space="preserve">All </w:t>
+            </w:r>
+            <w:proofErr w:type="spellStart"/>
+            <w:r>
+              <w:t>informaiton</w:t>
+            </w:r>
+            <w:proofErr w:type="spellEnd"/>
+            <w:r>
+              <w:t xml:space="preserve"> om en användare sparas i vår databas och man kan redigera Namn, efternamn etc. för sitt konto. </w:t>
+            </w:r>
+            <w:proofErr w:type="spellStart"/>
+            <w:r>
+              <w:t>Elo</w:t>
+            </w:r>
+            <w:proofErr w:type="spellEnd"/>
+            <w:r>
+              <w:t xml:space="preserve">, vinster, förluster och lika ska också sparas och visa korrekt information i </w:t>
+            </w:r>
+            <w:proofErr w:type="spellStart"/>
+            <w:r>
+              <w:t>leaderboarden</w:t>
+            </w:r>
+            <w:proofErr w:type="spellEnd"/>
+            <w:r>
+              <w:t>.</w:t>
             </w:r>
             <w:r>
               <w:t xml:space="preserve"> </w:t>
@@ -3592,8 +4618,13 @@
               <w:cnfStyle w:val="000000100000" w:firstRow="0" w:lastRow="0" w:firstColumn="0" w:lastColumn="0" w:oddVBand="0" w:evenVBand="0" w:oddHBand="1" w:evenHBand="0" w:firstRowFirstColumn="0" w:firstRowLastColumn="0" w:lastRowFirstColumn="0" w:lastRowLastColumn="0"/>
             </w:pPr>
             <w:r>
-              <w:t>Test av Elo</w:t>
-            </w:r>
+              <w:t xml:space="preserve">Test av </w:t>
+            </w:r>
+            <w:proofErr w:type="spellStart"/>
+            <w:r>
+              <w:t>Elo</w:t>
+            </w:r>
+            <w:proofErr w:type="spellEnd"/>
           </w:p>
         </w:tc>
       </w:tr>
@@ -3618,10 +4649,26 @@
               <w:cnfStyle w:val="000000000000" w:firstRow="0" w:lastRow="0" w:firstColumn="0" w:lastColumn="0" w:oddVBand="0" w:evenVBand="0" w:oddHBand="0" w:evenHBand="0" w:firstRowFirstColumn="0" w:firstRowLastColumn="0" w:lastRowFirstColumn="0" w:lastRowLastColumn="0"/>
             </w:pPr>
             <w:r>
-              <w:t>Testmiljö i ecl</w:t>
-            </w:r>
-            <w:r>
-              <w:t>ipse som simulerar 1000 matcher med random vinster/förluster.</w:t>
+              <w:t xml:space="preserve">Testmiljö i </w:t>
+            </w:r>
+            <w:proofErr w:type="spellStart"/>
+            <w:r>
+              <w:t>ecl</w:t>
+            </w:r>
+            <w:r>
+              <w:t>ipse</w:t>
+            </w:r>
+            <w:proofErr w:type="spellEnd"/>
+            <w:r>
+              <w:t xml:space="preserve"> som simulerar 1000 matcher med </w:t>
+            </w:r>
+            <w:proofErr w:type="spellStart"/>
+            <w:r>
+              <w:t>random</w:t>
+            </w:r>
+            <w:proofErr w:type="spellEnd"/>
+            <w:r>
+              <w:t xml:space="preserve"> vinster/förluster.</w:t>
             </w:r>
           </w:p>
         </w:tc>
@@ -3655,7 +4702,15 @@
               <w:cnfStyle w:val="000000100000" w:firstRow="0" w:lastRow="0" w:firstColumn="0" w:lastColumn="0" w:oddVBand="0" w:evenVBand="0" w:oddHBand="1" w:evenHBand="0" w:firstRowFirstColumn="0" w:firstRowLastColumn="0" w:lastRowFirstColumn="0" w:lastRowLastColumn="0"/>
             </w:pPr>
             <w:r>
-              <w:t>Simulera matcher med 2 spelare som har olika elo.</w:t>
+              <w:t xml:space="preserve">Simulera matcher med 2 spelare som har olika </w:t>
+            </w:r>
+            <w:proofErr w:type="spellStart"/>
+            <w:r>
+              <w:t>elo</w:t>
+            </w:r>
+            <w:proofErr w:type="spellEnd"/>
+            <w:r>
+              <w:t>.</w:t>
             </w:r>
           </w:p>
           <w:p>
@@ -3668,7 +4723,15 @@
               <w:cnfStyle w:val="000000100000" w:firstRow="0" w:lastRow="0" w:firstColumn="0" w:lastColumn="0" w:oddVBand="0" w:evenVBand="0" w:oddHBand="1" w:evenHBand="0" w:firstRowFirstColumn="0" w:firstRowLastColumn="0" w:lastRowFirstColumn="0" w:lastRowLastColumn="0"/>
             </w:pPr>
             <w:r>
-              <w:t>Kolla vad båda har för elo efter 1000 matcher.</w:t>
+              <w:t xml:space="preserve">Kolla vad båda har för </w:t>
+            </w:r>
+            <w:proofErr w:type="spellStart"/>
+            <w:r>
+              <w:t>elo</w:t>
+            </w:r>
+            <w:proofErr w:type="spellEnd"/>
+            <w:r>
+              <w:t xml:space="preserve"> efter 1000 matcher.</w:t>
             </w:r>
           </w:p>
         </w:tc>
@@ -3694,7 +4757,47 @@
               <w:cnfStyle w:val="000000000000" w:firstRow="0" w:lastRow="0" w:firstColumn="0" w:lastColumn="0" w:oddVBand="0" w:evenVBand="0" w:oddHBand="0" w:evenHBand="0" w:firstRowFirstColumn="0" w:firstRowLastColumn="0" w:lastRowFirstColumn="0" w:lastRowLastColumn="0"/>
             </w:pPr>
             <w:r>
-              <w:t xml:space="preserve">Om man vinner över en motståndare med mer elo än sig sjäv så får man mer elo-poäng än vanligt. Förlorar man mot någon med mindre elo än dig själv förlorar du mer elo-poäng än vanligt. </w:t>
+              <w:t xml:space="preserve">Om man vinner över en motståndare med mer </w:t>
+            </w:r>
+            <w:proofErr w:type="spellStart"/>
+            <w:r>
+              <w:t>elo</w:t>
+            </w:r>
+            <w:proofErr w:type="spellEnd"/>
+            <w:r>
+              <w:t xml:space="preserve"> än sig </w:t>
+            </w:r>
+            <w:proofErr w:type="spellStart"/>
+            <w:r>
+              <w:t>sjäv</w:t>
+            </w:r>
+            <w:proofErr w:type="spellEnd"/>
+            <w:r>
+              <w:t xml:space="preserve"> så får man mer </w:t>
+            </w:r>
+            <w:proofErr w:type="spellStart"/>
+            <w:r>
+              <w:t>elo</w:t>
+            </w:r>
+            <w:proofErr w:type="spellEnd"/>
+            <w:r>
+              <w:t xml:space="preserve">-poäng än vanligt. Förlorar man mot någon med mindre </w:t>
+            </w:r>
+            <w:proofErr w:type="spellStart"/>
+            <w:r>
+              <w:t>elo</w:t>
+            </w:r>
+            <w:proofErr w:type="spellEnd"/>
+            <w:r>
+              <w:t xml:space="preserve"> än dig själv förlorar du mer </w:t>
+            </w:r>
+            <w:proofErr w:type="spellStart"/>
+            <w:r>
+              <w:t>elo</w:t>
+            </w:r>
+            <w:proofErr w:type="spellEnd"/>
+            <w:r>
+              <w:t xml:space="preserve">-poäng än vanligt. </w:t>
             </w:r>
           </w:p>
         </w:tc>
@@ -3807,8 +4910,13 @@
               <w:cnfStyle w:val="000000100000" w:firstRow="0" w:lastRow="0" w:firstColumn="0" w:lastColumn="0" w:oddVBand="0" w:evenVBand="0" w:oddHBand="1" w:evenHBand="0" w:firstRowFirstColumn="0" w:firstRowLastColumn="0" w:lastRowFirstColumn="0" w:lastRowLastColumn="0"/>
             </w:pPr>
             <w:r>
-              <w:t>Test av GameSettings</w:t>
-            </w:r>
+              <w:t xml:space="preserve">Test av </w:t>
+            </w:r>
+            <w:proofErr w:type="spellStart"/>
+            <w:r>
+              <w:t>GameSettings</w:t>
+            </w:r>
+            <w:proofErr w:type="spellEnd"/>
           </w:p>
         </w:tc>
       </w:tr>
@@ -3867,7 +4975,15 @@
               <w:cnfStyle w:val="000000100000" w:firstRow="0" w:lastRow="0" w:firstColumn="0" w:lastColumn="0" w:oddVBand="0" w:evenVBand="0" w:oddHBand="1" w:evenHBand="0" w:firstRowFirstColumn="0" w:firstRowLastColumn="0" w:lastRowFirstColumn="0" w:lastRowLastColumn="0"/>
             </w:pPr>
             <w:r>
-              <w:t>Tryck på ”Local Game”.</w:t>
+              <w:t>Tryck på ”</w:t>
+            </w:r>
+            <w:proofErr w:type="spellStart"/>
+            <w:r>
+              <w:t>Local</w:t>
+            </w:r>
+            <w:proofErr w:type="spellEnd"/>
+            <w:r>
+              <w:t xml:space="preserve"> Game”.</w:t>
             </w:r>
           </w:p>
           <w:p>
@@ -3959,8 +5075,13 @@
               <w:cnfStyle w:val="000000000000" w:firstRow="0" w:lastRow="0" w:firstColumn="0" w:lastColumn="0" w:oddVBand="0" w:evenVBand="0" w:oddHBand="0" w:evenHBand="0" w:firstRowFirstColumn="0" w:firstRowLastColumn="0" w:lastRowFirstColumn="0" w:lastRowLastColumn="0"/>
             </w:pPr>
             <w:r>
-              <w:t>Spelare 1, Spelare 2, Random</w:t>
-            </w:r>
+              <w:t xml:space="preserve">Spelare 1, Spelare 2, </w:t>
+            </w:r>
+            <w:proofErr w:type="spellStart"/>
+            <w:r>
+              <w:t>Random</w:t>
+            </w:r>
+            <w:proofErr w:type="spellEnd"/>
           </w:p>
           <w:p>
             <w:pPr>
@@ -4021,11 +5142,11 @@
       <w:pPr>
         <w:pStyle w:val="Rubrik1"/>
       </w:pPr>
-      <w:bookmarkStart w:id="6" w:name="_Toc289336270"/>
+      <w:bookmarkStart w:id="12" w:name="_Toc419754853"/>
       <w:r>
         <w:t>Spårningsmatris</w:t>
       </w:r>
-      <w:bookmarkEnd w:id="6"/>
+      <w:bookmarkEnd w:id="12"/>
     </w:p>
     <w:p/>
     <w:sectPr>
@@ -4090,7 +5211,7 @@
           <w:rPr>
             <w:noProof/>
           </w:rPr>
-          <w:t>1</w:t>
+          <w:t>8</w:t>
         </w:r>
         <w:r>
           <w:fldChar w:fldCharType="end"/>
@@ -6504,6 +7625,11 @@
       <w:contextualSpacing/>
     </w:pPr>
   </w:style>
+  <w:style w:type="character" w:customStyle="1" w:styleId="apple-converted-space">
+    <w:name w:val="apple-converted-space"/>
+    <w:basedOn w:val="Standardstycketeckensnitt"/>
+    <w:rsid w:val="001E4F19"/>
+  </w:style>
 </w:styles>
 </file>
 
@@ -6832,7 +7958,7 @@
 </file>
 
 <file path=customXml/itemProps1.xml><?xml version="1.0" encoding="utf-8"?>
-<ds:datastoreItem xmlns:ds="http://schemas.openxmlformats.org/officeDocument/2006/customXml" ds:itemID="{26400832-5D5F-4E75-AF31-6678663FA557}">
+<ds:datastoreItem xmlns:ds="http://schemas.openxmlformats.org/officeDocument/2006/customXml" ds:itemID="{8E01E62D-8627-42B0-A3B9-1EBB28C800B3}">
   <ds:schemaRefs>
     <ds:schemaRef ds:uri="http://schemas.openxmlformats.org/officeDocument/2006/bibliography"/>
   </ds:schemaRefs>

--- a/Documents/ProjectC4_TestDocument.docx
+++ b/Documents/ProjectC4_TestDocument.docx
@@ -84,6 +84,7 @@
           <w:szCs w:val="40"/>
         </w:rPr>
       </w:pPr>
+      <w:proofErr w:type="spellStart"/>
       <w:r>
         <w:rPr>
           <w:sz w:val="40"/>
@@ -91,6 +92,7 @@
         </w:rPr>
         <w:t>Testdokument</w:t>
       </w:r>
+      <w:proofErr w:type="spellEnd"/>
     </w:p>
     <w:p/>
     <w:p/>
@@ -1016,25 +1018,65 @@
           </w:p>
         </w:tc>
       </w:tr>
+      <w:tr>
+        <w:tc>
+          <w:tcPr>
+            <w:tcW w:w="2130" w:type="dxa"/>
+          </w:tcPr>
+          <w:p>
+            <w:r>
+              <w:t>Emil Sandgren</w:t>
+            </w:r>
+          </w:p>
+        </w:tc>
+        <w:tc>
+          <w:tcPr>
+            <w:tcW w:w="2130" w:type="dxa"/>
+          </w:tcPr>
+          <w:p>
+            <w:r>
+              <w:t>18/5 2015</w:t>
+            </w:r>
+          </w:p>
+        </w:tc>
+        <w:tc>
+          <w:tcPr>
+            <w:tcW w:w="2131" w:type="dxa"/>
+          </w:tcPr>
+          <w:p>
+            <w:r>
+              <w:t>Gör testfall</w:t>
+            </w:r>
+          </w:p>
+        </w:tc>
+        <w:tc>
+          <w:tcPr>
+            <w:tcW w:w="2131" w:type="dxa"/>
+          </w:tcPr>
+          <w:p>
+            <w:r>
+              <w:t>5</w:t>
+            </w:r>
+          </w:p>
+        </w:tc>
+      </w:tr>
     </w:tbl>
     <w:p/>
     <w:p>
       <w:r>
         <w:br w:type="page"/>
       </w:r>
-      <w:bookmarkStart w:id="1" w:name="_GoBack"/>
-      <w:bookmarkEnd w:id="1"/>
     </w:p>
     <w:p>
       <w:pPr>
         <w:pStyle w:val="Rubrik1"/>
       </w:pPr>
-      <w:bookmarkStart w:id="2" w:name="_Toc289336266"/>
+      <w:bookmarkStart w:id="1" w:name="_Toc289336266"/>
       <w:r>
         <w:lastRenderedPageBreak/>
         <w:t>Testprocess</w:t>
       </w:r>
-      <w:bookmarkEnd w:id="2"/>
+      <w:bookmarkEnd w:id="1"/>
     </w:p>
     <w:p/>
     <w:p>
@@ -1057,8 +1099,13 @@
       <w:r>
         <w:t xml:space="preserve"> logiken i en egen testmiljö i </w:t>
       </w:r>
+      <w:proofErr w:type="spellStart"/>
       <w:r>
-        <w:t>Eclipse och testat v</w:t>
+        <w:t>Eclipse</w:t>
+      </w:r>
+      <w:proofErr w:type="spellEnd"/>
+      <w:r>
+        <w:t xml:space="preserve"> och testat v</w:t>
       </w:r>
       <w:r>
         <w:t>årt UI på en HTC ONE M7 Android-</w:t>
@@ -1127,9 +1174,24 @@
       <w:pPr>
         <w:pStyle w:val="Rubrik1"/>
       </w:pPr>
-      <w:bookmarkStart w:id="3" w:name="_Toc289336267"/>
+      <w:bookmarkStart w:id="2" w:name="_Toc289336267"/>
       <w:r>
         <w:t>Testmetoder</w:t>
+      </w:r>
+      <w:bookmarkEnd w:id="2"/>
+    </w:p>
+    <w:p>
+      <w:r>
+        <w:t xml:space="preserve">Vi använder oss av kravbaserad testning. </w:t>
+      </w:r>
+    </w:p>
+    <w:p>
+      <w:pPr>
+        <w:pStyle w:val="Rubrik2"/>
+      </w:pPr>
+      <w:bookmarkStart w:id="3" w:name="_Toc289336268"/>
+      <w:r>
+        <w:t>Kravprioritering</w:t>
       </w:r>
       <w:bookmarkEnd w:id="3"/>
     </w:p>
@@ -1145,21 +1207,32 @@
         </w:rPr>
         <w:t>Version 1</w:t>
       </w:r>
+    </w:p>
+    <w:p>
+      <w:pPr>
+        <w:tabs>
+          <w:tab w:val="left" w:pos="1490"/>
+        </w:tabs>
+      </w:pPr>
       <w:r>
+        <w:t>Fungerande logik samt ett fungerande UI som jobbar med den logiken.</w:t>
+      </w:r>
+    </w:p>
+    <w:p>
+      <w:pPr>
+        <w:tabs>
+          <w:tab w:val="left" w:pos="1490"/>
+        </w:tabs>
         <w:rPr>
           <w:b/>
         </w:rPr>
-        <w:t>.0</w:t>
-      </w:r>
+      </w:pPr>
     </w:p>
     <w:p>
-      <w:r>
-        <w:t>Kravbaserad testning.</w:t>
-      </w:r>
-    </w:p>
-    <w:p/>
-    <w:p>
-      <w:pPr>
+      <w:pPr>
+        <w:tabs>
+          <w:tab w:val="left" w:pos="1490"/>
+        </w:tabs>
         <w:rPr>
           <w:b/>
         </w:rPr>
@@ -1170,72 +1243,23 @@
         </w:rPr>
         <w:t>Version 2</w:t>
       </w:r>
+    </w:p>
+    <w:p>
+      <w:pPr>
+        <w:tabs>
+          <w:tab w:val="left" w:pos="1490"/>
+        </w:tabs>
+      </w:pPr>
       <w:r>
-        <w:rPr>
-          <w:b/>
-        </w:rPr>
-        <w:t>.0</w:t>
+        <w:t>Vi prioriterar krav som relaterar till server-klient kommunikation. Samt att UI-komponenterna fungerar i samband med detta.</w:t>
       </w:r>
     </w:p>
     <w:p>
-      <w:r>
-        <w:t>Kravbaserad testning</w:t>
-      </w:r>
-      <w:r>
-        <w:t>.</w:t>
-      </w:r>
-    </w:p>
-    <w:p/>
-    <w:p>
-      <w:pPr>
-        <w:rPr>
-          <w:b/>
-        </w:rPr>
-      </w:pPr>
-      <w:r>
-        <w:rPr>
-          <w:b/>
-        </w:rPr>
-        <w:t>Version 3.0</w:t>
-      </w:r>
-    </w:p>
-    <w:p>
-      <w:r>
-        <w:t>Kravbaserad testning.</w:t>
-      </w:r>
-    </w:p>
-    <w:p>
-      <w:pPr>
-        <w:pStyle w:val="Rubrik2"/>
-      </w:pPr>
-      <w:bookmarkStart w:id="4" w:name="_Toc289336268"/>
-      <w:r>
-        <w:t>Kravprioritering</w:t>
-      </w:r>
-      <w:bookmarkEnd w:id="4"/>
-    </w:p>
-    <w:p>
-      <w:pPr>
-        <w:rPr>
-          <w:b/>
-        </w:rPr>
-      </w:pPr>
-      <w:r>
-        <w:rPr>
-          <w:b/>
-        </w:rPr>
-        <w:t>Version 1.0</w:t>
-      </w:r>
-    </w:p>
-    <w:p>
       <w:pPr>
         <w:tabs>
           <w:tab w:val="left" w:pos="1490"/>
         </w:tabs>
       </w:pPr>
-      <w:r>
-        <w:t>Fungerande logik samt ett fungerande UI som jobbar med den logiken.</w:t>
-      </w:r>
     </w:p>
     <w:p>
       <w:pPr>
@@ -1246,6 +1270,29 @@
           <w:b/>
         </w:rPr>
       </w:pPr>
+      <w:r>
+        <w:rPr>
+          <w:b/>
+        </w:rPr>
+        <w:t>Version 3</w:t>
+      </w:r>
+    </w:p>
+    <w:p>
+      <w:pPr>
+        <w:tabs>
+          <w:tab w:val="left" w:pos="1490"/>
+        </w:tabs>
+      </w:pPr>
+      <w:r>
+        <w:t>Vi prioriterar krav som relaterar till Användarprofil samt till timer.</w:t>
+      </w:r>
+    </w:p>
+    <w:p>
+      <w:pPr>
+        <w:tabs>
+          <w:tab w:val="left" w:pos="1490"/>
+        </w:tabs>
+      </w:pPr>
     </w:p>
     <w:p>
       <w:pPr>
@@ -1260,7 +1307,7 @@
         <w:rPr>
           <w:b/>
         </w:rPr>
-        <w:t>Version 2.0</w:t>
+        <w:t>Version 4</w:t>
       </w:r>
     </w:p>
     <w:p>
@@ -1270,7 +1317,15 @@
         </w:tabs>
       </w:pPr>
       <w:r>
-        <w:t>Vi prioriterar krav som relaterar till server-klient kommunikation. Samt att UI-komponenterna fungerar i samband med detta.</w:t>
+        <w:t xml:space="preserve">Vi prioriterar databas-krav samt krav om </w:t>
+      </w:r>
+      <w:proofErr w:type="spellStart"/>
+      <w:r>
+        <w:t>power-up</w:t>
+      </w:r>
+      <w:proofErr w:type="spellEnd"/>
+      <w:r>
+        <w:t xml:space="preserve">. </w:t>
       </w:r>
     </w:p>
     <w:p>
@@ -1293,7 +1348,7 @@
         <w:rPr>
           <w:b/>
         </w:rPr>
-        <w:t>Version 3.0</w:t>
+        <w:t>Version 5</w:t>
       </w:r>
     </w:p>
     <w:p>
@@ -1303,7 +1358,7 @@
         </w:tabs>
       </w:pPr>
       <w:r>
-        <w:t>Vi prioriterar krav som relaterar till Användarprofil samt till timer.</w:t>
+        <w:t>Vi prioriterar inga speciella krav.</w:t>
       </w:r>
     </w:p>
     <w:p>
@@ -1317,7 +1372,7 @@
       <w:pPr>
         <w:pStyle w:val="Rubrik1"/>
       </w:pPr>
-      <w:bookmarkStart w:id="5" w:name="_Toc289336269"/>
+      <w:bookmarkStart w:id="4" w:name="_Toc289336269"/>
       <w:r>
         <w:br w:type="column"/>
       </w:r>
@@ -1325,7 +1380,7 @@
         <w:lastRenderedPageBreak/>
         <w:t>Testfall</w:t>
       </w:r>
-      <w:bookmarkEnd w:id="5"/>
+      <w:bookmarkEnd w:id="4"/>
     </w:p>
     <w:p>
       <w:pPr>
@@ -1555,7 +1610,28 @@
               <w:cnfStyle w:val="000000100000" w:firstRow="0" w:lastRow="0" w:firstColumn="0" w:lastColumn="0" w:oddVBand="0" w:evenVBand="0" w:oddHBand="1" w:evenHBand="0" w:firstRowFirstColumn="0" w:firstRowLastColumn="0" w:lastRowFirstColumn="0" w:lastRowLastColumn="0"/>
             </w:pPr>
             <w:r>
-              <w:t>FK-L-2, FK-L-3, FK-L-4</w:t>
+              <w:t>FK-S-SP-1</w:t>
+            </w:r>
+            <w:r>
+              <w:t>, FK-S-SP-2</w:t>
+            </w:r>
+            <w:r>
+              <w:t>,</w:t>
+            </w:r>
+            <w:r>
+              <w:t xml:space="preserve"> FK-S-SP-3</w:t>
+            </w:r>
+            <w:r>
+              <w:t>,</w:t>
+            </w:r>
+            <w:r>
+              <w:t xml:space="preserve"> FK-S-SP-4, FK-S-SP-5, </w:t>
+            </w:r>
+            <w:r>
+              <w:t>FK-S-SP-8</w:t>
+            </w:r>
+            <w:r>
+              <w:t xml:space="preserve">, </w:t>
             </w:r>
           </w:p>
         </w:tc>
@@ -1628,6 +1704,9 @@
             <w:r>
               <w:t>Test av UI</w:t>
             </w:r>
+            <w:r>
+              <w:t xml:space="preserve"> - Lokalt</w:t>
+            </w:r>
           </w:p>
         </w:tc>
       </w:tr>
@@ -1780,7 +1859,67 @@
               <w:cnfStyle w:val="000000100000" w:firstRow="0" w:lastRow="0" w:firstColumn="0" w:lastColumn="0" w:oddVBand="0" w:evenVBand="0" w:oddHBand="1" w:evenHBand="0" w:firstRowFirstColumn="0" w:firstRowLastColumn="0" w:lastRowFirstColumn="0" w:lastRowLastColumn="0"/>
             </w:pPr>
             <w:r>
-              <w:t>FK-U-2, FK-U-2</w:t>
+              <w:t>FK-S-SP-9</w:t>
+            </w:r>
+            <w:r>
+              <w:t xml:space="preserve">, </w:t>
+            </w:r>
+            <w:r>
+              <w:t>FK-S-SP-11</w:t>
+            </w:r>
+            <w:r>
+              <w:t xml:space="preserve">, </w:t>
+            </w:r>
+            <w:r>
+              <w:t>FK-S-SP-12</w:t>
+            </w:r>
+            <w:r>
+              <w:t xml:space="preserve">, </w:t>
+            </w:r>
+            <w:r>
+              <w:t>FK-S-SP-13</w:t>
+            </w:r>
+            <w:r>
+              <w:t xml:space="preserve">, </w:t>
+            </w:r>
+            <w:r>
+              <w:t>FK-S-SP-14</w:t>
+            </w:r>
+            <w:r>
+              <w:t xml:space="preserve">, </w:t>
+            </w:r>
+            <w:r>
+              <w:t>FK-S-SP-15</w:t>
+            </w:r>
+            <w:r>
+              <w:t xml:space="preserve">, </w:t>
+            </w:r>
+            <w:r>
+              <w:t>FK-S-SP-17</w:t>
+            </w:r>
+            <w:r>
+              <w:t xml:space="preserve">, </w:t>
+            </w:r>
+            <w:r>
+              <w:t>FK-S-SP-19</w:t>
+            </w:r>
+            <w:r>
+              <w:t xml:space="preserve">, </w:t>
+            </w:r>
+            <w:r>
+              <w:t>FK-S-SP-23</w:t>
+            </w:r>
+            <w:r>
+              <w:t xml:space="preserve">, </w:t>
+            </w:r>
+            <w:r>
+              <w:t>FK-S-SP-25</w:t>
+            </w:r>
+            <w:r>
+              <w:t xml:space="preserve">, </w:t>
+            </w:r>
+            <w:r>
+              <w:t>FK-S-SP-24</w:t>
             </w:r>
           </w:p>
         </w:tc>
@@ -1946,7 +2085,19 @@
               <w:cnfStyle w:val="000000100000" w:firstRow="0" w:lastRow="0" w:firstColumn="0" w:lastColumn="0" w:oddVBand="0" w:evenVBand="0" w:oddHBand="1" w:evenHBand="0" w:firstRowFirstColumn="0" w:firstRowLastColumn="0" w:lastRowFirstColumn="0" w:lastRowLastColumn="0"/>
             </w:pPr>
             <w:r>
-              <w:t>Tryck på Find Game, vänta tills en annan klient ansluter</w:t>
+              <w:t xml:space="preserve">Tryck på </w:t>
+            </w:r>
+            <w:proofErr w:type="spellStart"/>
+            <w:r>
+              <w:t>Find</w:t>
+            </w:r>
+            <w:proofErr w:type="spellEnd"/>
+            <w:r>
+              <w:t xml:space="preserve"> Game, vänta tills en annan klient </w:t>
+            </w:r>
+            <w:r>
+              <w:lastRenderedPageBreak/>
+              <w:t>ansluter</w:t>
             </w:r>
           </w:p>
           <w:p>
@@ -1985,7 +2136,6 @@
               <w:cnfStyle w:val="000000100000" w:firstRow="0" w:lastRow="0" w:firstColumn="0" w:lastColumn="0" w:oddVBand="0" w:evenVBand="0" w:oddHBand="1" w:evenHBand="0" w:firstRowFirstColumn="0" w:firstRowLastColumn="0" w:lastRowFirstColumn="0" w:lastRowLastColumn="0"/>
             </w:pPr>
             <w:r>
-              <w:lastRenderedPageBreak/>
               <w:t>Testa att lägga om det är din tur</w:t>
             </w:r>
           </w:p>
@@ -2012,7 +2162,15 @@
               <w:cnfStyle w:val="000000100000" w:firstRow="0" w:lastRow="0" w:firstColumn="0" w:lastColumn="0" w:oddVBand="0" w:evenVBand="0" w:oddHBand="1" w:evenHBand="0" w:firstRowFirstColumn="0" w:firstRowLastColumn="0" w:lastRowFirstColumn="0" w:lastRowLastColumn="0"/>
             </w:pPr>
             <w:r>
-              <w:t>Testa highlight av vinnar-brickor</w:t>
+              <w:t xml:space="preserve">Testa </w:t>
+            </w:r>
+            <w:proofErr w:type="spellStart"/>
+            <w:r>
+              <w:t>highlight</w:t>
+            </w:r>
+            <w:proofErr w:type="spellEnd"/>
+            <w:r>
+              <w:t xml:space="preserve"> av vinnar-brickor</w:t>
             </w:r>
           </w:p>
           <w:p>
@@ -2025,8 +2183,21 @@
               <w:cnfStyle w:val="000000100000" w:firstRow="0" w:lastRow="0" w:firstColumn="0" w:lastColumn="0" w:oddVBand="0" w:evenVBand="0" w:oddHBand="1" w:evenHBand="0" w:firstRowFirstColumn="0" w:firstRowLastColumn="0" w:lastRowFirstColumn="0" w:lastRowLastColumn="0"/>
             </w:pPr>
             <w:r>
-              <w:t>Tryck på rematch, invänta att den andra klienten trycker på rematch</w:t>
-            </w:r>
+              <w:t xml:space="preserve">Tryck på </w:t>
+            </w:r>
+            <w:proofErr w:type="spellStart"/>
+            <w:r>
+              <w:t>rematch</w:t>
+            </w:r>
+            <w:proofErr w:type="spellEnd"/>
+            <w:r>
+              <w:t xml:space="preserve">, invänta att den andra klienten trycker på </w:t>
+            </w:r>
+            <w:proofErr w:type="spellStart"/>
+            <w:r>
+              <w:t>rematch</w:t>
+            </w:r>
+            <w:proofErr w:type="spellEnd"/>
           </w:p>
           <w:p>
             <w:pPr>
@@ -2038,7 +2209,15 @@
               <w:cnfStyle w:val="000000100000" w:firstRow="0" w:lastRow="0" w:firstColumn="0" w:lastColumn="0" w:oddVBand="0" w:evenVBand="0" w:oddHBand="1" w:evenHBand="0" w:firstRowFirstColumn="0" w:firstRowLastColumn="0" w:lastRowFirstColumn="0" w:lastRowLastColumn="0"/>
             </w:pPr>
             <w:r>
-              <w:t>Tryck på rematch men den andra klienten trycker inte</w:t>
+              <w:t xml:space="preserve">Tryck på </w:t>
+            </w:r>
+            <w:proofErr w:type="spellStart"/>
+            <w:r>
+              <w:t>rematch</w:t>
+            </w:r>
+            <w:proofErr w:type="spellEnd"/>
+            <w:r>
+              <w:t xml:space="preserve"> men den andra klienten trycker inte</w:t>
             </w:r>
           </w:p>
           <w:p>
@@ -2081,13 +2260,53 @@
               <w:cnfStyle w:val="000000000000" w:firstRow="0" w:lastRow="0" w:firstColumn="0" w:lastColumn="0" w:oddVBand="0" w:evenVBand="0" w:oddHBand="0" w:evenHBand="0" w:firstRowFirstColumn="0" w:firstRowLastColumn="0" w:lastRowFirstColumn="0" w:lastRowLastColumn="0"/>
             </w:pPr>
             <w:r>
-              <w:t xml:space="preserve">Servern hittar motståndare och skapar ett nytt game. Man blir tilldelad en speltur och tillåts att lägga därefter. Vid vinst så fungerar inte highlight av vinnar-brickor eller spelar-highlight. Vinner du så kan du </w:t>
+              <w:t xml:space="preserve">Servern hittar motståndare och skapar ett nytt game. Man blir tilldelad en speltur och tillåts att lägga därefter. Vid vinst så fungerar inte </w:t>
+            </w:r>
+            <w:proofErr w:type="spellStart"/>
+            <w:r>
+              <w:t>highlight</w:t>
+            </w:r>
+            <w:proofErr w:type="spellEnd"/>
+            <w:r>
+              <w:t xml:space="preserve"> av vinnar-brickor eller spelar-</w:t>
+            </w:r>
+            <w:proofErr w:type="spellStart"/>
+            <w:r>
+              <w:t>highlight</w:t>
+            </w:r>
+            <w:proofErr w:type="spellEnd"/>
+            <w:r>
+              <w:t xml:space="preserve">. Vinner du så kan du </w:t>
             </w:r>
             <w:r>
               <w:t>inte spela samt stoppas</w:t>
             </w:r>
             <w:r>
-              <w:t xml:space="preserve"> spelet om alla platser är fyllda med brickor. Trycker du på rematch så händer inget förens den andra klienten också trycker på rematch. Om båda trycker på rematch startas ett nytt spel och om du var tilldelad spelartur 1 i första spelet har du nu spelartur 2.</w:t>
+              <w:t xml:space="preserve"> spelet om alla platser är fyllda med brickor. Trycker du på </w:t>
+            </w:r>
+            <w:proofErr w:type="spellStart"/>
+            <w:r>
+              <w:t>rematch</w:t>
+            </w:r>
+            <w:proofErr w:type="spellEnd"/>
+            <w:r>
+              <w:t xml:space="preserve"> så händer inget förens den andra klienten också trycker på </w:t>
+            </w:r>
+            <w:proofErr w:type="spellStart"/>
+            <w:r>
+              <w:t>rematch</w:t>
+            </w:r>
+            <w:proofErr w:type="spellEnd"/>
+            <w:r>
+              <w:t xml:space="preserve">. Om båda trycker på </w:t>
+            </w:r>
+            <w:proofErr w:type="spellStart"/>
+            <w:r>
+              <w:t>rematch</w:t>
+            </w:r>
+            <w:proofErr w:type="spellEnd"/>
+            <w:r>
+              <w:t xml:space="preserve"> startas ett nytt spel och om du var tilldelad spelartur 1 i första spelet har du nu spelartur 2.</w:t>
             </w:r>
           </w:p>
         </w:tc>
@@ -2116,32 +2335,49 @@
               <w:cnfStyle w:val="000000100000" w:firstRow="0" w:lastRow="0" w:firstColumn="0" w:lastColumn="0" w:oddVBand="0" w:evenVBand="0" w:oddHBand="1" w:evenHBand="0" w:firstRowFirstColumn="0" w:firstRowLastColumn="0" w:lastRowFirstColumn="0" w:lastRowLastColumn="0"/>
             </w:pPr>
             <w:r>
-              <w:t>FK-L-2, FK-L-3, FK-L-4,</w:t>
-            </w:r>
-            <w:r>
-              <w:t>FK-L-5</w:t>
-            </w:r>
-          </w:p>
-          <w:p>
-            <w:pPr>
-              <w:cnfStyle w:val="000000100000" w:firstRow="0" w:lastRow="0" w:firstColumn="0" w:lastColumn="0" w:oddVBand="0" w:evenVBand="0" w:oddHBand="1" w:evenHBand="0" w:firstRowFirstColumn="0" w:firstRowLastColumn="0" w:lastRowFirstColumn="0" w:lastRowLastColumn="0"/>
-            </w:pPr>
-            <w:r>
-              <w:t>FK-U-1</w:t>
-            </w:r>
-            <w:r>
-              <w:t>, FK-U-3, FK-U-4, FK-U-5, FK-U-8, FK-U-9</w:t>
-            </w:r>
-          </w:p>
-          <w:p>
-            <w:pPr>
-              <w:cnfStyle w:val="000000100000" w:firstRow="0" w:lastRow="0" w:firstColumn="0" w:lastColumn="0" w:oddVBand="0" w:evenVBand="0" w:oddHBand="1" w:evenHBand="0" w:firstRowFirstColumn="0" w:firstRowLastColumn="0" w:lastRowFirstColumn="0" w:lastRowLastColumn="0"/>
-            </w:pPr>
-            <w:r>
-              <w:t>FK-NB-1</w:t>
-            </w:r>
-            <w:r>
-              <w:t>, FK-NB-8</w:t>
+              <w:t>FK-S-SP-10</w:t>
+            </w:r>
+            <w:r>
+              <w:t xml:space="preserve">, </w:t>
+            </w:r>
+            <w:r>
+              <w:t>FK-S-SP-16</w:t>
+            </w:r>
+            <w:r>
+              <w:t xml:space="preserve">, </w:t>
+            </w:r>
+            <w:r>
+              <w:t>FK-S-SP-18</w:t>
+            </w:r>
+            <w:r>
+              <w:t xml:space="preserve">, </w:t>
+            </w:r>
+            <w:r>
+              <w:t>FK-S-SP-20</w:t>
+            </w:r>
+            <w:r>
+              <w:t xml:space="preserve">, </w:t>
+            </w:r>
+            <w:r>
+              <w:t>FK-S-SP-26</w:t>
+            </w:r>
+            <w:r>
+              <w:t xml:space="preserve">, FK-S-SP-27, </w:t>
+            </w:r>
+            <w:r>
+              <w:t>FK-S-SP-26</w:t>
+            </w:r>
+            <w:r>
+              <w:t xml:space="preserve">, </w:t>
+            </w:r>
+            <w:r>
+              <w:t>FK-S-SE-1</w:t>
+            </w:r>
+            <w:r>
+              <w:t xml:space="preserve">, </w:t>
+            </w:r>
+            <w:r>
+              <w:t>FK-S-SE-2</w:t>
             </w:r>
           </w:p>
         </w:tc>
@@ -2290,7 +2526,15 @@
               <w:cnfStyle w:val="000000100000" w:firstRow="0" w:lastRow="0" w:firstColumn="0" w:lastColumn="0" w:oddVBand="0" w:evenVBand="0" w:oddHBand="1" w:evenHBand="0" w:firstRowFirstColumn="0" w:firstRowLastColumn="0" w:lastRowFirstColumn="0" w:lastRowLastColumn="0"/>
             </w:pPr>
             <w:r>
-              <w:t>Timern ska stannas, resettas, och startas hos motståndaren när man lägger en bricka.</w:t>
+              <w:t xml:space="preserve">Timern ska stannas, </w:t>
+            </w:r>
+            <w:proofErr w:type="spellStart"/>
+            <w:r>
+              <w:t>resettas</w:t>
+            </w:r>
+            <w:proofErr w:type="spellEnd"/>
+            <w:r>
+              <w:t>, och startas hos motståndaren när man lägger en bricka.</w:t>
             </w:r>
           </w:p>
           <w:p>
@@ -2303,8 +2547,29 @@
               <w:cnfStyle w:val="000000100000" w:firstRow="0" w:lastRow="0" w:firstColumn="0" w:lastColumn="0" w:oddVBand="0" w:evenVBand="0" w:oddHBand="1" w:evenHBand="0" w:firstRowFirstColumn="0" w:firstRowLastColumn="0" w:lastRowFirstColumn="0" w:lastRowLastColumn="0"/>
             </w:pPr>
             <w:r>
-              <w:t xml:space="preserve">Går tiden ut så är det motståndarens tur. </w:t>
-            </w:r>
+              <w:t xml:space="preserve">Går tiden </w:t>
+            </w:r>
+            <w:r>
+              <w:t>ut så är det motståndarens tur.</w:t>
+            </w:r>
+          </w:p>
+          <w:p>
+            <w:pPr>
+              <w:pStyle w:val="Liststycke"/>
+              <w:numPr>
+                <w:ilvl w:val="0"/>
+                <w:numId w:val="6"/>
+              </w:numPr>
+              <w:cnfStyle w:val="000000100000" w:firstRow="0" w:lastRow="0" w:firstColumn="0" w:lastColumn="0" w:oddVBand="0" w:evenVBand="0" w:oddHBand="1" w:evenHBand="0" w:firstRowFirstColumn="0" w:firstRowLastColumn="0" w:lastRowFirstColumn="0" w:lastRowLastColumn="0"/>
+            </w:pPr>
+            <w:r>
+              <w:t>Testa timer med Rush-</w:t>
+            </w:r>
+            <w:proofErr w:type="spellStart"/>
+            <w:r>
+              <w:t>powerup</w:t>
+            </w:r>
+            <w:proofErr w:type="spellEnd"/>
           </w:p>
         </w:tc>
       </w:tr>
@@ -2330,6 +2595,17 @@
             </w:pPr>
             <w:r>
               <w:t xml:space="preserve">Timern startas när den ska och logiken är rätt. </w:t>
+            </w:r>
+            <w:r>
+              <w:t xml:space="preserve">Timern är på 30 sekunder normalt och 10 sekunder med </w:t>
+            </w:r>
+            <w:proofErr w:type="spellStart"/>
+            <w:r>
+              <w:t>powerup</w:t>
+            </w:r>
+            <w:proofErr w:type="spellEnd"/>
+            <w:r>
+              <w:t>.</w:t>
             </w:r>
           </w:p>
         </w:tc>
@@ -2358,7 +2634,13 @@
               <w:cnfStyle w:val="000000100000" w:firstRow="0" w:lastRow="0" w:firstColumn="0" w:lastColumn="0" w:oddVBand="0" w:evenVBand="0" w:oddHBand="1" w:evenHBand="0" w:firstRowFirstColumn="0" w:firstRowLastColumn="0" w:lastRowFirstColumn="0" w:lastRowLastColumn="0"/>
             </w:pPr>
             <w:r>
-              <w:t>FK-L-6</w:t>
+              <w:t>FK-S-SP-21</w:t>
+            </w:r>
+            <w:r>
+              <w:t xml:space="preserve">, </w:t>
+            </w:r>
+            <w:r>
+              <w:t>FK-S-SP-P-2</w:t>
             </w:r>
           </w:p>
         </w:tc>
@@ -2647,7 +2929,10 @@
               <w:cnfStyle w:val="000000100000" w:firstRow="0" w:lastRow="0" w:firstColumn="0" w:lastColumn="0" w:oddVBand="0" w:evenVBand="0" w:oddHBand="1" w:evenHBand="0" w:firstRowFirstColumn="0" w:firstRowLastColumn="0" w:lastRowFirstColumn="0" w:lastRowLastColumn="0"/>
             </w:pPr>
             <w:r>
-              <w:t>FK-NB-8</w:t>
+              <w:t>FK-A-K-1</w:t>
+            </w:r>
+            <w:r>
+              <w:t>, FK-A-K-2, FK-A-K-3</w:t>
             </w:r>
           </w:p>
         </w:tc>
@@ -2730,8 +3015,13 @@
               <w:cnfStyle w:val="000000100000" w:firstRow="0" w:lastRow="0" w:firstColumn="0" w:lastColumn="0" w:oddVBand="0" w:evenVBand="0" w:oddHBand="1" w:evenHBand="0" w:firstRowFirstColumn="0" w:firstRowLastColumn="0" w:lastRowFirstColumn="0" w:lastRowLastColumn="0"/>
             </w:pPr>
             <w:r>
-              <w:t>Test av powerups</w:t>
-            </w:r>
+              <w:t xml:space="preserve">Test av </w:t>
+            </w:r>
+            <w:proofErr w:type="spellStart"/>
+            <w:r>
+              <w:t>powerups</w:t>
+            </w:r>
+            <w:proofErr w:type="spellEnd"/>
           </w:p>
         </w:tc>
       </w:tr>
@@ -2756,8 +3046,13 @@
               <w:cnfStyle w:val="000000000000" w:firstRow="0" w:lastRow="0" w:firstColumn="0" w:lastColumn="0" w:oddVBand="0" w:evenVBand="0" w:oddHBand="0" w:evenHBand="0" w:firstRowFirstColumn="0" w:firstRowLastColumn="0" w:lastRowFirstColumn="0" w:lastRowLastColumn="0"/>
             </w:pPr>
             <w:r>
-              <w:t>Våra egna powerups</w:t>
-            </w:r>
+              <w:t xml:space="preserve">Våra egna </w:t>
+            </w:r>
+            <w:proofErr w:type="spellStart"/>
+            <w:r>
+              <w:t>powerups</w:t>
+            </w:r>
+            <w:proofErr w:type="spellEnd"/>
           </w:p>
         </w:tc>
       </w:tr>
@@ -2790,7 +3085,15 @@
               <w:cnfStyle w:val="000000100000" w:firstRow="0" w:lastRow="0" w:firstColumn="0" w:lastColumn="0" w:oddVBand="0" w:evenVBand="0" w:oddHBand="1" w:evenHBand="0" w:firstRowFirstColumn="0" w:firstRowLastColumn="0" w:lastRowFirstColumn="0" w:lastRowLastColumn="0"/>
             </w:pPr>
             <w:r>
-              <w:t>Kolla så att alla powerups kan uppkomma.</w:t>
+              <w:t xml:space="preserve">Kolla så att alla </w:t>
+            </w:r>
+            <w:proofErr w:type="spellStart"/>
+            <w:r>
+              <w:t>powerups</w:t>
+            </w:r>
+            <w:proofErr w:type="spellEnd"/>
+            <w:r>
+              <w:t xml:space="preserve"> kan uppkomma.</w:t>
             </w:r>
           </w:p>
           <w:p>
@@ -2803,7 +3106,15 @@
               <w:cnfStyle w:val="000000100000" w:firstRow="0" w:lastRow="0" w:firstColumn="0" w:lastColumn="0" w:oddVBand="0" w:evenVBand="0" w:oddHBand="1" w:evenHBand="0" w:firstRowFirstColumn="0" w:firstRowLastColumn="0" w:lastRowFirstColumn="0" w:lastRowLastColumn="0"/>
             </w:pPr>
             <w:r>
-              <w:t>Kolla om logiken fungerar på varje powerup så som vi vill.</w:t>
+              <w:t xml:space="preserve">Kolla om logiken fungerar på varje </w:t>
+            </w:r>
+            <w:proofErr w:type="spellStart"/>
+            <w:r>
+              <w:t>powerup</w:t>
+            </w:r>
+            <w:proofErr w:type="spellEnd"/>
+            <w:r>
+              <w:t xml:space="preserve"> så som vi vill.</w:t>
             </w:r>
           </w:p>
           <w:p>
@@ -2816,7 +3127,23 @@
               <w:cnfStyle w:val="000000100000" w:firstRow="0" w:lastRow="0" w:firstColumn="0" w:lastColumn="0" w:oddVBand="0" w:evenVBand="0" w:oddHBand="1" w:evenHBand="0" w:firstRowFirstColumn="0" w:firstRowLastColumn="0" w:lastRowFirstColumn="0" w:lastRowLastColumn="0"/>
             </w:pPr>
             <w:r>
-              <w:t>Använd en powerup som ligger ovanpå en tile.</w:t>
+              <w:t xml:space="preserve">Använd en </w:t>
+            </w:r>
+            <w:proofErr w:type="spellStart"/>
+            <w:r>
+              <w:t>powerup</w:t>
+            </w:r>
+            <w:proofErr w:type="spellEnd"/>
+            <w:r>
+              <w:t xml:space="preserve"> som ligger ovanpå en </w:t>
+            </w:r>
+            <w:proofErr w:type="spellStart"/>
+            <w:r>
+              <w:t>tile</w:t>
+            </w:r>
+            <w:proofErr w:type="spellEnd"/>
+            <w:r>
+              <w:t>.</w:t>
             </w:r>
           </w:p>
           <w:p>
@@ -2829,7 +3156,15 @@
               <w:cnfStyle w:val="000000100000" w:firstRow="0" w:lastRow="0" w:firstColumn="0" w:lastColumn="0" w:oddVBand="0" w:evenVBand="0" w:oddHBand="1" w:evenHBand="0" w:firstRowFirstColumn="0" w:firstRowLastColumn="0" w:lastRowFirstColumn="0" w:lastRowLastColumn="0"/>
             </w:pPr>
             <w:r>
-              <w:t xml:space="preserve">Använd en powerup som ligger längs med en vägg. </w:t>
+              <w:t xml:space="preserve">Använd en </w:t>
+            </w:r>
+            <w:proofErr w:type="spellStart"/>
+            <w:r>
+              <w:t>powerup</w:t>
+            </w:r>
+            <w:proofErr w:type="spellEnd"/>
+            <w:r>
+              <w:t xml:space="preserve"> som ligger längs med en vägg. </w:t>
             </w:r>
           </w:p>
         </w:tc>
@@ -2855,10 +3190,26 @@
               <w:cnfStyle w:val="000000000000" w:firstRow="0" w:lastRow="0" w:firstColumn="0" w:lastColumn="0" w:oddVBand="0" w:evenVBand="0" w:oddHBand="0" w:evenHBand="0" w:firstRowFirstColumn="0" w:firstRowLastColumn="0" w:lastRowFirstColumn="0" w:lastRowLastColumn="0"/>
             </w:pPr>
             <w:r>
-              <w:t>Alla powerups ska ha en chans att uppstå, och beroende på dess st</w:t>
-            </w:r>
-            <w:r>
-              <w:t>yrkor händer det olika ofta. Logiken ska också funka som vi har tänk oss. Nedan följer en lista på powerups och förväntad effekt.</w:t>
+              <w:t xml:space="preserve">Alla </w:t>
+            </w:r>
+            <w:proofErr w:type="spellStart"/>
+            <w:r>
+              <w:t>powerups</w:t>
+            </w:r>
+            <w:proofErr w:type="spellEnd"/>
+            <w:r>
+              <w:t xml:space="preserve"> ska ha en chans att uppstå, och beroende på dess st</w:t>
+            </w:r>
+            <w:r>
+              <w:t xml:space="preserve">yrkor händer det olika ofta. Logiken ska också funka som vi har tänk oss. Nedan följer en lista på </w:t>
+            </w:r>
+            <w:proofErr w:type="spellStart"/>
+            <w:r>
+              <w:t>powerups</w:t>
+            </w:r>
+            <w:proofErr w:type="spellEnd"/>
+            <w:r>
+              <w:t xml:space="preserve"> och förväntad effekt.</w:t>
             </w:r>
           </w:p>
           <w:p>
@@ -2870,8 +3221,13 @@
             <w:pPr>
               <w:cnfStyle w:val="000000000000" w:firstRow="0" w:lastRow="0" w:firstColumn="0" w:lastColumn="0" w:oddVBand="0" w:evenVBand="0" w:oddHBand="0" w:evenHBand="0" w:firstRowFirstColumn="0" w:firstRowLastColumn="0" w:lastRowFirstColumn="0" w:lastRowLastColumn="0"/>
             </w:pPr>
-            <w:r>
-              <w:t>Rush : Motståndaren har 10 sekunder på sig att göra ett drag.</w:t>
+            <w:proofErr w:type="gramStart"/>
+            <w:r>
+              <w:t>Rush :</w:t>
+            </w:r>
+            <w:proofErr w:type="gramEnd"/>
+            <w:r>
+              <w:t xml:space="preserve"> Motståndaren har 10 sekunder på sig att göra ett drag.</w:t>
             </w:r>
           </w:p>
           <w:p>
@@ -2887,7 +3243,15 @@
               <w:cnfStyle w:val="000000000000" w:firstRow="0" w:lastRow="0" w:firstColumn="0" w:lastColumn="0" w:oddVBand="0" w:evenVBand="0" w:oddHBand="0" w:evenHBand="0" w:firstRowFirstColumn="0" w:firstRowLastColumn="0" w:lastRowFirstColumn="0" w:lastRowLastColumn="0"/>
             </w:pPr>
             <w:r>
-              <w:t>Bomb: Tar bort brickorna i kolumnen under poweruppen.</w:t>
+              <w:t xml:space="preserve">Bomb: Tar bort brickorna i kolumnen under </w:t>
+            </w:r>
+            <w:proofErr w:type="spellStart"/>
+            <w:r>
+              <w:t>poweruppen</w:t>
+            </w:r>
+            <w:proofErr w:type="spellEnd"/>
+            <w:r>
+              <w:t>.</w:t>
             </w:r>
           </w:p>
           <w:p>
@@ -2895,7 +3259,15 @@
               <w:cnfStyle w:val="000000000000" w:firstRow="0" w:lastRow="0" w:firstColumn="0" w:lastColumn="0" w:oddVBand="0" w:evenVBand="0" w:oddHBand="0" w:evenHBand="0" w:firstRowFirstColumn="0" w:firstRowLastColumn="0" w:lastRowFirstColumn="0" w:lastRowLastColumn="0"/>
             </w:pPr>
             <w:r>
-              <w:t>Extra Turn: Ger spelaren ett extra drag.</w:t>
+              <w:t xml:space="preserve">Extra </w:t>
+            </w:r>
+            <w:proofErr w:type="spellStart"/>
+            <w:r>
+              <w:t>Turn</w:t>
+            </w:r>
+            <w:proofErr w:type="spellEnd"/>
+            <w:r>
+              <w:t>: Ger spelaren ett extra drag.</w:t>
             </w:r>
           </w:p>
           <w:p>
@@ -2945,43 +3317,52 @@
               <w:cnfStyle w:val="000000100000" w:firstRow="0" w:lastRow="0" w:firstColumn="0" w:lastColumn="0" w:oddVBand="0" w:evenVBand="0" w:oddHBand="1" w:evenHBand="0" w:firstRowFirstColumn="0" w:firstRowLastColumn="0" w:lastRowFirstColumn="0" w:lastRowLastColumn="0"/>
             </w:pPr>
             <w:r>
-              <w:t>FK</w:t>
-            </w:r>
-            <w:r>
-              <w:t>-L-7</w:t>
-            </w:r>
-          </w:p>
-          <w:p>
-            <w:pPr>
-              <w:cnfStyle w:val="000000100000" w:firstRow="0" w:lastRow="0" w:firstColumn="0" w:lastColumn="0" w:oddVBand="0" w:evenVBand="0" w:oddHBand="1" w:evenHBand="0" w:firstRowFirstColumn="0" w:firstRowLastColumn="0" w:lastRowFirstColumn="0" w:lastRowLastColumn="0"/>
-            </w:pPr>
-            <w:r>
-              <w:t>FK-L-8</w:t>
-            </w:r>
-          </w:p>
-          <w:p>
-            <w:pPr>
-              <w:cnfStyle w:val="000000100000" w:firstRow="0" w:lastRow="0" w:firstColumn="0" w:lastColumn="0" w:oddVBand="0" w:evenVBand="0" w:oddHBand="1" w:evenHBand="0" w:firstRowFirstColumn="0" w:firstRowLastColumn="0" w:lastRowFirstColumn="0" w:lastRowLastColumn="0"/>
-            </w:pPr>
-            <w:r>
-              <w:t>FK-L-9</w:t>
-            </w:r>
-          </w:p>
-          <w:p>
-            <w:pPr>
-              <w:cnfStyle w:val="000000100000" w:firstRow="0" w:lastRow="0" w:firstColumn="0" w:lastColumn="0" w:oddVBand="0" w:evenVBand="0" w:oddHBand="1" w:evenHBand="0" w:firstRowFirstColumn="0" w:firstRowLastColumn="0" w:lastRowFirstColumn="0" w:lastRowLastColumn="0"/>
-            </w:pPr>
-            <w:r>
-              <w:lastRenderedPageBreak/>
-              <w:t>FK-L-10</w:t>
-            </w:r>
-          </w:p>
-          <w:p>
-            <w:pPr>
-              <w:cnfStyle w:val="000000100000" w:firstRow="0" w:lastRow="0" w:firstColumn="0" w:lastColumn="0" w:oddVBand="0" w:evenVBand="0" w:oddHBand="1" w:evenHBand="0" w:firstRowFirstColumn="0" w:firstRowLastColumn="0" w:lastRowFirstColumn="0" w:lastRowLastColumn="0"/>
-            </w:pPr>
-            <w:r>
-              <w:t>FK-L-11</w:t>
+              <w:t>FK-S-SP-P-1</w:t>
+            </w:r>
+            <w:r>
+              <w:t xml:space="preserve">, </w:t>
+            </w:r>
+            <w:r>
+              <w:t>FK-S-SP-P-</w:t>
+            </w:r>
+            <w:r>
+              <w:t xml:space="preserve">2, </w:t>
+            </w:r>
+            <w:r>
+              <w:t>FK-S-SP-P-</w:t>
+            </w:r>
+            <w:r>
+              <w:t xml:space="preserve">3, </w:t>
+            </w:r>
+            <w:r>
+              <w:t>FK-S-SP-P-</w:t>
+            </w:r>
+            <w:r>
+              <w:t xml:space="preserve">4, </w:t>
+            </w:r>
+            <w:r>
+              <w:t>FK-S-SP-P-</w:t>
+            </w:r>
+            <w:r>
+              <w:t xml:space="preserve">5, </w:t>
+            </w:r>
+            <w:r>
+              <w:t>FK-S-SP-P-</w:t>
+            </w:r>
+            <w:r>
+              <w:t xml:space="preserve">6, </w:t>
+            </w:r>
+            <w:r>
+              <w:t>FK-S-SP-P-</w:t>
+            </w:r>
+            <w:r>
+              <w:t xml:space="preserve">7, </w:t>
+            </w:r>
+            <w:r>
+              <w:t>FK-S-SP-P-</w:t>
+            </w:r>
+            <w:r>
+              <w:t>8</w:t>
             </w:r>
           </w:p>
         </w:tc>
@@ -3140,7 +3521,23 @@
               <w:cnfStyle w:val="000000100000" w:firstRow="0" w:lastRow="0" w:firstColumn="0" w:lastColumn="0" w:oddVBand="0" w:evenVBand="0" w:oddHBand="1" w:evenHBand="0" w:firstRowFirstColumn="0" w:firstRowLastColumn="0" w:lastRowFirstColumn="0" w:lastRowLastColumn="0"/>
             </w:pPr>
             <w:r>
-              <w:t>Tryck på ”create a new account?”.</w:t>
+              <w:t>Tryck på ”</w:t>
+            </w:r>
+            <w:proofErr w:type="spellStart"/>
+            <w:r>
+              <w:t>create</w:t>
+            </w:r>
+            <w:proofErr w:type="spellEnd"/>
+            <w:r>
+              <w:t xml:space="preserve"> a new </w:t>
+            </w:r>
+            <w:proofErr w:type="spellStart"/>
+            <w:r>
+              <w:t>account</w:t>
+            </w:r>
+            <w:proofErr w:type="spellEnd"/>
+            <w:r>
+              <w:t>?”.</w:t>
             </w:r>
           </w:p>
           <w:p>
@@ -3166,7 +3563,23 @@
               <w:cnfStyle w:val="000000100000" w:firstRow="0" w:lastRow="0" w:firstColumn="0" w:lastColumn="0" w:oddVBand="0" w:evenVBand="0" w:oddHBand="1" w:evenHBand="0" w:firstRowFirstColumn="0" w:firstRowLastColumn="0" w:lastRowFirstColumn="0" w:lastRowLastColumn="0"/>
             </w:pPr>
             <w:r>
-              <w:t>Tryck ”create new account”.</w:t>
+              <w:t>Tryck ”</w:t>
+            </w:r>
+            <w:proofErr w:type="spellStart"/>
+            <w:r>
+              <w:t>create</w:t>
+            </w:r>
+            <w:proofErr w:type="spellEnd"/>
+            <w:r>
+              <w:t xml:space="preserve"> new </w:t>
+            </w:r>
+            <w:proofErr w:type="spellStart"/>
+            <w:r>
+              <w:t>account</w:t>
+            </w:r>
+            <w:proofErr w:type="spellEnd"/>
+            <w:r>
+              <w:t>”.</w:t>
             </w:r>
           </w:p>
           <w:p>
@@ -3234,7 +3647,64 @@
               <w:cnfStyle w:val="000000100000" w:firstRow="0" w:lastRow="0" w:firstColumn="0" w:lastColumn="0" w:oddVBand="0" w:evenVBand="0" w:oddHBand="1" w:evenHBand="0" w:firstRowFirstColumn="0" w:firstRowLastColumn="0" w:lastRowFirstColumn="0" w:lastRowLastColumn="0"/>
             </w:pPr>
             <w:r>
-              <w:t>FK-NB-4</w:t>
+              <w:t>FK-A-R-1</w:t>
+            </w:r>
+            <w:r>
+              <w:t xml:space="preserve">, </w:t>
+            </w:r>
+            <w:r>
+              <w:t>FK-A-R-</w:t>
+            </w:r>
+            <w:r>
+              <w:t xml:space="preserve">2, </w:t>
+            </w:r>
+            <w:r>
+              <w:t>FK-A-R-</w:t>
+            </w:r>
+            <w:r>
+              <w:t xml:space="preserve">3, </w:t>
+            </w:r>
+            <w:r>
+              <w:t>FK-A-R-</w:t>
+            </w:r>
+            <w:r>
+              <w:t xml:space="preserve">4, </w:t>
+            </w:r>
+            <w:r>
+              <w:t>FK-A-R-</w:t>
+            </w:r>
+            <w:r>
+              <w:t xml:space="preserve">5, </w:t>
+            </w:r>
+            <w:r>
+              <w:t>FK-A-R-</w:t>
+            </w:r>
+            <w:r>
+              <w:t xml:space="preserve">6, </w:t>
+            </w:r>
+            <w:r>
+              <w:t>FK-A-R-</w:t>
+            </w:r>
+            <w:r>
+              <w:t xml:space="preserve">7, </w:t>
+            </w:r>
+            <w:r>
+              <w:t>FK-A-R-</w:t>
+            </w:r>
+            <w:r>
+              <w:t xml:space="preserve">8, </w:t>
+            </w:r>
+            <w:r>
+              <w:t>FK-A-R-</w:t>
+            </w:r>
+            <w:r>
+              <w:t xml:space="preserve">9, </w:t>
+            </w:r>
+            <w:r>
+              <w:t>FK-A-R-1</w:t>
+            </w:r>
+            <w:r>
+              <w:t>0</w:t>
             </w:r>
           </w:p>
         </w:tc>
@@ -3458,7 +3928,15 @@
               <w:cnfStyle w:val="000000100000" w:firstRow="0" w:lastRow="0" w:firstColumn="0" w:lastColumn="0" w:oddVBand="0" w:evenVBand="0" w:oddHBand="1" w:evenHBand="0" w:firstRowFirstColumn="0" w:firstRowLastColumn="0" w:lastRowFirstColumn="0" w:lastRowLastColumn="0"/>
             </w:pPr>
             <w:r>
-              <w:t>Kolla leaderboard så att det stämmer med din profilinformation.</w:t>
+              <w:t xml:space="preserve">Kolla </w:t>
+            </w:r>
+            <w:proofErr w:type="spellStart"/>
+            <w:r>
+              <w:t>leaderboard</w:t>
+            </w:r>
+            <w:proofErr w:type="spellEnd"/>
+            <w:r>
+              <w:t xml:space="preserve"> så att det stämmer med din profilinformation.</w:t>
             </w:r>
           </w:p>
         </w:tc>
@@ -3484,7 +3962,31 @@
               <w:cnfStyle w:val="000000000000" w:firstRow="0" w:lastRow="0" w:firstColumn="0" w:lastColumn="0" w:oddVBand="0" w:evenVBand="0" w:oddHBand="0" w:evenHBand="0" w:firstRowFirstColumn="0" w:firstRowLastColumn="0" w:lastRowFirstColumn="0" w:lastRowLastColumn="0"/>
             </w:pPr>
             <w:r>
-              <w:t>All informaiton om en användare sparas i vår databas och man kan redigera Namn, efternamn etc. för sitt konto. Elo, vinster, förluster och lika ska också sparas och visa korrekt information i leaderboarden.</w:t>
+              <w:t xml:space="preserve">All </w:t>
+            </w:r>
+            <w:proofErr w:type="spellStart"/>
+            <w:r>
+              <w:t>informaiton</w:t>
+            </w:r>
+            <w:proofErr w:type="spellEnd"/>
+            <w:r>
+              <w:t xml:space="preserve"> om en användare sparas i vår databas och man kan redigera Namn, efternamn etc. för sitt konto. </w:t>
+            </w:r>
+            <w:proofErr w:type="spellStart"/>
+            <w:r>
+              <w:t>Elo</w:t>
+            </w:r>
+            <w:proofErr w:type="spellEnd"/>
+            <w:r>
+              <w:t xml:space="preserve">, vinster, förluster och lika ska också sparas och visa korrekt information i </w:t>
+            </w:r>
+            <w:proofErr w:type="spellStart"/>
+            <w:r>
+              <w:t>leaderboarden</w:t>
+            </w:r>
+            <w:proofErr w:type="spellEnd"/>
+            <w:r>
+              <w:t>.</w:t>
             </w:r>
             <w:r>
               <w:t xml:space="preserve"> </w:t>
@@ -3516,7 +4018,22 @@
               <w:cnfStyle w:val="000000100000" w:firstRow="0" w:lastRow="0" w:firstColumn="0" w:lastColumn="0" w:oddVBand="0" w:evenVBand="0" w:oddHBand="1" w:evenHBand="0" w:firstRowFirstColumn="0" w:firstRowLastColumn="0" w:lastRowFirstColumn="0" w:lastRowLastColumn="0"/>
             </w:pPr>
             <w:r>
-              <w:t>FK-NB-9, FK-NB-10</w:t>
+              <w:t>FK-A-I-1</w:t>
+            </w:r>
+            <w:r>
+              <w:t xml:space="preserve">, FK-A-I-2, </w:t>
+            </w:r>
+            <w:r>
+              <w:t>FK-A-I-</w:t>
+            </w:r>
+            <w:r>
+              <w:t xml:space="preserve">3, </w:t>
+            </w:r>
+            <w:r>
+              <w:t>FK-A-I-</w:t>
+            </w:r>
+            <w:r>
+              <w:t>4</w:t>
             </w:r>
           </w:p>
         </w:tc>
@@ -3592,8 +4109,13 @@
               <w:cnfStyle w:val="000000100000" w:firstRow="0" w:lastRow="0" w:firstColumn="0" w:lastColumn="0" w:oddVBand="0" w:evenVBand="0" w:oddHBand="1" w:evenHBand="0" w:firstRowFirstColumn="0" w:firstRowLastColumn="0" w:lastRowFirstColumn="0" w:lastRowLastColumn="0"/>
             </w:pPr>
             <w:r>
-              <w:t>Test av Elo</w:t>
-            </w:r>
+              <w:t xml:space="preserve">Test av </w:t>
+            </w:r>
+            <w:proofErr w:type="spellStart"/>
+            <w:r>
+              <w:t>Elo</w:t>
+            </w:r>
+            <w:proofErr w:type="spellEnd"/>
           </w:p>
         </w:tc>
       </w:tr>
@@ -3618,10 +4140,18 @@
               <w:cnfStyle w:val="000000000000" w:firstRow="0" w:lastRow="0" w:firstColumn="0" w:lastColumn="0" w:oddVBand="0" w:evenVBand="0" w:oddHBand="0" w:evenHBand="0" w:firstRowFirstColumn="0" w:firstRowLastColumn="0" w:lastRowFirstColumn="0" w:lastRowLastColumn="0"/>
             </w:pPr>
             <w:r>
-              <w:t>Testmiljö i ecl</w:t>
-            </w:r>
-            <w:r>
-              <w:t>ipse som simulerar 1000 matcher med random vinster/förluster.</w:t>
+              <w:t xml:space="preserve">Testmiljö i </w:t>
+            </w:r>
+            <w:proofErr w:type="spellStart"/>
+            <w:r>
+              <w:t>ecl</w:t>
+            </w:r>
+            <w:r>
+              <w:t>ipse</w:t>
+            </w:r>
+            <w:proofErr w:type="spellEnd"/>
+            <w:r>
+              <w:t xml:space="preserve"> som simulerar 1000 matcher med random vinster/förluster.</w:t>
             </w:r>
           </w:p>
         </w:tc>
@@ -3655,7 +4185,15 @@
               <w:cnfStyle w:val="000000100000" w:firstRow="0" w:lastRow="0" w:firstColumn="0" w:lastColumn="0" w:oddVBand="0" w:evenVBand="0" w:oddHBand="1" w:evenHBand="0" w:firstRowFirstColumn="0" w:firstRowLastColumn="0" w:lastRowFirstColumn="0" w:lastRowLastColumn="0"/>
             </w:pPr>
             <w:r>
-              <w:t>Simulera matcher med 2 spelare som har olika elo.</w:t>
+              <w:t xml:space="preserve">Simulera matcher med 2 spelare som har olika </w:t>
+            </w:r>
+            <w:proofErr w:type="spellStart"/>
+            <w:r>
+              <w:t>elo</w:t>
+            </w:r>
+            <w:proofErr w:type="spellEnd"/>
+            <w:r>
+              <w:t>.</w:t>
             </w:r>
           </w:p>
           <w:p>
@@ -3668,7 +4206,15 @@
               <w:cnfStyle w:val="000000100000" w:firstRow="0" w:lastRow="0" w:firstColumn="0" w:lastColumn="0" w:oddVBand="0" w:evenVBand="0" w:oddHBand="1" w:evenHBand="0" w:firstRowFirstColumn="0" w:firstRowLastColumn="0" w:lastRowFirstColumn="0" w:lastRowLastColumn="0"/>
             </w:pPr>
             <w:r>
-              <w:t>Kolla vad båda har för elo efter 1000 matcher.</w:t>
+              <w:t xml:space="preserve">Kolla vad båda har för </w:t>
+            </w:r>
+            <w:proofErr w:type="spellStart"/>
+            <w:r>
+              <w:t>elo</w:t>
+            </w:r>
+            <w:proofErr w:type="spellEnd"/>
+            <w:r>
+              <w:t xml:space="preserve"> efter 1000 matcher.</w:t>
             </w:r>
           </w:p>
         </w:tc>
@@ -3694,7 +4240,47 @@
               <w:cnfStyle w:val="000000000000" w:firstRow="0" w:lastRow="0" w:firstColumn="0" w:lastColumn="0" w:oddVBand="0" w:evenVBand="0" w:oddHBand="0" w:evenHBand="0" w:firstRowFirstColumn="0" w:firstRowLastColumn="0" w:lastRowFirstColumn="0" w:lastRowLastColumn="0"/>
             </w:pPr>
             <w:r>
-              <w:t xml:space="preserve">Om man vinner över en motståndare med mer elo än sig sjäv så får man mer elo-poäng än vanligt. Förlorar man mot någon med mindre elo än dig själv förlorar du mer elo-poäng än vanligt. </w:t>
+              <w:t xml:space="preserve">Om man vinner över en motståndare med mer </w:t>
+            </w:r>
+            <w:proofErr w:type="spellStart"/>
+            <w:r>
+              <w:t>elo</w:t>
+            </w:r>
+            <w:proofErr w:type="spellEnd"/>
+            <w:r>
+              <w:t xml:space="preserve"> än sig </w:t>
+            </w:r>
+            <w:proofErr w:type="spellStart"/>
+            <w:r>
+              <w:t>sjäv</w:t>
+            </w:r>
+            <w:proofErr w:type="spellEnd"/>
+            <w:r>
+              <w:t xml:space="preserve"> så får man mer </w:t>
+            </w:r>
+            <w:proofErr w:type="spellStart"/>
+            <w:r>
+              <w:t>elo</w:t>
+            </w:r>
+            <w:proofErr w:type="spellEnd"/>
+            <w:r>
+              <w:t xml:space="preserve">-poäng än vanligt. Förlorar man mot någon med mindre </w:t>
+            </w:r>
+            <w:proofErr w:type="spellStart"/>
+            <w:r>
+              <w:t>elo</w:t>
+            </w:r>
+            <w:proofErr w:type="spellEnd"/>
+            <w:r>
+              <w:t xml:space="preserve"> än dig själv förlorar du mer </w:t>
+            </w:r>
+            <w:proofErr w:type="spellStart"/>
+            <w:r>
+              <w:t>elo</w:t>
+            </w:r>
+            <w:proofErr w:type="spellEnd"/>
+            <w:r>
+              <w:t xml:space="preserve">-poäng än vanligt. </w:t>
             </w:r>
           </w:p>
         </w:tc>
@@ -3710,7 +4296,6 @@
           </w:tcPr>
           <w:p>
             <w:r>
-              <w:lastRenderedPageBreak/>
               <w:t>Krav</w:t>
             </w:r>
           </w:p>
@@ -3724,7 +4309,7 @@
               <w:cnfStyle w:val="000000100000" w:firstRow="0" w:lastRow="0" w:firstColumn="0" w:lastColumn="0" w:oddVBand="0" w:evenVBand="0" w:oddHBand="1" w:evenHBand="0" w:firstRowFirstColumn="0" w:firstRowLastColumn="0" w:lastRowFirstColumn="0" w:lastRowLastColumn="0"/>
             </w:pPr>
             <w:r>
-              <w:t>FK-L-1</w:t>
+              <w:t>FK-S-SP-20</w:t>
             </w:r>
           </w:p>
         </w:tc>
@@ -3807,8 +4392,13 @@
               <w:cnfStyle w:val="000000100000" w:firstRow="0" w:lastRow="0" w:firstColumn="0" w:lastColumn="0" w:oddVBand="0" w:evenVBand="0" w:oddHBand="1" w:evenHBand="0" w:firstRowFirstColumn="0" w:firstRowLastColumn="0" w:lastRowFirstColumn="0" w:lastRowLastColumn="0"/>
             </w:pPr>
             <w:r>
-              <w:t>Test av GameSettings</w:t>
-            </w:r>
+              <w:t xml:space="preserve">Test av </w:t>
+            </w:r>
+            <w:proofErr w:type="spellStart"/>
+            <w:r>
+              <w:t>GameSettings</w:t>
+            </w:r>
+            <w:proofErr w:type="spellEnd"/>
           </w:p>
         </w:tc>
       </w:tr>
@@ -3867,7 +4457,15 @@
               <w:cnfStyle w:val="000000100000" w:firstRow="0" w:lastRow="0" w:firstColumn="0" w:lastColumn="0" w:oddVBand="0" w:evenVBand="0" w:oddHBand="1" w:evenHBand="0" w:firstRowFirstColumn="0" w:firstRowLastColumn="0" w:lastRowFirstColumn="0" w:lastRowLastColumn="0"/>
             </w:pPr>
             <w:r>
-              <w:t>Tryck på ”Local Game”.</w:t>
+              <w:t>Tryck på ”</w:t>
+            </w:r>
+            <w:proofErr w:type="spellStart"/>
+            <w:r>
+              <w:t>Local</w:t>
+            </w:r>
+            <w:proofErr w:type="spellEnd"/>
+            <w:r>
+              <w:t xml:space="preserve"> Game”.</w:t>
             </w:r>
           </w:p>
           <w:p>
@@ -3935,7 +4533,12 @@
               <w:cnfStyle w:val="000000000000" w:firstRow="0" w:lastRow="0" w:firstColumn="0" w:lastColumn="0" w:oddVBand="0" w:evenVBand="0" w:oddHBand="0" w:evenHBand="0" w:firstRowFirstColumn="0" w:firstRowLastColumn="0" w:lastRowFirstColumn="0" w:lastRowLastColumn="0"/>
             </w:pPr>
             <w:r>
-              <w:t>Antal rundor ska kunna sättas till:</w:t>
+              <w:t>Antal rundor ska kun</w:t>
+            </w:r>
+            <w:bookmarkStart w:id="5" w:name="_GoBack"/>
+            <w:bookmarkEnd w:id="5"/>
+            <w:r>
+              <w:t>na sättas till:</w:t>
             </w:r>
           </w:p>
           <w:p>
@@ -4004,7 +4607,19 @@
               <w:cnfStyle w:val="000000100000" w:firstRow="0" w:lastRow="0" w:firstColumn="0" w:lastColumn="0" w:oddVBand="0" w:evenVBand="0" w:oddHBand="1" w:evenHBand="0" w:firstRowFirstColumn="0" w:firstRowLastColumn="0" w:lastRowFirstColumn="0" w:lastRowLastColumn="0"/>
             </w:pPr>
             <w:r>
-              <w:t>FK-L-5, FK-L-1, FK-U-13, FK-L-12</w:t>
+              <w:t>FK-S-SP-6</w:t>
+            </w:r>
+            <w:r>
+              <w:t xml:space="preserve">, </w:t>
+            </w:r>
+            <w:r>
+              <w:t>FK-S-SP-7</w:t>
+            </w:r>
+            <w:r>
+              <w:t xml:space="preserve">, </w:t>
+            </w:r>
+            <w:r>
+              <w:t>FK-S-SP-22:</w:t>
             </w:r>
           </w:p>
         </w:tc>
@@ -4090,7 +4705,7 @@
           <w:rPr>
             <w:noProof/>
           </w:rPr>
-          <w:t>1</w:t>
+          <w:t>7</w:t>
         </w:r>
         <w:r>
           <w:fldChar w:fldCharType="end"/>
@@ -6832,7 +7447,7 @@
 </file>
 
 <file path=customXml/itemProps1.xml><?xml version="1.0" encoding="utf-8"?>
-<ds:datastoreItem xmlns:ds="http://schemas.openxmlformats.org/officeDocument/2006/customXml" ds:itemID="{26400832-5D5F-4E75-AF31-6678663FA557}">
+<ds:datastoreItem xmlns:ds="http://schemas.openxmlformats.org/officeDocument/2006/customXml" ds:itemID="{41D0A1AC-4A77-4B06-B880-D8929EF27FEB}">
   <ds:schemaRefs>
     <ds:schemaRef ds:uri="http://schemas.openxmlformats.org/officeDocument/2006/bibliography"/>
   </ds:schemaRefs>

--- a/Documents/ProjectC4_TestDocument.docx
+++ b/Documents/ProjectC4_TestDocument.docx
@@ -257,7 +257,6 @@
           <w:docPartUnique/>
         </w:docPartObj>
       </w:sdtPr>
-      <w:sdtEndPr/>
       <w:sdtContent>
         <w:p>
           <w:pPr>
@@ -1060,6 +1059,48 @@
           </w:p>
         </w:tc>
       </w:tr>
+      <w:tr>
+        <w:tc>
+          <w:tcPr>
+            <w:tcW w:w="2130" w:type="dxa"/>
+          </w:tcPr>
+          <w:p>
+            <w:r>
+              <w:t>Emil Sandgren</w:t>
+            </w:r>
+          </w:p>
+        </w:tc>
+        <w:tc>
+          <w:tcPr>
+            <w:tcW w:w="2130" w:type="dxa"/>
+          </w:tcPr>
+          <w:p>
+            <w:r>
+              <w:t>19/5 2015</w:t>
+            </w:r>
+          </w:p>
+        </w:tc>
+        <w:tc>
+          <w:tcPr>
+            <w:tcW w:w="2131" w:type="dxa"/>
+          </w:tcPr>
+          <w:p>
+            <w:r>
+              <w:t>Gör testfall/Fix</w:t>
+            </w:r>
+          </w:p>
+        </w:tc>
+        <w:tc>
+          <w:tcPr>
+            <w:tcW w:w="2131" w:type="dxa"/>
+          </w:tcPr>
+          <w:p>
+            <w:r>
+              <w:t>5</w:t>
+            </w:r>
+          </w:p>
+        </w:tc>
+      </w:tr>
     </w:tbl>
     <w:p/>
     <w:p>
@@ -1453,7 +1494,7 @@
               <w:cnfStyle w:val="000000100000" w:firstRow="0" w:lastRow="0" w:firstColumn="0" w:lastColumn="0" w:oddVBand="0" w:evenVBand="0" w:oddHBand="1" w:evenHBand="0" w:firstRowFirstColumn="0" w:firstRowLastColumn="0" w:lastRowFirstColumn="0" w:lastRowLastColumn="0"/>
             </w:pPr>
             <w:r>
-              <w:t>Test av logik</w:t>
+              <w:t>Test av spellogik – fullt/tomt</w:t>
             </w:r>
           </w:p>
         </w:tc>
@@ -1479,7 +1520,7 @@
               <w:cnfStyle w:val="000000000000" w:firstRow="0" w:lastRow="0" w:firstColumn="0" w:lastColumn="0" w:oddVBand="0" w:evenVBand="0" w:oddHBand="0" w:evenHBand="0" w:firstRowFirstColumn="0" w:firstRowLastColumn="0" w:lastRowFirstColumn="0" w:lastRowLastColumn="0"/>
             </w:pPr>
             <w:r>
-              <w:t>Testmiljö i konsol</w:t>
+              <w:t>Ett spel är startat.</w:t>
             </w:r>
           </w:p>
         </w:tc>
@@ -1513,7 +1554,7 @@
               <w:cnfStyle w:val="000000100000" w:firstRow="0" w:lastRow="0" w:firstColumn="0" w:lastColumn="0" w:oddVBand="0" w:evenVBand="0" w:oddHBand="1" w:evenHBand="0" w:firstRowFirstColumn="0" w:firstRowLastColumn="0" w:lastRowFirstColumn="0" w:lastRowLastColumn="0"/>
             </w:pPr>
             <w:r>
-              <w:t>Vinna med spelare 1 respektive spelare 2 lodrätt, vågrätt och diagonalt i båda riktningarna.</w:t>
+              <w:t>Testa att lägga en bricka på en tom kolumn.</w:t>
             </w:r>
           </w:p>
           <w:p>
@@ -1526,20 +1567,297 @@
               <w:cnfStyle w:val="000000100000" w:firstRow="0" w:lastRow="0" w:firstColumn="0" w:lastColumn="0" w:oddVBand="0" w:evenVBand="0" w:oddHBand="1" w:evenHBand="0" w:firstRowFirstColumn="0" w:firstRowLastColumn="0" w:lastRowFirstColumn="0" w:lastRowLastColumn="0"/>
             </w:pPr>
             <w:r>
-              <w:t xml:space="preserve">Lägga brickorna så att spelet blir oavgjort. </w:t>
-            </w:r>
-          </w:p>
+              <w:t>Testa att lägga en bricka på en full kolumn.</w:t>
+            </w:r>
+          </w:p>
+        </w:tc>
+      </w:tr>
+      <w:tr>
+        <w:tc>
+          <w:tcPr>
+            <w:cnfStyle w:val="001000000000" w:firstRow="0" w:lastRow="0" w:firstColumn="1" w:lastColumn="0" w:oddVBand="0" w:evenVBand="0" w:oddHBand="0" w:evenHBand="0" w:firstRowFirstColumn="0" w:firstRowLastColumn="0" w:lastRowFirstColumn="0" w:lastRowLastColumn="0"/>
+            <w:tcW w:w="2093" w:type="dxa"/>
+          </w:tcPr>
+          <w:p>
+            <w:r>
+              <w:t>Förväntat resultat</w:t>
+            </w:r>
+          </w:p>
+        </w:tc>
+        <w:tc>
+          <w:tcPr>
+            <w:tcW w:w="6353" w:type="dxa"/>
+          </w:tcPr>
+          <w:p>
+            <w:pPr>
+              <w:cnfStyle w:val="000000000000" w:firstRow="0" w:lastRow="0" w:firstColumn="0" w:lastColumn="0" w:oddVBand="0" w:evenVBand="0" w:oddHBand="0" w:evenHBand="0" w:firstRowFirstColumn="0" w:firstRowLastColumn="0" w:lastRowFirstColumn="0" w:lastRowLastColumn="0"/>
+            </w:pPr>
+            <w:r>
+              <w:t>Du kan alltid lägga i en tom kolumn om inte någon har vunnit. Om kolumnen är full kan du inte lägga där.</w:t>
+            </w:r>
+          </w:p>
+        </w:tc>
+      </w:tr>
+      <w:tr>
+        <w:trPr>
+          <w:cnfStyle w:val="000000100000" w:firstRow="0" w:lastRow="0" w:firstColumn="0" w:lastColumn="0" w:oddVBand="0" w:evenVBand="0" w:oddHBand="1" w:evenHBand="0" w:firstRowFirstColumn="0" w:firstRowLastColumn="0" w:lastRowFirstColumn="0" w:lastRowLastColumn="0"/>
+        </w:trPr>
+        <w:tc>
+          <w:tcPr>
+            <w:cnfStyle w:val="001000000000" w:firstRow="0" w:lastRow="0" w:firstColumn="1" w:lastColumn="0" w:oddVBand="0" w:evenVBand="0" w:oddHBand="0" w:evenHBand="0" w:firstRowFirstColumn="0" w:firstRowLastColumn="0" w:lastRowFirstColumn="0" w:lastRowLastColumn="0"/>
+            <w:tcW w:w="2093" w:type="dxa"/>
+          </w:tcPr>
+          <w:p>
+            <w:r>
+              <w:t>Krav</w:t>
+            </w:r>
+          </w:p>
+        </w:tc>
+        <w:tc>
+          <w:tcPr>
+            <w:tcW w:w="6353" w:type="dxa"/>
+          </w:tcPr>
+          <w:p>
+            <w:pPr>
+              <w:cnfStyle w:val="000000100000" w:firstRow="0" w:lastRow="0" w:firstColumn="0" w:lastColumn="0" w:oddVBand="0" w:evenVBand="0" w:oddHBand="1" w:evenHBand="0" w:firstRowFirstColumn="0" w:firstRowLastColumn="0" w:lastRowFirstColumn="0" w:lastRowLastColumn="0"/>
+            </w:pPr>
+            <w:r>
+              <w:t xml:space="preserve">FK-S-SP-1, </w:t>
+            </w:r>
+            <w:r>
+              <w:t>FK-S-SP-8</w:t>
+            </w:r>
+          </w:p>
+        </w:tc>
+      </w:tr>
+    </w:tbl>
+    <w:p/>
+    <w:tbl>
+      <w:tblPr>
+        <w:tblStyle w:val="Rutntstabell4dekorfrg11"/>
+        <w:tblW w:w="0" w:type="auto"/>
+        <w:tblLook w:val="04A0" w:firstRow="1" w:lastRow="0" w:firstColumn="1" w:lastColumn="0" w:noHBand="0" w:noVBand="1"/>
+      </w:tblPr>
+      <w:tblGrid>
+        <w:gridCol w:w="2093"/>
+        <w:gridCol w:w="6353"/>
+      </w:tblGrid>
+      <w:tr>
+        <w:trPr>
+          <w:cnfStyle w:val="100000000000" w:firstRow="1" w:lastRow="0" w:firstColumn="0" w:lastColumn="0" w:oddVBand="0" w:evenVBand="0" w:oddHBand="0" w:evenHBand="0" w:firstRowFirstColumn="0" w:firstRowLastColumn="0" w:lastRowFirstColumn="0" w:lastRowLastColumn="0"/>
+        </w:trPr>
+        <w:tc>
+          <w:tcPr>
+            <w:cnfStyle w:val="001000000000" w:firstRow="0" w:lastRow="0" w:firstColumn="1" w:lastColumn="0" w:oddVBand="0" w:evenVBand="0" w:oddHBand="0" w:evenHBand="0" w:firstRowFirstColumn="0" w:firstRowLastColumn="0" w:lastRowFirstColumn="0" w:lastRowLastColumn="0"/>
+            <w:tcW w:w="2093" w:type="dxa"/>
+          </w:tcPr>
+          <w:p>
+            <w:r>
+              <w:t>ID</w:t>
+            </w:r>
+          </w:p>
+        </w:tc>
+        <w:tc>
+          <w:tcPr>
+            <w:tcW w:w="6353" w:type="dxa"/>
+          </w:tcPr>
+          <w:p>
+            <w:pPr>
+              <w:cnfStyle w:val="100000000000" w:firstRow="1" w:lastRow="0" w:firstColumn="0" w:lastColumn="0" w:oddVBand="0" w:evenVBand="0" w:oddHBand="0" w:evenHBand="0" w:firstRowFirstColumn="0" w:firstRowLastColumn="0" w:lastRowFirstColumn="0" w:lastRowLastColumn="0"/>
+            </w:pPr>
+            <w:r>
+              <w:t>2</w:t>
+            </w:r>
+          </w:p>
+        </w:tc>
+      </w:tr>
+      <w:tr>
+        <w:trPr>
+          <w:cnfStyle w:val="000000100000" w:firstRow="0" w:lastRow="0" w:firstColumn="0" w:lastColumn="0" w:oddVBand="0" w:evenVBand="0" w:oddHBand="1" w:evenHBand="0" w:firstRowFirstColumn="0" w:firstRowLastColumn="0" w:lastRowFirstColumn="0" w:lastRowLastColumn="0"/>
+        </w:trPr>
+        <w:tc>
+          <w:tcPr>
+            <w:cnfStyle w:val="001000000000" w:firstRow="0" w:lastRow="0" w:firstColumn="1" w:lastColumn="0" w:oddVBand="0" w:evenVBand="0" w:oddHBand="0" w:evenHBand="0" w:firstRowFirstColumn="0" w:firstRowLastColumn="0" w:lastRowFirstColumn="0" w:lastRowLastColumn="0"/>
+            <w:tcW w:w="2093" w:type="dxa"/>
+          </w:tcPr>
+          <w:p>
+            <w:r>
+              <w:t>Namn</w:t>
+            </w:r>
+          </w:p>
+        </w:tc>
+        <w:tc>
+          <w:tcPr>
+            <w:tcW w:w="6353" w:type="dxa"/>
+          </w:tcPr>
+          <w:p>
+            <w:pPr>
+              <w:cnfStyle w:val="000000100000" w:firstRow="0" w:lastRow="0" w:firstColumn="0" w:lastColumn="0" w:oddVBand="0" w:evenVBand="0" w:oddHBand="1" w:evenHBand="0" w:firstRowFirstColumn="0" w:firstRowLastColumn="0" w:lastRowFirstColumn="0" w:lastRowLastColumn="0"/>
+            </w:pPr>
+            <w:r>
+              <w:t>Test av vinstkoll</w:t>
+            </w:r>
+            <w:r>
+              <w:t xml:space="preserve"> d</w:t>
+            </w:r>
+            <w:r>
+              <w:t>iagonalt</w:t>
+            </w:r>
+          </w:p>
+        </w:tc>
+      </w:tr>
+      <w:tr>
+        <w:tc>
+          <w:tcPr>
+            <w:cnfStyle w:val="001000000000" w:firstRow="0" w:lastRow="0" w:firstColumn="1" w:lastColumn="0" w:oddVBand="0" w:evenVBand="0" w:oddHBand="0" w:evenHBand="0" w:firstRowFirstColumn="0" w:firstRowLastColumn="0" w:lastRowFirstColumn="0" w:lastRowLastColumn="0"/>
+            <w:tcW w:w="2093" w:type="dxa"/>
+          </w:tcPr>
+          <w:p>
+            <w:r>
+              <w:t>Förberedelser</w:t>
+            </w:r>
+          </w:p>
+        </w:tc>
+        <w:tc>
+          <w:tcPr>
+            <w:tcW w:w="6353" w:type="dxa"/>
+          </w:tcPr>
+          <w:p>
+            <w:pPr>
+              <w:cnfStyle w:val="000000000000" w:firstRow="0" w:lastRow="0" w:firstColumn="0" w:lastColumn="0" w:oddVBand="0" w:evenVBand="0" w:oddHBand="0" w:evenHBand="0" w:firstRowFirstColumn="0" w:firstRowLastColumn="0" w:lastRowFirstColumn="0" w:lastRowLastColumn="0"/>
+            </w:pPr>
+            <w:r>
+              <w:t>Ett spel är startat.</w:t>
+            </w:r>
+          </w:p>
+        </w:tc>
+      </w:tr>
+      <w:tr>
+        <w:trPr>
+          <w:cnfStyle w:val="000000100000" w:firstRow="0" w:lastRow="0" w:firstColumn="0" w:lastColumn="0" w:oddVBand="0" w:evenVBand="0" w:oddHBand="1" w:evenHBand="0" w:firstRowFirstColumn="0" w:firstRowLastColumn="0" w:lastRowFirstColumn="0" w:lastRowLastColumn="0"/>
+        </w:trPr>
+        <w:tc>
+          <w:tcPr>
+            <w:cnfStyle w:val="001000000000" w:firstRow="0" w:lastRow="0" w:firstColumn="1" w:lastColumn="0" w:oddVBand="0" w:evenVBand="0" w:oddHBand="0" w:evenHBand="0" w:firstRowFirstColumn="0" w:firstRowLastColumn="0" w:lastRowFirstColumn="0" w:lastRowLastColumn="0"/>
+            <w:tcW w:w="2093" w:type="dxa"/>
+          </w:tcPr>
+          <w:p>
+            <w:r>
+              <w:t>Teststeg</w:t>
+            </w:r>
+          </w:p>
+        </w:tc>
+        <w:tc>
+          <w:tcPr>
+            <w:tcW w:w="6353" w:type="dxa"/>
+          </w:tcPr>
           <w:p>
             <w:pPr>
               <w:pStyle w:val="Liststycke"/>
               <w:numPr>
                 <w:ilvl w:val="0"/>
-                <w:numId w:val="1"/>
+                <w:numId w:val="17"/>
               </w:numPr>
               <w:cnfStyle w:val="000000100000" w:firstRow="0" w:lastRow="0" w:firstColumn="0" w:lastColumn="0" w:oddVBand="0" w:evenVBand="0" w:oddHBand="1" w:evenHBand="0" w:firstRowFirstColumn="0" w:firstRowLastColumn="0" w:lastRowFirstColumn="0" w:lastRowLastColumn="0"/>
             </w:pPr>
             <w:r>
-              <w:t>Testa att fylla alla kolumner och testa att lägga på en full kolumn.</w:t>
+              <w:t>Vinn</w:t>
+            </w:r>
+            <w:r>
+              <w:t xml:space="preserve"> diagonalt</w:t>
+            </w:r>
+            <w:r>
+              <w:t xml:space="preserve"> höger upp.</w:t>
+            </w:r>
+          </w:p>
+          <w:p>
+            <w:pPr>
+              <w:pStyle w:val="Liststycke"/>
+              <w:numPr>
+                <w:ilvl w:val="0"/>
+                <w:numId w:val="17"/>
+              </w:numPr>
+              <w:cnfStyle w:val="000000100000" w:firstRow="0" w:lastRow="0" w:firstColumn="0" w:lastColumn="0" w:oddVBand="0" w:evenVBand="0" w:oddHBand="1" w:evenHBand="0" w:firstRowFirstColumn="0" w:firstRowLastColumn="0" w:lastRowFirstColumn="0" w:lastRowLastColumn="0"/>
+            </w:pPr>
+            <w:r>
+              <w:t>Starta nytt spel.</w:t>
+            </w:r>
+          </w:p>
+          <w:p>
+            <w:pPr>
+              <w:pStyle w:val="Liststycke"/>
+              <w:numPr>
+                <w:ilvl w:val="0"/>
+                <w:numId w:val="17"/>
+              </w:numPr>
+              <w:cnfStyle w:val="000000100000" w:firstRow="0" w:lastRow="0" w:firstColumn="0" w:lastColumn="0" w:oddVBand="0" w:evenVBand="0" w:oddHBand="1" w:evenHBand="0" w:firstRowFirstColumn="0" w:firstRowLastColumn="0" w:lastRowFirstColumn="0" w:lastRowLastColumn="0"/>
+            </w:pPr>
+            <w:r>
+              <w:t>Vinn m</w:t>
+            </w:r>
+            <w:r>
+              <w:t>ed spelare 2 diagonalt höger ner</w:t>
+            </w:r>
+            <w:r>
+              <w:t>.</w:t>
+            </w:r>
+          </w:p>
+          <w:p>
+            <w:pPr>
+              <w:pStyle w:val="Liststycke"/>
+              <w:numPr>
+                <w:ilvl w:val="0"/>
+                <w:numId w:val="17"/>
+              </w:numPr>
+              <w:cnfStyle w:val="000000100000" w:firstRow="0" w:lastRow="0" w:firstColumn="0" w:lastColumn="0" w:oddVBand="0" w:evenVBand="0" w:oddHBand="1" w:evenHBand="0" w:firstRowFirstColumn="0" w:firstRowLastColumn="0" w:lastRowFirstColumn="0" w:lastRowLastColumn="0"/>
+            </w:pPr>
+            <w:r>
+              <w:t>Starta nytt spel.</w:t>
+            </w:r>
+          </w:p>
+          <w:p>
+            <w:pPr>
+              <w:pStyle w:val="Liststycke"/>
+              <w:numPr>
+                <w:ilvl w:val="0"/>
+                <w:numId w:val="17"/>
+              </w:numPr>
+              <w:cnfStyle w:val="000000100000" w:firstRow="0" w:lastRow="0" w:firstColumn="0" w:lastColumn="0" w:oddVBand="0" w:evenVBand="0" w:oddHBand="1" w:evenHBand="0" w:firstRowFirstColumn="0" w:firstRowLastColumn="0" w:lastRowFirstColumn="0" w:lastRowLastColumn="0"/>
+            </w:pPr>
+            <w:r>
+              <w:t>Vinn med spelare 1 diagonalt vänster ner.</w:t>
+            </w:r>
+          </w:p>
+          <w:p>
+            <w:pPr>
+              <w:pStyle w:val="Liststycke"/>
+              <w:numPr>
+                <w:ilvl w:val="0"/>
+                <w:numId w:val="17"/>
+              </w:numPr>
+              <w:cnfStyle w:val="000000100000" w:firstRow="0" w:lastRow="0" w:firstColumn="0" w:lastColumn="0" w:oddVBand="0" w:evenVBand="0" w:oddHBand="1" w:evenHBand="0" w:firstRowFirstColumn="0" w:firstRowLastColumn="0" w:lastRowFirstColumn="0" w:lastRowLastColumn="0"/>
+            </w:pPr>
+            <w:r>
+              <w:t>Starta nytt spel.</w:t>
+            </w:r>
+          </w:p>
+          <w:p>
+            <w:pPr>
+              <w:pStyle w:val="Liststycke"/>
+              <w:numPr>
+                <w:ilvl w:val="0"/>
+                <w:numId w:val="17"/>
+              </w:numPr>
+              <w:cnfStyle w:val="000000100000" w:firstRow="0" w:lastRow="0" w:firstColumn="0" w:lastColumn="0" w:oddVBand="0" w:evenVBand="0" w:oddHBand="1" w:evenHBand="0" w:firstRowFirstColumn="0" w:firstRowLastColumn="0" w:lastRowFirstColumn="0" w:lastRowLastColumn="0"/>
+            </w:pPr>
+            <w:r>
+              <w:t>Vi</w:t>
+            </w:r>
+            <w:r>
+              <w:t>nn med spelare 2 diagonalt vänster upp</w:t>
+            </w:r>
+            <w:r>
+              <w:t>.</w:t>
             </w:r>
           </w:p>
         </w:tc>
@@ -1565,23 +1883,19 @@
               <w:cnfStyle w:val="000000000000" w:firstRow="0" w:lastRow="0" w:firstColumn="0" w:lastColumn="0" w:oddVBand="0" w:evenVBand="0" w:oddHBand="0" w:evenHBand="0" w:firstRowFirstColumn="0" w:firstRowLastColumn="0" w:lastRowFirstColumn="0" w:lastRowLastColumn="0"/>
             </w:pPr>
             <w:r>
-              <w:t xml:space="preserve">Spelare 1 och spelare 2 vinner lodrätt, vågrätt och diagonalt i båda riktningarna. </w:t>
-            </w:r>
-          </w:p>
-          <w:p>
-            <w:pPr>
-              <w:cnfStyle w:val="000000000000" w:firstRow="0" w:lastRow="0" w:firstColumn="0" w:lastColumn="0" w:oddVBand="0" w:evenVBand="0" w:oddHBand="0" w:evenHBand="0" w:firstRowFirstColumn="0" w:firstRowLastColumn="0" w:lastRowFirstColumn="0" w:lastRowLastColumn="0"/>
-            </w:pPr>
-            <w:r>
-              <w:t xml:space="preserve">Spelet ska bli oavgjort om ingen vunnit. </w:t>
-            </w:r>
-          </w:p>
-          <w:p>
-            <w:pPr>
-              <w:cnfStyle w:val="000000000000" w:firstRow="0" w:lastRow="0" w:firstColumn="0" w:lastColumn="0" w:oddVBand="0" w:evenVBand="0" w:oddHBand="0" w:evenHBand="0" w:firstRowFirstColumn="0" w:firstRowLastColumn="0" w:lastRowFirstColumn="0" w:lastRowLastColumn="0"/>
-            </w:pPr>
-            <w:r>
-              <w:t xml:space="preserve">När man fyllt en kolumn ska systemet hindra dig från att lägga mer brickor. </w:t>
+              <w:t>Du får vi</w:t>
+            </w:r>
+            <w:r>
+              <w:t>nst</w:t>
+            </w:r>
+            <w:r>
+              <w:t xml:space="preserve"> diagonalt höger upp</w:t>
+            </w:r>
+            <w:r>
+              <w:t>/ner samt diagonalt vänster upp/ner</w:t>
+            </w:r>
+            <w:r>
+              <w:t>.</w:t>
             </w:r>
           </w:p>
         </w:tc>
@@ -1610,33 +1924,415 @@
               <w:cnfStyle w:val="000000100000" w:firstRow="0" w:lastRow="0" w:firstColumn="0" w:lastColumn="0" w:oddVBand="0" w:evenVBand="0" w:oddHBand="1" w:evenHBand="0" w:firstRowFirstColumn="0" w:firstRowLastColumn="0" w:lastRowFirstColumn="0" w:lastRowLastColumn="0"/>
             </w:pPr>
             <w:r>
-              <w:t>FK-S-SP-1</w:t>
-            </w:r>
-            <w:r>
-              <w:t>, FK-S-SP-2</w:t>
-            </w:r>
-            <w:r>
-              <w:t>,</w:t>
-            </w:r>
-            <w:r>
-              <w:t xml:space="preserve"> FK-S-SP-3</w:t>
-            </w:r>
-            <w:r>
-              <w:t>,</w:t>
-            </w:r>
-            <w:r>
-              <w:t xml:space="preserve"> FK-S-SP-4, FK-S-SP-5, </w:t>
-            </w:r>
-            <w:r>
-              <w:t>FK-S-SP-8</w:t>
-            </w:r>
-            <w:r>
-              <w:t xml:space="preserve">, </w:t>
+              <w:t>FK-S-SP-4</w:t>
             </w:r>
           </w:p>
         </w:tc>
       </w:tr>
     </w:tbl>
+    <w:p/>
+    <w:tbl>
+      <w:tblPr>
+        <w:tblStyle w:val="Rutntstabell4dekorfrg11"/>
+        <w:tblW w:w="0" w:type="auto"/>
+        <w:tblLook w:val="04A0" w:firstRow="1" w:lastRow="0" w:firstColumn="1" w:lastColumn="0" w:noHBand="0" w:noVBand="1"/>
+      </w:tblPr>
+      <w:tblGrid>
+        <w:gridCol w:w="2093"/>
+        <w:gridCol w:w="6353"/>
+      </w:tblGrid>
+      <w:tr>
+        <w:trPr>
+          <w:cnfStyle w:val="100000000000" w:firstRow="1" w:lastRow="0" w:firstColumn="0" w:lastColumn="0" w:oddVBand="0" w:evenVBand="0" w:oddHBand="0" w:evenHBand="0" w:firstRowFirstColumn="0" w:firstRowLastColumn="0" w:lastRowFirstColumn="0" w:lastRowLastColumn="0"/>
+        </w:trPr>
+        <w:tc>
+          <w:tcPr>
+            <w:cnfStyle w:val="001000000000" w:firstRow="0" w:lastRow="0" w:firstColumn="1" w:lastColumn="0" w:oddVBand="0" w:evenVBand="0" w:oddHBand="0" w:evenHBand="0" w:firstRowFirstColumn="0" w:firstRowLastColumn="0" w:lastRowFirstColumn="0" w:lastRowLastColumn="0"/>
+            <w:tcW w:w="2093" w:type="dxa"/>
+          </w:tcPr>
+          <w:p>
+            <w:r>
+              <w:t>ID</w:t>
+            </w:r>
+          </w:p>
+        </w:tc>
+        <w:tc>
+          <w:tcPr>
+            <w:tcW w:w="6353" w:type="dxa"/>
+          </w:tcPr>
+          <w:p>
+            <w:pPr>
+              <w:cnfStyle w:val="100000000000" w:firstRow="1" w:lastRow="0" w:firstColumn="0" w:lastColumn="0" w:oddVBand="0" w:evenVBand="0" w:oddHBand="0" w:evenHBand="0" w:firstRowFirstColumn="0" w:firstRowLastColumn="0" w:lastRowFirstColumn="0" w:lastRowLastColumn="0"/>
+            </w:pPr>
+            <w:r>
+              <w:t>3</w:t>
+            </w:r>
+          </w:p>
+        </w:tc>
+      </w:tr>
+      <w:tr>
+        <w:trPr>
+          <w:cnfStyle w:val="000000100000" w:firstRow="0" w:lastRow="0" w:firstColumn="0" w:lastColumn="0" w:oddVBand="0" w:evenVBand="0" w:oddHBand="1" w:evenHBand="0" w:firstRowFirstColumn="0" w:firstRowLastColumn="0" w:lastRowFirstColumn="0" w:lastRowLastColumn="0"/>
+        </w:trPr>
+        <w:tc>
+          <w:tcPr>
+            <w:cnfStyle w:val="001000000000" w:firstRow="0" w:lastRow="0" w:firstColumn="1" w:lastColumn="0" w:oddVBand="0" w:evenVBand="0" w:oddHBand="0" w:evenHBand="0" w:firstRowFirstColumn="0" w:firstRowLastColumn="0" w:lastRowFirstColumn="0" w:lastRowLastColumn="0"/>
+            <w:tcW w:w="2093" w:type="dxa"/>
+          </w:tcPr>
+          <w:p>
+            <w:r>
+              <w:t>Namn</w:t>
+            </w:r>
+          </w:p>
+        </w:tc>
+        <w:tc>
+          <w:tcPr>
+            <w:tcW w:w="6353" w:type="dxa"/>
+          </w:tcPr>
+          <w:p>
+            <w:pPr>
+              <w:cnfStyle w:val="000000100000" w:firstRow="0" w:lastRow="0" w:firstColumn="0" w:lastColumn="0" w:oddVBand="0" w:evenVBand="0" w:oddHBand="1" w:evenHBand="0" w:firstRowFirstColumn="0" w:firstRowLastColumn="0" w:lastRowFirstColumn="0" w:lastRowLastColumn="0"/>
+            </w:pPr>
+            <w:r>
+              <w:t>Test av vinstkoll horisontellt.</w:t>
+            </w:r>
+          </w:p>
+        </w:tc>
+      </w:tr>
+      <w:tr>
+        <w:tc>
+          <w:tcPr>
+            <w:cnfStyle w:val="001000000000" w:firstRow="0" w:lastRow="0" w:firstColumn="1" w:lastColumn="0" w:oddVBand="0" w:evenVBand="0" w:oddHBand="0" w:evenHBand="0" w:firstRowFirstColumn="0" w:firstRowLastColumn="0" w:lastRowFirstColumn="0" w:lastRowLastColumn="0"/>
+            <w:tcW w:w="2093" w:type="dxa"/>
+          </w:tcPr>
+          <w:p>
+            <w:r>
+              <w:t>Förberedelser</w:t>
+            </w:r>
+          </w:p>
+        </w:tc>
+        <w:tc>
+          <w:tcPr>
+            <w:tcW w:w="6353" w:type="dxa"/>
+          </w:tcPr>
+          <w:p>
+            <w:pPr>
+              <w:cnfStyle w:val="000000000000" w:firstRow="0" w:lastRow="0" w:firstColumn="0" w:lastColumn="0" w:oddVBand="0" w:evenVBand="0" w:oddHBand="0" w:evenHBand="0" w:firstRowFirstColumn="0" w:firstRowLastColumn="0" w:lastRowFirstColumn="0" w:lastRowLastColumn="0"/>
+            </w:pPr>
+            <w:r>
+              <w:t>Ett spel är startat.</w:t>
+            </w:r>
+          </w:p>
+        </w:tc>
+      </w:tr>
+      <w:tr>
+        <w:trPr>
+          <w:cnfStyle w:val="000000100000" w:firstRow="0" w:lastRow="0" w:firstColumn="0" w:lastColumn="0" w:oddVBand="0" w:evenVBand="0" w:oddHBand="1" w:evenHBand="0" w:firstRowFirstColumn="0" w:firstRowLastColumn="0" w:lastRowFirstColumn="0" w:lastRowLastColumn="0"/>
+        </w:trPr>
+        <w:tc>
+          <w:tcPr>
+            <w:cnfStyle w:val="001000000000" w:firstRow="0" w:lastRow="0" w:firstColumn="1" w:lastColumn="0" w:oddVBand="0" w:evenVBand="0" w:oddHBand="0" w:evenHBand="0" w:firstRowFirstColumn="0" w:firstRowLastColumn="0" w:lastRowFirstColumn="0" w:lastRowLastColumn="0"/>
+            <w:tcW w:w="2093" w:type="dxa"/>
+          </w:tcPr>
+          <w:p>
+            <w:r>
+              <w:t>Teststeg</w:t>
+            </w:r>
+          </w:p>
+        </w:tc>
+        <w:tc>
+          <w:tcPr>
+            <w:tcW w:w="6353" w:type="dxa"/>
+          </w:tcPr>
+          <w:p>
+            <w:pPr>
+              <w:pStyle w:val="Liststycke"/>
+              <w:numPr>
+                <w:ilvl w:val="0"/>
+                <w:numId w:val="18"/>
+              </w:numPr>
+              <w:cnfStyle w:val="000000100000" w:firstRow="0" w:lastRow="0" w:firstColumn="0" w:lastColumn="0" w:oddVBand="0" w:evenVBand="0" w:oddHBand="1" w:evenHBand="0" w:firstRowFirstColumn="0" w:firstRowLastColumn="0" w:lastRowFirstColumn="0" w:lastRowLastColumn="0"/>
+            </w:pPr>
+            <w:r>
+              <w:t>Vinn horisontellt från vänster.</w:t>
+            </w:r>
+          </w:p>
+          <w:p>
+            <w:pPr>
+              <w:pStyle w:val="Liststycke"/>
+              <w:numPr>
+                <w:ilvl w:val="0"/>
+                <w:numId w:val="18"/>
+              </w:numPr>
+              <w:cnfStyle w:val="000000100000" w:firstRow="0" w:lastRow="0" w:firstColumn="0" w:lastColumn="0" w:oddVBand="0" w:evenVBand="0" w:oddHBand="1" w:evenHBand="0" w:firstRowFirstColumn="0" w:firstRowLastColumn="0" w:lastRowFirstColumn="0" w:lastRowLastColumn="0"/>
+            </w:pPr>
+            <w:r>
+              <w:t>Starta nytt spel.</w:t>
+            </w:r>
+          </w:p>
+          <w:p>
+            <w:pPr>
+              <w:pStyle w:val="Liststycke"/>
+              <w:numPr>
+                <w:ilvl w:val="0"/>
+                <w:numId w:val="18"/>
+              </w:numPr>
+              <w:cnfStyle w:val="000000100000" w:firstRow="0" w:lastRow="0" w:firstColumn="0" w:lastColumn="0" w:oddVBand="0" w:evenVBand="0" w:oddHBand="1" w:evenHBand="0" w:firstRowFirstColumn="0" w:firstRowLastColumn="0" w:lastRowFirstColumn="0" w:lastRowLastColumn="0"/>
+            </w:pPr>
+            <w:r>
+              <w:t>Vinn horisontellt från höger.</w:t>
+            </w:r>
+          </w:p>
+        </w:tc>
+      </w:tr>
+      <w:tr>
+        <w:tc>
+          <w:tcPr>
+            <w:cnfStyle w:val="001000000000" w:firstRow="0" w:lastRow="0" w:firstColumn="1" w:lastColumn="0" w:oddVBand="0" w:evenVBand="0" w:oddHBand="0" w:evenHBand="0" w:firstRowFirstColumn="0" w:firstRowLastColumn="0" w:lastRowFirstColumn="0" w:lastRowLastColumn="0"/>
+            <w:tcW w:w="2093" w:type="dxa"/>
+          </w:tcPr>
+          <w:p>
+            <w:r>
+              <w:t>Förväntat resultat</w:t>
+            </w:r>
+          </w:p>
+        </w:tc>
+        <w:tc>
+          <w:tcPr>
+            <w:tcW w:w="6353" w:type="dxa"/>
+          </w:tcPr>
+          <w:p>
+            <w:pPr>
+              <w:cnfStyle w:val="000000000000" w:firstRow="0" w:lastRow="0" w:firstColumn="0" w:lastColumn="0" w:oddVBand="0" w:evenVBand="0" w:oddHBand="0" w:evenHBand="0" w:firstRowFirstColumn="0" w:firstRowLastColumn="0" w:lastRowFirstColumn="0" w:lastRowLastColumn="0"/>
+            </w:pPr>
+            <w:r>
+              <w:t>Du får vinst horisontellt från vänster/höger.</w:t>
+            </w:r>
+          </w:p>
+        </w:tc>
+      </w:tr>
+      <w:tr>
+        <w:trPr>
+          <w:cnfStyle w:val="000000100000" w:firstRow="0" w:lastRow="0" w:firstColumn="0" w:lastColumn="0" w:oddVBand="0" w:evenVBand="0" w:oddHBand="1" w:evenHBand="0" w:firstRowFirstColumn="0" w:firstRowLastColumn="0" w:lastRowFirstColumn="0" w:lastRowLastColumn="0"/>
+        </w:trPr>
+        <w:tc>
+          <w:tcPr>
+            <w:cnfStyle w:val="001000000000" w:firstRow="0" w:lastRow="0" w:firstColumn="1" w:lastColumn="0" w:oddVBand="0" w:evenVBand="0" w:oddHBand="0" w:evenHBand="0" w:firstRowFirstColumn="0" w:firstRowLastColumn="0" w:lastRowFirstColumn="0" w:lastRowLastColumn="0"/>
+            <w:tcW w:w="2093" w:type="dxa"/>
+          </w:tcPr>
+          <w:p>
+            <w:r>
+              <w:t>Krav</w:t>
+            </w:r>
+          </w:p>
+        </w:tc>
+        <w:tc>
+          <w:tcPr>
+            <w:tcW w:w="6353" w:type="dxa"/>
+          </w:tcPr>
+          <w:p>
+            <w:pPr>
+              <w:cnfStyle w:val="000000100000" w:firstRow="0" w:lastRow="0" w:firstColumn="0" w:lastColumn="0" w:oddVBand="0" w:evenVBand="0" w:oddHBand="1" w:evenHBand="0" w:firstRowFirstColumn="0" w:firstRowLastColumn="0" w:lastRowFirstColumn="0" w:lastRowLastColumn="0"/>
+            </w:pPr>
+            <w:r>
+              <w:t>FK-S-SP-2</w:t>
+            </w:r>
+          </w:p>
+        </w:tc>
+      </w:tr>
+    </w:tbl>
+    <w:p/>
+    <w:tbl>
+      <w:tblPr>
+        <w:tblStyle w:val="Rutntstabell4dekorfrg11"/>
+        <w:tblW w:w="0" w:type="auto"/>
+        <w:tblLook w:val="04A0" w:firstRow="1" w:lastRow="0" w:firstColumn="1" w:lastColumn="0" w:noHBand="0" w:noVBand="1"/>
+      </w:tblPr>
+      <w:tblGrid>
+        <w:gridCol w:w="2093"/>
+        <w:gridCol w:w="6353"/>
+      </w:tblGrid>
+      <w:tr>
+        <w:trPr>
+          <w:cnfStyle w:val="100000000000" w:firstRow="1" w:lastRow="0" w:firstColumn="0" w:lastColumn="0" w:oddVBand="0" w:evenVBand="0" w:oddHBand="0" w:evenHBand="0" w:firstRowFirstColumn="0" w:firstRowLastColumn="0" w:lastRowFirstColumn="0" w:lastRowLastColumn="0"/>
+        </w:trPr>
+        <w:tc>
+          <w:tcPr>
+            <w:cnfStyle w:val="001000000000" w:firstRow="0" w:lastRow="0" w:firstColumn="1" w:lastColumn="0" w:oddVBand="0" w:evenVBand="0" w:oddHBand="0" w:evenHBand="0" w:firstRowFirstColumn="0" w:firstRowLastColumn="0" w:lastRowFirstColumn="0" w:lastRowLastColumn="0"/>
+            <w:tcW w:w="2093" w:type="dxa"/>
+          </w:tcPr>
+          <w:p>
+            <w:r>
+              <w:t>ID</w:t>
+            </w:r>
+          </w:p>
+        </w:tc>
+        <w:tc>
+          <w:tcPr>
+            <w:tcW w:w="6353" w:type="dxa"/>
+          </w:tcPr>
+          <w:p>
+            <w:pPr>
+              <w:cnfStyle w:val="100000000000" w:firstRow="1" w:lastRow="0" w:firstColumn="0" w:lastColumn="0" w:oddVBand="0" w:evenVBand="0" w:oddHBand="0" w:evenHBand="0" w:firstRowFirstColumn="0" w:firstRowLastColumn="0" w:lastRowFirstColumn="0" w:lastRowLastColumn="0"/>
+            </w:pPr>
+            <w:r>
+              <w:t>4</w:t>
+            </w:r>
+          </w:p>
+        </w:tc>
+      </w:tr>
+      <w:tr>
+        <w:trPr>
+          <w:cnfStyle w:val="000000100000" w:firstRow="0" w:lastRow="0" w:firstColumn="0" w:lastColumn="0" w:oddVBand="0" w:evenVBand="0" w:oddHBand="1" w:evenHBand="0" w:firstRowFirstColumn="0" w:firstRowLastColumn="0" w:lastRowFirstColumn="0" w:lastRowLastColumn="0"/>
+        </w:trPr>
+        <w:tc>
+          <w:tcPr>
+            <w:cnfStyle w:val="001000000000" w:firstRow="0" w:lastRow="0" w:firstColumn="1" w:lastColumn="0" w:oddVBand="0" w:evenVBand="0" w:oddHBand="0" w:evenHBand="0" w:firstRowFirstColumn="0" w:firstRowLastColumn="0" w:lastRowFirstColumn="0" w:lastRowLastColumn="0"/>
+            <w:tcW w:w="2093" w:type="dxa"/>
+          </w:tcPr>
+          <w:p>
+            <w:r>
+              <w:t>Namn</w:t>
+            </w:r>
+          </w:p>
+        </w:tc>
+        <w:tc>
+          <w:tcPr>
+            <w:tcW w:w="6353" w:type="dxa"/>
+          </w:tcPr>
+          <w:p>
+            <w:pPr>
+              <w:cnfStyle w:val="000000100000" w:firstRow="0" w:lastRow="0" w:firstColumn="0" w:lastColumn="0" w:oddVBand="0" w:evenVBand="0" w:oddHBand="1" w:evenHBand="0" w:firstRowFirstColumn="0" w:firstRowLastColumn="0" w:lastRowFirstColumn="0" w:lastRowLastColumn="0"/>
+            </w:pPr>
+            <w:r>
+              <w:t xml:space="preserve">Test av vinstkoll </w:t>
+            </w:r>
+            <w:r>
+              <w:t xml:space="preserve">vertikalt. </w:t>
+            </w:r>
+          </w:p>
+        </w:tc>
+      </w:tr>
+      <w:tr>
+        <w:tc>
+          <w:tcPr>
+            <w:cnfStyle w:val="001000000000" w:firstRow="0" w:lastRow="0" w:firstColumn="1" w:lastColumn="0" w:oddVBand="0" w:evenVBand="0" w:oddHBand="0" w:evenHBand="0" w:firstRowFirstColumn="0" w:firstRowLastColumn="0" w:lastRowFirstColumn="0" w:lastRowLastColumn="0"/>
+            <w:tcW w:w="2093" w:type="dxa"/>
+          </w:tcPr>
+          <w:p>
+            <w:r>
+              <w:t>Förberedelser</w:t>
+            </w:r>
+          </w:p>
+        </w:tc>
+        <w:tc>
+          <w:tcPr>
+            <w:tcW w:w="6353" w:type="dxa"/>
+          </w:tcPr>
+          <w:p>
+            <w:pPr>
+              <w:cnfStyle w:val="000000000000" w:firstRow="0" w:lastRow="0" w:firstColumn="0" w:lastColumn="0" w:oddVBand="0" w:evenVBand="0" w:oddHBand="0" w:evenHBand="0" w:firstRowFirstColumn="0" w:firstRowLastColumn="0" w:lastRowFirstColumn="0" w:lastRowLastColumn="0"/>
+            </w:pPr>
+            <w:r>
+              <w:t>Ett spel är startat.</w:t>
+            </w:r>
+          </w:p>
+        </w:tc>
+      </w:tr>
+      <w:tr>
+        <w:trPr>
+          <w:cnfStyle w:val="000000100000" w:firstRow="0" w:lastRow="0" w:firstColumn="0" w:lastColumn="0" w:oddVBand="0" w:evenVBand="0" w:oddHBand="1" w:evenHBand="0" w:firstRowFirstColumn="0" w:firstRowLastColumn="0" w:lastRowFirstColumn="0" w:lastRowLastColumn="0"/>
+        </w:trPr>
+        <w:tc>
+          <w:tcPr>
+            <w:cnfStyle w:val="001000000000" w:firstRow="0" w:lastRow="0" w:firstColumn="1" w:lastColumn="0" w:oddVBand="0" w:evenVBand="0" w:oddHBand="0" w:evenHBand="0" w:firstRowFirstColumn="0" w:firstRowLastColumn="0" w:lastRowFirstColumn="0" w:lastRowLastColumn="0"/>
+            <w:tcW w:w="2093" w:type="dxa"/>
+          </w:tcPr>
+          <w:p>
+            <w:r>
+              <w:t>Teststeg</w:t>
+            </w:r>
+          </w:p>
+        </w:tc>
+        <w:tc>
+          <w:tcPr>
+            <w:tcW w:w="6353" w:type="dxa"/>
+          </w:tcPr>
+          <w:p>
+            <w:pPr>
+              <w:pStyle w:val="Liststycke"/>
+              <w:numPr>
+                <w:ilvl w:val="0"/>
+                <w:numId w:val="19"/>
+              </w:numPr>
+              <w:cnfStyle w:val="000000100000" w:firstRow="0" w:lastRow="0" w:firstColumn="0" w:lastColumn="0" w:oddVBand="0" w:evenVBand="0" w:oddHBand="1" w:evenHBand="0" w:firstRowFirstColumn="0" w:firstRowLastColumn="0" w:lastRowFirstColumn="0" w:lastRowLastColumn="0"/>
+            </w:pPr>
+            <w:r>
+              <w:t xml:space="preserve">Vinn </w:t>
+            </w:r>
+            <w:r>
+              <w:t>vertikalt.</w:t>
+            </w:r>
+          </w:p>
+        </w:tc>
+      </w:tr>
+      <w:tr>
+        <w:tc>
+          <w:tcPr>
+            <w:cnfStyle w:val="001000000000" w:firstRow="0" w:lastRow="0" w:firstColumn="1" w:lastColumn="0" w:oddVBand="0" w:evenVBand="0" w:oddHBand="0" w:evenHBand="0" w:firstRowFirstColumn="0" w:firstRowLastColumn="0" w:lastRowFirstColumn="0" w:lastRowLastColumn="0"/>
+            <w:tcW w:w="2093" w:type="dxa"/>
+          </w:tcPr>
+          <w:p>
+            <w:r>
+              <w:t>Förväntat resultat</w:t>
+            </w:r>
+          </w:p>
+        </w:tc>
+        <w:tc>
+          <w:tcPr>
+            <w:tcW w:w="6353" w:type="dxa"/>
+          </w:tcPr>
+          <w:p>
+            <w:pPr>
+              <w:cnfStyle w:val="000000000000" w:firstRow="0" w:lastRow="0" w:firstColumn="0" w:lastColumn="0" w:oddVBand="0" w:evenVBand="0" w:oddHBand="0" w:evenHBand="0" w:firstRowFirstColumn="0" w:firstRowLastColumn="0" w:lastRowFirstColumn="0" w:lastRowLastColumn="0"/>
+            </w:pPr>
+            <w:r>
+              <w:t>Du får vinst vertikalt.</w:t>
+            </w:r>
+          </w:p>
+        </w:tc>
+      </w:tr>
+      <w:tr>
+        <w:trPr>
+          <w:cnfStyle w:val="000000100000" w:firstRow="0" w:lastRow="0" w:firstColumn="0" w:lastColumn="0" w:oddVBand="0" w:evenVBand="0" w:oddHBand="1" w:evenHBand="0" w:firstRowFirstColumn="0" w:firstRowLastColumn="0" w:lastRowFirstColumn="0" w:lastRowLastColumn="0"/>
+        </w:trPr>
+        <w:tc>
+          <w:tcPr>
+            <w:cnfStyle w:val="001000000000" w:firstRow="0" w:lastRow="0" w:firstColumn="1" w:lastColumn="0" w:oddVBand="0" w:evenVBand="0" w:oddHBand="0" w:evenHBand="0" w:firstRowFirstColumn="0" w:firstRowLastColumn="0" w:lastRowFirstColumn="0" w:lastRowLastColumn="0"/>
+            <w:tcW w:w="2093" w:type="dxa"/>
+          </w:tcPr>
+          <w:p>
+            <w:r>
+              <w:t>Krav</w:t>
+            </w:r>
+          </w:p>
+        </w:tc>
+        <w:tc>
+          <w:tcPr>
+            <w:tcW w:w="6353" w:type="dxa"/>
+          </w:tcPr>
+          <w:p>
+            <w:pPr>
+              <w:cnfStyle w:val="000000100000" w:firstRow="0" w:lastRow="0" w:firstColumn="0" w:lastColumn="0" w:oddVBand="0" w:evenVBand="0" w:oddHBand="1" w:evenHBand="0" w:firstRowFirstColumn="0" w:firstRowLastColumn="0" w:lastRowFirstColumn="0" w:lastRowLastColumn="0"/>
+            </w:pPr>
+            <w:r>
+              <w:t>FK-S-SP-3</w:t>
+            </w:r>
+          </w:p>
+        </w:tc>
+      </w:tr>
+    </w:tbl>
+    <w:p/>
     <w:p/>
     <w:p/>
     <w:tbl>
@@ -1660,6 +2356,7 @@
           </w:tcPr>
           <w:p>
             <w:r>
+              <w:lastRenderedPageBreak/>
               <w:t>ID</w:t>
             </w:r>
           </w:p>
@@ -1673,7 +2370,7 @@
               <w:cnfStyle w:val="100000000000" w:firstRow="1" w:lastRow="0" w:firstColumn="0" w:lastColumn="0" w:oddVBand="0" w:evenVBand="0" w:oddHBand="0" w:evenHBand="0" w:firstRowFirstColumn="0" w:firstRowLastColumn="0" w:lastRowFirstColumn="0" w:lastRowLastColumn="0"/>
             </w:pPr>
             <w:r>
-              <w:t>2</w:t>
+              <w:t>5</w:t>
             </w:r>
           </w:p>
         </w:tc>
@@ -1702,10 +2399,204 @@
               <w:cnfStyle w:val="000000100000" w:firstRow="0" w:lastRow="0" w:firstColumn="0" w:lastColumn="0" w:oddVBand="0" w:evenVBand="0" w:oddHBand="1" w:evenHBand="0" w:firstRowFirstColumn="0" w:firstRowLastColumn="0" w:lastRowFirstColumn="0" w:lastRowLastColumn="0"/>
             </w:pPr>
             <w:r>
-              <w:t>Test av UI</w:t>
-            </w:r>
-            <w:r>
-              <w:t xml:space="preserve"> - Lokalt</w:t>
+              <w:t xml:space="preserve">Test av vinstkoll </w:t>
+            </w:r>
+            <w:r>
+              <w:t>oavgjort</w:t>
+            </w:r>
+            <w:r>
+              <w:t xml:space="preserve"> </w:t>
+            </w:r>
+          </w:p>
+        </w:tc>
+      </w:tr>
+      <w:tr>
+        <w:tc>
+          <w:tcPr>
+            <w:cnfStyle w:val="001000000000" w:firstRow="0" w:lastRow="0" w:firstColumn="1" w:lastColumn="0" w:oddVBand="0" w:evenVBand="0" w:oddHBand="0" w:evenHBand="0" w:firstRowFirstColumn="0" w:firstRowLastColumn="0" w:lastRowFirstColumn="0" w:lastRowLastColumn="0"/>
+            <w:tcW w:w="2093" w:type="dxa"/>
+          </w:tcPr>
+          <w:p>
+            <w:r>
+              <w:t>Förberedelser</w:t>
+            </w:r>
+          </w:p>
+        </w:tc>
+        <w:tc>
+          <w:tcPr>
+            <w:tcW w:w="6353" w:type="dxa"/>
+          </w:tcPr>
+          <w:p>
+            <w:pPr>
+              <w:cnfStyle w:val="000000000000" w:firstRow="0" w:lastRow="0" w:firstColumn="0" w:lastColumn="0" w:oddVBand="0" w:evenVBand="0" w:oddHBand="0" w:evenHBand="0" w:firstRowFirstColumn="0" w:firstRowLastColumn="0" w:lastRowFirstColumn="0" w:lastRowLastColumn="0"/>
+            </w:pPr>
+            <w:r>
+              <w:t>Ett spel är startat.</w:t>
+            </w:r>
+          </w:p>
+        </w:tc>
+      </w:tr>
+      <w:tr>
+        <w:trPr>
+          <w:cnfStyle w:val="000000100000" w:firstRow="0" w:lastRow="0" w:firstColumn="0" w:lastColumn="0" w:oddVBand="0" w:evenVBand="0" w:oddHBand="1" w:evenHBand="0" w:firstRowFirstColumn="0" w:firstRowLastColumn="0" w:lastRowFirstColumn="0" w:lastRowLastColumn="0"/>
+        </w:trPr>
+        <w:tc>
+          <w:tcPr>
+            <w:cnfStyle w:val="001000000000" w:firstRow="0" w:lastRow="0" w:firstColumn="1" w:lastColumn="0" w:oddVBand="0" w:evenVBand="0" w:oddHBand="0" w:evenHBand="0" w:firstRowFirstColumn="0" w:firstRowLastColumn="0" w:lastRowFirstColumn="0" w:lastRowLastColumn="0"/>
+            <w:tcW w:w="2093" w:type="dxa"/>
+          </w:tcPr>
+          <w:p>
+            <w:r>
+              <w:t>Teststeg</w:t>
+            </w:r>
+          </w:p>
+        </w:tc>
+        <w:tc>
+          <w:tcPr>
+            <w:tcW w:w="6353" w:type="dxa"/>
+          </w:tcPr>
+          <w:p>
+            <w:pPr>
+              <w:pStyle w:val="Liststycke"/>
+              <w:numPr>
+                <w:ilvl w:val="0"/>
+                <w:numId w:val="20"/>
+              </w:numPr>
+              <w:cnfStyle w:val="000000100000" w:firstRow="0" w:lastRow="0" w:firstColumn="0" w:lastColumn="0" w:oddVBand="0" w:evenVBand="0" w:oddHBand="1" w:evenHBand="0" w:firstRowFirstColumn="0" w:firstRowLastColumn="0" w:lastRowFirstColumn="0" w:lastRowLastColumn="0"/>
+            </w:pPr>
+            <w:r>
+              <w:t>Lägg brickor så att ingen vinner.</w:t>
+            </w:r>
+          </w:p>
+        </w:tc>
+      </w:tr>
+      <w:tr>
+        <w:tc>
+          <w:tcPr>
+            <w:cnfStyle w:val="001000000000" w:firstRow="0" w:lastRow="0" w:firstColumn="1" w:lastColumn="0" w:oddVBand="0" w:evenVBand="0" w:oddHBand="0" w:evenHBand="0" w:firstRowFirstColumn="0" w:firstRowLastColumn="0" w:lastRowFirstColumn="0" w:lastRowLastColumn="0"/>
+            <w:tcW w:w="2093" w:type="dxa"/>
+          </w:tcPr>
+          <w:p>
+            <w:r>
+              <w:t>Förväntat resultat</w:t>
+            </w:r>
+          </w:p>
+        </w:tc>
+        <w:tc>
+          <w:tcPr>
+            <w:tcW w:w="6353" w:type="dxa"/>
+          </w:tcPr>
+          <w:p>
+            <w:pPr>
+              <w:cnfStyle w:val="000000000000" w:firstRow="0" w:lastRow="0" w:firstColumn="0" w:lastColumn="0" w:oddVBand="0" w:evenVBand="0" w:oddHBand="0" w:evenHBand="0" w:firstRowFirstColumn="0" w:firstRowLastColumn="0" w:lastRowFirstColumn="0" w:lastRowLastColumn="0"/>
+            </w:pPr>
+            <w:r>
+              <w:t xml:space="preserve">Du får </w:t>
+            </w:r>
+            <w:r>
+              <w:t>ingen vinst och ingen förlust, det blir oavgjort.</w:t>
+            </w:r>
+          </w:p>
+        </w:tc>
+      </w:tr>
+      <w:tr>
+        <w:trPr>
+          <w:cnfStyle w:val="000000100000" w:firstRow="0" w:lastRow="0" w:firstColumn="0" w:lastColumn="0" w:oddVBand="0" w:evenVBand="0" w:oddHBand="1" w:evenHBand="0" w:firstRowFirstColumn="0" w:firstRowLastColumn="0" w:lastRowFirstColumn="0" w:lastRowLastColumn="0"/>
+        </w:trPr>
+        <w:tc>
+          <w:tcPr>
+            <w:cnfStyle w:val="001000000000" w:firstRow="0" w:lastRow="0" w:firstColumn="1" w:lastColumn="0" w:oddVBand="0" w:evenVBand="0" w:oddHBand="0" w:evenHBand="0" w:firstRowFirstColumn="0" w:firstRowLastColumn="0" w:lastRowFirstColumn="0" w:lastRowLastColumn="0"/>
+            <w:tcW w:w="2093" w:type="dxa"/>
+          </w:tcPr>
+          <w:p>
+            <w:r>
+              <w:t>Krav</w:t>
+            </w:r>
+          </w:p>
+        </w:tc>
+        <w:tc>
+          <w:tcPr>
+            <w:tcW w:w="6353" w:type="dxa"/>
+          </w:tcPr>
+          <w:p>
+            <w:pPr>
+              <w:cnfStyle w:val="000000100000" w:firstRow="0" w:lastRow="0" w:firstColumn="0" w:lastColumn="0" w:oddVBand="0" w:evenVBand="0" w:oddHBand="1" w:evenHBand="0" w:firstRowFirstColumn="0" w:firstRowLastColumn="0" w:lastRowFirstColumn="0" w:lastRowLastColumn="0"/>
+            </w:pPr>
+            <w:r>
+              <w:t>FK-S-SP-5</w:t>
+            </w:r>
+          </w:p>
+        </w:tc>
+      </w:tr>
+    </w:tbl>
+    <w:p/>
+    <w:tbl>
+      <w:tblPr>
+        <w:tblStyle w:val="Rutntstabell4dekorfrg11"/>
+        <w:tblW w:w="0" w:type="auto"/>
+        <w:tblLook w:val="04A0" w:firstRow="1" w:lastRow="0" w:firstColumn="1" w:lastColumn="0" w:noHBand="0" w:noVBand="1"/>
+      </w:tblPr>
+      <w:tblGrid>
+        <w:gridCol w:w="2093"/>
+        <w:gridCol w:w="6353"/>
+      </w:tblGrid>
+      <w:tr>
+        <w:trPr>
+          <w:cnfStyle w:val="100000000000" w:firstRow="1" w:lastRow="0" w:firstColumn="0" w:lastColumn="0" w:oddVBand="0" w:evenVBand="0" w:oddHBand="0" w:evenHBand="0" w:firstRowFirstColumn="0" w:firstRowLastColumn="0" w:lastRowFirstColumn="0" w:lastRowLastColumn="0"/>
+        </w:trPr>
+        <w:tc>
+          <w:tcPr>
+            <w:cnfStyle w:val="001000000000" w:firstRow="0" w:lastRow="0" w:firstColumn="1" w:lastColumn="0" w:oddVBand="0" w:evenVBand="0" w:oddHBand="0" w:evenHBand="0" w:firstRowFirstColumn="0" w:firstRowLastColumn="0" w:lastRowFirstColumn="0" w:lastRowLastColumn="0"/>
+            <w:tcW w:w="2093" w:type="dxa"/>
+          </w:tcPr>
+          <w:p>
+            <w:r>
+              <w:t>ID</w:t>
+            </w:r>
+          </w:p>
+        </w:tc>
+        <w:tc>
+          <w:tcPr>
+            <w:tcW w:w="6353" w:type="dxa"/>
+          </w:tcPr>
+          <w:p>
+            <w:pPr>
+              <w:cnfStyle w:val="100000000000" w:firstRow="1" w:lastRow="0" w:firstColumn="0" w:lastColumn="0" w:oddVBand="0" w:evenVBand="0" w:oddHBand="0" w:evenHBand="0" w:firstRowFirstColumn="0" w:firstRowLastColumn="0" w:lastRowFirstColumn="0" w:lastRowLastColumn="0"/>
+            </w:pPr>
+            <w:r>
+              <w:t>6</w:t>
+            </w:r>
+          </w:p>
+        </w:tc>
+      </w:tr>
+      <w:tr>
+        <w:trPr>
+          <w:cnfStyle w:val="000000100000" w:firstRow="0" w:lastRow="0" w:firstColumn="0" w:lastColumn="0" w:oddVBand="0" w:evenVBand="0" w:oddHBand="1" w:evenHBand="0" w:firstRowFirstColumn="0" w:firstRowLastColumn="0" w:lastRowFirstColumn="0" w:lastRowLastColumn="0"/>
+        </w:trPr>
+        <w:tc>
+          <w:tcPr>
+            <w:cnfStyle w:val="001000000000" w:firstRow="0" w:lastRow="0" w:firstColumn="1" w:lastColumn="0" w:oddVBand="0" w:evenVBand="0" w:oddHBand="0" w:evenHBand="0" w:firstRowFirstColumn="0" w:firstRowLastColumn="0" w:lastRowFirstColumn="0" w:lastRowLastColumn="0"/>
+            <w:tcW w:w="2093" w:type="dxa"/>
+          </w:tcPr>
+          <w:p>
+            <w:r>
+              <w:t>Namn</w:t>
+            </w:r>
+          </w:p>
+        </w:tc>
+        <w:tc>
+          <w:tcPr>
+            <w:tcW w:w="6353" w:type="dxa"/>
+          </w:tcPr>
+          <w:p>
+            <w:pPr>
+              <w:cnfStyle w:val="000000100000" w:firstRow="0" w:lastRow="0" w:firstColumn="0" w:lastColumn="0" w:oddVBand="0" w:evenVBand="0" w:oddHBand="1" w:evenHBand="0" w:firstRowFirstColumn="0" w:firstRowLastColumn="0" w:lastRowFirstColumn="0" w:lastRowLastColumn="0"/>
+            </w:pPr>
+            <w:r>
+              <w:t>Test av användargränssnitt</w:t>
+            </w:r>
+            <w:r>
+              <w:t>- Lokalt</w:t>
             </w:r>
           </w:p>
         </w:tc>
@@ -1791,7 +2682,10 @@
               <w:cnfStyle w:val="000000100000" w:firstRow="0" w:lastRow="0" w:firstColumn="0" w:lastColumn="0" w:oddVBand="0" w:evenVBand="0" w:oddHBand="1" w:evenHBand="0" w:firstRowFirstColumn="0" w:firstRowLastColumn="0" w:lastRowFirstColumn="0" w:lastRowLastColumn="0"/>
             </w:pPr>
             <w:r>
-              <w:t>Kolla så att vårt UI hanterar vinst och implementerar logiken.</w:t>
+              <w:t>Kolla så att vårt UI hanterar vinst</w:t>
+            </w:r>
+            <w:r>
+              <w:t>.</w:t>
             </w:r>
           </w:p>
           <w:p>
@@ -1804,7 +2698,33 @@
               <w:cnfStyle w:val="000000100000" w:firstRow="0" w:lastRow="0" w:firstColumn="0" w:lastColumn="0" w:oddVBand="0" w:evenVBand="0" w:oddHBand="1" w:evenHBand="0" w:firstRowFirstColumn="0" w:firstRowLastColumn="0" w:lastRowFirstColumn="0" w:lastRowLastColumn="0"/>
             </w:pPr>
             <w:r>
+              <w:t xml:space="preserve">När du vinner ska du kolla så att brickorna markeras. </w:t>
+            </w:r>
+          </w:p>
+          <w:p>
+            <w:pPr>
+              <w:pStyle w:val="Liststycke"/>
+              <w:numPr>
+                <w:ilvl w:val="0"/>
+                <w:numId w:val="4"/>
+              </w:numPr>
+              <w:cnfStyle w:val="000000100000" w:firstRow="0" w:lastRow="0" w:firstColumn="0" w:lastColumn="0" w:oddVBand="0" w:evenVBand="0" w:oddHBand="1" w:evenHBand="0" w:firstRowFirstColumn="0" w:firstRowLastColumn="0" w:lastRowFirstColumn="0" w:lastRowLastColumn="0"/>
+            </w:pPr>
+            <w:r>
               <w:t>Kolla så att vårt UI hanterar nytt spel och hindrar spelaren från att lägga i fulla kolumner.</w:t>
+            </w:r>
+          </w:p>
+          <w:p>
+            <w:pPr>
+              <w:pStyle w:val="Liststycke"/>
+              <w:numPr>
+                <w:ilvl w:val="0"/>
+                <w:numId w:val="4"/>
+              </w:numPr>
+              <w:cnfStyle w:val="000000100000" w:firstRow="0" w:lastRow="0" w:firstColumn="0" w:lastColumn="0" w:oddVBand="0" w:evenVBand="0" w:oddHBand="1" w:evenHBand="0" w:firstRowFirstColumn="0" w:firstRowLastColumn="0" w:lastRowFirstColumn="0" w:lastRowLastColumn="0"/>
+            </w:pPr>
+            <w:r>
+              <w:t>Om det är en bäst av 3/5 så ska poäng delas ut och visas ovanför namnen.</w:t>
             </w:r>
           </w:p>
         </w:tc>
@@ -1859,86 +2779,12 @@
               <w:cnfStyle w:val="000000100000" w:firstRow="0" w:lastRow="0" w:firstColumn="0" w:lastColumn="0" w:oddVBand="0" w:evenVBand="0" w:oddHBand="1" w:evenHBand="0" w:firstRowFirstColumn="0" w:firstRowLastColumn="0" w:lastRowFirstColumn="0" w:lastRowLastColumn="0"/>
             </w:pPr>
             <w:r>
-              <w:t>FK-S-SP-9</w:t>
-            </w:r>
-            <w:r>
-              <w:t xml:space="preserve">, </w:t>
-            </w:r>
-            <w:r>
-              <w:t>FK-S-SP-11</w:t>
-            </w:r>
-            <w:r>
-              <w:t xml:space="preserve">, </w:t>
-            </w:r>
-            <w:r>
-              <w:t>FK-S-SP-12</w:t>
-            </w:r>
-            <w:r>
-              <w:t xml:space="preserve">, </w:t>
-            </w:r>
-            <w:r>
-              <w:t>FK-S-SP-13</w:t>
-            </w:r>
-            <w:r>
-              <w:t xml:space="preserve">, </w:t>
-            </w:r>
-            <w:r>
-              <w:t>FK-S-SP-14</w:t>
-            </w:r>
-            <w:r>
-              <w:t xml:space="preserve">, </w:t>
-            </w:r>
-            <w:r>
-              <w:t>FK-S-SP-15</w:t>
-            </w:r>
-            <w:r>
-              <w:t xml:space="preserve">, </w:t>
-            </w:r>
-            <w:r>
-              <w:t>FK-S-SP-17</w:t>
-            </w:r>
-            <w:r>
-              <w:t xml:space="preserve">, </w:t>
-            </w:r>
-            <w:r>
-              <w:t>FK-S-SP-19</w:t>
-            </w:r>
-            <w:r>
-              <w:t xml:space="preserve">, </w:t>
-            </w:r>
-            <w:r>
-              <w:t>FK-S-SP-23</w:t>
-            </w:r>
-            <w:r>
-              <w:t xml:space="preserve">, </w:t>
-            </w:r>
-            <w:r>
-              <w:t>FK-S-SP-25</w:t>
-            </w:r>
-            <w:r>
-              <w:t xml:space="preserve">, </w:t>
-            </w:r>
-            <w:r>
-              <w:t>FK-S-SP-24</w:t>
+              <w:t>FK-S-SP-9, FK-S-SP-11, FK-S-SP-12, FK-S-SP-13, FK-S-SP-14, FK-S-SP-15, FK-S-SP-17, FK-S-SP-19, FK-S-SP-23, FK-S-SP-25, FK-S-SP-24</w:t>
             </w:r>
           </w:p>
         </w:tc>
       </w:tr>
     </w:tbl>
-    <w:p/>
-    <w:p>
-      <w:pPr>
-        <w:rPr>
-          <w:b/>
-        </w:rPr>
-      </w:pPr>
-      <w:r>
-        <w:rPr>
-          <w:b/>
-        </w:rPr>
-        <w:t xml:space="preserve"> </w:t>
-      </w:r>
-    </w:p>
     <w:p>
       <w:pPr>
         <w:rPr>
@@ -1980,7 +2826,7 @@
               <w:cnfStyle w:val="100000000000" w:firstRow="1" w:lastRow="0" w:firstColumn="0" w:lastColumn="0" w:oddVBand="0" w:evenVBand="0" w:oddHBand="0" w:evenHBand="0" w:firstRowFirstColumn="0" w:firstRowLastColumn="0" w:lastRowFirstColumn="0" w:lastRowLastColumn="0"/>
             </w:pPr>
             <w:r>
-              <w:t>3</w:t>
+              <w:t>7</w:t>
             </w:r>
           </w:p>
         </w:tc>
@@ -2087,17 +2933,22 @@
             <w:r>
               <w:t xml:space="preserve">Tryck på </w:t>
             </w:r>
+            <w:r>
+              <w:t>”</w:t>
+            </w:r>
             <w:proofErr w:type="spellStart"/>
             <w:r>
               <w:t>Find</w:t>
             </w:r>
             <w:proofErr w:type="spellEnd"/>
             <w:r>
-              <w:t xml:space="preserve"> Game, vänta tills en annan klient </w:t>
-            </w:r>
-            <w:r>
-              <w:lastRenderedPageBreak/>
-              <w:t>ansluter</w:t>
+              <w:t xml:space="preserve"> Game</w:t>
+            </w:r>
+            <w:r>
+              <w:t>”</w:t>
+            </w:r>
+            <w:r>
+              <w:t>, vänta tills en annan klient ansluter</w:t>
             </w:r>
           </w:p>
           <w:p>
@@ -2162,16 +3013,21 @@
               <w:cnfStyle w:val="000000100000" w:firstRow="0" w:lastRow="0" w:firstColumn="0" w:lastColumn="0" w:oddVBand="0" w:evenVBand="0" w:oddHBand="1" w:evenHBand="0" w:firstRowFirstColumn="0" w:firstRowLastColumn="0" w:lastRowFirstColumn="0" w:lastRowLastColumn="0"/>
             </w:pPr>
             <w:r>
-              <w:t xml:space="preserve">Testa </w:t>
+              <w:t xml:space="preserve">Tryck på </w:t>
             </w:r>
             <w:proofErr w:type="spellStart"/>
             <w:r>
-              <w:t>highlight</w:t>
+              <w:t>rematch</w:t>
             </w:r>
             <w:proofErr w:type="spellEnd"/>
             <w:r>
-              <w:t xml:space="preserve"> av vinnar-brickor</w:t>
-            </w:r>
+              <w:t xml:space="preserve">, invänta att den andra klienten trycker på </w:t>
+            </w:r>
+            <w:proofErr w:type="spellStart"/>
+            <w:r>
+              <w:t>rematch</w:t>
+            </w:r>
+            <w:proofErr w:type="spellEnd"/>
           </w:p>
           <w:p>
             <w:pPr>
@@ -2191,13 +3047,8 @@
             </w:r>
             <w:proofErr w:type="spellEnd"/>
             <w:r>
-              <w:t xml:space="preserve">, invänta att den andra klienten trycker på </w:t>
-            </w:r>
-            <w:proofErr w:type="spellStart"/>
-            <w:r>
-              <w:t>rematch</w:t>
-            </w:r>
-            <w:proofErr w:type="spellEnd"/>
+              <w:t xml:space="preserve"> men den andra klienten trycker inte</w:t>
+            </w:r>
           </w:p>
           <w:p>
             <w:pPr>
@@ -2209,27 +3060,6 @@
               <w:cnfStyle w:val="000000100000" w:firstRow="0" w:lastRow="0" w:firstColumn="0" w:lastColumn="0" w:oddVBand="0" w:evenVBand="0" w:oddHBand="1" w:evenHBand="0" w:firstRowFirstColumn="0" w:firstRowLastColumn="0" w:lastRowFirstColumn="0" w:lastRowLastColumn="0"/>
             </w:pPr>
             <w:r>
-              <w:t xml:space="preserve">Tryck på </w:t>
-            </w:r>
-            <w:proofErr w:type="spellStart"/>
-            <w:r>
-              <w:t>rematch</w:t>
-            </w:r>
-            <w:proofErr w:type="spellEnd"/>
-            <w:r>
-              <w:t xml:space="preserve"> men den andra klienten trycker inte</w:t>
-            </w:r>
-          </w:p>
-          <w:p>
-            <w:pPr>
-              <w:pStyle w:val="Liststycke"/>
-              <w:numPr>
-                <w:ilvl w:val="0"/>
-                <w:numId w:val="5"/>
-              </w:numPr>
-              <w:cnfStyle w:val="000000100000" w:firstRow="0" w:lastRow="0" w:firstColumn="0" w:lastColumn="0" w:oddVBand="0" w:evenVBand="0" w:oddHBand="1" w:evenHBand="0" w:firstRowFirstColumn="0" w:firstRowLastColumn="0" w:lastRowFirstColumn="0" w:lastRowLastColumn="0"/>
-            </w:pPr>
-            <w:r>
               <w:t xml:space="preserve">Spela </w:t>
             </w:r>
             <w:r>
@@ -2246,21 +3076,24 @@
           </w:tcPr>
           <w:p>
             <w:r>
+              <w:t>Förväntat resultat</w:t>
+            </w:r>
+          </w:p>
+        </w:tc>
+        <w:tc>
+          <w:tcPr>
+            <w:tcW w:w="6353" w:type="dxa"/>
+          </w:tcPr>
+          <w:p>
+            <w:pPr>
+              <w:cnfStyle w:val="000000000000" w:firstRow="0" w:lastRow="0" w:firstColumn="0" w:lastColumn="0" w:oddVBand="0" w:evenVBand="0" w:oddHBand="0" w:evenHBand="0" w:firstRowFirstColumn="0" w:firstRowLastColumn="0" w:lastRowFirstColumn="0" w:lastRowLastColumn="0"/>
+            </w:pPr>
+            <w:r>
+              <w:t xml:space="preserve">Servern hittar motståndare och skapar ett nytt game. Man blir tilldelad en speltur och tillåts att lägga därefter. Vid vinst så </w:t>
+            </w:r>
+            <w:r>
               <w:lastRenderedPageBreak/>
-              <w:t>Förväntat resultat</w:t>
-            </w:r>
-          </w:p>
-        </w:tc>
-        <w:tc>
-          <w:tcPr>
-            <w:tcW w:w="6353" w:type="dxa"/>
-          </w:tcPr>
-          <w:p>
-            <w:pPr>
-              <w:cnfStyle w:val="000000000000" w:firstRow="0" w:lastRow="0" w:firstColumn="0" w:lastColumn="0" w:oddVBand="0" w:evenVBand="0" w:oddHBand="0" w:evenHBand="0" w:firstRowFirstColumn="0" w:firstRowLastColumn="0" w:lastRowFirstColumn="0" w:lastRowLastColumn="0"/>
-            </w:pPr>
-            <w:r>
-              <w:t xml:space="preserve">Servern hittar motståndare och skapar ett nytt game. Man blir tilldelad en speltur och tillåts att lägga därefter. Vid vinst så fungerar inte </w:t>
+              <w:t xml:space="preserve">fungerar inte </w:t>
             </w:r>
             <w:proofErr w:type="spellStart"/>
             <w:r>
@@ -2322,6 +3155,7 @@
           </w:tcPr>
           <w:p>
             <w:r>
+              <w:lastRenderedPageBreak/>
               <w:t>Krav</w:t>
             </w:r>
           </w:p>
@@ -2335,49 +3169,10 @@
               <w:cnfStyle w:val="000000100000" w:firstRow="0" w:lastRow="0" w:firstColumn="0" w:lastColumn="0" w:oddVBand="0" w:evenVBand="0" w:oddHBand="1" w:evenHBand="0" w:firstRowFirstColumn="0" w:firstRowLastColumn="0" w:lastRowFirstColumn="0" w:lastRowLastColumn="0"/>
             </w:pPr>
             <w:r>
-              <w:t>FK-S-SP-10</w:t>
-            </w:r>
-            <w:r>
-              <w:t xml:space="preserve">, </w:t>
-            </w:r>
-            <w:r>
-              <w:t>FK-S-SP-16</w:t>
-            </w:r>
-            <w:r>
-              <w:t xml:space="preserve">, </w:t>
-            </w:r>
-            <w:r>
-              <w:t>FK-S-SP-18</w:t>
-            </w:r>
-            <w:r>
-              <w:t xml:space="preserve">, </w:t>
-            </w:r>
-            <w:r>
-              <w:t>FK-S-SP-20</w:t>
-            </w:r>
-            <w:r>
-              <w:t xml:space="preserve">, </w:t>
-            </w:r>
-            <w:r>
-              <w:t>FK-S-SP-26</w:t>
-            </w:r>
-            <w:r>
-              <w:t xml:space="preserve">, FK-S-SP-27, </w:t>
-            </w:r>
-            <w:r>
-              <w:t>FK-S-SP-26</w:t>
-            </w:r>
-            <w:r>
-              <w:t xml:space="preserve">, </w:t>
-            </w:r>
-            <w:r>
-              <w:t>FK-S-SE-1</w:t>
-            </w:r>
-            <w:r>
-              <w:t xml:space="preserve">, </w:t>
-            </w:r>
-            <w:r>
-              <w:t>FK-S-SE-2</w:t>
+              <w:t>FK-S-SP-10, FK-S-SP-16, FK-S-SP-18, FK-S-SP-20, FK-S-SP-26, FK-S-SP-27, FK-S-SP-26</w:t>
+            </w:r>
+            <w:r>
+              <w:t>, FK-S-SE-1, FK-S-SE-2</w:t>
             </w:r>
           </w:p>
         </w:tc>
@@ -2424,7 +3219,7 @@
               <w:cnfStyle w:val="100000000000" w:firstRow="1" w:lastRow="0" w:firstColumn="0" w:lastColumn="0" w:oddVBand="0" w:evenVBand="0" w:oddHBand="0" w:evenHBand="0" w:firstRowFirstColumn="0" w:firstRowLastColumn="0" w:lastRowFirstColumn="0" w:lastRowLastColumn="0"/>
             </w:pPr>
             <w:r>
-              <w:t>4</w:t>
+              <w:t>8</w:t>
             </w:r>
           </w:p>
         </w:tc>
@@ -2634,38 +3429,12 @@
               <w:cnfStyle w:val="000000100000" w:firstRow="0" w:lastRow="0" w:firstColumn="0" w:lastColumn="0" w:oddVBand="0" w:evenVBand="0" w:oddHBand="1" w:evenHBand="0" w:firstRowFirstColumn="0" w:firstRowLastColumn="0" w:lastRowFirstColumn="0" w:lastRowLastColumn="0"/>
             </w:pPr>
             <w:r>
-              <w:t>FK-S-SP-21</w:t>
-            </w:r>
-            <w:r>
-              <w:t xml:space="preserve">, </w:t>
-            </w:r>
-            <w:r>
-              <w:t>FK-S-SP-P-2</w:t>
+              <w:t>FK-S-SP-21, FK-S-SP-P-2</w:t>
             </w:r>
           </w:p>
         </w:tc>
       </w:tr>
     </w:tbl>
-    <w:p>
-      <w:pPr>
-        <w:rPr>
-          <w:b/>
-        </w:rPr>
-      </w:pPr>
-    </w:p>
-    <w:p>
-      <w:pPr>
-        <w:rPr>
-          <w:b/>
-        </w:rPr>
-      </w:pPr>
-      <w:r>
-        <w:rPr>
-          <w:b/>
-        </w:rPr>
-        <w:br w:type="page"/>
-      </w:r>
-    </w:p>
     <w:p>
       <w:pPr>
         <w:rPr>
@@ -2707,7 +3476,7 @@
               <w:cnfStyle w:val="100000000000" w:firstRow="1" w:lastRow="0" w:firstColumn="0" w:lastColumn="0" w:oddVBand="0" w:evenVBand="0" w:oddHBand="0" w:evenHBand="0" w:firstRowFirstColumn="0" w:firstRowLastColumn="0" w:lastRowFirstColumn="0" w:lastRowLastColumn="0"/>
             </w:pPr>
             <w:r>
-              <w:t>5</w:t>
+              <w:t>9</w:t>
             </w:r>
           </w:p>
         </w:tc>
@@ -2762,7 +3531,10 @@
               <w:cnfStyle w:val="000000000000" w:firstRow="0" w:lastRow="0" w:firstColumn="0" w:lastColumn="0" w:oddVBand="0" w:evenVBand="0" w:oddHBand="0" w:evenHBand="0" w:firstRowFirstColumn="0" w:firstRowLastColumn="0" w:lastRowFirstColumn="0" w:lastRowLastColumn="0"/>
             </w:pPr>
             <w:r>
-              <w:t xml:space="preserve">User, UI där man kan ändra information och matchhistorik. </w:t>
+              <w:t>User, användargränssnitt</w:t>
+            </w:r>
+            <w:r>
+              <w:t xml:space="preserve"> där man kan ändra information och matchhistorik. </w:t>
             </w:r>
           </w:p>
         </w:tc>
@@ -2929,22 +3701,12 @@
               <w:cnfStyle w:val="000000100000" w:firstRow="0" w:lastRow="0" w:firstColumn="0" w:lastColumn="0" w:oddVBand="0" w:evenVBand="0" w:oddHBand="1" w:evenHBand="0" w:firstRowFirstColumn="0" w:firstRowLastColumn="0" w:lastRowFirstColumn="0" w:lastRowLastColumn="0"/>
             </w:pPr>
             <w:r>
-              <w:t>FK-A-K-1</w:t>
-            </w:r>
-            <w:r>
-              <w:t>, FK-A-K-2, FK-A-K-3</w:t>
+              <w:t>FK-A-K-1, FK-A-K-2, FK-A-K-3</w:t>
             </w:r>
           </w:p>
         </w:tc>
       </w:tr>
     </w:tbl>
-    <w:p>
-      <w:pPr>
-        <w:rPr>
-          <w:b/>
-        </w:rPr>
-      </w:pPr>
-    </w:p>
     <w:p>
       <w:pPr>
         <w:rPr>
@@ -2986,7 +3748,7 @@
               <w:cnfStyle w:val="100000000000" w:firstRow="1" w:lastRow="0" w:firstColumn="0" w:lastColumn="0" w:oddVBand="0" w:evenVBand="0" w:oddHBand="0" w:evenHBand="0" w:firstRowFirstColumn="0" w:firstRowLastColumn="0" w:lastRowFirstColumn="0" w:lastRowLastColumn="0"/>
             </w:pPr>
             <w:r>
-              <w:t>6</w:t>
+              <w:t>10</w:t>
             </w:r>
           </w:p>
         </w:tc>
@@ -3127,6 +3889,7 @@
               <w:cnfStyle w:val="000000100000" w:firstRow="0" w:lastRow="0" w:firstColumn="0" w:lastColumn="0" w:oddVBand="0" w:evenVBand="0" w:oddHBand="1" w:evenHBand="0" w:firstRowFirstColumn="0" w:firstRowLastColumn="0" w:lastRowFirstColumn="0" w:lastRowLastColumn="0"/>
             </w:pPr>
             <w:r>
+              <w:lastRenderedPageBreak/>
               <w:t xml:space="preserve">Använd en </w:t>
             </w:r>
             <w:proofErr w:type="spellStart"/>
@@ -3177,6 +3940,7 @@
           </w:tcPr>
           <w:p>
             <w:r>
+              <w:lastRenderedPageBreak/>
               <w:t>Förväntat resultat</w:t>
             </w:r>
           </w:p>
@@ -3317,64 +4081,12 @@
               <w:cnfStyle w:val="000000100000" w:firstRow="0" w:lastRow="0" w:firstColumn="0" w:lastColumn="0" w:oddVBand="0" w:evenVBand="0" w:oddHBand="1" w:evenHBand="0" w:firstRowFirstColumn="0" w:firstRowLastColumn="0" w:lastRowFirstColumn="0" w:lastRowLastColumn="0"/>
             </w:pPr>
             <w:r>
-              <w:t>FK-S-SP-P-1</w:t>
-            </w:r>
-            <w:r>
-              <w:t xml:space="preserve">, </w:t>
-            </w:r>
-            <w:r>
-              <w:t>FK-S-SP-P-</w:t>
-            </w:r>
-            <w:r>
-              <w:t xml:space="preserve">2, </w:t>
-            </w:r>
-            <w:r>
-              <w:t>FK-S-SP-P-</w:t>
-            </w:r>
-            <w:r>
-              <w:t xml:space="preserve">3, </w:t>
-            </w:r>
-            <w:r>
-              <w:t>FK-S-SP-P-</w:t>
-            </w:r>
-            <w:r>
-              <w:t xml:space="preserve">4, </w:t>
-            </w:r>
-            <w:r>
-              <w:t>FK-S-SP-P-</w:t>
-            </w:r>
-            <w:r>
-              <w:t xml:space="preserve">5, </w:t>
-            </w:r>
-            <w:r>
-              <w:t>FK-S-SP-P-</w:t>
-            </w:r>
-            <w:r>
-              <w:t xml:space="preserve">6, </w:t>
-            </w:r>
-            <w:r>
-              <w:t>FK-S-SP-P-</w:t>
-            </w:r>
-            <w:r>
-              <w:t xml:space="preserve">7, </w:t>
-            </w:r>
-            <w:r>
-              <w:t>FK-S-SP-P-</w:t>
-            </w:r>
-            <w:r>
-              <w:t>8</w:t>
+              <w:t>FK-S-SP-P-1, FK-S-SP-P-2, FK-S-SP-P-3, FK-S-SP-P-4, FK-S-SP-P-5, FK-S-SP-P-6, FK-S-SP-P-7, FK-S-SP-P-8</w:t>
             </w:r>
           </w:p>
         </w:tc>
       </w:tr>
     </w:tbl>
-    <w:p>
-      <w:pPr>
-        <w:rPr>
-          <w:b/>
-        </w:rPr>
-      </w:pPr>
-    </w:p>
     <w:p>
       <w:pPr>
         <w:rPr>
@@ -3416,7 +4128,7 @@
               <w:cnfStyle w:val="100000000000" w:firstRow="1" w:lastRow="0" w:firstColumn="0" w:lastColumn="0" w:oddVBand="0" w:evenVBand="0" w:oddHBand="0" w:evenHBand="0" w:firstRowFirstColumn="0" w:firstRowLastColumn="0" w:lastRowFirstColumn="0" w:lastRowLastColumn="0"/>
             </w:pPr>
             <w:r>
-              <w:t>7</w:t>
+              <w:t>11</w:t>
             </w:r>
           </w:p>
         </w:tc>
@@ -3647,76 +4359,12 @@
               <w:cnfStyle w:val="000000100000" w:firstRow="0" w:lastRow="0" w:firstColumn="0" w:lastColumn="0" w:oddVBand="0" w:evenVBand="0" w:oddHBand="1" w:evenHBand="0" w:firstRowFirstColumn="0" w:firstRowLastColumn="0" w:lastRowFirstColumn="0" w:lastRowLastColumn="0"/>
             </w:pPr>
             <w:r>
-              <w:t>FK-A-R-1</w:t>
-            </w:r>
-            <w:r>
-              <w:t xml:space="preserve">, </w:t>
-            </w:r>
-            <w:r>
-              <w:t>FK-A-R-</w:t>
-            </w:r>
-            <w:r>
-              <w:t xml:space="preserve">2, </w:t>
-            </w:r>
-            <w:r>
-              <w:t>FK-A-R-</w:t>
-            </w:r>
-            <w:r>
-              <w:t xml:space="preserve">3, </w:t>
-            </w:r>
-            <w:r>
-              <w:t>FK-A-R-</w:t>
-            </w:r>
-            <w:r>
-              <w:t xml:space="preserve">4, </w:t>
-            </w:r>
-            <w:r>
-              <w:t>FK-A-R-</w:t>
-            </w:r>
-            <w:r>
-              <w:t xml:space="preserve">5, </w:t>
-            </w:r>
-            <w:r>
-              <w:t>FK-A-R-</w:t>
-            </w:r>
-            <w:r>
-              <w:t xml:space="preserve">6, </w:t>
-            </w:r>
-            <w:r>
-              <w:t>FK-A-R-</w:t>
-            </w:r>
-            <w:r>
-              <w:t xml:space="preserve">7, </w:t>
-            </w:r>
-            <w:r>
-              <w:t>FK-A-R-</w:t>
-            </w:r>
-            <w:r>
-              <w:t xml:space="preserve">8, </w:t>
-            </w:r>
-            <w:r>
-              <w:t>FK-A-R-</w:t>
-            </w:r>
-            <w:r>
-              <w:t xml:space="preserve">9, </w:t>
-            </w:r>
-            <w:r>
-              <w:t>FK-A-R-1</w:t>
-            </w:r>
-            <w:r>
-              <w:t>0</w:t>
+              <w:t>FK-A-R-1, FK-A-R-2, FK-A-R-3, FK-A-R-4, FK-A-R-5, FK-A-R-6, FK-A-R-7, FK-A-R-8, FK-A-R-9, FK-A-R-10</w:t>
             </w:r>
           </w:p>
         </w:tc>
       </w:tr>
     </w:tbl>
-    <w:p>
-      <w:pPr>
-        <w:rPr>
-          <w:b/>
-        </w:rPr>
-      </w:pPr>
-    </w:p>
     <w:p>
       <w:pPr>
         <w:rPr>
@@ -3758,7 +4406,7 @@
               <w:cnfStyle w:val="100000000000" w:firstRow="1" w:lastRow="0" w:firstColumn="0" w:lastColumn="0" w:oddVBand="0" w:evenVBand="0" w:oddHBand="0" w:evenHBand="0" w:firstRowFirstColumn="0" w:firstRowLastColumn="0" w:lastRowFirstColumn="0" w:lastRowLastColumn="0"/>
             </w:pPr>
             <w:r>
-              <w:t>8</w:t>
+              <w:t>12</w:t>
             </w:r>
           </w:p>
         </w:tc>
@@ -3949,6 +4597,7 @@
           </w:tcPr>
           <w:p>
             <w:r>
+              <w:lastRenderedPageBreak/>
               <w:t>Förväntat resultat</w:t>
             </w:r>
           </w:p>
@@ -4018,22 +4667,7 @@
               <w:cnfStyle w:val="000000100000" w:firstRow="0" w:lastRow="0" w:firstColumn="0" w:lastColumn="0" w:oddVBand="0" w:evenVBand="0" w:oddHBand="1" w:evenHBand="0" w:firstRowFirstColumn="0" w:firstRowLastColumn="0" w:lastRowFirstColumn="0" w:lastRowLastColumn="0"/>
             </w:pPr>
             <w:r>
-              <w:t>FK-A-I-1</w:t>
-            </w:r>
-            <w:r>
-              <w:t xml:space="preserve">, FK-A-I-2, </w:t>
-            </w:r>
-            <w:r>
-              <w:t>FK-A-I-</w:t>
-            </w:r>
-            <w:r>
-              <w:t xml:space="preserve">3, </w:t>
-            </w:r>
-            <w:r>
-              <w:t>FK-A-I-</w:t>
-            </w:r>
-            <w:r>
-              <w:t>4</w:t>
+              <w:t>FK-A-I-1, FK-A-I-2, FK-A-I-3, FK-A-I-4</w:t>
             </w:r>
           </w:p>
         </w:tc>
@@ -4080,7 +4714,7 @@
               <w:cnfStyle w:val="100000000000" w:firstRow="1" w:lastRow="0" w:firstColumn="0" w:lastColumn="0" w:oddVBand="0" w:evenVBand="0" w:oddHBand="0" w:evenHBand="0" w:firstRowFirstColumn="0" w:firstRowLastColumn="0" w:lastRowFirstColumn="0" w:lastRowLastColumn="0"/>
             </w:pPr>
             <w:r>
-              <w:t>9</w:t>
+              <w:t>13</w:t>
             </w:r>
           </w:p>
         </w:tc>
@@ -4315,13 +4949,6 @@
         </w:tc>
       </w:tr>
     </w:tbl>
-    <w:p>
-      <w:pPr>
-        <w:rPr>
-          <w:b/>
-        </w:rPr>
-      </w:pPr>
-    </w:p>
     <w:p>
       <w:pPr>
         <w:rPr>
@@ -4363,7 +4990,7 @@
               <w:cnfStyle w:val="100000000000" w:firstRow="1" w:lastRow="0" w:firstColumn="0" w:lastColumn="0" w:oddVBand="0" w:evenVBand="0" w:oddHBand="0" w:evenHBand="0" w:firstRowFirstColumn="0" w:firstRowLastColumn="0" w:lastRowFirstColumn="0" w:lastRowLastColumn="0"/>
             </w:pPr>
             <w:r>
-              <w:t>10</w:t>
+              <w:t>14</w:t>
             </w:r>
           </w:p>
         </w:tc>
@@ -4533,12 +5160,7 @@
               <w:cnfStyle w:val="000000000000" w:firstRow="0" w:lastRow="0" w:firstColumn="0" w:lastColumn="0" w:oddVBand="0" w:evenVBand="0" w:oddHBand="0" w:evenHBand="0" w:firstRowFirstColumn="0" w:firstRowLastColumn="0" w:lastRowFirstColumn="0" w:lastRowLastColumn="0"/>
             </w:pPr>
             <w:r>
-              <w:t>Antal rundor ska kun</w:t>
-            </w:r>
-            <w:bookmarkStart w:id="5" w:name="_GoBack"/>
-            <w:bookmarkEnd w:id="5"/>
-            <w:r>
-              <w:t>na sättas till:</w:t>
+              <w:t>Antal rundor ska kunna sättas till:</w:t>
             </w:r>
           </w:p>
           <w:p>
@@ -4607,19 +5229,7 @@
               <w:cnfStyle w:val="000000100000" w:firstRow="0" w:lastRow="0" w:firstColumn="0" w:lastColumn="0" w:oddVBand="0" w:evenVBand="0" w:oddHBand="1" w:evenHBand="0" w:firstRowFirstColumn="0" w:firstRowLastColumn="0" w:lastRowFirstColumn="0" w:lastRowLastColumn="0"/>
             </w:pPr>
             <w:r>
-              <w:t>FK-S-SP-6</w:t>
-            </w:r>
-            <w:r>
-              <w:t xml:space="preserve">, </w:t>
-            </w:r>
-            <w:r>
-              <w:t>FK-S-SP-7</w:t>
-            </w:r>
-            <w:r>
-              <w:t xml:space="preserve">, </w:t>
-            </w:r>
-            <w:r>
-              <w:t>FK-S-SP-22:</w:t>
+              <w:t>FK-S-SP-6, FK-S-SP-7, FK-S-SP-22:</w:t>
             </w:r>
           </w:p>
         </w:tc>
@@ -4632,15 +5242,1084 @@
         </w:rPr>
       </w:pPr>
     </w:p>
+    <w:tbl>
+      <w:tblPr>
+        <w:tblStyle w:val="Rutntstabell4dekorfrg11"/>
+        <w:tblW w:w="0" w:type="auto"/>
+        <w:tblLook w:val="04A0" w:firstRow="1" w:lastRow="0" w:firstColumn="1" w:lastColumn="0" w:noHBand="0" w:noVBand="1"/>
+      </w:tblPr>
+      <w:tblGrid>
+        <w:gridCol w:w="2093"/>
+        <w:gridCol w:w="6353"/>
+      </w:tblGrid>
+      <w:tr>
+        <w:trPr>
+          <w:cnfStyle w:val="100000000000" w:firstRow="1" w:lastRow="0" w:firstColumn="0" w:lastColumn="0" w:oddVBand="0" w:evenVBand="0" w:oddHBand="0" w:evenHBand="0" w:firstRowFirstColumn="0" w:firstRowLastColumn="0" w:lastRowFirstColumn="0" w:lastRowLastColumn="0"/>
+        </w:trPr>
+        <w:tc>
+          <w:tcPr>
+            <w:cnfStyle w:val="001000000000" w:firstRow="0" w:lastRow="0" w:firstColumn="1" w:lastColumn="0" w:oddVBand="0" w:evenVBand="0" w:oddHBand="0" w:evenHBand="0" w:firstRowFirstColumn="0" w:firstRowLastColumn="0" w:lastRowFirstColumn="0" w:lastRowLastColumn="0"/>
+            <w:tcW w:w="2093" w:type="dxa"/>
+          </w:tcPr>
+          <w:p>
+            <w:r>
+              <w:t>ID</w:t>
+            </w:r>
+          </w:p>
+        </w:tc>
+        <w:tc>
+          <w:tcPr>
+            <w:tcW w:w="6353" w:type="dxa"/>
+          </w:tcPr>
+          <w:p>
+            <w:pPr>
+              <w:cnfStyle w:val="100000000000" w:firstRow="1" w:lastRow="0" w:firstColumn="0" w:lastColumn="0" w:oddVBand="0" w:evenVBand="0" w:oddHBand="0" w:evenHBand="0" w:firstRowFirstColumn="0" w:firstRowLastColumn="0" w:lastRowFirstColumn="0" w:lastRowLastColumn="0"/>
+            </w:pPr>
+            <w:r>
+              <w:t>15</w:t>
+            </w:r>
+          </w:p>
+        </w:tc>
+      </w:tr>
+      <w:tr>
+        <w:trPr>
+          <w:cnfStyle w:val="000000100000" w:firstRow="0" w:lastRow="0" w:firstColumn="0" w:lastColumn="0" w:oddVBand="0" w:evenVBand="0" w:oddHBand="1" w:evenHBand="0" w:firstRowFirstColumn="0" w:firstRowLastColumn="0" w:lastRowFirstColumn="0" w:lastRowLastColumn="0"/>
+        </w:trPr>
+        <w:tc>
+          <w:tcPr>
+            <w:cnfStyle w:val="001000000000" w:firstRow="0" w:lastRow="0" w:firstColumn="1" w:lastColumn="0" w:oddVBand="0" w:evenVBand="0" w:oddHBand="0" w:evenHBand="0" w:firstRowFirstColumn="0" w:firstRowLastColumn="0" w:lastRowFirstColumn="0" w:lastRowLastColumn="0"/>
+            <w:tcW w:w="2093" w:type="dxa"/>
+          </w:tcPr>
+          <w:p>
+            <w:r>
+              <w:t>Namn</w:t>
+            </w:r>
+          </w:p>
+        </w:tc>
+        <w:tc>
+          <w:tcPr>
+            <w:tcW w:w="6353" w:type="dxa"/>
+          </w:tcPr>
+          <w:p>
+            <w:pPr>
+              <w:cnfStyle w:val="000000100000" w:firstRow="0" w:lastRow="0" w:firstColumn="0" w:lastColumn="0" w:oddVBand="0" w:evenVBand="0" w:oddHBand="1" w:evenHBand="0" w:firstRowFirstColumn="0" w:firstRowLastColumn="0" w:lastRowFirstColumn="0" w:lastRowLastColumn="0"/>
+            </w:pPr>
+            <w:r>
+              <w:t>Test av användargränssnitt - Nätverksspel</w:t>
+            </w:r>
+          </w:p>
+        </w:tc>
+      </w:tr>
+      <w:tr>
+        <w:tc>
+          <w:tcPr>
+            <w:cnfStyle w:val="001000000000" w:firstRow="0" w:lastRow="0" w:firstColumn="1" w:lastColumn="0" w:oddVBand="0" w:evenVBand="0" w:oddHBand="0" w:evenHBand="0" w:firstRowFirstColumn="0" w:firstRowLastColumn="0" w:lastRowFirstColumn="0" w:lastRowLastColumn="0"/>
+            <w:tcW w:w="2093" w:type="dxa"/>
+          </w:tcPr>
+          <w:p>
+            <w:r>
+              <w:t>Förberedelser</w:t>
+            </w:r>
+          </w:p>
+        </w:tc>
+        <w:tc>
+          <w:tcPr>
+            <w:tcW w:w="6353" w:type="dxa"/>
+          </w:tcPr>
+          <w:p>
+            <w:pPr>
+              <w:cnfStyle w:val="000000000000" w:firstRow="0" w:lastRow="0" w:firstColumn="0" w:lastColumn="0" w:oddVBand="0" w:evenVBand="0" w:oddHBand="0" w:evenHBand="0" w:firstRowFirstColumn="0" w:firstRowLastColumn="0" w:lastRowFirstColumn="0" w:lastRowLastColumn="0"/>
+            </w:pPr>
+            <w:r>
+              <w:t>Ett fungerande UI i en Android Applikation och en server.</w:t>
+            </w:r>
+          </w:p>
+        </w:tc>
+      </w:tr>
+      <w:tr>
+        <w:trPr>
+          <w:cnfStyle w:val="000000100000" w:firstRow="0" w:lastRow="0" w:firstColumn="0" w:lastColumn="0" w:oddVBand="0" w:evenVBand="0" w:oddHBand="1" w:evenHBand="0" w:firstRowFirstColumn="0" w:firstRowLastColumn="0" w:lastRowFirstColumn="0" w:lastRowLastColumn="0"/>
+        </w:trPr>
+        <w:tc>
+          <w:tcPr>
+            <w:cnfStyle w:val="001000000000" w:firstRow="0" w:lastRow="0" w:firstColumn="1" w:lastColumn="0" w:oddVBand="0" w:evenVBand="0" w:oddHBand="0" w:evenHBand="0" w:firstRowFirstColumn="0" w:firstRowLastColumn="0" w:lastRowFirstColumn="0" w:lastRowLastColumn="0"/>
+            <w:tcW w:w="2093" w:type="dxa"/>
+          </w:tcPr>
+          <w:p>
+            <w:r>
+              <w:t>Teststeg</w:t>
+            </w:r>
+          </w:p>
+        </w:tc>
+        <w:tc>
+          <w:tcPr>
+            <w:tcW w:w="6353" w:type="dxa"/>
+          </w:tcPr>
+          <w:p>
+            <w:pPr>
+              <w:pStyle w:val="Liststycke"/>
+              <w:numPr>
+                <w:ilvl w:val="0"/>
+                <w:numId w:val="14"/>
+              </w:numPr>
+              <w:cnfStyle w:val="000000100000" w:firstRow="0" w:lastRow="0" w:firstColumn="0" w:lastColumn="0" w:oddVBand="0" w:evenVBand="0" w:oddHBand="1" w:evenHBand="0" w:firstRowFirstColumn="0" w:firstRowLastColumn="0" w:lastRowFirstColumn="0" w:lastRowLastColumn="0"/>
+            </w:pPr>
+            <w:r>
+              <w:t xml:space="preserve">Placera en bricka i varje kolumn. </w:t>
+            </w:r>
+          </w:p>
+          <w:p>
+            <w:pPr>
+              <w:pStyle w:val="Liststycke"/>
+              <w:numPr>
+                <w:ilvl w:val="0"/>
+                <w:numId w:val="14"/>
+              </w:numPr>
+              <w:cnfStyle w:val="000000100000" w:firstRow="0" w:lastRow="0" w:firstColumn="0" w:lastColumn="0" w:oddVBand="0" w:evenVBand="0" w:oddHBand="1" w:evenHBand="0" w:firstRowFirstColumn="0" w:firstRowLastColumn="0" w:lastRowFirstColumn="0" w:lastRowLastColumn="0"/>
+            </w:pPr>
+            <w:r>
+              <w:t>Kolla så att man kan se alla brickor man lägger.</w:t>
+            </w:r>
+          </w:p>
+          <w:p>
+            <w:pPr>
+              <w:pStyle w:val="Liststycke"/>
+              <w:numPr>
+                <w:ilvl w:val="0"/>
+                <w:numId w:val="14"/>
+              </w:numPr>
+              <w:cnfStyle w:val="000000100000" w:firstRow="0" w:lastRow="0" w:firstColumn="0" w:lastColumn="0" w:oddVBand="0" w:evenVBand="0" w:oddHBand="1" w:evenHBand="0" w:firstRowFirstColumn="0" w:firstRowLastColumn="0" w:lastRowFirstColumn="0" w:lastRowLastColumn="0"/>
+            </w:pPr>
+            <w:r>
+              <w:t>Kolla så att vårt UI hanterar vinst i nätverksspel.</w:t>
+            </w:r>
+          </w:p>
+          <w:p>
+            <w:pPr>
+              <w:pStyle w:val="Liststycke"/>
+              <w:numPr>
+                <w:ilvl w:val="0"/>
+                <w:numId w:val="14"/>
+              </w:numPr>
+              <w:cnfStyle w:val="000000100000" w:firstRow="0" w:lastRow="0" w:firstColumn="0" w:lastColumn="0" w:oddVBand="0" w:evenVBand="0" w:oddHBand="1" w:evenHBand="0" w:firstRowFirstColumn="0" w:firstRowLastColumn="0" w:lastRowFirstColumn="0" w:lastRowLastColumn="0"/>
+            </w:pPr>
+            <w:r>
+              <w:t>Kolla så att vårt UI hanterar nytt spel med motståndaren och hindrar spelaren från att lägga i fulla kolumner.</w:t>
+            </w:r>
+          </w:p>
+          <w:p>
+            <w:pPr>
+              <w:pStyle w:val="Liststycke"/>
+              <w:numPr>
+                <w:ilvl w:val="0"/>
+                <w:numId w:val="14"/>
+              </w:numPr>
+              <w:cnfStyle w:val="000000100000" w:firstRow="0" w:lastRow="0" w:firstColumn="0" w:lastColumn="0" w:oddVBand="0" w:evenVBand="0" w:oddHBand="1" w:evenHBand="0" w:firstRowFirstColumn="0" w:firstRowLastColumn="0" w:lastRowFirstColumn="0" w:lastRowLastColumn="0"/>
+            </w:pPr>
+            <w:r>
+              <w:t>Kolla så att det visas tydligt vems tur det är.</w:t>
+            </w:r>
+          </w:p>
+          <w:p>
+            <w:pPr>
+              <w:pStyle w:val="Liststycke"/>
+              <w:numPr>
+                <w:ilvl w:val="0"/>
+                <w:numId w:val="14"/>
+              </w:numPr>
+              <w:cnfStyle w:val="000000100000" w:firstRow="0" w:lastRow="0" w:firstColumn="0" w:lastColumn="0" w:oddVBand="0" w:evenVBand="0" w:oddHBand="1" w:evenHBand="0" w:firstRowFirstColumn="0" w:firstRowLastColumn="0" w:lastRowFirstColumn="0" w:lastRowLastColumn="0"/>
+            </w:pPr>
+            <w:r>
+              <w:lastRenderedPageBreak/>
+              <w:t xml:space="preserve">Tryck på ditt eget namn respektive motståndarens namn, information om spelarna ska visas. </w:t>
+            </w:r>
+          </w:p>
+          <w:p>
+            <w:pPr>
+              <w:pStyle w:val="Liststycke"/>
+              <w:numPr>
+                <w:ilvl w:val="0"/>
+                <w:numId w:val="14"/>
+              </w:numPr>
+              <w:cnfStyle w:val="000000100000" w:firstRow="0" w:lastRow="0" w:firstColumn="0" w:lastColumn="0" w:oddVBand="0" w:evenVBand="0" w:oddHBand="1" w:evenHBand="0" w:firstRowFirstColumn="0" w:firstRowLastColumn="0" w:lastRowFirstColumn="0" w:lastRowLastColumn="0"/>
+            </w:pPr>
+            <w:r>
+              <w:t>Kolla så att du har rätt färg.</w:t>
+            </w:r>
+          </w:p>
+          <w:p>
+            <w:pPr>
+              <w:pStyle w:val="Liststycke"/>
+              <w:numPr>
+                <w:ilvl w:val="0"/>
+                <w:numId w:val="14"/>
+              </w:numPr>
+              <w:cnfStyle w:val="000000100000" w:firstRow="0" w:lastRow="0" w:firstColumn="0" w:lastColumn="0" w:oddVBand="0" w:evenVBand="0" w:oddHBand="1" w:evenHBand="0" w:firstRowFirstColumn="0" w:firstRowLastColumn="0" w:lastRowFirstColumn="0" w:lastRowLastColumn="0"/>
+            </w:pPr>
+            <w:r>
+              <w:t xml:space="preserve">Kolla att rätt </w:t>
+            </w:r>
+            <w:proofErr w:type="spellStart"/>
+            <w:r>
+              <w:t>elo</w:t>
+            </w:r>
+            <w:proofErr w:type="spellEnd"/>
+            <w:r>
+              <w:t>/namn visas.</w:t>
+            </w:r>
+          </w:p>
+        </w:tc>
+      </w:tr>
+      <w:tr>
+        <w:tc>
+          <w:tcPr>
+            <w:cnfStyle w:val="001000000000" w:firstRow="0" w:lastRow="0" w:firstColumn="1" w:lastColumn="0" w:oddVBand="0" w:evenVBand="0" w:oddHBand="0" w:evenHBand="0" w:firstRowFirstColumn="0" w:firstRowLastColumn="0" w:lastRowFirstColumn="0" w:lastRowLastColumn="0"/>
+            <w:tcW w:w="2093" w:type="dxa"/>
+          </w:tcPr>
+          <w:p>
+            <w:r>
+              <w:lastRenderedPageBreak/>
+              <w:t>Förväntat resultat</w:t>
+            </w:r>
+          </w:p>
+        </w:tc>
+        <w:tc>
+          <w:tcPr>
+            <w:tcW w:w="6353" w:type="dxa"/>
+          </w:tcPr>
+          <w:p>
+            <w:pPr>
+              <w:cnfStyle w:val="000000000000" w:firstRow="0" w:lastRow="0" w:firstColumn="0" w:lastColumn="0" w:oddVBand="0" w:evenVBand="0" w:oddHBand="0" w:evenHBand="0" w:firstRowFirstColumn="0" w:firstRowLastColumn="0" w:lastRowFirstColumn="0" w:lastRowLastColumn="0"/>
+            </w:pPr>
+            <w:r>
+              <w:t xml:space="preserve">Vårt UI ska hantera vinstkollen bra och förmedla vinst/förlust/oavgjort samt ge användaren valet att spela igen mot motståndaren. Man kan se namnen på de båda spelarna och rätt </w:t>
+            </w:r>
+            <w:proofErr w:type="spellStart"/>
+            <w:r>
+              <w:t>elo</w:t>
+            </w:r>
+            <w:proofErr w:type="spellEnd"/>
+            <w:r>
+              <w:t xml:space="preserve"> visas.</w:t>
+            </w:r>
+          </w:p>
+        </w:tc>
+      </w:tr>
+      <w:tr>
+        <w:trPr>
+          <w:cnfStyle w:val="000000100000" w:firstRow="0" w:lastRow="0" w:firstColumn="0" w:lastColumn="0" w:oddVBand="0" w:evenVBand="0" w:oddHBand="1" w:evenHBand="0" w:firstRowFirstColumn="0" w:firstRowLastColumn="0" w:lastRowFirstColumn="0" w:lastRowLastColumn="0"/>
+        </w:trPr>
+        <w:tc>
+          <w:tcPr>
+            <w:cnfStyle w:val="001000000000" w:firstRow="0" w:lastRow="0" w:firstColumn="1" w:lastColumn="0" w:oddVBand="0" w:evenVBand="0" w:oddHBand="0" w:evenHBand="0" w:firstRowFirstColumn="0" w:firstRowLastColumn="0" w:lastRowFirstColumn="0" w:lastRowLastColumn="0"/>
+            <w:tcW w:w="2093" w:type="dxa"/>
+          </w:tcPr>
+          <w:p>
+            <w:r>
+              <w:t>Krav</w:t>
+            </w:r>
+          </w:p>
+        </w:tc>
+        <w:tc>
+          <w:tcPr>
+            <w:tcW w:w="6353" w:type="dxa"/>
+          </w:tcPr>
+          <w:p>
+            <w:pPr>
+              <w:cnfStyle w:val="000000100000" w:firstRow="0" w:lastRow="0" w:firstColumn="0" w:lastColumn="0" w:oddVBand="0" w:evenVBand="0" w:oddHBand="1" w:evenHBand="0" w:firstRowFirstColumn="0" w:firstRowLastColumn="0" w:lastRowFirstColumn="0" w:lastRowLastColumn="0"/>
+            </w:pPr>
+            <w:r>
+              <w:t>FK-S-SP-10, FK-S-SP-12, FK-S-SP-14, FK-S-SP-18, FK-S-SP-26, FK-S-SP-27, FK-S-A-1, FK-S-A-2</w:t>
+            </w:r>
+          </w:p>
+        </w:tc>
+      </w:tr>
+    </w:tbl>
     <w:p>
       <w:pPr>
+        <w:rPr>
+          <w:b/>
+        </w:rPr>
+      </w:pPr>
+    </w:p>
+    <w:tbl>
+      <w:tblPr>
+        <w:tblStyle w:val="Rutntstabell4dekorfrg11"/>
+        <w:tblpPr w:leftFromText="141" w:rightFromText="141" w:vertAnchor="text" w:horzAnchor="margin" w:tblpY="35"/>
+        <w:tblW w:w="0" w:type="auto"/>
+        <w:tblLook w:val="04A0" w:firstRow="1" w:lastRow="0" w:firstColumn="1" w:lastColumn="0" w:noHBand="0" w:noVBand="1"/>
+      </w:tblPr>
+      <w:tblGrid>
+        <w:gridCol w:w="2093"/>
+        <w:gridCol w:w="6353"/>
+      </w:tblGrid>
+      <w:tr>
+        <w:trPr>
+          <w:cnfStyle w:val="100000000000" w:firstRow="1" w:lastRow="0" w:firstColumn="0" w:lastColumn="0" w:oddVBand="0" w:evenVBand="0" w:oddHBand="0" w:evenHBand="0" w:firstRowFirstColumn="0" w:firstRowLastColumn="0" w:lastRowFirstColumn="0" w:lastRowLastColumn="0"/>
+        </w:trPr>
+        <w:tc>
+          <w:tcPr>
+            <w:cnfStyle w:val="001000000000" w:firstRow="0" w:lastRow="0" w:firstColumn="1" w:lastColumn="0" w:oddVBand="0" w:evenVBand="0" w:oddHBand="0" w:evenHBand="0" w:firstRowFirstColumn="0" w:firstRowLastColumn="0" w:lastRowFirstColumn="0" w:lastRowLastColumn="0"/>
+            <w:tcW w:w="2093" w:type="dxa"/>
+          </w:tcPr>
+          <w:p>
+            <w:bookmarkStart w:id="5" w:name="_Toc289336270"/>
+            <w:r>
+              <w:t>ID</w:t>
+            </w:r>
+          </w:p>
+        </w:tc>
+        <w:tc>
+          <w:tcPr>
+            <w:tcW w:w="6353" w:type="dxa"/>
+          </w:tcPr>
+          <w:p>
+            <w:pPr>
+              <w:cnfStyle w:val="100000000000" w:firstRow="1" w:lastRow="0" w:firstColumn="0" w:lastColumn="0" w:oddVBand="0" w:evenVBand="0" w:oddHBand="0" w:evenHBand="0" w:firstRowFirstColumn="0" w:firstRowLastColumn="0" w:lastRowFirstColumn="0" w:lastRowLastColumn="0"/>
+            </w:pPr>
+            <w:r>
+              <w:t>16</w:t>
+            </w:r>
+          </w:p>
+        </w:tc>
+      </w:tr>
+      <w:tr>
+        <w:trPr>
+          <w:cnfStyle w:val="000000100000" w:firstRow="0" w:lastRow="0" w:firstColumn="0" w:lastColumn="0" w:oddVBand="0" w:evenVBand="0" w:oddHBand="1" w:evenHBand="0" w:firstRowFirstColumn="0" w:firstRowLastColumn="0" w:lastRowFirstColumn="0" w:lastRowLastColumn="0"/>
+        </w:trPr>
+        <w:tc>
+          <w:tcPr>
+            <w:cnfStyle w:val="001000000000" w:firstRow="0" w:lastRow="0" w:firstColumn="1" w:lastColumn="0" w:oddVBand="0" w:evenVBand="0" w:oddHBand="0" w:evenHBand="0" w:firstRowFirstColumn="0" w:firstRowLastColumn="0" w:lastRowFirstColumn="0" w:lastRowLastColumn="0"/>
+            <w:tcW w:w="2093" w:type="dxa"/>
+          </w:tcPr>
+          <w:p>
+            <w:r>
+              <w:t>Namn</w:t>
+            </w:r>
+          </w:p>
+        </w:tc>
+        <w:tc>
+          <w:tcPr>
+            <w:tcW w:w="6353" w:type="dxa"/>
+          </w:tcPr>
+          <w:p>
+            <w:pPr>
+              <w:cnfStyle w:val="000000100000" w:firstRow="0" w:lastRow="0" w:firstColumn="0" w:lastColumn="0" w:oddVBand="0" w:evenVBand="0" w:oddHBand="1" w:evenHBand="0" w:firstRowFirstColumn="0" w:firstRowLastColumn="0" w:lastRowFirstColumn="0" w:lastRowLastColumn="0"/>
+            </w:pPr>
+            <w:r>
+              <w:t xml:space="preserve">Test av användargränssnittselement </w:t>
+            </w:r>
+          </w:p>
+        </w:tc>
+      </w:tr>
+      <w:tr>
+        <w:tc>
+          <w:tcPr>
+            <w:cnfStyle w:val="001000000000" w:firstRow="0" w:lastRow="0" w:firstColumn="1" w:lastColumn="0" w:oddVBand="0" w:evenVBand="0" w:oddHBand="0" w:evenHBand="0" w:firstRowFirstColumn="0" w:firstRowLastColumn="0" w:lastRowFirstColumn="0" w:lastRowLastColumn="0"/>
+            <w:tcW w:w="2093" w:type="dxa"/>
+          </w:tcPr>
+          <w:p>
+            <w:r>
+              <w:t>Förberedelser</w:t>
+            </w:r>
+          </w:p>
+        </w:tc>
+        <w:tc>
+          <w:tcPr>
+            <w:tcW w:w="6353" w:type="dxa"/>
+          </w:tcPr>
+          <w:p>
+            <w:pPr>
+              <w:cnfStyle w:val="000000000000" w:firstRow="0" w:lastRow="0" w:firstColumn="0" w:lastColumn="0" w:oddVBand="0" w:evenVBand="0" w:oddHBand="0" w:evenHBand="0" w:firstRowFirstColumn="0" w:firstRowLastColumn="0" w:lastRowFirstColumn="0" w:lastRowLastColumn="0"/>
+            </w:pPr>
+            <w:r>
+              <w:t xml:space="preserve">Ett fungerande UI i en Android Applikation. </w:t>
+            </w:r>
+          </w:p>
+        </w:tc>
+      </w:tr>
+      <w:tr>
+        <w:trPr>
+          <w:cnfStyle w:val="000000100000" w:firstRow="0" w:lastRow="0" w:firstColumn="0" w:lastColumn="0" w:oddVBand="0" w:evenVBand="0" w:oddHBand="1" w:evenHBand="0" w:firstRowFirstColumn="0" w:firstRowLastColumn="0" w:lastRowFirstColumn="0" w:lastRowLastColumn="0"/>
+        </w:trPr>
+        <w:tc>
+          <w:tcPr>
+            <w:cnfStyle w:val="001000000000" w:firstRow="0" w:lastRow="0" w:firstColumn="1" w:lastColumn="0" w:oddVBand="0" w:evenVBand="0" w:oddHBand="0" w:evenHBand="0" w:firstRowFirstColumn="0" w:firstRowLastColumn="0" w:lastRowFirstColumn="0" w:lastRowLastColumn="0"/>
+            <w:tcW w:w="2093" w:type="dxa"/>
+          </w:tcPr>
+          <w:p>
+            <w:r>
+              <w:t>Teststeg</w:t>
+            </w:r>
+          </w:p>
+        </w:tc>
+        <w:tc>
+          <w:tcPr>
+            <w:tcW w:w="6353" w:type="dxa"/>
+          </w:tcPr>
+          <w:p>
+            <w:pPr>
+              <w:pStyle w:val="Liststycke"/>
+              <w:numPr>
+                <w:ilvl w:val="0"/>
+                <w:numId w:val="15"/>
+              </w:numPr>
+              <w:cnfStyle w:val="000000100000" w:firstRow="0" w:lastRow="0" w:firstColumn="0" w:lastColumn="0" w:oddVBand="0" w:evenVBand="0" w:oddHBand="1" w:evenHBand="0" w:firstRowFirstColumn="0" w:firstRowLastColumn="0" w:lastRowFirstColumn="0" w:lastRowLastColumn="0"/>
+            </w:pPr>
+            <w:r>
+              <w:t>Kolla så att loggan stannar kvar i applikationen.</w:t>
+            </w:r>
+          </w:p>
+          <w:p>
+            <w:pPr>
+              <w:pStyle w:val="Liststycke"/>
+              <w:numPr>
+                <w:ilvl w:val="0"/>
+                <w:numId w:val="15"/>
+              </w:numPr>
+              <w:cnfStyle w:val="000000100000" w:firstRow="0" w:lastRow="0" w:firstColumn="0" w:lastColumn="0" w:oddVBand="0" w:evenVBand="0" w:oddHBand="1" w:evenHBand="0" w:firstRowFirstColumn="0" w:firstRowLastColumn="0" w:lastRowFirstColumn="0" w:lastRowLastColumn="0"/>
+            </w:pPr>
+            <w:r>
+              <w:t>Starta ett nytt spel och kolla så att animationen fungerar när man lägger en bricka.</w:t>
+            </w:r>
+          </w:p>
+          <w:p>
+            <w:pPr>
+              <w:pStyle w:val="Liststycke"/>
+              <w:numPr>
+                <w:ilvl w:val="0"/>
+                <w:numId w:val="15"/>
+              </w:numPr>
+              <w:cnfStyle w:val="000000100000" w:firstRow="0" w:lastRow="0" w:firstColumn="0" w:lastColumn="0" w:oddVBand="0" w:evenVBand="0" w:oddHBand="1" w:evenHBand="0" w:firstRowFirstColumn="0" w:firstRowLastColumn="0" w:lastRowFirstColumn="0" w:lastRowLastColumn="0"/>
+            </w:pPr>
+            <w:r>
+              <w:t>Kolla så att applikationen anpassar sitt utseende till skärmstorleken genom att använda olika stora mobiler.</w:t>
+            </w:r>
+          </w:p>
+          <w:p>
+            <w:pPr>
+              <w:pStyle w:val="Liststycke"/>
+              <w:numPr>
+                <w:ilvl w:val="0"/>
+                <w:numId w:val="15"/>
+              </w:numPr>
+              <w:cnfStyle w:val="000000100000" w:firstRow="0" w:lastRow="0" w:firstColumn="0" w:lastColumn="0" w:oddVBand="0" w:evenVBand="0" w:oddHBand="1" w:evenHBand="0" w:firstRowFirstColumn="0" w:firstRowLastColumn="0" w:lastRowFirstColumn="0" w:lastRowLastColumn="0"/>
+            </w:pPr>
+            <w:r>
+              <w:t>Koppla upp dig mot en server och kolla så att applikationen har feedback genom laddningssymboler.</w:t>
+            </w:r>
+          </w:p>
+        </w:tc>
+      </w:tr>
+      <w:tr>
+        <w:tc>
+          <w:tcPr>
+            <w:cnfStyle w:val="001000000000" w:firstRow="0" w:lastRow="0" w:firstColumn="1" w:lastColumn="0" w:oddVBand="0" w:evenVBand="0" w:oddHBand="0" w:evenHBand="0" w:firstRowFirstColumn="0" w:firstRowLastColumn="0" w:lastRowFirstColumn="0" w:lastRowLastColumn="0"/>
+            <w:tcW w:w="2093" w:type="dxa"/>
+          </w:tcPr>
+          <w:p>
+            <w:r>
+              <w:t>Förväntat resultat</w:t>
+            </w:r>
+          </w:p>
+        </w:tc>
+        <w:tc>
+          <w:tcPr>
+            <w:tcW w:w="6353" w:type="dxa"/>
+          </w:tcPr>
+          <w:p>
+            <w:pPr>
+              <w:cnfStyle w:val="000000000000" w:firstRow="0" w:lastRow="0" w:firstColumn="0" w:lastColumn="0" w:oddVBand="0" w:evenVBand="0" w:oddHBand="0" w:evenHBand="0" w:firstRowFirstColumn="0" w:firstRowLastColumn="0" w:lastRowFirstColumn="0" w:lastRowLastColumn="0"/>
+            </w:pPr>
+            <w:r>
+              <w:t xml:space="preserve">Loggan stannar kvar. Applikationen anpassar sin storlek till skärmen. Animationen för brickor fungerar och applikationen har laddnings-symboler till laddning. </w:t>
+            </w:r>
+          </w:p>
+        </w:tc>
+      </w:tr>
+      <w:tr>
+        <w:trPr>
+          <w:cnfStyle w:val="000000100000" w:firstRow="0" w:lastRow="0" w:firstColumn="0" w:lastColumn="0" w:oddVBand="0" w:evenVBand="0" w:oddHBand="1" w:evenHBand="0" w:firstRowFirstColumn="0" w:firstRowLastColumn="0" w:lastRowFirstColumn="0" w:lastRowLastColumn="0"/>
+        </w:trPr>
+        <w:tc>
+          <w:tcPr>
+            <w:cnfStyle w:val="001000000000" w:firstRow="0" w:lastRow="0" w:firstColumn="1" w:lastColumn="0" w:oddVBand="0" w:evenVBand="0" w:oddHBand="0" w:evenHBand="0" w:firstRowFirstColumn="0" w:firstRowLastColumn="0" w:lastRowFirstColumn="0" w:lastRowLastColumn="0"/>
+            <w:tcW w:w="2093" w:type="dxa"/>
+          </w:tcPr>
+          <w:p>
+            <w:r>
+              <w:t>Krav</w:t>
+            </w:r>
+          </w:p>
+        </w:tc>
+        <w:tc>
+          <w:tcPr>
+            <w:tcW w:w="6353" w:type="dxa"/>
+          </w:tcPr>
+          <w:p>
+            <w:pPr>
+              <w:cnfStyle w:val="000000100000" w:firstRow="0" w:lastRow="0" w:firstColumn="0" w:lastColumn="0" w:oddVBand="0" w:evenVBand="0" w:oddHBand="1" w:evenHBand="0" w:firstRowFirstColumn="0" w:firstRowLastColumn="0" w:lastRowFirstColumn="0" w:lastRowLastColumn="0"/>
+            </w:pPr>
+            <w:r>
+              <w:t>IFK-A-4, IFK-A-5, IFK-A-6, IFK-A-7</w:t>
+            </w:r>
+            <w:r>
+              <w:t xml:space="preserve">, </w:t>
+            </w:r>
+            <w:r>
+              <w:t>FK-S-A-7</w:t>
+            </w:r>
+          </w:p>
+        </w:tc>
+      </w:tr>
+    </w:tbl>
+    <w:p/>
+    <w:tbl>
+      <w:tblPr>
+        <w:tblStyle w:val="Rutntstabell4dekorfrg11"/>
+        <w:tblpPr w:leftFromText="141" w:rightFromText="141" w:vertAnchor="text" w:horzAnchor="margin" w:tblpY="35"/>
+        <w:tblW w:w="0" w:type="auto"/>
+        <w:tblLook w:val="04A0" w:firstRow="1" w:lastRow="0" w:firstColumn="1" w:lastColumn="0" w:noHBand="0" w:noVBand="1"/>
+      </w:tblPr>
+      <w:tblGrid>
+        <w:gridCol w:w="2093"/>
+        <w:gridCol w:w="6353"/>
+      </w:tblGrid>
+      <w:tr>
+        <w:trPr>
+          <w:cnfStyle w:val="100000000000" w:firstRow="1" w:lastRow="0" w:firstColumn="0" w:lastColumn="0" w:oddVBand="0" w:evenVBand="0" w:oddHBand="0" w:evenHBand="0" w:firstRowFirstColumn="0" w:firstRowLastColumn="0" w:lastRowFirstColumn="0" w:lastRowLastColumn="0"/>
+        </w:trPr>
+        <w:tc>
+          <w:tcPr>
+            <w:cnfStyle w:val="001000000000" w:firstRow="0" w:lastRow="0" w:firstColumn="1" w:lastColumn="0" w:oddVBand="0" w:evenVBand="0" w:oddHBand="0" w:evenHBand="0" w:firstRowFirstColumn="0" w:firstRowLastColumn="0" w:lastRowFirstColumn="0" w:lastRowLastColumn="0"/>
+            <w:tcW w:w="2093" w:type="dxa"/>
+          </w:tcPr>
+          <w:p>
+            <w:r>
+              <w:t>ID</w:t>
+            </w:r>
+          </w:p>
+        </w:tc>
+        <w:tc>
+          <w:tcPr>
+            <w:tcW w:w="6353" w:type="dxa"/>
+          </w:tcPr>
+          <w:p>
+            <w:pPr>
+              <w:cnfStyle w:val="100000000000" w:firstRow="1" w:lastRow="0" w:firstColumn="0" w:lastColumn="0" w:oddVBand="0" w:evenVBand="0" w:oddHBand="0" w:evenHBand="0" w:firstRowFirstColumn="0" w:firstRowLastColumn="0" w:lastRowFirstColumn="0" w:lastRowLastColumn="0"/>
+            </w:pPr>
+            <w:r>
+              <w:t>17</w:t>
+            </w:r>
+          </w:p>
+        </w:tc>
+      </w:tr>
+      <w:tr>
+        <w:trPr>
+          <w:cnfStyle w:val="000000100000" w:firstRow="0" w:lastRow="0" w:firstColumn="0" w:lastColumn="0" w:oddVBand="0" w:evenVBand="0" w:oddHBand="1" w:evenHBand="0" w:firstRowFirstColumn="0" w:firstRowLastColumn="0" w:lastRowFirstColumn="0" w:lastRowLastColumn="0"/>
+        </w:trPr>
+        <w:tc>
+          <w:tcPr>
+            <w:cnfStyle w:val="001000000000" w:firstRow="0" w:lastRow="0" w:firstColumn="1" w:lastColumn="0" w:oddVBand="0" w:evenVBand="0" w:oddHBand="0" w:evenHBand="0" w:firstRowFirstColumn="0" w:firstRowLastColumn="0" w:lastRowFirstColumn="0" w:lastRowLastColumn="0"/>
+            <w:tcW w:w="2093" w:type="dxa"/>
+          </w:tcPr>
+          <w:p>
+            <w:r>
+              <w:t>Namn</w:t>
+            </w:r>
+          </w:p>
+        </w:tc>
+        <w:tc>
+          <w:tcPr>
+            <w:tcW w:w="6353" w:type="dxa"/>
+          </w:tcPr>
+          <w:p>
+            <w:pPr>
+              <w:cnfStyle w:val="000000100000" w:firstRow="0" w:lastRow="0" w:firstColumn="0" w:lastColumn="0" w:oddVBand="0" w:evenVBand="0" w:oddHBand="1" w:evenHBand="0" w:firstRowFirstColumn="0" w:firstRowLastColumn="0" w:lastRowFirstColumn="0" w:lastRowLastColumn="0"/>
+            </w:pPr>
+            <w:r>
+              <w:t xml:space="preserve">Test av prestanda </w:t>
+            </w:r>
+          </w:p>
+        </w:tc>
+      </w:tr>
+      <w:tr>
+        <w:tc>
+          <w:tcPr>
+            <w:cnfStyle w:val="001000000000" w:firstRow="0" w:lastRow="0" w:firstColumn="1" w:lastColumn="0" w:oddVBand="0" w:evenVBand="0" w:oddHBand="0" w:evenHBand="0" w:firstRowFirstColumn="0" w:firstRowLastColumn="0" w:lastRowFirstColumn="0" w:lastRowLastColumn="0"/>
+            <w:tcW w:w="2093" w:type="dxa"/>
+          </w:tcPr>
+          <w:p>
+            <w:r>
+              <w:t>Förberedelser</w:t>
+            </w:r>
+          </w:p>
+        </w:tc>
+        <w:tc>
+          <w:tcPr>
+            <w:tcW w:w="6353" w:type="dxa"/>
+          </w:tcPr>
+          <w:p>
+            <w:pPr>
+              <w:cnfStyle w:val="000000000000" w:firstRow="0" w:lastRow="0" w:firstColumn="0" w:lastColumn="0" w:oddVBand="0" w:evenVBand="0" w:oddHBand="0" w:evenHBand="0" w:firstRowFirstColumn="0" w:firstRowLastColumn="0" w:lastRowFirstColumn="0" w:lastRowLastColumn="0"/>
+            </w:pPr>
+            <w:r>
+              <w:t>Ett fungerande UI i en Android Applikation. Timer.</w:t>
+            </w:r>
+          </w:p>
+        </w:tc>
+      </w:tr>
+      <w:tr>
+        <w:trPr>
+          <w:cnfStyle w:val="000000100000" w:firstRow="0" w:lastRow="0" w:firstColumn="0" w:lastColumn="0" w:oddVBand="0" w:evenVBand="0" w:oddHBand="1" w:evenHBand="0" w:firstRowFirstColumn="0" w:firstRowLastColumn="0" w:lastRowFirstColumn="0" w:lastRowLastColumn="0"/>
+        </w:trPr>
+        <w:tc>
+          <w:tcPr>
+            <w:cnfStyle w:val="001000000000" w:firstRow="0" w:lastRow="0" w:firstColumn="1" w:lastColumn="0" w:oddVBand="0" w:evenVBand="0" w:oddHBand="0" w:evenHBand="0" w:firstRowFirstColumn="0" w:firstRowLastColumn="0" w:lastRowFirstColumn="0" w:lastRowLastColumn="0"/>
+            <w:tcW w:w="2093" w:type="dxa"/>
+          </w:tcPr>
+          <w:p>
+            <w:r>
+              <w:t>Teststeg</w:t>
+            </w:r>
+          </w:p>
+        </w:tc>
+        <w:tc>
+          <w:tcPr>
+            <w:tcW w:w="6353" w:type="dxa"/>
+          </w:tcPr>
+          <w:p>
+            <w:pPr>
+              <w:pStyle w:val="Liststycke"/>
+              <w:numPr>
+                <w:ilvl w:val="0"/>
+                <w:numId w:val="16"/>
+              </w:numPr>
+              <w:cnfStyle w:val="000000100000" w:firstRow="0" w:lastRow="0" w:firstColumn="0" w:lastColumn="0" w:oddVBand="0" w:evenVBand="0" w:oddHBand="1" w:evenHBand="0" w:firstRowFirstColumn="0" w:firstRowLastColumn="0" w:lastRowFirstColumn="0" w:lastRowLastColumn="0"/>
+            </w:pPr>
+            <w:r>
+              <w:t>Starta applikationen</w:t>
+            </w:r>
+            <w:r>
+              <w:t xml:space="preserve"> och observera hastigheten</w:t>
+            </w:r>
+            <w:r>
+              <w:t>.</w:t>
+            </w:r>
+          </w:p>
+          <w:p>
+            <w:pPr>
+              <w:pStyle w:val="Liststycke"/>
+              <w:numPr>
+                <w:ilvl w:val="0"/>
+                <w:numId w:val="16"/>
+              </w:numPr>
+              <w:cnfStyle w:val="000000100000" w:firstRow="0" w:lastRow="0" w:firstColumn="0" w:lastColumn="0" w:oddVBand="0" w:evenVBand="0" w:oddHBand="1" w:evenHBand="0" w:firstRowFirstColumn="0" w:firstRowLastColumn="0" w:lastRowFirstColumn="0" w:lastRowLastColumn="0"/>
+            </w:pPr>
+            <w:r>
+              <w:t xml:space="preserve">Gå in i telefoninställningar </w:t>
+            </w:r>
+            <w:r>
+              <w:t>och kolla hur stort minne applikationen tar.</w:t>
+            </w:r>
+          </w:p>
+        </w:tc>
+      </w:tr>
+      <w:tr>
+        <w:tc>
+          <w:tcPr>
+            <w:cnfStyle w:val="001000000000" w:firstRow="0" w:lastRow="0" w:firstColumn="1" w:lastColumn="0" w:oddVBand="0" w:evenVBand="0" w:oddHBand="0" w:evenHBand="0" w:firstRowFirstColumn="0" w:firstRowLastColumn="0" w:lastRowFirstColumn="0" w:lastRowLastColumn="0"/>
+            <w:tcW w:w="2093" w:type="dxa"/>
+          </w:tcPr>
+          <w:p>
+            <w:r>
+              <w:t>Förväntat resultat</w:t>
+            </w:r>
+          </w:p>
+        </w:tc>
+        <w:tc>
+          <w:tcPr>
+            <w:tcW w:w="6353" w:type="dxa"/>
+          </w:tcPr>
+          <w:p>
+            <w:pPr>
+              <w:cnfStyle w:val="000000000000" w:firstRow="0" w:lastRow="0" w:firstColumn="0" w:lastColumn="0" w:oddVBand="0" w:evenVBand="0" w:oddHBand="0" w:evenHBand="0" w:firstRowFirstColumn="0" w:firstRowLastColumn="0" w:lastRowFirstColumn="0" w:lastRowLastColumn="0"/>
+            </w:pPr>
+            <w:r>
+              <w:t>Att starta applikationen går snabbt och utan laddningsanimationer. Vår applikation ska vara under 5 MB stor.</w:t>
+            </w:r>
+          </w:p>
+        </w:tc>
+      </w:tr>
+      <w:tr>
+        <w:trPr>
+          <w:cnfStyle w:val="000000100000" w:firstRow="0" w:lastRow="0" w:firstColumn="0" w:lastColumn="0" w:oddVBand="0" w:evenVBand="0" w:oddHBand="1" w:evenHBand="0" w:firstRowFirstColumn="0" w:firstRowLastColumn="0" w:lastRowFirstColumn="0" w:lastRowLastColumn="0"/>
+        </w:trPr>
+        <w:tc>
+          <w:tcPr>
+            <w:cnfStyle w:val="001000000000" w:firstRow="0" w:lastRow="0" w:firstColumn="1" w:lastColumn="0" w:oddVBand="0" w:evenVBand="0" w:oddHBand="0" w:evenHBand="0" w:firstRowFirstColumn="0" w:firstRowLastColumn="0" w:lastRowFirstColumn="0" w:lastRowLastColumn="0"/>
+            <w:tcW w:w="2093" w:type="dxa"/>
+          </w:tcPr>
+          <w:p>
+            <w:r>
+              <w:t>Krav</w:t>
+            </w:r>
+          </w:p>
+        </w:tc>
+        <w:tc>
+          <w:tcPr>
+            <w:tcW w:w="6353" w:type="dxa"/>
+          </w:tcPr>
+          <w:p>
+            <w:pPr>
+              <w:cnfStyle w:val="000000100000" w:firstRow="0" w:lastRow="0" w:firstColumn="0" w:lastColumn="0" w:oddVBand="0" w:evenVBand="0" w:oddHBand="1" w:evenHBand="0" w:firstRowFirstColumn="0" w:firstRowLastColumn="0" w:lastRowFirstColumn="0" w:lastRowLastColumn="0"/>
+            </w:pPr>
+            <w:r>
+              <w:t xml:space="preserve">IFK-A-3, </w:t>
+            </w:r>
+            <w:r>
+              <w:t>IFK-</w:t>
+            </w:r>
+            <w:r>
+              <w:t>A</w:t>
+            </w:r>
+            <w:r>
+              <w:t>-2</w:t>
+            </w:r>
+            <w:r>
+              <w:t xml:space="preserve">, </w:t>
+            </w:r>
+            <w:r>
+              <w:t>IFK-A-6</w:t>
+            </w:r>
+          </w:p>
+        </w:tc>
+      </w:tr>
+    </w:tbl>
+    <w:p>
+      <w:pPr>
         <w:pStyle w:val="Rubrik1"/>
       </w:pPr>
-      <w:bookmarkStart w:id="6" w:name="_Toc289336270"/>
+    </w:p>
+    <w:tbl>
+      <w:tblPr>
+        <w:tblStyle w:val="Rutntstabell4dekorfrg11"/>
+        <w:tblpPr w:leftFromText="141" w:rightFromText="141" w:vertAnchor="text" w:horzAnchor="margin" w:tblpY="35"/>
+        <w:tblW w:w="0" w:type="auto"/>
+        <w:tblLook w:val="04A0" w:firstRow="1" w:lastRow="0" w:firstColumn="1" w:lastColumn="0" w:noHBand="0" w:noVBand="1"/>
+      </w:tblPr>
+      <w:tblGrid>
+        <w:gridCol w:w="2093"/>
+        <w:gridCol w:w="6353"/>
+      </w:tblGrid>
+      <w:tr>
+        <w:trPr>
+          <w:cnfStyle w:val="100000000000" w:firstRow="1" w:lastRow="0" w:firstColumn="0" w:lastColumn="0" w:oddVBand="0" w:evenVBand="0" w:oddHBand="0" w:evenHBand="0" w:firstRowFirstColumn="0" w:firstRowLastColumn="0" w:lastRowFirstColumn="0" w:lastRowLastColumn="0"/>
+        </w:trPr>
+        <w:tc>
+          <w:tcPr>
+            <w:cnfStyle w:val="001000000000" w:firstRow="0" w:lastRow="0" w:firstColumn="1" w:lastColumn="0" w:oddVBand="0" w:evenVBand="0" w:oddHBand="0" w:evenHBand="0" w:firstRowFirstColumn="0" w:firstRowLastColumn="0" w:lastRowFirstColumn="0" w:lastRowLastColumn="0"/>
+            <w:tcW w:w="2093" w:type="dxa"/>
+          </w:tcPr>
+          <w:p>
+            <w:r>
+              <w:t>ID</w:t>
+            </w:r>
+          </w:p>
+        </w:tc>
+        <w:tc>
+          <w:tcPr>
+            <w:tcW w:w="6353" w:type="dxa"/>
+          </w:tcPr>
+          <w:p>
+            <w:pPr>
+              <w:cnfStyle w:val="100000000000" w:firstRow="1" w:lastRow="0" w:firstColumn="0" w:lastColumn="0" w:oddVBand="0" w:evenVBand="0" w:oddHBand="0" w:evenHBand="0" w:firstRowFirstColumn="0" w:firstRowLastColumn="0" w:lastRowFirstColumn="0" w:lastRowLastColumn="0"/>
+            </w:pPr>
+            <w:r>
+              <w:t>18</w:t>
+            </w:r>
+          </w:p>
+        </w:tc>
+      </w:tr>
+      <w:tr>
+        <w:trPr>
+          <w:cnfStyle w:val="000000100000" w:firstRow="0" w:lastRow="0" w:firstColumn="0" w:lastColumn="0" w:oddVBand="0" w:evenVBand="0" w:oddHBand="1" w:evenHBand="0" w:firstRowFirstColumn="0" w:firstRowLastColumn="0" w:lastRowFirstColumn="0" w:lastRowLastColumn="0"/>
+        </w:trPr>
+        <w:tc>
+          <w:tcPr>
+            <w:cnfStyle w:val="001000000000" w:firstRow="0" w:lastRow="0" w:firstColumn="1" w:lastColumn="0" w:oddVBand="0" w:evenVBand="0" w:oddHBand="0" w:evenHBand="0" w:firstRowFirstColumn="0" w:firstRowLastColumn="0" w:lastRowFirstColumn="0" w:lastRowLastColumn="0"/>
+            <w:tcW w:w="2093" w:type="dxa"/>
+          </w:tcPr>
+          <w:p>
+            <w:r>
+              <w:t>Namn</w:t>
+            </w:r>
+          </w:p>
+        </w:tc>
+        <w:tc>
+          <w:tcPr>
+            <w:tcW w:w="6353" w:type="dxa"/>
+          </w:tcPr>
+          <w:p>
+            <w:pPr>
+              <w:cnfStyle w:val="000000100000" w:firstRow="0" w:lastRow="0" w:firstColumn="0" w:lastColumn="0" w:oddVBand="0" w:evenVBand="0" w:oddHBand="1" w:evenHBand="0" w:firstRowFirstColumn="0" w:firstRowLastColumn="0" w:lastRowFirstColumn="0" w:lastRowLastColumn="0"/>
+            </w:pPr>
+            <w:r>
+              <w:t>Test av</w:t>
+            </w:r>
+            <w:r>
+              <w:t xml:space="preserve"> </w:t>
+            </w:r>
+            <w:proofErr w:type="spellStart"/>
+            <w:r>
+              <w:t>highscore</w:t>
+            </w:r>
+            <w:proofErr w:type="spellEnd"/>
+          </w:p>
+        </w:tc>
+      </w:tr>
+      <w:tr>
+        <w:tc>
+          <w:tcPr>
+            <w:cnfStyle w:val="001000000000" w:firstRow="0" w:lastRow="0" w:firstColumn="1" w:lastColumn="0" w:oddVBand="0" w:evenVBand="0" w:oddHBand="0" w:evenHBand="0" w:firstRowFirstColumn="0" w:firstRowLastColumn="0" w:lastRowFirstColumn="0" w:lastRowLastColumn="0"/>
+            <w:tcW w:w="2093" w:type="dxa"/>
+          </w:tcPr>
+          <w:p>
+            <w:r>
+              <w:t>Förberedelser</w:t>
+            </w:r>
+          </w:p>
+        </w:tc>
+        <w:tc>
+          <w:tcPr>
+            <w:tcW w:w="6353" w:type="dxa"/>
+          </w:tcPr>
+          <w:p>
+            <w:pPr>
+              <w:cnfStyle w:val="000000000000" w:firstRow="0" w:lastRow="0" w:firstColumn="0" w:lastColumn="0" w:oddVBand="0" w:evenVBand="0" w:oddHBand="0" w:evenHBand="0" w:firstRowFirstColumn="0" w:firstRowLastColumn="0" w:lastRowFirstColumn="0" w:lastRowLastColumn="0"/>
+            </w:pPr>
+            <w:r>
+              <w:t xml:space="preserve">Databas, </w:t>
+            </w:r>
+            <w:proofErr w:type="spellStart"/>
+            <w:r>
+              <w:t>highscore</w:t>
+            </w:r>
+            <w:proofErr w:type="spellEnd"/>
+            <w:r>
+              <w:t xml:space="preserve"> </w:t>
+            </w:r>
+            <w:r>
+              <w:t>och komplimenterande gränssnitt</w:t>
+            </w:r>
+          </w:p>
+        </w:tc>
+      </w:tr>
+      <w:tr>
+        <w:trPr>
+          <w:cnfStyle w:val="000000100000" w:firstRow="0" w:lastRow="0" w:firstColumn="0" w:lastColumn="0" w:oddVBand="0" w:evenVBand="0" w:oddHBand="1" w:evenHBand="0" w:firstRowFirstColumn="0" w:firstRowLastColumn="0" w:lastRowFirstColumn="0" w:lastRowLastColumn="0"/>
+        </w:trPr>
+        <w:tc>
+          <w:tcPr>
+            <w:cnfStyle w:val="001000000000" w:firstRow="0" w:lastRow="0" w:firstColumn="1" w:lastColumn="0" w:oddVBand="0" w:evenVBand="0" w:oddHBand="0" w:evenHBand="0" w:firstRowFirstColumn="0" w:firstRowLastColumn="0" w:lastRowFirstColumn="0" w:lastRowLastColumn="0"/>
+            <w:tcW w:w="2093" w:type="dxa"/>
+          </w:tcPr>
+          <w:p>
+            <w:r>
+              <w:t>Teststeg</w:t>
+            </w:r>
+          </w:p>
+        </w:tc>
+        <w:tc>
+          <w:tcPr>
+            <w:tcW w:w="6353" w:type="dxa"/>
+          </w:tcPr>
+          <w:p>
+            <w:pPr>
+              <w:pStyle w:val="Liststycke"/>
+              <w:numPr>
+                <w:ilvl w:val="0"/>
+                <w:numId w:val="21"/>
+              </w:numPr>
+              <w:cnfStyle w:val="000000100000" w:firstRow="0" w:lastRow="0" w:firstColumn="0" w:lastColumn="0" w:oddVBand="0" w:evenVBand="0" w:oddHBand="1" w:evenHBand="0" w:firstRowFirstColumn="0" w:firstRowLastColumn="0" w:lastRowFirstColumn="0" w:lastRowLastColumn="0"/>
+            </w:pPr>
+            <w:r>
+              <w:t>Tryck på ”</w:t>
+            </w:r>
+            <w:proofErr w:type="spellStart"/>
+            <w:r>
+              <w:t>Highscore</w:t>
+            </w:r>
+            <w:proofErr w:type="spellEnd"/>
+            <w:r>
+              <w:t>”.</w:t>
+            </w:r>
+          </w:p>
+          <w:p>
+            <w:pPr>
+              <w:pStyle w:val="Liststycke"/>
+              <w:numPr>
+                <w:ilvl w:val="0"/>
+                <w:numId w:val="21"/>
+              </w:numPr>
+              <w:cnfStyle w:val="000000100000" w:firstRow="0" w:lastRow="0" w:firstColumn="0" w:lastColumn="0" w:oddVBand="0" w:evenVBand="0" w:oddHBand="1" w:evenHBand="0" w:firstRowFirstColumn="0" w:firstRowLastColumn="0" w:lastRowFirstColumn="0" w:lastRowLastColumn="0"/>
+            </w:pPr>
+            <w:r>
+              <w:t>Sortera baserat på vinster.</w:t>
+            </w:r>
+          </w:p>
+          <w:p>
+            <w:pPr>
+              <w:pStyle w:val="Liststycke"/>
+              <w:numPr>
+                <w:ilvl w:val="0"/>
+                <w:numId w:val="21"/>
+              </w:numPr>
+              <w:cnfStyle w:val="000000100000" w:firstRow="0" w:lastRow="0" w:firstColumn="0" w:lastColumn="0" w:oddVBand="0" w:evenVBand="0" w:oddHBand="1" w:evenHBand="0" w:firstRowFirstColumn="0" w:firstRowLastColumn="0" w:lastRowFirstColumn="0" w:lastRowLastColumn="0"/>
+            </w:pPr>
+            <w:r>
+              <w:lastRenderedPageBreak/>
+              <w:t xml:space="preserve">Sortera baserat på förluster. </w:t>
+            </w:r>
+          </w:p>
+          <w:p>
+            <w:pPr>
+              <w:pStyle w:val="Liststycke"/>
+              <w:numPr>
+                <w:ilvl w:val="0"/>
+                <w:numId w:val="21"/>
+              </w:numPr>
+              <w:cnfStyle w:val="000000100000" w:firstRow="0" w:lastRow="0" w:firstColumn="0" w:lastColumn="0" w:oddVBand="0" w:evenVBand="0" w:oddHBand="1" w:evenHBand="0" w:firstRowFirstColumn="0" w:firstRowLastColumn="0" w:lastRowFirstColumn="0" w:lastRowLastColumn="0"/>
+            </w:pPr>
+            <w:r>
+              <w:t xml:space="preserve">Sortera baserat på </w:t>
+            </w:r>
+            <w:proofErr w:type="spellStart"/>
+            <w:r>
+              <w:t>elo</w:t>
+            </w:r>
+            <w:proofErr w:type="spellEnd"/>
+            <w:r>
+              <w:t>.</w:t>
+            </w:r>
+          </w:p>
+          <w:p>
+            <w:pPr>
+              <w:pStyle w:val="Liststycke"/>
+              <w:numPr>
+                <w:ilvl w:val="0"/>
+                <w:numId w:val="21"/>
+              </w:numPr>
+              <w:cnfStyle w:val="000000100000" w:firstRow="0" w:lastRow="0" w:firstColumn="0" w:lastColumn="0" w:oddVBand="0" w:evenVBand="0" w:oddHBand="1" w:evenHBand="0" w:firstRowFirstColumn="0" w:firstRowLastColumn="0" w:lastRowFirstColumn="0" w:lastRowLastColumn="0"/>
+            </w:pPr>
+            <w:r>
+              <w:t>Sortera baserat på oavgjort.</w:t>
+            </w:r>
+          </w:p>
+        </w:tc>
+      </w:tr>
+      <w:tr>
+        <w:tc>
+          <w:tcPr>
+            <w:cnfStyle w:val="001000000000" w:firstRow="0" w:lastRow="0" w:firstColumn="1" w:lastColumn="0" w:oddVBand="0" w:evenVBand="0" w:oddHBand="0" w:evenHBand="0" w:firstRowFirstColumn="0" w:firstRowLastColumn="0" w:lastRowFirstColumn="0" w:lastRowLastColumn="0"/>
+            <w:tcW w:w="2093" w:type="dxa"/>
+          </w:tcPr>
+          <w:p>
+            <w:r>
+              <w:lastRenderedPageBreak/>
+              <w:t>Förväntat resultat</w:t>
+            </w:r>
+          </w:p>
+        </w:tc>
+        <w:tc>
+          <w:tcPr>
+            <w:tcW w:w="6353" w:type="dxa"/>
+          </w:tcPr>
+          <w:p>
+            <w:pPr>
+              <w:cnfStyle w:val="000000000000" w:firstRow="0" w:lastRow="0" w:firstColumn="0" w:lastColumn="0" w:oddVBand="0" w:evenVBand="0" w:oddHBand="0" w:evenHBand="0" w:firstRowFirstColumn="0" w:firstRowLastColumn="0" w:lastRowFirstColumn="0" w:lastRowLastColumn="0"/>
+            </w:pPr>
+            <w:r>
+              <w:t>D</w:t>
+            </w:r>
+            <w:bookmarkStart w:id="6" w:name="_GoBack"/>
+            <w:bookmarkEnd w:id="6"/>
+            <w:r>
+              <w:t xml:space="preserve">u kan se </w:t>
+            </w:r>
+            <w:proofErr w:type="spellStart"/>
+            <w:r>
+              <w:t>top</w:t>
+            </w:r>
+            <w:proofErr w:type="spellEnd"/>
+            <w:r>
+              <w:t xml:space="preserve"> 15 spelare baserat på vinster, förluster, oavgjort och </w:t>
+            </w:r>
+            <w:proofErr w:type="spellStart"/>
+            <w:r>
+              <w:t>elo</w:t>
+            </w:r>
+            <w:proofErr w:type="spellEnd"/>
+            <w:r>
+              <w:t xml:space="preserve">. </w:t>
+            </w:r>
+          </w:p>
+        </w:tc>
+      </w:tr>
+      <w:tr>
+        <w:trPr>
+          <w:cnfStyle w:val="000000100000" w:firstRow="0" w:lastRow="0" w:firstColumn="0" w:lastColumn="0" w:oddVBand="0" w:evenVBand="0" w:oddHBand="1" w:evenHBand="0" w:firstRowFirstColumn="0" w:firstRowLastColumn="0" w:lastRowFirstColumn="0" w:lastRowLastColumn="0"/>
+        </w:trPr>
+        <w:tc>
+          <w:tcPr>
+            <w:cnfStyle w:val="001000000000" w:firstRow="0" w:lastRow="0" w:firstColumn="1" w:lastColumn="0" w:oddVBand="0" w:evenVBand="0" w:oddHBand="0" w:evenHBand="0" w:firstRowFirstColumn="0" w:firstRowLastColumn="0" w:lastRowFirstColumn="0" w:lastRowLastColumn="0"/>
+            <w:tcW w:w="2093" w:type="dxa"/>
+          </w:tcPr>
+          <w:p>
+            <w:r>
+              <w:t>Krav</w:t>
+            </w:r>
+          </w:p>
+        </w:tc>
+        <w:tc>
+          <w:tcPr>
+            <w:tcW w:w="6353" w:type="dxa"/>
+          </w:tcPr>
+          <w:p>
+            <w:pPr>
+              <w:cnfStyle w:val="000000100000" w:firstRow="0" w:lastRow="0" w:firstColumn="0" w:lastColumn="0" w:oddVBand="0" w:evenVBand="0" w:oddHBand="1" w:evenHBand="0" w:firstRowFirstColumn="0" w:firstRowLastColumn="0" w:lastRowFirstColumn="0" w:lastRowLastColumn="0"/>
+            </w:pPr>
+            <w:r>
+              <w:t xml:space="preserve">IFK-A-3, </w:t>
+            </w:r>
+            <w:r>
+              <w:t>IFK-</w:t>
+            </w:r>
+            <w:r>
+              <w:t>A</w:t>
+            </w:r>
+            <w:r>
+              <w:t>-2</w:t>
+            </w:r>
+            <w:r>
+              <w:t xml:space="preserve">, </w:t>
+            </w:r>
+            <w:r>
+              <w:t>IFK-A-6</w:t>
+            </w:r>
+          </w:p>
+        </w:tc>
+      </w:tr>
+    </w:tbl>
+    <w:p/>
+    <w:p>
+      <w:pPr>
+        <w:pStyle w:val="Rubrik1"/>
+      </w:pPr>
       <w:r>
         <w:t>Spårningsmatris</w:t>
       </w:r>
-      <w:bookmarkEnd w:id="6"/>
+      <w:bookmarkEnd w:id="5"/>
     </w:p>
     <w:p/>
     <w:sectPr>
@@ -4685,7 +6364,6 @@
         <w:docPartUnique/>
       </w:docPartObj>
     </w:sdtPr>
-    <w:sdtEndPr/>
     <w:sdtContent>
       <w:p>
         <w:pPr>
@@ -4705,7 +6383,7 @@
           <w:rPr>
             <w:noProof/>
           </w:rPr>
-          <w:t>7</w:t>
+          <w:t>9</w:t>
         </w:r>
         <w:r>
           <w:fldChar w:fldCharType="end"/>
@@ -5030,6 +6708,95 @@
     </w:lvl>
   </w:abstractNum>
   <w:abstractNum w:abstractNumId="3">
+    <w:nsid w:val="23F652D1"/>
+    <w:multiLevelType w:val="hybridMultilevel"/>
+    <w:tmpl w:val="FD763C9E"/>
+    <w:lvl w:ilvl="0" w:tplc="041D000F">
+      <w:start w:val="1"/>
+      <w:numFmt w:val="decimal"/>
+      <w:lvlText w:val="%1."/>
+      <w:lvlJc w:val="left"/>
+      <w:pPr>
+        <w:ind w:left="720" w:hanging="360"/>
+      </w:pPr>
+      <w:rPr>
+        <w:rFonts w:hint="default"/>
+      </w:rPr>
+    </w:lvl>
+    <w:lvl w:ilvl="1" w:tplc="041D0019" w:tentative="1">
+      <w:start w:val="1"/>
+      <w:numFmt w:val="lowerLetter"/>
+      <w:lvlText w:val="%2."/>
+      <w:lvlJc w:val="left"/>
+      <w:pPr>
+        <w:ind w:left="1440" w:hanging="360"/>
+      </w:pPr>
+    </w:lvl>
+    <w:lvl w:ilvl="2" w:tplc="041D001B" w:tentative="1">
+      <w:start w:val="1"/>
+      <w:numFmt w:val="lowerRoman"/>
+      <w:lvlText w:val="%3."/>
+      <w:lvlJc w:val="right"/>
+      <w:pPr>
+        <w:ind w:left="2160" w:hanging="180"/>
+      </w:pPr>
+    </w:lvl>
+    <w:lvl w:ilvl="3" w:tplc="041D000F" w:tentative="1">
+      <w:start w:val="1"/>
+      <w:numFmt w:val="decimal"/>
+      <w:lvlText w:val="%4."/>
+      <w:lvlJc w:val="left"/>
+      <w:pPr>
+        <w:ind w:left="2880" w:hanging="360"/>
+      </w:pPr>
+    </w:lvl>
+    <w:lvl w:ilvl="4" w:tplc="041D0019" w:tentative="1">
+      <w:start w:val="1"/>
+      <w:numFmt w:val="lowerLetter"/>
+      <w:lvlText w:val="%5."/>
+      <w:lvlJc w:val="left"/>
+      <w:pPr>
+        <w:ind w:left="3600" w:hanging="360"/>
+      </w:pPr>
+    </w:lvl>
+    <w:lvl w:ilvl="5" w:tplc="041D001B" w:tentative="1">
+      <w:start w:val="1"/>
+      <w:numFmt w:val="lowerRoman"/>
+      <w:lvlText w:val="%6."/>
+      <w:lvlJc w:val="right"/>
+      <w:pPr>
+        <w:ind w:left="4320" w:hanging="180"/>
+      </w:pPr>
+    </w:lvl>
+    <w:lvl w:ilvl="6" w:tplc="041D000F" w:tentative="1">
+      <w:start w:val="1"/>
+      <w:numFmt w:val="decimal"/>
+      <w:lvlText w:val="%7."/>
+      <w:lvlJc w:val="left"/>
+      <w:pPr>
+        <w:ind w:left="5040" w:hanging="360"/>
+      </w:pPr>
+    </w:lvl>
+    <w:lvl w:ilvl="7" w:tplc="041D0019" w:tentative="1">
+      <w:start w:val="1"/>
+      <w:numFmt w:val="lowerLetter"/>
+      <w:lvlText w:val="%8."/>
+      <w:lvlJc w:val="left"/>
+      <w:pPr>
+        <w:ind w:left="5760" w:hanging="360"/>
+      </w:pPr>
+    </w:lvl>
+    <w:lvl w:ilvl="8" w:tplc="041D001B" w:tentative="1">
+      <w:start w:val="1"/>
+      <w:numFmt w:val="lowerRoman"/>
+      <w:lvlText w:val="%9."/>
+      <w:lvlJc w:val="right"/>
+      <w:pPr>
+        <w:ind w:left="6480" w:hanging="180"/>
+      </w:pPr>
+    </w:lvl>
+  </w:abstractNum>
+  <w:abstractNum w:abstractNumId="4">
     <w:nsid w:val="249110F9"/>
     <w:multiLevelType w:val="hybridMultilevel"/>
     <w:tmpl w:val="7A207F90"/>
@@ -5118,7 +6885,7 @@
       </w:pPr>
     </w:lvl>
   </w:abstractNum>
-  <w:abstractNum w:abstractNumId="4">
+  <w:abstractNum w:abstractNumId="5">
     <w:nsid w:val="25735517"/>
     <w:multiLevelType w:val="hybridMultilevel"/>
     <w:tmpl w:val="7A207F90"/>
@@ -5207,7 +6974,96 @@
       </w:pPr>
     </w:lvl>
   </w:abstractNum>
-  <w:abstractNum w:abstractNumId="5">
+  <w:abstractNum w:abstractNumId="6">
+    <w:nsid w:val="28404C0A"/>
+    <w:multiLevelType w:val="hybridMultilevel"/>
+    <w:tmpl w:val="FD763C9E"/>
+    <w:lvl w:ilvl="0" w:tplc="041D000F">
+      <w:start w:val="1"/>
+      <w:numFmt w:val="decimal"/>
+      <w:lvlText w:val="%1."/>
+      <w:lvlJc w:val="left"/>
+      <w:pPr>
+        <w:ind w:left="720" w:hanging="360"/>
+      </w:pPr>
+      <w:rPr>
+        <w:rFonts w:hint="default"/>
+      </w:rPr>
+    </w:lvl>
+    <w:lvl w:ilvl="1" w:tplc="041D0019" w:tentative="1">
+      <w:start w:val="1"/>
+      <w:numFmt w:val="lowerLetter"/>
+      <w:lvlText w:val="%2."/>
+      <w:lvlJc w:val="left"/>
+      <w:pPr>
+        <w:ind w:left="1440" w:hanging="360"/>
+      </w:pPr>
+    </w:lvl>
+    <w:lvl w:ilvl="2" w:tplc="041D001B" w:tentative="1">
+      <w:start w:val="1"/>
+      <w:numFmt w:val="lowerRoman"/>
+      <w:lvlText w:val="%3."/>
+      <w:lvlJc w:val="right"/>
+      <w:pPr>
+        <w:ind w:left="2160" w:hanging="180"/>
+      </w:pPr>
+    </w:lvl>
+    <w:lvl w:ilvl="3" w:tplc="041D000F" w:tentative="1">
+      <w:start w:val="1"/>
+      <w:numFmt w:val="decimal"/>
+      <w:lvlText w:val="%4."/>
+      <w:lvlJc w:val="left"/>
+      <w:pPr>
+        <w:ind w:left="2880" w:hanging="360"/>
+      </w:pPr>
+    </w:lvl>
+    <w:lvl w:ilvl="4" w:tplc="041D0019" w:tentative="1">
+      <w:start w:val="1"/>
+      <w:numFmt w:val="lowerLetter"/>
+      <w:lvlText w:val="%5."/>
+      <w:lvlJc w:val="left"/>
+      <w:pPr>
+        <w:ind w:left="3600" w:hanging="360"/>
+      </w:pPr>
+    </w:lvl>
+    <w:lvl w:ilvl="5" w:tplc="041D001B" w:tentative="1">
+      <w:start w:val="1"/>
+      <w:numFmt w:val="lowerRoman"/>
+      <w:lvlText w:val="%6."/>
+      <w:lvlJc w:val="right"/>
+      <w:pPr>
+        <w:ind w:left="4320" w:hanging="180"/>
+      </w:pPr>
+    </w:lvl>
+    <w:lvl w:ilvl="6" w:tplc="041D000F" w:tentative="1">
+      <w:start w:val="1"/>
+      <w:numFmt w:val="decimal"/>
+      <w:lvlText w:val="%7."/>
+      <w:lvlJc w:val="left"/>
+      <w:pPr>
+        <w:ind w:left="5040" w:hanging="360"/>
+      </w:pPr>
+    </w:lvl>
+    <w:lvl w:ilvl="7" w:tplc="041D0019" w:tentative="1">
+      <w:start w:val="1"/>
+      <w:numFmt w:val="lowerLetter"/>
+      <w:lvlText w:val="%8."/>
+      <w:lvlJc w:val="left"/>
+      <w:pPr>
+        <w:ind w:left="5760" w:hanging="360"/>
+      </w:pPr>
+    </w:lvl>
+    <w:lvl w:ilvl="8" w:tplc="041D001B" w:tentative="1">
+      <w:start w:val="1"/>
+      <w:numFmt w:val="lowerRoman"/>
+      <w:lvlText w:val="%9."/>
+      <w:lvlJc w:val="right"/>
+      <w:pPr>
+        <w:ind w:left="6480" w:hanging="180"/>
+      </w:pPr>
+    </w:lvl>
+  </w:abstractNum>
+  <w:abstractNum w:abstractNumId="7">
     <w:nsid w:val="307B1237"/>
     <w:multiLevelType w:val="hybridMultilevel"/>
     <w:tmpl w:val="88F6A5AA"/>
@@ -5296,7 +7152,7 @@
       </w:pPr>
     </w:lvl>
   </w:abstractNum>
-  <w:abstractNum w:abstractNumId="6">
+  <w:abstractNum w:abstractNumId="8">
     <w:nsid w:val="3E725ADE"/>
     <w:multiLevelType w:val="hybridMultilevel"/>
     <w:tmpl w:val="7A207F90"/>
@@ -5385,7 +7241,96 @@
       </w:pPr>
     </w:lvl>
   </w:abstractNum>
-  <w:abstractNum w:abstractNumId="7">
+  <w:abstractNum w:abstractNumId="9">
+    <w:nsid w:val="3F335383"/>
+    <w:multiLevelType w:val="hybridMultilevel"/>
+    <w:tmpl w:val="7A207F90"/>
+    <w:lvl w:ilvl="0" w:tplc="3E441D26">
+      <w:start w:val="1"/>
+      <w:numFmt w:val="decimal"/>
+      <w:lvlText w:val="%1."/>
+      <w:lvlJc w:val="left"/>
+      <w:pPr>
+        <w:ind w:left="1080" w:hanging="360"/>
+      </w:pPr>
+      <w:rPr>
+        <w:rFonts w:hint="default"/>
+      </w:rPr>
+    </w:lvl>
+    <w:lvl w:ilvl="1" w:tplc="041D0019" w:tentative="1">
+      <w:start w:val="1"/>
+      <w:numFmt w:val="lowerLetter"/>
+      <w:lvlText w:val="%2."/>
+      <w:lvlJc w:val="left"/>
+      <w:pPr>
+        <w:ind w:left="1800" w:hanging="360"/>
+      </w:pPr>
+    </w:lvl>
+    <w:lvl w:ilvl="2" w:tplc="041D001B" w:tentative="1">
+      <w:start w:val="1"/>
+      <w:numFmt w:val="lowerRoman"/>
+      <w:lvlText w:val="%3."/>
+      <w:lvlJc w:val="right"/>
+      <w:pPr>
+        <w:ind w:left="2520" w:hanging="180"/>
+      </w:pPr>
+    </w:lvl>
+    <w:lvl w:ilvl="3" w:tplc="041D000F" w:tentative="1">
+      <w:start w:val="1"/>
+      <w:numFmt w:val="decimal"/>
+      <w:lvlText w:val="%4."/>
+      <w:lvlJc w:val="left"/>
+      <w:pPr>
+        <w:ind w:left="3240" w:hanging="360"/>
+      </w:pPr>
+    </w:lvl>
+    <w:lvl w:ilvl="4" w:tplc="041D0019" w:tentative="1">
+      <w:start w:val="1"/>
+      <w:numFmt w:val="lowerLetter"/>
+      <w:lvlText w:val="%5."/>
+      <w:lvlJc w:val="left"/>
+      <w:pPr>
+        <w:ind w:left="3960" w:hanging="360"/>
+      </w:pPr>
+    </w:lvl>
+    <w:lvl w:ilvl="5" w:tplc="041D001B" w:tentative="1">
+      <w:start w:val="1"/>
+      <w:numFmt w:val="lowerRoman"/>
+      <w:lvlText w:val="%6."/>
+      <w:lvlJc w:val="right"/>
+      <w:pPr>
+        <w:ind w:left="4680" w:hanging="180"/>
+      </w:pPr>
+    </w:lvl>
+    <w:lvl w:ilvl="6" w:tplc="041D000F" w:tentative="1">
+      <w:start w:val="1"/>
+      <w:numFmt w:val="decimal"/>
+      <w:lvlText w:val="%7."/>
+      <w:lvlJc w:val="left"/>
+      <w:pPr>
+        <w:ind w:left="5400" w:hanging="360"/>
+      </w:pPr>
+    </w:lvl>
+    <w:lvl w:ilvl="7" w:tplc="041D0019" w:tentative="1">
+      <w:start w:val="1"/>
+      <w:numFmt w:val="lowerLetter"/>
+      <w:lvlText w:val="%8."/>
+      <w:lvlJc w:val="left"/>
+      <w:pPr>
+        <w:ind w:left="6120" w:hanging="360"/>
+      </w:pPr>
+    </w:lvl>
+    <w:lvl w:ilvl="8" w:tplc="041D001B" w:tentative="1">
+      <w:start w:val="1"/>
+      <w:numFmt w:val="lowerRoman"/>
+      <w:lvlText w:val="%9."/>
+      <w:lvlJc w:val="right"/>
+      <w:pPr>
+        <w:ind w:left="6840" w:hanging="180"/>
+      </w:pPr>
+    </w:lvl>
+  </w:abstractNum>
+  <w:abstractNum w:abstractNumId="10">
     <w:nsid w:val="440B0C90"/>
     <w:multiLevelType w:val="hybridMultilevel"/>
     <w:tmpl w:val="7A207F90"/>
@@ -5474,7 +7419,7 @@
       </w:pPr>
     </w:lvl>
   </w:abstractNum>
-  <w:abstractNum w:abstractNumId="8">
+  <w:abstractNum w:abstractNumId="11">
     <w:nsid w:val="464C23B8"/>
     <w:multiLevelType w:val="hybridMultilevel"/>
     <w:tmpl w:val="FD763C9E"/>
@@ -5563,7 +7508,185 @@
       </w:pPr>
     </w:lvl>
   </w:abstractNum>
-  <w:abstractNum w:abstractNumId="9">
+  <w:abstractNum w:abstractNumId="12">
+    <w:nsid w:val="4A880987"/>
+    <w:multiLevelType w:val="hybridMultilevel"/>
+    <w:tmpl w:val="7A207F90"/>
+    <w:lvl w:ilvl="0" w:tplc="3E441D26">
+      <w:start w:val="1"/>
+      <w:numFmt w:val="decimal"/>
+      <w:lvlText w:val="%1."/>
+      <w:lvlJc w:val="left"/>
+      <w:pPr>
+        <w:ind w:left="1080" w:hanging="360"/>
+      </w:pPr>
+      <w:rPr>
+        <w:rFonts w:hint="default"/>
+      </w:rPr>
+    </w:lvl>
+    <w:lvl w:ilvl="1" w:tplc="041D0019" w:tentative="1">
+      <w:start w:val="1"/>
+      <w:numFmt w:val="lowerLetter"/>
+      <w:lvlText w:val="%2."/>
+      <w:lvlJc w:val="left"/>
+      <w:pPr>
+        <w:ind w:left="1800" w:hanging="360"/>
+      </w:pPr>
+    </w:lvl>
+    <w:lvl w:ilvl="2" w:tplc="041D001B" w:tentative="1">
+      <w:start w:val="1"/>
+      <w:numFmt w:val="lowerRoman"/>
+      <w:lvlText w:val="%3."/>
+      <w:lvlJc w:val="right"/>
+      <w:pPr>
+        <w:ind w:left="2520" w:hanging="180"/>
+      </w:pPr>
+    </w:lvl>
+    <w:lvl w:ilvl="3" w:tplc="041D000F" w:tentative="1">
+      <w:start w:val="1"/>
+      <w:numFmt w:val="decimal"/>
+      <w:lvlText w:val="%4."/>
+      <w:lvlJc w:val="left"/>
+      <w:pPr>
+        <w:ind w:left="3240" w:hanging="360"/>
+      </w:pPr>
+    </w:lvl>
+    <w:lvl w:ilvl="4" w:tplc="041D0019" w:tentative="1">
+      <w:start w:val="1"/>
+      <w:numFmt w:val="lowerLetter"/>
+      <w:lvlText w:val="%5."/>
+      <w:lvlJc w:val="left"/>
+      <w:pPr>
+        <w:ind w:left="3960" w:hanging="360"/>
+      </w:pPr>
+    </w:lvl>
+    <w:lvl w:ilvl="5" w:tplc="041D001B" w:tentative="1">
+      <w:start w:val="1"/>
+      <w:numFmt w:val="lowerRoman"/>
+      <w:lvlText w:val="%6."/>
+      <w:lvlJc w:val="right"/>
+      <w:pPr>
+        <w:ind w:left="4680" w:hanging="180"/>
+      </w:pPr>
+    </w:lvl>
+    <w:lvl w:ilvl="6" w:tplc="041D000F" w:tentative="1">
+      <w:start w:val="1"/>
+      <w:numFmt w:val="decimal"/>
+      <w:lvlText w:val="%7."/>
+      <w:lvlJc w:val="left"/>
+      <w:pPr>
+        <w:ind w:left="5400" w:hanging="360"/>
+      </w:pPr>
+    </w:lvl>
+    <w:lvl w:ilvl="7" w:tplc="041D0019" w:tentative="1">
+      <w:start w:val="1"/>
+      <w:numFmt w:val="lowerLetter"/>
+      <w:lvlText w:val="%8."/>
+      <w:lvlJc w:val="left"/>
+      <w:pPr>
+        <w:ind w:left="6120" w:hanging="360"/>
+      </w:pPr>
+    </w:lvl>
+    <w:lvl w:ilvl="8" w:tplc="041D001B" w:tentative="1">
+      <w:start w:val="1"/>
+      <w:numFmt w:val="lowerRoman"/>
+      <w:lvlText w:val="%9."/>
+      <w:lvlJc w:val="right"/>
+      <w:pPr>
+        <w:ind w:left="6840" w:hanging="180"/>
+      </w:pPr>
+    </w:lvl>
+  </w:abstractNum>
+  <w:abstractNum w:abstractNumId="13">
+    <w:nsid w:val="4F0946BD"/>
+    <w:multiLevelType w:val="hybridMultilevel"/>
+    <w:tmpl w:val="7A207F90"/>
+    <w:lvl w:ilvl="0" w:tplc="3E441D26">
+      <w:start w:val="1"/>
+      <w:numFmt w:val="decimal"/>
+      <w:lvlText w:val="%1."/>
+      <w:lvlJc w:val="left"/>
+      <w:pPr>
+        <w:ind w:left="1080" w:hanging="360"/>
+      </w:pPr>
+      <w:rPr>
+        <w:rFonts w:hint="default"/>
+      </w:rPr>
+    </w:lvl>
+    <w:lvl w:ilvl="1" w:tplc="041D0019" w:tentative="1">
+      <w:start w:val="1"/>
+      <w:numFmt w:val="lowerLetter"/>
+      <w:lvlText w:val="%2."/>
+      <w:lvlJc w:val="left"/>
+      <w:pPr>
+        <w:ind w:left="1800" w:hanging="360"/>
+      </w:pPr>
+    </w:lvl>
+    <w:lvl w:ilvl="2" w:tplc="041D001B" w:tentative="1">
+      <w:start w:val="1"/>
+      <w:numFmt w:val="lowerRoman"/>
+      <w:lvlText w:val="%3."/>
+      <w:lvlJc w:val="right"/>
+      <w:pPr>
+        <w:ind w:left="2520" w:hanging="180"/>
+      </w:pPr>
+    </w:lvl>
+    <w:lvl w:ilvl="3" w:tplc="041D000F" w:tentative="1">
+      <w:start w:val="1"/>
+      <w:numFmt w:val="decimal"/>
+      <w:lvlText w:val="%4."/>
+      <w:lvlJc w:val="left"/>
+      <w:pPr>
+        <w:ind w:left="3240" w:hanging="360"/>
+      </w:pPr>
+    </w:lvl>
+    <w:lvl w:ilvl="4" w:tplc="041D0019" w:tentative="1">
+      <w:start w:val="1"/>
+      <w:numFmt w:val="lowerLetter"/>
+      <w:lvlText w:val="%5."/>
+      <w:lvlJc w:val="left"/>
+      <w:pPr>
+        <w:ind w:left="3960" w:hanging="360"/>
+      </w:pPr>
+    </w:lvl>
+    <w:lvl w:ilvl="5" w:tplc="041D001B" w:tentative="1">
+      <w:start w:val="1"/>
+      <w:numFmt w:val="lowerRoman"/>
+      <w:lvlText w:val="%6."/>
+      <w:lvlJc w:val="right"/>
+      <w:pPr>
+        <w:ind w:left="4680" w:hanging="180"/>
+      </w:pPr>
+    </w:lvl>
+    <w:lvl w:ilvl="6" w:tplc="041D000F" w:tentative="1">
+      <w:start w:val="1"/>
+      <w:numFmt w:val="decimal"/>
+      <w:lvlText w:val="%7."/>
+      <w:lvlJc w:val="left"/>
+      <w:pPr>
+        <w:ind w:left="5400" w:hanging="360"/>
+      </w:pPr>
+    </w:lvl>
+    <w:lvl w:ilvl="7" w:tplc="041D0019" w:tentative="1">
+      <w:start w:val="1"/>
+      <w:numFmt w:val="lowerLetter"/>
+      <w:lvlText w:val="%8."/>
+      <w:lvlJc w:val="left"/>
+      <w:pPr>
+        <w:ind w:left="6120" w:hanging="360"/>
+      </w:pPr>
+    </w:lvl>
+    <w:lvl w:ilvl="8" w:tplc="041D001B" w:tentative="1">
+      <w:start w:val="1"/>
+      <w:numFmt w:val="lowerRoman"/>
+      <w:lvlText w:val="%9."/>
+      <w:lvlJc w:val="right"/>
+      <w:pPr>
+        <w:ind w:left="6840" w:hanging="180"/>
+      </w:pPr>
+    </w:lvl>
+  </w:abstractNum>
+  <w:abstractNum w:abstractNumId="14">
     <w:nsid w:val="5AF1266C"/>
     <w:multiLevelType w:val="hybridMultilevel"/>
     <w:tmpl w:val="7A207F90"/>
@@ -5652,7 +7775,7 @@
       </w:pPr>
     </w:lvl>
   </w:abstractNum>
-  <w:abstractNum w:abstractNumId="10">
+  <w:abstractNum w:abstractNumId="15">
     <w:nsid w:val="6C467D3E"/>
     <w:multiLevelType w:val="hybridMultilevel"/>
     <w:tmpl w:val="7A207F90"/>
@@ -5741,7 +7864,96 @@
       </w:pPr>
     </w:lvl>
   </w:abstractNum>
-  <w:abstractNum w:abstractNumId="11">
+  <w:abstractNum w:abstractNumId="16">
+    <w:nsid w:val="70B767AF"/>
+    <w:multiLevelType w:val="hybridMultilevel"/>
+    <w:tmpl w:val="7A207F90"/>
+    <w:lvl w:ilvl="0" w:tplc="3E441D26">
+      <w:start w:val="1"/>
+      <w:numFmt w:val="decimal"/>
+      <w:lvlText w:val="%1."/>
+      <w:lvlJc w:val="left"/>
+      <w:pPr>
+        <w:ind w:left="1080" w:hanging="360"/>
+      </w:pPr>
+      <w:rPr>
+        <w:rFonts w:hint="default"/>
+      </w:rPr>
+    </w:lvl>
+    <w:lvl w:ilvl="1" w:tplc="041D0019" w:tentative="1">
+      <w:start w:val="1"/>
+      <w:numFmt w:val="lowerLetter"/>
+      <w:lvlText w:val="%2."/>
+      <w:lvlJc w:val="left"/>
+      <w:pPr>
+        <w:ind w:left="1800" w:hanging="360"/>
+      </w:pPr>
+    </w:lvl>
+    <w:lvl w:ilvl="2" w:tplc="041D001B" w:tentative="1">
+      <w:start w:val="1"/>
+      <w:numFmt w:val="lowerRoman"/>
+      <w:lvlText w:val="%3."/>
+      <w:lvlJc w:val="right"/>
+      <w:pPr>
+        <w:ind w:left="2520" w:hanging="180"/>
+      </w:pPr>
+    </w:lvl>
+    <w:lvl w:ilvl="3" w:tplc="041D000F" w:tentative="1">
+      <w:start w:val="1"/>
+      <w:numFmt w:val="decimal"/>
+      <w:lvlText w:val="%4."/>
+      <w:lvlJc w:val="left"/>
+      <w:pPr>
+        <w:ind w:left="3240" w:hanging="360"/>
+      </w:pPr>
+    </w:lvl>
+    <w:lvl w:ilvl="4" w:tplc="041D0019" w:tentative="1">
+      <w:start w:val="1"/>
+      <w:numFmt w:val="lowerLetter"/>
+      <w:lvlText w:val="%5."/>
+      <w:lvlJc w:val="left"/>
+      <w:pPr>
+        <w:ind w:left="3960" w:hanging="360"/>
+      </w:pPr>
+    </w:lvl>
+    <w:lvl w:ilvl="5" w:tplc="041D001B" w:tentative="1">
+      <w:start w:val="1"/>
+      <w:numFmt w:val="lowerRoman"/>
+      <w:lvlText w:val="%6."/>
+      <w:lvlJc w:val="right"/>
+      <w:pPr>
+        <w:ind w:left="4680" w:hanging="180"/>
+      </w:pPr>
+    </w:lvl>
+    <w:lvl w:ilvl="6" w:tplc="041D000F" w:tentative="1">
+      <w:start w:val="1"/>
+      <w:numFmt w:val="decimal"/>
+      <w:lvlText w:val="%7."/>
+      <w:lvlJc w:val="left"/>
+      <w:pPr>
+        <w:ind w:left="5400" w:hanging="360"/>
+      </w:pPr>
+    </w:lvl>
+    <w:lvl w:ilvl="7" w:tplc="041D0019" w:tentative="1">
+      <w:start w:val="1"/>
+      <w:numFmt w:val="lowerLetter"/>
+      <w:lvlText w:val="%8."/>
+      <w:lvlJc w:val="left"/>
+      <w:pPr>
+        <w:ind w:left="6120" w:hanging="360"/>
+      </w:pPr>
+    </w:lvl>
+    <w:lvl w:ilvl="8" w:tplc="041D001B" w:tentative="1">
+      <w:start w:val="1"/>
+      <w:numFmt w:val="lowerRoman"/>
+      <w:lvlText w:val="%9."/>
+      <w:lvlJc w:val="right"/>
+      <w:pPr>
+        <w:ind w:left="6840" w:hanging="180"/>
+      </w:pPr>
+    </w:lvl>
+  </w:abstractNum>
+  <w:abstractNum w:abstractNumId="17">
     <w:nsid w:val="732644E0"/>
     <w:multiLevelType w:val="hybridMultilevel"/>
     <w:tmpl w:val="7A207F90"/>
@@ -5830,7 +8042,185 @@
       </w:pPr>
     </w:lvl>
   </w:abstractNum>
-  <w:abstractNum w:abstractNumId="12">
+  <w:abstractNum w:abstractNumId="18">
+    <w:nsid w:val="73F70FE4"/>
+    <w:multiLevelType w:val="hybridMultilevel"/>
+    <w:tmpl w:val="FD763C9E"/>
+    <w:lvl w:ilvl="0" w:tplc="041D000F">
+      <w:start w:val="1"/>
+      <w:numFmt w:val="decimal"/>
+      <w:lvlText w:val="%1."/>
+      <w:lvlJc w:val="left"/>
+      <w:pPr>
+        <w:ind w:left="720" w:hanging="360"/>
+      </w:pPr>
+      <w:rPr>
+        <w:rFonts w:hint="default"/>
+      </w:rPr>
+    </w:lvl>
+    <w:lvl w:ilvl="1" w:tplc="041D0019" w:tentative="1">
+      <w:start w:val="1"/>
+      <w:numFmt w:val="lowerLetter"/>
+      <w:lvlText w:val="%2."/>
+      <w:lvlJc w:val="left"/>
+      <w:pPr>
+        <w:ind w:left="1440" w:hanging="360"/>
+      </w:pPr>
+    </w:lvl>
+    <w:lvl w:ilvl="2" w:tplc="041D001B" w:tentative="1">
+      <w:start w:val="1"/>
+      <w:numFmt w:val="lowerRoman"/>
+      <w:lvlText w:val="%3."/>
+      <w:lvlJc w:val="right"/>
+      <w:pPr>
+        <w:ind w:left="2160" w:hanging="180"/>
+      </w:pPr>
+    </w:lvl>
+    <w:lvl w:ilvl="3" w:tplc="041D000F" w:tentative="1">
+      <w:start w:val="1"/>
+      <w:numFmt w:val="decimal"/>
+      <w:lvlText w:val="%4."/>
+      <w:lvlJc w:val="left"/>
+      <w:pPr>
+        <w:ind w:left="2880" w:hanging="360"/>
+      </w:pPr>
+    </w:lvl>
+    <w:lvl w:ilvl="4" w:tplc="041D0019" w:tentative="1">
+      <w:start w:val="1"/>
+      <w:numFmt w:val="lowerLetter"/>
+      <w:lvlText w:val="%5."/>
+      <w:lvlJc w:val="left"/>
+      <w:pPr>
+        <w:ind w:left="3600" w:hanging="360"/>
+      </w:pPr>
+    </w:lvl>
+    <w:lvl w:ilvl="5" w:tplc="041D001B" w:tentative="1">
+      <w:start w:val="1"/>
+      <w:numFmt w:val="lowerRoman"/>
+      <w:lvlText w:val="%6."/>
+      <w:lvlJc w:val="right"/>
+      <w:pPr>
+        <w:ind w:left="4320" w:hanging="180"/>
+      </w:pPr>
+    </w:lvl>
+    <w:lvl w:ilvl="6" w:tplc="041D000F" w:tentative="1">
+      <w:start w:val="1"/>
+      <w:numFmt w:val="decimal"/>
+      <w:lvlText w:val="%7."/>
+      <w:lvlJc w:val="left"/>
+      <w:pPr>
+        <w:ind w:left="5040" w:hanging="360"/>
+      </w:pPr>
+    </w:lvl>
+    <w:lvl w:ilvl="7" w:tplc="041D0019" w:tentative="1">
+      <w:start w:val="1"/>
+      <w:numFmt w:val="lowerLetter"/>
+      <w:lvlText w:val="%8."/>
+      <w:lvlJc w:val="left"/>
+      <w:pPr>
+        <w:ind w:left="5760" w:hanging="360"/>
+      </w:pPr>
+    </w:lvl>
+    <w:lvl w:ilvl="8" w:tplc="041D001B" w:tentative="1">
+      <w:start w:val="1"/>
+      <w:numFmt w:val="lowerRoman"/>
+      <w:lvlText w:val="%9."/>
+      <w:lvlJc w:val="right"/>
+      <w:pPr>
+        <w:ind w:left="6480" w:hanging="180"/>
+      </w:pPr>
+    </w:lvl>
+  </w:abstractNum>
+  <w:abstractNum w:abstractNumId="19">
+    <w:nsid w:val="76B41655"/>
+    <w:multiLevelType w:val="hybridMultilevel"/>
+    <w:tmpl w:val="FD763C9E"/>
+    <w:lvl w:ilvl="0" w:tplc="041D000F">
+      <w:start w:val="1"/>
+      <w:numFmt w:val="decimal"/>
+      <w:lvlText w:val="%1."/>
+      <w:lvlJc w:val="left"/>
+      <w:pPr>
+        <w:ind w:left="720" w:hanging="360"/>
+      </w:pPr>
+      <w:rPr>
+        <w:rFonts w:hint="default"/>
+      </w:rPr>
+    </w:lvl>
+    <w:lvl w:ilvl="1" w:tplc="041D0019" w:tentative="1">
+      <w:start w:val="1"/>
+      <w:numFmt w:val="lowerLetter"/>
+      <w:lvlText w:val="%2."/>
+      <w:lvlJc w:val="left"/>
+      <w:pPr>
+        <w:ind w:left="1440" w:hanging="360"/>
+      </w:pPr>
+    </w:lvl>
+    <w:lvl w:ilvl="2" w:tplc="041D001B" w:tentative="1">
+      <w:start w:val="1"/>
+      <w:numFmt w:val="lowerRoman"/>
+      <w:lvlText w:val="%3."/>
+      <w:lvlJc w:val="right"/>
+      <w:pPr>
+        <w:ind w:left="2160" w:hanging="180"/>
+      </w:pPr>
+    </w:lvl>
+    <w:lvl w:ilvl="3" w:tplc="041D000F" w:tentative="1">
+      <w:start w:val="1"/>
+      <w:numFmt w:val="decimal"/>
+      <w:lvlText w:val="%4."/>
+      <w:lvlJc w:val="left"/>
+      <w:pPr>
+        <w:ind w:left="2880" w:hanging="360"/>
+      </w:pPr>
+    </w:lvl>
+    <w:lvl w:ilvl="4" w:tplc="041D0019" w:tentative="1">
+      <w:start w:val="1"/>
+      <w:numFmt w:val="lowerLetter"/>
+      <w:lvlText w:val="%5."/>
+      <w:lvlJc w:val="left"/>
+      <w:pPr>
+        <w:ind w:left="3600" w:hanging="360"/>
+      </w:pPr>
+    </w:lvl>
+    <w:lvl w:ilvl="5" w:tplc="041D001B" w:tentative="1">
+      <w:start w:val="1"/>
+      <w:numFmt w:val="lowerRoman"/>
+      <w:lvlText w:val="%6."/>
+      <w:lvlJc w:val="right"/>
+      <w:pPr>
+        <w:ind w:left="4320" w:hanging="180"/>
+      </w:pPr>
+    </w:lvl>
+    <w:lvl w:ilvl="6" w:tplc="041D000F" w:tentative="1">
+      <w:start w:val="1"/>
+      <w:numFmt w:val="decimal"/>
+      <w:lvlText w:val="%7."/>
+      <w:lvlJc w:val="left"/>
+      <w:pPr>
+        <w:ind w:left="5040" w:hanging="360"/>
+      </w:pPr>
+    </w:lvl>
+    <w:lvl w:ilvl="7" w:tplc="041D0019" w:tentative="1">
+      <w:start w:val="1"/>
+      <w:numFmt w:val="lowerLetter"/>
+      <w:lvlText w:val="%8."/>
+      <w:lvlJc w:val="left"/>
+      <w:pPr>
+        <w:ind w:left="5760" w:hanging="360"/>
+      </w:pPr>
+    </w:lvl>
+    <w:lvl w:ilvl="8" w:tplc="041D001B" w:tentative="1">
+      <w:start w:val="1"/>
+      <w:numFmt w:val="lowerRoman"/>
+      <w:lvlText w:val="%9."/>
+      <w:lvlJc w:val="right"/>
+      <w:pPr>
+        <w:ind w:left="6480" w:hanging="180"/>
+      </w:pPr>
+    </w:lvl>
+  </w:abstractNum>
+  <w:abstractNum w:abstractNumId="20">
     <w:nsid w:val="7A0E35AD"/>
     <w:multiLevelType w:val="hybridMultilevel"/>
     <w:tmpl w:val="7A207F90"/>
@@ -5923,40 +8313,64 @@
     <w:abstractNumId w:val="2"/>
   </w:num>
   <w:num w:numId="2">
-    <w:abstractNumId w:val="5"/>
+    <w:abstractNumId w:val="7"/>
   </w:num>
   <w:num w:numId="3">
-    <w:abstractNumId w:val="8"/>
+    <w:abstractNumId w:val="11"/>
   </w:num>
   <w:num w:numId="4">
     <w:abstractNumId w:val="1"/>
   </w:num>
   <w:num w:numId="5">
-    <w:abstractNumId w:val="3"/>
+    <w:abstractNumId w:val="4"/>
   </w:num>
   <w:num w:numId="6">
-    <w:abstractNumId w:val="6"/>
+    <w:abstractNumId w:val="8"/>
   </w:num>
   <w:num w:numId="7">
-    <w:abstractNumId w:val="9"/>
+    <w:abstractNumId w:val="14"/>
   </w:num>
   <w:num w:numId="8">
-    <w:abstractNumId w:val="11"/>
+    <w:abstractNumId w:val="17"/>
   </w:num>
   <w:num w:numId="9">
-    <w:abstractNumId w:val="12"/>
+    <w:abstractNumId w:val="20"/>
   </w:num>
   <w:num w:numId="10">
-    <w:abstractNumId w:val="7"/>
+    <w:abstractNumId w:val="10"/>
   </w:num>
   <w:num w:numId="11">
-    <w:abstractNumId w:val="4"/>
+    <w:abstractNumId w:val="5"/>
   </w:num>
   <w:num w:numId="12">
-    <w:abstractNumId w:val="10"/>
+    <w:abstractNumId w:val="15"/>
   </w:num>
   <w:num w:numId="13">
     <w:abstractNumId w:val="0"/>
+  </w:num>
+  <w:num w:numId="14">
+    <w:abstractNumId w:val="16"/>
+  </w:num>
+  <w:num w:numId="15">
+    <w:abstractNumId w:val="12"/>
+  </w:num>
+  <w:num w:numId="16">
+    <w:abstractNumId w:val="9"/>
+  </w:num>
+  <w:num w:numId="17">
+    <w:abstractNumId w:val="18"/>
+  </w:num>
+  <w:num w:numId="18">
+    <w:abstractNumId w:val="19"/>
+  </w:num>
+  <w:num w:numId="19">
+    <w:abstractNumId w:val="3"/>
+  </w:num>
+  <w:num w:numId="20">
+    <w:abstractNumId w:val="6"/>
+  </w:num>
+  <w:num w:numId="21">
+    <w:abstractNumId w:val="13"/>
   </w:num>
 </w:numbering>
 </file>
@@ -7447,7 +9861,7 @@
 </file>
 
 <file path=customXml/itemProps1.xml><?xml version="1.0" encoding="utf-8"?>
-<ds:datastoreItem xmlns:ds="http://schemas.openxmlformats.org/officeDocument/2006/customXml" ds:itemID="{41D0A1AC-4A77-4B06-B880-D8929EF27FEB}">
+<ds:datastoreItem xmlns:ds="http://schemas.openxmlformats.org/officeDocument/2006/customXml" ds:itemID="{C553A9F7-9B2E-4A16-8BCA-925CF12DF80C}">
   <ds:schemaRefs>
     <ds:schemaRef ds:uri="http://schemas.openxmlformats.org/officeDocument/2006/bibliography"/>
   </ds:schemaRefs>

--- a/Documents/ProjectC4_TestDocument.docx
+++ b/Documents/ProjectC4_TestDocument.docx
@@ -257,10 +257,11 @@
           <w:docPartUnique/>
         </w:docPartObj>
       </w:sdtPr>
+      <w:sdtEndPr/>
       <w:sdtContent>
         <w:p>
           <w:pPr>
-            <w:pStyle w:val="Innehllsfrteckningsrubrik"/>
+            <w:pStyle w:val="TOCHeading"/>
             <w:rPr>
               <w:lang w:val="sv-SE"/>
             </w:rPr>
@@ -274,7 +275,7 @@
         </w:p>
         <w:p>
           <w:pPr>
-            <w:pStyle w:val="Innehll1"/>
+            <w:pStyle w:val="TOC1"/>
             <w:tabs>
               <w:tab w:val="right" w:leader="dot" w:pos="8296"/>
             </w:tabs>
@@ -343,7 +344,7 @@
         </w:p>
         <w:p>
           <w:pPr>
-            <w:pStyle w:val="Innehll1"/>
+            <w:pStyle w:val="TOC1"/>
             <w:tabs>
               <w:tab w:val="right" w:leader="dot" w:pos="8296"/>
             </w:tabs>
@@ -403,7 +404,7 @@
         </w:p>
         <w:p>
           <w:pPr>
-            <w:pStyle w:val="Innehll1"/>
+            <w:pStyle w:val="TOC1"/>
             <w:tabs>
               <w:tab w:val="right" w:leader="dot" w:pos="8296"/>
             </w:tabs>
@@ -463,7 +464,7 @@
         </w:p>
         <w:p>
           <w:pPr>
-            <w:pStyle w:val="Innehll2"/>
+            <w:pStyle w:val="TOC2"/>
             <w:tabs>
               <w:tab w:val="right" w:leader="dot" w:pos="8296"/>
             </w:tabs>
@@ -525,7 +526,7 @@
         </w:p>
         <w:p>
           <w:pPr>
-            <w:pStyle w:val="Innehll1"/>
+            <w:pStyle w:val="TOC1"/>
             <w:tabs>
               <w:tab w:val="right" w:leader="dot" w:pos="8296"/>
             </w:tabs>
@@ -585,7 +586,7 @@
         </w:p>
         <w:p>
           <w:pPr>
-            <w:pStyle w:val="Innehll1"/>
+            <w:pStyle w:val="TOC1"/>
             <w:tabs>
               <w:tab w:val="right" w:leader="dot" w:pos="8296"/>
             </w:tabs>
@@ -669,7 +670,7 @@
     </w:p>
     <w:p>
       <w:pPr>
-        <w:pStyle w:val="Rubrik1"/>
+        <w:pStyle w:val="Heading1"/>
       </w:pPr>
       <w:bookmarkStart w:id="0" w:name="_Toc289336265"/>
       <w:r>
@@ -681,7 +682,7 @@
     <w:p/>
     <w:tbl>
       <w:tblPr>
-        <w:tblStyle w:val="Tabellrutnt"/>
+        <w:tblStyle w:val="TableGrid"/>
         <w:tblW w:w="0" w:type="auto"/>
         <w:tblLook w:val="04A0" w:firstRow="1" w:lastRow="0" w:firstColumn="1" w:lastColumn="0" w:noHBand="0" w:noVBand="1"/>
       </w:tblPr>
@@ -1110,7 +1111,7 @@
     </w:p>
     <w:p>
       <w:pPr>
-        <w:pStyle w:val="Rubrik1"/>
+        <w:pStyle w:val="Heading1"/>
       </w:pPr>
       <w:bookmarkStart w:id="1" w:name="_Toc289336266"/>
       <w:r>
@@ -1121,299 +1122,124 @@
     </w:p>
     <w:p/>
     <w:p>
-      <w:pPr>
-        <w:rPr>
-          <w:b/>
-        </w:rPr>
-      </w:pPr>
       <w:r>
-        <w:rPr>
-          <w:b/>
-        </w:rPr>
-        <w:t>Version 1.0</w:t>
+        <w:t>Vi använder uteslutande av kravbaserade systemtestning, d.v.s. testning som försäkrar oss om att alla krav, funktionella så som icke-funktionella</w:t>
+      </w:r>
+      <w:r>
+        <w:t>, är uppfyllda och där vi endast testar utifrån användning av applikationen.</w:t>
+      </w:r>
+    </w:p>
+    <w:p/>
+    <w:p>
+      <w:r>
+        <w:t>Processen utförs iterativt med målet att eliminera så många fel som möjligt.</w:t>
+      </w:r>
+    </w:p>
+    <w:p/>
+    <w:p>
+      <w:r>
+        <w:t>Varje släppt version innebär nya testfall som inkluderar applikationens nytillkomna funktionalitet.</w:t>
+      </w:r>
+      <w:r>
+        <w:t xml:space="preserve"> Denna testning dokumenteras sedan i testrapporten.</w:t>
+      </w:r>
+    </w:p>
+    <w:p/>
+    <w:p>
+      <w:pPr>
+        <w:pStyle w:val="Heading1"/>
+      </w:pPr>
+      <w:bookmarkStart w:id="2" w:name="_Toc289336268"/>
+      <w:r>
+        <w:t>Kravprioritering</w:t>
+      </w:r>
+      <w:bookmarkEnd w:id="2"/>
+    </w:p>
+    <w:p/>
+    <w:p>
+      <w:pPr>
+        <w:tabs>
+          <w:tab w:val="left" w:pos="1490"/>
+        </w:tabs>
+      </w:pPr>
+      <w:r>
+        <w:t>Vi utformar testfallen utifrån de milstolpar som är angivna den grova planeringen (Projektplan under rubriken ”Grov planering”), då detta är den funktionalitet vi anser viktigast för varje version.</w:t>
+      </w:r>
+    </w:p>
+    <w:p>
+      <w:pPr>
+        <w:tabs>
+          <w:tab w:val="left" w:pos="1490"/>
+        </w:tabs>
+      </w:pPr>
+      <w:r>
+        <w:t xml:space="preserve"> </w:t>
+      </w:r>
+    </w:p>
+    <w:p>
+      <w:pPr>
+        <w:pStyle w:val="Heading1"/>
+      </w:pPr>
+      <w:r>
+        <w:t>F</w:t>
+      </w:r>
+      <w:r>
+        <w:t>örberedelser</w:t>
+      </w:r>
+    </w:p>
+    <w:p/>
+    <w:p>
+      <w:pPr>
+        <w:pStyle w:val="Heading2"/>
+      </w:pPr>
+      <w:r>
+        <w:t>Generella förberedelser</w:t>
       </w:r>
     </w:p>
     <w:p>
       <w:r>
-        <w:t>Vi har testat</w:t>
-      </w:r>
-      <w:r>
-        <w:t xml:space="preserve"> logiken i en egen testmiljö i </w:t>
-      </w:r>
-      <w:proofErr w:type="spellStart"/>
-      <w:r>
-        <w:t>Eclipse</w:t>
-      </w:r>
-      <w:proofErr w:type="spellEnd"/>
-      <w:r>
-        <w:t xml:space="preserve"> och testat v</w:t>
-      </w:r>
-      <w:r>
-        <w:t>årt UI på en HTC ONE M7 Android-</w:t>
-      </w:r>
-      <w:r>
-        <w:t>telefon. Anledningen varför vi skiljer på detta är för att vi inte vill ha konflikter när vi testar 2 olika element av vårt spel.</w:t>
+        <w:t>Applikationen startad på en Android-telefon med API 21 eller högre.</w:t>
       </w:r>
     </w:p>
     <w:p/>
     <w:p>
       <w:pPr>
-        <w:rPr>
-          <w:b/>
-        </w:rPr>
+        <w:pStyle w:val="Heading2"/>
       </w:pPr>
       <w:r>
-        <w:rPr>
-          <w:b/>
-        </w:rPr>
-        <w:t>Version 2.0</w:t>
+        <w:t xml:space="preserve">Versionsspecifika </w:t>
+      </w:r>
+      <w:r>
+        <w:t>förberedelser</w:t>
+      </w:r>
+    </w:p>
+    <w:p>
+      <w:pPr>
+        <w:pStyle w:val="Heading4"/>
+      </w:pPr>
+      <w:bookmarkStart w:id="3" w:name="_Toc289336269"/>
+      <w:r>
+        <w:t>Version 2 &amp; 3</w:t>
       </w:r>
     </w:p>
     <w:p>
       <w:r>
-        <w:t xml:space="preserve">Vi gör dessa tester i Android Studio med emulatorer och mobiler. Servern körs på en </w:t>
-      </w:r>
-      <w:r>
-        <w:t>Mac, emulatorn (klient 1) körs på en Mac, mobilen (klient 2) körs på Windows.</w:t>
+        <w:t>Server startad med klientens IP-adress riktad mot sig.</w:t>
       </w:r>
     </w:p>
     <w:p/>
     <w:p>
       <w:pPr>
-        <w:rPr>
-          <w:b/>
-        </w:rPr>
+        <w:pStyle w:val="Heading4"/>
       </w:pPr>
       <w:r>
-        <w:rPr>
-          <w:b/>
-        </w:rPr>
-        <w:t>Version 3.0</w:t>
+        <w:t>Version 4 &amp; 5</w:t>
       </w:r>
     </w:p>
     <w:p>
       <w:r>
-        <w:t xml:space="preserve">Testerna görs i Android studio med en emulator och en mobil. Servern körs på Windows, emulatorn körs på Windows och mobilen är en HTC ONE m7. </w:t>
+        <w:t xml:space="preserve">Samma förberedelser som ovan. Dessutom måste databasen finnas tillgänglig på samma enhet som servern. </w:t>
       </w:r>
-    </w:p>
-    <w:p/>
-    <w:p>
-      <w:pPr>
-        <w:rPr>
-          <w:b/>
-        </w:rPr>
-      </w:pPr>
-      <w:r>
-        <w:rPr>
-          <w:b/>
-        </w:rPr>
-        <w:t>Version 4.0</w:t>
-      </w:r>
-    </w:p>
-    <w:p/>
-    <w:p>
-      <w:pPr>
-        <w:pStyle w:val="Rubrik1"/>
-      </w:pPr>
-      <w:bookmarkStart w:id="2" w:name="_Toc289336267"/>
-      <w:r>
-        <w:t>Testmetoder</w:t>
-      </w:r>
-      <w:bookmarkEnd w:id="2"/>
-    </w:p>
-    <w:p>
-      <w:r>
-        <w:t xml:space="preserve">Vi använder oss av kravbaserad testning. </w:t>
-      </w:r>
-    </w:p>
-    <w:p>
-      <w:pPr>
-        <w:pStyle w:val="Rubrik2"/>
-      </w:pPr>
-      <w:bookmarkStart w:id="3" w:name="_Toc289336268"/>
-      <w:r>
-        <w:t>Kravprioritering</w:t>
-      </w:r>
-      <w:bookmarkEnd w:id="3"/>
-    </w:p>
-    <w:p>
-      <w:pPr>
-        <w:rPr>
-          <w:b/>
-        </w:rPr>
-      </w:pPr>
-      <w:r>
-        <w:rPr>
-          <w:b/>
-        </w:rPr>
-        <w:t>Version 1</w:t>
-      </w:r>
-    </w:p>
-    <w:p>
-      <w:pPr>
-        <w:tabs>
-          <w:tab w:val="left" w:pos="1490"/>
-        </w:tabs>
-      </w:pPr>
-      <w:r>
-        <w:t>Fungerande logik samt ett fungerande UI som jobbar med den logiken.</w:t>
-      </w:r>
-    </w:p>
-    <w:p>
-      <w:pPr>
-        <w:tabs>
-          <w:tab w:val="left" w:pos="1490"/>
-        </w:tabs>
-        <w:rPr>
-          <w:b/>
-        </w:rPr>
-      </w:pPr>
-    </w:p>
-    <w:p>
-      <w:pPr>
-        <w:tabs>
-          <w:tab w:val="left" w:pos="1490"/>
-        </w:tabs>
-        <w:rPr>
-          <w:b/>
-        </w:rPr>
-      </w:pPr>
-      <w:r>
-        <w:rPr>
-          <w:b/>
-        </w:rPr>
-        <w:t>Version 2</w:t>
-      </w:r>
-    </w:p>
-    <w:p>
-      <w:pPr>
-        <w:tabs>
-          <w:tab w:val="left" w:pos="1490"/>
-        </w:tabs>
-      </w:pPr>
-      <w:r>
-        <w:t>Vi prioriterar krav som relaterar till server-klient kommunikation. Samt att UI-komponenterna fungerar i samband med detta.</w:t>
-      </w:r>
-    </w:p>
-    <w:p>
-      <w:pPr>
-        <w:tabs>
-          <w:tab w:val="left" w:pos="1490"/>
-        </w:tabs>
-      </w:pPr>
-    </w:p>
-    <w:p>
-      <w:pPr>
-        <w:tabs>
-          <w:tab w:val="left" w:pos="1490"/>
-        </w:tabs>
-        <w:rPr>
-          <w:b/>
-        </w:rPr>
-      </w:pPr>
-      <w:r>
-        <w:rPr>
-          <w:b/>
-        </w:rPr>
-        <w:t>Version 3</w:t>
-      </w:r>
-    </w:p>
-    <w:p>
-      <w:pPr>
-        <w:tabs>
-          <w:tab w:val="left" w:pos="1490"/>
-        </w:tabs>
-      </w:pPr>
-      <w:r>
-        <w:t>Vi prioriterar krav som relaterar till Användarprofil samt till timer.</w:t>
-      </w:r>
-    </w:p>
-    <w:p>
-      <w:pPr>
-        <w:tabs>
-          <w:tab w:val="left" w:pos="1490"/>
-        </w:tabs>
-      </w:pPr>
-    </w:p>
-    <w:p>
-      <w:pPr>
-        <w:tabs>
-          <w:tab w:val="left" w:pos="1490"/>
-        </w:tabs>
-        <w:rPr>
-          <w:b/>
-        </w:rPr>
-      </w:pPr>
-      <w:r>
-        <w:rPr>
-          <w:b/>
-        </w:rPr>
-        <w:t>Version 4</w:t>
-      </w:r>
-    </w:p>
-    <w:p>
-      <w:pPr>
-        <w:tabs>
-          <w:tab w:val="left" w:pos="1490"/>
-        </w:tabs>
-      </w:pPr>
-      <w:r>
-        <w:t xml:space="preserve">Vi prioriterar databas-krav samt krav om </w:t>
-      </w:r>
-      <w:proofErr w:type="spellStart"/>
-      <w:r>
-        <w:t>power-up</w:t>
-      </w:r>
-      <w:proofErr w:type="spellEnd"/>
-      <w:r>
-        <w:t xml:space="preserve">. </w:t>
-      </w:r>
-    </w:p>
-    <w:p>
-      <w:pPr>
-        <w:tabs>
-          <w:tab w:val="left" w:pos="1490"/>
-        </w:tabs>
-      </w:pPr>
-    </w:p>
-    <w:p>
-      <w:pPr>
-        <w:tabs>
-          <w:tab w:val="left" w:pos="1490"/>
-        </w:tabs>
-        <w:rPr>
-          <w:b/>
-        </w:rPr>
-      </w:pPr>
-      <w:r>
-        <w:rPr>
-          <w:b/>
-        </w:rPr>
-        <w:t>Version 5</w:t>
-      </w:r>
-    </w:p>
-    <w:p>
-      <w:pPr>
-        <w:tabs>
-          <w:tab w:val="left" w:pos="1490"/>
-        </w:tabs>
-      </w:pPr>
-      <w:r>
-        <w:t>Vi prioriterar inga speciella krav.</w:t>
-      </w:r>
-    </w:p>
-    <w:p>
-      <w:pPr>
-        <w:tabs>
-          <w:tab w:val="left" w:pos="1490"/>
-        </w:tabs>
-      </w:pPr>
-    </w:p>
-    <w:p>
-      <w:pPr>
-        <w:pStyle w:val="Rubrik1"/>
-      </w:pPr>
-      <w:bookmarkStart w:id="4" w:name="_Toc289336269"/>
       <w:r>
         <w:br w:type="column"/>
       </w:r>
@@ -1421,7 +1247,7 @@
         <w:lastRenderedPageBreak/>
         <w:t>Testfall</w:t>
       </w:r>
-      <w:bookmarkEnd w:id="4"/>
+      <w:bookmarkEnd w:id="3"/>
     </w:p>
     <w:p>
       <w:pPr>
@@ -1546,7 +1372,7 @@
           </w:tcPr>
           <w:p>
             <w:pPr>
-              <w:pStyle w:val="Liststycke"/>
+              <w:pStyle w:val="ListParagraph"/>
               <w:numPr>
                 <w:ilvl w:val="0"/>
                 <w:numId w:val="1"/>
@@ -1559,7 +1385,7 @@
           </w:p>
           <w:p>
             <w:pPr>
-              <w:pStyle w:val="Liststycke"/>
+              <w:pStyle w:val="ListParagraph"/>
               <w:numPr>
                 <w:ilvl w:val="0"/>
                 <w:numId w:val="1"/>
@@ -1611,21 +1437,337 @@
             <w:r>
               <w:t>Krav</w:t>
             </w:r>
-          </w:p>
-        </w:tc>
-        <w:tc>
-          <w:tcPr>
-            <w:tcW w:w="6353" w:type="dxa"/>
-          </w:tcPr>
-          <w:p>
-            <w:pPr>
-              <w:cnfStyle w:val="000000100000" w:firstRow="0" w:lastRow="0" w:firstColumn="0" w:lastColumn="0" w:oddVBand="0" w:evenVBand="0" w:oddHBand="1" w:evenHBand="0" w:firstRowFirstColumn="0" w:firstRowLastColumn="0" w:lastRowFirstColumn="0" w:lastRowLastColumn="0"/>
-            </w:pPr>
-            <w:r>
+            <w:bookmarkStart w:id="4" w:name="_GoBack"/>
+            <w:bookmarkEnd w:id="4"/>
+          </w:p>
+        </w:tc>
+        <w:tc>
+          <w:tcPr>
+            <w:tcW w:w="6353" w:type="dxa"/>
+          </w:tcPr>
+          <w:p>
+            <w:pPr>
+              <w:cnfStyle w:val="000000100000" w:firstRow="0" w:lastRow="0" w:firstColumn="0" w:lastColumn="0" w:oddVBand="0" w:evenVBand="0" w:oddHBand="1" w:evenHBand="0" w:firstRowFirstColumn="0" w:firstRowLastColumn="0" w:lastRowFirstColumn="0" w:lastRowLastColumn="0"/>
+              <w:rPr>
+                <w:lang w:val="en-US"/>
+              </w:rPr>
+            </w:pPr>
+            <w:r>
+              <w:rPr>
+                <w:lang w:val="en-US"/>
+              </w:rPr>
               <w:t xml:space="preserve">FK-S-SP-1, </w:t>
             </w:r>
             <w:r>
+              <w:rPr>
+                <w:lang w:val="en-US"/>
+              </w:rPr>
               <w:t>FK-S-SP-8</w:t>
+            </w:r>
+          </w:p>
+        </w:tc>
+      </w:tr>
+    </w:tbl>
+    <w:p>
+      <w:pPr>
+        <w:rPr>
+          <w:lang w:val="en-US"/>
+        </w:rPr>
+      </w:pPr>
+    </w:p>
+    <w:tbl>
+      <w:tblPr>
+        <w:tblStyle w:val="Rutntstabell4dekorfrg11"/>
+        <w:tblW w:w="0" w:type="auto"/>
+        <w:tblLook w:val="04A0" w:firstRow="1" w:lastRow="0" w:firstColumn="1" w:lastColumn="0" w:noHBand="0" w:noVBand="1"/>
+      </w:tblPr>
+      <w:tblGrid>
+        <w:gridCol w:w="2093"/>
+        <w:gridCol w:w="6353"/>
+      </w:tblGrid>
+      <w:tr>
+        <w:trPr>
+          <w:cnfStyle w:val="100000000000" w:firstRow="1" w:lastRow="0" w:firstColumn="0" w:lastColumn="0" w:oddVBand="0" w:evenVBand="0" w:oddHBand="0" w:evenHBand="0" w:firstRowFirstColumn="0" w:firstRowLastColumn="0" w:lastRowFirstColumn="0" w:lastRowLastColumn="0"/>
+        </w:trPr>
+        <w:tc>
+          <w:tcPr>
+            <w:cnfStyle w:val="001000000000" w:firstRow="0" w:lastRow="0" w:firstColumn="1" w:lastColumn="0" w:oddVBand="0" w:evenVBand="0" w:oddHBand="0" w:evenHBand="0" w:firstRowFirstColumn="0" w:firstRowLastColumn="0" w:lastRowFirstColumn="0" w:lastRowLastColumn="0"/>
+            <w:tcW w:w="2093" w:type="dxa"/>
+          </w:tcPr>
+          <w:p>
+            <w:r>
+              <w:t>ID</w:t>
+            </w:r>
+          </w:p>
+        </w:tc>
+        <w:tc>
+          <w:tcPr>
+            <w:tcW w:w="6353" w:type="dxa"/>
+          </w:tcPr>
+          <w:p>
+            <w:pPr>
+              <w:cnfStyle w:val="100000000000" w:firstRow="1" w:lastRow="0" w:firstColumn="0" w:lastColumn="0" w:oddVBand="0" w:evenVBand="0" w:oddHBand="0" w:evenHBand="0" w:firstRowFirstColumn="0" w:firstRowLastColumn="0" w:lastRowFirstColumn="0" w:lastRowLastColumn="0"/>
+            </w:pPr>
+            <w:r>
+              <w:t>2</w:t>
+            </w:r>
+          </w:p>
+        </w:tc>
+      </w:tr>
+      <w:tr>
+        <w:trPr>
+          <w:cnfStyle w:val="000000100000" w:firstRow="0" w:lastRow="0" w:firstColumn="0" w:lastColumn="0" w:oddVBand="0" w:evenVBand="0" w:oddHBand="1" w:evenHBand="0" w:firstRowFirstColumn="0" w:firstRowLastColumn="0" w:lastRowFirstColumn="0" w:lastRowLastColumn="0"/>
+        </w:trPr>
+        <w:tc>
+          <w:tcPr>
+            <w:cnfStyle w:val="001000000000" w:firstRow="0" w:lastRow="0" w:firstColumn="1" w:lastColumn="0" w:oddVBand="0" w:evenVBand="0" w:oddHBand="0" w:evenHBand="0" w:firstRowFirstColumn="0" w:firstRowLastColumn="0" w:lastRowFirstColumn="0" w:lastRowLastColumn="0"/>
+            <w:tcW w:w="2093" w:type="dxa"/>
+          </w:tcPr>
+          <w:p>
+            <w:r>
+              <w:t>Namn</w:t>
+            </w:r>
+          </w:p>
+        </w:tc>
+        <w:tc>
+          <w:tcPr>
+            <w:tcW w:w="6353" w:type="dxa"/>
+          </w:tcPr>
+          <w:p>
+            <w:pPr>
+              <w:cnfStyle w:val="000000100000" w:firstRow="0" w:lastRow="0" w:firstColumn="0" w:lastColumn="0" w:oddVBand="0" w:evenVBand="0" w:oddHBand="1" w:evenHBand="0" w:firstRowFirstColumn="0" w:firstRowLastColumn="0" w:lastRowFirstColumn="0" w:lastRowLastColumn="0"/>
+            </w:pPr>
+            <w:r>
+              <w:t>Test av vinstkoll</w:t>
+            </w:r>
+            <w:r>
+              <w:t xml:space="preserve"> d</w:t>
+            </w:r>
+            <w:r>
+              <w:t>iagonalt</w:t>
+            </w:r>
+          </w:p>
+        </w:tc>
+      </w:tr>
+      <w:tr>
+        <w:tc>
+          <w:tcPr>
+            <w:cnfStyle w:val="001000000000" w:firstRow="0" w:lastRow="0" w:firstColumn="1" w:lastColumn="0" w:oddVBand="0" w:evenVBand="0" w:oddHBand="0" w:evenHBand="0" w:firstRowFirstColumn="0" w:firstRowLastColumn="0" w:lastRowFirstColumn="0" w:lastRowLastColumn="0"/>
+            <w:tcW w:w="2093" w:type="dxa"/>
+          </w:tcPr>
+          <w:p>
+            <w:r>
+              <w:t>Förberedelser</w:t>
+            </w:r>
+          </w:p>
+        </w:tc>
+        <w:tc>
+          <w:tcPr>
+            <w:tcW w:w="6353" w:type="dxa"/>
+          </w:tcPr>
+          <w:p>
+            <w:pPr>
+              <w:cnfStyle w:val="000000000000" w:firstRow="0" w:lastRow="0" w:firstColumn="0" w:lastColumn="0" w:oddVBand="0" w:evenVBand="0" w:oddHBand="0" w:evenHBand="0" w:firstRowFirstColumn="0" w:firstRowLastColumn="0" w:lastRowFirstColumn="0" w:lastRowLastColumn="0"/>
+            </w:pPr>
+            <w:r>
+              <w:t>Ett spel är startat.</w:t>
+            </w:r>
+          </w:p>
+        </w:tc>
+      </w:tr>
+      <w:tr>
+        <w:trPr>
+          <w:cnfStyle w:val="000000100000" w:firstRow="0" w:lastRow="0" w:firstColumn="0" w:lastColumn="0" w:oddVBand="0" w:evenVBand="0" w:oddHBand="1" w:evenHBand="0" w:firstRowFirstColumn="0" w:firstRowLastColumn="0" w:lastRowFirstColumn="0" w:lastRowLastColumn="0"/>
+        </w:trPr>
+        <w:tc>
+          <w:tcPr>
+            <w:cnfStyle w:val="001000000000" w:firstRow="0" w:lastRow="0" w:firstColumn="1" w:lastColumn="0" w:oddVBand="0" w:evenVBand="0" w:oddHBand="0" w:evenHBand="0" w:firstRowFirstColumn="0" w:firstRowLastColumn="0" w:lastRowFirstColumn="0" w:lastRowLastColumn="0"/>
+            <w:tcW w:w="2093" w:type="dxa"/>
+          </w:tcPr>
+          <w:p>
+            <w:r>
+              <w:t>Teststeg</w:t>
+            </w:r>
+          </w:p>
+        </w:tc>
+        <w:tc>
+          <w:tcPr>
+            <w:tcW w:w="6353" w:type="dxa"/>
+          </w:tcPr>
+          <w:p>
+            <w:pPr>
+              <w:pStyle w:val="ListParagraph"/>
+              <w:numPr>
+                <w:ilvl w:val="0"/>
+                <w:numId w:val="17"/>
+              </w:numPr>
+              <w:cnfStyle w:val="000000100000" w:firstRow="0" w:lastRow="0" w:firstColumn="0" w:lastColumn="0" w:oddVBand="0" w:evenVBand="0" w:oddHBand="1" w:evenHBand="0" w:firstRowFirstColumn="0" w:firstRowLastColumn="0" w:lastRowFirstColumn="0" w:lastRowLastColumn="0"/>
+            </w:pPr>
+            <w:r>
+              <w:t>Vinn</w:t>
+            </w:r>
+            <w:r>
+              <w:t xml:space="preserve"> diagonalt</w:t>
+            </w:r>
+            <w:r>
+              <w:t xml:space="preserve"> höger upp.</w:t>
+            </w:r>
+          </w:p>
+          <w:p>
+            <w:pPr>
+              <w:pStyle w:val="ListParagraph"/>
+              <w:numPr>
+                <w:ilvl w:val="0"/>
+                <w:numId w:val="17"/>
+              </w:numPr>
+              <w:cnfStyle w:val="000000100000" w:firstRow="0" w:lastRow="0" w:firstColumn="0" w:lastColumn="0" w:oddVBand="0" w:evenVBand="0" w:oddHBand="1" w:evenHBand="0" w:firstRowFirstColumn="0" w:firstRowLastColumn="0" w:lastRowFirstColumn="0" w:lastRowLastColumn="0"/>
+            </w:pPr>
+            <w:r>
+              <w:t>Starta nytt spel.</w:t>
+            </w:r>
+          </w:p>
+          <w:p>
+            <w:pPr>
+              <w:pStyle w:val="ListParagraph"/>
+              <w:numPr>
+                <w:ilvl w:val="0"/>
+                <w:numId w:val="17"/>
+              </w:numPr>
+              <w:cnfStyle w:val="000000100000" w:firstRow="0" w:lastRow="0" w:firstColumn="0" w:lastColumn="0" w:oddVBand="0" w:evenVBand="0" w:oddHBand="1" w:evenHBand="0" w:firstRowFirstColumn="0" w:firstRowLastColumn="0" w:lastRowFirstColumn="0" w:lastRowLastColumn="0"/>
+            </w:pPr>
+            <w:r>
+              <w:t>Vinn m</w:t>
+            </w:r>
+            <w:r>
+              <w:t>ed spelare 2 diagonalt höger ner</w:t>
+            </w:r>
+            <w:r>
+              <w:t>.</w:t>
+            </w:r>
+          </w:p>
+          <w:p>
+            <w:pPr>
+              <w:pStyle w:val="ListParagraph"/>
+              <w:numPr>
+                <w:ilvl w:val="0"/>
+                <w:numId w:val="17"/>
+              </w:numPr>
+              <w:cnfStyle w:val="000000100000" w:firstRow="0" w:lastRow="0" w:firstColumn="0" w:lastColumn="0" w:oddVBand="0" w:evenVBand="0" w:oddHBand="1" w:evenHBand="0" w:firstRowFirstColumn="0" w:firstRowLastColumn="0" w:lastRowFirstColumn="0" w:lastRowLastColumn="0"/>
+            </w:pPr>
+            <w:r>
+              <w:t>Starta nytt spel.</w:t>
+            </w:r>
+          </w:p>
+          <w:p>
+            <w:pPr>
+              <w:pStyle w:val="ListParagraph"/>
+              <w:numPr>
+                <w:ilvl w:val="0"/>
+                <w:numId w:val="17"/>
+              </w:numPr>
+              <w:cnfStyle w:val="000000100000" w:firstRow="0" w:lastRow="0" w:firstColumn="0" w:lastColumn="0" w:oddVBand="0" w:evenVBand="0" w:oddHBand="1" w:evenHBand="0" w:firstRowFirstColumn="0" w:firstRowLastColumn="0" w:lastRowFirstColumn="0" w:lastRowLastColumn="0"/>
+            </w:pPr>
+            <w:r>
+              <w:t>Vinn med spelare 1 diagonalt vänster ner.</w:t>
+            </w:r>
+          </w:p>
+          <w:p>
+            <w:pPr>
+              <w:pStyle w:val="ListParagraph"/>
+              <w:numPr>
+                <w:ilvl w:val="0"/>
+                <w:numId w:val="17"/>
+              </w:numPr>
+              <w:cnfStyle w:val="000000100000" w:firstRow="0" w:lastRow="0" w:firstColumn="0" w:lastColumn="0" w:oddVBand="0" w:evenVBand="0" w:oddHBand="1" w:evenHBand="0" w:firstRowFirstColumn="0" w:firstRowLastColumn="0" w:lastRowFirstColumn="0" w:lastRowLastColumn="0"/>
+            </w:pPr>
+            <w:r>
+              <w:t>Starta nytt spel.</w:t>
+            </w:r>
+          </w:p>
+          <w:p>
+            <w:pPr>
+              <w:pStyle w:val="ListParagraph"/>
+              <w:numPr>
+                <w:ilvl w:val="0"/>
+                <w:numId w:val="17"/>
+              </w:numPr>
+              <w:cnfStyle w:val="000000100000" w:firstRow="0" w:lastRow="0" w:firstColumn="0" w:lastColumn="0" w:oddVBand="0" w:evenVBand="0" w:oddHBand="1" w:evenHBand="0" w:firstRowFirstColumn="0" w:firstRowLastColumn="0" w:lastRowFirstColumn="0" w:lastRowLastColumn="0"/>
+            </w:pPr>
+            <w:r>
+              <w:t>Vi</w:t>
+            </w:r>
+            <w:r>
+              <w:t>nn med spelare 2 diagonalt vänster upp</w:t>
+            </w:r>
+            <w:r>
+              <w:t>.</w:t>
+            </w:r>
+          </w:p>
+        </w:tc>
+      </w:tr>
+      <w:tr>
+        <w:tc>
+          <w:tcPr>
+            <w:cnfStyle w:val="001000000000" w:firstRow="0" w:lastRow="0" w:firstColumn="1" w:lastColumn="0" w:oddVBand="0" w:evenVBand="0" w:oddHBand="0" w:evenHBand="0" w:firstRowFirstColumn="0" w:firstRowLastColumn="0" w:lastRowFirstColumn="0" w:lastRowLastColumn="0"/>
+            <w:tcW w:w="2093" w:type="dxa"/>
+          </w:tcPr>
+          <w:p>
+            <w:r>
+              <w:t>Förväntat resultat</w:t>
+            </w:r>
+          </w:p>
+        </w:tc>
+        <w:tc>
+          <w:tcPr>
+            <w:tcW w:w="6353" w:type="dxa"/>
+          </w:tcPr>
+          <w:p>
+            <w:pPr>
+              <w:cnfStyle w:val="000000000000" w:firstRow="0" w:lastRow="0" w:firstColumn="0" w:lastColumn="0" w:oddVBand="0" w:evenVBand="0" w:oddHBand="0" w:evenHBand="0" w:firstRowFirstColumn="0" w:firstRowLastColumn="0" w:lastRowFirstColumn="0" w:lastRowLastColumn="0"/>
+            </w:pPr>
+            <w:r>
+              <w:t>Du får vi</w:t>
+            </w:r>
+            <w:r>
+              <w:t>nst</w:t>
+            </w:r>
+            <w:r>
+              <w:t xml:space="preserve"> diagonalt höger upp</w:t>
+            </w:r>
+            <w:r>
+              <w:t>/ner samt diagonalt vänster upp/ner</w:t>
+            </w:r>
+            <w:r>
+              <w:t>.</w:t>
+            </w:r>
+          </w:p>
+        </w:tc>
+      </w:tr>
+      <w:tr>
+        <w:trPr>
+          <w:cnfStyle w:val="000000100000" w:firstRow="0" w:lastRow="0" w:firstColumn="0" w:lastColumn="0" w:oddVBand="0" w:evenVBand="0" w:oddHBand="1" w:evenHBand="0" w:firstRowFirstColumn="0" w:firstRowLastColumn="0" w:lastRowFirstColumn="0" w:lastRowLastColumn="0"/>
+        </w:trPr>
+        <w:tc>
+          <w:tcPr>
+            <w:cnfStyle w:val="001000000000" w:firstRow="0" w:lastRow="0" w:firstColumn="1" w:lastColumn="0" w:oddVBand="0" w:evenVBand="0" w:oddHBand="0" w:evenHBand="0" w:firstRowFirstColumn="0" w:firstRowLastColumn="0" w:lastRowFirstColumn="0" w:lastRowLastColumn="0"/>
+            <w:tcW w:w="2093" w:type="dxa"/>
+          </w:tcPr>
+          <w:p>
+            <w:r>
+              <w:t>Krav</w:t>
+            </w:r>
+          </w:p>
+        </w:tc>
+        <w:tc>
+          <w:tcPr>
+            <w:tcW w:w="6353" w:type="dxa"/>
+          </w:tcPr>
+          <w:p>
+            <w:pPr>
+              <w:cnfStyle w:val="000000100000" w:firstRow="0" w:lastRow="0" w:firstColumn="0" w:lastColumn="0" w:oddVBand="0" w:evenVBand="0" w:oddHBand="1" w:evenHBand="0" w:firstRowFirstColumn="0" w:firstRowLastColumn="0" w:lastRowFirstColumn="0" w:lastRowLastColumn="0"/>
+            </w:pPr>
+            <w:r>
+              <w:t>FK-S-SP-4</w:t>
             </w:r>
           </w:p>
         </w:tc>
@@ -1666,7 +1808,7 @@
               <w:cnfStyle w:val="100000000000" w:firstRow="1" w:lastRow="0" w:firstColumn="0" w:lastColumn="0" w:oddVBand="0" w:evenVBand="0" w:oddHBand="0" w:evenHBand="0" w:firstRowFirstColumn="0" w:firstRowLastColumn="0" w:lastRowFirstColumn="0" w:lastRowLastColumn="0"/>
             </w:pPr>
             <w:r>
-              <w:t>2</w:t>
+              <w:t>3</w:t>
             </w:r>
           </w:p>
         </w:tc>
@@ -1695,13 +1837,7 @@
               <w:cnfStyle w:val="000000100000" w:firstRow="0" w:lastRow="0" w:firstColumn="0" w:lastColumn="0" w:oddVBand="0" w:evenVBand="0" w:oddHBand="1" w:evenHBand="0" w:firstRowFirstColumn="0" w:firstRowLastColumn="0" w:lastRowFirstColumn="0" w:lastRowLastColumn="0"/>
             </w:pPr>
             <w:r>
-              <w:t>Test av vinstkoll</w:t>
-            </w:r>
-            <w:r>
-              <w:t xml:space="preserve"> d</w:t>
-            </w:r>
-            <w:r>
-              <w:t>iagonalt</w:t>
+              <w:t>Test av vinstkoll horisontellt.</w:t>
             </w:r>
           </w:p>
         </w:tc>
@@ -1753,29 +1889,23 @@
           </w:tcPr>
           <w:p>
             <w:pPr>
-              <w:pStyle w:val="Liststycke"/>
+              <w:pStyle w:val="ListParagraph"/>
               <w:numPr>
                 <w:ilvl w:val="0"/>
-                <w:numId w:val="17"/>
+                <w:numId w:val="18"/>
               </w:numPr>
               <w:cnfStyle w:val="000000100000" w:firstRow="0" w:lastRow="0" w:firstColumn="0" w:lastColumn="0" w:oddVBand="0" w:evenVBand="0" w:oddHBand="1" w:evenHBand="0" w:firstRowFirstColumn="0" w:firstRowLastColumn="0" w:lastRowFirstColumn="0" w:lastRowLastColumn="0"/>
             </w:pPr>
             <w:r>
-              <w:t>Vinn</w:t>
-            </w:r>
-            <w:r>
-              <w:t xml:space="preserve"> diagonalt</w:t>
-            </w:r>
-            <w:r>
-              <w:t xml:space="preserve"> höger upp.</w:t>
-            </w:r>
-          </w:p>
-          <w:p>
-            <w:pPr>
-              <w:pStyle w:val="Liststycke"/>
+              <w:t>Vinn horisontellt från vänster.</w:t>
+            </w:r>
+          </w:p>
+          <w:p>
+            <w:pPr>
+              <w:pStyle w:val="ListParagraph"/>
               <w:numPr>
                 <w:ilvl w:val="0"/>
-                <w:numId w:val="17"/>
+                <w:numId w:val="18"/>
               </w:numPr>
               <w:cnfStyle w:val="000000100000" w:firstRow="0" w:lastRow="0" w:firstColumn="0" w:lastColumn="0" w:oddVBand="0" w:evenVBand="0" w:oddHBand="1" w:evenHBand="0" w:firstRowFirstColumn="0" w:firstRowLastColumn="0" w:lastRowFirstColumn="0" w:lastRowLastColumn="0"/>
             </w:pPr>
@@ -1785,79 +1915,15 @@
           </w:p>
           <w:p>
             <w:pPr>
-              <w:pStyle w:val="Liststycke"/>
+              <w:pStyle w:val="ListParagraph"/>
               <w:numPr>
                 <w:ilvl w:val="0"/>
-                <w:numId w:val="17"/>
+                <w:numId w:val="18"/>
               </w:numPr>
               <w:cnfStyle w:val="000000100000" w:firstRow="0" w:lastRow="0" w:firstColumn="0" w:lastColumn="0" w:oddVBand="0" w:evenVBand="0" w:oddHBand="1" w:evenHBand="0" w:firstRowFirstColumn="0" w:firstRowLastColumn="0" w:lastRowFirstColumn="0" w:lastRowLastColumn="0"/>
             </w:pPr>
             <w:r>
-              <w:t>Vinn m</w:t>
-            </w:r>
-            <w:r>
-              <w:t>ed spelare 2 diagonalt höger ner</w:t>
-            </w:r>
-            <w:r>
-              <w:t>.</w:t>
-            </w:r>
-          </w:p>
-          <w:p>
-            <w:pPr>
-              <w:pStyle w:val="Liststycke"/>
-              <w:numPr>
-                <w:ilvl w:val="0"/>
-                <w:numId w:val="17"/>
-              </w:numPr>
-              <w:cnfStyle w:val="000000100000" w:firstRow="0" w:lastRow="0" w:firstColumn="0" w:lastColumn="0" w:oddVBand="0" w:evenVBand="0" w:oddHBand="1" w:evenHBand="0" w:firstRowFirstColumn="0" w:firstRowLastColumn="0" w:lastRowFirstColumn="0" w:lastRowLastColumn="0"/>
-            </w:pPr>
-            <w:r>
-              <w:t>Starta nytt spel.</w:t>
-            </w:r>
-          </w:p>
-          <w:p>
-            <w:pPr>
-              <w:pStyle w:val="Liststycke"/>
-              <w:numPr>
-                <w:ilvl w:val="0"/>
-                <w:numId w:val="17"/>
-              </w:numPr>
-              <w:cnfStyle w:val="000000100000" w:firstRow="0" w:lastRow="0" w:firstColumn="0" w:lastColumn="0" w:oddVBand="0" w:evenVBand="0" w:oddHBand="1" w:evenHBand="0" w:firstRowFirstColumn="0" w:firstRowLastColumn="0" w:lastRowFirstColumn="0" w:lastRowLastColumn="0"/>
-            </w:pPr>
-            <w:r>
-              <w:t>Vinn med spelare 1 diagonalt vänster ner.</w:t>
-            </w:r>
-          </w:p>
-          <w:p>
-            <w:pPr>
-              <w:pStyle w:val="Liststycke"/>
-              <w:numPr>
-                <w:ilvl w:val="0"/>
-                <w:numId w:val="17"/>
-              </w:numPr>
-              <w:cnfStyle w:val="000000100000" w:firstRow="0" w:lastRow="0" w:firstColumn="0" w:lastColumn="0" w:oddVBand="0" w:evenVBand="0" w:oddHBand="1" w:evenHBand="0" w:firstRowFirstColumn="0" w:firstRowLastColumn="0" w:lastRowFirstColumn="0" w:lastRowLastColumn="0"/>
-            </w:pPr>
-            <w:r>
-              <w:t>Starta nytt spel.</w:t>
-            </w:r>
-          </w:p>
-          <w:p>
-            <w:pPr>
-              <w:pStyle w:val="Liststycke"/>
-              <w:numPr>
-                <w:ilvl w:val="0"/>
-                <w:numId w:val="17"/>
-              </w:numPr>
-              <w:cnfStyle w:val="000000100000" w:firstRow="0" w:lastRow="0" w:firstColumn="0" w:lastColumn="0" w:oddVBand="0" w:evenVBand="0" w:oddHBand="1" w:evenHBand="0" w:firstRowFirstColumn="0" w:firstRowLastColumn="0" w:lastRowFirstColumn="0" w:lastRowLastColumn="0"/>
-            </w:pPr>
-            <w:r>
-              <w:t>Vi</w:t>
-            </w:r>
-            <w:r>
-              <w:t>nn med spelare 2 diagonalt vänster upp</w:t>
-            </w:r>
-            <w:r>
-              <w:t>.</w:t>
+              <w:t>Vinn horisontellt från höger.</w:t>
             </w:r>
           </w:p>
         </w:tc>
@@ -1883,19 +1949,7 @@
               <w:cnfStyle w:val="000000000000" w:firstRow="0" w:lastRow="0" w:firstColumn="0" w:lastColumn="0" w:oddVBand="0" w:evenVBand="0" w:oddHBand="0" w:evenHBand="0" w:firstRowFirstColumn="0" w:firstRowLastColumn="0" w:lastRowFirstColumn="0" w:lastRowLastColumn="0"/>
             </w:pPr>
             <w:r>
-              <w:t>Du får vi</w:t>
-            </w:r>
-            <w:r>
-              <w:t>nst</w:t>
-            </w:r>
-            <w:r>
-              <w:t xml:space="preserve"> diagonalt höger upp</w:t>
-            </w:r>
-            <w:r>
-              <w:t>/ner samt diagonalt vänster upp/ner</w:t>
-            </w:r>
-            <w:r>
-              <w:t>.</w:t>
+              <w:t>Du får vinst horisontellt från vänster/höger.</w:t>
             </w:r>
           </w:p>
         </w:tc>
@@ -1924,7 +1978,7 @@
               <w:cnfStyle w:val="000000100000" w:firstRow="0" w:lastRow="0" w:firstColumn="0" w:lastColumn="0" w:oddVBand="0" w:evenVBand="0" w:oddHBand="1" w:evenHBand="0" w:firstRowFirstColumn="0" w:firstRowLastColumn="0" w:lastRowFirstColumn="0" w:lastRowLastColumn="0"/>
             </w:pPr>
             <w:r>
-              <w:t>FK-S-SP-4</w:t>
+              <w:t>FK-S-SP-2</w:t>
             </w:r>
           </w:p>
         </w:tc>
@@ -1965,7 +2019,7 @@
               <w:cnfStyle w:val="100000000000" w:firstRow="1" w:lastRow="0" w:firstColumn="0" w:lastColumn="0" w:oddVBand="0" w:evenVBand="0" w:oddHBand="0" w:evenHBand="0" w:firstRowFirstColumn="0" w:firstRowLastColumn="0" w:lastRowFirstColumn="0" w:lastRowLastColumn="0"/>
             </w:pPr>
             <w:r>
-              <w:t>3</w:t>
+              <w:t>4</w:t>
             </w:r>
           </w:p>
         </w:tc>
@@ -1994,7 +2048,10 @@
               <w:cnfStyle w:val="000000100000" w:firstRow="0" w:lastRow="0" w:firstColumn="0" w:lastColumn="0" w:oddVBand="0" w:evenVBand="0" w:oddHBand="1" w:evenHBand="0" w:firstRowFirstColumn="0" w:firstRowLastColumn="0" w:lastRowFirstColumn="0" w:lastRowLastColumn="0"/>
             </w:pPr>
             <w:r>
-              <w:t>Test av vinstkoll horisontellt.</w:t>
+              <w:t xml:space="preserve">Test av vinstkoll </w:t>
+            </w:r>
+            <w:r>
+              <w:t xml:space="preserve">vertikalt. </w:t>
             </w:r>
           </w:p>
         </w:tc>
@@ -2046,221 +2103,7 @@
           </w:tcPr>
           <w:p>
             <w:pPr>
-              <w:pStyle w:val="Liststycke"/>
-              <w:numPr>
-                <w:ilvl w:val="0"/>
-                <w:numId w:val="18"/>
-              </w:numPr>
-              <w:cnfStyle w:val="000000100000" w:firstRow="0" w:lastRow="0" w:firstColumn="0" w:lastColumn="0" w:oddVBand="0" w:evenVBand="0" w:oddHBand="1" w:evenHBand="0" w:firstRowFirstColumn="0" w:firstRowLastColumn="0" w:lastRowFirstColumn="0" w:lastRowLastColumn="0"/>
-            </w:pPr>
-            <w:r>
-              <w:t>Vinn horisontellt från vänster.</w:t>
-            </w:r>
-          </w:p>
-          <w:p>
-            <w:pPr>
-              <w:pStyle w:val="Liststycke"/>
-              <w:numPr>
-                <w:ilvl w:val="0"/>
-                <w:numId w:val="18"/>
-              </w:numPr>
-              <w:cnfStyle w:val="000000100000" w:firstRow="0" w:lastRow="0" w:firstColumn="0" w:lastColumn="0" w:oddVBand="0" w:evenVBand="0" w:oddHBand="1" w:evenHBand="0" w:firstRowFirstColumn="0" w:firstRowLastColumn="0" w:lastRowFirstColumn="0" w:lastRowLastColumn="0"/>
-            </w:pPr>
-            <w:r>
-              <w:t>Starta nytt spel.</w:t>
-            </w:r>
-          </w:p>
-          <w:p>
-            <w:pPr>
-              <w:pStyle w:val="Liststycke"/>
-              <w:numPr>
-                <w:ilvl w:val="0"/>
-                <w:numId w:val="18"/>
-              </w:numPr>
-              <w:cnfStyle w:val="000000100000" w:firstRow="0" w:lastRow="0" w:firstColumn="0" w:lastColumn="0" w:oddVBand="0" w:evenVBand="0" w:oddHBand="1" w:evenHBand="0" w:firstRowFirstColumn="0" w:firstRowLastColumn="0" w:lastRowFirstColumn="0" w:lastRowLastColumn="0"/>
-            </w:pPr>
-            <w:r>
-              <w:t>Vinn horisontellt från höger.</w:t>
-            </w:r>
-          </w:p>
-        </w:tc>
-      </w:tr>
-      <w:tr>
-        <w:tc>
-          <w:tcPr>
-            <w:cnfStyle w:val="001000000000" w:firstRow="0" w:lastRow="0" w:firstColumn="1" w:lastColumn="0" w:oddVBand="0" w:evenVBand="0" w:oddHBand="0" w:evenHBand="0" w:firstRowFirstColumn="0" w:firstRowLastColumn="0" w:lastRowFirstColumn="0" w:lastRowLastColumn="0"/>
-            <w:tcW w:w="2093" w:type="dxa"/>
-          </w:tcPr>
-          <w:p>
-            <w:r>
-              <w:t>Förväntat resultat</w:t>
-            </w:r>
-          </w:p>
-        </w:tc>
-        <w:tc>
-          <w:tcPr>
-            <w:tcW w:w="6353" w:type="dxa"/>
-          </w:tcPr>
-          <w:p>
-            <w:pPr>
-              <w:cnfStyle w:val="000000000000" w:firstRow="0" w:lastRow="0" w:firstColumn="0" w:lastColumn="0" w:oddVBand="0" w:evenVBand="0" w:oddHBand="0" w:evenHBand="0" w:firstRowFirstColumn="0" w:firstRowLastColumn="0" w:lastRowFirstColumn="0" w:lastRowLastColumn="0"/>
-            </w:pPr>
-            <w:r>
-              <w:t>Du får vinst horisontellt från vänster/höger.</w:t>
-            </w:r>
-          </w:p>
-        </w:tc>
-      </w:tr>
-      <w:tr>
-        <w:trPr>
-          <w:cnfStyle w:val="000000100000" w:firstRow="0" w:lastRow="0" w:firstColumn="0" w:lastColumn="0" w:oddVBand="0" w:evenVBand="0" w:oddHBand="1" w:evenHBand="0" w:firstRowFirstColumn="0" w:firstRowLastColumn="0" w:lastRowFirstColumn="0" w:lastRowLastColumn="0"/>
-        </w:trPr>
-        <w:tc>
-          <w:tcPr>
-            <w:cnfStyle w:val="001000000000" w:firstRow="0" w:lastRow="0" w:firstColumn="1" w:lastColumn="0" w:oddVBand="0" w:evenVBand="0" w:oddHBand="0" w:evenHBand="0" w:firstRowFirstColumn="0" w:firstRowLastColumn="0" w:lastRowFirstColumn="0" w:lastRowLastColumn="0"/>
-            <w:tcW w:w="2093" w:type="dxa"/>
-          </w:tcPr>
-          <w:p>
-            <w:r>
-              <w:t>Krav</w:t>
-            </w:r>
-          </w:p>
-        </w:tc>
-        <w:tc>
-          <w:tcPr>
-            <w:tcW w:w="6353" w:type="dxa"/>
-          </w:tcPr>
-          <w:p>
-            <w:pPr>
-              <w:cnfStyle w:val="000000100000" w:firstRow="0" w:lastRow="0" w:firstColumn="0" w:lastColumn="0" w:oddVBand="0" w:evenVBand="0" w:oddHBand="1" w:evenHBand="0" w:firstRowFirstColumn="0" w:firstRowLastColumn="0" w:lastRowFirstColumn="0" w:lastRowLastColumn="0"/>
-            </w:pPr>
-            <w:r>
-              <w:t>FK-S-SP-2</w:t>
-            </w:r>
-          </w:p>
-        </w:tc>
-      </w:tr>
-    </w:tbl>
-    <w:p/>
-    <w:tbl>
-      <w:tblPr>
-        <w:tblStyle w:val="Rutntstabell4dekorfrg11"/>
-        <w:tblW w:w="0" w:type="auto"/>
-        <w:tblLook w:val="04A0" w:firstRow="1" w:lastRow="0" w:firstColumn="1" w:lastColumn="0" w:noHBand="0" w:noVBand="1"/>
-      </w:tblPr>
-      <w:tblGrid>
-        <w:gridCol w:w="2093"/>
-        <w:gridCol w:w="6353"/>
-      </w:tblGrid>
-      <w:tr>
-        <w:trPr>
-          <w:cnfStyle w:val="100000000000" w:firstRow="1" w:lastRow="0" w:firstColumn="0" w:lastColumn="0" w:oddVBand="0" w:evenVBand="0" w:oddHBand="0" w:evenHBand="0" w:firstRowFirstColumn="0" w:firstRowLastColumn="0" w:lastRowFirstColumn="0" w:lastRowLastColumn="0"/>
-        </w:trPr>
-        <w:tc>
-          <w:tcPr>
-            <w:cnfStyle w:val="001000000000" w:firstRow="0" w:lastRow="0" w:firstColumn="1" w:lastColumn="0" w:oddVBand="0" w:evenVBand="0" w:oddHBand="0" w:evenHBand="0" w:firstRowFirstColumn="0" w:firstRowLastColumn="0" w:lastRowFirstColumn="0" w:lastRowLastColumn="0"/>
-            <w:tcW w:w="2093" w:type="dxa"/>
-          </w:tcPr>
-          <w:p>
-            <w:r>
-              <w:t>ID</w:t>
-            </w:r>
-          </w:p>
-        </w:tc>
-        <w:tc>
-          <w:tcPr>
-            <w:tcW w:w="6353" w:type="dxa"/>
-          </w:tcPr>
-          <w:p>
-            <w:pPr>
-              <w:cnfStyle w:val="100000000000" w:firstRow="1" w:lastRow="0" w:firstColumn="0" w:lastColumn="0" w:oddVBand="0" w:evenVBand="0" w:oddHBand="0" w:evenHBand="0" w:firstRowFirstColumn="0" w:firstRowLastColumn="0" w:lastRowFirstColumn="0" w:lastRowLastColumn="0"/>
-            </w:pPr>
-            <w:r>
-              <w:t>4</w:t>
-            </w:r>
-          </w:p>
-        </w:tc>
-      </w:tr>
-      <w:tr>
-        <w:trPr>
-          <w:cnfStyle w:val="000000100000" w:firstRow="0" w:lastRow="0" w:firstColumn="0" w:lastColumn="0" w:oddVBand="0" w:evenVBand="0" w:oddHBand="1" w:evenHBand="0" w:firstRowFirstColumn="0" w:firstRowLastColumn="0" w:lastRowFirstColumn="0" w:lastRowLastColumn="0"/>
-        </w:trPr>
-        <w:tc>
-          <w:tcPr>
-            <w:cnfStyle w:val="001000000000" w:firstRow="0" w:lastRow="0" w:firstColumn="1" w:lastColumn="0" w:oddVBand="0" w:evenVBand="0" w:oddHBand="0" w:evenHBand="0" w:firstRowFirstColumn="0" w:firstRowLastColumn="0" w:lastRowFirstColumn="0" w:lastRowLastColumn="0"/>
-            <w:tcW w:w="2093" w:type="dxa"/>
-          </w:tcPr>
-          <w:p>
-            <w:r>
-              <w:t>Namn</w:t>
-            </w:r>
-          </w:p>
-        </w:tc>
-        <w:tc>
-          <w:tcPr>
-            <w:tcW w:w="6353" w:type="dxa"/>
-          </w:tcPr>
-          <w:p>
-            <w:pPr>
-              <w:cnfStyle w:val="000000100000" w:firstRow="0" w:lastRow="0" w:firstColumn="0" w:lastColumn="0" w:oddVBand="0" w:evenVBand="0" w:oddHBand="1" w:evenHBand="0" w:firstRowFirstColumn="0" w:firstRowLastColumn="0" w:lastRowFirstColumn="0" w:lastRowLastColumn="0"/>
-            </w:pPr>
-            <w:r>
-              <w:t xml:space="preserve">Test av vinstkoll </w:t>
-            </w:r>
-            <w:r>
-              <w:t xml:space="preserve">vertikalt. </w:t>
-            </w:r>
-          </w:p>
-        </w:tc>
-      </w:tr>
-      <w:tr>
-        <w:tc>
-          <w:tcPr>
-            <w:cnfStyle w:val="001000000000" w:firstRow="0" w:lastRow="0" w:firstColumn="1" w:lastColumn="0" w:oddVBand="0" w:evenVBand="0" w:oddHBand="0" w:evenHBand="0" w:firstRowFirstColumn="0" w:firstRowLastColumn="0" w:lastRowFirstColumn="0" w:lastRowLastColumn="0"/>
-            <w:tcW w:w="2093" w:type="dxa"/>
-          </w:tcPr>
-          <w:p>
-            <w:r>
-              <w:t>Förberedelser</w:t>
-            </w:r>
-          </w:p>
-        </w:tc>
-        <w:tc>
-          <w:tcPr>
-            <w:tcW w:w="6353" w:type="dxa"/>
-          </w:tcPr>
-          <w:p>
-            <w:pPr>
-              <w:cnfStyle w:val="000000000000" w:firstRow="0" w:lastRow="0" w:firstColumn="0" w:lastColumn="0" w:oddVBand="0" w:evenVBand="0" w:oddHBand="0" w:evenHBand="0" w:firstRowFirstColumn="0" w:firstRowLastColumn="0" w:lastRowFirstColumn="0" w:lastRowLastColumn="0"/>
-            </w:pPr>
-            <w:r>
-              <w:t>Ett spel är startat.</w:t>
-            </w:r>
-          </w:p>
-        </w:tc>
-      </w:tr>
-      <w:tr>
-        <w:trPr>
-          <w:cnfStyle w:val="000000100000" w:firstRow="0" w:lastRow="0" w:firstColumn="0" w:lastColumn="0" w:oddVBand="0" w:evenVBand="0" w:oddHBand="1" w:evenHBand="0" w:firstRowFirstColumn="0" w:firstRowLastColumn="0" w:lastRowFirstColumn="0" w:lastRowLastColumn="0"/>
-        </w:trPr>
-        <w:tc>
-          <w:tcPr>
-            <w:cnfStyle w:val="001000000000" w:firstRow="0" w:lastRow="0" w:firstColumn="1" w:lastColumn="0" w:oddVBand="0" w:evenVBand="0" w:oddHBand="0" w:evenHBand="0" w:firstRowFirstColumn="0" w:firstRowLastColumn="0" w:lastRowFirstColumn="0" w:lastRowLastColumn="0"/>
-            <w:tcW w:w="2093" w:type="dxa"/>
-          </w:tcPr>
-          <w:p>
-            <w:r>
-              <w:t>Teststeg</w:t>
-            </w:r>
-          </w:p>
-        </w:tc>
-        <w:tc>
-          <w:tcPr>
-            <w:tcW w:w="6353" w:type="dxa"/>
-          </w:tcPr>
-          <w:p>
-            <w:pPr>
-              <w:pStyle w:val="Liststycke"/>
+              <w:pStyle w:val="ListParagraph"/>
               <w:numPr>
                 <w:ilvl w:val="0"/>
                 <w:numId w:val="19"/>
@@ -2356,7 +2199,6 @@
           </w:tcPr>
           <w:p>
             <w:r>
-              <w:lastRenderedPageBreak/>
               <w:t>ID</w:t>
             </w:r>
           </w:p>
@@ -2399,25 +2241,20 @@
               <w:cnfStyle w:val="000000100000" w:firstRow="0" w:lastRow="0" w:firstColumn="0" w:lastColumn="0" w:oddVBand="0" w:evenVBand="0" w:oddHBand="1" w:evenHBand="0" w:firstRowFirstColumn="0" w:firstRowLastColumn="0" w:lastRowFirstColumn="0" w:lastRowLastColumn="0"/>
             </w:pPr>
             <w:r>
-              <w:t xml:space="preserve">Test av vinstkoll </w:t>
-            </w:r>
-            <w:r>
-              <w:t>oavgjort</w:t>
-            </w:r>
-            <w:r>
-              <w:t xml:space="preserve"> </w:t>
-            </w:r>
-          </w:p>
-        </w:tc>
-      </w:tr>
-      <w:tr>
-        <w:tc>
-          <w:tcPr>
-            <w:cnfStyle w:val="001000000000" w:firstRow="0" w:lastRow="0" w:firstColumn="1" w:lastColumn="0" w:oddVBand="0" w:evenVBand="0" w:oddHBand="0" w:evenHBand="0" w:firstRowFirstColumn="0" w:firstRowLastColumn="0" w:lastRowFirstColumn="0" w:lastRowLastColumn="0"/>
-            <w:tcW w:w="2093" w:type="dxa"/>
-          </w:tcPr>
-          <w:p>
-            <w:r>
+              <w:t xml:space="preserve">Test av vinstkoll oavgjort </w:t>
+            </w:r>
+          </w:p>
+        </w:tc>
+      </w:tr>
+      <w:tr>
+        <w:tc>
+          <w:tcPr>
+            <w:cnfStyle w:val="001000000000" w:firstRow="0" w:lastRow="0" w:firstColumn="1" w:lastColumn="0" w:oddVBand="0" w:evenVBand="0" w:oddHBand="0" w:evenHBand="0" w:firstRowFirstColumn="0" w:firstRowLastColumn="0" w:lastRowFirstColumn="0" w:lastRowLastColumn="0"/>
+            <w:tcW w:w="2093" w:type="dxa"/>
+          </w:tcPr>
+          <w:p>
+            <w:r>
+              <w:lastRenderedPageBreak/>
               <w:t>Förberedelser</w:t>
             </w:r>
           </w:p>
@@ -2457,7 +2294,7 @@
           </w:tcPr>
           <w:p>
             <w:pPr>
-              <w:pStyle w:val="Liststycke"/>
+              <w:pStyle w:val="ListParagraph"/>
               <w:numPr>
                 <w:ilvl w:val="0"/>
                 <w:numId w:val="20"/>
@@ -2491,10 +2328,7 @@
               <w:cnfStyle w:val="000000000000" w:firstRow="0" w:lastRow="0" w:firstColumn="0" w:lastColumn="0" w:oddVBand="0" w:evenVBand="0" w:oddHBand="0" w:evenHBand="0" w:firstRowFirstColumn="0" w:firstRowLastColumn="0" w:lastRowFirstColumn="0" w:lastRowLastColumn="0"/>
             </w:pPr>
             <w:r>
-              <w:t xml:space="preserve">Du får </w:t>
-            </w:r>
-            <w:r>
-              <w:t>ingen vinst och ingen förlust, det blir oavgjort.</w:t>
+              <w:t>Du får ingen vinst och ingen förlust, det blir oavgjort.</w:t>
             </w:r>
           </w:p>
         </w:tc>
@@ -2648,7 +2482,7 @@
           </w:tcPr>
           <w:p>
             <w:pPr>
-              <w:pStyle w:val="Liststycke"/>
+              <w:pStyle w:val="ListParagraph"/>
               <w:numPr>
                 <w:ilvl w:val="0"/>
                 <w:numId w:val="4"/>
@@ -2661,7 +2495,7 @@
           </w:p>
           <w:p>
             <w:pPr>
-              <w:pStyle w:val="Liststycke"/>
+              <w:pStyle w:val="ListParagraph"/>
               <w:numPr>
                 <w:ilvl w:val="0"/>
                 <w:numId w:val="4"/>
@@ -2674,7 +2508,7 @@
           </w:p>
           <w:p>
             <w:pPr>
-              <w:pStyle w:val="Liststycke"/>
+              <w:pStyle w:val="ListParagraph"/>
               <w:numPr>
                 <w:ilvl w:val="0"/>
                 <w:numId w:val="4"/>
@@ -2690,7 +2524,7 @@
           </w:p>
           <w:p>
             <w:pPr>
-              <w:pStyle w:val="Liststycke"/>
+              <w:pStyle w:val="ListParagraph"/>
               <w:numPr>
                 <w:ilvl w:val="0"/>
                 <w:numId w:val="4"/>
@@ -2703,7 +2537,7 @@
           </w:p>
           <w:p>
             <w:pPr>
-              <w:pStyle w:val="Liststycke"/>
+              <w:pStyle w:val="ListParagraph"/>
               <w:numPr>
                 <w:ilvl w:val="0"/>
                 <w:numId w:val="4"/>
@@ -2716,7 +2550,7 @@
           </w:p>
           <w:p>
             <w:pPr>
-              <w:pStyle w:val="Liststycke"/>
+              <w:pStyle w:val="ListParagraph"/>
               <w:numPr>
                 <w:ilvl w:val="0"/>
                 <w:numId w:val="4"/>
@@ -2777,8 +2611,14 @@
           <w:p>
             <w:pPr>
               <w:cnfStyle w:val="000000100000" w:firstRow="0" w:lastRow="0" w:firstColumn="0" w:lastColumn="0" w:oddVBand="0" w:evenVBand="0" w:oddHBand="1" w:evenHBand="0" w:firstRowFirstColumn="0" w:firstRowLastColumn="0" w:lastRowFirstColumn="0" w:lastRowLastColumn="0"/>
-            </w:pPr>
-            <w:r>
+              <w:rPr>
+                <w:lang w:val="en-US"/>
+              </w:rPr>
+            </w:pPr>
+            <w:r>
+              <w:rPr>
+                <w:lang w:val="en-US"/>
+              </w:rPr>
               <w:t>FK-S-SP-9, FK-S-SP-11, FK-S-SP-12, FK-S-SP-13, FK-S-SP-14, FK-S-SP-15, FK-S-SP-17, FK-S-SP-19, FK-S-SP-23, FK-S-SP-25, FK-S-SP-24</w:t>
             </w:r>
           </w:p>
@@ -2789,6 +2629,7 @@
       <w:pPr>
         <w:rPr>
           <w:b/>
+          <w:lang w:val="en-US"/>
         </w:rPr>
       </w:pPr>
     </w:p>
@@ -2910,7 +2751,7 @@
           </w:tcPr>
           <w:p>
             <w:pPr>
-              <w:pStyle w:val="Liststycke"/>
+              <w:pStyle w:val="ListParagraph"/>
               <w:numPr>
                 <w:ilvl w:val="0"/>
                 <w:numId w:val="5"/>
@@ -2923,7 +2764,7 @@
           </w:p>
           <w:p>
             <w:pPr>
-              <w:pStyle w:val="Liststycke"/>
+              <w:pStyle w:val="ListParagraph"/>
               <w:numPr>
                 <w:ilvl w:val="0"/>
                 <w:numId w:val="5"/>
@@ -2953,7 +2794,7 @@
           </w:p>
           <w:p>
             <w:pPr>
-              <w:pStyle w:val="Liststycke"/>
+              <w:pStyle w:val="ListParagraph"/>
               <w:numPr>
                 <w:ilvl w:val="0"/>
                 <w:numId w:val="5"/>
@@ -2966,7 +2807,7 @@
           </w:p>
           <w:p>
             <w:pPr>
-              <w:pStyle w:val="Liststycke"/>
+              <w:pStyle w:val="ListParagraph"/>
               <w:numPr>
                 <w:ilvl w:val="0"/>
                 <w:numId w:val="5"/>
@@ -2979,7 +2820,7 @@
           </w:p>
           <w:p>
             <w:pPr>
-              <w:pStyle w:val="Liststycke"/>
+              <w:pStyle w:val="ListParagraph"/>
               <w:numPr>
                 <w:ilvl w:val="0"/>
                 <w:numId w:val="5"/>
@@ -2992,7 +2833,7 @@
           </w:p>
           <w:p>
             <w:pPr>
-              <w:pStyle w:val="Liststycke"/>
+              <w:pStyle w:val="ListParagraph"/>
               <w:numPr>
                 <w:ilvl w:val="0"/>
                 <w:numId w:val="5"/>
@@ -3005,7 +2846,7 @@
           </w:p>
           <w:p>
             <w:pPr>
-              <w:pStyle w:val="Liststycke"/>
+              <w:pStyle w:val="ListParagraph"/>
               <w:numPr>
                 <w:ilvl w:val="0"/>
                 <w:numId w:val="5"/>
@@ -3031,7 +2872,7 @@
           </w:p>
           <w:p>
             <w:pPr>
-              <w:pStyle w:val="Liststycke"/>
+              <w:pStyle w:val="ListParagraph"/>
               <w:numPr>
                 <w:ilvl w:val="0"/>
                 <w:numId w:val="5"/>
@@ -3052,7 +2893,7 @@
           </w:p>
           <w:p>
             <w:pPr>
-              <w:pStyle w:val="Liststycke"/>
+              <w:pStyle w:val="ListParagraph"/>
               <w:numPr>
                 <w:ilvl w:val="0"/>
                 <w:numId w:val="5"/>
@@ -3089,41 +2930,41 @@
               <w:cnfStyle w:val="000000000000" w:firstRow="0" w:lastRow="0" w:firstColumn="0" w:lastColumn="0" w:oddVBand="0" w:evenVBand="0" w:oddHBand="0" w:evenHBand="0" w:firstRowFirstColumn="0" w:firstRowLastColumn="0" w:lastRowFirstColumn="0" w:lastRowLastColumn="0"/>
             </w:pPr>
             <w:r>
-              <w:t xml:space="preserve">Servern hittar motståndare och skapar ett nytt game. Man blir tilldelad en speltur och tillåts att lägga därefter. Vid vinst så </w:t>
+              <w:t xml:space="preserve">Servern hittar motståndare och skapar ett nytt game. Man blir tilldelad en speltur och tillåts att lägga därefter. Vid vinst så fungerar inte </w:t>
+            </w:r>
+            <w:proofErr w:type="spellStart"/>
+            <w:r>
+              <w:t>highlight</w:t>
+            </w:r>
+            <w:proofErr w:type="spellEnd"/>
+            <w:r>
+              <w:t xml:space="preserve"> av vinnar-brickor eller spelar-</w:t>
+            </w:r>
+            <w:proofErr w:type="spellStart"/>
+            <w:r>
+              <w:t>highlight</w:t>
+            </w:r>
+            <w:proofErr w:type="spellEnd"/>
+            <w:r>
+              <w:t xml:space="preserve">. Vinner du så kan du </w:t>
+            </w:r>
+            <w:r>
+              <w:t>inte spela samt stoppas</w:t>
+            </w:r>
+            <w:r>
+              <w:t xml:space="preserve"> spelet om alla platser är fyllda med brickor. Trycker du på </w:t>
+            </w:r>
+            <w:proofErr w:type="spellStart"/>
+            <w:r>
+              <w:t>rematch</w:t>
+            </w:r>
+            <w:proofErr w:type="spellEnd"/>
+            <w:r>
+              <w:t xml:space="preserve"> så händer </w:t>
             </w:r>
             <w:r>
               <w:lastRenderedPageBreak/>
-              <w:t xml:space="preserve">fungerar inte </w:t>
-            </w:r>
-            <w:proofErr w:type="spellStart"/>
-            <w:r>
-              <w:t>highlight</w:t>
-            </w:r>
-            <w:proofErr w:type="spellEnd"/>
-            <w:r>
-              <w:t xml:space="preserve"> av vinnar-brickor eller spelar-</w:t>
-            </w:r>
-            <w:proofErr w:type="spellStart"/>
-            <w:r>
-              <w:t>highlight</w:t>
-            </w:r>
-            <w:proofErr w:type="spellEnd"/>
-            <w:r>
-              <w:t xml:space="preserve">. Vinner du så kan du </w:t>
-            </w:r>
-            <w:r>
-              <w:t>inte spela samt stoppas</w:t>
-            </w:r>
-            <w:r>
-              <w:t xml:space="preserve"> spelet om alla platser är fyllda med brickor. Trycker du på </w:t>
-            </w:r>
-            <w:proofErr w:type="spellStart"/>
-            <w:r>
-              <w:t>rematch</w:t>
-            </w:r>
-            <w:proofErr w:type="spellEnd"/>
-            <w:r>
-              <w:t xml:space="preserve"> så händer inget förens den andra klienten också trycker på </w:t>
+              <w:t xml:space="preserve">inget förens den andra klienten också trycker på </w:t>
             </w:r>
             <w:proofErr w:type="spellStart"/>
             <w:r>
@@ -3167,11 +3008,20 @@
           <w:p>
             <w:pPr>
               <w:cnfStyle w:val="000000100000" w:firstRow="0" w:lastRow="0" w:firstColumn="0" w:lastColumn="0" w:oddVBand="0" w:evenVBand="0" w:oddHBand="1" w:evenHBand="0" w:firstRowFirstColumn="0" w:firstRowLastColumn="0" w:lastRowFirstColumn="0" w:lastRowLastColumn="0"/>
-            </w:pPr>
-            <w:r>
+              <w:rPr>
+                <w:lang w:val="en-US"/>
+              </w:rPr>
+            </w:pPr>
+            <w:r>
+              <w:rPr>
+                <w:lang w:val="en-US"/>
+              </w:rPr>
               <w:t>FK-S-SP-10, FK-S-SP-16, FK-S-SP-18, FK-S-SP-20, FK-S-SP-26, FK-S-SP-27, FK-S-SP-26</w:t>
             </w:r>
             <w:r>
+              <w:rPr>
+                <w:lang w:val="en-US"/>
+              </w:rPr>
               <w:t>, FK-S-SE-1, FK-S-SE-2</w:t>
             </w:r>
           </w:p>
@@ -3182,6 +3032,7 @@
       <w:pPr>
         <w:rPr>
           <w:b/>
+          <w:lang w:val="en-US"/>
         </w:rPr>
       </w:pPr>
     </w:p>
@@ -3300,7 +3151,7 @@
           </w:tcPr>
           <w:p>
             <w:pPr>
-              <w:pStyle w:val="Liststycke"/>
+              <w:pStyle w:val="ListParagraph"/>
               <w:numPr>
                 <w:ilvl w:val="0"/>
                 <w:numId w:val="6"/>
@@ -3313,7 +3164,7 @@
           </w:p>
           <w:p>
             <w:pPr>
-              <w:pStyle w:val="Liststycke"/>
+              <w:pStyle w:val="ListParagraph"/>
               <w:numPr>
                 <w:ilvl w:val="0"/>
                 <w:numId w:val="6"/>
@@ -3334,7 +3185,7 @@
           </w:p>
           <w:p>
             <w:pPr>
-              <w:pStyle w:val="Liststycke"/>
+              <w:pStyle w:val="ListParagraph"/>
               <w:numPr>
                 <w:ilvl w:val="0"/>
                 <w:numId w:val="6"/>
@@ -3350,7 +3201,7 @@
           </w:p>
           <w:p>
             <w:pPr>
-              <w:pStyle w:val="Liststycke"/>
+              <w:pStyle w:val="ListParagraph"/>
               <w:numPr>
                 <w:ilvl w:val="0"/>
                 <w:numId w:val="6"/>
@@ -3427,8 +3278,14 @@
           <w:p>
             <w:pPr>
               <w:cnfStyle w:val="000000100000" w:firstRow="0" w:lastRow="0" w:firstColumn="0" w:lastColumn="0" w:oddVBand="0" w:evenVBand="0" w:oddHBand="1" w:evenHBand="0" w:firstRowFirstColumn="0" w:firstRowLastColumn="0" w:lastRowFirstColumn="0" w:lastRowLastColumn="0"/>
-            </w:pPr>
-            <w:r>
+              <w:rPr>
+                <w:lang w:val="en-US"/>
+              </w:rPr>
+            </w:pPr>
+            <w:r>
+              <w:rPr>
+                <w:lang w:val="en-US"/>
+              </w:rPr>
               <w:t>FK-S-SP-21, FK-S-SP-P-2</w:t>
             </w:r>
           </w:p>
@@ -3439,6 +3296,7 @@
       <w:pPr>
         <w:rPr>
           <w:b/>
+          <w:lang w:val="en-US"/>
         </w:rPr>
       </w:pPr>
     </w:p>
@@ -3560,7 +3418,7 @@
           </w:tcPr>
           <w:p>
             <w:pPr>
-              <w:pStyle w:val="Liststycke"/>
+              <w:pStyle w:val="ListParagraph"/>
               <w:numPr>
                 <w:ilvl w:val="0"/>
                 <w:numId w:val="7"/>
@@ -3573,7 +3431,7 @@
           </w:p>
           <w:p>
             <w:pPr>
-              <w:pStyle w:val="Liststycke"/>
+              <w:pStyle w:val="ListParagraph"/>
               <w:numPr>
                 <w:ilvl w:val="0"/>
                 <w:numId w:val="7"/>
@@ -3586,7 +3444,7 @@
           </w:p>
           <w:p>
             <w:pPr>
-              <w:pStyle w:val="Liststycke"/>
+              <w:pStyle w:val="ListParagraph"/>
               <w:numPr>
                 <w:ilvl w:val="0"/>
                 <w:numId w:val="7"/>
@@ -3599,7 +3457,7 @@
           </w:p>
           <w:p>
             <w:pPr>
-              <w:pStyle w:val="Liststycke"/>
+              <w:pStyle w:val="ListParagraph"/>
               <w:numPr>
                 <w:ilvl w:val="0"/>
                 <w:numId w:val="7"/>
@@ -3612,7 +3470,7 @@
           </w:p>
           <w:p>
             <w:pPr>
-              <w:pStyle w:val="Liststycke"/>
+              <w:pStyle w:val="ListParagraph"/>
               <w:numPr>
                 <w:ilvl w:val="0"/>
                 <w:numId w:val="7"/>
@@ -3625,7 +3483,7 @@
           </w:p>
           <w:p>
             <w:pPr>
-              <w:pStyle w:val="Liststycke"/>
+              <w:pStyle w:val="ListParagraph"/>
               <w:numPr>
                 <w:ilvl w:val="0"/>
                 <w:numId w:val="7"/>
@@ -3638,7 +3496,7 @@
           </w:p>
           <w:p>
             <w:pPr>
-              <w:pStyle w:val="Liststycke"/>
+              <w:pStyle w:val="ListParagraph"/>
               <w:numPr>
                 <w:ilvl w:val="0"/>
                 <w:numId w:val="7"/>
@@ -3699,8 +3557,14 @@
           <w:p>
             <w:pPr>
               <w:cnfStyle w:val="000000100000" w:firstRow="0" w:lastRow="0" w:firstColumn="0" w:lastColumn="0" w:oddVBand="0" w:evenVBand="0" w:oddHBand="1" w:evenHBand="0" w:firstRowFirstColumn="0" w:firstRowLastColumn="0" w:lastRowFirstColumn="0" w:lastRowLastColumn="0"/>
-            </w:pPr>
-            <w:r>
+              <w:rPr>
+                <w:lang w:val="en-US"/>
+              </w:rPr>
+            </w:pPr>
+            <w:r>
+              <w:rPr>
+                <w:lang w:val="en-US"/>
+              </w:rPr>
               <w:t>FK-A-K-1, FK-A-K-2, FK-A-K-3</w:t>
             </w:r>
           </w:p>
@@ -3711,6 +3575,7 @@
       <w:pPr>
         <w:rPr>
           <w:b/>
+          <w:lang w:val="en-US"/>
         </w:rPr>
       </w:pPr>
     </w:p>
@@ -3839,7 +3704,7 @@
           </w:tcPr>
           <w:p>
             <w:pPr>
-              <w:pStyle w:val="Liststycke"/>
+              <w:pStyle w:val="ListParagraph"/>
               <w:numPr>
                 <w:ilvl w:val="0"/>
                 <w:numId w:val="9"/>
@@ -3860,7 +3725,7 @@
           </w:p>
           <w:p>
             <w:pPr>
-              <w:pStyle w:val="Liststycke"/>
+              <w:pStyle w:val="ListParagraph"/>
               <w:numPr>
                 <w:ilvl w:val="0"/>
                 <w:numId w:val="9"/>
@@ -3881,7 +3746,7 @@
           </w:p>
           <w:p>
             <w:pPr>
-              <w:pStyle w:val="Liststycke"/>
+              <w:pStyle w:val="ListParagraph"/>
               <w:numPr>
                 <w:ilvl w:val="0"/>
                 <w:numId w:val="9"/>
@@ -3889,7 +3754,6 @@
               <w:cnfStyle w:val="000000100000" w:firstRow="0" w:lastRow="0" w:firstColumn="0" w:lastColumn="0" w:oddVBand="0" w:evenVBand="0" w:oddHBand="1" w:evenHBand="0" w:firstRowFirstColumn="0" w:firstRowLastColumn="0" w:lastRowFirstColumn="0" w:lastRowLastColumn="0"/>
             </w:pPr>
             <w:r>
-              <w:lastRenderedPageBreak/>
               <w:t xml:space="preserve">Använd en </w:t>
             </w:r>
             <w:proofErr w:type="spellStart"/>
@@ -3911,7 +3775,7 @@
           </w:p>
           <w:p>
             <w:pPr>
-              <w:pStyle w:val="Liststycke"/>
+              <w:pStyle w:val="ListParagraph"/>
               <w:numPr>
                 <w:ilvl w:val="0"/>
                 <w:numId w:val="9"/>
@@ -3940,29 +3804,32 @@
           </w:tcPr>
           <w:p>
             <w:r>
+              <w:t>Förväntat resultat</w:t>
+            </w:r>
+          </w:p>
+        </w:tc>
+        <w:tc>
+          <w:tcPr>
+            <w:tcW w:w="6353" w:type="dxa"/>
+          </w:tcPr>
+          <w:p>
+            <w:pPr>
+              <w:cnfStyle w:val="000000000000" w:firstRow="0" w:lastRow="0" w:firstColumn="0" w:lastColumn="0" w:oddVBand="0" w:evenVBand="0" w:oddHBand="0" w:evenHBand="0" w:firstRowFirstColumn="0" w:firstRowLastColumn="0" w:lastRowFirstColumn="0" w:lastRowLastColumn="0"/>
+            </w:pPr>
+            <w:r>
+              <w:t xml:space="preserve">Alla </w:t>
+            </w:r>
+            <w:proofErr w:type="spellStart"/>
+            <w:r>
+              <w:t>powerups</w:t>
+            </w:r>
+            <w:proofErr w:type="spellEnd"/>
+            <w:r>
+              <w:t xml:space="preserve"> ska ha en chans att uppstå, och beroende på </w:t>
+            </w:r>
+            <w:r>
               <w:lastRenderedPageBreak/>
-              <w:t>Förväntat resultat</w:t>
-            </w:r>
-          </w:p>
-        </w:tc>
-        <w:tc>
-          <w:tcPr>
-            <w:tcW w:w="6353" w:type="dxa"/>
-          </w:tcPr>
-          <w:p>
-            <w:pPr>
-              <w:cnfStyle w:val="000000000000" w:firstRow="0" w:lastRow="0" w:firstColumn="0" w:lastColumn="0" w:oddVBand="0" w:evenVBand="0" w:oddHBand="0" w:evenHBand="0" w:firstRowFirstColumn="0" w:firstRowLastColumn="0" w:lastRowFirstColumn="0" w:lastRowLastColumn="0"/>
-            </w:pPr>
-            <w:r>
-              <w:t xml:space="preserve">Alla </w:t>
-            </w:r>
-            <w:proofErr w:type="spellStart"/>
-            <w:r>
-              <w:t>powerups</w:t>
-            </w:r>
-            <w:proofErr w:type="spellEnd"/>
-            <w:r>
-              <w:t xml:space="preserve"> ska ha en chans att uppstå, och beroende på dess st</w:t>
+              <w:t>dess st</w:t>
             </w:r>
             <w:r>
               <w:t xml:space="preserve">yrkor händer det olika ofta. Logiken ska också funka som vi har tänk oss. Nedan följer en lista på </w:t>
@@ -4068,6 +3935,7 @@
           </w:tcPr>
           <w:p>
             <w:r>
+              <w:lastRenderedPageBreak/>
               <w:t>Krav</w:t>
             </w:r>
           </w:p>
@@ -4079,8 +3947,14 @@
           <w:p>
             <w:pPr>
               <w:cnfStyle w:val="000000100000" w:firstRow="0" w:lastRow="0" w:firstColumn="0" w:lastColumn="0" w:oddVBand="0" w:evenVBand="0" w:oddHBand="1" w:evenHBand="0" w:firstRowFirstColumn="0" w:firstRowLastColumn="0" w:lastRowFirstColumn="0" w:lastRowLastColumn="0"/>
-            </w:pPr>
-            <w:r>
+              <w:rPr>
+                <w:lang w:val="en-US"/>
+              </w:rPr>
+            </w:pPr>
+            <w:r>
+              <w:rPr>
+                <w:lang w:val="en-US"/>
+              </w:rPr>
               <w:t>FK-S-SP-P-1, FK-S-SP-P-2, FK-S-SP-P-3, FK-S-SP-P-4, FK-S-SP-P-5, FK-S-SP-P-6, FK-S-SP-P-7, FK-S-SP-P-8</w:t>
             </w:r>
           </w:p>
@@ -4091,6 +3965,7 @@
       <w:pPr>
         <w:rPr>
           <w:b/>
+          <w:lang w:val="en-US"/>
         </w:rPr>
       </w:pPr>
     </w:p>
@@ -4212,7 +4087,7 @@
           </w:tcPr>
           <w:p>
             <w:pPr>
-              <w:pStyle w:val="Liststycke"/>
+              <w:pStyle w:val="ListParagraph"/>
               <w:numPr>
                 <w:ilvl w:val="0"/>
                 <w:numId w:val="10"/>
@@ -4225,36 +4100,56 @@
           </w:p>
           <w:p>
             <w:pPr>
-              <w:pStyle w:val="Liststycke"/>
+              <w:pStyle w:val="ListParagraph"/>
               <w:numPr>
                 <w:ilvl w:val="0"/>
                 <w:numId w:val="10"/>
               </w:numPr>
               <w:cnfStyle w:val="000000100000" w:firstRow="0" w:lastRow="0" w:firstColumn="0" w:lastColumn="0" w:oddVBand="0" w:evenVBand="0" w:oddHBand="1" w:evenHBand="0" w:firstRowFirstColumn="0" w:firstRowLastColumn="0" w:lastRowFirstColumn="0" w:lastRowLastColumn="0"/>
-            </w:pPr>
-            <w:r>
-              <w:t>Tryck på ”</w:t>
-            </w:r>
+              <w:rPr>
+                <w:lang w:val="en-US"/>
+              </w:rPr>
+            </w:pPr>
             <w:proofErr w:type="spellStart"/>
             <w:r>
-              <w:t>create</w:t>
+              <w:rPr>
+                <w:lang w:val="en-US"/>
+              </w:rPr>
+              <w:t>Tryck</w:t>
             </w:r>
             <w:proofErr w:type="spellEnd"/>
             <w:r>
-              <w:t xml:space="preserve"> a new </w:t>
+              <w:rPr>
+                <w:lang w:val="en-US"/>
+              </w:rPr>
+              <w:t xml:space="preserve"> </w:t>
             </w:r>
             <w:proofErr w:type="spellStart"/>
-            <w:r>
-              <w:t>account</w:t>
+            <w:proofErr w:type="gramStart"/>
+            <w:r>
+              <w:rPr>
+                <w:lang w:val="en-US"/>
+              </w:rPr>
+              <w:t>på</w:t>
             </w:r>
             <w:proofErr w:type="spellEnd"/>
             <w:r>
-              <w:t>?”.</w:t>
-            </w:r>
-          </w:p>
-          <w:p>
-            <w:pPr>
-              <w:pStyle w:val="Liststycke"/>
+              <w:rPr>
+                <w:lang w:val="en-US"/>
+              </w:rPr>
+              <w:t xml:space="preserve"> ”</w:t>
+            </w:r>
+            <w:proofErr w:type="gramEnd"/>
+            <w:r>
+              <w:rPr>
+                <w:lang w:val="en-US"/>
+              </w:rPr>
+              <w:t>create a new account?”.</w:t>
+            </w:r>
+          </w:p>
+          <w:p>
+            <w:pPr>
+              <w:pStyle w:val="ListParagraph"/>
               <w:numPr>
                 <w:ilvl w:val="0"/>
                 <w:numId w:val="10"/>
@@ -4267,7 +4162,7 @@
           </w:p>
           <w:p>
             <w:pPr>
-              <w:pStyle w:val="Liststycke"/>
+              <w:pStyle w:val="ListParagraph"/>
               <w:numPr>
                 <w:ilvl w:val="0"/>
                 <w:numId w:val="10"/>
@@ -4296,7 +4191,7 @@
           </w:p>
           <w:p>
             <w:pPr>
-              <w:pStyle w:val="Liststycke"/>
+              <w:pStyle w:val="ListParagraph"/>
               <w:numPr>
                 <w:ilvl w:val="0"/>
                 <w:numId w:val="10"/>
@@ -4357,8 +4252,14 @@
           <w:p>
             <w:pPr>
               <w:cnfStyle w:val="000000100000" w:firstRow="0" w:lastRow="0" w:firstColumn="0" w:lastColumn="0" w:oddVBand="0" w:evenVBand="0" w:oddHBand="1" w:evenHBand="0" w:firstRowFirstColumn="0" w:firstRowLastColumn="0" w:lastRowFirstColumn="0" w:lastRowLastColumn="0"/>
-            </w:pPr>
-            <w:r>
+              <w:rPr>
+                <w:lang w:val="en-US"/>
+              </w:rPr>
+            </w:pPr>
+            <w:r>
+              <w:rPr>
+                <w:lang w:val="en-US"/>
+              </w:rPr>
               <w:t>FK-A-R-1, FK-A-R-2, FK-A-R-3, FK-A-R-4, FK-A-R-5, FK-A-R-6, FK-A-R-7, FK-A-R-8, FK-A-R-9, FK-A-R-10</w:t>
             </w:r>
           </w:p>
@@ -4369,6 +4270,7 @@
       <w:pPr>
         <w:rPr>
           <w:b/>
+          <w:lang w:val="en-US"/>
         </w:rPr>
       </w:pPr>
     </w:p>
@@ -4490,7 +4392,7 @@
           </w:tcPr>
           <w:p>
             <w:pPr>
-              <w:pStyle w:val="Liststycke"/>
+              <w:pStyle w:val="ListParagraph"/>
               <w:numPr>
                 <w:ilvl w:val="0"/>
                 <w:numId w:val="11"/>
@@ -4503,7 +4405,7 @@
           </w:p>
           <w:p>
             <w:pPr>
-              <w:pStyle w:val="Liststycke"/>
+              <w:pStyle w:val="ListParagraph"/>
               <w:numPr>
                 <w:ilvl w:val="0"/>
                 <w:numId w:val="11"/>
@@ -4516,7 +4418,7 @@
           </w:p>
           <w:p>
             <w:pPr>
-              <w:pStyle w:val="Liststycke"/>
+              <w:pStyle w:val="ListParagraph"/>
               <w:numPr>
                 <w:ilvl w:val="0"/>
                 <w:numId w:val="11"/>
@@ -4529,7 +4431,7 @@
           </w:p>
           <w:p>
             <w:pPr>
-              <w:pStyle w:val="Liststycke"/>
+              <w:pStyle w:val="ListParagraph"/>
               <w:numPr>
                 <w:ilvl w:val="0"/>
                 <w:numId w:val="11"/>
@@ -4542,7 +4444,7 @@
           </w:p>
           <w:p>
             <w:pPr>
-              <w:pStyle w:val="Liststycke"/>
+              <w:pStyle w:val="ListParagraph"/>
               <w:numPr>
                 <w:ilvl w:val="0"/>
                 <w:numId w:val="11"/>
@@ -4555,7 +4457,7 @@
           </w:p>
           <w:p>
             <w:pPr>
-              <w:pStyle w:val="Liststycke"/>
+              <w:pStyle w:val="ListParagraph"/>
               <w:numPr>
                 <w:ilvl w:val="0"/>
                 <w:numId w:val="11"/>
@@ -4568,7 +4470,7 @@
           </w:p>
           <w:p>
             <w:pPr>
-              <w:pStyle w:val="Liststycke"/>
+              <w:pStyle w:val="ListParagraph"/>
               <w:numPr>
                 <w:ilvl w:val="0"/>
                 <w:numId w:val="11"/>
@@ -4597,37 +4499,40 @@
           </w:tcPr>
           <w:p>
             <w:r>
+              <w:t>Förväntat resultat</w:t>
+            </w:r>
+          </w:p>
+        </w:tc>
+        <w:tc>
+          <w:tcPr>
+            <w:tcW w:w="6353" w:type="dxa"/>
+          </w:tcPr>
+          <w:p>
+            <w:pPr>
+              <w:cnfStyle w:val="000000000000" w:firstRow="0" w:lastRow="0" w:firstColumn="0" w:lastColumn="0" w:oddVBand="0" w:evenVBand="0" w:oddHBand="0" w:evenHBand="0" w:firstRowFirstColumn="0" w:firstRowLastColumn="0" w:lastRowFirstColumn="0" w:lastRowLastColumn="0"/>
+            </w:pPr>
+            <w:r>
+              <w:t xml:space="preserve">All </w:t>
+            </w:r>
+            <w:proofErr w:type="spellStart"/>
+            <w:r>
+              <w:t>informaiton</w:t>
+            </w:r>
+            <w:proofErr w:type="spellEnd"/>
+            <w:r>
+              <w:t xml:space="preserve"> om en användare sparas i vår databas och man kan redigera Namn, efternamn etc. för sitt konto. </w:t>
+            </w:r>
+            <w:proofErr w:type="spellStart"/>
+            <w:r>
+              <w:t>Elo</w:t>
+            </w:r>
+            <w:proofErr w:type="spellEnd"/>
+            <w:r>
+              <w:t xml:space="preserve">, vinster, förluster och lika ska också sparas och visa korrekt information </w:t>
+            </w:r>
+            <w:r>
               <w:lastRenderedPageBreak/>
-              <w:t>Förväntat resultat</w:t>
-            </w:r>
-          </w:p>
-        </w:tc>
-        <w:tc>
-          <w:tcPr>
-            <w:tcW w:w="6353" w:type="dxa"/>
-          </w:tcPr>
-          <w:p>
-            <w:pPr>
-              <w:cnfStyle w:val="000000000000" w:firstRow="0" w:lastRow="0" w:firstColumn="0" w:lastColumn="0" w:oddVBand="0" w:evenVBand="0" w:oddHBand="0" w:evenHBand="0" w:firstRowFirstColumn="0" w:firstRowLastColumn="0" w:lastRowFirstColumn="0" w:lastRowLastColumn="0"/>
-            </w:pPr>
-            <w:r>
-              <w:t xml:space="preserve">All </w:t>
-            </w:r>
-            <w:proofErr w:type="spellStart"/>
-            <w:r>
-              <w:t>informaiton</w:t>
-            </w:r>
-            <w:proofErr w:type="spellEnd"/>
-            <w:r>
-              <w:t xml:space="preserve"> om en användare sparas i vår databas och man kan redigera Namn, efternamn etc. för sitt konto. </w:t>
-            </w:r>
-            <w:proofErr w:type="spellStart"/>
-            <w:r>
-              <w:t>Elo</w:t>
-            </w:r>
-            <w:proofErr w:type="spellEnd"/>
-            <w:r>
-              <w:t xml:space="preserve">, vinster, förluster och lika ska också sparas och visa korrekt information i </w:t>
+              <w:t xml:space="preserve">i </w:t>
             </w:r>
             <w:proofErr w:type="spellStart"/>
             <w:r>
@@ -4654,6 +4559,7 @@
           </w:tcPr>
           <w:p>
             <w:r>
+              <w:lastRenderedPageBreak/>
               <w:t>Krav</w:t>
             </w:r>
           </w:p>
@@ -4665,8 +4571,14 @@
           <w:p>
             <w:pPr>
               <w:cnfStyle w:val="000000100000" w:firstRow="0" w:lastRow="0" w:firstColumn="0" w:lastColumn="0" w:oddVBand="0" w:evenVBand="0" w:oddHBand="1" w:evenHBand="0" w:firstRowFirstColumn="0" w:firstRowLastColumn="0" w:lastRowFirstColumn="0" w:lastRowLastColumn="0"/>
-            </w:pPr>
-            <w:r>
+              <w:rPr>
+                <w:lang w:val="en-US"/>
+              </w:rPr>
+            </w:pPr>
+            <w:r>
+              <w:rPr>
+                <w:lang w:val="en-US"/>
+              </w:rPr>
               <w:t>FK-A-I-1, FK-A-I-2, FK-A-I-3, FK-A-I-4</w:t>
             </w:r>
           </w:p>
@@ -4677,6 +4589,7 @@
       <w:pPr>
         <w:rPr>
           <w:b/>
+          <w:lang w:val="en-US"/>
         </w:rPr>
       </w:pPr>
     </w:p>
@@ -4811,7 +4724,7 @@
           </w:tcPr>
           <w:p>
             <w:pPr>
-              <w:pStyle w:val="Liststycke"/>
+              <w:pStyle w:val="ListParagraph"/>
               <w:numPr>
                 <w:ilvl w:val="0"/>
                 <w:numId w:val="12"/>
@@ -4832,7 +4745,7 @@
           </w:p>
           <w:p>
             <w:pPr>
-              <w:pStyle w:val="Liststycke"/>
+              <w:pStyle w:val="ListParagraph"/>
               <w:numPr>
                 <w:ilvl w:val="0"/>
                 <w:numId w:val="12"/>
@@ -5076,7 +4989,7 @@
           </w:tcPr>
           <w:p>
             <w:pPr>
-              <w:pStyle w:val="Liststycke"/>
+              <w:pStyle w:val="ListParagraph"/>
               <w:numPr>
                 <w:ilvl w:val="0"/>
                 <w:numId w:val="13"/>
@@ -5097,7 +5010,7 @@
           </w:p>
           <w:p>
             <w:pPr>
-              <w:pStyle w:val="Liststycke"/>
+              <w:pStyle w:val="ListParagraph"/>
               <w:numPr>
                 <w:ilvl w:val="0"/>
                 <w:numId w:val="13"/>
@@ -5110,7 +5023,7 @@
           </w:p>
           <w:p>
             <w:pPr>
-              <w:pStyle w:val="Liststycke"/>
+              <w:pStyle w:val="ListParagraph"/>
               <w:numPr>
                 <w:ilvl w:val="0"/>
                 <w:numId w:val="13"/>
@@ -5227,8 +5140,14 @@
           <w:p>
             <w:pPr>
               <w:cnfStyle w:val="000000100000" w:firstRow="0" w:lastRow="0" w:firstColumn="0" w:lastColumn="0" w:oddVBand="0" w:evenVBand="0" w:oddHBand="1" w:evenHBand="0" w:firstRowFirstColumn="0" w:firstRowLastColumn="0" w:lastRowFirstColumn="0" w:lastRowLastColumn="0"/>
-            </w:pPr>
-            <w:r>
+              <w:rPr>
+                <w:lang w:val="en-US"/>
+              </w:rPr>
+            </w:pPr>
+            <w:r>
+              <w:rPr>
+                <w:lang w:val="en-US"/>
+              </w:rPr>
               <w:t>FK-S-SP-6, FK-S-SP-7, FK-S-SP-22:</w:t>
             </w:r>
           </w:p>
@@ -5239,6 +5158,7 @@
       <w:pPr>
         <w:rPr>
           <w:b/>
+          <w:lang w:val="en-US"/>
         </w:rPr>
       </w:pPr>
     </w:p>
@@ -5357,7 +5277,7 @@
           </w:tcPr>
           <w:p>
             <w:pPr>
-              <w:pStyle w:val="Liststycke"/>
+              <w:pStyle w:val="ListParagraph"/>
               <w:numPr>
                 <w:ilvl w:val="0"/>
                 <w:numId w:val="14"/>
@@ -5370,7 +5290,7 @@
           </w:p>
           <w:p>
             <w:pPr>
-              <w:pStyle w:val="Liststycke"/>
+              <w:pStyle w:val="ListParagraph"/>
               <w:numPr>
                 <w:ilvl w:val="0"/>
                 <w:numId w:val="14"/>
@@ -5383,7 +5303,7 @@
           </w:p>
           <w:p>
             <w:pPr>
-              <w:pStyle w:val="Liststycke"/>
+              <w:pStyle w:val="ListParagraph"/>
               <w:numPr>
                 <w:ilvl w:val="0"/>
                 <w:numId w:val="14"/>
@@ -5396,7 +5316,7 @@
           </w:p>
           <w:p>
             <w:pPr>
-              <w:pStyle w:val="Liststycke"/>
+              <w:pStyle w:val="ListParagraph"/>
               <w:numPr>
                 <w:ilvl w:val="0"/>
                 <w:numId w:val="14"/>
@@ -5409,7 +5329,7 @@
           </w:p>
           <w:p>
             <w:pPr>
-              <w:pStyle w:val="Liststycke"/>
+              <w:pStyle w:val="ListParagraph"/>
               <w:numPr>
                 <w:ilvl w:val="0"/>
                 <w:numId w:val="14"/>
@@ -5422,7 +5342,7 @@
           </w:p>
           <w:p>
             <w:pPr>
-              <w:pStyle w:val="Liststycke"/>
+              <w:pStyle w:val="ListParagraph"/>
               <w:numPr>
                 <w:ilvl w:val="0"/>
                 <w:numId w:val="14"/>
@@ -5430,13 +5350,12 @@
               <w:cnfStyle w:val="000000100000" w:firstRow="0" w:lastRow="0" w:firstColumn="0" w:lastColumn="0" w:oddVBand="0" w:evenVBand="0" w:oddHBand="1" w:evenHBand="0" w:firstRowFirstColumn="0" w:firstRowLastColumn="0" w:lastRowFirstColumn="0" w:lastRowLastColumn="0"/>
             </w:pPr>
             <w:r>
-              <w:lastRenderedPageBreak/>
               <w:t xml:space="preserve">Tryck på ditt eget namn respektive motståndarens namn, information om spelarna ska visas. </w:t>
             </w:r>
           </w:p>
           <w:p>
             <w:pPr>
-              <w:pStyle w:val="Liststycke"/>
+              <w:pStyle w:val="ListParagraph"/>
               <w:numPr>
                 <w:ilvl w:val="0"/>
                 <w:numId w:val="14"/>
@@ -5449,7 +5368,7 @@
           </w:p>
           <w:p>
             <w:pPr>
-              <w:pStyle w:val="Liststycke"/>
+              <w:pStyle w:val="ListParagraph"/>
               <w:numPr>
                 <w:ilvl w:val="0"/>
                 <w:numId w:val="14"/>
@@ -5457,6 +5376,7 @@
               <w:cnfStyle w:val="000000100000" w:firstRow="0" w:lastRow="0" w:firstColumn="0" w:lastColumn="0" w:oddVBand="0" w:evenVBand="0" w:oddHBand="1" w:evenHBand="0" w:firstRowFirstColumn="0" w:firstRowLastColumn="0" w:lastRowFirstColumn="0" w:lastRowLastColumn="0"/>
             </w:pPr>
             <w:r>
+              <w:lastRenderedPageBreak/>
               <w:t xml:space="preserve">Kolla att rätt </w:t>
             </w:r>
             <w:proofErr w:type="spellStart"/>
@@ -5527,8 +5447,14 @@
           <w:p>
             <w:pPr>
               <w:cnfStyle w:val="000000100000" w:firstRow="0" w:lastRow="0" w:firstColumn="0" w:lastColumn="0" w:oddVBand="0" w:evenVBand="0" w:oddHBand="1" w:evenHBand="0" w:firstRowFirstColumn="0" w:firstRowLastColumn="0" w:lastRowFirstColumn="0" w:lastRowLastColumn="0"/>
-            </w:pPr>
-            <w:r>
+              <w:rPr>
+                <w:lang w:val="en-US"/>
+              </w:rPr>
+            </w:pPr>
+            <w:r>
+              <w:rPr>
+                <w:lang w:val="en-US"/>
+              </w:rPr>
               <w:t>FK-S-SP-10, FK-S-SP-12, FK-S-SP-14, FK-S-SP-18, FK-S-SP-26, FK-S-SP-27, FK-S-A-1, FK-S-A-2</w:t>
             </w:r>
           </w:p>
@@ -5539,6 +5465,7 @@
       <w:pPr>
         <w:rPr>
           <w:b/>
+          <w:lang w:val="en-US"/>
         </w:rPr>
       </w:pPr>
     </w:p>
@@ -5659,7 +5586,7 @@
           </w:tcPr>
           <w:p>
             <w:pPr>
-              <w:pStyle w:val="Liststycke"/>
+              <w:pStyle w:val="ListParagraph"/>
               <w:numPr>
                 <w:ilvl w:val="0"/>
                 <w:numId w:val="15"/>
@@ -5672,7 +5599,7 @@
           </w:p>
           <w:p>
             <w:pPr>
-              <w:pStyle w:val="Liststycke"/>
+              <w:pStyle w:val="ListParagraph"/>
               <w:numPr>
                 <w:ilvl w:val="0"/>
                 <w:numId w:val="15"/>
@@ -5685,7 +5612,7 @@
           </w:p>
           <w:p>
             <w:pPr>
-              <w:pStyle w:val="Liststycke"/>
+              <w:pStyle w:val="ListParagraph"/>
               <w:numPr>
                 <w:ilvl w:val="0"/>
                 <w:numId w:val="15"/>
@@ -5698,7 +5625,7 @@
           </w:p>
           <w:p>
             <w:pPr>
-              <w:pStyle w:val="Liststycke"/>
+              <w:pStyle w:val="ListParagraph"/>
               <w:numPr>
                 <w:ilvl w:val="0"/>
                 <w:numId w:val="15"/>
@@ -5759,238 +5686,21 @@
           <w:p>
             <w:pPr>
               <w:cnfStyle w:val="000000100000" w:firstRow="0" w:lastRow="0" w:firstColumn="0" w:lastColumn="0" w:oddVBand="0" w:evenVBand="0" w:oddHBand="1" w:evenHBand="0" w:firstRowFirstColumn="0" w:firstRowLastColumn="0" w:lastRowFirstColumn="0" w:lastRowLastColumn="0"/>
-            </w:pPr>
-            <w:r>
+              <w:rPr>
+                <w:lang w:val="en-US"/>
+              </w:rPr>
+            </w:pPr>
+            <w:r>
+              <w:rPr>
+                <w:lang w:val="en-US"/>
+              </w:rPr>
               <w:t>IFK-A-4, IFK-A-5, IFK-A-6, IFK-A-7</w:t>
             </w:r>
             <w:r>
-              <w:t xml:space="preserve">, </w:t>
-            </w:r>
-            <w:r>
-              <w:t>FK-S-A-7</w:t>
-            </w:r>
-          </w:p>
-        </w:tc>
-      </w:tr>
-    </w:tbl>
-    <w:p/>
-    <w:tbl>
-      <w:tblPr>
-        <w:tblStyle w:val="Rutntstabell4dekorfrg11"/>
-        <w:tblpPr w:leftFromText="141" w:rightFromText="141" w:vertAnchor="text" w:horzAnchor="margin" w:tblpY="35"/>
-        <w:tblW w:w="0" w:type="auto"/>
-        <w:tblLook w:val="04A0" w:firstRow="1" w:lastRow="0" w:firstColumn="1" w:lastColumn="0" w:noHBand="0" w:noVBand="1"/>
-      </w:tblPr>
-      <w:tblGrid>
-        <w:gridCol w:w="2093"/>
-        <w:gridCol w:w="6353"/>
-      </w:tblGrid>
-      <w:tr>
-        <w:trPr>
-          <w:cnfStyle w:val="100000000000" w:firstRow="1" w:lastRow="0" w:firstColumn="0" w:lastColumn="0" w:oddVBand="0" w:evenVBand="0" w:oddHBand="0" w:evenHBand="0" w:firstRowFirstColumn="0" w:firstRowLastColumn="0" w:lastRowFirstColumn="0" w:lastRowLastColumn="0"/>
-        </w:trPr>
-        <w:tc>
-          <w:tcPr>
-            <w:cnfStyle w:val="001000000000" w:firstRow="0" w:lastRow="0" w:firstColumn="1" w:lastColumn="0" w:oddVBand="0" w:evenVBand="0" w:oddHBand="0" w:evenHBand="0" w:firstRowFirstColumn="0" w:firstRowLastColumn="0" w:lastRowFirstColumn="0" w:lastRowLastColumn="0"/>
-            <w:tcW w:w="2093" w:type="dxa"/>
-          </w:tcPr>
-          <w:p>
-            <w:r>
-              <w:t>ID</w:t>
-            </w:r>
-          </w:p>
-        </w:tc>
-        <w:tc>
-          <w:tcPr>
-            <w:tcW w:w="6353" w:type="dxa"/>
-          </w:tcPr>
-          <w:p>
-            <w:pPr>
-              <w:cnfStyle w:val="100000000000" w:firstRow="1" w:lastRow="0" w:firstColumn="0" w:lastColumn="0" w:oddVBand="0" w:evenVBand="0" w:oddHBand="0" w:evenHBand="0" w:firstRowFirstColumn="0" w:firstRowLastColumn="0" w:lastRowFirstColumn="0" w:lastRowLastColumn="0"/>
-            </w:pPr>
-            <w:r>
-              <w:t>17</w:t>
-            </w:r>
-          </w:p>
-        </w:tc>
-      </w:tr>
-      <w:tr>
-        <w:trPr>
-          <w:cnfStyle w:val="000000100000" w:firstRow="0" w:lastRow="0" w:firstColumn="0" w:lastColumn="0" w:oddVBand="0" w:evenVBand="0" w:oddHBand="1" w:evenHBand="0" w:firstRowFirstColumn="0" w:firstRowLastColumn="0" w:lastRowFirstColumn="0" w:lastRowLastColumn="0"/>
-        </w:trPr>
-        <w:tc>
-          <w:tcPr>
-            <w:cnfStyle w:val="001000000000" w:firstRow="0" w:lastRow="0" w:firstColumn="1" w:lastColumn="0" w:oddVBand="0" w:evenVBand="0" w:oddHBand="0" w:evenHBand="0" w:firstRowFirstColumn="0" w:firstRowLastColumn="0" w:lastRowFirstColumn="0" w:lastRowLastColumn="0"/>
-            <w:tcW w:w="2093" w:type="dxa"/>
-          </w:tcPr>
-          <w:p>
-            <w:r>
-              <w:t>Namn</w:t>
-            </w:r>
-          </w:p>
-        </w:tc>
-        <w:tc>
-          <w:tcPr>
-            <w:tcW w:w="6353" w:type="dxa"/>
-          </w:tcPr>
-          <w:p>
-            <w:pPr>
-              <w:cnfStyle w:val="000000100000" w:firstRow="0" w:lastRow="0" w:firstColumn="0" w:lastColumn="0" w:oddVBand="0" w:evenVBand="0" w:oddHBand="1" w:evenHBand="0" w:firstRowFirstColumn="0" w:firstRowLastColumn="0" w:lastRowFirstColumn="0" w:lastRowLastColumn="0"/>
-            </w:pPr>
-            <w:r>
-              <w:t xml:space="preserve">Test av prestanda </w:t>
-            </w:r>
-          </w:p>
-        </w:tc>
-      </w:tr>
-      <w:tr>
-        <w:tc>
-          <w:tcPr>
-            <w:cnfStyle w:val="001000000000" w:firstRow="0" w:lastRow="0" w:firstColumn="1" w:lastColumn="0" w:oddVBand="0" w:evenVBand="0" w:oddHBand="0" w:evenHBand="0" w:firstRowFirstColumn="0" w:firstRowLastColumn="0" w:lastRowFirstColumn="0" w:lastRowLastColumn="0"/>
-            <w:tcW w:w="2093" w:type="dxa"/>
-          </w:tcPr>
-          <w:p>
-            <w:r>
-              <w:t>Förberedelser</w:t>
-            </w:r>
-          </w:p>
-        </w:tc>
-        <w:tc>
-          <w:tcPr>
-            <w:tcW w:w="6353" w:type="dxa"/>
-          </w:tcPr>
-          <w:p>
-            <w:pPr>
-              <w:cnfStyle w:val="000000000000" w:firstRow="0" w:lastRow="0" w:firstColumn="0" w:lastColumn="0" w:oddVBand="0" w:evenVBand="0" w:oddHBand="0" w:evenHBand="0" w:firstRowFirstColumn="0" w:firstRowLastColumn="0" w:lastRowFirstColumn="0" w:lastRowLastColumn="0"/>
-            </w:pPr>
-            <w:r>
-              <w:t>Ett fungerande UI i en Android Applikation. Timer.</w:t>
-            </w:r>
-          </w:p>
-        </w:tc>
-      </w:tr>
-      <w:tr>
-        <w:trPr>
-          <w:cnfStyle w:val="000000100000" w:firstRow="0" w:lastRow="0" w:firstColumn="0" w:lastColumn="0" w:oddVBand="0" w:evenVBand="0" w:oddHBand="1" w:evenHBand="0" w:firstRowFirstColumn="0" w:firstRowLastColumn="0" w:lastRowFirstColumn="0" w:lastRowLastColumn="0"/>
-        </w:trPr>
-        <w:tc>
-          <w:tcPr>
-            <w:cnfStyle w:val="001000000000" w:firstRow="0" w:lastRow="0" w:firstColumn="1" w:lastColumn="0" w:oddVBand="0" w:evenVBand="0" w:oddHBand="0" w:evenHBand="0" w:firstRowFirstColumn="0" w:firstRowLastColumn="0" w:lastRowFirstColumn="0" w:lastRowLastColumn="0"/>
-            <w:tcW w:w="2093" w:type="dxa"/>
-          </w:tcPr>
-          <w:p>
-            <w:r>
-              <w:t>Teststeg</w:t>
-            </w:r>
-          </w:p>
-        </w:tc>
-        <w:tc>
-          <w:tcPr>
-            <w:tcW w:w="6353" w:type="dxa"/>
-          </w:tcPr>
-          <w:p>
-            <w:pPr>
-              <w:pStyle w:val="Liststycke"/>
-              <w:numPr>
-                <w:ilvl w:val="0"/>
-                <w:numId w:val="16"/>
-              </w:numPr>
-              <w:cnfStyle w:val="000000100000" w:firstRow="0" w:lastRow="0" w:firstColumn="0" w:lastColumn="0" w:oddVBand="0" w:evenVBand="0" w:oddHBand="1" w:evenHBand="0" w:firstRowFirstColumn="0" w:firstRowLastColumn="0" w:lastRowFirstColumn="0" w:lastRowLastColumn="0"/>
-            </w:pPr>
-            <w:r>
-              <w:t>Starta applikationen</w:t>
-            </w:r>
-            <w:r>
-              <w:t xml:space="preserve"> och observera hastigheten</w:t>
-            </w:r>
-            <w:r>
-              <w:t>.</w:t>
-            </w:r>
-          </w:p>
-          <w:p>
-            <w:pPr>
-              <w:pStyle w:val="Liststycke"/>
-              <w:numPr>
-                <w:ilvl w:val="0"/>
-                <w:numId w:val="16"/>
-              </w:numPr>
-              <w:cnfStyle w:val="000000100000" w:firstRow="0" w:lastRow="0" w:firstColumn="0" w:lastColumn="0" w:oddVBand="0" w:evenVBand="0" w:oddHBand="1" w:evenHBand="0" w:firstRowFirstColumn="0" w:firstRowLastColumn="0" w:lastRowFirstColumn="0" w:lastRowLastColumn="0"/>
-            </w:pPr>
-            <w:r>
-              <w:t xml:space="preserve">Gå in i telefoninställningar </w:t>
-            </w:r>
-            <w:r>
-              <w:t>och kolla hur stort minne applikationen tar.</w:t>
-            </w:r>
-          </w:p>
-        </w:tc>
-      </w:tr>
-      <w:tr>
-        <w:tc>
-          <w:tcPr>
-            <w:cnfStyle w:val="001000000000" w:firstRow="0" w:lastRow="0" w:firstColumn="1" w:lastColumn="0" w:oddVBand="0" w:evenVBand="0" w:oddHBand="0" w:evenHBand="0" w:firstRowFirstColumn="0" w:firstRowLastColumn="0" w:lastRowFirstColumn="0" w:lastRowLastColumn="0"/>
-            <w:tcW w:w="2093" w:type="dxa"/>
-          </w:tcPr>
-          <w:p>
-            <w:r>
-              <w:t>Förväntat resultat</w:t>
-            </w:r>
-          </w:p>
-        </w:tc>
-        <w:tc>
-          <w:tcPr>
-            <w:tcW w:w="6353" w:type="dxa"/>
-          </w:tcPr>
-          <w:p>
-            <w:pPr>
-              <w:cnfStyle w:val="000000000000" w:firstRow="0" w:lastRow="0" w:firstColumn="0" w:lastColumn="0" w:oddVBand="0" w:evenVBand="0" w:oddHBand="0" w:evenHBand="0" w:firstRowFirstColumn="0" w:firstRowLastColumn="0" w:lastRowFirstColumn="0" w:lastRowLastColumn="0"/>
-            </w:pPr>
-            <w:r>
-              <w:t>Att starta applikationen går snabbt och utan laddningsanimationer. Vår applikation ska vara under 5 MB stor.</w:t>
-            </w:r>
-          </w:p>
-        </w:tc>
-      </w:tr>
-      <w:tr>
-        <w:trPr>
-          <w:cnfStyle w:val="000000100000" w:firstRow="0" w:lastRow="0" w:firstColumn="0" w:lastColumn="0" w:oddVBand="0" w:evenVBand="0" w:oddHBand="1" w:evenHBand="0" w:firstRowFirstColumn="0" w:firstRowLastColumn="0" w:lastRowFirstColumn="0" w:lastRowLastColumn="0"/>
-        </w:trPr>
-        <w:tc>
-          <w:tcPr>
-            <w:cnfStyle w:val="001000000000" w:firstRow="0" w:lastRow="0" w:firstColumn="1" w:lastColumn="0" w:oddVBand="0" w:evenVBand="0" w:oddHBand="0" w:evenHBand="0" w:firstRowFirstColumn="0" w:firstRowLastColumn="0" w:lastRowFirstColumn="0" w:lastRowLastColumn="0"/>
-            <w:tcW w:w="2093" w:type="dxa"/>
-          </w:tcPr>
-          <w:p>
-            <w:r>
-              <w:t>Krav</w:t>
-            </w:r>
-          </w:p>
-        </w:tc>
-        <w:tc>
-          <w:tcPr>
-            <w:tcW w:w="6353" w:type="dxa"/>
-          </w:tcPr>
-          <w:p>
-            <w:pPr>
-              <w:cnfStyle w:val="000000100000" w:firstRow="0" w:lastRow="0" w:firstColumn="0" w:lastColumn="0" w:oddVBand="0" w:evenVBand="0" w:oddHBand="1" w:evenHBand="0" w:firstRowFirstColumn="0" w:firstRowLastColumn="0" w:lastRowFirstColumn="0" w:lastRowLastColumn="0"/>
-            </w:pPr>
-            <w:r>
-              <w:t xml:space="preserve">IFK-A-3, </w:t>
-            </w:r>
-            <w:r>
-              <w:t>IFK-</w:t>
-            </w:r>
-            <w:r>
-              <w:t>A</w:t>
-            </w:r>
-            <w:r>
-              <w:t>-2</w:t>
-            </w:r>
-            <w:r>
-              <w:t xml:space="preserve">, </w:t>
-            </w:r>
-            <w:r>
-              <w:t>IFK-A-6</w:t>
+              <w:rPr>
+                <w:lang w:val="en-US"/>
+              </w:rPr>
+              <w:t>, FK-S-A-7</w:t>
             </w:r>
           </w:p>
         </w:tc>
@@ -5998,7 +5708,9 @@
     </w:tbl>
     <w:p>
       <w:pPr>
-        <w:pStyle w:val="Rubrik1"/>
+        <w:rPr>
+          <w:lang w:val="en-US"/>
+        </w:rPr>
       </w:pPr>
     </w:p>
     <w:tbl>
@@ -6036,7 +5748,7 @@
               <w:cnfStyle w:val="100000000000" w:firstRow="1" w:lastRow="0" w:firstColumn="0" w:lastColumn="0" w:oddVBand="0" w:evenVBand="0" w:oddHBand="0" w:evenHBand="0" w:firstRowFirstColumn="0" w:firstRowLastColumn="0" w:lastRowFirstColumn="0" w:lastRowLastColumn="0"/>
             </w:pPr>
             <w:r>
-              <w:t>18</w:t>
+              <w:t>17</w:t>
             </w:r>
           </w:p>
         </w:tc>
@@ -6065,16 +5777,8 @@
               <w:cnfStyle w:val="000000100000" w:firstRow="0" w:lastRow="0" w:firstColumn="0" w:lastColumn="0" w:oddVBand="0" w:evenVBand="0" w:oddHBand="1" w:evenHBand="0" w:firstRowFirstColumn="0" w:firstRowLastColumn="0" w:lastRowFirstColumn="0" w:lastRowLastColumn="0"/>
             </w:pPr>
             <w:r>
-              <w:t>Test av</w:t>
-            </w:r>
-            <w:r>
-              <w:t xml:space="preserve"> </w:t>
-            </w:r>
-            <w:proofErr w:type="spellStart"/>
-            <w:r>
-              <w:t>highscore</w:t>
-            </w:r>
-            <w:proofErr w:type="spellEnd"/>
+              <w:t xml:space="preserve">Test av prestanda </w:t>
+            </w:r>
           </w:p>
         </w:tc>
       </w:tr>
@@ -6099,18 +5803,7 @@
               <w:cnfStyle w:val="000000000000" w:firstRow="0" w:lastRow="0" w:firstColumn="0" w:lastColumn="0" w:oddVBand="0" w:evenVBand="0" w:oddHBand="0" w:evenHBand="0" w:firstRowFirstColumn="0" w:firstRowLastColumn="0" w:lastRowFirstColumn="0" w:lastRowLastColumn="0"/>
             </w:pPr>
             <w:r>
-              <w:t xml:space="preserve">Databas, </w:t>
-            </w:r>
-            <w:proofErr w:type="spellStart"/>
-            <w:r>
-              <w:t>highscore</w:t>
-            </w:r>
-            <w:proofErr w:type="spellEnd"/>
-            <w:r>
-              <w:t xml:space="preserve"> </w:t>
-            </w:r>
-            <w:r>
-              <w:t>och komplimenterande gränssnitt</w:t>
+              <w:t>Ett fungerande UI i en Android Applikation. Timer.</w:t>
             </w:r>
           </w:p>
         </w:tc>
@@ -6136,7 +5829,246 @@
           </w:tcPr>
           <w:p>
             <w:pPr>
-              <w:pStyle w:val="Liststycke"/>
+              <w:pStyle w:val="ListParagraph"/>
+              <w:numPr>
+                <w:ilvl w:val="0"/>
+                <w:numId w:val="16"/>
+              </w:numPr>
+              <w:cnfStyle w:val="000000100000" w:firstRow="0" w:lastRow="0" w:firstColumn="0" w:lastColumn="0" w:oddVBand="0" w:evenVBand="0" w:oddHBand="1" w:evenHBand="0" w:firstRowFirstColumn="0" w:firstRowLastColumn="0" w:lastRowFirstColumn="0" w:lastRowLastColumn="0"/>
+            </w:pPr>
+            <w:r>
+              <w:t>Starta applikationen</w:t>
+            </w:r>
+            <w:r>
+              <w:t xml:space="preserve"> och observera hastigheten</w:t>
+            </w:r>
+            <w:r>
+              <w:t>.</w:t>
+            </w:r>
+          </w:p>
+          <w:p>
+            <w:pPr>
+              <w:pStyle w:val="ListParagraph"/>
+              <w:numPr>
+                <w:ilvl w:val="0"/>
+                <w:numId w:val="16"/>
+              </w:numPr>
+              <w:cnfStyle w:val="000000100000" w:firstRow="0" w:lastRow="0" w:firstColumn="0" w:lastColumn="0" w:oddVBand="0" w:evenVBand="0" w:oddHBand="1" w:evenHBand="0" w:firstRowFirstColumn="0" w:firstRowLastColumn="0" w:lastRowFirstColumn="0" w:lastRowLastColumn="0"/>
+            </w:pPr>
+            <w:r>
+              <w:t xml:space="preserve">Gå in i telefoninställningar </w:t>
+            </w:r>
+            <w:r>
+              <w:t>och kolla hur stort minne applikationen tar.</w:t>
+            </w:r>
+          </w:p>
+        </w:tc>
+      </w:tr>
+      <w:tr>
+        <w:tc>
+          <w:tcPr>
+            <w:cnfStyle w:val="001000000000" w:firstRow="0" w:lastRow="0" w:firstColumn="1" w:lastColumn="0" w:oddVBand="0" w:evenVBand="0" w:oddHBand="0" w:evenHBand="0" w:firstRowFirstColumn="0" w:firstRowLastColumn="0" w:lastRowFirstColumn="0" w:lastRowLastColumn="0"/>
+            <w:tcW w:w="2093" w:type="dxa"/>
+          </w:tcPr>
+          <w:p>
+            <w:r>
+              <w:t>Förväntat resultat</w:t>
+            </w:r>
+          </w:p>
+        </w:tc>
+        <w:tc>
+          <w:tcPr>
+            <w:tcW w:w="6353" w:type="dxa"/>
+          </w:tcPr>
+          <w:p>
+            <w:pPr>
+              <w:cnfStyle w:val="000000000000" w:firstRow="0" w:lastRow="0" w:firstColumn="0" w:lastColumn="0" w:oddVBand="0" w:evenVBand="0" w:oddHBand="0" w:evenHBand="0" w:firstRowFirstColumn="0" w:firstRowLastColumn="0" w:lastRowFirstColumn="0" w:lastRowLastColumn="0"/>
+            </w:pPr>
+            <w:r>
+              <w:t>Att starta applikationen går snabbt och utan laddningsanimationer. Vår applikation ska vara under 5 MB stor.</w:t>
+            </w:r>
+          </w:p>
+        </w:tc>
+      </w:tr>
+      <w:tr>
+        <w:trPr>
+          <w:cnfStyle w:val="000000100000" w:firstRow="0" w:lastRow="0" w:firstColumn="0" w:lastColumn="0" w:oddVBand="0" w:evenVBand="0" w:oddHBand="1" w:evenHBand="0" w:firstRowFirstColumn="0" w:firstRowLastColumn="0" w:lastRowFirstColumn="0" w:lastRowLastColumn="0"/>
+        </w:trPr>
+        <w:tc>
+          <w:tcPr>
+            <w:cnfStyle w:val="001000000000" w:firstRow="0" w:lastRow="0" w:firstColumn="1" w:lastColumn="0" w:oddVBand="0" w:evenVBand="0" w:oddHBand="0" w:evenHBand="0" w:firstRowFirstColumn="0" w:firstRowLastColumn="0" w:lastRowFirstColumn="0" w:lastRowLastColumn="0"/>
+            <w:tcW w:w="2093" w:type="dxa"/>
+          </w:tcPr>
+          <w:p>
+            <w:r>
+              <w:t>Krav</w:t>
+            </w:r>
+          </w:p>
+        </w:tc>
+        <w:tc>
+          <w:tcPr>
+            <w:tcW w:w="6353" w:type="dxa"/>
+          </w:tcPr>
+          <w:p>
+            <w:pPr>
+              <w:cnfStyle w:val="000000100000" w:firstRow="0" w:lastRow="0" w:firstColumn="0" w:lastColumn="0" w:oddVBand="0" w:evenVBand="0" w:oddHBand="1" w:evenHBand="0" w:firstRowFirstColumn="0" w:firstRowLastColumn="0" w:lastRowFirstColumn="0" w:lastRowLastColumn="0"/>
+              <w:rPr>
+                <w:lang w:val="en-US"/>
+              </w:rPr>
+            </w:pPr>
+            <w:r>
+              <w:rPr>
+                <w:lang w:val="en-US"/>
+              </w:rPr>
+              <w:t>IFK-A-3, IFK-A-2</w:t>
+            </w:r>
+            <w:r>
+              <w:rPr>
+                <w:lang w:val="en-US"/>
+              </w:rPr>
+              <w:t xml:space="preserve">, </w:t>
+            </w:r>
+            <w:r>
+              <w:rPr>
+                <w:lang w:val="en-US"/>
+              </w:rPr>
+              <w:t>IFK-A-6</w:t>
+            </w:r>
+          </w:p>
+        </w:tc>
+      </w:tr>
+    </w:tbl>
+    <w:p>
+      <w:pPr>
+        <w:pStyle w:val="Heading1"/>
+        <w:rPr>
+          <w:lang w:val="en-US"/>
+        </w:rPr>
+      </w:pPr>
+    </w:p>
+    <w:tbl>
+      <w:tblPr>
+        <w:tblStyle w:val="Rutntstabell4dekorfrg11"/>
+        <w:tblpPr w:leftFromText="141" w:rightFromText="141" w:vertAnchor="text" w:horzAnchor="margin" w:tblpY="35"/>
+        <w:tblW w:w="0" w:type="auto"/>
+        <w:tblLook w:val="04A0" w:firstRow="1" w:lastRow="0" w:firstColumn="1" w:lastColumn="0" w:noHBand="0" w:noVBand="1"/>
+      </w:tblPr>
+      <w:tblGrid>
+        <w:gridCol w:w="2093"/>
+        <w:gridCol w:w="6353"/>
+      </w:tblGrid>
+      <w:tr>
+        <w:trPr>
+          <w:cnfStyle w:val="100000000000" w:firstRow="1" w:lastRow="0" w:firstColumn="0" w:lastColumn="0" w:oddVBand="0" w:evenVBand="0" w:oddHBand="0" w:evenHBand="0" w:firstRowFirstColumn="0" w:firstRowLastColumn="0" w:lastRowFirstColumn="0" w:lastRowLastColumn="0"/>
+        </w:trPr>
+        <w:tc>
+          <w:tcPr>
+            <w:cnfStyle w:val="001000000000" w:firstRow="0" w:lastRow="0" w:firstColumn="1" w:lastColumn="0" w:oddVBand="0" w:evenVBand="0" w:oddHBand="0" w:evenHBand="0" w:firstRowFirstColumn="0" w:firstRowLastColumn="0" w:lastRowFirstColumn="0" w:lastRowLastColumn="0"/>
+            <w:tcW w:w="2093" w:type="dxa"/>
+          </w:tcPr>
+          <w:p>
+            <w:r>
+              <w:t>ID</w:t>
+            </w:r>
+          </w:p>
+        </w:tc>
+        <w:tc>
+          <w:tcPr>
+            <w:tcW w:w="6353" w:type="dxa"/>
+          </w:tcPr>
+          <w:p>
+            <w:pPr>
+              <w:cnfStyle w:val="100000000000" w:firstRow="1" w:lastRow="0" w:firstColumn="0" w:lastColumn="0" w:oddVBand="0" w:evenVBand="0" w:oddHBand="0" w:evenHBand="0" w:firstRowFirstColumn="0" w:firstRowLastColumn="0" w:lastRowFirstColumn="0" w:lastRowLastColumn="0"/>
+            </w:pPr>
+            <w:r>
+              <w:t>18</w:t>
+            </w:r>
+          </w:p>
+        </w:tc>
+      </w:tr>
+      <w:tr>
+        <w:trPr>
+          <w:cnfStyle w:val="000000100000" w:firstRow="0" w:lastRow="0" w:firstColumn="0" w:lastColumn="0" w:oddVBand="0" w:evenVBand="0" w:oddHBand="1" w:evenHBand="0" w:firstRowFirstColumn="0" w:firstRowLastColumn="0" w:lastRowFirstColumn="0" w:lastRowLastColumn="0"/>
+        </w:trPr>
+        <w:tc>
+          <w:tcPr>
+            <w:cnfStyle w:val="001000000000" w:firstRow="0" w:lastRow="0" w:firstColumn="1" w:lastColumn="0" w:oddVBand="0" w:evenVBand="0" w:oddHBand="0" w:evenHBand="0" w:firstRowFirstColumn="0" w:firstRowLastColumn="0" w:lastRowFirstColumn="0" w:lastRowLastColumn="0"/>
+            <w:tcW w:w="2093" w:type="dxa"/>
+          </w:tcPr>
+          <w:p>
+            <w:r>
+              <w:t>Namn</w:t>
+            </w:r>
+          </w:p>
+        </w:tc>
+        <w:tc>
+          <w:tcPr>
+            <w:tcW w:w="6353" w:type="dxa"/>
+          </w:tcPr>
+          <w:p>
+            <w:pPr>
+              <w:cnfStyle w:val="000000100000" w:firstRow="0" w:lastRow="0" w:firstColumn="0" w:lastColumn="0" w:oddVBand="0" w:evenVBand="0" w:oddHBand="1" w:evenHBand="0" w:firstRowFirstColumn="0" w:firstRowLastColumn="0" w:lastRowFirstColumn="0" w:lastRowLastColumn="0"/>
+            </w:pPr>
+            <w:r>
+              <w:t xml:space="preserve">Test av </w:t>
+            </w:r>
+            <w:r>
+              <w:t>highscore</w:t>
+            </w:r>
+          </w:p>
+        </w:tc>
+      </w:tr>
+      <w:tr>
+        <w:tc>
+          <w:tcPr>
+            <w:cnfStyle w:val="001000000000" w:firstRow="0" w:lastRow="0" w:firstColumn="1" w:lastColumn="0" w:oddVBand="0" w:evenVBand="0" w:oddHBand="0" w:evenHBand="0" w:firstRowFirstColumn="0" w:firstRowLastColumn="0" w:lastRowFirstColumn="0" w:lastRowLastColumn="0"/>
+            <w:tcW w:w="2093" w:type="dxa"/>
+          </w:tcPr>
+          <w:p>
+            <w:r>
+              <w:t>Förberedelser</w:t>
+            </w:r>
+          </w:p>
+        </w:tc>
+        <w:tc>
+          <w:tcPr>
+            <w:tcW w:w="6353" w:type="dxa"/>
+          </w:tcPr>
+          <w:p>
+            <w:pPr>
+              <w:cnfStyle w:val="000000000000" w:firstRow="0" w:lastRow="0" w:firstColumn="0" w:lastColumn="0" w:oddVBand="0" w:evenVBand="0" w:oddHBand="0" w:evenHBand="0" w:firstRowFirstColumn="0" w:firstRowLastColumn="0" w:lastRowFirstColumn="0" w:lastRowLastColumn="0"/>
+            </w:pPr>
+            <w:r>
+              <w:t xml:space="preserve">Databas, highscore </w:t>
+            </w:r>
+            <w:r>
+              <w:t>och komplimenterande gränssnitt</w:t>
+            </w:r>
+          </w:p>
+        </w:tc>
+      </w:tr>
+      <w:tr>
+        <w:trPr>
+          <w:cnfStyle w:val="000000100000" w:firstRow="0" w:lastRow="0" w:firstColumn="0" w:lastColumn="0" w:oddVBand="0" w:evenVBand="0" w:oddHBand="1" w:evenHBand="0" w:firstRowFirstColumn="0" w:firstRowLastColumn="0" w:lastRowFirstColumn="0" w:lastRowLastColumn="0"/>
+        </w:trPr>
+        <w:tc>
+          <w:tcPr>
+            <w:cnfStyle w:val="001000000000" w:firstRow="0" w:lastRow="0" w:firstColumn="1" w:lastColumn="0" w:oddVBand="0" w:evenVBand="0" w:oddHBand="0" w:evenHBand="0" w:firstRowFirstColumn="0" w:firstRowLastColumn="0" w:lastRowFirstColumn="0" w:lastRowLastColumn="0"/>
+            <w:tcW w:w="2093" w:type="dxa"/>
+          </w:tcPr>
+          <w:p>
+            <w:r>
+              <w:t>Teststeg</w:t>
+            </w:r>
+          </w:p>
+        </w:tc>
+        <w:tc>
+          <w:tcPr>
+            <w:tcW w:w="6353" w:type="dxa"/>
+          </w:tcPr>
+          <w:p>
+            <w:pPr>
+              <w:pStyle w:val="ListParagraph"/>
               <w:numPr>
                 <w:ilvl w:val="0"/>
                 <w:numId w:val="21"/>
@@ -6144,20 +6076,12 @@
               <w:cnfStyle w:val="000000100000" w:firstRow="0" w:lastRow="0" w:firstColumn="0" w:lastColumn="0" w:oddVBand="0" w:evenVBand="0" w:oddHBand="1" w:evenHBand="0" w:firstRowFirstColumn="0" w:firstRowLastColumn="0" w:lastRowFirstColumn="0" w:lastRowLastColumn="0"/>
             </w:pPr>
             <w:r>
-              <w:t>Tryck på ”</w:t>
-            </w:r>
-            <w:proofErr w:type="spellStart"/>
-            <w:r>
-              <w:t>Highscore</w:t>
-            </w:r>
-            <w:proofErr w:type="spellEnd"/>
-            <w:r>
-              <w:t>”.</w:t>
-            </w:r>
-          </w:p>
-          <w:p>
-            <w:pPr>
-              <w:pStyle w:val="Liststycke"/>
+              <w:t>Tryck på ”Highscore”.</w:t>
+            </w:r>
+          </w:p>
+          <w:p>
+            <w:pPr>
+              <w:pStyle w:val="ListParagraph"/>
               <w:numPr>
                 <w:ilvl w:val="0"/>
                 <w:numId w:val="21"/>
@@ -6170,7 +6094,7 @@
           </w:p>
           <w:p>
             <w:pPr>
-              <w:pStyle w:val="Liststycke"/>
+              <w:pStyle w:val="ListParagraph"/>
               <w:numPr>
                 <w:ilvl w:val="0"/>
                 <w:numId w:val="21"/>
@@ -6178,13 +6102,12 @@
               <w:cnfStyle w:val="000000100000" w:firstRow="0" w:lastRow="0" w:firstColumn="0" w:lastColumn="0" w:oddVBand="0" w:evenVBand="0" w:oddHBand="1" w:evenHBand="0" w:firstRowFirstColumn="0" w:firstRowLastColumn="0" w:lastRowFirstColumn="0" w:lastRowLastColumn="0"/>
             </w:pPr>
             <w:r>
-              <w:lastRenderedPageBreak/>
               <w:t xml:space="preserve">Sortera baserat på förluster. </w:t>
             </w:r>
           </w:p>
           <w:p>
             <w:pPr>
-              <w:pStyle w:val="Liststycke"/>
+              <w:pStyle w:val="ListParagraph"/>
               <w:numPr>
                 <w:ilvl w:val="0"/>
                 <w:numId w:val="21"/>
@@ -6205,7 +6128,7 @@
           </w:p>
           <w:p>
             <w:pPr>
-              <w:pStyle w:val="Liststycke"/>
+              <w:pStyle w:val="ListParagraph"/>
               <w:numPr>
                 <w:ilvl w:val="0"/>
                 <w:numId w:val="21"/>
@@ -6240,12 +6163,7 @@
               <w:cnfStyle w:val="000000000000" w:firstRow="0" w:lastRow="0" w:firstColumn="0" w:lastColumn="0" w:oddVBand="0" w:evenVBand="0" w:oddHBand="0" w:evenHBand="0" w:firstRowFirstColumn="0" w:firstRowLastColumn="0" w:lastRowFirstColumn="0" w:lastRowLastColumn="0"/>
             </w:pPr>
             <w:r>
-              <w:t>D</w:t>
-            </w:r>
-            <w:bookmarkStart w:id="6" w:name="_GoBack"/>
-            <w:bookmarkEnd w:id="6"/>
-            <w:r>
-              <w:t xml:space="preserve">u kan se </w:t>
+              <w:t xml:space="preserve">Du kan se </w:t>
             </w:r>
             <w:proofErr w:type="spellStart"/>
             <w:r>
@@ -6288,33 +6206,30 @@
           <w:p>
             <w:pPr>
               <w:cnfStyle w:val="000000100000" w:firstRow="0" w:lastRow="0" w:firstColumn="0" w:lastColumn="0" w:oddVBand="0" w:evenVBand="0" w:oddHBand="1" w:evenHBand="0" w:firstRowFirstColumn="0" w:firstRowLastColumn="0" w:lastRowFirstColumn="0" w:lastRowLastColumn="0"/>
-            </w:pPr>
-            <w:r>
-              <w:t xml:space="preserve">IFK-A-3, </w:t>
-            </w:r>
-            <w:r>
-              <w:t>IFK-</w:t>
-            </w:r>
-            <w:r>
-              <w:t>A</w:t>
-            </w:r>
-            <w:r>
-              <w:t>-2</w:t>
-            </w:r>
-            <w:r>
-              <w:t xml:space="preserve">, </w:t>
-            </w:r>
-            <w:r>
-              <w:t>IFK-A-6</w:t>
+              <w:rPr>
+                <w:lang w:val="en-US"/>
+              </w:rPr>
+            </w:pPr>
+            <w:r>
+              <w:rPr>
+                <w:lang w:val="en-US"/>
+              </w:rPr>
+              <w:t>IFK-A-3, IFK-A-2, IFK-A-6</w:t>
             </w:r>
           </w:p>
         </w:tc>
       </w:tr>
     </w:tbl>
-    <w:p/>
     <w:p>
       <w:pPr>
-        <w:pStyle w:val="Rubrik1"/>
+        <w:rPr>
+          <w:lang w:val="en-US"/>
+        </w:rPr>
+      </w:pPr>
+    </w:p>
+    <w:p>
+      <w:pPr>
+        <w:pStyle w:val="Heading1"/>
       </w:pPr>
       <w:r>
         <w:t>Spårningsmatris</w:t>
@@ -6364,10 +6279,11 @@
         <w:docPartUnique/>
       </w:docPartObj>
     </w:sdtPr>
+    <w:sdtEndPr/>
     <w:sdtContent>
       <w:p>
         <w:pPr>
-          <w:pStyle w:val="Sidfot"/>
+          <w:pStyle w:val="Footer"/>
           <w:jc w:val="center"/>
         </w:pPr>
         <w:r>
@@ -6417,7 +6333,7 @@
 <w:hdr xmlns:wpc="http://schemas.microsoft.com/office/word/2010/wordprocessingCanvas" xmlns:mc="http://schemas.openxmlformats.org/markup-compatibility/2006" xmlns:o="urn:schemas-microsoft-com:office:office" xmlns:r="http://schemas.openxmlformats.org/officeDocument/2006/relationships" xmlns:m="http://schemas.openxmlformats.org/officeDocument/2006/math" xmlns:v="urn:schemas-microsoft-com:vml" xmlns:wp14="http://schemas.microsoft.com/office/word/2010/wordprocessingDrawing" xmlns:wp="http://schemas.openxmlformats.org/drawingml/2006/wordprocessingDrawing" xmlns:w10="urn:schemas-microsoft-com:office:word" xmlns:w="http://schemas.openxmlformats.org/wordprocessingml/2006/main" xmlns:w14="http://schemas.microsoft.com/office/word/2010/wordml" xmlns:w15="http://schemas.microsoft.com/office/word/2012/wordml" xmlns:wpg="http://schemas.microsoft.com/office/word/2010/wordprocessingGroup" xmlns:wpi="http://schemas.microsoft.com/office/word/2010/wordprocessingInk" xmlns:wne="http://schemas.microsoft.com/office/word/2006/wordml" xmlns:wps="http://schemas.microsoft.com/office/word/2010/wordprocessingShape" mc:Ignorable="w14 w15 wp14">
   <w:p>
     <w:pPr>
-      <w:pStyle w:val="Sidhuvud"/>
+      <w:pStyle w:val="Header"/>
     </w:pPr>
     <w:r>
       <w:t>11/5 2015</w:t>
@@ -6440,7 +6356,7 @@
 
 <file path=word/numbering.xml><?xml version="1.0" encoding="utf-8"?>
 <w:numbering xmlns:wpc="http://schemas.microsoft.com/office/word/2010/wordprocessingCanvas" xmlns:mc="http://schemas.openxmlformats.org/markup-compatibility/2006" xmlns:o="urn:schemas-microsoft-com:office:office" xmlns:r="http://schemas.openxmlformats.org/officeDocument/2006/relationships" xmlns:m="http://schemas.openxmlformats.org/officeDocument/2006/math" xmlns:v="urn:schemas-microsoft-com:vml" xmlns:wp14="http://schemas.microsoft.com/office/word/2010/wordprocessingDrawing" xmlns:wp="http://schemas.openxmlformats.org/drawingml/2006/wordprocessingDrawing" xmlns:w10="urn:schemas-microsoft-com:office:word" xmlns:w="http://schemas.openxmlformats.org/wordprocessingml/2006/main" xmlns:w14="http://schemas.microsoft.com/office/word/2010/wordml" xmlns:w15="http://schemas.microsoft.com/office/word/2012/wordml" xmlns:wpg="http://schemas.microsoft.com/office/word/2010/wordprocessingGroup" xmlns:wpi="http://schemas.microsoft.com/office/word/2010/wordprocessingInk" xmlns:wne="http://schemas.microsoft.com/office/word/2006/wordml" xmlns:wps="http://schemas.microsoft.com/office/word/2010/wordprocessingShape" mc:Ignorable="w14 w15 wp14">
-  <w:abstractNum w:abstractNumId="0">
+  <w:abstractNum w:abstractNumId="0" w15:restartNumberingAfterBreak="0">
     <w:nsid w:val="0A0A4CC0"/>
     <w:multiLevelType w:val="hybridMultilevel"/>
     <w:tmpl w:val="7A207F90"/>
@@ -6529,7 +6445,7 @@
       </w:pPr>
     </w:lvl>
   </w:abstractNum>
-  <w:abstractNum w:abstractNumId="1">
+  <w:abstractNum w:abstractNumId="1" w15:restartNumberingAfterBreak="0">
     <w:nsid w:val="0B6F3FF6"/>
     <w:multiLevelType w:val="hybridMultilevel"/>
     <w:tmpl w:val="7A207F90"/>
@@ -6618,7 +6534,7 @@
       </w:pPr>
     </w:lvl>
   </w:abstractNum>
-  <w:abstractNum w:abstractNumId="2">
+  <w:abstractNum w:abstractNumId="2" w15:restartNumberingAfterBreak="0">
     <w:nsid w:val="210C78CD"/>
     <w:multiLevelType w:val="hybridMultilevel"/>
     <w:tmpl w:val="FD763C9E"/>
@@ -6707,7 +6623,7 @@
       </w:pPr>
     </w:lvl>
   </w:abstractNum>
-  <w:abstractNum w:abstractNumId="3">
+  <w:abstractNum w:abstractNumId="3" w15:restartNumberingAfterBreak="0">
     <w:nsid w:val="23F652D1"/>
     <w:multiLevelType w:val="hybridMultilevel"/>
     <w:tmpl w:val="FD763C9E"/>
@@ -6796,7 +6712,7 @@
       </w:pPr>
     </w:lvl>
   </w:abstractNum>
-  <w:abstractNum w:abstractNumId="4">
+  <w:abstractNum w:abstractNumId="4" w15:restartNumberingAfterBreak="0">
     <w:nsid w:val="249110F9"/>
     <w:multiLevelType w:val="hybridMultilevel"/>
     <w:tmpl w:val="7A207F90"/>
@@ -6885,7 +6801,7 @@
       </w:pPr>
     </w:lvl>
   </w:abstractNum>
-  <w:abstractNum w:abstractNumId="5">
+  <w:abstractNum w:abstractNumId="5" w15:restartNumberingAfterBreak="0">
     <w:nsid w:val="25735517"/>
     <w:multiLevelType w:val="hybridMultilevel"/>
     <w:tmpl w:val="7A207F90"/>
@@ -6974,7 +6890,7 @@
       </w:pPr>
     </w:lvl>
   </w:abstractNum>
-  <w:abstractNum w:abstractNumId="6">
+  <w:abstractNum w:abstractNumId="6" w15:restartNumberingAfterBreak="0">
     <w:nsid w:val="28404C0A"/>
     <w:multiLevelType w:val="hybridMultilevel"/>
     <w:tmpl w:val="FD763C9E"/>
@@ -7063,7 +6979,7 @@
       </w:pPr>
     </w:lvl>
   </w:abstractNum>
-  <w:abstractNum w:abstractNumId="7">
+  <w:abstractNum w:abstractNumId="7" w15:restartNumberingAfterBreak="0">
     <w:nsid w:val="307B1237"/>
     <w:multiLevelType w:val="hybridMultilevel"/>
     <w:tmpl w:val="88F6A5AA"/>
@@ -7152,7 +7068,7 @@
       </w:pPr>
     </w:lvl>
   </w:abstractNum>
-  <w:abstractNum w:abstractNumId="8">
+  <w:abstractNum w:abstractNumId="8" w15:restartNumberingAfterBreak="0">
     <w:nsid w:val="3E725ADE"/>
     <w:multiLevelType w:val="hybridMultilevel"/>
     <w:tmpl w:val="7A207F90"/>
@@ -7241,7 +7157,7 @@
       </w:pPr>
     </w:lvl>
   </w:abstractNum>
-  <w:abstractNum w:abstractNumId="9">
+  <w:abstractNum w:abstractNumId="9" w15:restartNumberingAfterBreak="0">
     <w:nsid w:val="3F335383"/>
     <w:multiLevelType w:val="hybridMultilevel"/>
     <w:tmpl w:val="7A207F90"/>
@@ -7330,7 +7246,7 @@
       </w:pPr>
     </w:lvl>
   </w:abstractNum>
-  <w:abstractNum w:abstractNumId="10">
+  <w:abstractNum w:abstractNumId="10" w15:restartNumberingAfterBreak="0">
     <w:nsid w:val="440B0C90"/>
     <w:multiLevelType w:val="hybridMultilevel"/>
     <w:tmpl w:val="7A207F90"/>
@@ -7419,7 +7335,7 @@
       </w:pPr>
     </w:lvl>
   </w:abstractNum>
-  <w:abstractNum w:abstractNumId="11">
+  <w:abstractNum w:abstractNumId="11" w15:restartNumberingAfterBreak="0">
     <w:nsid w:val="464C23B8"/>
     <w:multiLevelType w:val="hybridMultilevel"/>
     <w:tmpl w:val="FD763C9E"/>
@@ -7508,7 +7424,7 @@
       </w:pPr>
     </w:lvl>
   </w:abstractNum>
-  <w:abstractNum w:abstractNumId="12">
+  <w:abstractNum w:abstractNumId="12" w15:restartNumberingAfterBreak="0">
     <w:nsid w:val="4A880987"/>
     <w:multiLevelType w:val="hybridMultilevel"/>
     <w:tmpl w:val="7A207F90"/>
@@ -7597,7 +7513,7 @@
       </w:pPr>
     </w:lvl>
   </w:abstractNum>
-  <w:abstractNum w:abstractNumId="13">
+  <w:abstractNum w:abstractNumId="13" w15:restartNumberingAfterBreak="0">
     <w:nsid w:val="4F0946BD"/>
     <w:multiLevelType w:val="hybridMultilevel"/>
     <w:tmpl w:val="7A207F90"/>
@@ -7686,7 +7602,7 @@
       </w:pPr>
     </w:lvl>
   </w:abstractNum>
-  <w:abstractNum w:abstractNumId="14">
+  <w:abstractNum w:abstractNumId="14" w15:restartNumberingAfterBreak="0">
     <w:nsid w:val="5AF1266C"/>
     <w:multiLevelType w:val="hybridMultilevel"/>
     <w:tmpl w:val="7A207F90"/>
@@ -7775,7 +7691,7 @@
       </w:pPr>
     </w:lvl>
   </w:abstractNum>
-  <w:abstractNum w:abstractNumId="15">
+  <w:abstractNum w:abstractNumId="15" w15:restartNumberingAfterBreak="0">
     <w:nsid w:val="6C467D3E"/>
     <w:multiLevelType w:val="hybridMultilevel"/>
     <w:tmpl w:val="7A207F90"/>
@@ -7864,7 +7780,7 @@
       </w:pPr>
     </w:lvl>
   </w:abstractNum>
-  <w:abstractNum w:abstractNumId="16">
+  <w:abstractNum w:abstractNumId="16" w15:restartNumberingAfterBreak="0">
     <w:nsid w:val="70B767AF"/>
     <w:multiLevelType w:val="hybridMultilevel"/>
     <w:tmpl w:val="7A207F90"/>
@@ -7953,7 +7869,7 @@
       </w:pPr>
     </w:lvl>
   </w:abstractNum>
-  <w:abstractNum w:abstractNumId="17">
+  <w:abstractNum w:abstractNumId="17" w15:restartNumberingAfterBreak="0">
     <w:nsid w:val="732644E0"/>
     <w:multiLevelType w:val="hybridMultilevel"/>
     <w:tmpl w:val="7A207F90"/>
@@ -8042,7 +7958,7 @@
       </w:pPr>
     </w:lvl>
   </w:abstractNum>
-  <w:abstractNum w:abstractNumId="18">
+  <w:abstractNum w:abstractNumId="18" w15:restartNumberingAfterBreak="0">
     <w:nsid w:val="73F70FE4"/>
     <w:multiLevelType w:val="hybridMultilevel"/>
     <w:tmpl w:val="FD763C9E"/>
@@ -8131,7 +8047,7 @@
       </w:pPr>
     </w:lvl>
   </w:abstractNum>
-  <w:abstractNum w:abstractNumId="19">
+  <w:abstractNum w:abstractNumId="19" w15:restartNumberingAfterBreak="0">
     <w:nsid w:val="76B41655"/>
     <w:multiLevelType w:val="hybridMultilevel"/>
     <w:tmpl w:val="FD763C9E"/>
@@ -8220,7 +8136,7 @@
       </w:pPr>
     </w:lvl>
   </w:abstractNum>
-  <w:abstractNum w:abstractNumId="20">
+  <w:abstractNum w:abstractNumId="20" w15:restartNumberingAfterBreak="0">
     <w:nsid w:val="7A0E35AD"/>
     <w:multiLevelType w:val="hybridMultilevel"/>
     <w:tmpl w:val="7A207F90"/>
@@ -8762,11 +8678,11 @@
       <w:lang w:val="sv-SE"/>
     </w:rPr>
   </w:style>
-  <w:style w:type="paragraph" w:styleId="Rubrik1">
+  <w:style w:type="paragraph" w:styleId="Heading1">
     <w:name w:val="heading 1"/>
     <w:basedOn w:val="Normal"/>
     <w:next w:val="Normal"/>
-    <w:link w:val="Rubrik1Char"/>
+    <w:link w:val="Heading1Char"/>
     <w:uiPriority w:val="9"/>
     <w:qFormat/>
     <w:rsid w:val="00473F22"/>
@@ -8785,11 +8701,11 @@
       <w:szCs w:val="32"/>
     </w:rPr>
   </w:style>
-  <w:style w:type="paragraph" w:styleId="Rubrik2">
+  <w:style w:type="paragraph" w:styleId="Heading2">
     <w:name w:val="heading 2"/>
     <w:basedOn w:val="Normal"/>
     <w:next w:val="Normal"/>
-    <w:link w:val="Rubrik2Char"/>
+    <w:link w:val="Heading2Char"/>
     <w:uiPriority w:val="9"/>
     <w:unhideWhenUsed/>
     <w:qFormat/>
@@ -8810,13 +8726,56 @@
       <w:szCs w:val="26"/>
     </w:rPr>
   </w:style>
-  <w:style w:type="character" w:default="1" w:styleId="Standardstycketeckensnitt">
+  <w:style w:type="paragraph" w:styleId="Heading3">
+    <w:name w:val="heading 3"/>
+    <w:basedOn w:val="Normal"/>
+    <w:next w:val="Normal"/>
+    <w:link w:val="Heading3Char"/>
+    <w:uiPriority w:val="9"/>
+    <w:unhideWhenUsed/>
+    <w:qFormat/>
+    <w:rsid w:val="0023209F"/>
+    <w:pPr>
+      <w:keepNext/>
+      <w:keepLines/>
+      <w:spacing w:before="40"/>
+      <w:outlineLvl w:val="2"/>
+    </w:pPr>
+    <w:rPr>
+      <w:rFonts w:eastAsiaTheme="majorEastAsia" w:cstheme="majorBidi"/>
+      <w:color w:val="243F60" w:themeColor="accent1" w:themeShade="7F"/>
+      <w:szCs w:val="24"/>
+    </w:rPr>
+  </w:style>
+  <w:style w:type="paragraph" w:styleId="Heading4">
+    <w:name w:val="heading 4"/>
+    <w:basedOn w:val="Normal"/>
+    <w:next w:val="Normal"/>
+    <w:link w:val="Heading4Char"/>
+    <w:uiPriority w:val="9"/>
+    <w:unhideWhenUsed/>
+    <w:qFormat/>
+    <w:rsid w:val="0023209F"/>
+    <w:pPr>
+      <w:keepNext/>
+      <w:keepLines/>
+      <w:spacing w:before="40"/>
+      <w:outlineLvl w:val="3"/>
+    </w:pPr>
+    <w:rPr>
+      <w:rFonts w:eastAsiaTheme="majorEastAsia" w:cstheme="majorBidi"/>
+      <w:i/>
+      <w:iCs/>
+      <w:color w:val="365F91" w:themeColor="accent1" w:themeShade="BF"/>
+    </w:rPr>
+  </w:style>
+  <w:style w:type="character" w:default="1" w:styleId="DefaultParagraphFont">
     <w:name w:val="Default Paragraph Font"/>
     <w:uiPriority w:val="1"/>
     <w:semiHidden/>
     <w:unhideWhenUsed/>
   </w:style>
-  <w:style w:type="table" w:default="1" w:styleId="Normaltabell">
+  <w:style w:type="table" w:default="1" w:styleId="TableNormal">
     <w:name w:val="Normal Table"/>
     <w:uiPriority w:val="99"/>
     <w:semiHidden/>
@@ -8831,16 +8790,16 @@
       </w:tblCellMar>
     </w:tblPr>
   </w:style>
-  <w:style w:type="numbering" w:default="1" w:styleId="Ingenlista">
+  <w:style w:type="numbering" w:default="1" w:styleId="NoList">
     <w:name w:val="No List"/>
     <w:uiPriority w:val="99"/>
     <w:semiHidden/>
     <w:unhideWhenUsed/>
   </w:style>
-  <w:style w:type="character" w:customStyle="1" w:styleId="Rubrik1Char">
-    <w:name w:val="Rubrik 1 Char"/>
-    <w:basedOn w:val="Standardstycketeckensnitt"/>
-    <w:link w:val="Rubrik1"/>
+  <w:style w:type="character" w:customStyle="1" w:styleId="Heading1Char">
+    <w:name w:val="Heading 1 Char"/>
+    <w:basedOn w:val="DefaultParagraphFont"/>
+    <w:link w:val="Heading1"/>
     <w:uiPriority w:val="9"/>
     <w:rsid w:val="00473F22"/>
     <w:rPr>
@@ -8852,10 +8811,10 @@
       <w:szCs w:val="32"/>
     </w:rPr>
   </w:style>
-  <w:style w:type="character" w:customStyle="1" w:styleId="Rubrik2Char">
-    <w:name w:val="Rubrik 2 Char"/>
-    <w:basedOn w:val="Standardstycketeckensnitt"/>
-    <w:link w:val="Rubrik2"/>
+  <w:style w:type="character" w:customStyle="1" w:styleId="Heading2Char">
+    <w:name w:val="Heading 2 Char"/>
+    <w:basedOn w:val="DefaultParagraphFont"/>
+    <w:link w:val="Heading2"/>
     <w:uiPriority w:val="9"/>
     <w:rsid w:val="00E279BA"/>
     <w:rPr>
@@ -8868,11 +8827,11 @@
       <w:lang w:val="sv-SE"/>
     </w:rPr>
   </w:style>
-  <w:style w:type="paragraph" w:styleId="Rubrik">
+  <w:style w:type="paragraph" w:styleId="Title">
     <w:name w:val="Title"/>
     <w:basedOn w:val="Normal"/>
     <w:next w:val="Normal"/>
-    <w:link w:val="RubrikChar"/>
+    <w:link w:val="TitleChar"/>
     <w:uiPriority w:val="10"/>
     <w:qFormat/>
     <w:rsid w:val="00004DA0"/>
@@ -8893,10 +8852,10 @@
       <w:szCs w:val="60"/>
     </w:rPr>
   </w:style>
-  <w:style w:type="character" w:customStyle="1" w:styleId="RubrikChar">
-    <w:name w:val="Rubrik Char"/>
-    <w:basedOn w:val="Standardstycketeckensnitt"/>
-    <w:link w:val="Rubrik"/>
+  <w:style w:type="character" w:customStyle="1" w:styleId="TitleChar">
+    <w:name w:val="Title Char"/>
+    <w:basedOn w:val="DefaultParagraphFont"/>
+    <w:link w:val="Title"/>
     <w:uiPriority w:val="10"/>
     <w:rsid w:val="00004DA0"/>
     <w:rPr>
@@ -8908,10 +8867,10 @@
       <w:szCs w:val="60"/>
     </w:rPr>
   </w:style>
-  <w:style w:type="paragraph" w:styleId="Ballongtext">
+  <w:style w:type="paragraph" w:styleId="BalloonText">
     <w:name w:val="Balloon Text"/>
     <w:basedOn w:val="Normal"/>
-    <w:link w:val="BallongtextChar"/>
+    <w:link w:val="BalloonTextChar"/>
     <w:uiPriority w:val="99"/>
     <w:semiHidden/>
     <w:unhideWhenUsed/>
@@ -8922,10 +8881,10 @@
       <w:szCs w:val="18"/>
     </w:rPr>
   </w:style>
-  <w:style w:type="character" w:customStyle="1" w:styleId="BallongtextChar">
-    <w:name w:val="Ballongtext Char"/>
-    <w:basedOn w:val="Standardstycketeckensnitt"/>
-    <w:link w:val="Ballongtext"/>
+  <w:style w:type="character" w:customStyle="1" w:styleId="BalloonTextChar">
+    <w:name w:val="Balloon Text Char"/>
+    <w:basedOn w:val="DefaultParagraphFont"/>
+    <w:link w:val="BalloonText"/>
     <w:uiPriority w:val="99"/>
     <w:semiHidden/>
     <w:rsid w:val="00473F22"/>
@@ -8935,11 +8894,11 @@
       <w:szCs w:val="18"/>
     </w:rPr>
   </w:style>
-  <w:style w:type="paragraph" w:styleId="Underrubrik">
+  <w:style w:type="paragraph" w:styleId="Subtitle">
     <w:name w:val="Subtitle"/>
     <w:basedOn w:val="Normal"/>
     <w:next w:val="Normal"/>
-    <w:link w:val="UnderrubrikChar"/>
+    <w:link w:val="SubtitleChar"/>
     <w:uiPriority w:val="11"/>
     <w:qFormat/>
     <w:rsid w:val="00004DA0"/>
@@ -8956,10 +8915,10 @@
       <w:spacing w:val="15"/>
     </w:rPr>
   </w:style>
-  <w:style w:type="character" w:customStyle="1" w:styleId="UnderrubrikChar">
-    <w:name w:val="Underrubrik Char"/>
-    <w:basedOn w:val="Standardstycketeckensnitt"/>
-    <w:link w:val="Underrubrik"/>
+  <w:style w:type="character" w:customStyle="1" w:styleId="SubtitleChar">
+    <w:name w:val="Subtitle Char"/>
+    <w:basedOn w:val="DefaultParagraphFont"/>
+    <w:link w:val="Subtitle"/>
     <w:uiPriority w:val="11"/>
     <w:rsid w:val="00004DA0"/>
     <w:rPr>
@@ -8970,10 +8929,10 @@
       <w:spacing w:val="15"/>
     </w:rPr>
   </w:style>
-  <w:style w:type="paragraph" w:styleId="Sidhuvud">
+  <w:style w:type="paragraph" w:styleId="Header">
     <w:name w:val="header"/>
     <w:basedOn w:val="Normal"/>
-    <w:link w:val="SidhuvudChar"/>
+    <w:link w:val="HeaderChar"/>
     <w:uiPriority w:val="99"/>
     <w:unhideWhenUsed/>
     <w:rsid w:val="004D35AC"/>
@@ -8984,17 +8943,17 @@
       </w:tabs>
     </w:pPr>
   </w:style>
-  <w:style w:type="character" w:customStyle="1" w:styleId="SidhuvudChar">
-    <w:name w:val="Sidhuvud Char"/>
-    <w:basedOn w:val="Standardstycketeckensnitt"/>
-    <w:link w:val="Sidhuvud"/>
+  <w:style w:type="character" w:customStyle="1" w:styleId="HeaderChar">
+    <w:name w:val="Header Char"/>
+    <w:basedOn w:val="DefaultParagraphFont"/>
+    <w:link w:val="Header"/>
     <w:uiPriority w:val="99"/>
     <w:rsid w:val="004D35AC"/>
   </w:style>
-  <w:style w:type="paragraph" w:styleId="Sidfot">
+  <w:style w:type="paragraph" w:styleId="Footer">
     <w:name w:val="footer"/>
     <w:basedOn w:val="Normal"/>
-    <w:link w:val="SidfotChar"/>
+    <w:link w:val="FooterChar"/>
     <w:uiPriority w:val="99"/>
     <w:unhideWhenUsed/>
     <w:rsid w:val="004D35AC"/>
@@ -9005,16 +8964,16 @@
       </w:tabs>
     </w:pPr>
   </w:style>
-  <w:style w:type="character" w:customStyle="1" w:styleId="SidfotChar">
-    <w:name w:val="Sidfot Char"/>
-    <w:basedOn w:val="Standardstycketeckensnitt"/>
-    <w:link w:val="Sidfot"/>
+  <w:style w:type="character" w:customStyle="1" w:styleId="FooterChar">
+    <w:name w:val="Footer Char"/>
+    <w:basedOn w:val="DefaultParagraphFont"/>
+    <w:link w:val="Footer"/>
     <w:uiPriority w:val="99"/>
     <w:rsid w:val="004D35AC"/>
   </w:style>
-  <w:style w:type="table" w:styleId="Tabellrutnt">
+  <w:style w:type="table" w:styleId="TableGrid">
     <w:name w:val="Table Grid"/>
-    <w:basedOn w:val="Normaltabell"/>
+    <w:basedOn w:val="TableNormal"/>
     <w:uiPriority w:val="59"/>
     <w:rsid w:val="009443A2"/>
     <w:tblPr>
@@ -9028,7 +8987,7 @@
       </w:tblBorders>
     </w:tblPr>
   </w:style>
-  <w:style w:type="paragraph" w:styleId="Innehll1">
+  <w:style w:type="paragraph" w:styleId="TOC1">
     <w:name w:val="toc 1"/>
     <w:basedOn w:val="Normal"/>
     <w:next w:val="Normal"/>
@@ -9045,7 +9004,7 @@
       <w:szCs w:val="24"/>
     </w:rPr>
   </w:style>
-  <w:style w:type="paragraph" w:styleId="Innehll2">
+  <w:style w:type="paragraph" w:styleId="TOC2">
     <w:name w:val="toc 2"/>
     <w:basedOn w:val="Normal"/>
     <w:next w:val="Normal"/>
@@ -9063,7 +9022,7 @@
       <w:szCs w:val="22"/>
     </w:rPr>
   </w:style>
-  <w:style w:type="paragraph" w:styleId="Innehll3">
+  <w:style w:type="paragraph" w:styleId="TOC3">
     <w:name w:val="toc 3"/>
     <w:basedOn w:val="Normal"/>
     <w:next w:val="Normal"/>
@@ -9080,7 +9039,7 @@
       <w:szCs w:val="22"/>
     </w:rPr>
   </w:style>
-  <w:style w:type="paragraph" w:styleId="Innehll4">
+  <w:style w:type="paragraph" w:styleId="TOC4">
     <w:name w:val="toc 4"/>
     <w:basedOn w:val="Normal"/>
     <w:next w:val="Normal"/>
@@ -9097,7 +9056,7 @@
       <w:szCs w:val="20"/>
     </w:rPr>
   </w:style>
-  <w:style w:type="paragraph" w:styleId="Innehll5">
+  <w:style w:type="paragraph" w:styleId="TOC5">
     <w:name w:val="toc 5"/>
     <w:basedOn w:val="Normal"/>
     <w:next w:val="Normal"/>
@@ -9114,7 +9073,7 @@
       <w:szCs w:val="20"/>
     </w:rPr>
   </w:style>
-  <w:style w:type="paragraph" w:styleId="Innehll6">
+  <w:style w:type="paragraph" w:styleId="TOC6">
     <w:name w:val="toc 6"/>
     <w:basedOn w:val="Normal"/>
     <w:next w:val="Normal"/>
@@ -9131,7 +9090,7 @@
       <w:szCs w:val="20"/>
     </w:rPr>
   </w:style>
-  <w:style w:type="paragraph" w:styleId="Innehll7">
+  <w:style w:type="paragraph" w:styleId="TOC7">
     <w:name w:val="toc 7"/>
     <w:basedOn w:val="Normal"/>
     <w:next w:val="Normal"/>
@@ -9148,7 +9107,7 @@
       <w:szCs w:val="20"/>
     </w:rPr>
   </w:style>
-  <w:style w:type="paragraph" w:styleId="Innehll8">
+  <w:style w:type="paragraph" w:styleId="TOC8">
     <w:name w:val="toc 8"/>
     <w:basedOn w:val="Normal"/>
     <w:next w:val="Normal"/>
@@ -9165,7 +9124,7 @@
       <w:szCs w:val="20"/>
     </w:rPr>
   </w:style>
-  <w:style w:type="paragraph" w:styleId="Innehll9">
+  <w:style w:type="paragraph" w:styleId="TOC9">
     <w:name w:val="toc 9"/>
     <w:basedOn w:val="Normal"/>
     <w:next w:val="Normal"/>
@@ -9182,9 +9141,9 @@
       <w:szCs w:val="20"/>
     </w:rPr>
   </w:style>
-  <w:style w:type="table" w:styleId="Ljusskuggning-dekorfrg1">
+  <w:style w:type="table" w:styleId="LightShading-Accent1">
     <w:name w:val="Light Shading Accent 1"/>
-    <w:basedOn w:val="Normaltabell"/>
+    <w:basedOn w:val="TableNormal"/>
     <w:uiPriority w:val="60"/>
     <w:rsid w:val="000238A6"/>
     <w:rPr>
@@ -9278,17 +9237,17 @@
       </w:tcPr>
     </w:tblStylePr>
   </w:style>
-  <w:style w:type="character" w:styleId="Sidnummer">
+  <w:style w:type="character" w:styleId="PageNumber">
     <w:name w:val="page number"/>
-    <w:basedOn w:val="Standardstycketeckensnitt"/>
+    <w:basedOn w:val="DefaultParagraphFont"/>
     <w:uiPriority w:val="99"/>
     <w:semiHidden/>
     <w:unhideWhenUsed/>
     <w:rsid w:val="000238A6"/>
   </w:style>
-  <w:style w:type="paragraph" w:styleId="Innehllsfrteckningsrubrik">
+  <w:style w:type="paragraph" w:styleId="TOCHeading">
     <w:name w:val="TOC Heading"/>
-    <w:basedOn w:val="Rubrik1"/>
+    <w:basedOn w:val="Heading1"/>
     <w:next w:val="Normal"/>
     <w:uiPriority w:val="39"/>
     <w:unhideWhenUsed/>
@@ -9305,9 +9264,9 @@
       <w:lang w:val="en-US"/>
     </w:rPr>
   </w:style>
-  <w:style w:type="character" w:styleId="Hyperlnk">
+  <w:style w:type="character" w:styleId="Hyperlink">
     <w:name w:val="Hyperlink"/>
-    <w:basedOn w:val="Standardstycketeckensnitt"/>
+    <w:basedOn w:val="DefaultParagraphFont"/>
     <w:uiPriority w:val="99"/>
     <w:unhideWhenUsed/>
     <w:rsid w:val="003B7DDD"/>
@@ -9318,7 +9277,7 @@
   </w:style>
   <w:style w:type="table" w:customStyle="1" w:styleId="Rutntstabell3dekorfrg11">
     <w:name w:val="Rutnätstabell 3 – dekorfärg 11"/>
-    <w:basedOn w:val="Normaltabell"/>
+    <w:basedOn w:val="TableNormal"/>
     <w:uiPriority w:val="48"/>
     <w:rsid w:val="000405F1"/>
     <w:tblPr>
@@ -9451,7 +9410,7 @@
   </w:style>
   <w:style w:type="table" w:customStyle="1" w:styleId="Rutntstabell4dekorfrg11">
     <w:name w:val="Rutnätstabell 4 – dekorfärg 11"/>
-    <w:basedOn w:val="Normaltabell"/>
+    <w:basedOn w:val="TableNormal"/>
     <w:uiPriority w:val="49"/>
     <w:rsid w:val="000405F1"/>
     <w:tblPr>
@@ -9522,7 +9481,7 @@
       </w:tcPr>
     </w:tblStylePr>
   </w:style>
-  <w:style w:type="paragraph" w:styleId="Liststycke">
+  <w:style w:type="paragraph" w:styleId="ListParagraph">
     <w:name w:val="List Paragraph"/>
     <w:basedOn w:val="Normal"/>
     <w:uiPriority w:val="34"/>
@@ -9532,6 +9491,33 @@
       <w:ind w:left="720"/>
       <w:contextualSpacing/>
     </w:pPr>
+  </w:style>
+  <w:style w:type="character" w:customStyle="1" w:styleId="Heading3Char">
+    <w:name w:val="Heading 3 Char"/>
+    <w:basedOn w:val="DefaultParagraphFont"/>
+    <w:link w:val="Heading3"/>
+    <w:uiPriority w:val="9"/>
+    <w:rsid w:val="0023209F"/>
+    <w:rPr>
+      <w:rFonts w:asciiTheme="majorHAnsi" w:eastAsiaTheme="majorEastAsia" w:hAnsiTheme="majorHAnsi" w:cstheme="majorBidi"/>
+      <w:color w:val="243F60" w:themeColor="accent1" w:themeShade="7F"/>
+      <w:lang w:val="sv-SE"/>
+    </w:rPr>
+  </w:style>
+  <w:style w:type="character" w:customStyle="1" w:styleId="Heading4Char">
+    <w:name w:val="Heading 4 Char"/>
+    <w:basedOn w:val="DefaultParagraphFont"/>
+    <w:link w:val="Heading4"/>
+    <w:uiPriority w:val="9"/>
+    <w:rsid w:val="0023209F"/>
+    <w:rPr>
+      <w:rFonts w:asciiTheme="majorHAnsi" w:eastAsiaTheme="majorEastAsia" w:hAnsiTheme="majorHAnsi" w:cstheme="majorBidi"/>
+      <w:i/>
+      <w:iCs/>
+      <w:color w:val="365F91" w:themeColor="accent1" w:themeShade="BF"/>
+      <w:szCs w:val="28"/>
+      <w:lang w:val="sv-SE"/>
+    </w:rPr>
   </w:style>
 </w:styles>
 </file>
@@ -9861,7 +9847,7 @@
 </file>
 
 <file path=customXml/itemProps1.xml><?xml version="1.0" encoding="utf-8"?>
-<ds:datastoreItem xmlns:ds="http://schemas.openxmlformats.org/officeDocument/2006/customXml" ds:itemID="{C553A9F7-9B2E-4A16-8BCA-925CF12DF80C}">
+<ds:datastoreItem xmlns:ds="http://schemas.openxmlformats.org/officeDocument/2006/customXml" ds:itemID="{215EE49D-E106-478B-93E7-8DEA1BC8E2BD}">
   <ds:schemaRefs>
     <ds:schemaRef ds:uri="http://schemas.openxmlformats.org/officeDocument/2006/bibliography"/>
   </ds:schemaRefs>

--- a/Documents/ProjectC4_TestDocument.docx
+++ b/Documents/ProjectC4_TestDocument.docx
@@ -84,7 +84,6 @@
           <w:szCs w:val="40"/>
         </w:rPr>
       </w:pPr>
-      <w:proofErr w:type="spellStart"/>
       <w:r>
         <w:rPr>
           <w:sz w:val="40"/>
@@ -92,7 +91,6 @@
         </w:rPr>
         <w:t>Testdokument</w:t>
       </w:r>
-      <w:proofErr w:type="spellEnd"/>
     </w:p>
     <w:p/>
     <w:p/>
@@ -1055,7 +1053,7 @@
           </w:tcPr>
           <w:p>
             <w:r>
-              <w:t>5</w:t>
+              <w:t>4.1</w:t>
             </w:r>
           </w:p>
         </w:tc>
@@ -1097,8 +1095,52 @@
           </w:tcPr>
           <w:p>
             <w:r>
-              <w:t>5</w:t>
-            </w:r>
+              <w:t>4.2</w:t>
+            </w:r>
+          </w:p>
+        </w:tc>
+      </w:tr>
+      <w:tr>
+        <w:tc>
+          <w:tcPr>
+            <w:tcW w:w="2130" w:type="dxa"/>
+          </w:tcPr>
+          <w:p>
+            <w:r>
+              <w:t>Kalle Bornemark</w:t>
+            </w:r>
+          </w:p>
+        </w:tc>
+        <w:tc>
+          <w:tcPr>
+            <w:tcW w:w="2130" w:type="dxa"/>
+          </w:tcPr>
+          <w:p>
+            <w:r>
+              <w:t>19/5 2015</w:t>
+            </w:r>
+          </w:p>
+        </w:tc>
+        <w:tc>
+          <w:tcPr>
+            <w:tcW w:w="2131" w:type="dxa"/>
+          </w:tcPr>
+          <w:p>
+            <w:r>
+              <w:t>Uppdaterat allt</w:t>
+            </w:r>
+          </w:p>
+        </w:tc>
+        <w:tc>
+          <w:tcPr>
+            <w:tcW w:w="2131" w:type="dxa"/>
+          </w:tcPr>
+          <w:p>
+            <w:r>
+              <w:t>4.3</w:t>
+            </w:r>
+            <w:bookmarkStart w:id="1" w:name="_GoBack"/>
+            <w:bookmarkEnd w:id="1"/>
           </w:p>
         </w:tc>
       </w:tr>
@@ -1113,12 +1155,12 @@
       <w:pPr>
         <w:pStyle w:val="Heading1"/>
       </w:pPr>
-      <w:bookmarkStart w:id="1" w:name="_Toc289336266"/>
+      <w:bookmarkStart w:id="2" w:name="_Toc289336266"/>
       <w:r>
         <w:lastRenderedPageBreak/>
         <w:t>Testprocess</w:t>
       </w:r>
-      <w:bookmarkEnd w:id="1"/>
+      <w:bookmarkEnd w:id="2"/>
     </w:p>
     <w:p/>
     <w:p>
@@ -1149,11 +1191,11 @@
       <w:pPr>
         <w:pStyle w:val="Heading1"/>
       </w:pPr>
-      <w:bookmarkStart w:id="2" w:name="_Toc289336268"/>
+      <w:bookmarkStart w:id="3" w:name="_Toc289336268"/>
       <w:r>
         <w:t>Kravprioritering</w:t>
       </w:r>
-      <w:bookmarkEnd w:id="2"/>
+      <w:bookmarkEnd w:id="3"/>
     </w:p>
     <w:p/>
     <w:p>
@@ -1207,17 +1249,14 @@
         <w:pStyle w:val="Heading2"/>
       </w:pPr>
       <w:r>
-        <w:t xml:space="preserve">Versionsspecifika </w:t>
-      </w:r>
-      <w:r>
-        <w:t>förberedelser</w:t>
+        <w:t>Versionsspecifika förberedelser</w:t>
       </w:r>
     </w:p>
     <w:p>
       <w:pPr>
         <w:pStyle w:val="Heading4"/>
       </w:pPr>
-      <w:bookmarkStart w:id="3" w:name="_Toc289336269"/>
+      <w:bookmarkStart w:id="4" w:name="_Toc289336269"/>
       <w:r>
         <w:t>Version 2 &amp; 3</w:t>
       </w:r>
@@ -1247,7 +1286,7 @@
         <w:lastRenderedPageBreak/>
         <w:t>Testfall</w:t>
       </w:r>
-      <w:bookmarkEnd w:id="3"/>
+      <w:bookmarkEnd w:id="4"/>
     </w:p>
     <w:p>
       <w:pPr>
@@ -1437,8 +1476,6 @@
             <w:r>
               <w:t>Krav</w:t>
             </w:r>
-            <w:bookmarkStart w:id="4" w:name="_GoBack"/>
-            <w:bookmarkEnd w:id="4"/>
           </w:p>
         </w:tc>
         <w:tc>
@@ -2777,13 +2814,8 @@
             <w:r>
               <w:t>”</w:t>
             </w:r>
-            <w:proofErr w:type="spellStart"/>
-            <w:r>
-              <w:t>Find</w:t>
-            </w:r>
-            <w:proofErr w:type="spellEnd"/>
-            <w:r>
-              <w:t xml:space="preserve"> Game</w:t>
+            <w:r>
+              <w:t>Find Game</w:t>
             </w:r>
             <w:r>
               <w:t>”</w:t>
@@ -2854,21 +2886,8 @@
               <w:cnfStyle w:val="000000100000" w:firstRow="0" w:lastRow="0" w:firstColumn="0" w:lastColumn="0" w:oddVBand="0" w:evenVBand="0" w:oddHBand="1" w:evenHBand="0" w:firstRowFirstColumn="0" w:firstRowLastColumn="0" w:lastRowFirstColumn="0" w:lastRowLastColumn="0"/>
             </w:pPr>
             <w:r>
-              <w:t xml:space="preserve">Tryck på </w:t>
-            </w:r>
-            <w:proofErr w:type="spellStart"/>
-            <w:r>
-              <w:t>rematch</w:t>
-            </w:r>
-            <w:proofErr w:type="spellEnd"/>
-            <w:r>
-              <w:t xml:space="preserve">, invänta att den andra klienten trycker på </w:t>
-            </w:r>
-            <w:proofErr w:type="spellStart"/>
-            <w:r>
-              <w:t>rematch</w:t>
-            </w:r>
-            <w:proofErr w:type="spellEnd"/>
+              <w:t>Tryck på rematch, invänta att den andra klienten trycker på rematch</w:t>
+            </w:r>
           </w:p>
           <w:p>
             <w:pPr>
@@ -2880,15 +2899,7 @@
               <w:cnfStyle w:val="000000100000" w:firstRow="0" w:lastRow="0" w:firstColumn="0" w:lastColumn="0" w:oddVBand="0" w:evenVBand="0" w:oddHBand="1" w:evenHBand="0" w:firstRowFirstColumn="0" w:firstRowLastColumn="0" w:lastRowFirstColumn="0" w:lastRowLastColumn="0"/>
             </w:pPr>
             <w:r>
-              <w:t xml:space="preserve">Tryck på </w:t>
-            </w:r>
-            <w:proofErr w:type="spellStart"/>
-            <w:r>
-              <w:t>rematch</w:t>
-            </w:r>
-            <w:proofErr w:type="spellEnd"/>
-            <w:r>
-              <w:t xml:space="preserve"> men den andra klienten trycker inte</w:t>
+              <w:t>Tryck på rematch men den andra klienten trycker inte</w:t>
             </w:r>
           </w:p>
           <w:p>
@@ -2930,57 +2941,17 @@
               <w:cnfStyle w:val="000000000000" w:firstRow="0" w:lastRow="0" w:firstColumn="0" w:lastColumn="0" w:oddVBand="0" w:evenVBand="0" w:oddHBand="0" w:evenHBand="0" w:firstRowFirstColumn="0" w:firstRowLastColumn="0" w:lastRowFirstColumn="0" w:lastRowLastColumn="0"/>
             </w:pPr>
             <w:r>
-              <w:t xml:space="preserve">Servern hittar motståndare och skapar ett nytt game. Man blir tilldelad en speltur och tillåts att lägga därefter. Vid vinst så fungerar inte </w:t>
-            </w:r>
-            <w:proofErr w:type="spellStart"/>
-            <w:r>
-              <w:t>highlight</w:t>
-            </w:r>
-            <w:proofErr w:type="spellEnd"/>
-            <w:r>
-              <w:t xml:space="preserve"> av vinnar-brickor eller spelar-</w:t>
-            </w:r>
-            <w:proofErr w:type="spellStart"/>
-            <w:r>
-              <w:t>highlight</w:t>
-            </w:r>
-            <w:proofErr w:type="spellEnd"/>
-            <w:r>
-              <w:t xml:space="preserve">. Vinner du så kan du </w:t>
+              <w:t xml:space="preserve">Servern hittar motståndare och skapar ett nytt game. Man blir tilldelad en speltur och tillåts att lägga därefter. Vid vinst så fungerar inte highlight av vinnar-brickor eller spelar-highlight. Vinner du så kan du </w:t>
             </w:r>
             <w:r>
               <w:t>inte spela samt stoppas</w:t>
             </w:r>
             <w:r>
-              <w:t xml:space="preserve"> spelet om alla platser är fyllda med brickor. Trycker du på </w:t>
-            </w:r>
-            <w:proofErr w:type="spellStart"/>
-            <w:r>
-              <w:t>rematch</w:t>
-            </w:r>
-            <w:proofErr w:type="spellEnd"/>
-            <w:r>
-              <w:t xml:space="preserve"> så händer </w:t>
+              <w:t xml:space="preserve"> spelet om alla platser är fyllda med brickor. Trycker du på rematch så händer </w:t>
             </w:r>
             <w:r>
               <w:lastRenderedPageBreak/>
-              <w:t xml:space="preserve">inget förens den andra klienten också trycker på </w:t>
-            </w:r>
-            <w:proofErr w:type="spellStart"/>
-            <w:r>
-              <w:t>rematch</w:t>
-            </w:r>
-            <w:proofErr w:type="spellEnd"/>
-            <w:r>
-              <w:t xml:space="preserve">. Om båda trycker på </w:t>
-            </w:r>
-            <w:proofErr w:type="spellStart"/>
-            <w:r>
-              <w:t>rematch</w:t>
-            </w:r>
-            <w:proofErr w:type="spellEnd"/>
-            <w:r>
-              <w:t xml:space="preserve"> startas ett nytt spel och om du var tilldelad spelartur 1 i första spelet har du nu spelartur 2.</w:t>
+              <w:t>inget förens den andra klienten också trycker på rematch. Om båda trycker på rematch startas ett nytt spel och om du var tilldelad spelartur 1 i första spelet har du nu spelartur 2.</w:t>
             </w:r>
           </w:p>
         </w:tc>
@@ -3172,15 +3143,7 @@
               <w:cnfStyle w:val="000000100000" w:firstRow="0" w:lastRow="0" w:firstColumn="0" w:lastColumn="0" w:oddVBand="0" w:evenVBand="0" w:oddHBand="1" w:evenHBand="0" w:firstRowFirstColumn="0" w:firstRowLastColumn="0" w:lastRowFirstColumn="0" w:lastRowLastColumn="0"/>
             </w:pPr>
             <w:r>
-              <w:t xml:space="preserve">Timern ska stannas, </w:t>
-            </w:r>
-            <w:proofErr w:type="spellStart"/>
-            <w:r>
-              <w:t>resettas</w:t>
-            </w:r>
-            <w:proofErr w:type="spellEnd"/>
-            <w:r>
-              <w:t>, och startas hos motståndaren när man lägger en bricka.</w:t>
+              <w:t>Timern ska stannas, resettas, och startas hos motståndaren när man lägger en bricka.</w:t>
             </w:r>
           </w:p>
           <w:p>
@@ -3209,13 +3172,8 @@
               <w:cnfStyle w:val="000000100000" w:firstRow="0" w:lastRow="0" w:firstColumn="0" w:lastColumn="0" w:oddVBand="0" w:evenVBand="0" w:oddHBand="1" w:evenHBand="0" w:firstRowFirstColumn="0" w:firstRowLastColumn="0" w:lastRowFirstColumn="0" w:lastRowLastColumn="0"/>
             </w:pPr>
             <w:r>
-              <w:t>Testa timer med Rush-</w:t>
-            </w:r>
-            <w:proofErr w:type="spellStart"/>
-            <w:r>
-              <w:t>powerup</w:t>
-            </w:r>
-            <w:proofErr w:type="spellEnd"/>
+              <w:t>Testa timer med Rush-powerup</w:t>
+            </w:r>
           </w:p>
         </w:tc>
       </w:tr>
@@ -3243,15 +3201,7 @@
               <w:t xml:space="preserve">Timern startas när den ska och logiken är rätt. </w:t>
             </w:r>
             <w:r>
-              <w:t xml:space="preserve">Timern är på 30 sekunder normalt och 10 sekunder med </w:t>
-            </w:r>
-            <w:proofErr w:type="spellStart"/>
-            <w:r>
-              <w:t>powerup</w:t>
-            </w:r>
-            <w:proofErr w:type="spellEnd"/>
-            <w:r>
-              <w:t>.</w:t>
+              <w:t>Timern är på 30 sekunder normalt och 10 sekunder med powerup.</w:t>
             </w:r>
           </w:p>
         </w:tc>
@@ -3642,13 +3592,8 @@
               <w:cnfStyle w:val="000000100000" w:firstRow="0" w:lastRow="0" w:firstColumn="0" w:lastColumn="0" w:oddVBand="0" w:evenVBand="0" w:oddHBand="1" w:evenHBand="0" w:firstRowFirstColumn="0" w:firstRowLastColumn="0" w:lastRowFirstColumn="0" w:lastRowLastColumn="0"/>
             </w:pPr>
             <w:r>
-              <w:t xml:space="preserve">Test av </w:t>
-            </w:r>
-            <w:proofErr w:type="spellStart"/>
-            <w:r>
-              <w:t>powerups</w:t>
-            </w:r>
-            <w:proofErr w:type="spellEnd"/>
+              <w:t>Test av powerups</w:t>
+            </w:r>
           </w:p>
         </w:tc>
       </w:tr>
@@ -3673,13 +3618,8 @@
               <w:cnfStyle w:val="000000000000" w:firstRow="0" w:lastRow="0" w:firstColumn="0" w:lastColumn="0" w:oddVBand="0" w:evenVBand="0" w:oddHBand="0" w:evenHBand="0" w:firstRowFirstColumn="0" w:firstRowLastColumn="0" w:lastRowFirstColumn="0" w:lastRowLastColumn="0"/>
             </w:pPr>
             <w:r>
-              <w:t xml:space="preserve">Våra egna </w:t>
-            </w:r>
-            <w:proofErr w:type="spellStart"/>
-            <w:r>
-              <w:t>powerups</w:t>
-            </w:r>
-            <w:proofErr w:type="spellEnd"/>
+              <w:t>Våra egna powerups</w:t>
+            </w:r>
           </w:p>
         </w:tc>
       </w:tr>
@@ -3712,15 +3652,7 @@
               <w:cnfStyle w:val="000000100000" w:firstRow="0" w:lastRow="0" w:firstColumn="0" w:lastColumn="0" w:oddVBand="0" w:evenVBand="0" w:oddHBand="1" w:evenHBand="0" w:firstRowFirstColumn="0" w:firstRowLastColumn="0" w:lastRowFirstColumn="0" w:lastRowLastColumn="0"/>
             </w:pPr>
             <w:r>
-              <w:t xml:space="preserve">Kolla så att alla </w:t>
-            </w:r>
-            <w:proofErr w:type="spellStart"/>
-            <w:r>
-              <w:t>powerups</w:t>
-            </w:r>
-            <w:proofErr w:type="spellEnd"/>
-            <w:r>
-              <w:t xml:space="preserve"> kan uppkomma.</w:t>
+              <w:t>Kolla så att alla powerups kan uppkomma.</w:t>
             </w:r>
           </w:p>
           <w:p>
@@ -3733,15 +3665,7 @@
               <w:cnfStyle w:val="000000100000" w:firstRow="0" w:lastRow="0" w:firstColumn="0" w:lastColumn="0" w:oddVBand="0" w:evenVBand="0" w:oddHBand="1" w:evenHBand="0" w:firstRowFirstColumn="0" w:firstRowLastColumn="0" w:lastRowFirstColumn="0" w:lastRowLastColumn="0"/>
             </w:pPr>
             <w:r>
-              <w:t xml:space="preserve">Kolla om logiken fungerar på varje </w:t>
-            </w:r>
-            <w:proofErr w:type="spellStart"/>
-            <w:r>
-              <w:t>powerup</w:t>
-            </w:r>
-            <w:proofErr w:type="spellEnd"/>
-            <w:r>
-              <w:t xml:space="preserve"> så som vi vill.</w:t>
+              <w:t>Kolla om logiken fungerar på varje powerup så som vi vill.</w:t>
             </w:r>
           </w:p>
           <w:p>
@@ -3754,23 +3678,7 @@
               <w:cnfStyle w:val="000000100000" w:firstRow="0" w:lastRow="0" w:firstColumn="0" w:lastColumn="0" w:oddVBand="0" w:evenVBand="0" w:oddHBand="1" w:evenHBand="0" w:firstRowFirstColumn="0" w:firstRowLastColumn="0" w:lastRowFirstColumn="0" w:lastRowLastColumn="0"/>
             </w:pPr>
             <w:r>
-              <w:t xml:space="preserve">Använd en </w:t>
-            </w:r>
-            <w:proofErr w:type="spellStart"/>
-            <w:r>
-              <w:t>powerup</w:t>
-            </w:r>
-            <w:proofErr w:type="spellEnd"/>
-            <w:r>
-              <w:t xml:space="preserve"> som ligger ovanpå en </w:t>
-            </w:r>
-            <w:proofErr w:type="spellStart"/>
-            <w:r>
-              <w:t>tile</w:t>
-            </w:r>
-            <w:proofErr w:type="spellEnd"/>
-            <w:r>
-              <w:t>.</w:t>
+              <w:t>Använd en powerup som ligger ovanpå en tile.</w:t>
             </w:r>
           </w:p>
           <w:p>
@@ -3783,15 +3691,7 @@
               <w:cnfStyle w:val="000000100000" w:firstRow="0" w:lastRow="0" w:firstColumn="0" w:lastColumn="0" w:oddVBand="0" w:evenVBand="0" w:oddHBand="1" w:evenHBand="0" w:firstRowFirstColumn="0" w:firstRowLastColumn="0" w:lastRowFirstColumn="0" w:lastRowLastColumn="0"/>
             </w:pPr>
             <w:r>
-              <w:t xml:space="preserve">Använd en </w:t>
-            </w:r>
-            <w:proofErr w:type="spellStart"/>
-            <w:r>
-              <w:t>powerup</w:t>
-            </w:r>
-            <w:proofErr w:type="spellEnd"/>
-            <w:r>
-              <w:t xml:space="preserve"> som ligger längs med en vägg. </w:t>
+              <w:t xml:space="preserve">Använd en powerup som ligger längs med en vägg. </w:t>
             </w:r>
           </w:p>
         </w:tc>
@@ -3817,30 +3717,14 @@
               <w:cnfStyle w:val="000000000000" w:firstRow="0" w:lastRow="0" w:firstColumn="0" w:lastColumn="0" w:oddVBand="0" w:evenVBand="0" w:oddHBand="0" w:evenHBand="0" w:firstRowFirstColumn="0" w:firstRowLastColumn="0" w:lastRowFirstColumn="0" w:lastRowLastColumn="0"/>
             </w:pPr>
             <w:r>
-              <w:t xml:space="preserve">Alla </w:t>
-            </w:r>
-            <w:proofErr w:type="spellStart"/>
-            <w:r>
-              <w:t>powerups</w:t>
-            </w:r>
-            <w:proofErr w:type="spellEnd"/>
-            <w:r>
-              <w:t xml:space="preserve"> ska ha en chans att uppstå, och beroende på </w:t>
+              <w:t xml:space="preserve">Alla powerups ska ha en chans att uppstå, och beroende på </w:t>
             </w:r>
             <w:r>
               <w:lastRenderedPageBreak/>
               <w:t>dess st</w:t>
             </w:r>
             <w:r>
-              <w:t xml:space="preserve">yrkor händer det olika ofta. Logiken ska också funka som vi har tänk oss. Nedan följer en lista på </w:t>
-            </w:r>
-            <w:proofErr w:type="spellStart"/>
-            <w:r>
-              <w:t>powerups</w:t>
-            </w:r>
-            <w:proofErr w:type="spellEnd"/>
-            <w:r>
-              <w:t xml:space="preserve"> och förväntad effekt.</w:t>
+              <w:t>yrkor händer det olika ofta. Logiken ska också funka som vi har tänk oss. Nedan följer en lista på powerups och förväntad effekt.</w:t>
             </w:r>
           </w:p>
           <w:p>
@@ -3852,13 +3736,8 @@
             <w:pPr>
               <w:cnfStyle w:val="000000000000" w:firstRow="0" w:lastRow="0" w:firstColumn="0" w:lastColumn="0" w:oddVBand="0" w:evenVBand="0" w:oddHBand="0" w:evenHBand="0" w:firstRowFirstColumn="0" w:firstRowLastColumn="0" w:lastRowFirstColumn="0" w:lastRowLastColumn="0"/>
             </w:pPr>
-            <w:proofErr w:type="gramStart"/>
-            <w:r>
-              <w:t>Rush :</w:t>
-            </w:r>
-            <w:proofErr w:type="gramEnd"/>
-            <w:r>
-              <w:t xml:space="preserve"> Motståndaren har 10 sekunder på sig att göra ett drag.</w:t>
+            <w:r>
+              <w:t>Rush : Motståndaren har 10 sekunder på sig att göra ett drag.</w:t>
             </w:r>
           </w:p>
           <w:p>
@@ -3874,15 +3753,7 @@
               <w:cnfStyle w:val="000000000000" w:firstRow="0" w:lastRow="0" w:firstColumn="0" w:lastColumn="0" w:oddVBand="0" w:evenVBand="0" w:oddHBand="0" w:evenHBand="0" w:firstRowFirstColumn="0" w:firstRowLastColumn="0" w:lastRowFirstColumn="0" w:lastRowLastColumn="0"/>
             </w:pPr>
             <w:r>
-              <w:t xml:space="preserve">Bomb: Tar bort brickorna i kolumnen under </w:t>
-            </w:r>
-            <w:proofErr w:type="spellStart"/>
-            <w:r>
-              <w:t>poweruppen</w:t>
-            </w:r>
-            <w:proofErr w:type="spellEnd"/>
-            <w:r>
-              <w:t>.</w:t>
+              <w:t>Bomb: Tar bort brickorna i kolumnen under poweruppen.</w:t>
             </w:r>
           </w:p>
           <w:p>
@@ -3890,15 +3761,7 @@
               <w:cnfStyle w:val="000000000000" w:firstRow="0" w:lastRow="0" w:firstColumn="0" w:lastColumn="0" w:oddVBand="0" w:evenVBand="0" w:oddHBand="0" w:evenHBand="0" w:firstRowFirstColumn="0" w:firstRowLastColumn="0" w:lastRowFirstColumn="0" w:lastRowLastColumn="0"/>
             </w:pPr>
             <w:r>
-              <w:t xml:space="preserve">Extra </w:t>
-            </w:r>
-            <w:proofErr w:type="spellStart"/>
-            <w:r>
-              <w:t>Turn</w:t>
-            </w:r>
-            <w:proofErr w:type="spellEnd"/>
-            <w:r>
-              <w:t>: Ger spelaren ett extra drag.</w:t>
+              <w:t>Extra Turn: Ger spelaren ett extra drag.</w:t>
             </w:r>
           </w:p>
           <w:p>
@@ -4110,41 +3973,11 @@
                 <w:lang w:val="en-US"/>
               </w:rPr>
             </w:pPr>
-            <w:proofErr w:type="spellStart"/>
             <w:r>
               <w:rPr>
                 <w:lang w:val="en-US"/>
               </w:rPr>
-              <w:t>Tryck</w:t>
-            </w:r>
-            <w:proofErr w:type="spellEnd"/>
-            <w:r>
-              <w:rPr>
-                <w:lang w:val="en-US"/>
-              </w:rPr>
-              <w:t xml:space="preserve"> </w:t>
-            </w:r>
-            <w:proofErr w:type="spellStart"/>
-            <w:proofErr w:type="gramStart"/>
-            <w:r>
-              <w:rPr>
-                <w:lang w:val="en-US"/>
-              </w:rPr>
-              <w:t>på</w:t>
-            </w:r>
-            <w:proofErr w:type="spellEnd"/>
-            <w:r>
-              <w:rPr>
-                <w:lang w:val="en-US"/>
-              </w:rPr>
-              <w:t xml:space="preserve"> ”</w:t>
-            </w:r>
-            <w:proofErr w:type="gramEnd"/>
-            <w:r>
-              <w:rPr>
-                <w:lang w:val="en-US"/>
-              </w:rPr>
-              <w:t>create a new account?”.</w:t>
+              <w:t>Tryck på ”create a new account?”.</w:t>
             </w:r>
           </w:p>
           <w:p>
@@ -4170,23 +4003,7 @@
               <w:cnfStyle w:val="000000100000" w:firstRow="0" w:lastRow="0" w:firstColumn="0" w:lastColumn="0" w:oddVBand="0" w:evenVBand="0" w:oddHBand="1" w:evenHBand="0" w:firstRowFirstColumn="0" w:firstRowLastColumn="0" w:lastRowFirstColumn="0" w:lastRowLastColumn="0"/>
             </w:pPr>
             <w:r>
-              <w:t>Tryck ”</w:t>
-            </w:r>
-            <w:proofErr w:type="spellStart"/>
-            <w:r>
-              <w:t>create</w:t>
-            </w:r>
-            <w:proofErr w:type="spellEnd"/>
-            <w:r>
-              <w:t xml:space="preserve"> new </w:t>
-            </w:r>
-            <w:proofErr w:type="spellStart"/>
-            <w:r>
-              <w:t>account</w:t>
-            </w:r>
-            <w:proofErr w:type="spellEnd"/>
-            <w:r>
-              <w:t>”.</w:t>
+              <w:t>Tryck ”create new account”.</w:t>
             </w:r>
           </w:p>
           <w:p>
@@ -4478,15 +4295,7 @@
               <w:cnfStyle w:val="000000100000" w:firstRow="0" w:lastRow="0" w:firstColumn="0" w:lastColumn="0" w:oddVBand="0" w:evenVBand="0" w:oddHBand="1" w:evenHBand="0" w:firstRowFirstColumn="0" w:firstRowLastColumn="0" w:lastRowFirstColumn="0" w:lastRowLastColumn="0"/>
             </w:pPr>
             <w:r>
-              <w:t xml:space="preserve">Kolla </w:t>
-            </w:r>
-            <w:proofErr w:type="spellStart"/>
-            <w:r>
-              <w:t>leaderboard</w:t>
-            </w:r>
-            <w:proofErr w:type="spellEnd"/>
-            <w:r>
-              <w:t xml:space="preserve"> så att det stämmer med din profilinformation.</w:t>
+              <w:t>Kolla leaderboard så att det stämmer med din profilinformation.</w:t>
             </w:r>
           </w:p>
         </w:tc>
@@ -4512,35 +4321,11 @@
               <w:cnfStyle w:val="000000000000" w:firstRow="0" w:lastRow="0" w:firstColumn="0" w:lastColumn="0" w:oddVBand="0" w:evenVBand="0" w:oddHBand="0" w:evenHBand="0" w:firstRowFirstColumn="0" w:firstRowLastColumn="0" w:lastRowFirstColumn="0" w:lastRowLastColumn="0"/>
             </w:pPr>
             <w:r>
-              <w:t xml:space="preserve">All </w:t>
-            </w:r>
-            <w:proofErr w:type="spellStart"/>
-            <w:r>
-              <w:t>informaiton</w:t>
-            </w:r>
-            <w:proofErr w:type="spellEnd"/>
-            <w:r>
-              <w:t xml:space="preserve"> om en användare sparas i vår databas och man kan redigera Namn, efternamn etc. för sitt konto. </w:t>
-            </w:r>
-            <w:proofErr w:type="spellStart"/>
-            <w:r>
-              <w:t>Elo</w:t>
-            </w:r>
-            <w:proofErr w:type="spellEnd"/>
-            <w:r>
-              <w:t xml:space="preserve">, vinster, förluster och lika ska också sparas och visa korrekt information </w:t>
+              <w:t xml:space="preserve">All informaiton om en användare sparas i vår databas och man kan redigera Namn, efternamn etc. för sitt konto. Elo, vinster, förluster och lika ska också sparas och visa korrekt information </w:t>
             </w:r>
             <w:r>
               <w:lastRenderedPageBreak/>
-              <w:t xml:space="preserve">i </w:t>
-            </w:r>
-            <w:proofErr w:type="spellStart"/>
-            <w:r>
-              <w:t>leaderboarden</w:t>
-            </w:r>
-            <w:proofErr w:type="spellEnd"/>
-            <w:r>
-              <w:t>.</w:t>
+              <w:t>i leaderboarden.</w:t>
             </w:r>
             <w:r>
               <w:t xml:space="preserve"> </w:t>
@@ -4656,13 +4441,8 @@
               <w:cnfStyle w:val="000000100000" w:firstRow="0" w:lastRow="0" w:firstColumn="0" w:lastColumn="0" w:oddVBand="0" w:evenVBand="0" w:oddHBand="1" w:evenHBand="0" w:firstRowFirstColumn="0" w:firstRowLastColumn="0" w:lastRowFirstColumn="0" w:lastRowLastColumn="0"/>
             </w:pPr>
             <w:r>
-              <w:t xml:space="preserve">Test av </w:t>
-            </w:r>
-            <w:proofErr w:type="spellStart"/>
-            <w:r>
-              <w:t>Elo</w:t>
-            </w:r>
-            <w:proofErr w:type="spellEnd"/>
+              <w:t>Test av Elo</w:t>
+            </w:r>
           </w:p>
         </w:tc>
       </w:tr>
@@ -4687,18 +4467,10 @@
               <w:cnfStyle w:val="000000000000" w:firstRow="0" w:lastRow="0" w:firstColumn="0" w:lastColumn="0" w:oddVBand="0" w:evenVBand="0" w:oddHBand="0" w:evenHBand="0" w:firstRowFirstColumn="0" w:firstRowLastColumn="0" w:lastRowFirstColumn="0" w:lastRowLastColumn="0"/>
             </w:pPr>
             <w:r>
-              <w:t xml:space="preserve">Testmiljö i </w:t>
-            </w:r>
-            <w:proofErr w:type="spellStart"/>
-            <w:r>
-              <w:t>ecl</w:t>
-            </w:r>
-            <w:r>
-              <w:t>ipse</w:t>
-            </w:r>
-            <w:proofErr w:type="spellEnd"/>
-            <w:r>
-              <w:t xml:space="preserve"> som simulerar 1000 matcher med random vinster/förluster.</w:t>
+              <w:t>Testmiljö i ecl</w:t>
+            </w:r>
+            <w:r>
+              <w:t>ipse som simulerar 1000 matcher med random vinster/förluster.</w:t>
             </w:r>
           </w:p>
         </w:tc>
@@ -4732,15 +4504,7 @@
               <w:cnfStyle w:val="000000100000" w:firstRow="0" w:lastRow="0" w:firstColumn="0" w:lastColumn="0" w:oddVBand="0" w:evenVBand="0" w:oddHBand="1" w:evenHBand="0" w:firstRowFirstColumn="0" w:firstRowLastColumn="0" w:lastRowFirstColumn="0" w:lastRowLastColumn="0"/>
             </w:pPr>
             <w:r>
-              <w:t xml:space="preserve">Simulera matcher med 2 spelare som har olika </w:t>
-            </w:r>
-            <w:proofErr w:type="spellStart"/>
-            <w:r>
-              <w:t>elo</w:t>
-            </w:r>
-            <w:proofErr w:type="spellEnd"/>
-            <w:r>
-              <w:t>.</w:t>
+              <w:t>Simulera matcher med 2 spelare som har olika elo.</w:t>
             </w:r>
           </w:p>
           <w:p>
@@ -4753,15 +4517,7 @@
               <w:cnfStyle w:val="000000100000" w:firstRow="0" w:lastRow="0" w:firstColumn="0" w:lastColumn="0" w:oddVBand="0" w:evenVBand="0" w:oddHBand="1" w:evenHBand="0" w:firstRowFirstColumn="0" w:firstRowLastColumn="0" w:lastRowFirstColumn="0" w:lastRowLastColumn="0"/>
             </w:pPr>
             <w:r>
-              <w:t xml:space="preserve">Kolla vad båda har för </w:t>
-            </w:r>
-            <w:proofErr w:type="spellStart"/>
-            <w:r>
-              <w:t>elo</w:t>
-            </w:r>
-            <w:proofErr w:type="spellEnd"/>
-            <w:r>
-              <w:t xml:space="preserve"> efter 1000 matcher.</w:t>
+              <w:t>Kolla vad båda har för elo efter 1000 matcher.</w:t>
             </w:r>
           </w:p>
         </w:tc>
@@ -4787,47 +4543,7 @@
               <w:cnfStyle w:val="000000000000" w:firstRow="0" w:lastRow="0" w:firstColumn="0" w:lastColumn="0" w:oddVBand="0" w:evenVBand="0" w:oddHBand="0" w:evenHBand="0" w:firstRowFirstColumn="0" w:firstRowLastColumn="0" w:lastRowFirstColumn="0" w:lastRowLastColumn="0"/>
             </w:pPr>
             <w:r>
-              <w:t xml:space="preserve">Om man vinner över en motståndare med mer </w:t>
-            </w:r>
-            <w:proofErr w:type="spellStart"/>
-            <w:r>
-              <w:t>elo</w:t>
-            </w:r>
-            <w:proofErr w:type="spellEnd"/>
-            <w:r>
-              <w:t xml:space="preserve"> än sig </w:t>
-            </w:r>
-            <w:proofErr w:type="spellStart"/>
-            <w:r>
-              <w:t>sjäv</w:t>
-            </w:r>
-            <w:proofErr w:type="spellEnd"/>
-            <w:r>
-              <w:t xml:space="preserve"> så får man mer </w:t>
-            </w:r>
-            <w:proofErr w:type="spellStart"/>
-            <w:r>
-              <w:t>elo</w:t>
-            </w:r>
-            <w:proofErr w:type="spellEnd"/>
-            <w:r>
-              <w:t xml:space="preserve">-poäng än vanligt. Förlorar man mot någon med mindre </w:t>
-            </w:r>
-            <w:proofErr w:type="spellStart"/>
-            <w:r>
-              <w:t>elo</w:t>
-            </w:r>
-            <w:proofErr w:type="spellEnd"/>
-            <w:r>
-              <w:t xml:space="preserve"> än dig själv förlorar du mer </w:t>
-            </w:r>
-            <w:proofErr w:type="spellStart"/>
-            <w:r>
-              <w:t>elo</w:t>
-            </w:r>
-            <w:proofErr w:type="spellEnd"/>
-            <w:r>
-              <w:t xml:space="preserve">-poäng än vanligt. </w:t>
+              <w:t xml:space="preserve">Om man vinner över en motståndare med mer elo än sig sjäv så får man mer elo-poäng än vanligt. Förlorar man mot någon med mindre elo än dig själv förlorar du mer elo-poäng än vanligt. </w:t>
             </w:r>
           </w:p>
         </w:tc>
@@ -4932,13 +4648,8 @@
               <w:cnfStyle w:val="000000100000" w:firstRow="0" w:lastRow="0" w:firstColumn="0" w:lastColumn="0" w:oddVBand="0" w:evenVBand="0" w:oddHBand="1" w:evenHBand="0" w:firstRowFirstColumn="0" w:firstRowLastColumn="0" w:lastRowFirstColumn="0" w:lastRowLastColumn="0"/>
             </w:pPr>
             <w:r>
-              <w:t xml:space="preserve">Test av </w:t>
-            </w:r>
-            <w:proofErr w:type="spellStart"/>
-            <w:r>
-              <w:t>GameSettings</w:t>
-            </w:r>
-            <w:proofErr w:type="spellEnd"/>
+              <w:t>Test av GameSettings</w:t>
+            </w:r>
           </w:p>
         </w:tc>
       </w:tr>
@@ -4997,15 +4708,7 @@
               <w:cnfStyle w:val="000000100000" w:firstRow="0" w:lastRow="0" w:firstColumn="0" w:lastColumn="0" w:oddVBand="0" w:evenVBand="0" w:oddHBand="1" w:evenHBand="0" w:firstRowFirstColumn="0" w:firstRowLastColumn="0" w:lastRowFirstColumn="0" w:lastRowLastColumn="0"/>
             </w:pPr>
             <w:r>
-              <w:t>Tryck på ”</w:t>
-            </w:r>
-            <w:proofErr w:type="spellStart"/>
-            <w:r>
-              <w:t>Local</w:t>
-            </w:r>
-            <w:proofErr w:type="spellEnd"/>
-            <w:r>
-              <w:t xml:space="preserve"> Game”.</w:t>
+              <w:t>Tryck på ”Local Game”.</w:t>
             </w:r>
           </w:p>
           <w:p>
@@ -5377,15 +5080,7 @@
             </w:pPr>
             <w:r>
               <w:lastRenderedPageBreak/>
-              <w:t xml:space="preserve">Kolla att rätt </w:t>
-            </w:r>
-            <w:proofErr w:type="spellStart"/>
-            <w:r>
-              <w:t>elo</w:t>
-            </w:r>
-            <w:proofErr w:type="spellEnd"/>
-            <w:r>
-              <w:t>/namn visas.</w:t>
+              <w:t>Kolla att rätt elo/namn visas.</w:t>
             </w:r>
           </w:p>
         </w:tc>
@@ -5412,15 +5107,7 @@
               <w:cnfStyle w:val="000000000000" w:firstRow="0" w:lastRow="0" w:firstColumn="0" w:lastColumn="0" w:oddVBand="0" w:evenVBand="0" w:oddHBand="0" w:evenHBand="0" w:firstRowFirstColumn="0" w:firstRowLastColumn="0" w:lastRowFirstColumn="0" w:lastRowLastColumn="0"/>
             </w:pPr>
             <w:r>
-              <w:t xml:space="preserve">Vårt UI ska hantera vinstkollen bra och förmedla vinst/förlust/oavgjort samt ge användaren valet att spela igen mot motståndaren. Man kan se namnen på de båda spelarna och rätt </w:t>
-            </w:r>
-            <w:proofErr w:type="spellStart"/>
-            <w:r>
-              <w:t>elo</w:t>
-            </w:r>
-            <w:proofErr w:type="spellEnd"/>
-            <w:r>
-              <w:t xml:space="preserve"> visas.</w:t>
+              <w:t>Vårt UI ska hantera vinstkollen bra och förmedla vinst/förlust/oavgjort samt ge användaren valet att spela igen mot motståndaren. Man kan se namnen på de båda spelarna och rätt elo visas.</w:t>
             </w:r>
           </w:p>
         </w:tc>
@@ -6115,15 +5802,7 @@
               <w:cnfStyle w:val="000000100000" w:firstRow="0" w:lastRow="0" w:firstColumn="0" w:lastColumn="0" w:oddVBand="0" w:evenVBand="0" w:oddHBand="1" w:evenHBand="0" w:firstRowFirstColumn="0" w:firstRowLastColumn="0" w:lastRowFirstColumn="0" w:lastRowLastColumn="0"/>
             </w:pPr>
             <w:r>
-              <w:t xml:space="preserve">Sortera baserat på </w:t>
-            </w:r>
-            <w:proofErr w:type="spellStart"/>
-            <w:r>
-              <w:t>elo</w:t>
-            </w:r>
-            <w:proofErr w:type="spellEnd"/>
-            <w:r>
-              <w:t>.</w:t>
+              <w:t>Sortera baserat på elo.</w:t>
             </w:r>
           </w:p>
           <w:p>
@@ -6163,23 +5842,7 @@
               <w:cnfStyle w:val="000000000000" w:firstRow="0" w:lastRow="0" w:firstColumn="0" w:lastColumn="0" w:oddVBand="0" w:evenVBand="0" w:oddHBand="0" w:evenHBand="0" w:firstRowFirstColumn="0" w:firstRowLastColumn="0" w:lastRowFirstColumn="0" w:lastRowLastColumn="0"/>
             </w:pPr>
             <w:r>
-              <w:t xml:space="preserve">Du kan se </w:t>
-            </w:r>
-            <w:proofErr w:type="spellStart"/>
-            <w:r>
-              <w:t>top</w:t>
-            </w:r>
-            <w:proofErr w:type="spellEnd"/>
-            <w:r>
-              <w:t xml:space="preserve"> 15 spelare baserat på vinster, förluster, oavgjort och </w:t>
-            </w:r>
-            <w:proofErr w:type="spellStart"/>
-            <w:r>
-              <w:t>elo</w:t>
-            </w:r>
-            <w:proofErr w:type="spellEnd"/>
-            <w:r>
-              <w:t xml:space="preserve">. </w:t>
+              <w:t xml:space="preserve">Du kan se top 15 spelare baserat på vinster, förluster, oavgjort och elo. </w:t>
             </w:r>
           </w:p>
         </w:tc>
@@ -6299,7 +5962,7 @@
           <w:rPr>
             <w:noProof/>
           </w:rPr>
-          <w:t>9</w:t>
+          <w:t>1</w:t>
         </w:r>
         <w:r>
           <w:fldChar w:fldCharType="end"/>
@@ -9847,7 +9510,7 @@
 </file>
 
 <file path=customXml/itemProps1.xml><?xml version="1.0" encoding="utf-8"?>
-<ds:datastoreItem xmlns:ds="http://schemas.openxmlformats.org/officeDocument/2006/customXml" ds:itemID="{215EE49D-E106-478B-93E7-8DEA1BC8E2BD}">
+<ds:datastoreItem xmlns:ds="http://schemas.openxmlformats.org/officeDocument/2006/customXml" ds:itemID="{67F32B21-F2E6-4752-A38B-4524AC05326F}">
   <ds:schemaRefs>
     <ds:schemaRef ds:uri="http://schemas.openxmlformats.org/officeDocument/2006/bibliography"/>
   </ds:schemaRefs>

--- a/Documents/ProjectC4_TestDocument.docx
+++ b/Documents/ProjectC4_TestDocument.docx
@@ -200,7 +200,13 @@
         <w:rPr>
           <w:b/>
         </w:rPr>
-        <w:t>11/5 2015</w:t>
+        <w:t>19</w:t>
+      </w:r>
+      <w:r>
+        <w:rPr>
+          <w:b/>
+        </w:rPr>
+        <w:t>/5 2015</w:t>
       </w:r>
       <w:r>
         <w:rPr>
@@ -230,13 +236,7 @@
         <w:rPr>
           <w:b/>
         </w:rPr>
-        <w:t>4</w:t>
-      </w:r>
-      <w:r>
-        <w:rPr>
-          <w:b/>
-        </w:rPr>
-        <w:t>.0</w:t>
+        <w:t>5.0</w:t>
       </w:r>
     </w:p>
     <w:sdt>
@@ -259,7 +259,7 @@
       <w:sdtContent>
         <w:p>
           <w:pPr>
-            <w:pStyle w:val="TOCHeading"/>
+            <w:pStyle w:val="Innehllsfrteckningsrubrik"/>
             <w:rPr>
               <w:lang w:val="sv-SE"/>
             </w:rPr>
@@ -273,7 +273,7 @@
         </w:p>
         <w:p>
           <w:pPr>
-            <w:pStyle w:val="TOC1"/>
+            <w:pStyle w:val="Innehll1"/>
             <w:tabs>
               <w:tab w:val="right" w:leader="dot" w:pos="8296"/>
             </w:tabs>
@@ -342,7 +342,7 @@
         </w:p>
         <w:p>
           <w:pPr>
-            <w:pStyle w:val="TOC1"/>
+            <w:pStyle w:val="Innehll1"/>
             <w:tabs>
               <w:tab w:val="right" w:leader="dot" w:pos="8296"/>
             </w:tabs>
@@ -402,7 +402,7 @@
         </w:p>
         <w:p>
           <w:pPr>
-            <w:pStyle w:val="TOC1"/>
+            <w:pStyle w:val="Innehll1"/>
             <w:tabs>
               <w:tab w:val="right" w:leader="dot" w:pos="8296"/>
             </w:tabs>
@@ -462,7 +462,7 @@
         </w:p>
         <w:p>
           <w:pPr>
-            <w:pStyle w:val="TOC2"/>
+            <w:pStyle w:val="Innehll2"/>
             <w:tabs>
               <w:tab w:val="right" w:leader="dot" w:pos="8296"/>
             </w:tabs>
@@ -524,7 +524,7 @@
         </w:p>
         <w:p>
           <w:pPr>
-            <w:pStyle w:val="TOC1"/>
+            <w:pStyle w:val="Innehll1"/>
             <w:tabs>
               <w:tab w:val="right" w:leader="dot" w:pos="8296"/>
             </w:tabs>
@@ -584,7 +584,7 @@
         </w:p>
         <w:p>
           <w:pPr>
-            <w:pStyle w:val="TOC1"/>
+            <w:pStyle w:val="Innehll1"/>
             <w:tabs>
               <w:tab w:val="right" w:leader="dot" w:pos="8296"/>
             </w:tabs>
@@ -668,7 +668,7 @@
     </w:p>
     <w:p>
       <w:pPr>
-        <w:pStyle w:val="Heading1"/>
+        <w:pStyle w:val="Rubrik1"/>
       </w:pPr>
       <w:bookmarkStart w:id="0" w:name="_Toc289336265"/>
       <w:r>
@@ -680,7 +680,7 @@
     <w:p/>
     <w:tbl>
       <w:tblPr>
-        <w:tblStyle w:val="TableGrid"/>
+        <w:tblStyle w:val="Tabellrutnt"/>
         <w:tblW w:w="0" w:type="auto"/>
         <w:tblLook w:val="04A0" w:firstRow="1" w:lastRow="0" w:firstColumn="1" w:lastColumn="0" w:noHBand="0" w:noVBand="1"/>
       </w:tblPr>
@@ -1139,8 +1139,48 @@
             <w:r>
               <w:t>4.3</w:t>
             </w:r>
-            <w:bookmarkStart w:id="1" w:name="_GoBack"/>
-            <w:bookmarkEnd w:id="1"/>
+          </w:p>
+        </w:tc>
+      </w:tr>
+      <w:tr>
+        <w:tc>
+          <w:tcPr>
+            <w:tcW w:w="2130" w:type="dxa"/>
+          </w:tcPr>
+          <w:p>
+            <w:r>
+              <w:t>Emil Sandgren</w:t>
+            </w:r>
+          </w:p>
+        </w:tc>
+        <w:tc>
+          <w:tcPr>
+            <w:tcW w:w="2130" w:type="dxa"/>
+          </w:tcPr>
+          <w:p>
+            <w:r>
+              <w:t>19/5 2015</w:t>
+            </w:r>
+          </w:p>
+        </w:tc>
+        <w:tc>
+          <w:tcPr>
+            <w:tcW w:w="2131" w:type="dxa"/>
+          </w:tcPr>
+          <w:p>
+            <w:r>
+              <w:t>Uppdaterat testfall</w:t>
+            </w:r>
+          </w:p>
+        </w:tc>
+        <w:tc>
+          <w:tcPr>
+            <w:tcW w:w="2131" w:type="dxa"/>
+          </w:tcPr>
+          <w:p>
+            <w:r>
+              <w:t>4.4</w:t>
+            </w:r>
           </w:p>
         </w:tc>
       </w:tr>
@@ -1153,14 +1193,14 @@
     </w:p>
     <w:p>
       <w:pPr>
-        <w:pStyle w:val="Heading1"/>
-      </w:pPr>
-      <w:bookmarkStart w:id="2" w:name="_Toc289336266"/>
+        <w:pStyle w:val="Rubrik1"/>
+      </w:pPr>
+      <w:bookmarkStart w:id="1" w:name="_Toc289336266"/>
       <w:r>
         <w:lastRenderedPageBreak/>
         <w:t>Testprocess</w:t>
       </w:r>
-      <w:bookmarkEnd w:id="2"/>
+      <w:bookmarkEnd w:id="1"/>
     </w:p>
     <w:p/>
     <w:p>
@@ -1189,13 +1229,13 @@
     <w:p/>
     <w:p>
       <w:pPr>
-        <w:pStyle w:val="Heading1"/>
-      </w:pPr>
-      <w:bookmarkStart w:id="3" w:name="_Toc289336268"/>
+        <w:pStyle w:val="Rubrik1"/>
+      </w:pPr>
+      <w:bookmarkStart w:id="2" w:name="_Toc289336268"/>
       <w:r>
         <w:t>Kravprioritering</w:t>
       </w:r>
-      <w:bookmarkEnd w:id="3"/>
+      <w:bookmarkEnd w:id="2"/>
     </w:p>
     <w:p/>
     <w:p>
@@ -1220,7 +1260,7 @@
     </w:p>
     <w:p>
       <w:pPr>
-        <w:pStyle w:val="Heading1"/>
+        <w:pStyle w:val="Rubrik1"/>
       </w:pPr>
       <w:r>
         <w:t>F</w:t>
@@ -1232,7 +1272,7 @@
     <w:p/>
     <w:p>
       <w:pPr>
-        <w:pStyle w:val="Heading2"/>
+        <w:pStyle w:val="Rubrik2"/>
       </w:pPr>
       <w:r>
         <w:t>Generella förberedelser</w:t>
@@ -1246,7 +1286,7 @@
     <w:p/>
     <w:p>
       <w:pPr>
-        <w:pStyle w:val="Heading2"/>
+        <w:pStyle w:val="Rubrik2"/>
       </w:pPr>
       <w:r>
         <w:t>Versionsspecifika förberedelser</w:t>
@@ -1254,9 +1294,9 @@
     </w:p>
     <w:p>
       <w:pPr>
-        <w:pStyle w:val="Heading4"/>
-      </w:pPr>
-      <w:bookmarkStart w:id="4" w:name="_Toc289336269"/>
+        <w:pStyle w:val="Rubrik4"/>
+      </w:pPr>
+      <w:bookmarkStart w:id="3" w:name="_Toc289336269"/>
       <w:r>
         <w:t>Version 2 &amp; 3</w:t>
       </w:r>
@@ -1269,7 +1309,7 @@
     <w:p/>
     <w:p>
       <w:pPr>
-        <w:pStyle w:val="Heading4"/>
+        <w:pStyle w:val="Rubrik4"/>
       </w:pPr>
       <w:r>
         <w:t>Version 4 &amp; 5</w:t>
@@ -1283,10 +1323,13 @@
         <w:br w:type="column"/>
       </w:r>
       <w:r>
+        <w:rPr>
+          <w:rStyle w:val="Rubrik1Char"/>
+        </w:rPr>
         <w:lastRenderedPageBreak/>
         <w:t>Testfall</w:t>
       </w:r>
-      <w:bookmarkEnd w:id="4"/>
+      <w:bookmarkEnd w:id="3"/>
     </w:p>
     <w:p>
       <w:pPr>
@@ -1411,7 +1454,7 @@
           </w:tcPr>
           <w:p>
             <w:pPr>
-              <w:pStyle w:val="ListParagraph"/>
+              <w:pStyle w:val="Liststycke"/>
               <w:numPr>
                 <w:ilvl w:val="0"/>
                 <w:numId w:val="1"/>
@@ -1424,7 +1467,7 @@
           </w:p>
           <w:p>
             <w:pPr>
-              <w:pStyle w:val="ListParagraph"/>
+              <w:pStyle w:val="Liststycke"/>
               <w:numPr>
                 <w:ilvl w:val="0"/>
                 <w:numId w:val="1"/>
@@ -1505,6 +1548,13 @@
         </w:tc>
       </w:tr>
     </w:tbl>
+    <w:p>
+      <w:pPr>
+        <w:rPr>
+          <w:lang w:val="en-US"/>
+        </w:rPr>
+      </w:pPr>
+    </w:p>
     <w:p>
       <w:pPr>
         <w:rPr>
@@ -1633,7 +1683,7 @@
           </w:tcPr>
           <w:p>
             <w:pPr>
-              <w:pStyle w:val="ListParagraph"/>
+              <w:pStyle w:val="Liststycke"/>
               <w:numPr>
                 <w:ilvl w:val="0"/>
                 <w:numId w:val="17"/>
@@ -1652,7 +1702,7 @@
           </w:p>
           <w:p>
             <w:pPr>
-              <w:pStyle w:val="ListParagraph"/>
+              <w:pStyle w:val="Liststycke"/>
               <w:numPr>
                 <w:ilvl w:val="0"/>
                 <w:numId w:val="17"/>
@@ -1665,7 +1715,7 @@
           </w:p>
           <w:p>
             <w:pPr>
-              <w:pStyle w:val="ListParagraph"/>
+              <w:pStyle w:val="Liststycke"/>
               <w:numPr>
                 <w:ilvl w:val="0"/>
                 <w:numId w:val="17"/>
@@ -1684,7 +1734,7 @@
           </w:p>
           <w:p>
             <w:pPr>
-              <w:pStyle w:val="ListParagraph"/>
+              <w:pStyle w:val="Liststycke"/>
               <w:numPr>
                 <w:ilvl w:val="0"/>
                 <w:numId w:val="17"/>
@@ -1697,7 +1747,7 @@
           </w:p>
           <w:p>
             <w:pPr>
-              <w:pStyle w:val="ListParagraph"/>
+              <w:pStyle w:val="Liststycke"/>
               <w:numPr>
                 <w:ilvl w:val="0"/>
                 <w:numId w:val="17"/>
@@ -1710,7 +1760,7 @@
           </w:p>
           <w:p>
             <w:pPr>
-              <w:pStyle w:val="ListParagraph"/>
+              <w:pStyle w:val="Liststycke"/>
               <w:numPr>
                 <w:ilvl w:val="0"/>
                 <w:numId w:val="17"/>
@@ -1723,7 +1773,7 @@
           </w:p>
           <w:p>
             <w:pPr>
-              <w:pStyle w:val="ListParagraph"/>
+              <w:pStyle w:val="Liststycke"/>
               <w:numPr>
                 <w:ilvl w:val="0"/>
                 <w:numId w:val="17"/>
@@ -1810,409 +1860,6 @@
         </w:tc>
       </w:tr>
     </w:tbl>
-    <w:p/>
-    <w:tbl>
-      <w:tblPr>
-        <w:tblStyle w:val="Rutntstabell4dekorfrg11"/>
-        <w:tblW w:w="0" w:type="auto"/>
-        <w:tblLook w:val="04A0" w:firstRow="1" w:lastRow="0" w:firstColumn="1" w:lastColumn="0" w:noHBand="0" w:noVBand="1"/>
-      </w:tblPr>
-      <w:tblGrid>
-        <w:gridCol w:w="2093"/>
-        <w:gridCol w:w="6353"/>
-      </w:tblGrid>
-      <w:tr>
-        <w:trPr>
-          <w:cnfStyle w:val="100000000000" w:firstRow="1" w:lastRow="0" w:firstColumn="0" w:lastColumn="0" w:oddVBand="0" w:evenVBand="0" w:oddHBand="0" w:evenHBand="0" w:firstRowFirstColumn="0" w:firstRowLastColumn="0" w:lastRowFirstColumn="0" w:lastRowLastColumn="0"/>
-        </w:trPr>
-        <w:tc>
-          <w:tcPr>
-            <w:cnfStyle w:val="001000000000" w:firstRow="0" w:lastRow="0" w:firstColumn="1" w:lastColumn="0" w:oddVBand="0" w:evenVBand="0" w:oddHBand="0" w:evenHBand="0" w:firstRowFirstColumn="0" w:firstRowLastColumn="0" w:lastRowFirstColumn="0" w:lastRowLastColumn="0"/>
-            <w:tcW w:w="2093" w:type="dxa"/>
-          </w:tcPr>
-          <w:p>
-            <w:r>
-              <w:t>ID</w:t>
-            </w:r>
-          </w:p>
-        </w:tc>
-        <w:tc>
-          <w:tcPr>
-            <w:tcW w:w="6353" w:type="dxa"/>
-          </w:tcPr>
-          <w:p>
-            <w:pPr>
-              <w:cnfStyle w:val="100000000000" w:firstRow="1" w:lastRow="0" w:firstColumn="0" w:lastColumn="0" w:oddVBand="0" w:evenVBand="0" w:oddHBand="0" w:evenHBand="0" w:firstRowFirstColumn="0" w:firstRowLastColumn="0" w:lastRowFirstColumn="0" w:lastRowLastColumn="0"/>
-            </w:pPr>
-            <w:r>
-              <w:t>3</w:t>
-            </w:r>
-          </w:p>
-        </w:tc>
-      </w:tr>
-      <w:tr>
-        <w:trPr>
-          <w:cnfStyle w:val="000000100000" w:firstRow="0" w:lastRow="0" w:firstColumn="0" w:lastColumn="0" w:oddVBand="0" w:evenVBand="0" w:oddHBand="1" w:evenHBand="0" w:firstRowFirstColumn="0" w:firstRowLastColumn="0" w:lastRowFirstColumn="0" w:lastRowLastColumn="0"/>
-        </w:trPr>
-        <w:tc>
-          <w:tcPr>
-            <w:cnfStyle w:val="001000000000" w:firstRow="0" w:lastRow="0" w:firstColumn="1" w:lastColumn="0" w:oddVBand="0" w:evenVBand="0" w:oddHBand="0" w:evenHBand="0" w:firstRowFirstColumn="0" w:firstRowLastColumn="0" w:lastRowFirstColumn="0" w:lastRowLastColumn="0"/>
-            <w:tcW w:w="2093" w:type="dxa"/>
-          </w:tcPr>
-          <w:p>
-            <w:r>
-              <w:t>Namn</w:t>
-            </w:r>
-          </w:p>
-        </w:tc>
-        <w:tc>
-          <w:tcPr>
-            <w:tcW w:w="6353" w:type="dxa"/>
-          </w:tcPr>
-          <w:p>
-            <w:pPr>
-              <w:cnfStyle w:val="000000100000" w:firstRow="0" w:lastRow="0" w:firstColumn="0" w:lastColumn="0" w:oddVBand="0" w:evenVBand="0" w:oddHBand="1" w:evenHBand="0" w:firstRowFirstColumn="0" w:firstRowLastColumn="0" w:lastRowFirstColumn="0" w:lastRowLastColumn="0"/>
-            </w:pPr>
-            <w:r>
-              <w:t>Test av vinstkoll horisontellt.</w:t>
-            </w:r>
-          </w:p>
-        </w:tc>
-      </w:tr>
-      <w:tr>
-        <w:tc>
-          <w:tcPr>
-            <w:cnfStyle w:val="001000000000" w:firstRow="0" w:lastRow="0" w:firstColumn="1" w:lastColumn="0" w:oddVBand="0" w:evenVBand="0" w:oddHBand="0" w:evenHBand="0" w:firstRowFirstColumn="0" w:firstRowLastColumn="0" w:lastRowFirstColumn="0" w:lastRowLastColumn="0"/>
-            <w:tcW w:w="2093" w:type="dxa"/>
-          </w:tcPr>
-          <w:p>
-            <w:r>
-              <w:t>Förberedelser</w:t>
-            </w:r>
-          </w:p>
-        </w:tc>
-        <w:tc>
-          <w:tcPr>
-            <w:tcW w:w="6353" w:type="dxa"/>
-          </w:tcPr>
-          <w:p>
-            <w:pPr>
-              <w:cnfStyle w:val="000000000000" w:firstRow="0" w:lastRow="0" w:firstColumn="0" w:lastColumn="0" w:oddVBand="0" w:evenVBand="0" w:oddHBand="0" w:evenHBand="0" w:firstRowFirstColumn="0" w:firstRowLastColumn="0" w:lastRowFirstColumn="0" w:lastRowLastColumn="0"/>
-            </w:pPr>
-            <w:r>
-              <w:t>Ett spel är startat.</w:t>
-            </w:r>
-          </w:p>
-        </w:tc>
-      </w:tr>
-      <w:tr>
-        <w:trPr>
-          <w:cnfStyle w:val="000000100000" w:firstRow="0" w:lastRow="0" w:firstColumn="0" w:lastColumn="0" w:oddVBand="0" w:evenVBand="0" w:oddHBand="1" w:evenHBand="0" w:firstRowFirstColumn="0" w:firstRowLastColumn="0" w:lastRowFirstColumn="0" w:lastRowLastColumn="0"/>
-        </w:trPr>
-        <w:tc>
-          <w:tcPr>
-            <w:cnfStyle w:val="001000000000" w:firstRow="0" w:lastRow="0" w:firstColumn="1" w:lastColumn="0" w:oddVBand="0" w:evenVBand="0" w:oddHBand="0" w:evenHBand="0" w:firstRowFirstColumn="0" w:firstRowLastColumn="0" w:lastRowFirstColumn="0" w:lastRowLastColumn="0"/>
-            <w:tcW w:w="2093" w:type="dxa"/>
-          </w:tcPr>
-          <w:p>
-            <w:r>
-              <w:t>Teststeg</w:t>
-            </w:r>
-          </w:p>
-        </w:tc>
-        <w:tc>
-          <w:tcPr>
-            <w:tcW w:w="6353" w:type="dxa"/>
-          </w:tcPr>
-          <w:p>
-            <w:pPr>
-              <w:pStyle w:val="ListParagraph"/>
-              <w:numPr>
-                <w:ilvl w:val="0"/>
-                <w:numId w:val="18"/>
-              </w:numPr>
-              <w:cnfStyle w:val="000000100000" w:firstRow="0" w:lastRow="0" w:firstColumn="0" w:lastColumn="0" w:oddVBand="0" w:evenVBand="0" w:oddHBand="1" w:evenHBand="0" w:firstRowFirstColumn="0" w:firstRowLastColumn="0" w:lastRowFirstColumn="0" w:lastRowLastColumn="0"/>
-            </w:pPr>
-            <w:r>
-              <w:t>Vinn horisontellt från vänster.</w:t>
-            </w:r>
-          </w:p>
-          <w:p>
-            <w:pPr>
-              <w:pStyle w:val="ListParagraph"/>
-              <w:numPr>
-                <w:ilvl w:val="0"/>
-                <w:numId w:val="18"/>
-              </w:numPr>
-              <w:cnfStyle w:val="000000100000" w:firstRow="0" w:lastRow="0" w:firstColumn="0" w:lastColumn="0" w:oddVBand="0" w:evenVBand="0" w:oddHBand="1" w:evenHBand="0" w:firstRowFirstColumn="0" w:firstRowLastColumn="0" w:lastRowFirstColumn="0" w:lastRowLastColumn="0"/>
-            </w:pPr>
-            <w:r>
-              <w:t>Starta nytt spel.</w:t>
-            </w:r>
-          </w:p>
-          <w:p>
-            <w:pPr>
-              <w:pStyle w:val="ListParagraph"/>
-              <w:numPr>
-                <w:ilvl w:val="0"/>
-                <w:numId w:val="18"/>
-              </w:numPr>
-              <w:cnfStyle w:val="000000100000" w:firstRow="0" w:lastRow="0" w:firstColumn="0" w:lastColumn="0" w:oddVBand="0" w:evenVBand="0" w:oddHBand="1" w:evenHBand="0" w:firstRowFirstColumn="0" w:firstRowLastColumn="0" w:lastRowFirstColumn="0" w:lastRowLastColumn="0"/>
-            </w:pPr>
-            <w:r>
-              <w:t>Vinn horisontellt från höger.</w:t>
-            </w:r>
-          </w:p>
-        </w:tc>
-      </w:tr>
-      <w:tr>
-        <w:tc>
-          <w:tcPr>
-            <w:cnfStyle w:val="001000000000" w:firstRow="0" w:lastRow="0" w:firstColumn="1" w:lastColumn="0" w:oddVBand="0" w:evenVBand="0" w:oddHBand="0" w:evenHBand="0" w:firstRowFirstColumn="0" w:firstRowLastColumn="0" w:lastRowFirstColumn="0" w:lastRowLastColumn="0"/>
-            <w:tcW w:w="2093" w:type="dxa"/>
-          </w:tcPr>
-          <w:p>
-            <w:r>
-              <w:t>Förväntat resultat</w:t>
-            </w:r>
-          </w:p>
-        </w:tc>
-        <w:tc>
-          <w:tcPr>
-            <w:tcW w:w="6353" w:type="dxa"/>
-          </w:tcPr>
-          <w:p>
-            <w:pPr>
-              <w:cnfStyle w:val="000000000000" w:firstRow="0" w:lastRow="0" w:firstColumn="0" w:lastColumn="0" w:oddVBand="0" w:evenVBand="0" w:oddHBand="0" w:evenHBand="0" w:firstRowFirstColumn="0" w:firstRowLastColumn="0" w:lastRowFirstColumn="0" w:lastRowLastColumn="0"/>
-            </w:pPr>
-            <w:r>
-              <w:t>Du får vinst horisontellt från vänster/höger.</w:t>
-            </w:r>
-          </w:p>
-        </w:tc>
-      </w:tr>
-      <w:tr>
-        <w:trPr>
-          <w:cnfStyle w:val="000000100000" w:firstRow="0" w:lastRow="0" w:firstColumn="0" w:lastColumn="0" w:oddVBand="0" w:evenVBand="0" w:oddHBand="1" w:evenHBand="0" w:firstRowFirstColumn="0" w:firstRowLastColumn="0" w:lastRowFirstColumn="0" w:lastRowLastColumn="0"/>
-        </w:trPr>
-        <w:tc>
-          <w:tcPr>
-            <w:cnfStyle w:val="001000000000" w:firstRow="0" w:lastRow="0" w:firstColumn="1" w:lastColumn="0" w:oddVBand="0" w:evenVBand="0" w:oddHBand="0" w:evenHBand="0" w:firstRowFirstColumn="0" w:firstRowLastColumn="0" w:lastRowFirstColumn="0" w:lastRowLastColumn="0"/>
-            <w:tcW w:w="2093" w:type="dxa"/>
-          </w:tcPr>
-          <w:p>
-            <w:r>
-              <w:t>Krav</w:t>
-            </w:r>
-          </w:p>
-        </w:tc>
-        <w:tc>
-          <w:tcPr>
-            <w:tcW w:w="6353" w:type="dxa"/>
-          </w:tcPr>
-          <w:p>
-            <w:pPr>
-              <w:cnfStyle w:val="000000100000" w:firstRow="0" w:lastRow="0" w:firstColumn="0" w:lastColumn="0" w:oddVBand="0" w:evenVBand="0" w:oddHBand="1" w:evenHBand="0" w:firstRowFirstColumn="0" w:firstRowLastColumn="0" w:lastRowFirstColumn="0" w:lastRowLastColumn="0"/>
-            </w:pPr>
-            <w:r>
-              <w:t>FK-S-SP-2</w:t>
-            </w:r>
-          </w:p>
-        </w:tc>
-      </w:tr>
-    </w:tbl>
-    <w:p/>
-    <w:tbl>
-      <w:tblPr>
-        <w:tblStyle w:val="Rutntstabell4dekorfrg11"/>
-        <w:tblW w:w="0" w:type="auto"/>
-        <w:tblLook w:val="04A0" w:firstRow="1" w:lastRow="0" w:firstColumn="1" w:lastColumn="0" w:noHBand="0" w:noVBand="1"/>
-      </w:tblPr>
-      <w:tblGrid>
-        <w:gridCol w:w="2093"/>
-        <w:gridCol w:w="6353"/>
-      </w:tblGrid>
-      <w:tr>
-        <w:trPr>
-          <w:cnfStyle w:val="100000000000" w:firstRow="1" w:lastRow="0" w:firstColumn="0" w:lastColumn="0" w:oddVBand="0" w:evenVBand="0" w:oddHBand="0" w:evenHBand="0" w:firstRowFirstColumn="0" w:firstRowLastColumn="0" w:lastRowFirstColumn="0" w:lastRowLastColumn="0"/>
-        </w:trPr>
-        <w:tc>
-          <w:tcPr>
-            <w:cnfStyle w:val="001000000000" w:firstRow="0" w:lastRow="0" w:firstColumn="1" w:lastColumn="0" w:oddVBand="0" w:evenVBand="0" w:oddHBand="0" w:evenHBand="0" w:firstRowFirstColumn="0" w:firstRowLastColumn="0" w:lastRowFirstColumn="0" w:lastRowLastColumn="0"/>
-            <w:tcW w:w="2093" w:type="dxa"/>
-          </w:tcPr>
-          <w:p>
-            <w:r>
-              <w:t>ID</w:t>
-            </w:r>
-          </w:p>
-        </w:tc>
-        <w:tc>
-          <w:tcPr>
-            <w:tcW w:w="6353" w:type="dxa"/>
-          </w:tcPr>
-          <w:p>
-            <w:pPr>
-              <w:cnfStyle w:val="100000000000" w:firstRow="1" w:lastRow="0" w:firstColumn="0" w:lastColumn="0" w:oddVBand="0" w:evenVBand="0" w:oddHBand="0" w:evenHBand="0" w:firstRowFirstColumn="0" w:firstRowLastColumn="0" w:lastRowFirstColumn="0" w:lastRowLastColumn="0"/>
-            </w:pPr>
-            <w:r>
-              <w:t>4</w:t>
-            </w:r>
-          </w:p>
-        </w:tc>
-      </w:tr>
-      <w:tr>
-        <w:trPr>
-          <w:cnfStyle w:val="000000100000" w:firstRow="0" w:lastRow="0" w:firstColumn="0" w:lastColumn="0" w:oddVBand="0" w:evenVBand="0" w:oddHBand="1" w:evenHBand="0" w:firstRowFirstColumn="0" w:firstRowLastColumn="0" w:lastRowFirstColumn="0" w:lastRowLastColumn="0"/>
-        </w:trPr>
-        <w:tc>
-          <w:tcPr>
-            <w:cnfStyle w:val="001000000000" w:firstRow="0" w:lastRow="0" w:firstColumn="1" w:lastColumn="0" w:oddVBand="0" w:evenVBand="0" w:oddHBand="0" w:evenHBand="0" w:firstRowFirstColumn="0" w:firstRowLastColumn="0" w:lastRowFirstColumn="0" w:lastRowLastColumn="0"/>
-            <w:tcW w:w="2093" w:type="dxa"/>
-          </w:tcPr>
-          <w:p>
-            <w:r>
-              <w:t>Namn</w:t>
-            </w:r>
-          </w:p>
-        </w:tc>
-        <w:tc>
-          <w:tcPr>
-            <w:tcW w:w="6353" w:type="dxa"/>
-          </w:tcPr>
-          <w:p>
-            <w:pPr>
-              <w:cnfStyle w:val="000000100000" w:firstRow="0" w:lastRow="0" w:firstColumn="0" w:lastColumn="0" w:oddVBand="0" w:evenVBand="0" w:oddHBand="1" w:evenHBand="0" w:firstRowFirstColumn="0" w:firstRowLastColumn="0" w:lastRowFirstColumn="0" w:lastRowLastColumn="0"/>
-            </w:pPr>
-            <w:r>
-              <w:t xml:space="preserve">Test av vinstkoll </w:t>
-            </w:r>
-            <w:r>
-              <w:t xml:space="preserve">vertikalt. </w:t>
-            </w:r>
-          </w:p>
-        </w:tc>
-      </w:tr>
-      <w:tr>
-        <w:tc>
-          <w:tcPr>
-            <w:cnfStyle w:val="001000000000" w:firstRow="0" w:lastRow="0" w:firstColumn="1" w:lastColumn="0" w:oddVBand="0" w:evenVBand="0" w:oddHBand="0" w:evenHBand="0" w:firstRowFirstColumn="0" w:firstRowLastColumn="0" w:lastRowFirstColumn="0" w:lastRowLastColumn="0"/>
-            <w:tcW w:w="2093" w:type="dxa"/>
-          </w:tcPr>
-          <w:p>
-            <w:r>
-              <w:t>Förberedelser</w:t>
-            </w:r>
-          </w:p>
-        </w:tc>
-        <w:tc>
-          <w:tcPr>
-            <w:tcW w:w="6353" w:type="dxa"/>
-          </w:tcPr>
-          <w:p>
-            <w:pPr>
-              <w:cnfStyle w:val="000000000000" w:firstRow="0" w:lastRow="0" w:firstColumn="0" w:lastColumn="0" w:oddVBand="0" w:evenVBand="0" w:oddHBand="0" w:evenHBand="0" w:firstRowFirstColumn="0" w:firstRowLastColumn="0" w:lastRowFirstColumn="0" w:lastRowLastColumn="0"/>
-            </w:pPr>
-            <w:r>
-              <w:t>Ett spel är startat.</w:t>
-            </w:r>
-          </w:p>
-        </w:tc>
-      </w:tr>
-      <w:tr>
-        <w:trPr>
-          <w:cnfStyle w:val="000000100000" w:firstRow="0" w:lastRow="0" w:firstColumn="0" w:lastColumn="0" w:oddVBand="0" w:evenVBand="0" w:oddHBand="1" w:evenHBand="0" w:firstRowFirstColumn="0" w:firstRowLastColumn="0" w:lastRowFirstColumn="0" w:lastRowLastColumn="0"/>
-        </w:trPr>
-        <w:tc>
-          <w:tcPr>
-            <w:cnfStyle w:val="001000000000" w:firstRow="0" w:lastRow="0" w:firstColumn="1" w:lastColumn="0" w:oddVBand="0" w:evenVBand="0" w:oddHBand="0" w:evenHBand="0" w:firstRowFirstColumn="0" w:firstRowLastColumn="0" w:lastRowFirstColumn="0" w:lastRowLastColumn="0"/>
-            <w:tcW w:w="2093" w:type="dxa"/>
-          </w:tcPr>
-          <w:p>
-            <w:r>
-              <w:t>Teststeg</w:t>
-            </w:r>
-          </w:p>
-        </w:tc>
-        <w:tc>
-          <w:tcPr>
-            <w:tcW w:w="6353" w:type="dxa"/>
-          </w:tcPr>
-          <w:p>
-            <w:pPr>
-              <w:pStyle w:val="ListParagraph"/>
-              <w:numPr>
-                <w:ilvl w:val="0"/>
-                <w:numId w:val="19"/>
-              </w:numPr>
-              <w:cnfStyle w:val="000000100000" w:firstRow="0" w:lastRow="0" w:firstColumn="0" w:lastColumn="0" w:oddVBand="0" w:evenVBand="0" w:oddHBand="1" w:evenHBand="0" w:firstRowFirstColumn="0" w:firstRowLastColumn="0" w:lastRowFirstColumn="0" w:lastRowLastColumn="0"/>
-            </w:pPr>
-            <w:r>
-              <w:t xml:space="preserve">Vinn </w:t>
-            </w:r>
-            <w:r>
-              <w:t>vertikalt.</w:t>
-            </w:r>
-          </w:p>
-        </w:tc>
-      </w:tr>
-      <w:tr>
-        <w:tc>
-          <w:tcPr>
-            <w:cnfStyle w:val="001000000000" w:firstRow="0" w:lastRow="0" w:firstColumn="1" w:lastColumn="0" w:oddVBand="0" w:evenVBand="0" w:oddHBand="0" w:evenHBand="0" w:firstRowFirstColumn="0" w:firstRowLastColumn="0" w:lastRowFirstColumn="0" w:lastRowLastColumn="0"/>
-            <w:tcW w:w="2093" w:type="dxa"/>
-          </w:tcPr>
-          <w:p>
-            <w:r>
-              <w:t>Förväntat resultat</w:t>
-            </w:r>
-          </w:p>
-        </w:tc>
-        <w:tc>
-          <w:tcPr>
-            <w:tcW w:w="6353" w:type="dxa"/>
-          </w:tcPr>
-          <w:p>
-            <w:pPr>
-              <w:cnfStyle w:val="000000000000" w:firstRow="0" w:lastRow="0" w:firstColumn="0" w:lastColumn="0" w:oddVBand="0" w:evenVBand="0" w:oddHBand="0" w:evenHBand="0" w:firstRowFirstColumn="0" w:firstRowLastColumn="0" w:lastRowFirstColumn="0" w:lastRowLastColumn="0"/>
-            </w:pPr>
-            <w:r>
-              <w:t>Du får vinst vertikalt.</w:t>
-            </w:r>
-          </w:p>
-        </w:tc>
-      </w:tr>
-      <w:tr>
-        <w:trPr>
-          <w:cnfStyle w:val="000000100000" w:firstRow="0" w:lastRow="0" w:firstColumn="0" w:lastColumn="0" w:oddVBand="0" w:evenVBand="0" w:oddHBand="1" w:evenHBand="0" w:firstRowFirstColumn="0" w:firstRowLastColumn="0" w:lastRowFirstColumn="0" w:lastRowLastColumn="0"/>
-        </w:trPr>
-        <w:tc>
-          <w:tcPr>
-            <w:cnfStyle w:val="001000000000" w:firstRow="0" w:lastRow="0" w:firstColumn="1" w:lastColumn="0" w:oddVBand="0" w:evenVBand="0" w:oddHBand="0" w:evenHBand="0" w:firstRowFirstColumn="0" w:firstRowLastColumn="0" w:lastRowFirstColumn="0" w:lastRowLastColumn="0"/>
-            <w:tcW w:w="2093" w:type="dxa"/>
-          </w:tcPr>
-          <w:p>
-            <w:r>
-              <w:t>Krav</w:t>
-            </w:r>
-          </w:p>
-        </w:tc>
-        <w:tc>
-          <w:tcPr>
-            <w:tcW w:w="6353" w:type="dxa"/>
-          </w:tcPr>
-          <w:p>
-            <w:pPr>
-              <w:cnfStyle w:val="000000100000" w:firstRow="0" w:lastRow="0" w:firstColumn="0" w:lastColumn="0" w:oddVBand="0" w:evenVBand="0" w:oddHBand="1" w:evenHBand="0" w:firstRowFirstColumn="0" w:firstRowLastColumn="0" w:lastRowFirstColumn="0" w:lastRowLastColumn="0"/>
-            </w:pPr>
-            <w:r>
-              <w:t>FK-S-SP-3</w:t>
-            </w:r>
-          </w:p>
-        </w:tc>
-      </w:tr>
-    </w:tbl>
-    <w:p/>
     <w:p/>
     <w:p/>
     <w:tbl>
@@ -2249,7 +1896,7 @@
               <w:cnfStyle w:val="100000000000" w:firstRow="1" w:lastRow="0" w:firstColumn="0" w:lastColumn="0" w:oddVBand="0" w:evenVBand="0" w:oddHBand="0" w:evenHBand="0" w:firstRowFirstColumn="0" w:firstRowLastColumn="0" w:lastRowFirstColumn="0" w:lastRowLastColumn="0"/>
             </w:pPr>
             <w:r>
-              <w:t>5</w:t>
+              <w:t>3</w:t>
             </w:r>
           </w:p>
         </w:tc>
@@ -2278,20 +1925,19 @@
               <w:cnfStyle w:val="000000100000" w:firstRow="0" w:lastRow="0" w:firstColumn="0" w:lastColumn="0" w:oddVBand="0" w:evenVBand="0" w:oddHBand="1" w:evenHBand="0" w:firstRowFirstColumn="0" w:firstRowLastColumn="0" w:lastRowFirstColumn="0" w:lastRowLastColumn="0"/>
             </w:pPr>
             <w:r>
-              <w:t xml:space="preserve">Test av vinstkoll oavgjort </w:t>
-            </w:r>
-          </w:p>
-        </w:tc>
-      </w:tr>
-      <w:tr>
-        <w:tc>
-          <w:tcPr>
-            <w:cnfStyle w:val="001000000000" w:firstRow="0" w:lastRow="0" w:firstColumn="1" w:lastColumn="0" w:oddVBand="0" w:evenVBand="0" w:oddHBand="0" w:evenHBand="0" w:firstRowFirstColumn="0" w:firstRowLastColumn="0" w:lastRowFirstColumn="0" w:lastRowLastColumn="0"/>
-            <w:tcW w:w="2093" w:type="dxa"/>
-          </w:tcPr>
-          <w:p>
-            <w:r>
-              <w:lastRenderedPageBreak/>
+              <w:t>Test av vinstkoll horisontellt.</w:t>
+            </w:r>
+          </w:p>
+        </w:tc>
+      </w:tr>
+      <w:tr>
+        <w:tc>
+          <w:tcPr>
+            <w:cnfStyle w:val="001000000000" w:firstRow="0" w:lastRow="0" w:firstColumn="1" w:lastColumn="0" w:oddVBand="0" w:evenVBand="0" w:oddHBand="0" w:evenHBand="0" w:firstRowFirstColumn="0" w:firstRowLastColumn="0" w:lastRowFirstColumn="0" w:lastRowLastColumn="0"/>
+            <w:tcW w:w="2093" w:type="dxa"/>
+          </w:tcPr>
+          <w:p>
+            <w:r>
               <w:t>Förberedelser</w:t>
             </w:r>
           </w:p>
@@ -2331,15 +1977,41 @@
           </w:tcPr>
           <w:p>
             <w:pPr>
-              <w:pStyle w:val="ListParagraph"/>
+              <w:pStyle w:val="Liststycke"/>
               <w:numPr>
                 <w:ilvl w:val="0"/>
-                <w:numId w:val="20"/>
+                <w:numId w:val="18"/>
               </w:numPr>
               <w:cnfStyle w:val="000000100000" w:firstRow="0" w:lastRow="0" w:firstColumn="0" w:lastColumn="0" w:oddVBand="0" w:evenVBand="0" w:oddHBand="1" w:evenHBand="0" w:firstRowFirstColumn="0" w:firstRowLastColumn="0" w:lastRowFirstColumn="0" w:lastRowLastColumn="0"/>
             </w:pPr>
             <w:r>
-              <w:t>Lägg brickor så att ingen vinner.</w:t>
+              <w:t>Vinn horisontellt från vänster.</w:t>
+            </w:r>
+          </w:p>
+          <w:p>
+            <w:pPr>
+              <w:pStyle w:val="Liststycke"/>
+              <w:numPr>
+                <w:ilvl w:val="0"/>
+                <w:numId w:val="18"/>
+              </w:numPr>
+              <w:cnfStyle w:val="000000100000" w:firstRow="0" w:lastRow="0" w:firstColumn="0" w:lastColumn="0" w:oddVBand="0" w:evenVBand="0" w:oddHBand="1" w:evenHBand="0" w:firstRowFirstColumn="0" w:firstRowLastColumn="0" w:lastRowFirstColumn="0" w:lastRowLastColumn="0"/>
+            </w:pPr>
+            <w:r>
+              <w:t>Starta nytt spel.</w:t>
+            </w:r>
+          </w:p>
+          <w:p>
+            <w:pPr>
+              <w:pStyle w:val="Liststycke"/>
+              <w:numPr>
+                <w:ilvl w:val="0"/>
+                <w:numId w:val="18"/>
+              </w:numPr>
+              <w:cnfStyle w:val="000000100000" w:firstRow="0" w:lastRow="0" w:firstColumn="0" w:lastColumn="0" w:oddVBand="0" w:evenVBand="0" w:oddHBand="1" w:evenHBand="0" w:firstRowFirstColumn="0" w:firstRowLastColumn="0" w:lastRowFirstColumn="0" w:lastRowLastColumn="0"/>
+            </w:pPr>
+            <w:r>
+              <w:t>Vinn horisontellt från höger.</w:t>
             </w:r>
           </w:p>
         </w:tc>
@@ -2365,7 +2037,7 @@
               <w:cnfStyle w:val="000000000000" w:firstRow="0" w:lastRow="0" w:firstColumn="0" w:lastColumn="0" w:oddVBand="0" w:evenVBand="0" w:oddHBand="0" w:evenHBand="0" w:firstRowFirstColumn="0" w:firstRowLastColumn="0" w:lastRowFirstColumn="0" w:lastRowLastColumn="0"/>
             </w:pPr>
             <w:r>
-              <w:t>Du får ingen vinst och ingen förlust, det blir oavgjort.</w:t>
+              <w:t>Du får vinst horisontellt från vänster/höger.</w:t>
             </w:r>
           </w:p>
         </w:tc>
@@ -2394,12 +2066,13 @@
               <w:cnfStyle w:val="000000100000" w:firstRow="0" w:lastRow="0" w:firstColumn="0" w:lastColumn="0" w:oddVBand="0" w:evenVBand="0" w:oddHBand="1" w:evenHBand="0" w:firstRowFirstColumn="0" w:firstRowLastColumn="0" w:lastRowFirstColumn="0" w:lastRowLastColumn="0"/>
             </w:pPr>
             <w:r>
-              <w:t>FK-S-SP-5</w:t>
+              <w:t>FK-S-SP-2</w:t>
             </w:r>
           </w:p>
         </w:tc>
       </w:tr>
     </w:tbl>
+    <w:p/>
     <w:p/>
     <w:tbl>
       <w:tblPr>
@@ -2435,7 +2108,7 @@
               <w:cnfStyle w:val="100000000000" w:firstRow="1" w:lastRow="0" w:firstColumn="0" w:lastColumn="0" w:oddVBand="0" w:evenVBand="0" w:oddHBand="0" w:evenHBand="0" w:firstRowFirstColumn="0" w:firstRowLastColumn="0" w:lastRowFirstColumn="0" w:lastRowLastColumn="0"/>
             </w:pPr>
             <w:r>
-              <w:t>6</w:t>
+              <w:t>4</w:t>
             </w:r>
           </w:p>
         </w:tc>
@@ -2464,10 +2137,10 @@
               <w:cnfStyle w:val="000000100000" w:firstRow="0" w:lastRow="0" w:firstColumn="0" w:lastColumn="0" w:oddVBand="0" w:evenVBand="0" w:oddHBand="1" w:evenHBand="0" w:firstRowFirstColumn="0" w:firstRowLastColumn="0" w:lastRowFirstColumn="0" w:lastRowLastColumn="0"/>
             </w:pPr>
             <w:r>
-              <w:t>Test av användargränssnitt</w:t>
-            </w:r>
-            <w:r>
-              <w:t>- Lokalt</w:t>
+              <w:t xml:space="preserve">Test av vinstkoll </w:t>
+            </w:r>
+            <w:r>
+              <w:t xml:space="preserve">vertikalt. </w:t>
             </w:r>
           </w:p>
         </w:tc>
@@ -2493,7 +2166,7 @@
               <w:cnfStyle w:val="000000000000" w:firstRow="0" w:lastRow="0" w:firstColumn="0" w:lastColumn="0" w:oddVBand="0" w:evenVBand="0" w:oddHBand="0" w:evenHBand="0" w:firstRowFirstColumn="0" w:firstRowLastColumn="0" w:lastRowFirstColumn="0" w:lastRowLastColumn="0"/>
             </w:pPr>
             <w:r>
-              <w:t>Ett fungerande UI i en Android Applikation.</w:t>
+              <w:t>Ett spel är startat.</w:t>
             </w:r>
           </w:p>
         </w:tc>
@@ -2519,83 +2192,18 @@
           </w:tcPr>
           <w:p>
             <w:pPr>
-              <w:pStyle w:val="ListParagraph"/>
+              <w:pStyle w:val="Liststycke"/>
               <w:numPr>
                 <w:ilvl w:val="0"/>
-                <w:numId w:val="4"/>
+                <w:numId w:val="19"/>
               </w:numPr>
               <w:cnfStyle w:val="000000100000" w:firstRow="0" w:lastRow="0" w:firstColumn="0" w:lastColumn="0" w:oddVBand="0" w:evenVBand="0" w:oddHBand="1" w:evenHBand="0" w:firstRowFirstColumn="0" w:firstRowLastColumn="0" w:lastRowFirstColumn="0" w:lastRowLastColumn="0"/>
             </w:pPr>
             <w:r>
-              <w:t xml:space="preserve">Placera en bricka i varje kolumn. </w:t>
-            </w:r>
-          </w:p>
-          <w:p>
-            <w:pPr>
-              <w:pStyle w:val="ListParagraph"/>
-              <w:numPr>
-                <w:ilvl w:val="0"/>
-                <w:numId w:val="4"/>
-              </w:numPr>
-              <w:cnfStyle w:val="000000100000" w:firstRow="0" w:lastRow="0" w:firstColumn="0" w:lastColumn="0" w:oddVBand="0" w:evenVBand="0" w:oddHBand="1" w:evenHBand="0" w:firstRowFirstColumn="0" w:firstRowLastColumn="0" w:lastRowFirstColumn="0" w:lastRowLastColumn="0"/>
-            </w:pPr>
-            <w:r>
-              <w:t>Kolla så att man kan se alla brickor man lägger.</w:t>
-            </w:r>
-          </w:p>
-          <w:p>
-            <w:pPr>
-              <w:pStyle w:val="ListParagraph"/>
-              <w:numPr>
-                <w:ilvl w:val="0"/>
-                <w:numId w:val="4"/>
-              </w:numPr>
-              <w:cnfStyle w:val="000000100000" w:firstRow="0" w:lastRow="0" w:firstColumn="0" w:lastColumn="0" w:oddVBand="0" w:evenVBand="0" w:oddHBand="1" w:evenHBand="0" w:firstRowFirstColumn="0" w:firstRowLastColumn="0" w:lastRowFirstColumn="0" w:lastRowLastColumn="0"/>
-            </w:pPr>
-            <w:r>
-              <w:t>Kolla så att vårt UI hanterar vinst</w:t>
-            </w:r>
-            <w:r>
-              <w:t>.</w:t>
-            </w:r>
-          </w:p>
-          <w:p>
-            <w:pPr>
-              <w:pStyle w:val="ListParagraph"/>
-              <w:numPr>
-                <w:ilvl w:val="0"/>
-                <w:numId w:val="4"/>
-              </w:numPr>
-              <w:cnfStyle w:val="000000100000" w:firstRow="0" w:lastRow="0" w:firstColumn="0" w:lastColumn="0" w:oddVBand="0" w:evenVBand="0" w:oddHBand="1" w:evenHBand="0" w:firstRowFirstColumn="0" w:firstRowLastColumn="0" w:lastRowFirstColumn="0" w:lastRowLastColumn="0"/>
-            </w:pPr>
-            <w:r>
-              <w:t xml:space="preserve">När du vinner ska du kolla så att brickorna markeras. </w:t>
-            </w:r>
-          </w:p>
-          <w:p>
-            <w:pPr>
-              <w:pStyle w:val="ListParagraph"/>
-              <w:numPr>
-                <w:ilvl w:val="0"/>
-                <w:numId w:val="4"/>
-              </w:numPr>
-              <w:cnfStyle w:val="000000100000" w:firstRow="0" w:lastRow="0" w:firstColumn="0" w:lastColumn="0" w:oddVBand="0" w:evenVBand="0" w:oddHBand="1" w:evenHBand="0" w:firstRowFirstColumn="0" w:firstRowLastColumn="0" w:lastRowFirstColumn="0" w:lastRowLastColumn="0"/>
-            </w:pPr>
-            <w:r>
-              <w:t>Kolla så att vårt UI hanterar nytt spel och hindrar spelaren från att lägga i fulla kolumner.</w:t>
-            </w:r>
-          </w:p>
-          <w:p>
-            <w:pPr>
-              <w:pStyle w:val="ListParagraph"/>
-              <w:numPr>
-                <w:ilvl w:val="0"/>
-                <w:numId w:val="4"/>
-              </w:numPr>
-              <w:cnfStyle w:val="000000100000" w:firstRow="0" w:lastRow="0" w:firstColumn="0" w:lastColumn="0" w:oddVBand="0" w:evenVBand="0" w:oddHBand="1" w:evenHBand="0" w:firstRowFirstColumn="0" w:firstRowLastColumn="0" w:lastRowFirstColumn="0" w:lastRowLastColumn="0"/>
-            </w:pPr>
-            <w:r>
-              <w:t>Om det är en bäst av 3/5 så ska poäng delas ut och visas ovanför namnen.</w:t>
+              <w:t xml:space="preserve">Vinn </w:t>
+            </w:r>
+            <w:r>
+              <w:t>vertikalt.</w:t>
             </w:r>
           </w:p>
         </w:tc>
@@ -2621,7 +2229,7 @@
               <w:cnfStyle w:val="000000000000" w:firstRow="0" w:lastRow="0" w:firstColumn="0" w:lastColumn="0" w:oddVBand="0" w:evenVBand="0" w:oddHBand="0" w:evenHBand="0" w:firstRowFirstColumn="0" w:firstRowLastColumn="0" w:lastRowFirstColumn="0" w:lastRowLastColumn="0"/>
             </w:pPr>
             <w:r>
-              <w:t>Man kan placera en bricka i varje kolumn samt systemet ska hindra användaren från att lägga mer om kolumnen är full. Vårt UI ska hantera vinstkollen bra och förmedla vinst/förlust/oavgjort samt ge användaren valet att starta ett nytt spel. Vårt UI ska visa brickorna på ett tydligt sätt.</w:t>
+              <w:t>Du får vinst vertikalt.</w:t>
             </w:r>
           </w:p>
         </w:tc>
@@ -2648,27 +2256,19 @@
           <w:p>
             <w:pPr>
               <w:cnfStyle w:val="000000100000" w:firstRow="0" w:lastRow="0" w:firstColumn="0" w:lastColumn="0" w:oddVBand="0" w:evenVBand="0" w:oddHBand="1" w:evenHBand="0" w:firstRowFirstColumn="0" w:firstRowLastColumn="0" w:lastRowFirstColumn="0" w:lastRowLastColumn="0"/>
-              <w:rPr>
-                <w:lang w:val="en-US"/>
-              </w:rPr>
-            </w:pPr>
-            <w:r>
-              <w:rPr>
-                <w:lang w:val="en-US"/>
-              </w:rPr>
-              <w:t>FK-S-SP-9, FK-S-SP-11, FK-S-SP-12, FK-S-SP-13, FK-S-SP-14, FK-S-SP-15, FK-S-SP-17, FK-S-SP-19, FK-S-SP-23, FK-S-SP-25, FK-S-SP-24</w:t>
+            </w:pPr>
+            <w:r>
+              <w:t>FK-S-SP-3</w:t>
             </w:r>
           </w:p>
         </w:tc>
       </w:tr>
     </w:tbl>
+    <w:p/>
     <w:p>
-      <w:pPr>
-        <w:rPr>
-          <w:b/>
-          <w:lang w:val="en-US"/>
-        </w:rPr>
-      </w:pPr>
+      <w:r>
+        <w:br w:type="page"/>
+      </w:r>
     </w:p>
     <w:tbl>
       <w:tblPr>
@@ -2691,6 +2291,7 @@
           </w:tcPr>
           <w:p>
             <w:r>
+              <w:lastRenderedPageBreak/>
               <w:t>ID</w:t>
             </w:r>
           </w:p>
@@ -2704,7 +2305,7 @@
               <w:cnfStyle w:val="100000000000" w:firstRow="1" w:lastRow="0" w:firstColumn="0" w:lastColumn="0" w:oddVBand="0" w:evenVBand="0" w:oddHBand="0" w:evenHBand="0" w:firstRowFirstColumn="0" w:firstRowLastColumn="0" w:lastRowFirstColumn="0" w:lastRowLastColumn="0"/>
             </w:pPr>
             <w:r>
-              <w:t>7</w:t>
+              <w:t>5</w:t>
             </w:r>
           </w:p>
         </w:tc>
@@ -2733,10 +2334,7 @@
               <w:cnfStyle w:val="000000100000" w:firstRow="0" w:lastRow="0" w:firstColumn="0" w:lastColumn="0" w:oddVBand="0" w:evenVBand="0" w:oddHBand="1" w:evenHBand="0" w:firstRowFirstColumn="0" w:firstRowLastColumn="0" w:lastRowFirstColumn="0" w:lastRowLastColumn="0"/>
             </w:pPr>
             <w:r>
-              <w:t xml:space="preserve">Test av </w:t>
-            </w:r>
-            <w:r>
-              <w:t>ett nätverksspel</w:t>
+              <w:t xml:space="preserve">Test av vinstkoll oavgjort </w:t>
             </w:r>
           </w:p>
         </w:tc>
@@ -2762,7 +2360,7 @@
               <w:cnfStyle w:val="000000000000" w:firstRow="0" w:lastRow="0" w:firstColumn="0" w:lastColumn="0" w:oddVBand="0" w:evenVBand="0" w:oddHBand="0" w:evenHBand="0" w:firstRowFirstColumn="0" w:firstRowLastColumn="0" w:lastRowFirstColumn="0" w:lastRowLastColumn="0"/>
             </w:pPr>
             <w:r>
-              <w:t>Starta en server</w:t>
+              <w:t>Ett spel är startat.</w:t>
             </w:r>
           </w:p>
         </w:tc>
@@ -2788,134 +2386,15 @@
           </w:tcPr>
           <w:p>
             <w:pPr>
-              <w:pStyle w:val="ListParagraph"/>
+              <w:pStyle w:val="Liststycke"/>
               <w:numPr>
                 <w:ilvl w:val="0"/>
-                <w:numId w:val="5"/>
+                <w:numId w:val="20"/>
               </w:numPr>
               <w:cnfStyle w:val="000000100000" w:firstRow="0" w:lastRow="0" w:firstColumn="0" w:lastColumn="0" w:oddVBand="0" w:evenVBand="0" w:oddHBand="1" w:evenHBand="0" w:firstRowFirstColumn="0" w:firstRowLastColumn="0" w:lastRowFirstColumn="0" w:lastRowLastColumn="0"/>
             </w:pPr>
             <w:r>
-              <w:t>Tryck på Play Online</w:t>
-            </w:r>
-          </w:p>
-          <w:p>
-            <w:pPr>
-              <w:pStyle w:val="ListParagraph"/>
-              <w:numPr>
-                <w:ilvl w:val="0"/>
-                <w:numId w:val="5"/>
-              </w:numPr>
-              <w:cnfStyle w:val="000000100000" w:firstRow="0" w:lastRow="0" w:firstColumn="0" w:lastColumn="0" w:oddVBand="0" w:evenVBand="0" w:oddHBand="1" w:evenHBand="0" w:firstRowFirstColumn="0" w:firstRowLastColumn="0" w:lastRowFirstColumn="0" w:lastRowLastColumn="0"/>
-            </w:pPr>
-            <w:r>
-              <w:t xml:space="preserve">Tryck på </w:t>
-            </w:r>
-            <w:r>
-              <w:t>”</w:t>
-            </w:r>
-            <w:r>
-              <w:t>Find Game</w:t>
-            </w:r>
-            <w:r>
-              <w:t>”</w:t>
-            </w:r>
-            <w:r>
-              <w:t>, vänta tills en annan klient ansluter</w:t>
-            </w:r>
-          </w:p>
-          <w:p>
-            <w:pPr>
-              <w:pStyle w:val="ListParagraph"/>
-              <w:numPr>
-                <w:ilvl w:val="0"/>
-                <w:numId w:val="5"/>
-              </w:numPr>
-              <w:cnfStyle w:val="000000100000" w:firstRow="0" w:lastRow="0" w:firstColumn="0" w:lastColumn="0" w:oddVBand="0" w:evenVBand="0" w:oddHBand="1" w:evenHBand="0" w:firstRowFirstColumn="0" w:firstRowLastColumn="0" w:lastRowFirstColumn="0" w:lastRowLastColumn="0"/>
-            </w:pPr>
-            <w:r>
-              <w:t>Testa om tilldelning av spelartur fungerar</w:t>
-            </w:r>
-          </w:p>
-          <w:p>
-            <w:pPr>
-              <w:pStyle w:val="ListParagraph"/>
-              <w:numPr>
-                <w:ilvl w:val="0"/>
-                <w:numId w:val="5"/>
-              </w:numPr>
-              <w:cnfStyle w:val="000000100000" w:firstRow="0" w:lastRow="0" w:firstColumn="0" w:lastColumn="0" w:oddVBand="0" w:evenVBand="0" w:oddHBand="1" w:evenHBand="0" w:firstRowFirstColumn="0" w:firstRowLastColumn="0" w:lastRowFirstColumn="0" w:lastRowLastColumn="0"/>
-            </w:pPr>
-            <w:r>
-              <w:t>Testa att lägga om det inte är din tur</w:t>
-            </w:r>
-          </w:p>
-          <w:p>
-            <w:pPr>
-              <w:pStyle w:val="ListParagraph"/>
-              <w:numPr>
-                <w:ilvl w:val="0"/>
-                <w:numId w:val="5"/>
-              </w:numPr>
-              <w:cnfStyle w:val="000000100000" w:firstRow="0" w:lastRow="0" w:firstColumn="0" w:lastColumn="0" w:oddVBand="0" w:evenVBand="0" w:oddHBand="1" w:evenHBand="0" w:firstRowFirstColumn="0" w:firstRowLastColumn="0" w:lastRowFirstColumn="0" w:lastRowLastColumn="0"/>
-            </w:pPr>
-            <w:r>
-              <w:t>Testa att lägga om det är din tur</w:t>
-            </w:r>
-          </w:p>
-          <w:p>
-            <w:pPr>
-              <w:pStyle w:val="ListParagraph"/>
-              <w:numPr>
-                <w:ilvl w:val="0"/>
-                <w:numId w:val="5"/>
-              </w:numPr>
-              <w:cnfStyle w:val="000000100000" w:firstRow="0" w:lastRow="0" w:firstColumn="0" w:lastColumn="0" w:oddVBand="0" w:evenVBand="0" w:oddHBand="1" w:evenHBand="0" w:firstRowFirstColumn="0" w:firstRowLastColumn="0" w:lastRowFirstColumn="0" w:lastRowLastColumn="0"/>
-            </w:pPr>
-            <w:r>
-              <w:t>Testa att vinn med spelare 1 respektive spelare 2 på alla möjliga sätt</w:t>
-            </w:r>
-          </w:p>
-          <w:p>
-            <w:pPr>
-              <w:pStyle w:val="ListParagraph"/>
-              <w:numPr>
-                <w:ilvl w:val="0"/>
-                <w:numId w:val="5"/>
-              </w:numPr>
-              <w:cnfStyle w:val="000000100000" w:firstRow="0" w:lastRow="0" w:firstColumn="0" w:lastColumn="0" w:oddVBand="0" w:evenVBand="0" w:oddHBand="1" w:evenHBand="0" w:firstRowFirstColumn="0" w:firstRowLastColumn="0" w:lastRowFirstColumn="0" w:lastRowLastColumn="0"/>
-            </w:pPr>
-            <w:r>
-              <w:t>Tryck på rematch, invänta att den andra klienten trycker på rematch</w:t>
-            </w:r>
-          </w:p>
-          <w:p>
-            <w:pPr>
-              <w:pStyle w:val="ListParagraph"/>
-              <w:numPr>
-                <w:ilvl w:val="0"/>
-                <w:numId w:val="5"/>
-              </w:numPr>
-              <w:cnfStyle w:val="000000100000" w:firstRow="0" w:lastRow="0" w:firstColumn="0" w:lastColumn="0" w:oddVBand="0" w:evenVBand="0" w:oddHBand="1" w:evenHBand="0" w:firstRowFirstColumn="0" w:firstRowLastColumn="0" w:lastRowFirstColumn="0" w:lastRowLastColumn="0"/>
-            </w:pPr>
-            <w:r>
-              <w:t>Tryck på rematch men den andra klienten trycker inte</w:t>
-            </w:r>
-          </w:p>
-          <w:p>
-            <w:pPr>
-              <w:pStyle w:val="ListParagraph"/>
-              <w:numPr>
-                <w:ilvl w:val="0"/>
-                <w:numId w:val="5"/>
-              </w:numPr>
-              <w:cnfStyle w:val="000000100000" w:firstRow="0" w:lastRow="0" w:firstColumn="0" w:lastColumn="0" w:oddVBand="0" w:evenVBand="0" w:oddHBand="1" w:evenHBand="0" w:firstRowFirstColumn="0" w:firstRowLastColumn="0" w:lastRowFirstColumn="0" w:lastRowLastColumn="0"/>
-            </w:pPr>
-            <w:r>
-              <w:t xml:space="preserve">Spela </w:t>
-            </w:r>
-            <w:r>
-              <w:t>det nya spelet</w:t>
+              <w:t>Lägg brickor så att ingen vinner.</w:t>
             </w:r>
           </w:p>
         </w:tc>
@@ -2941,17 +2420,7 @@
               <w:cnfStyle w:val="000000000000" w:firstRow="0" w:lastRow="0" w:firstColumn="0" w:lastColumn="0" w:oddVBand="0" w:evenVBand="0" w:oddHBand="0" w:evenHBand="0" w:firstRowFirstColumn="0" w:firstRowLastColumn="0" w:lastRowFirstColumn="0" w:lastRowLastColumn="0"/>
             </w:pPr>
             <w:r>
-              <w:t xml:space="preserve">Servern hittar motståndare och skapar ett nytt game. Man blir tilldelad en speltur och tillåts att lägga därefter. Vid vinst så fungerar inte highlight av vinnar-brickor eller spelar-highlight. Vinner du så kan du </w:t>
-            </w:r>
-            <w:r>
-              <w:t>inte spela samt stoppas</w:t>
-            </w:r>
-            <w:r>
-              <w:t xml:space="preserve"> spelet om alla platser är fyllda med brickor. Trycker du på rematch så händer </w:t>
-            </w:r>
-            <w:r>
-              <w:lastRenderedPageBreak/>
-              <w:t>inget förens den andra klienten också trycker på rematch. Om båda trycker på rematch startas ett nytt spel och om du var tilldelad spelartur 1 i första spelet har du nu spelartur 2.</w:t>
+              <w:t>Du får ingen vinst och ingen förlust, det blir oavgjort.</w:t>
             </w:r>
           </w:p>
         </w:tc>
@@ -2967,7 +2436,276 @@
           </w:tcPr>
           <w:p>
             <w:r>
-              <w:lastRenderedPageBreak/>
+              <w:t>Krav</w:t>
+            </w:r>
+          </w:p>
+        </w:tc>
+        <w:tc>
+          <w:tcPr>
+            <w:tcW w:w="6353" w:type="dxa"/>
+          </w:tcPr>
+          <w:p>
+            <w:pPr>
+              <w:cnfStyle w:val="000000100000" w:firstRow="0" w:lastRow="0" w:firstColumn="0" w:lastColumn="0" w:oddVBand="0" w:evenVBand="0" w:oddHBand="1" w:evenHBand="0" w:firstRowFirstColumn="0" w:firstRowLastColumn="0" w:lastRowFirstColumn="0" w:lastRowLastColumn="0"/>
+            </w:pPr>
+            <w:r>
+              <w:t>FK-S-SP-5</w:t>
+            </w:r>
+          </w:p>
+        </w:tc>
+      </w:tr>
+    </w:tbl>
+    <w:p/>
+    <w:p/>
+    <w:tbl>
+      <w:tblPr>
+        <w:tblStyle w:val="Rutntstabell4dekorfrg11"/>
+        <w:tblW w:w="0" w:type="auto"/>
+        <w:tblLook w:val="04A0" w:firstRow="1" w:lastRow="0" w:firstColumn="1" w:lastColumn="0" w:noHBand="0" w:noVBand="1"/>
+      </w:tblPr>
+      <w:tblGrid>
+        <w:gridCol w:w="2093"/>
+        <w:gridCol w:w="6353"/>
+      </w:tblGrid>
+      <w:tr>
+        <w:trPr>
+          <w:cnfStyle w:val="100000000000" w:firstRow="1" w:lastRow="0" w:firstColumn="0" w:lastColumn="0" w:oddVBand="0" w:evenVBand="0" w:oddHBand="0" w:evenHBand="0" w:firstRowFirstColumn="0" w:firstRowLastColumn="0" w:lastRowFirstColumn="0" w:lastRowLastColumn="0"/>
+        </w:trPr>
+        <w:tc>
+          <w:tcPr>
+            <w:cnfStyle w:val="001000000000" w:firstRow="0" w:lastRow="0" w:firstColumn="1" w:lastColumn="0" w:oddVBand="0" w:evenVBand="0" w:oddHBand="0" w:evenHBand="0" w:firstRowFirstColumn="0" w:firstRowLastColumn="0" w:lastRowFirstColumn="0" w:lastRowLastColumn="0"/>
+            <w:tcW w:w="2093" w:type="dxa"/>
+          </w:tcPr>
+          <w:p>
+            <w:r>
+              <w:t>ID</w:t>
+            </w:r>
+          </w:p>
+        </w:tc>
+        <w:tc>
+          <w:tcPr>
+            <w:tcW w:w="6353" w:type="dxa"/>
+          </w:tcPr>
+          <w:p>
+            <w:pPr>
+              <w:cnfStyle w:val="100000000000" w:firstRow="1" w:lastRow="0" w:firstColumn="0" w:lastColumn="0" w:oddVBand="0" w:evenVBand="0" w:oddHBand="0" w:evenHBand="0" w:firstRowFirstColumn="0" w:firstRowLastColumn="0" w:lastRowFirstColumn="0" w:lastRowLastColumn="0"/>
+            </w:pPr>
+            <w:r>
+              <w:t>6</w:t>
+            </w:r>
+          </w:p>
+        </w:tc>
+      </w:tr>
+      <w:tr>
+        <w:trPr>
+          <w:cnfStyle w:val="000000100000" w:firstRow="0" w:lastRow="0" w:firstColumn="0" w:lastColumn="0" w:oddVBand="0" w:evenVBand="0" w:oddHBand="1" w:evenHBand="0" w:firstRowFirstColumn="0" w:firstRowLastColumn="0" w:lastRowFirstColumn="0" w:lastRowLastColumn="0"/>
+        </w:trPr>
+        <w:tc>
+          <w:tcPr>
+            <w:cnfStyle w:val="001000000000" w:firstRow="0" w:lastRow="0" w:firstColumn="1" w:lastColumn="0" w:oddVBand="0" w:evenVBand="0" w:oddHBand="0" w:evenHBand="0" w:firstRowFirstColumn="0" w:firstRowLastColumn="0" w:lastRowFirstColumn="0" w:lastRowLastColumn="0"/>
+            <w:tcW w:w="2093" w:type="dxa"/>
+          </w:tcPr>
+          <w:p>
+            <w:r>
+              <w:t>Namn</w:t>
+            </w:r>
+          </w:p>
+        </w:tc>
+        <w:tc>
+          <w:tcPr>
+            <w:tcW w:w="6353" w:type="dxa"/>
+          </w:tcPr>
+          <w:p>
+            <w:pPr>
+              <w:cnfStyle w:val="000000100000" w:firstRow="0" w:lastRow="0" w:firstColumn="0" w:lastColumn="0" w:oddVBand="0" w:evenVBand="0" w:oddHBand="1" w:evenHBand="0" w:firstRowFirstColumn="0" w:firstRowLastColumn="0" w:lastRowFirstColumn="0" w:lastRowLastColumn="0"/>
+            </w:pPr>
+            <w:r>
+              <w:t>Test av användargränssnitt</w:t>
+            </w:r>
+            <w:r>
+              <w:t>- Lokalt</w:t>
+            </w:r>
+          </w:p>
+        </w:tc>
+      </w:tr>
+      <w:tr>
+        <w:tc>
+          <w:tcPr>
+            <w:cnfStyle w:val="001000000000" w:firstRow="0" w:lastRow="0" w:firstColumn="1" w:lastColumn="0" w:oddVBand="0" w:evenVBand="0" w:oddHBand="0" w:evenHBand="0" w:firstRowFirstColumn="0" w:firstRowLastColumn="0" w:lastRowFirstColumn="0" w:lastRowLastColumn="0"/>
+            <w:tcW w:w="2093" w:type="dxa"/>
+          </w:tcPr>
+          <w:p>
+            <w:r>
+              <w:t>Förberedelser</w:t>
+            </w:r>
+          </w:p>
+        </w:tc>
+        <w:tc>
+          <w:tcPr>
+            <w:tcW w:w="6353" w:type="dxa"/>
+          </w:tcPr>
+          <w:p>
+            <w:pPr>
+              <w:cnfStyle w:val="000000000000" w:firstRow="0" w:lastRow="0" w:firstColumn="0" w:lastColumn="0" w:oddVBand="0" w:evenVBand="0" w:oddHBand="0" w:evenHBand="0" w:firstRowFirstColumn="0" w:firstRowLastColumn="0" w:lastRowFirstColumn="0" w:lastRowLastColumn="0"/>
+            </w:pPr>
+            <w:r>
+              <w:t>Ett fungerande UI i en Android Applikation.</w:t>
+            </w:r>
+          </w:p>
+        </w:tc>
+      </w:tr>
+      <w:tr>
+        <w:trPr>
+          <w:cnfStyle w:val="000000100000" w:firstRow="0" w:lastRow="0" w:firstColumn="0" w:lastColumn="0" w:oddVBand="0" w:evenVBand="0" w:oddHBand="1" w:evenHBand="0" w:firstRowFirstColumn="0" w:firstRowLastColumn="0" w:lastRowFirstColumn="0" w:lastRowLastColumn="0"/>
+        </w:trPr>
+        <w:tc>
+          <w:tcPr>
+            <w:cnfStyle w:val="001000000000" w:firstRow="0" w:lastRow="0" w:firstColumn="1" w:lastColumn="0" w:oddVBand="0" w:evenVBand="0" w:oddHBand="0" w:evenHBand="0" w:firstRowFirstColumn="0" w:firstRowLastColumn="0" w:lastRowFirstColumn="0" w:lastRowLastColumn="0"/>
+            <w:tcW w:w="2093" w:type="dxa"/>
+          </w:tcPr>
+          <w:p>
+            <w:r>
+              <w:t>Teststeg</w:t>
+            </w:r>
+          </w:p>
+        </w:tc>
+        <w:tc>
+          <w:tcPr>
+            <w:tcW w:w="6353" w:type="dxa"/>
+          </w:tcPr>
+          <w:p>
+            <w:pPr>
+              <w:pStyle w:val="Liststycke"/>
+              <w:numPr>
+                <w:ilvl w:val="0"/>
+                <w:numId w:val="4"/>
+              </w:numPr>
+              <w:cnfStyle w:val="000000100000" w:firstRow="0" w:lastRow="0" w:firstColumn="0" w:lastColumn="0" w:oddVBand="0" w:evenVBand="0" w:oddHBand="1" w:evenHBand="0" w:firstRowFirstColumn="0" w:firstRowLastColumn="0" w:lastRowFirstColumn="0" w:lastRowLastColumn="0"/>
+            </w:pPr>
+            <w:r>
+              <w:t xml:space="preserve">Placera en bricka i varje kolumn. </w:t>
+            </w:r>
+          </w:p>
+          <w:p>
+            <w:pPr>
+              <w:pStyle w:val="Liststycke"/>
+              <w:numPr>
+                <w:ilvl w:val="0"/>
+                <w:numId w:val="4"/>
+              </w:numPr>
+              <w:cnfStyle w:val="000000100000" w:firstRow="0" w:lastRow="0" w:firstColumn="0" w:lastColumn="0" w:oddVBand="0" w:evenVBand="0" w:oddHBand="1" w:evenHBand="0" w:firstRowFirstColumn="0" w:firstRowLastColumn="0" w:lastRowFirstColumn="0" w:lastRowLastColumn="0"/>
+            </w:pPr>
+            <w:r>
+              <w:t>Kolla så att man kan se alla brickor man lägger.</w:t>
+            </w:r>
+          </w:p>
+          <w:p>
+            <w:pPr>
+              <w:pStyle w:val="Liststycke"/>
+              <w:numPr>
+                <w:ilvl w:val="0"/>
+                <w:numId w:val="4"/>
+              </w:numPr>
+              <w:cnfStyle w:val="000000100000" w:firstRow="0" w:lastRow="0" w:firstColumn="0" w:lastColumn="0" w:oddVBand="0" w:evenVBand="0" w:oddHBand="1" w:evenHBand="0" w:firstRowFirstColumn="0" w:firstRowLastColumn="0" w:lastRowFirstColumn="0" w:lastRowLastColumn="0"/>
+            </w:pPr>
+            <w:r>
+              <w:t>Kolla så att vårt UI hanterar vinst</w:t>
+            </w:r>
+            <w:r>
+              <w:t>.</w:t>
+            </w:r>
+          </w:p>
+          <w:p>
+            <w:pPr>
+              <w:pStyle w:val="Liststycke"/>
+              <w:numPr>
+                <w:ilvl w:val="0"/>
+                <w:numId w:val="4"/>
+              </w:numPr>
+              <w:cnfStyle w:val="000000100000" w:firstRow="0" w:lastRow="0" w:firstColumn="0" w:lastColumn="0" w:oddVBand="0" w:evenVBand="0" w:oddHBand="1" w:evenHBand="0" w:firstRowFirstColumn="0" w:firstRowLastColumn="0" w:lastRowFirstColumn="0" w:lastRowLastColumn="0"/>
+            </w:pPr>
+            <w:r>
+              <w:t xml:space="preserve">När du vinner ska du kolla så att brickorna markeras. </w:t>
+            </w:r>
+          </w:p>
+          <w:p>
+            <w:pPr>
+              <w:pStyle w:val="Liststycke"/>
+              <w:numPr>
+                <w:ilvl w:val="0"/>
+                <w:numId w:val="4"/>
+              </w:numPr>
+              <w:cnfStyle w:val="000000100000" w:firstRow="0" w:lastRow="0" w:firstColumn="0" w:lastColumn="0" w:oddVBand="0" w:evenVBand="0" w:oddHBand="1" w:evenHBand="0" w:firstRowFirstColumn="0" w:firstRowLastColumn="0" w:lastRowFirstColumn="0" w:lastRowLastColumn="0"/>
+            </w:pPr>
+            <w:r>
+              <w:t>Kolla så att vårt UI hanterar nytt spel och hindrar spelaren från att lägga i fulla kolumner.</w:t>
+            </w:r>
+          </w:p>
+          <w:p>
+            <w:pPr>
+              <w:pStyle w:val="Liststycke"/>
+              <w:numPr>
+                <w:ilvl w:val="0"/>
+                <w:numId w:val="4"/>
+              </w:numPr>
+              <w:cnfStyle w:val="000000100000" w:firstRow="0" w:lastRow="0" w:firstColumn="0" w:lastColumn="0" w:oddVBand="0" w:evenVBand="0" w:oddHBand="1" w:evenHBand="0" w:firstRowFirstColumn="0" w:firstRowLastColumn="0" w:lastRowFirstColumn="0" w:lastRowLastColumn="0"/>
+            </w:pPr>
+            <w:r>
+              <w:t>Starta ett nytt spel med bäst av 3 eller bäst av 5.</w:t>
+            </w:r>
+          </w:p>
+          <w:p>
+            <w:pPr>
+              <w:pStyle w:val="Liststycke"/>
+              <w:numPr>
+                <w:ilvl w:val="0"/>
+                <w:numId w:val="4"/>
+              </w:numPr>
+              <w:cnfStyle w:val="000000100000" w:firstRow="0" w:lastRow="0" w:firstColumn="0" w:lastColumn="0" w:oddVBand="0" w:evenVBand="0" w:oddHBand="1" w:evenHBand="0" w:firstRowFirstColumn="0" w:firstRowLastColumn="0" w:lastRowFirstColumn="0" w:lastRowLastColumn="0"/>
+            </w:pPr>
+            <w:r>
+              <w:t>Om det är en bäst av 3/5 så ska poäng delas ut och visas ovanför namnen.</w:t>
+            </w:r>
+          </w:p>
+        </w:tc>
+      </w:tr>
+      <w:tr>
+        <w:tc>
+          <w:tcPr>
+            <w:cnfStyle w:val="001000000000" w:firstRow="0" w:lastRow="0" w:firstColumn="1" w:lastColumn="0" w:oddVBand="0" w:evenVBand="0" w:oddHBand="0" w:evenHBand="0" w:firstRowFirstColumn="0" w:firstRowLastColumn="0" w:lastRowFirstColumn="0" w:lastRowLastColumn="0"/>
+            <w:tcW w:w="2093" w:type="dxa"/>
+          </w:tcPr>
+          <w:p>
+            <w:r>
+              <w:t>Förväntat resultat</w:t>
+            </w:r>
+          </w:p>
+        </w:tc>
+        <w:tc>
+          <w:tcPr>
+            <w:tcW w:w="6353" w:type="dxa"/>
+          </w:tcPr>
+          <w:p>
+            <w:pPr>
+              <w:cnfStyle w:val="000000000000" w:firstRow="0" w:lastRow="0" w:firstColumn="0" w:lastColumn="0" w:oddVBand="0" w:evenVBand="0" w:oddHBand="0" w:evenHBand="0" w:firstRowFirstColumn="0" w:firstRowLastColumn="0" w:lastRowFirstColumn="0" w:lastRowLastColumn="0"/>
+            </w:pPr>
+            <w:r>
+              <w:t>Man kan placera en bricka i varje kolumn samt systemet ska hindra användaren från att lägga mer om kolumnen är full. Vårt UI ska hantera vinstkollen bra och förmedla vinst/förlust/oavgjort samt ge användaren valet att starta ett nytt spel. Vårt UI ska visa brickorna på ett tydligt sätt.</w:t>
+            </w:r>
+          </w:p>
+        </w:tc>
+      </w:tr>
+      <w:tr>
+        <w:trPr>
+          <w:cnfStyle w:val="000000100000" w:firstRow="0" w:lastRow="0" w:firstColumn="0" w:lastColumn="0" w:oddVBand="0" w:evenVBand="0" w:oddHBand="1" w:evenHBand="0" w:firstRowFirstColumn="0" w:firstRowLastColumn="0" w:lastRowFirstColumn="0" w:lastRowLastColumn="0"/>
+        </w:trPr>
+        <w:tc>
+          <w:tcPr>
+            <w:cnfStyle w:val="001000000000" w:firstRow="0" w:lastRow="0" w:firstColumn="1" w:lastColumn="0" w:oddVBand="0" w:evenVBand="0" w:oddHBand="0" w:evenHBand="0" w:firstRowFirstColumn="0" w:firstRowLastColumn="0" w:lastRowFirstColumn="0" w:lastRowLastColumn="0"/>
+            <w:tcW w:w="2093" w:type="dxa"/>
+          </w:tcPr>
+          <w:p>
+            <w:r>
               <w:t>Krav</w:t>
             </w:r>
           </w:p>
@@ -2987,13 +2725,7 @@
               <w:rPr>
                 <w:lang w:val="en-US"/>
               </w:rPr>
-              <w:t>FK-S-SP-10, FK-S-SP-16, FK-S-SP-18, FK-S-SP-20, FK-S-SP-26, FK-S-SP-27, FK-S-SP-26</w:t>
-            </w:r>
-            <w:r>
-              <w:rPr>
-                <w:lang w:val="en-US"/>
-              </w:rPr>
-              <w:t>, FK-S-SE-1, FK-S-SE-2</w:t>
+              <w:t>FK-S-SP-9, FK-S-SP-11, FK-S-SP-12, FK-S-SP-13, FK-S-SP-14, FK-S-SP-15, FK-S-SP-17, FK-S-SP-19, FK-S-SP-23, FK-S-SP-25, FK-S-SP-24</w:t>
             </w:r>
           </w:p>
         </w:tc>
@@ -3006,6 +2738,21 @@
           <w:lang w:val="en-US"/>
         </w:rPr>
       </w:pPr>
+    </w:p>
+    <w:p>
+      <w:pPr>
+        <w:rPr>
+          <w:b/>
+          <w:lang w:val="en-US"/>
+        </w:rPr>
+      </w:pPr>
+      <w:r>
+        <w:rPr>
+          <w:b/>
+          <w:lang w:val="en-US"/>
+        </w:rPr>
+        <w:br w:type="page"/>
+      </w:r>
     </w:p>
     <w:tbl>
       <w:tblPr>
@@ -3028,6 +2775,7 @@
           </w:tcPr>
           <w:p>
             <w:r>
+              <w:lastRenderedPageBreak/>
               <w:t>ID</w:t>
             </w:r>
           </w:p>
@@ -3041,7 +2789,7 @@
               <w:cnfStyle w:val="100000000000" w:firstRow="1" w:lastRow="0" w:firstColumn="0" w:lastColumn="0" w:oddVBand="0" w:evenVBand="0" w:oddHBand="0" w:evenHBand="0" w:firstRowFirstColumn="0" w:firstRowLastColumn="0" w:lastRowFirstColumn="0" w:lastRowLastColumn="0"/>
             </w:pPr>
             <w:r>
-              <w:t>8</w:t>
+              <w:t>7</w:t>
             </w:r>
           </w:p>
         </w:tc>
@@ -3070,7 +2818,10 @@
               <w:cnfStyle w:val="000000100000" w:firstRow="0" w:lastRow="0" w:firstColumn="0" w:lastColumn="0" w:oddVBand="0" w:evenVBand="0" w:oddHBand="1" w:evenHBand="0" w:firstRowFirstColumn="0" w:firstRowLastColumn="0" w:lastRowFirstColumn="0" w:lastRowLastColumn="0"/>
             </w:pPr>
             <w:r>
-              <w:t>Test av Timer</w:t>
+              <w:t xml:space="preserve">Test av </w:t>
+            </w:r>
+            <w:r>
+              <w:t>ett nätverksspel</w:t>
             </w:r>
           </w:p>
         </w:tc>
@@ -3096,7 +2847,7 @@
               <w:cnfStyle w:val="000000000000" w:firstRow="0" w:lastRow="0" w:firstColumn="0" w:lastColumn="0" w:oddVBand="0" w:evenVBand="0" w:oddHBand="0" w:evenHBand="0" w:firstRowFirstColumn="0" w:firstRowLastColumn="0" w:lastRowFirstColumn="0" w:lastRowLastColumn="0"/>
             </w:pPr>
             <w:r>
-              <w:t>Timer</w:t>
+              <w:t>Starta en server</w:t>
             </w:r>
           </w:p>
         </w:tc>
@@ -3122,57 +2873,196 @@
           </w:tcPr>
           <w:p>
             <w:pPr>
-              <w:pStyle w:val="ListParagraph"/>
+              <w:pStyle w:val="Liststycke"/>
               <w:numPr>
                 <w:ilvl w:val="0"/>
-                <w:numId w:val="6"/>
+                <w:numId w:val="5"/>
               </w:numPr>
               <w:cnfStyle w:val="000000100000" w:firstRow="0" w:lastRow="0" w:firstColumn="0" w:lastColumn="0" w:oddVBand="0" w:evenVBand="0" w:oddHBand="1" w:evenHBand="0" w:firstRowFirstColumn="0" w:firstRowLastColumn="0" w:lastRowFirstColumn="0" w:lastRowLastColumn="0"/>
             </w:pPr>
             <w:r>
-              <w:t>Timern ska starta när spelet startas.</w:t>
-            </w:r>
-          </w:p>
-          <w:p>
-            <w:pPr>
-              <w:pStyle w:val="ListParagraph"/>
+              <w:t>Tryck på Play Online</w:t>
+            </w:r>
+            <w:r>
+              <w:t>.</w:t>
+            </w:r>
+          </w:p>
+          <w:p>
+            <w:pPr>
+              <w:pStyle w:val="Liststycke"/>
               <w:numPr>
                 <w:ilvl w:val="0"/>
-                <w:numId w:val="6"/>
+                <w:numId w:val="5"/>
               </w:numPr>
               <w:cnfStyle w:val="000000100000" w:firstRow="0" w:lastRow="0" w:firstColumn="0" w:lastColumn="0" w:oddVBand="0" w:evenVBand="0" w:oddHBand="1" w:evenHBand="0" w:firstRowFirstColumn="0" w:firstRowLastColumn="0" w:lastRowFirstColumn="0" w:lastRowLastColumn="0"/>
             </w:pPr>
             <w:r>
-              <w:t>Timern ska stannas, resettas, och startas hos motståndaren när man lägger en bricka.</w:t>
-            </w:r>
-          </w:p>
-          <w:p>
-            <w:pPr>
-              <w:pStyle w:val="ListParagraph"/>
+              <w:t xml:space="preserve">Tryck på </w:t>
+            </w:r>
+            <w:r>
+              <w:t>”</w:t>
+            </w:r>
+            <w:r>
+              <w:t>Find Game</w:t>
+            </w:r>
+            <w:r>
+              <w:t>”</w:t>
+            </w:r>
+            <w:r>
+              <w:t>, vänta tills en annan klient ansluter</w:t>
+            </w:r>
+            <w:r>
+              <w:t>.</w:t>
+            </w:r>
+          </w:p>
+          <w:p>
+            <w:pPr>
+              <w:pStyle w:val="Liststycke"/>
               <w:numPr>
                 <w:ilvl w:val="0"/>
-                <w:numId w:val="6"/>
+                <w:numId w:val="5"/>
               </w:numPr>
               <w:cnfStyle w:val="000000100000" w:firstRow="0" w:lastRow="0" w:firstColumn="0" w:lastColumn="0" w:oddVBand="0" w:evenVBand="0" w:oddHBand="1" w:evenHBand="0" w:firstRowFirstColumn="0" w:firstRowLastColumn="0" w:lastRowFirstColumn="0" w:lastRowLastColumn="0"/>
             </w:pPr>
             <w:r>
-              <w:t xml:space="preserve">Går tiden </w:t>
-            </w:r>
-            <w:r>
-              <w:t>ut så är det motståndarens tur.</w:t>
-            </w:r>
-          </w:p>
-          <w:p>
-            <w:pPr>
-              <w:pStyle w:val="ListParagraph"/>
+              <w:t>Testa om tilldelning av spelartur fungerar</w:t>
+            </w:r>
+            <w:r>
+              <w:t>.</w:t>
+            </w:r>
+          </w:p>
+          <w:p>
+            <w:pPr>
+              <w:pStyle w:val="Liststycke"/>
               <w:numPr>
                 <w:ilvl w:val="0"/>
-                <w:numId w:val="6"/>
+                <w:numId w:val="5"/>
               </w:numPr>
               <w:cnfStyle w:val="000000100000" w:firstRow="0" w:lastRow="0" w:firstColumn="0" w:lastColumn="0" w:oddVBand="0" w:evenVBand="0" w:oddHBand="1" w:evenHBand="0" w:firstRowFirstColumn="0" w:firstRowLastColumn="0" w:lastRowFirstColumn="0" w:lastRowLastColumn="0"/>
             </w:pPr>
             <w:r>
-              <w:t>Testa timer med Rush-powerup</w:t>
+              <w:t>Testa att lägga om det inte är din tur</w:t>
+            </w:r>
+            <w:r>
+              <w:t>.</w:t>
+            </w:r>
+          </w:p>
+          <w:p>
+            <w:pPr>
+              <w:pStyle w:val="Liststycke"/>
+              <w:numPr>
+                <w:ilvl w:val="0"/>
+                <w:numId w:val="5"/>
+              </w:numPr>
+              <w:cnfStyle w:val="000000100000" w:firstRow="0" w:lastRow="0" w:firstColumn="0" w:lastColumn="0" w:oddVBand="0" w:evenVBand="0" w:oddHBand="1" w:evenHBand="0" w:firstRowFirstColumn="0" w:firstRowLastColumn="0" w:lastRowFirstColumn="0" w:lastRowLastColumn="0"/>
+            </w:pPr>
+            <w:r>
+              <w:t>Testa att lägga om det är din tur</w:t>
+            </w:r>
+            <w:r>
+              <w:t>.</w:t>
+            </w:r>
+          </w:p>
+          <w:p>
+            <w:pPr>
+              <w:pStyle w:val="Liststycke"/>
+              <w:numPr>
+                <w:ilvl w:val="0"/>
+                <w:numId w:val="5"/>
+              </w:numPr>
+              <w:cnfStyle w:val="000000100000" w:firstRow="0" w:lastRow="0" w:firstColumn="0" w:lastColumn="0" w:oddVBand="0" w:evenVBand="0" w:oddHBand="1" w:evenHBand="0" w:firstRowFirstColumn="0" w:firstRowLastColumn="0" w:lastRowFirstColumn="0" w:lastRowLastColumn="0"/>
+            </w:pPr>
+            <w:r>
+              <w:t>Testa att vinna.</w:t>
+            </w:r>
+          </w:p>
+          <w:p>
+            <w:pPr>
+              <w:pStyle w:val="Liststycke"/>
+              <w:numPr>
+                <w:ilvl w:val="0"/>
+                <w:numId w:val="5"/>
+              </w:numPr>
+              <w:cnfStyle w:val="000000100000" w:firstRow="0" w:lastRow="0" w:firstColumn="0" w:lastColumn="0" w:oddVBand="0" w:evenVBand="0" w:oddHBand="1" w:evenHBand="0" w:firstRowFirstColumn="0" w:firstRowLastColumn="0" w:lastRowFirstColumn="0" w:lastRowLastColumn="0"/>
+            </w:pPr>
+            <w:r>
+              <w:t>Testa oavgjort spel.</w:t>
+            </w:r>
+          </w:p>
+          <w:p>
+            <w:pPr>
+              <w:pStyle w:val="Liststycke"/>
+              <w:numPr>
+                <w:ilvl w:val="0"/>
+                <w:numId w:val="5"/>
+              </w:numPr>
+              <w:cnfStyle w:val="000000100000" w:firstRow="0" w:lastRow="0" w:firstColumn="0" w:lastColumn="0" w:oddVBand="0" w:evenVBand="0" w:oddHBand="1" w:evenHBand="0" w:firstRowFirstColumn="0" w:firstRowLastColumn="0" w:lastRowFirstColumn="0" w:lastRowLastColumn="0"/>
+            </w:pPr>
+            <w:r>
+              <w:t>Testa att förlora.</w:t>
+            </w:r>
+          </w:p>
+          <w:p>
+            <w:pPr>
+              <w:pStyle w:val="Liststycke"/>
+              <w:numPr>
+                <w:ilvl w:val="0"/>
+                <w:numId w:val="5"/>
+              </w:numPr>
+              <w:cnfStyle w:val="000000100000" w:firstRow="0" w:lastRow="0" w:firstColumn="0" w:lastColumn="0" w:oddVBand="0" w:evenVBand="0" w:oddHBand="1" w:evenHBand="0" w:firstRowFirstColumn="0" w:firstRowLastColumn="0" w:lastRowFirstColumn="0" w:lastRowLastColumn="0"/>
+            </w:pPr>
+            <w:r>
+              <w:t>Tryck på rematch</w:t>
+            </w:r>
+            <w:r>
+              <w:t xml:space="preserve"> efter ett spel</w:t>
+            </w:r>
+            <w:r>
+              <w:t>, invänta att den andra klienten trycker på rematch</w:t>
+            </w:r>
+            <w:r>
+              <w:t>.</w:t>
+            </w:r>
+            <w:r>
+              <w:t xml:space="preserve"> Spela klart det spelet.</w:t>
+            </w:r>
+          </w:p>
+          <w:p>
+            <w:pPr>
+              <w:pStyle w:val="Liststycke"/>
+              <w:numPr>
+                <w:ilvl w:val="0"/>
+                <w:numId w:val="5"/>
+              </w:numPr>
+              <w:cnfStyle w:val="000000100000" w:firstRow="0" w:lastRow="0" w:firstColumn="0" w:lastColumn="0" w:oddVBand="0" w:evenVBand="0" w:oddHBand="1" w:evenHBand="0" w:firstRowFirstColumn="0" w:firstRowLastColumn="0" w:lastRowFirstColumn="0" w:lastRowLastColumn="0"/>
+            </w:pPr>
+            <w:r>
+              <w:t>Tryck på rematch</w:t>
+            </w:r>
+            <w:r>
+              <w:t xml:space="preserve"> efter ett spel</w:t>
+            </w:r>
+            <w:r>
+              <w:t xml:space="preserve"> men den andra klienten trycker inte</w:t>
+            </w:r>
+            <w:r>
+              <w:t xml:space="preserve"> utan lämnar spelet</w:t>
+            </w:r>
+            <w:r>
+              <w:t>.</w:t>
+            </w:r>
+          </w:p>
+          <w:p>
+            <w:pPr>
+              <w:pStyle w:val="Liststycke"/>
+              <w:numPr>
+                <w:ilvl w:val="0"/>
+                <w:numId w:val="5"/>
+              </w:numPr>
+              <w:cnfStyle w:val="000000100000" w:firstRow="0" w:lastRow="0" w:firstColumn="0" w:lastColumn="0" w:oddVBand="0" w:evenVBand="0" w:oddHBand="1" w:evenHBand="0" w:firstRowFirstColumn="0" w:firstRowLastColumn="0" w:lastRowFirstColumn="0" w:lastRowLastColumn="0"/>
+            </w:pPr>
+            <w:r>
+              <w:t>Kolla så att spelinformation har uppdaterats i databasen.</w:t>
             </w:r>
           </w:p>
         </w:tc>
@@ -3198,10 +3088,13 @@
               <w:cnfStyle w:val="000000000000" w:firstRow="0" w:lastRow="0" w:firstColumn="0" w:lastColumn="0" w:oddVBand="0" w:evenVBand="0" w:oddHBand="0" w:evenHBand="0" w:firstRowFirstColumn="0" w:firstRowLastColumn="0" w:lastRowFirstColumn="0" w:lastRowLastColumn="0"/>
             </w:pPr>
             <w:r>
-              <w:t xml:space="preserve">Timern startas när den ska och logiken är rätt. </w:t>
-            </w:r>
-            <w:r>
-              <w:t>Timern är på 30 sekunder normalt och 10 sekunder med powerup.</w:t>
+              <w:t xml:space="preserve">Servern hittar motståndare och skapar ett nytt game. Man blir tilldelad en speltur och tillåts att lägga därefter. Vid vinst så fungerar inte highlight av vinnar-brickor eller spelar-highlight. Vinner du så kan du </w:t>
+            </w:r>
+            <w:r>
+              <w:t>inte spela samt stoppas</w:t>
+            </w:r>
+            <w:r>
+              <w:t xml:space="preserve"> spelet om alla platser är fyllda med brickor. Trycker du på rematch så händer inget förens den andra klienten också trycker på rematch. Om båda trycker på rematch startas ett nytt spel och om du var tilldelad spelartur 1 i första spelet har du nu spelartur 2.</w:t>
             </w:r>
           </w:p>
         </w:tc>
@@ -3236,12 +3129,32 @@
               <w:rPr>
                 <w:lang w:val="en-US"/>
               </w:rPr>
-              <w:t>FK-S-SP-21, FK-S-SP-P-2</w:t>
+              <w:t>FK-S-SP-10, FK-S-SP-16, FK-S-SP-18, FK-S-SP-20, FK</w:t>
+            </w:r>
+            <w:r>
+              <w:rPr>
+                <w:lang w:val="en-US"/>
+              </w:rPr>
+              <w:t>-S-SP-26, FK-S-SP-27, FK-S-SP-28</w:t>
+            </w:r>
+            <w:r>
+              <w:rPr>
+                <w:lang w:val="en-US"/>
+              </w:rPr>
+              <w:t>, FK-S-SE-1, FK-S-SE-2</w:t>
             </w:r>
           </w:p>
         </w:tc>
       </w:tr>
     </w:tbl>
+    <w:p>
+      <w:pPr>
+        <w:rPr>
+          <w:b/>
+          <w:lang w:val="en-US"/>
+        </w:rPr>
+      </w:pPr>
+    </w:p>
     <w:p>
       <w:pPr>
         <w:rPr>
@@ -3284,7 +3197,7 @@
               <w:cnfStyle w:val="100000000000" w:firstRow="1" w:lastRow="0" w:firstColumn="0" w:lastColumn="0" w:oddVBand="0" w:evenVBand="0" w:oddHBand="0" w:evenHBand="0" w:firstRowFirstColumn="0" w:firstRowLastColumn="0" w:lastRowFirstColumn="0" w:lastRowLastColumn="0"/>
             </w:pPr>
             <w:r>
-              <w:t>9</w:t>
+              <w:t>8</w:t>
             </w:r>
           </w:p>
         </w:tc>
@@ -3313,7 +3226,7 @@
               <w:cnfStyle w:val="000000100000" w:firstRow="0" w:lastRow="0" w:firstColumn="0" w:lastColumn="0" w:oddVBand="0" w:evenVBand="0" w:oddHBand="1" w:evenHBand="0" w:firstRowFirstColumn="0" w:firstRowLastColumn="0" w:lastRowFirstColumn="0" w:lastRowLastColumn="0"/>
             </w:pPr>
             <w:r>
-              <w:t>Test av profilinfo</w:t>
+              <w:t>Test av Timer</w:t>
             </w:r>
           </w:p>
         </w:tc>
@@ -3339,10 +3252,7 @@
               <w:cnfStyle w:val="000000000000" w:firstRow="0" w:lastRow="0" w:firstColumn="0" w:lastColumn="0" w:oddVBand="0" w:evenVBand="0" w:oddHBand="0" w:evenHBand="0" w:firstRowFirstColumn="0" w:firstRowLastColumn="0" w:lastRowFirstColumn="0" w:lastRowLastColumn="0"/>
             </w:pPr>
             <w:r>
-              <w:t>User, användargränssnitt</w:t>
-            </w:r>
-            <w:r>
-              <w:t xml:space="preserve"> där man kan ändra information och matchhistorik. </w:t>
+              <w:t>Timer</w:t>
             </w:r>
           </w:p>
         </w:tc>
@@ -3368,93 +3278,66 @@
           </w:tcPr>
           <w:p>
             <w:pPr>
-              <w:pStyle w:val="ListParagraph"/>
+              <w:pStyle w:val="Liststycke"/>
               <w:numPr>
                 <w:ilvl w:val="0"/>
-                <w:numId w:val="7"/>
+                <w:numId w:val="6"/>
               </w:numPr>
               <w:cnfStyle w:val="000000100000" w:firstRow="0" w:lastRow="0" w:firstColumn="0" w:lastColumn="0" w:oddVBand="0" w:evenVBand="0" w:oddHBand="1" w:evenHBand="0" w:firstRowFirstColumn="0" w:firstRowLastColumn="0" w:lastRowFirstColumn="0" w:lastRowLastColumn="0"/>
             </w:pPr>
             <w:r>
-              <w:t>Vinn en match.</w:t>
-            </w:r>
-          </w:p>
-          <w:p>
-            <w:pPr>
-              <w:pStyle w:val="ListParagraph"/>
+              <w:t>Timern ska starta när spelet startas.</w:t>
+            </w:r>
+          </w:p>
+          <w:p>
+            <w:pPr>
+              <w:pStyle w:val="Liststycke"/>
               <w:numPr>
                 <w:ilvl w:val="0"/>
-                <w:numId w:val="7"/>
+                <w:numId w:val="6"/>
               </w:numPr>
               <w:cnfStyle w:val="000000100000" w:firstRow="0" w:lastRow="0" w:firstColumn="0" w:lastColumn="0" w:oddVBand="0" w:evenVBand="0" w:oddHBand="1" w:evenHBand="0" w:firstRowFirstColumn="0" w:firstRowLastColumn="0" w:lastRowFirstColumn="0" w:lastRowLastColumn="0"/>
             </w:pPr>
             <w:r>
-              <w:t>Förlora en match.</w:t>
-            </w:r>
-          </w:p>
-          <w:p>
-            <w:pPr>
-              <w:pStyle w:val="ListParagraph"/>
+              <w:t xml:space="preserve">Timern ska stannas, </w:t>
+            </w:r>
+            <w:r>
+              <w:t>återställs</w:t>
+            </w:r>
+            <w:r>
+              <w:t xml:space="preserve"> och startas hos motståndaren när man lägger en bricka.</w:t>
+            </w:r>
+          </w:p>
+          <w:p>
+            <w:pPr>
+              <w:pStyle w:val="Liststycke"/>
               <w:numPr>
                 <w:ilvl w:val="0"/>
-                <w:numId w:val="7"/>
+                <w:numId w:val="6"/>
               </w:numPr>
               <w:cnfStyle w:val="000000100000" w:firstRow="0" w:lastRow="0" w:firstColumn="0" w:lastColumn="0" w:oddVBand="0" w:evenVBand="0" w:oddHBand="1" w:evenHBand="0" w:firstRowFirstColumn="0" w:firstRowLastColumn="0" w:lastRowFirstColumn="0" w:lastRowLastColumn="0"/>
             </w:pPr>
             <w:r>
-              <w:t>Spela lika en match.</w:t>
-            </w:r>
-          </w:p>
-          <w:p>
-            <w:pPr>
-              <w:pStyle w:val="ListParagraph"/>
+              <w:t xml:space="preserve">Går tiden </w:t>
+            </w:r>
+            <w:r>
+              <w:t>ut så är det motståndarens tur.</w:t>
+            </w:r>
+          </w:p>
+          <w:p>
+            <w:pPr>
+              <w:pStyle w:val="Liststycke"/>
               <w:numPr>
                 <w:ilvl w:val="0"/>
-                <w:numId w:val="7"/>
+                <w:numId w:val="6"/>
               </w:numPr>
               <w:cnfStyle w:val="000000100000" w:firstRow="0" w:lastRow="0" w:firstColumn="0" w:lastColumn="0" w:oddVBand="0" w:evenVBand="0" w:oddHBand="1" w:evenHBand="0" w:firstRowFirstColumn="0" w:firstRowLastColumn="0" w:lastRowFirstColumn="0" w:lastRowLastColumn="0"/>
             </w:pPr>
             <w:r>
-              <w:t>Lämna en match.</w:t>
-            </w:r>
-          </w:p>
-          <w:p>
-            <w:pPr>
-              <w:pStyle w:val="ListParagraph"/>
-              <w:numPr>
-                <w:ilvl w:val="0"/>
-                <w:numId w:val="7"/>
-              </w:numPr>
-              <w:cnfStyle w:val="000000100000" w:firstRow="0" w:lastRow="0" w:firstColumn="0" w:lastColumn="0" w:oddVBand="0" w:evenVBand="0" w:oddHBand="1" w:evenHBand="0" w:firstRowFirstColumn="0" w:firstRowLastColumn="0" w:lastRowFirstColumn="0" w:lastRowLastColumn="0"/>
-            </w:pPr>
-            <w:r>
-              <w:t>Tryck på din egen profil och på motståndarens profil.</w:t>
-            </w:r>
-          </w:p>
-          <w:p>
-            <w:pPr>
-              <w:pStyle w:val="ListParagraph"/>
-              <w:numPr>
-                <w:ilvl w:val="0"/>
-                <w:numId w:val="7"/>
-              </w:numPr>
-              <w:cnfStyle w:val="000000100000" w:firstRow="0" w:lastRow="0" w:firstColumn="0" w:lastColumn="0" w:oddVBand="0" w:evenVBand="0" w:oddHBand="1" w:evenHBand="0" w:firstRowFirstColumn="0" w:firstRowLastColumn="0" w:lastRowFirstColumn="0" w:lastRowLastColumn="0"/>
-            </w:pPr>
-            <w:r>
-              <w:t>Kolla profilinformation så att det är lika.</w:t>
-            </w:r>
-          </w:p>
-          <w:p>
-            <w:pPr>
-              <w:pStyle w:val="ListParagraph"/>
-              <w:numPr>
-                <w:ilvl w:val="0"/>
-                <w:numId w:val="7"/>
-              </w:numPr>
-              <w:cnfStyle w:val="000000100000" w:firstRow="0" w:lastRow="0" w:firstColumn="0" w:lastColumn="0" w:oddVBand="0" w:evenVBand="0" w:oddHBand="1" w:evenHBand="0" w:firstRowFirstColumn="0" w:firstRowLastColumn="0" w:lastRowFirstColumn="0" w:lastRowLastColumn="0"/>
-            </w:pPr>
-            <w:r>
-              <w:t>Ändra förnamn/efternamn i profilsidan.</w:t>
+              <w:t>Testa timer med Rush-powerup</w:t>
+            </w:r>
+            <w:r>
+              <w:t>.</w:t>
             </w:r>
           </w:p>
         </w:tc>
@@ -3480,7 +3363,10 @@
               <w:cnfStyle w:val="000000000000" w:firstRow="0" w:lastRow="0" w:firstColumn="0" w:lastColumn="0" w:oddVBand="0" w:evenVBand="0" w:oddHBand="0" w:evenHBand="0" w:firstRowFirstColumn="0" w:firstRowLastColumn="0" w:lastRowFirstColumn="0" w:lastRowLastColumn="0"/>
             </w:pPr>
             <w:r>
-              <w:t xml:space="preserve">Vårt systems logik hanterar vinster/förluster samt oavgjort och uppdaterar respektive spelares information. ELO ska också ges till spelarna. Man ska kunna se profilinformationen på profilsidan samt på knapparna inne i ett aktivt spel. Det ska gå att ändra sitt namn och efternamn som sedan sparas. </w:t>
+              <w:t xml:space="preserve">Timern startas när den ska och logiken är rätt. </w:t>
+            </w:r>
+            <w:r>
+              <w:t>Timern är på 30 sekunder normalt och 10 sekunder med powerup.</w:t>
             </w:r>
           </w:p>
         </w:tc>
@@ -3515,7 +3401,7 @@
               <w:rPr>
                 <w:lang w:val="en-US"/>
               </w:rPr>
-              <w:t>FK-A-K-1, FK-A-K-2, FK-A-K-3</w:t>
+              <w:t>FK-S-SP-21, FK-S-SP-P-2</w:t>
             </w:r>
           </w:p>
         </w:tc>
@@ -3528,6 +3414,21 @@
           <w:lang w:val="en-US"/>
         </w:rPr>
       </w:pPr>
+    </w:p>
+    <w:p>
+      <w:pPr>
+        <w:rPr>
+          <w:b/>
+          <w:lang w:val="en-US"/>
+        </w:rPr>
+      </w:pPr>
+      <w:r>
+        <w:rPr>
+          <w:b/>
+          <w:lang w:val="en-US"/>
+        </w:rPr>
+        <w:br w:type="page"/>
+      </w:r>
     </w:p>
     <w:tbl>
       <w:tblPr>
@@ -3550,6 +3451,7 @@
           </w:tcPr>
           <w:p>
             <w:r>
+              <w:lastRenderedPageBreak/>
               <w:t>ID</w:t>
             </w:r>
           </w:p>
@@ -3563,7 +3465,7 @@
               <w:cnfStyle w:val="100000000000" w:firstRow="1" w:lastRow="0" w:firstColumn="0" w:lastColumn="0" w:oddVBand="0" w:evenVBand="0" w:oddHBand="0" w:evenHBand="0" w:firstRowFirstColumn="0" w:firstRowLastColumn="0" w:lastRowFirstColumn="0" w:lastRowLastColumn="0"/>
             </w:pPr>
             <w:r>
-              <w:t>10</w:t>
+              <w:t>9</w:t>
             </w:r>
           </w:p>
         </w:tc>
@@ -3592,7 +3494,7 @@
               <w:cnfStyle w:val="000000100000" w:firstRow="0" w:lastRow="0" w:firstColumn="0" w:lastColumn="0" w:oddVBand="0" w:evenVBand="0" w:oddHBand="1" w:evenHBand="0" w:firstRowFirstColumn="0" w:firstRowLastColumn="0" w:lastRowFirstColumn="0" w:lastRowLastColumn="0"/>
             </w:pPr>
             <w:r>
-              <w:t>Test av powerups</w:t>
+              <w:t>Test av profilinfo</w:t>
             </w:r>
           </w:p>
         </w:tc>
@@ -3618,7 +3520,13 @@
               <w:cnfStyle w:val="000000000000" w:firstRow="0" w:lastRow="0" w:firstColumn="0" w:lastColumn="0" w:oddVBand="0" w:evenVBand="0" w:oddHBand="0" w:evenHBand="0" w:firstRowFirstColumn="0" w:firstRowLastColumn="0" w:lastRowFirstColumn="0" w:lastRowLastColumn="0"/>
             </w:pPr>
             <w:r>
-              <w:t>Våra egna powerups</w:t>
+              <w:t>User, användargränssnitt</w:t>
+            </w:r>
+            <w:r>
+              <w:t xml:space="preserve"> där man kan ändra information och matchhistorik. </w:t>
+            </w:r>
+            <w:r>
+              <w:t>Databas.</w:t>
             </w:r>
           </w:p>
         </w:tc>
@@ -3644,54 +3552,118 @@
           </w:tcPr>
           <w:p>
             <w:pPr>
-              <w:pStyle w:val="ListParagraph"/>
+              <w:pStyle w:val="Liststycke"/>
               <w:numPr>
                 <w:ilvl w:val="0"/>
-                <w:numId w:val="9"/>
+                <w:numId w:val="7"/>
               </w:numPr>
               <w:cnfStyle w:val="000000100000" w:firstRow="0" w:lastRow="0" w:firstColumn="0" w:lastColumn="0" w:oddVBand="0" w:evenVBand="0" w:oddHBand="1" w:evenHBand="0" w:firstRowFirstColumn="0" w:firstRowLastColumn="0" w:lastRowFirstColumn="0" w:lastRowLastColumn="0"/>
             </w:pPr>
             <w:r>
-              <w:t>Kolla så att alla powerups kan uppkomma.</w:t>
-            </w:r>
-          </w:p>
-          <w:p>
-            <w:pPr>
-              <w:pStyle w:val="ListParagraph"/>
+              <w:t>Vinn en match.</w:t>
+            </w:r>
+          </w:p>
+          <w:p>
+            <w:pPr>
+              <w:pStyle w:val="Liststycke"/>
               <w:numPr>
                 <w:ilvl w:val="0"/>
-                <w:numId w:val="9"/>
+                <w:numId w:val="7"/>
               </w:numPr>
               <w:cnfStyle w:val="000000100000" w:firstRow="0" w:lastRow="0" w:firstColumn="0" w:lastColumn="0" w:oddVBand="0" w:evenVBand="0" w:oddHBand="1" w:evenHBand="0" w:firstRowFirstColumn="0" w:firstRowLastColumn="0" w:lastRowFirstColumn="0" w:lastRowLastColumn="0"/>
             </w:pPr>
             <w:r>
-              <w:t>Kolla om logiken fungerar på varje powerup så som vi vill.</w:t>
-            </w:r>
-          </w:p>
-          <w:p>
-            <w:pPr>
-              <w:pStyle w:val="ListParagraph"/>
+              <w:t>Förlora en match.</w:t>
+            </w:r>
+          </w:p>
+          <w:p>
+            <w:pPr>
+              <w:pStyle w:val="Liststycke"/>
               <w:numPr>
                 <w:ilvl w:val="0"/>
-                <w:numId w:val="9"/>
+                <w:numId w:val="7"/>
               </w:numPr>
               <w:cnfStyle w:val="000000100000" w:firstRow="0" w:lastRow="0" w:firstColumn="0" w:lastColumn="0" w:oddVBand="0" w:evenVBand="0" w:oddHBand="1" w:evenHBand="0" w:firstRowFirstColumn="0" w:firstRowLastColumn="0" w:lastRowFirstColumn="0" w:lastRowLastColumn="0"/>
             </w:pPr>
             <w:r>
-              <w:t>Använd en powerup som ligger ovanpå en tile.</w:t>
-            </w:r>
-          </w:p>
-          <w:p>
-            <w:pPr>
-              <w:pStyle w:val="ListParagraph"/>
+              <w:t>Spela lika en match.</w:t>
+            </w:r>
+          </w:p>
+          <w:p>
+            <w:pPr>
+              <w:pStyle w:val="Liststycke"/>
               <w:numPr>
                 <w:ilvl w:val="0"/>
-                <w:numId w:val="9"/>
+                <w:numId w:val="7"/>
               </w:numPr>
               <w:cnfStyle w:val="000000100000" w:firstRow="0" w:lastRow="0" w:firstColumn="0" w:lastColumn="0" w:oddVBand="0" w:evenVBand="0" w:oddHBand="1" w:evenHBand="0" w:firstRowFirstColumn="0" w:firstRowLastColumn="0" w:lastRowFirstColumn="0" w:lastRowLastColumn="0"/>
             </w:pPr>
             <w:r>
-              <w:t xml:space="preserve">Använd en powerup som ligger längs med en vägg. </w:t>
+              <w:t>Lämna en match.</w:t>
+            </w:r>
+          </w:p>
+          <w:p>
+            <w:pPr>
+              <w:pStyle w:val="Liststycke"/>
+              <w:numPr>
+                <w:ilvl w:val="0"/>
+                <w:numId w:val="7"/>
+              </w:numPr>
+              <w:cnfStyle w:val="000000100000" w:firstRow="0" w:lastRow="0" w:firstColumn="0" w:lastColumn="0" w:oddVBand="0" w:evenVBand="0" w:oddHBand="1" w:evenHBand="0" w:firstRowFirstColumn="0" w:firstRowLastColumn="0" w:lastRowFirstColumn="0" w:lastRowLastColumn="0"/>
+            </w:pPr>
+            <w:r>
+              <w:t>Tryck på din egen profil och på motståndarens profil.</w:t>
+            </w:r>
+          </w:p>
+          <w:p>
+            <w:pPr>
+              <w:pStyle w:val="Liststycke"/>
+              <w:numPr>
+                <w:ilvl w:val="0"/>
+                <w:numId w:val="7"/>
+              </w:numPr>
+              <w:cnfStyle w:val="000000100000" w:firstRow="0" w:lastRow="0" w:firstColumn="0" w:lastColumn="0" w:oddVBand="0" w:evenVBand="0" w:oddHBand="1" w:evenHBand="0" w:firstRowFirstColumn="0" w:firstRowLastColumn="0" w:lastRowFirstColumn="0" w:lastRowLastColumn="0"/>
+            </w:pPr>
+            <w:r>
+              <w:t xml:space="preserve">Kolla profilinformation så att det </w:t>
+            </w:r>
+            <w:r>
+              <w:t>stäm</w:t>
+            </w:r>
+            <w:r>
+              <w:t>mer med dina uppgifter du angav.</w:t>
+            </w:r>
+          </w:p>
+          <w:p>
+            <w:pPr>
+              <w:pStyle w:val="Liststycke"/>
+              <w:numPr>
+                <w:ilvl w:val="0"/>
+                <w:numId w:val="7"/>
+              </w:numPr>
+              <w:cnfStyle w:val="000000100000" w:firstRow="0" w:lastRow="0" w:firstColumn="0" w:lastColumn="0" w:oddVBand="0" w:evenVBand="0" w:oddHBand="1" w:evenHBand="0" w:firstRowFirstColumn="0" w:firstRowLastColumn="0" w:lastRowFirstColumn="0" w:lastRowLastColumn="0"/>
+            </w:pPr>
+            <w:r>
+              <w:t>Kolla så att vinster/förluster/oavgjort och elo stämmer på din pr</w:t>
+            </w:r>
+            <w:r>
+              <w:t>ofil och att databasen sparat</w:t>
+            </w:r>
+            <w:r>
+              <w:t xml:space="preserve"> det.</w:t>
+            </w:r>
+          </w:p>
+          <w:p>
+            <w:pPr>
+              <w:pStyle w:val="Liststycke"/>
+              <w:numPr>
+                <w:ilvl w:val="0"/>
+                <w:numId w:val="7"/>
+              </w:numPr>
+              <w:cnfStyle w:val="000000100000" w:firstRow="0" w:lastRow="0" w:firstColumn="0" w:lastColumn="0" w:oddVBand="0" w:evenVBand="0" w:oddHBand="1" w:evenHBand="0" w:firstRowFirstColumn="0" w:firstRowLastColumn="0" w:lastRowFirstColumn="0" w:lastRowLastColumn="0"/>
+            </w:pPr>
+            <w:r>
+              <w:t>Ändra förnamn/efternamn i profilsidan.</w:t>
             </w:r>
           </w:p>
         </w:tc>
@@ -3717,72 +3689,13 @@
               <w:cnfStyle w:val="000000000000" w:firstRow="0" w:lastRow="0" w:firstColumn="0" w:lastColumn="0" w:oddVBand="0" w:evenVBand="0" w:oddHBand="0" w:evenHBand="0" w:firstRowFirstColumn="0" w:firstRowLastColumn="0" w:lastRowFirstColumn="0" w:lastRowLastColumn="0"/>
             </w:pPr>
             <w:r>
-              <w:t xml:space="preserve">Alla powerups ska ha en chans att uppstå, och beroende på </w:t>
-            </w:r>
-            <w:r>
-              <w:lastRenderedPageBreak/>
-              <w:t>dess st</w:t>
-            </w:r>
-            <w:r>
-              <w:t>yrkor händer det olika ofta. Logiken ska också funka som vi har tänk oss. Nedan följer en lista på powerups och förväntad effekt.</w:t>
-            </w:r>
-          </w:p>
-          <w:p>
-            <w:pPr>
-              <w:cnfStyle w:val="000000000000" w:firstRow="0" w:lastRow="0" w:firstColumn="0" w:lastColumn="0" w:oddVBand="0" w:evenVBand="0" w:oddHBand="0" w:evenHBand="0" w:firstRowFirstColumn="0" w:firstRowLastColumn="0" w:lastRowFirstColumn="0" w:lastRowLastColumn="0"/>
-            </w:pPr>
-          </w:p>
-          <w:p>
-            <w:pPr>
-              <w:cnfStyle w:val="000000000000" w:firstRow="0" w:lastRow="0" w:firstColumn="0" w:lastColumn="0" w:oddVBand="0" w:evenVBand="0" w:oddHBand="0" w:evenHBand="0" w:firstRowFirstColumn="0" w:firstRowLastColumn="0" w:lastRowFirstColumn="0" w:lastRowLastColumn="0"/>
-            </w:pPr>
-            <w:r>
-              <w:t>Rush : Motståndaren har 10 sekunder på sig att göra ett drag.</w:t>
-            </w:r>
-          </w:p>
-          <w:p>
-            <w:pPr>
-              <w:cnfStyle w:val="000000000000" w:firstRow="0" w:lastRow="0" w:firstColumn="0" w:lastColumn="0" w:oddVBand="0" w:evenVBand="0" w:oddHBand="0" w:evenHBand="0" w:firstRowFirstColumn="0" w:firstRowLastColumn="0" w:lastRowFirstColumn="0" w:lastRowLastColumn="0"/>
-            </w:pPr>
-            <w:r>
-              <w:t>Colorblind: Motståndarens spelbrickor blir neutral färg så att spelaren inte ser skillnad på sina egna och motståndarens spelbrickor.</w:t>
-            </w:r>
-          </w:p>
-          <w:p>
-            <w:pPr>
-              <w:cnfStyle w:val="000000000000" w:firstRow="0" w:lastRow="0" w:firstColumn="0" w:lastColumn="0" w:oddVBand="0" w:evenVBand="0" w:oddHBand="0" w:evenHBand="0" w:firstRowFirstColumn="0" w:firstRowLastColumn="0" w:lastRowFirstColumn="0" w:lastRowLastColumn="0"/>
-            </w:pPr>
-            <w:r>
-              <w:t>Bomb: Tar bort brickorna i kolumnen under poweruppen.</w:t>
-            </w:r>
-          </w:p>
-          <w:p>
-            <w:pPr>
-              <w:cnfStyle w:val="000000000000" w:firstRow="0" w:lastRow="0" w:firstColumn="0" w:lastColumn="0" w:oddVBand="0" w:evenVBand="0" w:oddHBand="0" w:evenHBand="0" w:firstRowFirstColumn="0" w:firstRowLastColumn="0" w:lastRowFirstColumn="0" w:lastRowLastColumn="0"/>
-            </w:pPr>
-            <w:r>
-              <w:t>Extra Turn: Ger spelaren ett extra drag.</w:t>
-            </w:r>
-          </w:p>
-          <w:p>
-            <w:pPr>
-              <w:cnfStyle w:val="000000000000" w:firstRow="0" w:lastRow="0" w:firstColumn="0" w:lastColumn="0" w:oddVBand="0" w:evenVBand="0" w:oddHBand="0" w:evenHBand="0" w:firstRowFirstColumn="0" w:firstRowLastColumn="0" w:lastRowFirstColumn="0" w:lastRowLastColumn="0"/>
-            </w:pPr>
-            <w:r>
-              <w:t>Swap: Spelaren och motståndaren byter spelbrickor med varandra.</w:t>
-            </w:r>
-          </w:p>
-          <w:p>
-            <w:pPr>
-              <w:cnfStyle w:val="000000000000" w:firstRow="0" w:lastRow="0" w:firstColumn="0" w:lastColumn="0" w:oddVBand="0" w:evenVBand="0" w:oddHBand="0" w:evenHBand="0" w:firstRowFirstColumn="0" w:firstRowLastColumn="0" w:lastRowFirstColumn="0" w:lastRowLastColumn="0"/>
-            </w:pPr>
-          </w:p>
-          <w:p>
-            <w:pPr>
-              <w:cnfStyle w:val="000000000000" w:firstRow="0" w:lastRow="0" w:firstColumn="0" w:lastColumn="0" w:oddVBand="0" w:evenVBand="0" w:oddHBand="0" w:evenHBand="0" w:firstRowFirstColumn="0" w:firstRowLastColumn="0" w:lastRowFirstColumn="0" w:lastRowLastColumn="0"/>
-            </w:pPr>
-            <w:r>
-              <w:t xml:space="preserve">Använder man en bomb vid väggen längst ner ska ingenting hända. </w:t>
+              <w:t xml:space="preserve">Vårt systems logik hanterar vinster/förluster samt oavgjort och uppdaterar respektive spelares information. ELO ska också ges till spelarna. Man ska kunna se profilinformationen på profilsidan samt på knapparna inne i ett aktivt spel. Det ska gå att ändra sitt namn och efternamn som sedan sparas. </w:t>
+            </w:r>
+            <w:r>
+              <w:t>Databasen ska lagra dina vinster</w:t>
+            </w:r>
+            <w:r>
+              <w:t>/förluster/oavgjort och elo samt visa det i profilsidan.</w:t>
             </w:r>
           </w:p>
         </w:tc>
@@ -3798,7 +3711,6 @@
           </w:tcPr>
           <w:p>
             <w:r>
-              <w:lastRenderedPageBreak/>
               <w:t>Krav</w:t>
             </w:r>
           </w:p>
@@ -3818,7 +3730,19 @@
               <w:rPr>
                 <w:lang w:val="en-US"/>
               </w:rPr>
-              <w:t>FK-S-SP-P-1, FK-S-SP-P-2, FK-S-SP-P-3, FK-S-SP-P-4, FK-S-SP-P-5, FK-S-SP-P-6, FK-S-SP-P-7, FK-S-SP-P-8</w:t>
+              <w:t>FK-A-K-1, FK-A-K-2, FK-A-K-3</w:t>
+            </w:r>
+            <w:r>
+              <w:rPr>
+                <w:lang w:val="en-US"/>
+              </w:rPr>
+              <w:t>, FK-S-D-4, FK-S-D-5</w:t>
+            </w:r>
+            <w:r>
+              <w:rPr>
+                <w:lang w:val="en-US"/>
+              </w:rPr>
+              <w:t>, FK-S-D-6, FK-S-D-7, FK-S-D-8, FK-S-D-9</w:t>
             </w:r>
           </w:p>
         </w:tc>
@@ -3831,6 +3755,21 @@
           <w:lang w:val="en-US"/>
         </w:rPr>
       </w:pPr>
+    </w:p>
+    <w:p>
+      <w:pPr>
+        <w:rPr>
+          <w:b/>
+          <w:lang w:val="en-US"/>
+        </w:rPr>
+      </w:pPr>
+      <w:r>
+        <w:rPr>
+          <w:b/>
+          <w:lang w:val="en-US"/>
+        </w:rPr>
+        <w:br w:type="page"/>
+      </w:r>
     </w:p>
     <w:tbl>
       <w:tblPr>
@@ -3853,6 +3792,7 @@
           </w:tcPr>
           <w:p>
             <w:r>
+              <w:lastRenderedPageBreak/>
               <w:t>ID</w:t>
             </w:r>
           </w:p>
@@ -3866,7 +3806,7 @@
               <w:cnfStyle w:val="100000000000" w:firstRow="1" w:lastRow="0" w:firstColumn="0" w:lastColumn="0" w:oddVBand="0" w:evenVBand="0" w:oddHBand="0" w:evenHBand="0" w:firstRowFirstColumn="0" w:firstRowLastColumn="0" w:lastRowFirstColumn="0" w:lastRowLastColumn="0"/>
             </w:pPr>
             <w:r>
-              <w:t>11</w:t>
+              <w:t>10</w:t>
             </w:r>
           </w:p>
         </w:tc>
@@ -3895,7 +3835,7 @@
               <w:cnfStyle w:val="000000100000" w:firstRow="0" w:lastRow="0" w:firstColumn="0" w:lastColumn="0" w:oddVBand="0" w:evenVBand="0" w:oddHBand="1" w:evenHBand="0" w:firstRowFirstColumn="0" w:firstRowLastColumn="0" w:lastRowFirstColumn="0" w:lastRowLastColumn="0"/>
             </w:pPr>
             <w:r>
-              <w:t>Test av databas – skapa ny användare</w:t>
+              <w:t>Test av powerups</w:t>
             </w:r>
           </w:p>
         </w:tc>
@@ -3921,10 +3861,7 @@
               <w:cnfStyle w:val="000000000000" w:firstRow="0" w:lastRow="0" w:firstColumn="0" w:lastColumn="0" w:oddVBand="0" w:evenVBand="0" w:oddHBand="0" w:evenHBand="0" w:firstRowFirstColumn="0" w:firstRowLastColumn="0" w:lastRowFirstColumn="0" w:lastRowLastColumn="0"/>
             </w:pPr>
             <w:r>
-              <w:t>En databas och en server.</w:t>
-            </w:r>
-            <w:r>
-              <w:t xml:space="preserve"> </w:t>
+              <w:t>Våra egna powerups</w:t>
             </w:r>
           </w:p>
         </w:tc>
@@ -3950,24 +3887,231 @@
           </w:tcPr>
           <w:p>
             <w:pPr>
-              <w:pStyle w:val="ListParagraph"/>
+              <w:pStyle w:val="Liststycke"/>
               <w:numPr>
                 <w:ilvl w:val="0"/>
-                <w:numId w:val="10"/>
+                <w:numId w:val="9"/>
               </w:numPr>
               <w:cnfStyle w:val="000000100000" w:firstRow="0" w:lastRow="0" w:firstColumn="0" w:lastColumn="0" w:oddVBand="0" w:evenVBand="0" w:oddHBand="1" w:evenHBand="0" w:firstRowFirstColumn="0" w:firstRowLastColumn="0" w:lastRowFirstColumn="0" w:lastRowLastColumn="0"/>
             </w:pPr>
             <w:r>
-              <w:t>Tryck play online.</w:t>
-            </w:r>
-          </w:p>
-          <w:p>
-            <w:pPr>
-              <w:pStyle w:val="ListParagraph"/>
+              <w:t>Kolla så att alla powerups kan uppkomma.</w:t>
+            </w:r>
+          </w:p>
+          <w:p>
+            <w:pPr>
+              <w:pStyle w:val="Liststycke"/>
               <w:numPr>
                 <w:ilvl w:val="0"/>
-                <w:numId w:val="10"/>
+                <w:numId w:val="9"/>
               </w:numPr>
+              <w:cnfStyle w:val="000000100000" w:firstRow="0" w:lastRow="0" w:firstColumn="0" w:lastColumn="0" w:oddVBand="0" w:evenVBand="0" w:oddHBand="1" w:evenHBand="0" w:firstRowFirstColumn="0" w:firstRowLastColumn="0" w:lastRowFirstColumn="0" w:lastRowLastColumn="0"/>
+            </w:pPr>
+            <w:r>
+              <w:t>Kolla om logiken fungerar på varje powerup så som vi vill.</w:t>
+            </w:r>
+          </w:p>
+          <w:p>
+            <w:pPr>
+              <w:pStyle w:val="Liststycke"/>
+              <w:numPr>
+                <w:ilvl w:val="0"/>
+                <w:numId w:val="9"/>
+              </w:numPr>
+              <w:cnfStyle w:val="000000100000" w:firstRow="0" w:lastRow="0" w:firstColumn="0" w:lastColumn="0" w:oddVBand="0" w:evenVBand="0" w:oddHBand="1" w:evenHBand="0" w:firstRowFirstColumn="0" w:firstRowLastColumn="0" w:lastRowFirstColumn="0" w:lastRowLastColumn="0"/>
+            </w:pPr>
+            <w:r>
+              <w:t>Använd en powerup som ligger ovanpå en tile.</w:t>
+            </w:r>
+          </w:p>
+          <w:p>
+            <w:pPr>
+              <w:pStyle w:val="Liststycke"/>
+              <w:numPr>
+                <w:ilvl w:val="0"/>
+                <w:numId w:val="9"/>
+              </w:numPr>
+              <w:cnfStyle w:val="000000100000" w:firstRow="0" w:lastRow="0" w:firstColumn="0" w:lastColumn="0" w:oddVBand="0" w:evenVBand="0" w:oddHBand="1" w:evenHBand="0" w:firstRowFirstColumn="0" w:firstRowLastColumn="0" w:lastRowFirstColumn="0" w:lastRowLastColumn="0"/>
+            </w:pPr>
+            <w:r>
+              <w:t xml:space="preserve">Använd en powerup som ligger längs med en vägg. </w:t>
+            </w:r>
+          </w:p>
+          <w:p>
+            <w:pPr>
+              <w:pStyle w:val="Liststycke"/>
+              <w:numPr>
+                <w:ilvl w:val="0"/>
+                <w:numId w:val="9"/>
+              </w:numPr>
+              <w:cnfStyle w:val="000000100000" w:firstRow="0" w:lastRow="0" w:firstColumn="0" w:lastColumn="0" w:oddVBand="0" w:evenVBand="0" w:oddHBand="1" w:evenHBand="0" w:firstRowFirstColumn="0" w:firstRowLastColumn="0" w:lastRowFirstColumn="0" w:lastRowLastColumn="0"/>
+            </w:pPr>
+            <w:r>
+              <w:t>Använd en powerup vid taket.</w:t>
+            </w:r>
+          </w:p>
+          <w:p>
+            <w:pPr>
+              <w:pStyle w:val="Liststycke"/>
+              <w:numPr>
+                <w:ilvl w:val="0"/>
+                <w:numId w:val="9"/>
+              </w:numPr>
+              <w:cnfStyle w:val="000000100000" w:firstRow="0" w:lastRow="0" w:firstColumn="0" w:lastColumn="0" w:oddVBand="0" w:evenVBand="0" w:oddHBand="1" w:evenHBand="0" w:firstRowFirstColumn="0" w:firstRowLastColumn="0" w:lastRowFirstColumn="0" w:lastRowLastColumn="0"/>
+            </w:pPr>
+            <w:r>
+              <w:t>Använd en powerup vid golvet.</w:t>
+            </w:r>
+          </w:p>
+        </w:tc>
+      </w:tr>
+      <w:tr>
+        <w:tc>
+          <w:tcPr>
+            <w:cnfStyle w:val="001000000000" w:firstRow="0" w:lastRow="0" w:firstColumn="1" w:lastColumn="0" w:oddVBand="0" w:evenVBand="0" w:oddHBand="0" w:evenHBand="0" w:firstRowFirstColumn="0" w:firstRowLastColumn="0" w:lastRowFirstColumn="0" w:lastRowLastColumn="0"/>
+            <w:tcW w:w="2093" w:type="dxa"/>
+          </w:tcPr>
+          <w:p>
+            <w:r>
+              <w:t>Förväntat resultat</w:t>
+            </w:r>
+          </w:p>
+        </w:tc>
+        <w:tc>
+          <w:tcPr>
+            <w:tcW w:w="6353" w:type="dxa"/>
+          </w:tcPr>
+          <w:p>
+            <w:pPr>
+              <w:cnfStyle w:val="000000000000" w:firstRow="0" w:lastRow="0" w:firstColumn="0" w:lastColumn="0" w:oddVBand="0" w:evenVBand="0" w:oddHBand="0" w:evenHBand="0" w:firstRowFirstColumn="0" w:firstRowLastColumn="0" w:lastRowFirstColumn="0" w:lastRowLastColumn="0"/>
+            </w:pPr>
+            <w:r>
+              <w:t>Alla powerups ska ha en chans att uppstå, och beroende på dess st</w:t>
+            </w:r>
+            <w:r>
+              <w:t>yrkor händer det olika ofta. Logiken ska också funka som vi har tänk oss. Nedan följer en lista på powerups och förväntad effekt.</w:t>
+            </w:r>
+          </w:p>
+          <w:p>
+            <w:pPr>
+              <w:cnfStyle w:val="000000000000" w:firstRow="0" w:lastRow="0" w:firstColumn="0" w:lastColumn="0" w:oddVBand="0" w:evenVBand="0" w:oddHBand="0" w:evenHBand="0" w:firstRowFirstColumn="0" w:firstRowLastColumn="0" w:lastRowFirstColumn="0" w:lastRowLastColumn="0"/>
+            </w:pPr>
+          </w:p>
+          <w:p>
+            <w:pPr>
+              <w:cnfStyle w:val="000000000000" w:firstRow="0" w:lastRow="0" w:firstColumn="0" w:lastColumn="0" w:oddVBand="0" w:evenVBand="0" w:oddHBand="0" w:evenHBand="0" w:firstRowFirstColumn="0" w:firstRowLastColumn="0" w:lastRowFirstColumn="0" w:lastRowLastColumn="0"/>
+            </w:pPr>
+            <w:r>
+              <w:t>”Rush”</w:t>
+            </w:r>
+            <w:r>
+              <w:t>: Motståndaren har 10 sekunder på sig att göra ett drag.</w:t>
+            </w:r>
+          </w:p>
+          <w:p>
+            <w:pPr>
+              <w:cnfStyle w:val="000000000000" w:firstRow="0" w:lastRow="0" w:firstColumn="0" w:lastColumn="0" w:oddVBand="0" w:evenVBand="0" w:oddHBand="0" w:evenHBand="0" w:firstRowFirstColumn="0" w:firstRowLastColumn="0" w:lastRowFirstColumn="0" w:lastRowLastColumn="0"/>
+            </w:pPr>
+            <w:r>
+              <w:t>”</w:t>
+            </w:r>
+            <w:r>
+              <w:t>Colorblind</w:t>
+            </w:r>
+            <w:r>
+              <w:t>”</w:t>
+            </w:r>
+            <w:r>
+              <w:t>: Motståndarens spelbrickor blir neutral färg så att spelaren inte ser skillnad på sina egna och motståndarens spelbrickor.</w:t>
+            </w:r>
+          </w:p>
+          <w:p>
+            <w:pPr>
+              <w:cnfStyle w:val="000000000000" w:firstRow="0" w:lastRow="0" w:firstColumn="0" w:lastColumn="0" w:oddVBand="0" w:evenVBand="0" w:oddHBand="0" w:evenHBand="0" w:firstRowFirstColumn="0" w:firstRowLastColumn="0" w:lastRowFirstColumn="0" w:lastRowLastColumn="0"/>
+            </w:pPr>
+            <w:r>
+              <w:t>”</w:t>
+            </w:r>
+            <w:r>
+              <w:t>Bomb</w:t>
+            </w:r>
+            <w:r>
+              <w:t>”</w:t>
+            </w:r>
+            <w:r>
+              <w:t>: Tar bort brickorna i kolumnen under poweruppen.</w:t>
+            </w:r>
+          </w:p>
+          <w:p>
+            <w:pPr>
+              <w:cnfStyle w:val="000000000000" w:firstRow="0" w:lastRow="0" w:firstColumn="0" w:lastColumn="0" w:oddVBand="0" w:evenVBand="0" w:oddHBand="0" w:evenHBand="0" w:firstRowFirstColumn="0" w:firstRowLastColumn="0" w:lastRowFirstColumn="0" w:lastRowLastColumn="0"/>
+            </w:pPr>
+            <w:r>
+              <w:t>”</w:t>
+            </w:r>
+            <w:r>
+              <w:t>Extra Turn</w:t>
+            </w:r>
+            <w:r>
+              <w:t>”</w:t>
+            </w:r>
+            <w:r>
+              <w:t>: Ger spelaren ett extra drag.</w:t>
+            </w:r>
+          </w:p>
+          <w:p>
+            <w:pPr>
+              <w:cnfStyle w:val="000000000000" w:firstRow="0" w:lastRow="0" w:firstColumn="0" w:lastColumn="0" w:oddVBand="0" w:evenVBand="0" w:oddHBand="0" w:evenHBand="0" w:firstRowFirstColumn="0" w:firstRowLastColumn="0" w:lastRowFirstColumn="0" w:lastRowLastColumn="0"/>
+            </w:pPr>
+            <w:r>
+              <w:t>”</w:t>
+            </w:r>
+            <w:r>
+              <w:t>Swap</w:t>
+            </w:r>
+            <w:r>
+              <w:t>”</w:t>
+            </w:r>
+            <w:r>
+              <w:t>: Spelaren och motståndaren byter spelbrickor med varandra.</w:t>
+            </w:r>
+          </w:p>
+          <w:p>
+            <w:pPr>
+              <w:cnfStyle w:val="000000000000" w:firstRow="0" w:lastRow="0" w:firstColumn="0" w:lastColumn="0" w:oddVBand="0" w:evenVBand="0" w:oddHBand="0" w:evenHBand="0" w:firstRowFirstColumn="0" w:firstRowLastColumn="0" w:lastRowFirstColumn="0" w:lastRowLastColumn="0"/>
+            </w:pPr>
+          </w:p>
+          <w:p>
+            <w:pPr>
+              <w:cnfStyle w:val="000000000000" w:firstRow="0" w:lastRow="0" w:firstColumn="0" w:lastColumn="0" w:oddVBand="0" w:evenVBand="0" w:oddHBand="0" w:evenHBand="0" w:firstRowFirstColumn="0" w:firstRowLastColumn="0" w:lastRowFirstColumn="0" w:lastRowLastColumn="0"/>
+            </w:pPr>
+            <w:r>
+              <w:t xml:space="preserve">Använder man en bomb vid väggen längst ner ska ingenting hända. </w:t>
+            </w:r>
+          </w:p>
+        </w:tc>
+      </w:tr>
+      <w:tr>
+        <w:trPr>
+          <w:cnfStyle w:val="000000100000" w:firstRow="0" w:lastRow="0" w:firstColumn="0" w:lastColumn="0" w:oddVBand="0" w:evenVBand="0" w:oddHBand="1" w:evenHBand="0" w:firstRowFirstColumn="0" w:firstRowLastColumn="0" w:lastRowFirstColumn="0" w:lastRowLastColumn="0"/>
+        </w:trPr>
+        <w:tc>
+          <w:tcPr>
+            <w:cnfStyle w:val="001000000000" w:firstRow="0" w:lastRow="0" w:firstColumn="1" w:lastColumn="0" w:oddVBand="0" w:evenVBand="0" w:oddHBand="0" w:evenHBand="0" w:firstRowFirstColumn="0" w:firstRowLastColumn="0" w:lastRowFirstColumn="0" w:lastRowLastColumn="0"/>
+            <w:tcW w:w="2093" w:type="dxa"/>
+          </w:tcPr>
+          <w:p>
+            <w:r>
+              <w:t>Krav</w:t>
+            </w:r>
+          </w:p>
+        </w:tc>
+        <w:tc>
+          <w:tcPr>
+            <w:tcW w:w="6353" w:type="dxa"/>
+          </w:tcPr>
+          <w:p>
+            <w:pPr>
               <w:cnfStyle w:val="000000100000" w:firstRow="0" w:lastRow="0" w:firstColumn="0" w:lastColumn="0" w:oddVBand="0" w:evenVBand="0" w:oddHBand="1" w:evenHBand="0" w:firstRowFirstColumn="0" w:firstRowLastColumn="0" w:lastRowFirstColumn="0" w:lastRowLastColumn="0"/>
               <w:rPr>
                 <w:lang w:val="en-US"/>
@@ -3977,107 +4121,7 @@
               <w:rPr>
                 <w:lang w:val="en-US"/>
               </w:rPr>
-              <w:t>Tryck på ”create a new account?”.</w:t>
-            </w:r>
-          </w:p>
-          <w:p>
-            <w:pPr>
-              <w:pStyle w:val="ListParagraph"/>
-              <w:numPr>
-                <w:ilvl w:val="0"/>
-                <w:numId w:val="10"/>
-              </w:numPr>
-              <w:cnfStyle w:val="000000100000" w:firstRow="0" w:lastRow="0" w:firstColumn="0" w:lastColumn="0" w:oddVBand="0" w:evenVBand="0" w:oddHBand="1" w:evenHBand="0" w:firstRowFirstColumn="0" w:firstRowLastColumn="0" w:lastRowFirstColumn="0" w:lastRowLastColumn="0"/>
-            </w:pPr>
-            <w:r>
-              <w:t>Fyll i fälten markerade med stjärnor.</w:t>
-            </w:r>
-          </w:p>
-          <w:p>
-            <w:pPr>
-              <w:pStyle w:val="ListParagraph"/>
-              <w:numPr>
-                <w:ilvl w:val="0"/>
-                <w:numId w:val="10"/>
-              </w:numPr>
-              <w:cnfStyle w:val="000000100000" w:firstRow="0" w:lastRow="0" w:firstColumn="0" w:lastColumn="0" w:oddVBand="0" w:evenVBand="0" w:oddHBand="1" w:evenHBand="0" w:firstRowFirstColumn="0" w:firstRowLastColumn="0" w:lastRowFirstColumn="0" w:lastRowLastColumn="0"/>
-            </w:pPr>
-            <w:r>
-              <w:t>Tryck ”create new account”.</w:t>
-            </w:r>
-          </w:p>
-          <w:p>
-            <w:pPr>
-              <w:pStyle w:val="ListParagraph"/>
-              <w:numPr>
-                <w:ilvl w:val="0"/>
-                <w:numId w:val="10"/>
-              </w:numPr>
-              <w:cnfStyle w:val="000000100000" w:firstRow="0" w:lastRow="0" w:firstColumn="0" w:lastColumn="0" w:oddVBand="0" w:evenVBand="0" w:oddHBand="1" w:evenHBand="0" w:firstRowFirstColumn="0" w:firstRowLastColumn="0" w:lastRowFirstColumn="0" w:lastRowLastColumn="0"/>
-            </w:pPr>
-            <w:r>
-              <w:t>Du ska sen loggas in på det konto du precis skapade.</w:t>
-            </w:r>
-          </w:p>
-        </w:tc>
-      </w:tr>
-      <w:tr>
-        <w:tc>
-          <w:tcPr>
-            <w:cnfStyle w:val="001000000000" w:firstRow="0" w:lastRow="0" w:firstColumn="1" w:lastColumn="0" w:oddVBand="0" w:evenVBand="0" w:oddHBand="0" w:evenHBand="0" w:firstRowFirstColumn="0" w:firstRowLastColumn="0" w:lastRowFirstColumn="0" w:lastRowLastColumn="0"/>
-            <w:tcW w:w="2093" w:type="dxa"/>
-          </w:tcPr>
-          <w:p>
-            <w:r>
-              <w:t>Förväntat resultat</w:t>
-            </w:r>
-          </w:p>
-        </w:tc>
-        <w:tc>
-          <w:tcPr>
-            <w:tcW w:w="6353" w:type="dxa"/>
-          </w:tcPr>
-          <w:p>
-            <w:pPr>
-              <w:cnfStyle w:val="000000000000" w:firstRow="0" w:lastRow="0" w:firstColumn="0" w:lastColumn="0" w:oddVBand="0" w:evenVBand="0" w:oddHBand="0" w:evenHBand="0" w:firstRowFirstColumn="0" w:firstRowLastColumn="0" w:lastRowFirstColumn="0" w:lastRowLastColumn="0"/>
-            </w:pPr>
-            <w:r>
-              <w:t>Man ska kunna skapa ett nytt konto och loggas in på det kontot.</w:t>
-            </w:r>
-          </w:p>
-        </w:tc>
-      </w:tr>
-      <w:tr>
-        <w:trPr>
-          <w:cnfStyle w:val="000000100000" w:firstRow="0" w:lastRow="0" w:firstColumn="0" w:lastColumn="0" w:oddVBand="0" w:evenVBand="0" w:oddHBand="1" w:evenHBand="0" w:firstRowFirstColumn="0" w:firstRowLastColumn="0" w:lastRowFirstColumn="0" w:lastRowLastColumn="0"/>
-        </w:trPr>
-        <w:tc>
-          <w:tcPr>
-            <w:cnfStyle w:val="001000000000" w:firstRow="0" w:lastRow="0" w:firstColumn="1" w:lastColumn="0" w:oddVBand="0" w:evenVBand="0" w:oddHBand="0" w:evenHBand="0" w:firstRowFirstColumn="0" w:firstRowLastColumn="0" w:lastRowFirstColumn="0" w:lastRowLastColumn="0"/>
-            <w:tcW w:w="2093" w:type="dxa"/>
-          </w:tcPr>
-          <w:p>
-            <w:r>
-              <w:t>Krav</w:t>
-            </w:r>
-          </w:p>
-        </w:tc>
-        <w:tc>
-          <w:tcPr>
-            <w:tcW w:w="6353" w:type="dxa"/>
-          </w:tcPr>
-          <w:p>
-            <w:pPr>
-              <w:cnfStyle w:val="000000100000" w:firstRow="0" w:lastRow="0" w:firstColumn="0" w:lastColumn="0" w:oddVBand="0" w:evenVBand="0" w:oddHBand="1" w:evenHBand="0" w:firstRowFirstColumn="0" w:firstRowLastColumn="0" w:lastRowFirstColumn="0" w:lastRowLastColumn="0"/>
-              <w:rPr>
-                <w:lang w:val="en-US"/>
-              </w:rPr>
-            </w:pPr>
-            <w:r>
-              <w:rPr>
-                <w:lang w:val="en-US"/>
-              </w:rPr>
-              <w:t>FK-A-R-1, FK-A-R-2, FK-A-R-3, FK-A-R-4, FK-A-R-5, FK-A-R-6, FK-A-R-7, FK-A-R-8, FK-A-R-9, FK-A-R-10</w:t>
+              <w:t>FK-S-SP-P-1, FK-S-SP-P-2, FK-S-SP-P-3, FK-S-SP-P-4, FK-S-SP-P-5, FK-S-SP-P-6, FK-S-SP-P-7, FK-S-SP-P-8</w:t>
             </w:r>
           </w:p>
         </w:tc>
@@ -4090,6 +4134,21 @@
           <w:lang w:val="en-US"/>
         </w:rPr>
       </w:pPr>
+    </w:p>
+    <w:p>
+      <w:pPr>
+        <w:rPr>
+          <w:b/>
+          <w:lang w:val="en-US"/>
+        </w:rPr>
+      </w:pPr>
+      <w:r>
+        <w:rPr>
+          <w:b/>
+          <w:lang w:val="en-US"/>
+        </w:rPr>
+        <w:br w:type="page"/>
+      </w:r>
     </w:p>
     <w:tbl>
       <w:tblPr>
@@ -4112,6 +4171,7 @@
           </w:tcPr>
           <w:p>
             <w:r>
+              <w:lastRenderedPageBreak/>
               <w:t>ID</w:t>
             </w:r>
           </w:p>
@@ -4125,7 +4185,7 @@
               <w:cnfStyle w:val="100000000000" w:firstRow="1" w:lastRow="0" w:firstColumn="0" w:lastColumn="0" w:oddVBand="0" w:evenVBand="0" w:oddHBand="0" w:evenHBand="0" w:firstRowFirstColumn="0" w:firstRowLastColumn="0" w:lastRowFirstColumn="0" w:lastRowLastColumn="0"/>
             </w:pPr>
             <w:r>
-              <w:t>12</w:t>
+              <w:t>11</w:t>
             </w:r>
           </w:p>
         </w:tc>
@@ -4154,7 +4214,7 @@
               <w:cnfStyle w:val="000000100000" w:firstRow="0" w:lastRow="0" w:firstColumn="0" w:lastColumn="0" w:oddVBand="0" w:evenVBand="0" w:oddHBand="1" w:evenHBand="0" w:firstRowFirstColumn="0" w:firstRowLastColumn="0" w:lastRowFirstColumn="0" w:lastRowLastColumn="0"/>
             </w:pPr>
             <w:r>
-              <w:t>Test av databas – Logga in på befintlig användare</w:t>
+              <w:t>Test av databas – skapa ny användare</w:t>
             </w:r>
           </w:p>
         </w:tc>
@@ -4180,7 +4240,7 @@
               <w:cnfStyle w:val="000000000000" w:firstRow="0" w:lastRow="0" w:firstColumn="0" w:lastColumn="0" w:oddVBand="0" w:evenVBand="0" w:oddHBand="0" w:evenHBand="0" w:firstRowFirstColumn="0" w:firstRowLastColumn="0" w:lastRowFirstColumn="0" w:lastRowLastColumn="0"/>
             </w:pPr>
             <w:r>
-              <w:t>Databas och server</w:t>
+              <w:t>En databas och en server.</w:t>
             </w:r>
             <w:r>
               <w:t xml:space="preserve"> </w:t>
@@ -4209,93 +4269,160 @@
           </w:tcPr>
           <w:p>
             <w:pPr>
-              <w:pStyle w:val="ListParagraph"/>
+              <w:pStyle w:val="Liststycke"/>
               <w:numPr>
                 <w:ilvl w:val="0"/>
-                <w:numId w:val="11"/>
+                <w:numId w:val="10"/>
               </w:numPr>
               <w:cnfStyle w:val="000000100000" w:firstRow="0" w:lastRow="0" w:firstColumn="0" w:lastColumn="0" w:oddVBand="0" w:evenVBand="0" w:oddHBand="1" w:evenHBand="0" w:firstRowFirstColumn="0" w:firstRowLastColumn="0" w:lastRowFirstColumn="0" w:lastRowLastColumn="0"/>
             </w:pPr>
             <w:r>
-              <w:t>Logga in på din profil.</w:t>
-            </w:r>
-          </w:p>
-          <w:p>
-            <w:pPr>
-              <w:pStyle w:val="ListParagraph"/>
+              <w:t>Tryck play online.</w:t>
+            </w:r>
+          </w:p>
+          <w:p>
+            <w:pPr>
+              <w:pStyle w:val="Liststycke"/>
               <w:numPr>
                 <w:ilvl w:val="0"/>
-                <w:numId w:val="11"/>
+                <w:numId w:val="10"/>
               </w:numPr>
               <w:cnfStyle w:val="000000100000" w:firstRow="0" w:lastRow="0" w:firstColumn="0" w:lastColumn="0" w:oddVBand="0" w:evenVBand="0" w:oddHBand="1" w:evenHBand="0" w:firstRowFirstColumn="0" w:firstRowLastColumn="0" w:lastRowFirstColumn="0" w:lastRowLastColumn="0"/>
-            </w:pPr>
-            <w:r>
-              <w:t>Tryck på profilknappen.</w:t>
-            </w:r>
-          </w:p>
-          <w:p>
-            <w:pPr>
-              <w:pStyle w:val="ListParagraph"/>
+              <w:rPr>
+                <w:lang w:val="en-US"/>
+              </w:rPr>
+            </w:pPr>
+            <w:r>
+              <w:rPr>
+                <w:lang w:val="en-US"/>
+              </w:rPr>
+              <w:t>Tryck på ”C</w:t>
+            </w:r>
+            <w:r>
+              <w:rPr>
+                <w:lang w:val="en-US"/>
+              </w:rPr>
+              <w:t>reate a new account?”.</w:t>
+            </w:r>
+          </w:p>
+          <w:p>
+            <w:pPr>
+              <w:pStyle w:val="Liststycke"/>
               <w:numPr>
                 <w:ilvl w:val="0"/>
-                <w:numId w:val="11"/>
+                <w:numId w:val="10"/>
               </w:numPr>
               <w:cnfStyle w:val="000000100000" w:firstRow="0" w:lastRow="0" w:firstColumn="0" w:lastColumn="0" w:oddVBand="0" w:evenVBand="0" w:oddHBand="1" w:evenHBand="0" w:firstRowFirstColumn="0" w:firstRowLastColumn="0" w:lastRowFirstColumn="0" w:lastRowLastColumn="0"/>
             </w:pPr>
             <w:r>
-              <w:t>Kolla så att informationen stämmer.</w:t>
-            </w:r>
-          </w:p>
-          <w:p>
-            <w:pPr>
-              <w:pStyle w:val="ListParagraph"/>
+              <w:t>Fyll i fälten markerade med stjärnor.</w:t>
+            </w:r>
+          </w:p>
+          <w:p>
+            <w:pPr>
+              <w:pStyle w:val="Liststycke"/>
               <w:numPr>
                 <w:ilvl w:val="0"/>
-                <w:numId w:val="11"/>
+                <w:numId w:val="10"/>
               </w:numPr>
               <w:cnfStyle w:val="000000100000" w:firstRow="0" w:lastRow="0" w:firstColumn="0" w:lastColumn="0" w:oddVBand="0" w:evenVBand="0" w:oddHBand="1" w:evenHBand="0" w:firstRowFirstColumn="0" w:firstRowLastColumn="0" w:lastRowFirstColumn="0" w:lastRowLastColumn="0"/>
             </w:pPr>
             <w:r>
-              <w:t>Ändra informationen.</w:t>
-            </w:r>
-          </w:p>
-          <w:p>
-            <w:pPr>
-              <w:pStyle w:val="ListParagraph"/>
+              <w:t>Tryck ”C</w:t>
+            </w:r>
+            <w:r>
+              <w:t>reate new account”.</w:t>
+            </w:r>
+          </w:p>
+          <w:p>
+            <w:pPr>
+              <w:pStyle w:val="Liststycke"/>
               <w:numPr>
                 <w:ilvl w:val="0"/>
-                <w:numId w:val="11"/>
+                <w:numId w:val="10"/>
               </w:numPr>
               <w:cnfStyle w:val="000000100000" w:firstRow="0" w:lastRow="0" w:firstColumn="0" w:lastColumn="0" w:oddVBand="0" w:evenVBand="0" w:oddHBand="1" w:evenHBand="0" w:firstRowFirstColumn="0" w:firstRowLastColumn="0" w:lastRowFirstColumn="0" w:lastRowLastColumn="0"/>
             </w:pPr>
             <w:r>
-              <w:t>Logga ut.</w:t>
-            </w:r>
-          </w:p>
-          <w:p>
-            <w:pPr>
-              <w:pStyle w:val="ListParagraph"/>
+              <w:t>Du ska sen loggas in på det konto du precis skapade.</w:t>
+            </w:r>
+          </w:p>
+          <w:p>
+            <w:pPr>
+              <w:pStyle w:val="Liststycke"/>
               <w:numPr>
                 <w:ilvl w:val="0"/>
-                <w:numId w:val="11"/>
+                <w:numId w:val="10"/>
               </w:numPr>
               <w:cnfStyle w:val="000000100000" w:firstRow="0" w:lastRow="0" w:firstColumn="0" w:lastColumn="0" w:oddVBand="0" w:evenVBand="0" w:oddHBand="1" w:evenHBand="0" w:firstRowFirstColumn="0" w:firstRowLastColumn="0" w:lastRowFirstColumn="0" w:lastRowLastColumn="0"/>
             </w:pPr>
             <w:r>
-              <w:t>Logga in igen och komma så att din ändring är gjord.</w:t>
-            </w:r>
-          </w:p>
-          <w:p>
-            <w:pPr>
-              <w:pStyle w:val="ListParagraph"/>
+              <w:t>Logga ut.</w:t>
+            </w:r>
+          </w:p>
+          <w:p>
+            <w:pPr>
+              <w:pStyle w:val="Liststycke"/>
               <w:numPr>
                 <w:ilvl w:val="0"/>
-                <w:numId w:val="11"/>
+                <w:numId w:val="10"/>
               </w:numPr>
               <w:cnfStyle w:val="000000100000" w:firstRow="0" w:lastRow="0" w:firstColumn="0" w:lastColumn="0" w:oddVBand="0" w:evenVBand="0" w:oddHBand="1" w:evenHBand="0" w:firstRowFirstColumn="0" w:firstRowLastColumn="0" w:lastRowFirstColumn="0" w:lastRowLastColumn="0"/>
             </w:pPr>
             <w:r>
-              <w:t>Kolla leaderboard så att det stämmer med din profilinformation.</w:t>
+              <w:t>Testa att skapa ett nytt konto med samma namn som befintlig användare.</w:t>
+            </w:r>
+          </w:p>
+          <w:p>
+            <w:pPr>
+              <w:pStyle w:val="Liststycke"/>
+              <w:numPr>
+                <w:ilvl w:val="0"/>
+                <w:numId w:val="10"/>
+              </w:numPr>
+              <w:cnfStyle w:val="000000100000" w:firstRow="0" w:lastRow="0" w:firstColumn="0" w:lastColumn="0" w:oddVBand="0" w:evenVBand="0" w:oddHBand="1" w:evenHBand="0" w:firstRowFirstColumn="0" w:firstRowLastColumn="0" w:lastRowFirstColumn="0" w:lastRowLastColumn="0"/>
+            </w:pPr>
+            <w:r>
+              <w:t>Testa skapa ett nytt konto med tomt namn.</w:t>
+            </w:r>
+          </w:p>
+          <w:p>
+            <w:pPr>
+              <w:pStyle w:val="Liststycke"/>
+              <w:numPr>
+                <w:ilvl w:val="0"/>
+                <w:numId w:val="10"/>
+              </w:numPr>
+              <w:cnfStyle w:val="000000100000" w:firstRow="0" w:lastRow="0" w:firstColumn="0" w:lastColumn="0" w:oddVBand="0" w:evenVBand="0" w:oddHBand="1" w:evenHBand="0" w:firstRowFirstColumn="0" w:firstRowLastColumn="0" w:lastRowFirstColumn="0" w:lastRowLastColumn="0"/>
+            </w:pPr>
+            <w:r>
+              <w:t>Testa skapa ett konto med samma mailadress som ett befintligt konto.</w:t>
+            </w:r>
+          </w:p>
+          <w:p>
+            <w:pPr>
+              <w:pStyle w:val="Liststycke"/>
+              <w:numPr>
+                <w:ilvl w:val="0"/>
+                <w:numId w:val="10"/>
+              </w:numPr>
+              <w:cnfStyle w:val="000000100000" w:firstRow="0" w:lastRow="0" w:firstColumn="0" w:lastColumn="0" w:oddVBand="0" w:evenVBand="0" w:oddHBand="1" w:evenHBand="0" w:firstRowFirstColumn="0" w:firstRowLastColumn="0" w:lastRowFirstColumn="0" w:lastRowLastColumn="0"/>
+            </w:pPr>
+            <w:r>
+              <w:t>Testa att inte ha en mailadress.</w:t>
+            </w:r>
+          </w:p>
+          <w:p>
+            <w:pPr>
+              <w:pStyle w:val="Liststycke"/>
+              <w:numPr>
+                <w:ilvl w:val="0"/>
+                <w:numId w:val="10"/>
+              </w:numPr>
+              <w:cnfStyle w:val="000000100000" w:firstRow="0" w:lastRow="0" w:firstColumn="0" w:lastColumn="0" w:oddVBand="0" w:evenVBand="0" w:oddHBand="1" w:evenHBand="0" w:firstRowFirstColumn="0" w:firstRowLastColumn="0" w:lastRowFirstColumn="0" w:lastRowLastColumn="0"/>
+            </w:pPr>
+            <w:r>
+              <w:t>Testa utan lösenord.</w:t>
             </w:r>
           </w:p>
         </w:tc>
@@ -4321,14 +4448,10 @@
               <w:cnfStyle w:val="000000000000" w:firstRow="0" w:lastRow="0" w:firstColumn="0" w:lastColumn="0" w:oddVBand="0" w:evenVBand="0" w:oddHBand="0" w:evenHBand="0" w:firstRowFirstColumn="0" w:firstRowLastColumn="0" w:lastRowFirstColumn="0" w:lastRowLastColumn="0"/>
             </w:pPr>
             <w:r>
-              <w:t xml:space="preserve">All informaiton om en användare sparas i vår databas och man kan redigera Namn, efternamn etc. för sitt konto. Elo, vinster, förluster och lika ska också sparas och visa korrekt information </w:t>
-            </w:r>
-            <w:r>
-              <w:lastRenderedPageBreak/>
-              <w:t>i leaderboarden.</w:t>
-            </w:r>
-            <w:r>
-              <w:t xml:space="preserve"> </w:t>
+              <w:t>Man ska kunna skapa ett nytt konto och loggas in på det kontot.</w:t>
+            </w:r>
+            <w:r>
+              <w:t xml:space="preserve"> Har man samma namn ska det inte gå att skapa det kontot samt har man inget namn ska det inte heller gå att skapa. Mailadressen måste också vara unik. Har du ingen mailadress ska det inte gå att skapa konto. Man måste också ha ett lösenord.</w:t>
             </w:r>
           </w:p>
         </w:tc>
@@ -4344,7 +4467,6 @@
           </w:tcPr>
           <w:p>
             <w:r>
-              <w:lastRenderedPageBreak/>
               <w:t>Krav</w:t>
             </w:r>
           </w:p>
@@ -4364,7 +4486,16 @@
               <w:rPr>
                 <w:lang w:val="en-US"/>
               </w:rPr>
-              <w:t>FK-A-I-1, FK-A-I-2, FK-A-I-3, FK-A-I-4</w:t>
+              <w:t>FK-A-R-1, FK-A-R-2, FK-A-R-3, FK-A-R-4, FK-A-R-5, FK-A-R-6, FK-A-R-7, FK-A-R-8, FK-A-R-9, FK-A-R-10</w:t>
+            </w:r>
+            <w:r>
+              <w:rPr>
+                <w:lang w:val="en-US"/>
+              </w:rPr>
+              <w:t xml:space="preserve">, </w:t>
+            </w:r>
+            <w:r>
+              <w:t xml:space="preserve">FK-S-D-1, FK-S-D-2, FK-S-D-3, </w:t>
             </w:r>
           </w:p>
         </w:tc>
@@ -4412,7 +4543,7 @@
               <w:cnfStyle w:val="100000000000" w:firstRow="1" w:lastRow="0" w:firstColumn="0" w:lastColumn="0" w:oddVBand="0" w:evenVBand="0" w:oddHBand="0" w:evenHBand="0" w:firstRowFirstColumn="0" w:firstRowLastColumn="0" w:lastRowFirstColumn="0" w:lastRowLastColumn="0"/>
             </w:pPr>
             <w:r>
-              <w:t>13</w:t>
+              <w:t>12</w:t>
             </w:r>
           </w:p>
         </w:tc>
@@ -4441,7 +4572,7 @@
               <w:cnfStyle w:val="000000100000" w:firstRow="0" w:lastRow="0" w:firstColumn="0" w:lastColumn="0" w:oddVBand="0" w:evenVBand="0" w:oddHBand="1" w:evenHBand="0" w:firstRowFirstColumn="0" w:firstRowLastColumn="0" w:lastRowFirstColumn="0" w:lastRowLastColumn="0"/>
             </w:pPr>
             <w:r>
-              <w:t>Test av Elo</w:t>
+              <w:t>Test av databas – Logga in på befintlig användare</w:t>
             </w:r>
           </w:p>
         </w:tc>
@@ -4467,10 +4598,10 @@
               <w:cnfStyle w:val="000000000000" w:firstRow="0" w:lastRow="0" w:firstColumn="0" w:lastColumn="0" w:oddVBand="0" w:evenVBand="0" w:oddHBand="0" w:evenHBand="0" w:firstRowFirstColumn="0" w:firstRowLastColumn="0" w:lastRowFirstColumn="0" w:lastRowLastColumn="0"/>
             </w:pPr>
             <w:r>
-              <w:t>Testmiljö i ecl</w:t>
-            </w:r>
-            <w:r>
-              <w:t>ipse som simulerar 1000 matcher med random vinster/förluster.</w:t>
+              <w:t>Databas och server</w:t>
+            </w:r>
+            <w:r>
+              <w:t xml:space="preserve"> </w:t>
             </w:r>
           </w:p>
         </w:tc>
@@ -4496,28 +4627,112 @@
           </w:tcPr>
           <w:p>
             <w:pPr>
-              <w:pStyle w:val="ListParagraph"/>
+              <w:pStyle w:val="Liststycke"/>
               <w:numPr>
                 <w:ilvl w:val="0"/>
-                <w:numId w:val="12"/>
+                <w:numId w:val="11"/>
               </w:numPr>
               <w:cnfStyle w:val="000000100000" w:firstRow="0" w:lastRow="0" w:firstColumn="0" w:lastColumn="0" w:oddVBand="0" w:evenVBand="0" w:oddHBand="1" w:evenHBand="0" w:firstRowFirstColumn="0" w:firstRowLastColumn="0" w:lastRowFirstColumn="0" w:lastRowLastColumn="0"/>
             </w:pPr>
             <w:r>
-              <w:t>Simulera matcher med 2 spelare som har olika elo.</w:t>
-            </w:r>
-          </w:p>
-          <w:p>
-            <w:pPr>
-              <w:pStyle w:val="ListParagraph"/>
+              <w:t>Logga in på din profil.</w:t>
+            </w:r>
+          </w:p>
+          <w:p>
+            <w:pPr>
+              <w:pStyle w:val="Liststycke"/>
               <w:numPr>
                 <w:ilvl w:val="0"/>
-                <w:numId w:val="12"/>
+                <w:numId w:val="11"/>
               </w:numPr>
               <w:cnfStyle w:val="000000100000" w:firstRow="0" w:lastRow="0" w:firstColumn="0" w:lastColumn="0" w:oddVBand="0" w:evenVBand="0" w:oddHBand="1" w:evenHBand="0" w:firstRowFirstColumn="0" w:firstRowLastColumn="0" w:lastRowFirstColumn="0" w:lastRowLastColumn="0"/>
             </w:pPr>
             <w:r>
-              <w:t>Kolla vad båda har för elo efter 1000 matcher.</w:t>
+              <w:t>Tryck på profilknappen.</w:t>
+            </w:r>
+          </w:p>
+          <w:p>
+            <w:pPr>
+              <w:pStyle w:val="Liststycke"/>
+              <w:numPr>
+                <w:ilvl w:val="0"/>
+                <w:numId w:val="11"/>
+              </w:numPr>
+              <w:cnfStyle w:val="000000100000" w:firstRow="0" w:lastRow="0" w:firstColumn="0" w:lastColumn="0" w:oddVBand="0" w:evenVBand="0" w:oddHBand="1" w:evenHBand="0" w:firstRowFirstColumn="0" w:firstRowLastColumn="0" w:lastRowFirstColumn="0" w:lastRowLastColumn="0"/>
+            </w:pPr>
+            <w:r>
+              <w:t>Kolla så att informationen stämmer.</w:t>
+            </w:r>
+          </w:p>
+          <w:p>
+            <w:pPr>
+              <w:pStyle w:val="Liststycke"/>
+              <w:numPr>
+                <w:ilvl w:val="0"/>
+                <w:numId w:val="11"/>
+              </w:numPr>
+              <w:cnfStyle w:val="000000100000" w:firstRow="0" w:lastRow="0" w:firstColumn="0" w:lastColumn="0" w:oddVBand="0" w:evenVBand="0" w:oddHBand="1" w:evenHBand="0" w:firstRowFirstColumn="0" w:firstRowLastColumn="0" w:lastRowFirstColumn="0" w:lastRowLastColumn="0"/>
+            </w:pPr>
+            <w:r>
+              <w:t>Ändra informationen.</w:t>
+            </w:r>
+          </w:p>
+          <w:p>
+            <w:pPr>
+              <w:pStyle w:val="Liststycke"/>
+              <w:numPr>
+                <w:ilvl w:val="0"/>
+                <w:numId w:val="11"/>
+              </w:numPr>
+              <w:cnfStyle w:val="000000100000" w:firstRow="0" w:lastRow="0" w:firstColumn="0" w:lastColumn="0" w:oddVBand="0" w:evenVBand="0" w:oddHBand="1" w:evenHBand="0" w:firstRowFirstColumn="0" w:firstRowLastColumn="0" w:lastRowFirstColumn="0" w:lastRowLastColumn="0"/>
+            </w:pPr>
+            <w:r>
+              <w:t>Logga ut.</w:t>
+            </w:r>
+          </w:p>
+          <w:p>
+            <w:pPr>
+              <w:pStyle w:val="Liststycke"/>
+              <w:numPr>
+                <w:ilvl w:val="0"/>
+                <w:numId w:val="11"/>
+              </w:numPr>
+              <w:cnfStyle w:val="000000100000" w:firstRow="0" w:lastRow="0" w:firstColumn="0" w:lastColumn="0" w:oddVBand="0" w:evenVBand="0" w:oddHBand="1" w:evenHBand="0" w:firstRowFirstColumn="0" w:firstRowLastColumn="0" w:lastRowFirstColumn="0" w:lastRowLastColumn="0"/>
+            </w:pPr>
+            <w:r>
+              <w:t>Logga in igen och komma så att din ändring är gjord.</w:t>
+            </w:r>
+          </w:p>
+          <w:p>
+            <w:pPr>
+              <w:pStyle w:val="Liststycke"/>
+              <w:numPr>
+                <w:ilvl w:val="0"/>
+                <w:numId w:val="11"/>
+              </w:numPr>
+              <w:cnfStyle w:val="000000100000" w:firstRow="0" w:lastRow="0" w:firstColumn="0" w:lastColumn="0" w:oddVBand="0" w:evenVBand="0" w:oddHBand="1" w:evenHBand="0" w:firstRowFirstColumn="0" w:firstRowLastColumn="0" w:lastRowFirstColumn="0" w:lastRowLastColumn="0"/>
+            </w:pPr>
+            <w:r>
+              <w:t xml:space="preserve">Kolla </w:t>
+            </w:r>
+            <w:r>
+              <w:t>highscore</w:t>
+            </w:r>
+            <w:r>
+              <w:t xml:space="preserve"> så att det stämmer med din profilinformation.</w:t>
+            </w:r>
+          </w:p>
+          <w:p>
+            <w:pPr>
+              <w:pStyle w:val="Liststycke"/>
+              <w:numPr>
+                <w:ilvl w:val="0"/>
+                <w:numId w:val="11"/>
+              </w:numPr>
+              <w:cnfStyle w:val="000000100000" w:firstRow="0" w:lastRow="0" w:firstColumn="0" w:lastColumn="0" w:oddVBand="0" w:evenVBand="0" w:oddHBand="1" w:evenHBand="0" w:firstRowFirstColumn="0" w:firstRowLastColumn="0" w:lastRowFirstColumn="0" w:lastRowLastColumn="0"/>
+            </w:pPr>
+            <w:r>
+              <w:t>Testa att logga in på en användare som redan är inloggad.</w:t>
             </w:r>
           </w:p>
         </w:tc>
@@ -4543,7 +4758,25 @@
               <w:cnfStyle w:val="000000000000" w:firstRow="0" w:lastRow="0" w:firstColumn="0" w:lastColumn="0" w:oddVBand="0" w:evenVBand="0" w:oddHBand="0" w:evenHBand="0" w:firstRowFirstColumn="0" w:firstRowLastColumn="0" w:lastRowFirstColumn="0" w:lastRowLastColumn="0"/>
             </w:pPr>
             <w:r>
-              <w:t xml:space="preserve">Om man vinner över en motståndare med mer elo än sig sjäv så får man mer elo-poäng än vanligt. Förlorar man mot någon med mindre elo än dig själv förlorar du mer elo-poäng än vanligt. </w:t>
+              <w:t xml:space="preserve">All </w:t>
+            </w:r>
+            <w:r>
+              <w:t>information</w:t>
+            </w:r>
+            <w:r>
+              <w:t xml:space="preserve"> om en användare sparas i vår databas och man kan redigera Namn, efternamn etc. för sitt konto. Elo, vinster, förluster och lika ska också sparas </w:t>
+            </w:r>
+            <w:r>
+              <w:t>och visa korrekt information i highscore</w:t>
+            </w:r>
+            <w:r>
+              <w:t>.</w:t>
+            </w:r>
+            <w:r>
+              <w:t xml:space="preserve"> </w:t>
+            </w:r>
+            <w:r>
+              <w:t>Man ska inte heller kunna logga in om en användare redan är inloggad på det kontot.</w:t>
             </w:r>
           </w:p>
         </w:tc>
@@ -4570,9 +4803,24 @@
           <w:p>
             <w:pPr>
               <w:cnfStyle w:val="000000100000" w:firstRow="0" w:lastRow="0" w:firstColumn="0" w:lastColumn="0" w:oddVBand="0" w:evenVBand="0" w:oddHBand="1" w:evenHBand="0" w:firstRowFirstColumn="0" w:firstRowLastColumn="0" w:lastRowFirstColumn="0" w:lastRowLastColumn="0"/>
-            </w:pPr>
-            <w:r>
-              <w:t>FK-S-SP-20</w:t>
+              <w:rPr>
+                <w:lang w:val="en-US"/>
+              </w:rPr>
+            </w:pPr>
+            <w:r>
+              <w:rPr>
+                <w:lang w:val="en-US"/>
+              </w:rPr>
+              <w:t>FK-A-I-1, FK-A-I-2, FK-A-I-3, FK-A-I-4</w:t>
+            </w:r>
+            <w:r>
+              <w:rPr>
+                <w:lang w:val="en-US"/>
+              </w:rPr>
+              <w:t xml:space="preserve">, </w:t>
+            </w:r>
+            <w:r>
+              <w:t>FK-S-SE-3</w:t>
             </w:r>
           </w:p>
         </w:tc>
@@ -4582,6 +4830,7 @@
       <w:pPr>
         <w:rPr>
           <w:b/>
+          <w:lang w:val="en-US"/>
         </w:rPr>
       </w:pPr>
     </w:p>
@@ -4619,7 +4868,7 @@
               <w:cnfStyle w:val="100000000000" w:firstRow="1" w:lastRow="0" w:firstColumn="0" w:lastColumn="0" w:oddVBand="0" w:evenVBand="0" w:oddHBand="0" w:evenHBand="0" w:firstRowFirstColumn="0" w:firstRowLastColumn="0" w:lastRowFirstColumn="0" w:lastRowLastColumn="0"/>
             </w:pPr>
             <w:r>
-              <w:t>14</w:t>
+              <w:t>13</w:t>
             </w:r>
           </w:p>
         </w:tc>
@@ -4648,7 +4897,10 @@
               <w:cnfStyle w:val="000000100000" w:firstRow="0" w:lastRow="0" w:firstColumn="0" w:lastColumn="0" w:oddVBand="0" w:evenVBand="0" w:oddHBand="1" w:evenHBand="0" w:firstRowFirstColumn="0" w:firstRowLastColumn="0" w:lastRowFirstColumn="0" w:lastRowLastColumn="0"/>
             </w:pPr>
             <w:r>
-              <w:t>Test av GameSettings</w:t>
+              <w:t>Test av e</w:t>
+            </w:r>
+            <w:r>
+              <w:t>lo</w:t>
             </w:r>
           </w:p>
         </w:tc>
@@ -4674,7 +4926,13 @@
               <w:cnfStyle w:val="000000000000" w:firstRow="0" w:lastRow="0" w:firstColumn="0" w:lastColumn="0" w:oddVBand="0" w:evenVBand="0" w:oddHBand="0" w:evenHBand="0" w:firstRowFirstColumn="0" w:firstRowLastColumn="0" w:lastRowFirstColumn="0" w:lastRowLastColumn="0"/>
             </w:pPr>
             <w:r>
-              <w:t>Spelinställnings fragment innan ett lokalt spel.</w:t>
+              <w:t>Testmiljö i E</w:t>
+            </w:r>
+            <w:r>
+              <w:t>cl</w:t>
+            </w:r>
+            <w:r>
+              <w:t>ipse som simulerar 1000 matcher med random vinster/förluster.</w:t>
             </w:r>
           </w:p>
         </w:tc>
@@ -4700,41 +4958,54 @@
           </w:tcPr>
           <w:p>
             <w:pPr>
-              <w:pStyle w:val="ListParagraph"/>
+              <w:pStyle w:val="Liststycke"/>
               <w:numPr>
                 <w:ilvl w:val="0"/>
-                <w:numId w:val="13"/>
+                <w:numId w:val="12"/>
               </w:numPr>
               <w:cnfStyle w:val="000000100000" w:firstRow="0" w:lastRow="0" w:firstColumn="0" w:lastColumn="0" w:oddVBand="0" w:evenVBand="0" w:oddHBand="1" w:evenHBand="0" w:firstRowFirstColumn="0" w:firstRowLastColumn="0" w:lastRowFirstColumn="0" w:lastRowLastColumn="0"/>
             </w:pPr>
             <w:r>
-              <w:t>Tryck på ”Local Game”.</w:t>
-            </w:r>
-          </w:p>
-          <w:p>
-            <w:pPr>
-              <w:pStyle w:val="ListParagraph"/>
+              <w:t>Simulera matcher med 2 spelare som har olika elo.</w:t>
+            </w:r>
+          </w:p>
+          <w:p>
+            <w:pPr>
+              <w:pStyle w:val="Liststycke"/>
               <w:numPr>
                 <w:ilvl w:val="0"/>
-                <w:numId w:val="13"/>
+                <w:numId w:val="12"/>
               </w:numPr>
               <w:cnfStyle w:val="000000100000" w:firstRow="0" w:lastRow="0" w:firstColumn="0" w:lastColumn="0" w:oddVBand="0" w:evenVBand="0" w:oddHBand="1" w:evenHBand="0" w:firstRowFirstColumn="0" w:firstRowLastColumn="0" w:lastRowFirstColumn="0" w:lastRowLastColumn="0"/>
             </w:pPr>
             <w:r>
-              <w:t>Välj alla kombinationer av spelinställningar och kolla så att logiken stämmer överens med inställningen.</w:t>
-            </w:r>
-          </w:p>
-          <w:p>
-            <w:pPr>
-              <w:pStyle w:val="ListParagraph"/>
+              <w:t>Kolla vad båda har för elo efter 1000 matcher.</w:t>
+            </w:r>
+          </w:p>
+          <w:p>
+            <w:pPr>
+              <w:pStyle w:val="Liststycke"/>
               <w:numPr>
                 <w:ilvl w:val="0"/>
-                <w:numId w:val="13"/>
+                <w:numId w:val="12"/>
               </w:numPr>
               <w:cnfStyle w:val="000000100000" w:firstRow="0" w:lastRow="0" w:firstColumn="0" w:lastColumn="0" w:oddVBand="0" w:evenVBand="0" w:oddHBand="1" w:evenHBand="0" w:firstRowFirstColumn="0" w:firstRowLastColumn="0" w:lastRowFirstColumn="0" w:lastRowLastColumn="0"/>
             </w:pPr>
             <w:r>
-              <w:t>Kolla så att dina gamla inställningar sparas.</w:t>
+              <w:t>Vinn många matcher i applikationen på nätverksmatcher.</w:t>
+            </w:r>
+          </w:p>
+          <w:p>
+            <w:pPr>
+              <w:pStyle w:val="Liststycke"/>
+              <w:numPr>
+                <w:ilvl w:val="0"/>
+                <w:numId w:val="12"/>
+              </w:numPr>
+              <w:cnfStyle w:val="000000100000" w:firstRow="0" w:lastRow="0" w:firstColumn="0" w:lastColumn="0" w:oddVBand="0" w:evenVBand="0" w:oddHBand="1" w:evenHBand="0" w:firstRowFirstColumn="0" w:firstRowLastColumn="0" w:lastRowFirstColumn="0" w:lastRowLastColumn="0"/>
+            </w:pPr>
+            <w:r>
+              <w:t>Observera din elo.</w:t>
             </w:r>
           </w:p>
         </w:tc>
@@ -4760,63 +5031,7 @@
               <w:cnfStyle w:val="000000000000" w:firstRow="0" w:lastRow="0" w:firstColumn="0" w:lastColumn="0" w:oddVBand="0" w:evenVBand="0" w:oddHBand="0" w:evenHBand="0" w:firstRowFirstColumn="0" w:firstRowLastColumn="0" w:lastRowFirstColumn="0" w:lastRowLastColumn="0"/>
             </w:pPr>
             <w:r>
-              <w:t xml:space="preserve">Spelbrädestorlek ska kunna sättas till: </w:t>
-            </w:r>
-          </w:p>
-          <w:p>
-            <w:pPr>
-              <w:cnfStyle w:val="000000000000" w:firstRow="0" w:lastRow="0" w:firstColumn="0" w:lastColumn="0" w:oddVBand="0" w:evenVBand="0" w:oddHBand="0" w:evenHBand="0" w:firstRowFirstColumn="0" w:firstRowLastColumn="0" w:lastRowFirstColumn="0" w:lastRowLastColumn="0"/>
-            </w:pPr>
-            <w:r>
-              <w:t>6x7, 9x10, 12x13</w:t>
-            </w:r>
-          </w:p>
-          <w:p>
-            <w:pPr>
-              <w:cnfStyle w:val="000000000000" w:firstRow="0" w:lastRow="0" w:firstColumn="0" w:lastColumn="0" w:oddVBand="0" w:evenVBand="0" w:oddHBand="0" w:evenHBand="0" w:firstRowFirstColumn="0" w:firstRowLastColumn="0" w:lastRowFirstColumn="0" w:lastRowLastColumn="0"/>
-            </w:pPr>
-            <w:r>
-              <w:t>Antal rundor ska kunna sättas till:</w:t>
-            </w:r>
-          </w:p>
-          <w:p>
-            <w:pPr>
-              <w:cnfStyle w:val="000000000000" w:firstRow="0" w:lastRow="0" w:firstColumn="0" w:lastColumn="0" w:oddVBand="0" w:evenVBand="0" w:oddHBand="0" w:evenHBand="0" w:firstRowFirstColumn="0" w:firstRowLastColumn="0" w:lastRowFirstColumn="0" w:lastRowLastColumn="0"/>
-            </w:pPr>
-            <w:r>
-              <w:t>1, 3, 5</w:t>
-            </w:r>
-          </w:p>
-          <w:p>
-            <w:pPr>
-              <w:cnfStyle w:val="000000000000" w:firstRow="0" w:lastRow="0" w:firstColumn="0" w:lastColumn="0" w:oddVBand="0" w:evenVBand="0" w:oddHBand="0" w:evenHBand="0" w:firstRowFirstColumn="0" w:firstRowLastColumn="0" w:lastRowFirstColumn="0" w:lastRowLastColumn="0"/>
-            </w:pPr>
-            <w:r>
-              <w:t>Spelaren som startas ska vara:</w:t>
-            </w:r>
-          </w:p>
-          <w:p>
-            <w:pPr>
-              <w:cnfStyle w:val="000000000000" w:firstRow="0" w:lastRow="0" w:firstColumn="0" w:lastColumn="0" w:oddVBand="0" w:evenVBand="0" w:oddHBand="0" w:evenHBand="0" w:firstRowFirstColumn="0" w:firstRowLastColumn="0" w:lastRowFirstColumn="0" w:lastRowLastColumn="0"/>
-            </w:pPr>
-            <w:r>
-              <w:t>Spelare 1, Spelare 2, Random</w:t>
-            </w:r>
-          </w:p>
-          <w:p>
-            <w:pPr>
-              <w:cnfStyle w:val="000000000000" w:firstRow="0" w:lastRow="0" w:firstColumn="0" w:lastColumn="0" w:oddVBand="0" w:evenVBand="0" w:oddHBand="0" w:evenHBand="0" w:firstRowFirstColumn="0" w:firstRowLastColumn="0" w:lastRowFirstColumn="0" w:lastRowLastColumn="0"/>
-            </w:pPr>
-          </w:p>
-          <w:p>
-            <w:pPr>
-              <w:cnfStyle w:val="000000000000" w:firstRow="0" w:lastRow="0" w:firstColumn="0" w:lastColumn="0" w:oddVBand="0" w:evenVBand="0" w:oddHBand="0" w:evenHBand="0" w:firstRowFirstColumn="0" w:firstRowLastColumn="0" w:lastRowFirstColumn="0" w:lastRowLastColumn="0"/>
-            </w:pPr>
-            <w:r>
-              <w:t>Dina gamla inställningar sparas.</w:t>
-            </w:r>
-            <w:r>
-              <w:t xml:space="preserve"> </w:t>
+              <w:t xml:space="preserve">Om man vinner över en motståndare med mer elo än sig sjäv så får man mer elo-poäng än vanligt. Förlorar man mot någon med mindre elo än dig själv förlorar du mer elo-poäng än vanligt. </w:t>
             </w:r>
           </w:p>
         </w:tc>
@@ -4843,15 +5058,9 @@
           <w:p>
             <w:pPr>
               <w:cnfStyle w:val="000000100000" w:firstRow="0" w:lastRow="0" w:firstColumn="0" w:lastColumn="0" w:oddVBand="0" w:evenVBand="0" w:oddHBand="1" w:evenHBand="0" w:firstRowFirstColumn="0" w:firstRowLastColumn="0" w:lastRowFirstColumn="0" w:lastRowLastColumn="0"/>
-              <w:rPr>
-                <w:lang w:val="en-US"/>
-              </w:rPr>
-            </w:pPr>
-            <w:r>
-              <w:rPr>
-                <w:lang w:val="en-US"/>
-              </w:rPr>
-              <w:t>FK-S-SP-6, FK-S-SP-7, FK-S-SP-22:</w:t>
+            </w:pPr>
+            <w:r>
+              <w:t>FK-S-SP-20</w:t>
             </w:r>
           </w:p>
         </w:tc>
@@ -4861,7 +5070,13 @@
       <w:pPr>
         <w:rPr>
           <w:b/>
-          <w:lang w:val="en-US"/>
+        </w:rPr>
+      </w:pPr>
+    </w:p>
+    <w:p>
+      <w:pPr>
+        <w:rPr>
+          <w:b/>
         </w:rPr>
       </w:pPr>
     </w:p>
@@ -4899,7 +5114,7 @@
               <w:cnfStyle w:val="100000000000" w:firstRow="1" w:lastRow="0" w:firstColumn="0" w:lastColumn="0" w:oddVBand="0" w:evenVBand="0" w:oddHBand="0" w:evenHBand="0" w:firstRowFirstColumn="0" w:firstRowLastColumn="0" w:lastRowFirstColumn="0" w:lastRowLastColumn="0"/>
             </w:pPr>
             <w:r>
-              <w:t>15</w:t>
+              <w:t>14</w:t>
             </w:r>
           </w:p>
         </w:tc>
@@ -4928,7 +5143,7 @@
               <w:cnfStyle w:val="000000100000" w:firstRow="0" w:lastRow="0" w:firstColumn="0" w:lastColumn="0" w:oddVBand="0" w:evenVBand="0" w:oddHBand="1" w:evenHBand="0" w:firstRowFirstColumn="0" w:firstRowLastColumn="0" w:lastRowFirstColumn="0" w:lastRowLastColumn="0"/>
             </w:pPr>
             <w:r>
-              <w:t>Test av användargränssnitt - Nätverksspel</w:t>
+              <w:t>Test av GameSettings</w:t>
             </w:r>
           </w:p>
         </w:tc>
@@ -4954,7 +5169,7 @@
               <w:cnfStyle w:val="000000000000" w:firstRow="0" w:lastRow="0" w:firstColumn="0" w:lastColumn="0" w:oddVBand="0" w:evenVBand="0" w:oddHBand="0" w:evenHBand="0" w:firstRowFirstColumn="0" w:firstRowLastColumn="0" w:lastRowFirstColumn="0" w:lastRowLastColumn="0"/>
             </w:pPr>
             <w:r>
-              <w:t>Ett fungerande UI i en Android Applikation och en server.</w:t>
+              <w:t>Spelinställnings fragment innan ett lokalt spel.</w:t>
             </w:r>
           </w:p>
         </w:tc>
@@ -4980,7 +5195,303 @@
           </w:tcPr>
           <w:p>
             <w:pPr>
-              <w:pStyle w:val="ListParagraph"/>
+              <w:pStyle w:val="Liststycke"/>
+              <w:numPr>
+                <w:ilvl w:val="0"/>
+                <w:numId w:val="13"/>
+              </w:numPr>
+              <w:cnfStyle w:val="000000100000" w:firstRow="0" w:lastRow="0" w:firstColumn="0" w:lastColumn="0" w:oddVBand="0" w:evenVBand="0" w:oddHBand="1" w:evenHBand="0" w:firstRowFirstColumn="0" w:firstRowLastColumn="0" w:lastRowFirstColumn="0" w:lastRowLastColumn="0"/>
+            </w:pPr>
+            <w:r>
+              <w:t>Tryck på ”Local Game”.</w:t>
+            </w:r>
+          </w:p>
+          <w:p>
+            <w:pPr>
+              <w:pStyle w:val="Liststycke"/>
+              <w:numPr>
+                <w:ilvl w:val="0"/>
+                <w:numId w:val="13"/>
+              </w:numPr>
+              <w:cnfStyle w:val="000000100000" w:firstRow="0" w:lastRow="0" w:firstColumn="0" w:lastColumn="0" w:oddVBand="0" w:evenVBand="0" w:oddHBand="1" w:evenHBand="0" w:firstRowFirstColumn="0" w:firstRowLastColumn="0" w:lastRowFirstColumn="0" w:lastRowLastColumn="0"/>
+            </w:pPr>
+            <w:r>
+              <w:t>Välj alla kombinationer av spelinställningar och kolla så att logiken stämmer överens med inställningen.</w:t>
+            </w:r>
+          </w:p>
+          <w:p>
+            <w:pPr>
+              <w:pStyle w:val="Liststycke"/>
+              <w:numPr>
+                <w:ilvl w:val="0"/>
+                <w:numId w:val="13"/>
+              </w:numPr>
+              <w:cnfStyle w:val="000000100000" w:firstRow="0" w:lastRow="0" w:firstColumn="0" w:lastColumn="0" w:oddVBand="0" w:evenVBand="0" w:oddHBand="1" w:evenHBand="0" w:firstRowFirstColumn="0" w:firstRowLastColumn="0" w:lastRowFirstColumn="0" w:lastRowLastColumn="0"/>
+            </w:pPr>
+            <w:r>
+              <w:t>Kolla så att dina gamla inställningar sparas.</w:t>
+            </w:r>
+          </w:p>
+        </w:tc>
+      </w:tr>
+      <w:tr>
+        <w:tc>
+          <w:tcPr>
+            <w:cnfStyle w:val="001000000000" w:firstRow="0" w:lastRow="0" w:firstColumn="1" w:lastColumn="0" w:oddVBand="0" w:evenVBand="0" w:oddHBand="0" w:evenHBand="0" w:firstRowFirstColumn="0" w:firstRowLastColumn="0" w:lastRowFirstColumn="0" w:lastRowLastColumn="0"/>
+            <w:tcW w:w="2093" w:type="dxa"/>
+          </w:tcPr>
+          <w:p>
+            <w:r>
+              <w:t>Förväntat resultat</w:t>
+            </w:r>
+          </w:p>
+        </w:tc>
+        <w:tc>
+          <w:tcPr>
+            <w:tcW w:w="6353" w:type="dxa"/>
+          </w:tcPr>
+          <w:p>
+            <w:pPr>
+              <w:cnfStyle w:val="000000000000" w:firstRow="0" w:lastRow="0" w:firstColumn="0" w:lastColumn="0" w:oddVBand="0" w:evenVBand="0" w:oddHBand="0" w:evenHBand="0" w:firstRowFirstColumn="0" w:firstRowLastColumn="0" w:lastRowFirstColumn="0" w:lastRowLastColumn="0"/>
+            </w:pPr>
+            <w:r>
+              <w:t xml:space="preserve">Spelbrädestorlek ska kunna sättas till: </w:t>
+            </w:r>
+          </w:p>
+          <w:p>
+            <w:pPr>
+              <w:cnfStyle w:val="000000000000" w:firstRow="0" w:lastRow="0" w:firstColumn="0" w:lastColumn="0" w:oddVBand="0" w:evenVBand="0" w:oddHBand="0" w:evenHBand="0" w:firstRowFirstColumn="0" w:firstRowLastColumn="0" w:lastRowFirstColumn="0" w:lastRowLastColumn="0"/>
+            </w:pPr>
+            <w:r>
+              <w:t>6x7, 9x10, 12x13</w:t>
+            </w:r>
+          </w:p>
+          <w:p>
+            <w:pPr>
+              <w:cnfStyle w:val="000000000000" w:firstRow="0" w:lastRow="0" w:firstColumn="0" w:lastColumn="0" w:oddVBand="0" w:evenVBand="0" w:oddHBand="0" w:evenHBand="0" w:firstRowFirstColumn="0" w:firstRowLastColumn="0" w:lastRowFirstColumn="0" w:lastRowLastColumn="0"/>
+            </w:pPr>
+            <w:r>
+              <w:t>Antal rundor ska kunna sättas till:</w:t>
+            </w:r>
+          </w:p>
+          <w:p>
+            <w:pPr>
+              <w:cnfStyle w:val="000000000000" w:firstRow="0" w:lastRow="0" w:firstColumn="0" w:lastColumn="0" w:oddVBand="0" w:evenVBand="0" w:oddHBand="0" w:evenHBand="0" w:firstRowFirstColumn="0" w:firstRowLastColumn="0" w:lastRowFirstColumn="0" w:lastRowLastColumn="0"/>
+            </w:pPr>
+            <w:r>
+              <w:t>1, 3, 5</w:t>
+            </w:r>
+          </w:p>
+          <w:p>
+            <w:pPr>
+              <w:cnfStyle w:val="000000000000" w:firstRow="0" w:lastRow="0" w:firstColumn="0" w:lastColumn="0" w:oddVBand="0" w:evenVBand="0" w:oddHBand="0" w:evenHBand="0" w:firstRowFirstColumn="0" w:firstRowLastColumn="0" w:lastRowFirstColumn="0" w:lastRowLastColumn="0"/>
+            </w:pPr>
+            <w:r>
+              <w:t>Spelaren som startas ska vara:</w:t>
+            </w:r>
+          </w:p>
+          <w:p>
+            <w:pPr>
+              <w:cnfStyle w:val="000000000000" w:firstRow="0" w:lastRow="0" w:firstColumn="0" w:lastColumn="0" w:oddVBand="0" w:evenVBand="0" w:oddHBand="0" w:evenHBand="0" w:firstRowFirstColumn="0" w:firstRowLastColumn="0" w:lastRowFirstColumn="0" w:lastRowLastColumn="0"/>
+            </w:pPr>
+            <w:r>
+              <w:t>Spelare 1, Spelare 2, Random</w:t>
+            </w:r>
+          </w:p>
+          <w:p>
+            <w:pPr>
+              <w:cnfStyle w:val="000000000000" w:firstRow="0" w:lastRow="0" w:firstColumn="0" w:lastColumn="0" w:oddVBand="0" w:evenVBand="0" w:oddHBand="0" w:evenHBand="0" w:firstRowFirstColumn="0" w:firstRowLastColumn="0" w:lastRowFirstColumn="0" w:lastRowLastColumn="0"/>
+            </w:pPr>
+          </w:p>
+          <w:p>
+            <w:pPr>
+              <w:cnfStyle w:val="000000000000" w:firstRow="0" w:lastRow="0" w:firstColumn="0" w:lastColumn="0" w:oddVBand="0" w:evenVBand="0" w:oddHBand="0" w:evenHBand="0" w:firstRowFirstColumn="0" w:firstRowLastColumn="0" w:lastRowFirstColumn="0" w:lastRowLastColumn="0"/>
+            </w:pPr>
+            <w:r>
+              <w:t>Dina gamla inställningar sparas.</w:t>
+            </w:r>
+            <w:r>
+              <w:t xml:space="preserve"> </w:t>
+            </w:r>
+          </w:p>
+        </w:tc>
+      </w:tr>
+      <w:tr>
+        <w:trPr>
+          <w:cnfStyle w:val="000000100000" w:firstRow="0" w:lastRow="0" w:firstColumn="0" w:lastColumn="0" w:oddVBand="0" w:evenVBand="0" w:oddHBand="1" w:evenHBand="0" w:firstRowFirstColumn="0" w:firstRowLastColumn="0" w:lastRowFirstColumn="0" w:lastRowLastColumn="0"/>
+        </w:trPr>
+        <w:tc>
+          <w:tcPr>
+            <w:cnfStyle w:val="001000000000" w:firstRow="0" w:lastRow="0" w:firstColumn="1" w:lastColumn="0" w:oddVBand="0" w:evenVBand="0" w:oddHBand="0" w:evenHBand="0" w:firstRowFirstColumn="0" w:firstRowLastColumn="0" w:lastRowFirstColumn="0" w:lastRowLastColumn="0"/>
+            <w:tcW w:w="2093" w:type="dxa"/>
+          </w:tcPr>
+          <w:p>
+            <w:r>
+              <w:t>Krav</w:t>
+            </w:r>
+          </w:p>
+        </w:tc>
+        <w:tc>
+          <w:tcPr>
+            <w:tcW w:w="6353" w:type="dxa"/>
+          </w:tcPr>
+          <w:p>
+            <w:pPr>
+              <w:cnfStyle w:val="000000100000" w:firstRow="0" w:lastRow="0" w:firstColumn="0" w:lastColumn="0" w:oddVBand="0" w:evenVBand="0" w:oddHBand="1" w:evenHBand="0" w:firstRowFirstColumn="0" w:firstRowLastColumn="0" w:lastRowFirstColumn="0" w:lastRowLastColumn="0"/>
+              <w:rPr>
+                <w:lang w:val="en-US"/>
+              </w:rPr>
+            </w:pPr>
+            <w:r>
+              <w:rPr>
+                <w:lang w:val="en-US"/>
+              </w:rPr>
+              <w:t>FK-S-SP-6, FK-S-SP-7, FK-S-SP-22:</w:t>
+            </w:r>
+          </w:p>
+        </w:tc>
+      </w:tr>
+    </w:tbl>
+    <w:p>
+      <w:pPr>
+        <w:rPr>
+          <w:b/>
+          <w:lang w:val="en-US"/>
+        </w:rPr>
+      </w:pPr>
+    </w:p>
+    <w:p>
+      <w:pPr>
+        <w:rPr>
+          <w:b/>
+          <w:lang w:val="en-US"/>
+        </w:rPr>
+      </w:pPr>
+      <w:r>
+        <w:rPr>
+          <w:b/>
+          <w:lang w:val="en-US"/>
+        </w:rPr>
+        <w:br w:type="page"/>
+      </w:r>
+    </w:p>
+    <w:tbl>
+      <w:tblPr>
+        <w:tblStyle w:val="Rutntstabell4dekorfrg11"/>
+        <w:tblW w:w="0" w:type="auto"/>
+        <w:tblLook w:val="04A0" w:firstRow="1" w:lastRow="0" w:firstColumn="1" w:lastColumn="0" w:noHBand="0" w:noVBand="1"/>
+      </w:tblPr>
+      <w:tblGrid>
+        <w:gridCol w:w="2093"/>
+        <w:gridCol w:w="6353"/>
+      </w:tblGrid>
+      <w:tr>
+        <w:trPr>
+          <w:cnfStyle w:val="100000000000" w:firstRow="1" w:lastRow="0" w:firstColumn="0" w:lastColumn="0" w:oddVBand="0" w:evenVBand="0" w:oddHBand="0" w:evenHBand="0" w:firstRowFirstColumn="0" w:firstRowLastColumn="0" w:lastRowFirstColumn="0" w:lastRowLastColumn="0"/>
+        </w:trPr>
+        <w:tc>
+          <w:tcPr>
+            <w:cnfStyle w:val="001000000000" w:firstRow="0" w:lastRow="0" w:firstColumn="1" w:lastColumn="0" w:oddVBand="0" w:evenVBand="0" w:oddHBand="0" w:evenHBand="0" w:firstRowFirstColumn="0" w:firstRowLastColumn="0" w:lastRowFirstColumn="0" w:lastRowLastColumn="0"/>
+            <w:tcW w:w="2093" w:type="dxa"/>
+          </w:tcPr>
+          <w:p>
+            <w:r>
+              <w:lastRenderedPageBreak/>
+              <w:t>ID</w:t>
+            </w:r>
+          </w:p>
+        </w:tc>
+        <w:tc>
+          <w:tcPr>
+            <w:tcW w:w="6353" w:type="dxa"/>
+          </w:tcPr>
+          <w:p>
+            <w:pPr>
+              <w:cnfStyle w:val="100000000000" w:firstRow="1" w:lastRow="0" w:firstColumn="0" w:lastColumn="0" w:oddVBand="0" w:evenVBand="0" w:oddHBand="0" w:evenHBand="0" w:firstRowFirstColumn="0" w:firstRowLastColumn="0" w:lastRowFirstColumn="0" w:lastRowLastColumn="0"/>
+            </w:pPr>
+            <w:r>
+              <w:t>15</w:t>
+            </w:r>
+          </w:p>
+        </w:tc>
+      </w:tr>
+      <w:tr>
+        <w:trPr>
+          <w:cnfStyle w:val="000000100000" w:firstRow="0" w:lastRow="0" w:firstColumn="0" w:lastColumn="0" w:oddVBand="0" w:evenVBand="0" w:oddHBand="1" w:evenHBand="0" w:firstRowFirstColumn="0" w:firstRowLastColumn="0" w:lastRowFirstColumn="0" w:lastRowLastColumn="0"/>
+        </w:trPr>
+        <w:tc>
+          <w:tcPr>
+            <w:cnfStyle w:val="001000000000" w:firstRow="0" w:lastRow="0" w:firstColumn="1" w:lastColumn="0" w:oddVBand="0" w:evenVBand="0" w:oddHBand="0" w:evenHBand="0" w:firstRowFirstColumn="0" w:firstRowLastColumn="0" w:lastRowFirstColumn="0" w:lastRowLastColumn="0"/>
+            <w:tcW w:w="2093" w:type="dxa"/>
+          </w:tcPr>
+          <w:p>
+            <w:r>
+              <w:t>Namn</w:t>
+            </w:r>
+          </w:p>
+        </w:tc>
+        <w:tc>
+          <w:tcPr>
+            <w:tcW w:w="6353" w:type="dxa"/>
+          </w:tcPr>
+          <w:p>
+            <w:pPr>
+              <w:cnfStyle w:val="000000100000" w:firstRow="0" w:lastRow="0" w:firstColumn="0" w:lastColumn="0" w:oddVBand="0" w:evenVBand="0" w:oddHBand="1" w:evenHBand="0" w:firstRowFirstColumn="0" w:firstRowLastColumn="0" w:lastRowFirstColumn="0" w:lastRowLastColumn="0"/>
+            </w:pPr>
+            <w:r>
+              <w:t>Test av användargränssnitt - Nätverksspel</w:t>
+            </w:r>
+          </w:p>
+        </w:tc>
+      </w:tr>
+      <w:tr>
+        <w:tc>
+          <w:tcPr>
+            <w:cnfStyle w:val="001000000000" w:firstRow="0" w:lastRow="0" w:firstColumn="1" w:lastColumn="0" w:oddVBand="0" w:evenVBand="0" w:oddHBand="0" w:evenHBand="0" w:firstRowFirstColumn="0" w:firstRowLastColumn="0" w:lastRowFirstColumn="0" w:lastRowLastColumn="0"/>
+            <w:tcW w:w="2093" w:type="dxa"/>
+          </w:tcPr>
+          <w:p>
+            <w:r>
+              <w:t>Förberedelser</w:t>
+            </w:r>
+          </w:p>
+        </w:tc>
+        <w:tc>
+          <w:tcPr>
+            <w:tcW w:w="6353" w:type="dxa"/>
+          </w:tcPr>
+          <w:p>
+            <w:pPr>
+              <w:cnfStyle w:val="000000000000" w:firstRow="0" w:lastRow="0" w:firstColumn="0" w:lastColumn="0" w:oddVBand="0" w:evenVBand="0" w:oddHBand="0" w:evenHBand="0" w:firstRowFirstColumn="0" w:firstRowLastColumn="0" w:lastRowFirstColumn="0" w:lastRowLastColumn="0"/>
+            </w:pPr>
+            <w:r>
+              <w:t>Ett fungerande UI i en Android Applikation och en server.</w:t>
+            </w:r>
+          </w:p>
+        </w:tc>
+      </w:tr>
+      <w:tr>
+        <w:trPr>
+          <w:cnfStyle w:val="000000100000" w:firstRow="0" w:lastRow="0" w:firstColumn="0" w:lastColumn="0" w:oddVBand="0" w:evenVBand="0" w:oddHBand="1" w:evenHBand="0" w:firstRowFirstColumn="0" w:firstRowLastColumn="0" w:lastRowFirstColumn="0" w:lastRowLastColumn="0"/>
+        </w:trPr>
+        <w:tc>
+          <w:tcPr>
+            <w:cnfStyle w:val="001000000000" w:firstRow="0" w:lastRow="0" w:firstColumn="1" w:lastColumn="0" w:oddVBand="0" w:evenVBand="0" w:oddHBand="0" w:evenHBand="0" w:firstRowFirstColumn="0" w:firstRowLastColumn="0" w:lastRowFirstColumn="0" w:lastRowLastColumn="0"/>
+            <w:tcW w:w="2093" w:type="dxa"/>
+          </w:tcPr>
+          <w:p>
+            <w:r>
+              <w:t>Teststeg</w:t>
+            </w:r>
+          </w:p>
+        </w:tc>
+        <w:tc>
+          <w:tcPr>
+            <w:tcW w:w="6353" w:type="dxa"/>
+          </w:tcPr>
+          <w:p>
+            <w:pPr>
+              <w:pStyle w:val="Liststycke"/>
               <w:numPr>
                 <w:ilvl w:val="0"/>
                 <w:numId w:val="14"/>
@@ -4993,7 +5504,7 @@
           </w:p>
           <w:p>
             <w:pPr>
-              <w:pStyle w:val="ListParagraph"/>
+              <w:pStyle w:val="Liststycke"/>
               <w:numPr>
                 <w:ilvl w:val="0"/>
                 <w:numId w:val="14"/>
@@ -5006,7 +5517,7 @@
           </w:p>
           <w:p>
             <w:pPr>
-              <w:pStyle w:val="ListParagraph"/>
+              <w:pStyle w:val="Liststycke"/>
               <w:numPr>
                 <w:ilvl w:val="0"/>
                 <w:numId w:val="14"/>
@@ -5014,12 +5525,18 @@
               <w:cnfStyle w:val="000000100000" w:firstRow="0" w:lastRow="0" w:firstColumn="0" w:lastColumn="0" w:oddVBand="0" w:evenVBand="0" w:oddHBand="1" w:evenHBand="0" w:firstRowFirstColumn="0" w:firstRowLastColumn="0" w:lastRowFirstColumn="0" w:lastRowLastColumn="0"/>
             </w:pPr>
             <w:r>
-              <w:t>Kolla så att vårt UI hanterar vinst i nätverksspel.</w:t>
-            </w:r>
-          </w:p>
-          <w:p>
-            <w:pPr>
-              <w:pStyle w:val="ListParagraph"/>
+              <w:t>Kolla så</w:t>
+            </w:r>
+            <w:r>
+              <w:t xml:space="preserve"> att vårt gränssnitt</w:t>
+            </w:r>
+            <w:r>
+              <w:t xml:space="preserve"> hanterar vinst i nätverksspel.</w:t>
+            </w:r>
+          </w:p>
+          <w:p>
+            <w:pPr>
+              <w:pStyle w:val="Liststycke"/>
               <w:numPr>
                 <w:ilvl w:val="0"/>
                 <w:numId w:val="14"/>
@@ -5027,12 +5544,18 @@
               <w:cnfStyle w:val="000000100000" w:firstRow="0" w:lastRow="0" w:firstColumn="0" w:lastColumn="0" w:oddVBand="0" w:evenVBand="0" w:oddHBand="1" w:evenHBand="0" w:firstRowFirstColumn="0" w:firstRowLastColumn="0" w:lastRowFirstColumn="0" w:lastRowLastColumn="0"/>
             </w:pPr>
             <w:r>
-              <w:t>Kolla så att vårt UI hanterar nytt spel med motståndaren och hindrar spelaren från att lägga i fulla kolumner.</w:t>
-            </w:r>
-          </w:p>
-          <w:p>
-            <w:pPr>
-              <w:pStyle w:val="ListParagraph"/>
+              <w:t>Kolla så att vårt gränssnitt</w:t>
+            </w:r>
+            <w:r>
+              <w:t xml:space="preserve"> hantera</w:t>
+            </w:r>
+            <w:r>
+              <w:t>r nytt spel med motståndaren.</w:t>
+            </w:r>
+          </w:p>
+          <w:p>
+            <w:pPr>
+              <w:pStyle w:val="Liststycke"/>
               <w:numPr>
                 <w:ilvl w:val="0"/>
                 <w:numId w:val="14"/>
@@ -5040,12 +5563,15 @@
               <w:cnfStyle w:val="000000100000" w:firstRow="0" w:lastRow="0" w:firstColumn="0" w:lastColumn="0" w:oddVBand="0" w:evenVBand="0" w:oddHBand="1" w:evenHBand="0" w:firstRowFirstColumn="0" w:firstRowLastColumn="0" w:lastRowFirstColumn="0" w:lastRowLastColumn="0"/>
             </w:pPr>
             <w:r>
-              <w:t>Kolla så att det visas tydligt vems tur det är.</w:t>
-            </w:r>
-          </w:p>
-          <w:p>
-            <w:pPr>
-              <w:pStyle w:val="ListParagraph"/>
+              <w:t>Kolla ifall vårt gränssnitt</w:t>
+            </w:r>
+            <w:r>
+              <w:t xml:space="preserve"> hindrar spelaren från att lägga i fulla kolumner.</w:t>
+            </w:r>
+          </w:p>
+          <w:p>
+            <w:pPr>
+              <w:pStyle w:val="Liststycke"/>
               <w:numPr>
                 <w:ilvl w:val="0"/>
                 <w:numId w:val="14"/>
@@ -5053,12 +5579,12 @@
               <w:cnfStyle w:val="000000100000" w:firstRow="0" w:lastRow="0" w:firstColumn="0" w:lastColumn="0" w:oddVBand="0" w:evenVBand="0" w:oddHBand="1" w:evenHBand="0" w:firstRowFirstColumn="0" w:firstRowLastColumn="0" w:lastRowFirstColumn="0" w:lastRowLastColumn="0"/>
             </w:pPr>
             <w:r>
-              <w:t xml:space="preserve">Tryck på ditt eget namn respektive motståndarens namn, information om spelarna ska visas. </w:t>
-            </w:r>
-          </w:p>
-          <w:p>
-            <w:pPr>
-              <w:pStyle w:val="ListParagraph"/>
+              <w:t>Kolla så att det visas tydligt vems tur det är.</w:t>
+            </w:r>
+          </w:p>
+          <w:p>
+            <w:pPr>
+              <w:pStyle w:val="Liststycke"/>
               <w:numPr>
                 <w:ilvl w:val="0"/>
                 <w:numId w:val="14"/>
@@ -5066,12 +5592,12 @@
               <w:cnfStyle w:val="000000100000" w:firstRow="0" w:lastRow="0" w:firstColumn="0" w:lastColumn="0" w:oddVBand="0" w:evenVBand="0" w:oddHBand="1" w:evenHBand="0" w:firstRowFirstColumn="0" w:firstRowLastColumn="0" w:lastRowFirstColumn="0" w:lastRowLastColumn="0"/>
             </w:pPr>
             <w:r>
-              <w:t>Kolla så att du har rätt färg.</w:t>
-            </w:r>
-          </w:p>
-          <w:p>
-            <w:pPr>
-              <w:pStyle w:val="ListParagraph"/>
+              <w:t xml:space="preserve">Tryck på ditt eget namn respektive motståndarens namn, information om spelarna ska visas. </w:t>
+            </w:r>
+          </w:p>
+          <w:p>
+            <w:pPr>
+              <w:pStyle w:val="Liststycke"/>
               <w:numPr>
                 <w:ilvl w:val="0"/>
                 <w:numId w:val="14"/>
@@ -5079,21 +5605,38 @@
               <w:cnfStyle w:val="000000100000" w:firstRow="0" w:lastRow="0" w:firstColumn="0" w:lastColumn="0" w:oddVBand="0" w:evenVBand="0" w:oddHBand="1" w:evenHBand="0" w:firstRowFirstColumn="0" w:firstRowLastColumn="0" w:lastRowFirstColumn="0" w:lastRowLastColumn="0"/>
             </w:pPr>
             <w:r>
-              <w:lastRenderedPageBreak/>
-              <w:t>Kolla att rätt elo/namn visas.</w:t>
-            </w:r>
-          </w:p>
-        </w:tc>
-      </w:tr>
-      <w:tr>
-        <w:tc>
-          <w:tcPr>
-            <w:cnfStyle w:val="001000000000" w:firstRow="0" w:lastRow="0" w:firstColumn="1" w:lastColumn="0" w:oddVBand="0" w:evenVBand="0" w:oddHBand="0" w:evenHBand="0" w:firstRowFirstColumn="0" w:firstRowLastColumn="0" w:lastRowFirstColumn="0" w:lastRowLastColumn="0"/>
-            <w:tcW w:w="2093" w:type="dxa"/>
-          </w:tcPr>
-          <w:p>
-            <w:r>
-              <w:lastRenderedPageBreak/>
+              <w:t>Kolla så att du har rätt färg.</w:t>
+            </w:r>
+          </w:p>
+          <w:p>
+            <w:pPr>
+              <w:pStyle w:val="Liststycke"/>
+              <w:numPr>
+                <w:ilvl w:val="0"/>
+                <w:numId w:val="14"/>
+              </w:numPr>
+              <w:cnfStyle w:val="000000100000" w:firstRow="0" w:lastRow="0" w:firstColumn="0" w:lastColumn="0" w:oddVBand="0" w:evenVBand="0" w:oddHBand="1" w:evenHBand="0" w:firstRowFirstColumn="0" w:firstRowLastColumn="0" w:lastRowFirstColumn="0" w:lastRowLastColumn="0"/>
+            </w:pPr>
+            <w:r>
+              <w:t>Kolla att rätt elo/namn visas</w:t>
+            </w:r>
+            <w:r>
+              <w:t xml:space="preserve"> och updateras</w:t>
+            </w:r>
+            <w:r>
+              <w:t>.</w:t>
+            </w:r>
+          </w:p>
+        </w:tc>
+      </w:tr>
+      <w:tr>
+        <w:tc>
+          <w:tcPr>
+            <w:cnfStyle w:val="001000000000" w:firstRow="0" w:lastRow="0" w:firstColumn="1" w:lastColumn="0" w:oddVBand="0" w:evenVBand="0" w:oddHBand="0" w:evenHBand="0" w:firstRowFirstColumn="0" w:firstRowLastColumn="0" w:lastRowFirstColumn="0" w:lastRowLastColumn="0"/>
+            <w:tcW w:w="2093" w:type="dxa"/>
+          </w:tcPr>
+          <w:p>
+            <w:r>
               <w:t>Förväntat resultat</w:t>
             </w:r>
           </w:p>
@@ -5144,10 +5687,30 @@
               </w:rPr>
               <w:t>FK-S-SP-10, FK-S-SP-12, FK-S-SP-14, FK-S-SP-18, FK-S-SP-26, FK-S-SP-27, FK-S-A-1, FK-S-A-2</w:t>
             </w:r>
+            <w:r>
+              <w:rPr>
+                <w:lang w:val="en-US"/>
+              </w:rPr>
+              <w:t xml:space="preserve">, IFK-S-1, </w:t>
+            </w:r>
+            <w:r>
+              <w:t>IFK-S-3</w:t>
+            </w:r>
+            <w:r>
+              <w:t>, FK-S-D-4</w:t>
+            </w:r>
           </w:p>
         </w:tc>
       </w:tr>
     </w:tbl>
+    <w:p>
+      <w:pPr>
+        <w:rPr>
+          <w:b/>
+          <w:lang w:val="en-US"/>
+        </w:rPr>
+      </w:pPr>
+    </w:p>
     <w:p>
       <w:pPr>
         <w:rPr>
@@ -5177,7 +5740,7 @@
             <w:tcW w:w="2093" w:type="dxa"/>
           </w:tcPr>
           <w:p>
-            <w:bookmarkStart w:id="5" w:name="_Toc289336270"/>
+            <w:bookmarkStart w:id="4" w:name="_Toc289336270"/>
             <w:r>
               <w:t>ID</w:t>
             </w:r>
@@ -5273,7 +5836,7 @@
           </w:tcPr>
           <w:p>
             <w:pPr>
-              <w:pStyle w:val="ListParagraph"/>
+              <w:pStyle w:val="Liststycke"/>
               <w:numPr>
                 <w:ilvl w:val="0"/>
                 <w:numId w:val="15"/>
@@ -5286,7 +5849,7 @@
           </w:p>
           <w:p>
             <w:pPr>
-              <w:pStyle w:val="ListParagraph"/>
+              <w:pStyle w:val="Liststycke"/>
               <w:numPr>
                 <w:ilvl w:val="0"/>
                 <w:numId w:val="15"/>
@@ -5299,7 +5862,7 @@
           </w:p>
           <w:p>
             <w:pPr>
-              <w:pStyle w:val="ListParagraph"/>
+              <w:pStyle w:val="Liststycke"/>
               <w:numPr>
                 <w:ilvl w:val="0"/>
                 <w:numId w:val="15"/>
@@ -5312,7 +5875,7 @@
           </w:p>
           <w:p>
             <w:pPr>
-              <w:pStyle w:val="ListParagraph"/>
+              <w:pStyle w:val="Liststycke"/>
               <w:numPr>
                 <w:ilvl w:val="0"/>
                 <w:numId w:val="15"/>
@@ -5323,6 +5886,32 @@
               <w:t>Koppla upp dig mot en server och kolla så att applikationen har feedback genom laddningssymboler.</w:t>
             </w:r>
           </w:p>
+          <w:p>
+            <w:pPr>
+              <w:pStyle w:val="Liststycke"/>
+              <w:numPr>
+                <w:ilvl w:val="0"/>
+                <w:numId w:val="15"/>
+              </w:numPr>
+              <w:cnfStyle w:val="000000100000" w:firstRow="0" w:lastRow="0" w:firstColumn="0" w:lastColumn="0" w:oddVBand="0" w:evenVBand="0" w:oddHBand="1" w:evenHBand="0" w:firstRowFirstColumn="0" w:firstRowLastColumn="0" w:lastRowFirstColumn="0" w:lastRowLastColumn="0"/>
+            </w:pPr>
+            <w:r>
+              <w:t>Kolla så att färgschemat stämmer överens överallt.</w:t>
+            </w:r>
+          </w:p>
+          <w:p>
+            <w:pPr>
+              <w:pStyle w:val="Liststycke"/>
+              <w:numPr>
+                <w:ilvl w:val="0"/>
+                <w:numId w:val="15"/>
+              </w:numPr>
+              <w:cnfStyle w:val="000000100000" w:firstRow="0" w:lastRow="0" w:firstColumn="0" w:lastColumn="0" w:oddVBand="0" w:evenVBand="0" w:oddHBand="1" w:evenHBand="0" w:firstRowFirstColumn="0" w:firstRowLastColumn="0" w:lastRowFirstColumn="0" w:lastRowLastColumn="0"/>
+            </w:pPr>
+            <w:r>
+              <w:t>Skifta mellan olika segment och kolla om det är en animation.</w:t>
+            </w:r>
+          </w:p>
         </w:tc>
       </w:tr>
       <w:tr>
@@ -5347,6 +5936,9 @@
             </w:pPr>
             <w:r>
               <w:t xml:space="preserve">Loggan stannar kvar. Applikationen anpassar sin storlek till skärmen. Animationen för brickor fungerar och applikationen har laddnings-symboler till laddning. </w:t>
+            </w:r>
+            <w:r>
+              <w:t>Färgerna är bra och animationerna mellan fragmenten är bra.</w:t>
             </w:r>
           </w:p>
         </w:tc>
@@ -5389,6 +5981,12 @@
               </w:rPr>
               <w:t>, FK-S-A-7</w:t>
             </w:r>
+            <w:r>
+              <w:rPr>
+                <w:lang w:val="en-US"/>
+              </w:rPr>
+              <w:t>, IFK-A-1, IFK-A-8, IFK-A-9</w:t>
+            </w:r>
           </w:p>
         </w:tc>
       </w:tr>
@@ -5399,6 +5997,19 @@
           <w:lang w:val="en-US"/>
         </w:rPr>
       </w:pPr>
+    </w:p>
+    <w:p>
+      <w:pPr>
+        <w:rPr>
+          <w:lang w:val="en-US"/>
+        </w:rPr>
+      </w:pPr>
+      <w:r>
+        <w:rPr>
+          <w:lang w:val="en-US"/>
+        </w:rPr>
+        <w:br w:type="page"/>
+      </w:r>
     </w:p>
     <w:tbl>
       <w:tblPr>
@@ -5422,6 +6033,7 @@
           </w:tcPr>
           <w:p>
             <w:r>
+              <w:lastRenderedPageBreak/>
               <w:t>ID</w:t>
             </w:r>
           </w:p>
@@ -5516,7 +6128,7 @@
           </w:tcPr>
           <w:p>
             <w:pPr>
-              <w:pStyle w:val="ListParagraph"/>
+              <w:pStyle w:val="Liststycke"/>
               <w:numPr>
                 <w:ilvl w:val="0"/>
                 <w:numId w:val="16"/>
@@ -5535,7 +6147,7 @@
           </w:p>
           <w:p>
             <w:pPr>
-              <w:pStyle w:val="ListParagraph"/>
+              <w:pStyle w:val="Liststycke"/>
               <w:numPr>
                 <w:ilvl w:val="0"/>
                 <w:numId w:val="16"/>
@@ -5549,6 +6161,32 @@
               <w:t>och kolla hur stort minne applikationen tar.</w:t>
             </w:r>
           </w:p>
+          <w:p>
+            <w:pPr>
+              <w:pStyle w:val="Liststycke"/>
+              <w:numPr>
+                <w:ilvl w:val="0"/>
+                <w:numId w:val="16"/>
+              </w:numPr>
+              <w:cnfStyle w:val="000000100000" w:firstRow="0" w:lastRow="0" w:firstColumn="0" w:lastColumn="0" w:oddVBand="0" w:evenVBand="0" w:oddHBand="1" w:evenHBand="0" w:firstRowFirstColumn="0" w:firstRowLastColumn="0" w:lastRowFirstColumn="0" w:lastRowLastColumn="0"/>
+            </w:pPr>
+            <w:r>
+              <w:t>Koppla upp dig med många klienter.</w:t>
+            </w:r>
+          </w:p>
+          <w:p>
+            <w:pPr>
+              <w:pStyle w:val="Liststycke"/>
+              <w:numPr>
+                <w:ilvl w:val="0"/>
+                <w:numId w:val="16"/>
+              </w:numPr>
+              <w:cnfStyle w:val="000000100000" w:firstRow="0" w:lastRow="0" w:firstColumn="0" w:lastColumn="0" w:oddVBand="0" w:evenVBand="0" w:oddHBand="1" w:evenHBand="0" w:firstRowFirstColumn="0" w:firstRowLastColumn="0" w:lastRowFirstColumn="0" w:lastRowLastColumn="0"/>
+            </w:pPr>
+            <w:r>
+              <w:t xml:space="preserve">Mät tiden det tar att få tillbaks data från databasen vid t.ex. hämtning av highscore eller profilsidan. </w:t>
+            </w:r>
+          </w:p>
         </w:tc>
       </w:tr>
       <w:tr>
@@ -5573,6 +6211,9 @@
             </w:pPr>
             <w:r>
               <w:t>Att starta applikationen går snabbt och utan laddningsanimationer. Vår applikation ska vara under 5 MB stor.</w:t>
+            </w:r>
+            <w:r>
+              <w:t xml:space="preserve"> Vår server ska kunna hantera många klienter utan problem. Det ska ta max 500ms att hämta information från databasen.</w:t>
             </w:r>
           </w:p>
         </w:tc>
@@ -5621,13 +6262,28 @@
               </w:rPr>
               <w:t>IFK-A-6</w:t>
             </w:r>
+            <w:r>
+              <w:rPr>
+                <w:lang w:val="en-US"/>
+              </w:rPr>
+              <w:t xml:space="preserve">, </w:t>
+            </w:r>
+            <w:r>
+              <w:t xml:space="preserve"> IFK-S-1,  IFK-S-3,  IFK-D-2</w:t>
+            </w:r>
           </w:p>
         </w:tc>
       </w:tr>
     </w:tbl>
     <w:p>
       <w:pPr>
-        <w:pStyle w:val="Heading1"/>
+        <w:rPr>
+          <w:lang w:val="en-US"/>
+        </w:rPr>
+      </w:pPr>
+    </w:p>
+    <w:p>
+      <w:pPr>
         <w:rPr>
           <w:lang w:val="en-US"/>
         </w:rPr>
@@ -5755,7 +6411,7 @@
           </w:tcPr>
           <w:p>
             <w:pPr>
-              <w:pStyle w:val="ListParagraph"/>
+              <w:pStyle w:val="Liststycke"/>
               <w:numPr>
                 <w:ilvl w:val="0"/>
                 <w:numId w:val="21"/>
@@ -5768,7 +6424,7 @@
           </w:p>
           <w:p>
             <w:pPr>
-              <w:pStyle w:val="ListParagraph"/>
+              <w:pStyle w:val="Liststycke"/>
               <w:numPr>
                 <w:ilvl w:val="0"/>
                 <w:numId w:val="21"/>
@@ -5781,7 +6437,7 @@
           </w:p>
           <w:p>
             <w:pPr>
-              <w:pStyle w:val="ListParagraph"/>
+              <w:pStyle w:val="Liststycke"/>
               <w:numPr>
                 <w:ilvl w:val="0"/>
                 <w:numId w:val="21"/>
@@ -5794,7 +6450,7 @@
           </w:p>
           <w:p>
             <w:pPr>
-              <w:pStyle w:val="ListParagraph"/>
+              <w:pStyle w:val="Liststycke"/>
               <w:numPr>
                 <w:ilvl w:val="0"/>
                 <w:numId w:val="21"/>
@@ -5807,7 +6463,7 @@
           </w:p>
           <w:p>
             <w:pPr>
-              <w:pStyle w:val="ListParagraph"/>
+              <w:pStyle w:val="Liststycke"/>
               <w:numPr>
                 <w:ilvl w:val="0"/>
                 <w:numId w:val="21"/>
@@ -5828,7 +6484,6 @@
           </w:tcPr>
           <w:p>
             <w:r>
-              <w:lastRenderedPageBreak/>
               <w:t>Förväntat resultat</w:t>
             </w:r>
           </w:p>
@@ -5892,12 +6547,273 @@
     </w:p>
     <w:p>
       <w:pPr>
-        <w:pStyle w:val="Heading1"/>
+        <w:rPr>
+          <w:lang w:val="en-US"/>
+        </w:rPr>
+      </w:pPr>
+    </w:p>
+    <w:tbl>
+      <w:tblPr>
+        <w:tblStyle w:val="Rutntstabell4dekorfrg11"/>
+        <w:tblpPr w:leftFromText="141" w:rightFromText="141" w:vertAnchor="text" w:horzAnchor="margin" w:tblpY="35"/>
+        <w:tblW w:w="0" w:type="auto"/>
+        <w:tblLook w:val="04A0" w:firstRow="1" w:lastRow="0" w:firstColumn="1" w:lastColumn="0" w:noHBand="0" w:noVBand="1"/>
+      </w:tblPr>
+      <w:tblGrid>
+        <w:gridCol w:w="2093"/>
+        <w:gridCol w:w="6353"/>
+      </w:tblGrid>
+      <w:tr>
+        <w:trPr>
+          <w:cnfStyle w:val="100000000000" w:firstRow="1" w:lastRow="0" w:firstColumn="0" w:lastColumn="0" w:oddVBand="0" w:evenVBand="0" w:oddHBand="0" w:evenHBand="0" w:firstRowFirstColumn="0" w:firstRowLastColumn="0" w:lastRowFirstColumn="0" w:lastRowLastColumn="0"/>
+        </w:trPr>
+        <w:tc>
+          <w:tcPr>
+            <w:cnfStyle w:val="001000000000" w:firstRow="0" w:lastRow="0" w:firstColumn="1" w:lastColumn="0" w:oddVBand="0" w:evenVBand="0" w:oddHBand="0" w:evenHBand="0" w:firstRowFirstColumn="0" w:firstRowLastColumn="0" w:lastRowFirstColumn="0" w:lastRowLastColumn="0"/>
+            <w:tcW w:w="2093" w:type="dxa"/>
+          </w:tcPr>
+          <w:p>
+            <w:r>
+              <w:t>ID</w:t>
+            </w:r>
+          </w:p>
+        </w:tc>
+        <w:tc>
+          <w:tcPr>
+            <w:tcW w:w="6353" w:type="dxa"/>
+          </w:tcPr>
+          <w:p>
+            <w:pPr>
+              <w:cnfStyle w:val="100000000000" w:firstRow="1" w:lastRow="0" w:firstColumn="0" w:lastColumn="0" w:oddVBand="0" w:evenVBand="0" w:oddHBand="0" w:evenHBand="0" w:firstRowFirstColumn="0" w:firstRowLastColumn="0" w:lastRowFirstColumn="0" w:lastRowLastColumn="0"/>
+            </w:pPr>
+            <w:r>
+              <w:t>19</w:t>
+            </w:r>
+          </w:p>
+        </w:tc>
+      </w:tr>
+      <w:tr>
+        <w:trPr>
+          <w:cnfStyle w:val="000000100000" w:firstRow="0" w:lastRow="0" w:firstColumn="0" w:lastColumn="0" w:oddVBand="0" w:evenVBand="0" w:oddHBand="1" w:evenHBand="0" w:firstRowFirstColumn="0" w:firstRowLastColumn="0" w:lastRowFirstColumn="0" w:lastRowLastColumn="0"/>
+        </w:trPr>
+        <w:tc>
+          <w:tcPr>
+            <w:cnfStyle w:val="001000000000" w:firstRow="0" w:lastRow="0" w:firstColumn="1" w:lastColumn="0" w:oddVBand="0" w:evenVBand="0" w:oddHBand="0" w:evenHBand="0" w:firstRowFirstColumn="0" w:firstRowLastColumn="0" w:lastRowFirstColumn="0" w:lastRowLastColumn="0"/>
+            <w:tcW w:w="2093" w:type="dxa"/>
+          </w:tcPr>
+          <w:p>
+            <w:r>
+              <w:t>Namn</w:t>
+            </w:r>
+          </w:p>
+        </w:tc>
+        <w:tc>
+          <w:tcPr>
+            <w:tcW w:w="6353" w:type="dxa"/>
+          </w:tcPr>
+          <w:p>
+            <w:pPr>
+              <w:cnfStyle w:val="000000100000" w:firstRow="0" w:lastRow="0" w:firstColumn="0" w:lastColumn="0" w:oddVBand="0" w:evenVBand="0" w:oddHBand="1" w:evenHBand="0" w:firstRowFirstColumn="0" w:firstRowLastColumn="0" w:lastRowFirstColumn="0" w:lastRowLastColumn="0"/>
+            </w:pPr>
+            <w:r>
+              <w:t>Test av server</w:t>
+            </w:r>
+            <w:r>
+              <w:t xml:space="preserve"> - avkoppla</w:t>
+            </w:r>
+          </w:p>
+        </w:tc>
+      </w:tr>
+      <w:tr>
+        <w:tc>
+          <w:tcPr>
+            <w:cnfStyle w:val="001000000000" w:firstRow="0" w:lastRow="0" w:firstColumn="1" w:lastColumn="0" w:oddVBand="0" w:evenVBand="0" w:oddHBand="0" w:evenHBand="0" w:firstRowFirstColumn="0" w:firstRowLastColumn="0" w:lastRowFirstColumn="0" w:lastRowLastColumn="0"/>
+            <w:tcW w:w="2093" w:type="dxa"/>
+          </w:tcPr>
+          <w:p>
+            <w:r>
+              <w:t>Förberedelser</w:t>
+            </w:r>
+          </w:p>
+        </w:tc>
+        <w:tc>
+          <w:tcPr>
+            <w:tcW w:w="6353" w:type="dxa"/>
+          </w:tcPr>
+          <w:p>
+            <w:pPr>
+              <w:cnfStyle w:val="000000000000" w:firstRow="0" w:lastRow="0" w:firstColumn="0" w:lastColumn="0" w:oddVBand="0" w:evenVBand="0" w:oddHBand="0" w:evenHBand="0" w:firstRowFirstColumn="0" w:firstRowLastColumn="0" w:lastRowFirstColumn="0" w:lastRowLastColumn="0"/>
+            </w:pPr>
+            <w:r>
+              <w:t xml:space="preserve">Server och applikation. </w:t>
+            </w:r>
+            <w:bookmarkStart w:id="5" w:name="_GoBack"/>
+            <w:bookmarkEnd w:id="5"/>
+          </w:p>
+        </w:tc>
+      </w:tr>
+      <w:tr>
+        <w:trPr>
+          <w:cnfStyle w:val="000000100000" w:firstRow="0" w:lastRow="0" w:firstColumn="0" w:lastColumn="0" w:oddVBand="0" w:evenVBand="0" w:oddHBand="1" w:evenHBand="0" w:firstRowFirstColumn="0" w:firstRowLastColumn="0" w:lastRowFirstColumn="0" w:lastRowLastColumn="0"/>
+        </w:trPr>
+        <w:tc>
+          <w:tcPr>
+            <w:cnfStyle w:val="001000000000" w:firstRow="0" w:lastRow="0" w:firstColumn="1" w:lastColumn="0" w:oddVBand="0" w:evenVBand="0" w:oddHBand="0" w:evenHBand="0" w:firstRowFirstColumn="0" w:firstRowLastColumn="0" w:lastRowFirstColumn="0" w:lastRowLastColumn="0"/>
+            <w:tcW w:w="2093" w:type="dxa"/>
+          </w:tcPr>
+          <w:p>
+            <w:r>
+              <w:t>Teststeg</w:t>
+            </w:r>
+          </w:p>
+        </w:tc>
+        <w:tc>
+          <w:tcPr>
+            <w:tcW w:w="6353" w:type="dxa"/>
+          </w:tcPr>
+          <w:p>
+            <w:pPr>
+              <w:pStyle w:val="Liststycke"/>
+              <w:numPr>
+                <w:ilvl w:val="0"/>
+                <w:numId w:val="22"/>
+              </w:numPr>
+              <w:cnfStyle w:val="000000100000" w:firstRow="0" w:lastRow="0" w:firstColumn="0" w:lastColumn="0" w:oddVBand="0" w:evenVBand="0" w:oddHBand="1" w:evenHBand="0" w:firstRowFirstColumn="0" w:firstRowLastColumn="0" w:lastRowFirstColumn="0" w:lastRowLastColumn="0"/>
+            </w:pPr>
+            <w:r>
+              <w:t>Koppla upp dig mot servern.</w:t>
+            </w:r>
+          </w:p>
+          <w:p>
+            <w:pPr>
+              <w:pStyle w:val="Liststycke"/>
+              <w:numPr>
+                <w:ilvl w:val="0"/>
+                <w:numId w:val="22"/>
+              </w:numPr>
+              <w:cnfStyle w:val="000000100000" w:firstRow="0" w:lastRow="0" w:firstColumn="0" w:lastColumn="0" w:oddVBand="0" w:evenVBand="0" w:oddHBand="1" w:evenHBand="0" w:firstRowFirstColumn="0" w:firstRowLastColumn="0" w:lastRowFirstColumn="0" w:lastRowLastColumn="0"/>
+            </w:pPr>
+            <w:r>
+              <w:t>Stäng av din internetuppkoppling.</w:t>
+            </w:r>
+          </w:p>
+        </w:tc>
+      </w:tr>
+      <w:tr>
+        <w:tc>
+          <w:tcPr>
+            <w:cnfStyle w:val="001000000000" w:firstRow="0" w:lastRow="0" w:firstColumn="1" w:lastColumn="0" w:oddVBand="0" w:evenVBand="0" w:oddHBand="0" w:evenHBand="0" w:firstRowFirstColumn="0" w:firstRowLastColumn="0" w:lastRowFirstColumn="0" w:lastRowLastColumn="0"/>
+            <w:tcW w:w="2093" w:type="dxa"/>
+          </w:tcPr>
+          <w:p>
+            <w:r>
+              <w:t>Förväntat resultat</w:t>
+            </w:r>
+          </w:p>
+        </w:tc>
+        <w:tc>
+          <w:tcPr>
+            <w:tcW w:w="6353" w:type="dxa"/>
+          </w:tcPr>
+          <w:p>
+            <w:pPr>
+              <w:cnfStyle w:val="000000000000" w:firstRow="0" w:lastRow="0" w:firstColumn="0" w:lastColumn="0" w:oddVBand="0" w:evenVBand="0" w:oddHBand="0" w:evenHBand="0" w:firstRowFirstColumn="0" w:firstRowLastColumn="0" w:lastRowFirstColumn="0" w:lastRowLastColumn="0"/>
+            </w:pPr>
+            <w:r>
+              <w:t>Servern tar bort anslutningen till en klient när klientens anslutning försvinner.</w:t>
+            </w:r>
+          </w:p>
+        </w:tc>
+      </w:tr>
+      <w:tr>
+        <w:trPr>
+          <w:cnfStyle w:val="000000100000" w:firstRow="0" w:lastRow="0" w:firstColumn="0" w:lastColumn="0" w:oddVBand="0" w:evenVBand="0" w:oddHBand="1" w:evenHBand="0" w:firstRowFirstColumn="0" w:firstRowLastColumn="0" w:lastRowFirstColumn="0" w:lastRowLastColumn="0"/>
+        </w:trPr>
+        <w:tc>
+          <w:tcPr>
+            <w:cnfStyle w:val="001000000000" w:firstRow="0" w:lastRow="0" w:firstColumn="1" w:lastColumn="0" w:oddVBand="0" w:evenVBand="0" w:oddHBand="0" w:evenHBand="0" w:firstRowFirstColumn="0" w:firstRowLastColumn="0" w:lastRowFirstColumn="0" w:lastRowLastColumn="0"/>
+            <w:tcW w:w="2093" w:type="dxa"/>
+          </w:tcPr>
+          <w:p>
+            <w:r>
+              <w:t>Krav</w:t>
+            </w:r>
+          </w:p>
+        </w:tc>
+        <w:tc>
+          <w:tcPr>
+            <w:tcW w:w="6353" w:type="dxa"/>
+          </w:tcPr>
+          <w:p>
+            <w:pPr>
+              <w:cnfStyle w:val="000000100000" w:firstRow="0" w:lastRow="0" w:firstColumn="0" w:lastColumn="0" w:oddVBand="0" w:evenVBand="0" w:oddHBand="1" w:evenHBand="0" w:firstRowFirstColumn="0" w:firstRowLastColumn="0" w:lastRowFirstColumn="0" w:lastRowLastColumn="0"/>
+              <w:rPr>
+                <w:lang w:val="en-US"/>
+              </w:rPr>
+            </w:pPr>
+            <w:r>
+              <w:rPr>
+                <w:lang w:val="en-US"/>
+              </w:rPr>
+              <w:t xml:space="preserve">IFK-A-10, </w:t>
+            </w:r>
+            <w:r>
+              <w:t xml:space="preserve"> IFK-S-2 </w:t>
+            </w:r>
+          </w:p>
+        </w:tc>
+      </w:tr>
+    </w:tbl>
+    <w:p>
+      <w:pPr>
+        <w:rPr>
+          <w:lang w:val="en-US"/>
+        </w:rPr>
+      </w:pPr>
+    </w:p>
+    <w:p>
+      <w:pPr>
+        <w:rPr>
+          <w:lang w:val="en-US"/>
+        </w:rPr>
+      </w:pPr>
+    </w:p>
+    <w:p>
+      <w:pPr>
+        <w:pStyle w:val="Rubrik4"/>
+        <w:rPr>
+          <w:lang w:val="en-US"/>
+        </w:rPr>
       </w:pPr>
       <w:r>
+        <w:rPr>
+          <w:lang w:val="en-US"/>
+        </w:rPr>
+        <w:t>Krav som inte testas</w:t>
+      </w:r>
+    </w:p>
+    <w:p>
+      <w:pPr>
+        <w:rPr>
+          <w:lang w:val="en-US"/>
+        </w:rPr>
+      </w:pPr>
+      <w:r>
+        <w:t>IFK-D-1</w:t>
+      </w:r>
+      <w:r>
+        <w:t xml:space="preserve"> testades inte eftersom det är ett krav på hur vi ska strukturera upp vår server och databas.</w:t>
+      </w:r>
+    </w:p>
+    <w:p>
+      <w:pPr>
+        <w:pStyle w:val="Rubrik1"/>
+      </w:pPr>
+      <w:r>
+        <w:lastRenderedPageBreak/>
         <w:t>Spårningsmatris</w:t>
       </w:r>
-      <w:bookmarkEnd w:id="5"/>
+      <w:bookmarkEnd w:id="4"/>
     </w:p>
     <w:p/>
     <w:sectPr>
@@ -5946,7 +6862,7 @@
     <w:sdtContent>
       <w:p>
         <w:pPr>
-          <w:pStyle w:val="Footer"/>
+          <w:pStyle w:val="Sidfot"/>
           <w:jc w:val="center"/>
         </w:pPr>
         <w:r>
@@ -5962,7 +6878,7 @@
           <w:rPr>
             <w:noProof/>
           </w:rPr>
-          <w:t>1</w:t>
+          <w:t>11</w:t>
         </w:r>
         <w:r>
           <w:fldChar w:fldCharType="end"/>
@@ -5996,10 +6912,13 @@
 <w:hdr xmlns:wpc="http://schemas.microsoft.com/office/word/2010/wordprocessingCanvas" xmlns:mc="http://schemas.openxmlformats.org/markup-compatibility/2006" xmlns:o="urn:schemas-microsoft-com:office:office" xmlns:r="http://schemas.openxmlformats.org/officeDocument/2006/relationships" xmlns:m="http://schemas.openxmlformats.org/officeDocument/2006/math" xmlns:v="urn:schemas-microsoft-com:vml" xmlns:wp14="http://schemas.microsoft.com/office/word/2010/wordprocessingDrawing" xmlns:wp="http://schemas.openxmlformats.org/drawingml/2006/wordprocessingDrawing" xmlns:w10="urn:schemas-microsoft-com:office:word" xmlns:w="http://schemas.openxmlformats.org/wordprocessingml/2006/main" xmlns:w14="http://schemas.microsoft.com/office/word/2010/wordml" xmlns:w15="http://schemas.microsoft.com/office/word/2012/wordml" xmlns:wpg="http://schemas.microsoft.com/office/word/2010/wordprocessingGroup" xmlns:wpi="http://schemas.microsoft.com/office/word/2010/wordprocessingInk" xmlns:wne="http://schemas.microsoft.com/office/word/2006/wordml" xmlns:wps="http://schemas.microsoft.com/office/word/2010/wordprocessingShape" mc:Ignorable="w14 w15 wp14">
   <w:p>
     <w:pPr>
-      <w:pStyle w:val="Header"/>
+      <w:pStyle w:val="Sidhuvud"/>
     </w:pPr>
     <w:r>
-      <w:t>11/5 2015</w:t>
+      <w:t>19</w:t>
+    </w:r>
+    <w:r>
+      <w:t>/5 2015</w:t>
     </w:r>
     <w:r>
       <w:ptab w:relativeTo="margin" w:alignment="center" w:leader="none"/>
@@ -6019,7 +6938,7 @@
 
 <file path=word/numbering.xml><?xml version="1.0" encoding="utf-8"?>
 <w:numbering xmlns:wpc="http://schemas.microsoft.com/office/word/2010/wordprocessingCanvas" xmlns:mc="http://schemas.openxmlformats.org/markup-compatibility/2006" xmlns:o="urn:schemas-microsoft-com:office:office" xmlns:r="http://schemas.openxmlformats.org/officeDocument/2006/relationships" xmlns:m="http://schemas.openxmlformats.org/officeDocument/2006/math" xmlns:v="urn:schemas-microsoft-com:vml" xmlns:wp14="http://schemas.microsoft.com/office/word/2010/wordprocessingDrawing" xmlns:wp="http://schemas.openxmlformats.org/drawingml/2006/wordprocessingDrawing" xmlns:w10="urn:schemas-microsoft-com:office:word" xmlns:w="http://schemas.openxmlformats.org/wordprocessingml/2006/main" xmlns:w14="http://schemas.microsoft.com/office/word/2010/wordml" xmlns:w15="http://schemas.microsoft.com/office/word/2012/wordml" xmlns:wpg="http://schemas.microsoft.com/office/word/2010/wordprocessingGroup" xmlns:wpi="http://schemas.microsoft.com/office/word/2010/wordprocessingInk" xmlns:wne="http://schemas.microsoft.com/office/word/2006/wordml" xmlns:wps="http://schemas.microsoft.com/office/word/2010/wordprocessingShape" mc:Ignorable="w14 w15 wp14">
-  <w:abstractNum w:abstractNumId="0" w15:restartNumberingAfterBreak="0">
+  <w:abstractNum w:abstractNumId="0">
     <w:nsid w:val="0A0A4CC0"/>
     <w:multiLevelType w:val="hybridMultilevel"/>
     <w:tmpl w:val="7A207F90"/>
@@ -6108,7 +7027,7 @@
       </w:pPr>
     </w:lvl>
   </w:abstractNum>
-  <w:abstractNum w:abstractNumId="1" w15:restartNumberingAfterBreak="0">
+  <w:abstractNum w:abstractNumId="1">
     <w:nsid w:val="0B6F3FF6"/>
     <w:multiLevelType w:val="hybridMultilevel"/>
     <w:tmpl w:val="7A207F90"/>
@@ -6197,7 +7116,7 @@
       </w:pPr>
     </w:lvl>
   </w:abstractNum>
-  <w:abstractNum w:abstractNumId="2" w15:restartNumberingAfterBreak="0">
+  <w:abstractNum w:abstractNumId="2">
     <w:nsid w:val="210C78CD"/>
     <w:multiLevelType w:val="hybridMultilevel"/>
     <w:tmpl w:val="FD763C9E"/>
@@ -6286,7 +7205,7 @@
       </w:pPr>
     </w:lvl>
   </w:abstractNum>
-  <w:abstractNum w:abstractNumId="3" w15:restartNumberingAfterBreak="0">
+  <w:abstractNum w:abstractNumId="3">
     <w:nsid w:val="23F652D1"/>
     <w:multiLevelType w:val="hybridMultilevel"/>
     <w:tmpl w:val="FD763C9E"/>
@@ -6375,7 +7294,7 @@
       </w:pPr>
     </w:lvl>
   </w:abstractNum>
-  <w:abstractNum w:abstractNumId="4" w15:restartNumberingAfterBreak="0">
+  <w:abstractNum w:abstractNumId="4">
     <w:nsid w:val="249110F9"/>
     <w:multiLevelType w:val="hybridMultilevel"/>
     <w:tmpl w:val="7A207F90"/>
@@ -6464,7 +7383,7 @@
       </w:pPr>
     </w:lvl>
   </w:abstractNum>
-  <w:abstractNum w:abstractNumId="5" w15:restartNumberingAfterBreak="0">
+  <w:abstractNum w:abstractNumId="5">
     <w:nsid w:val="25735517"/>
     <w:multiLevelType w:val="hybridMultilevel"/>
     <w:tmpl w:val="7A207F90"/>
@@ -6553,7 +7472,7 @@
       </w:pPr>
     </w:lvl>
   </w:abstractNum>
-  <w:abstractNum w:abstractNumId="6" w15:restartNumberingAfterBreak="0">
+  <w:abstractNum w:abstractNumId="6">
     <w:nsid w:val="28404C0A"/>
     <w:multiLevelType w:val="hybridMultilevel"/>
     <w:tmpl w:val="FD763C9E"/>
@@ -6642,7 +7561,7 @@
       </w:pPr>
     </w:lvl>
   </w:abstractNum>
-  <w:abstractNum w:abstractNumId="7" w15:restartNumberingAfterBreak="0">
+  <w:abstractNum w:abstractNumId="7">
     <w:nsid w:val="307B1237"/>
     <w:multiLevelType w:val="hybridMultilevel"/>
     <w:tmpl w:val="88F6A5AA"/>
@@ -6731,7 +7650,96 @@
       </w:pPr>
     </w:lvl>
   </w:abstractNum>
-  <w:abstractNum w:abstractNumId="8" w15:restartNumberingAfterBreak="0">
+  <w:abstractNum w:abstractNumId="8">
+    <w:nsid w:val="39A76B94"/>
+    <w:multiLevelType w:val="hybridMultilevel"/>
+    <w:tmpl w:val="7A207F90"/>
+    <w:lvl w:ilvl="0" w:tplc="3E441D26">
+      <w:start w:val="1"/>
+      <w:numFmt w:val="decimal"/>
+      <w:lvlText w:val="%1."/>
+      <w:lvlJc w:val="left"/>
+      <w:pPr>
+        <w:ind w:left="1080" w:hanging="360"/>
+      </w:pPr>
+      <w:rPr>
+        <w:rFonts w:hint="default"/>
+      </w:rPr>
+    </w:lvl>
+    <w:lvl w:ilvl="1" w:tplc="041D0019" w:tentative="1">
+      <w:start w:val="1"/>
+      <w:numFmt w:val="lowerLetter"/>
+      <w:lvlText w:val="%2."/>
+      <w:lvlJc w:val="left"/>
+      <w:pPr>
+        <w:ind w:left="1800" w:hanging="360"/>
+      </w:pPr>
+    </w:lvl>
+    <w:lvl w:ilvl="2" w:tplc="041D001B" w:tentative="1">
+      <w:start w:val="1"/>
+      <w:numFmt w:val="lowerRoman"/>
+      <w:lvlText w:val="%3."/>
+      <w:lvlJc w:val="right"/>
+      <w:pPr>
+        <w:ind w:left="2520" w:hanging="180"/>
+      </w:pPr>
+    </w:lvl>
+    <w:lvl w:ilvl="3" w:tplc="041D000F" w:tentative="1">
+      <w:start w:val="1"/>
+      <w:numFmt w:val="decimal"/>
+      <w:lvlText w:val="%4."/>
+      <w:lvlJc w:val="left"/>
+      <w:pPr>
+        <w:ind w:left="3240" w:hanging="360"/>
+      </w:pPr>
+    </w:lvl>
+    <w:lvl w:ilvl="4" w:tplc="041D0019" w:tentative="1">
+      <w:start w:val="1"/>
+      <w:numFmt w:val="lowerLetter"/>
+      <w:lvlText w:val="%5."/>
+      <w:lvlJc w:val="left"/>
+      <w:pPr>
+        <w:ind w:left="3960" w:hanging="360"/>
+      </w:pPr>
+    </w:lvl>
+    <w:lvl w:ilvl="5" w:tplc="041D001B" w:tentative="1">
+      <w:start w:val="1"/>
+      <w:numFmt w:val="lowerRoman"/>
+      <w:lvlText w:val="%6."/>
+      <w:lvlJc w:val="right"/>
+      <w:pPr>
+        <w:ind w:left="4680" w:hanging="180"/>
+      </w:pPr>
+    </w:lvl>
+    <w:lvl w:ilvl="6" w:tplc="041D000F" w:tentative="1">
+      <w:start w:val="1"/>
+      <w:numFmt w:val="decimal"/>
+      <w:lvlText w:val="%7."/>
+      <w:lvlJc w:val="left"/>
+      <w:pPr>
+        <w:ind w:left="5400" w:hanging="360"/>
+      </w:pPr>
+    </w:lvl>
+    <w:lvl w:ilvl="7" w:tplc="041D0019" w:tentative="1">
+      <w:start w:val="1"/>
+      <w:numFmt w:val="lowerLetter"/>
+      <w:lvlText w:val="%8."/>
+      <w:lvlJc w:val="left"/>
+      <w:pPr>
+        <w:ind w:left="6120" w:hanging="360"/>
+      </w:pPr>
+    </w:lvl>
+    <w:lvl w:ilvl="8" w:tplc="041D001B" w:tentative="1">
+      <w:start w:val="1"/>
+      <w:numFmt w:val="lowerRoman"/>
+      <w:lvlText w:val="%9."/>
+      <w:lvlJc w:val="right"/>
+      <w:pPr>
+        <w:ind w:left="6840" w:hanging="180"/>
+      </w:pPr>
+    </w:lvl>
+  </w:abstractNum>
+  <w:abstractNum w:abstractNumId="9">
     <w:nsid w:val="3E725ADE"/>
     <w:multiLevelType w:val="hybridMultilevel"/>
     <w:tmpl w:val="7A207F90"/>
@@ -6820,7 +7828,7 @@
       </w:pPr>
     </w:lvl>
   </w:abstractNum>
-  <w:abstractNum w:abstractNumId="9" w15:restartNumberingAfterBreak="0">
+  <w:abstractNum w:abstractNumId="10">
     <w:nsid w:val="3F335383"/>
     <w:multiLevelType w:val="hybridMultilevel"/>
     <w:tmpl w:val="7A207F90"/>
@@ -6909,7 +7917,7 @@
       </w:pPr>
     </w:lvl>
   </w:abstractNum>
-  <w:abstractNum w:abstractNumId="10" w15:restartNumberingAfterBreak="0">
+  <w:abstractNum w:abstractNumId="11">
     <w:nsid w:val="440B0C90"/>
     <w:multiLevelType w:val="hybridMultilevel"/>
     <w:tmpl w:val="7A207F90"/>
@@ -6998,7 +8006,7 @@
       </w:pPr>
     </w:lvl>
   </w:abstractNum>
-  <w:abstractNum w:abstractNumId="11" w15:restartNumberingAfterBreak="0">
+  <w:abstractNum w:abstractNumId="12">
     <w:nsid w:val="464C23B8"/>
     <w:multiLevelType w:val="hybridMultilevel"/>
     <w:tmpl w:val="FD763C9E"/>
@@ -7087,7 +8095,7 @@
       </w:pPr>
     </w:lvl>
   </w:abstractNum>
-  <w:abstractNum w:abstractNumId="12" w15:restartNumberingAfterBreak="0">
+  <w:abstractNum w:abstractNumId="13">
     <w:nsid w:val="4A880987"/>
     <w:multiLevelType w:val="hybridMultilevel"/>
     <w:tmpl w:val="7A207F90"/>
@@ -7176,7 +8184,7 @@
       </w:pPr>
     </w:lvl>
   </w:abstractNum>
-  <w:abstractNum w:abstractNumId="13" w15:restartNumberingAfterBreak="0">
+  <w:abstractNum w:abstractNumId="14">
     <w:nsid w:val="4F0946BD"/>
     <w:multiLevelType w:val="hybridMultilevel"/>
     <w:tmpl w:val="7A207F90"/>
@@ -7265,7 +8273,7 @@
       </w:pPr>
     </w:lvl>
   </w:abstractNum>
-  <w:abstractNum w:abstractNumId="14" w15:restartNumberingAfterBreak="0">
+  <w:abstractNum w:abstractNumId="15">
     <w:nsid w:val="5AF1266C"/>
     <w:multiLevelType w:val="hybridMultilevel"/>
     <w:tmpl w:val="7A207F90"/>
@@ -7354,7 +8362,7 @@
       </w:pPr>
     </w:lvl>
   </w:abstractNum>
-  <w:abstractNum w:abstractNumId="15" w15:restartNumberingAfterBreak="0">
+  <w:abstractNum w:abstractNumId="16">
     <w:nsid w:val="6C467D3E"/>
     <w:multiLevelType w:val="hybridMultilevel"/>
     <w:tmpl w:val="7A207F90"/>
@@ -7443,7 +8451,7 @@
       </w:pPr>
     </w:lvl>
   </w:abstractNum>
-  <w:abstractNum w:abstractNumId="16" w15:restartNumberingAfterBreak="0">
+  <w:abstractNum w:abstractNumId="17">
     <w:nsid w:val="70B767AF"/>
     <w:multiLevelType w:val="hybridMultilevel"/>
     <w:tmpl w:val="7A207F90"/>
@@ -7532,7 +8540,7 @@
       </w:pPr>
     </w:lvl>
   </w:abstractNum>
-  <w:abstractNum w:abstractNumId="17" w15:restartNumberingAfterBreak="0">
+  <w:abstractNum w:abstractNumId="18">
     <w:nsid w:val="732644E0"/>
     <w:multiLevelType w:val="hybridMultilevel"/>
     <w:tmpl w:val="7A207F90"/>
@@ -7621,7 +8629,7 @@
       </w:pPr>
     </w:lvl>
   </w:abstractNum>
-  <w:abstractNum w:abstractNumId="18" w15:restartNumberingAfterBreak="0">
+  <w:abstractNum w:abstractNumId="19">
     <w:nsid w:val="73F70FE4"/>
     <w:multiLevelType w:val="hybridMultilevel"/>
     <w:tmpl w:val="FD763C9E"/>
@@ -7710,7 +8718,7 @@
       </w:pPr>
     </w:lvl>
   </w:abstractNum>
-  <w:abstractNum w:abstractNumId="19" w15:restartNumberingAfterBreak="0">
+  <w:abstractNum w:abstractNumId="20">
     <w:nsid w:val="76B41655"/>
     <w:multiLevelType w:val="hybridMultilevel"/>
     <w:tmpl w:val="FD763C9E"/>
@@ -7799,7 +8807,7 @@
       </w:pPr>
     </w:lvl>
   </w:abstractNum>
-  <w:abstractNum w:abstractNumId="20" w15:restartNumberingAfterBreak="0">
+  <w:abstractNum w:abstractNumId="21">
     <w:nsid w:val="7A0E35AD"/>
     <w:multiLevelType w:val="hybridMultilevel"/>
     <w:tmpl w:val="7A207F90"/>
@@ -7895,7 +8903,7 @@
     <w:abstractNumId w:val="7"/>
   </w:num>
   <w:num w:numId="3">
-    <w:abstractNumId w:val="11"/>
+    <w:abstractNumId w:val="12"/>
   </w:num>
   <w:num w:numId="4">
     <w:abstractNumId w:val="1"/>
@@ -7904,43 +8912,43 @@
     <w:abstractNumId w:val="4"/>
   </w:num>
   <w:num w:numId="6">
-    <w:abstractNumId w:val="8"/>
+    <w:abstractNumId w:val="9"/>
   </w:num>
   <w:num w:numId="7">
-    <w:abstractNumId w:val="14"/>
+    <w:abstractNumId w:val="15"/>
   </w:num>
   <w:num w:numId="8">
-    <w:abstractNumId w:val="17"/>
+    <w:abstractNumId w:val="18"/>
   </w:num>
   <w:num w:numId="9">
-    <w:abstractNumId w:val="20"/>
+    <w:abstractNumId w:val="21"/>
   </w:num>
   <w:num w:numId="10">
-    <w:abstractNumId w:val="10"/>
+    <w:abstractNumId w:val="11"/>
   </w:num>
   <w:num w:numId="11">
     <w:abstractNumId w:val="5"/>
   </w:num>
   <w:num w:numId="12">
-    <w:abstractNumId w:val="15"/>
+    <w:abstractNumId w:val="16"/>
   </w:num>
   <w:num w:numId="13">
     <w:abstractNumId w:val="0"/>
   </w:num>
   <w:num w:numId="14">
-    <w:abstractNumId w:val="16"/>
+    <w:abstractNumId w:val="17"/>
   </w:num>
   <w:num w:numId="15">
-    <w:abstractNumId w:val="12"/>
+    <w:abstractNumId w:val="13"/>
   </w:num>
   <w:num w:numId="16">
-    <w:abstractNumId w:val="9"/>
+    <w:abstractNumId w:val="10"/>
   </w:num>
   <w:num w:numId="17">
-    <w:abstractNumId w:val="18"/>
+    <w:abstractNumId w:val="19"/>
   </w:num>
   <w:num w:numId="18">
-    <w:abstractNumId w:val="19"/>
+    <w:abstractNumId w:val="20"/>
   </w:num>
   <w:num w:numId="19">
     <w:abstractNumId w:val="3"/>
@@ -7949,7 +8957,10 @@
     <w:abstractNumId w:val="6"/>
   </w:num>
   <w:num w:numId="21">
-    <w:abstractNumId w:val="13"/>
+    <w:abstractNumId w:val="14"/>
+  </w:num>
+  <w:num w:numId="22">
+    <w:abstractNumId w:val="8"/>
   </w:num>
 </w:numbering>
 </file>
@@ -8341,11 +9352,11 @@
       <w:lang w:val="sv-SE"/>
     </w:rPr>
   </w:style>
-  <w:style w:type="paragraph" w:styleId="Heading1">
+  <w:style w:type="paragraph" w:styleId="Rubrik1">
     <w:name w:val="heading 1"/>
     <w:basedOn w:val="Normal"/>
     <w:next w:val="Normal"/>
-    <w:link w:val="Heading1Char"/>
+    <w:link w:val="Rubrik1Char"/>
     <w:uiPriority w:val="9"/>
     <w:qFormat/>
     <w:rsid w:val="00473F22"/>
@@ -8364,11 +9375,11 @@
       <w:szCs w:val="32"/>
     </w:rPr>
   </w:style>
-  <w:style w:type="paragraph" w:styleId="Heading2">
+  <w:style w:type="paragraph" w:styleId="Rubrik2">
     <w:name w:val="heading 2"/>
     <w:basedOn w:val="Normal"/>
     <w:next w:val="Normal"/>
-    <w:link w:val="Heading2Char"/>
+    <w:link w:val="Rubrik2Char"/>
     <w:uiPriority w:val="9"/>
     <w:unhideWhenUsed/>
     <w:qFormat/>
@@ -8389,11 +9400,11 @@
       <w:szCs w:val="26"/>
     </w:rPr>
   </w:style>
-  <w:style w:type="paragraph" w:styleId="Heading3">
+  <w:style w:type="paragraph" w:styleId="Rubrik3">
     <w:name w:val="heading 3"/>
     <w:basedOn w:val="Normal"/>
     <w:next w:val="Normal"/>
-    <w:link w:val="Heading3Char"/>
+    <w:link w:val="Rubrik3Char"/>
     <w:uiPriority w:val="9"/>
     <w:unhideWhenUsed/>
     <w:qFormat/>
@@ -8410,11 +9421,11 @@
       <w:szCs w:val="24"/>
     </w:rPr>
   </w:style>
-  <w:style w:type="paragraph" w:styleId="Heading4">
+  <w:style w:type="paragraph" w:styleId="Rubrik4">
     <w:name w:val="heading 4"/>
     <w:basedOn w:val="Normal"/>
     <w:next w:val="Normal"/>
-    <w:link w:val="Heading4Char"/>
+    <w:link w:val="Rubrik4Char"/>
     <w:uiPriority w:val="9"/>
     <w:unhideWhenUsed/>
     <w:qFormat/>
@@ -8432,13 +9443,13 @@
       <w:color w:val="365F91" w:themeColor="accent1" w:themeShade="BF"/>
     </w:rPr>
   </w:style>
-  <w:style w:type="character" w:default="1" w:styleId="DefaultParagraphFont">
+  <w:style w:type="character" w:default="1" w:styleId="Standardstycketeckensnitt">
     <w:name w:val="Default Paragraph Font"/>
     <w:uiPriority w:val="1"/>
     <w:semiHidden/>
     <w:unhideWhenUsed/>
   </w:style>
-  <w:style w:type="table" w:default="1" w:styleId="TableNormal">
+  <w:style w:type="table" w:default="1" w:styleId="Normaltabell">
     <w:name w:val="Normal Table"/>
     <w:uiPriority w:val="99"/>
     <w:semiHidden/>
@@ -8453,16 +9464,16 @@
       </w:tblCellMar>
     </w:tblPr>
   </w:style>
-  <w:style w:type="numbering" w:default="1" w:styleId="NoList">
+  <w:style w:type="numbering" w:default="1" w:styleId="Ingenlista">
     <w:name w:val="No List"/>
     <w:uiPriority w:val="99"/>
     <w:semiHidden/>
     <w:unhideWhenUsed/>
   </w:style>
-  <w:style w:type="character" w:customStyle="1" w:styleId="Heading1Char">
-    <w:name w:val="Heading 1 Char"/>
-    <w:basedOn w:val="DefaultParagraphFont"/>
-    <w:link w:val="Heading1"/>
+  <w:style w:type="character" w:customStyle="1" w:styleId="Rubrik1Char">
+    <w:name w:val="Rubrik 1 Char"/>
+    <w:basedOn w:val="Standardstycketeckensnitt"/>
+    <w:link w:val="Rubrik1"/>
     <w:uiPriority w:val="9"/>
     <w:rsid w:val="00473F22"/>
     <w:rPr>
@@ -8474,10 +9485,10 @@
       <w:szCs w:val="32"/>
     </w:rPr>
   </w:style>
-  <w:style w:type="character" w:customStyle="1" w:styleId="Heading2Char">
-    <w:name w:val="Heading 2 Char"/>
-    <w:basedOn w:val="DefaultParagraphFont"/>
-    <w:link w:val="Heading2"/>
+  <w:style w:type="character" w:customStyle="1" w:styleId="Rubrik2Char">
+    <w:name w:val="Rubrik 2 Char"/>
+    <w:basedOn w:val="Standardstycketeckensnitt"/>
+    <w:link w:val="Rubrik2"/>
     <w:uiPriority w:val="9"/>
     <w:rsid w:val="00E279BA"/>
     <w:rPr>
@@ -8490,11 +9501,11 @@
       <w:lang w:val="sv-SE"/>
     </w:rPr>
   </w:style>
-  <w:style w:type="paragraph" w:styleId="Title">
+  <w:style w:type="paragraph" w:styleId="Rubrik">
     <w:name w:val="Title"/>
     <w:basedOn w:val="Normal"/>
     <w:next w:val="Normal"/>
-    <w:link w:val="TitleChar"/>
+    <w:link w:val="RubrikChar"/>
     <w:uiPriority w:val="10"/>
     <w:qFormat/>
     <w:rsid w:val="00004DA0"/>
@@ -8515,10 +9526,10 @@
       <w:szCs w:val="60"/>
     </w:rPr>
   </w:style>
-  <w:style w:type="character" w:customStyle="1" w:styleId="TitleChar">
-    <w:name w:val="Title Char"/>
-    <w:basedOn w:val="DefaultParagraphFont"/>
-    <w:link w:val="Title"/>
+  <w:style w:type="character" w:customStyle="1" w:styleId="RubrikChar">
+    <w:name w:val="Rubrik Char"/>
+    <w:basedOn w:val="Standardstycketeckensnitt"/>
+    <w:link w:val="Rubrik"/>
     <w:uiPriority w:val="10"/>
     <w:rsid w:val="00004DA0"/>
     <w:rPr>
@@ -8530,10 +9541,10 @@
       <w:szCs w:val="60"/>
     </w:rPr>
   </w:style>
-  <w:style w:type="paragraph" w:styleId="BalloonText">
+  <w:style w:type="paragraph" w:styleId="Ballongtext">
     <w:name w:val="Balloon Text"/>
     <w:basedOn w:val="Normal"/>
-    <w:link w:val="BalloonTextChar"/>
+    <w:link w:val="BallongtextChar"/>
     <w:uiPriority w:val="99"/>
     <w:semiHidden/>
     <w:unhideWhenUsed/>
@@ -8544,10 +9555,10 @@
       <w:szCs w:val="18"/>
     </w:rPr>
   </w:style>
-  <w:style w:type="character" w:customStyle="1" w:styleId="BalloonTextChar">
-    <w:name w:val="Balloon Text Char"/>
-    <w:basedOn w:val="DefaultParagraphFont"/>
-    <w:link w:val="BalloonText"/>
+  <w:style w:type="character" w:customStyle="1" w:styleId="BallongtextChar">
+    <w:name w:val="Ballongtext Char"/>
+    <w:basedOn w:val="Standardstycketeckensnitt"/>
+    <w:link w:val="Ballongtext"/>
     <w:uiPriority w:val="99"/>
     <w:semiHidden/>
     <w:rsid w:val="00473F22"/>
@@ -8557,11 +9568,11 @@
       <w:szCs w:val="18"/>
     </w:rPr>
   </w:style>
-  <w:style w:type="paragraph" w:styleId="Subtitle">
+  <w:style w:type="paragraph" w:styleId="Underrubrik">
     <w:name w:val="Subtitle"/>
     <w:basedOn w:val="Normal"/>
     <w:next w:val="Normal"/>
-    <w:link w:val="SubtitleChar"/>
+    <w:link w:val="UnderrubrikChar"/>
     <w:uiPriority w:val="11"/>
     <w:qFormat/>
     <w:rsid w:val="00004DA0"/>
@@ -8578,10 +9589,10 @@
       <w:spacing w:val="15"/>
     </w:rPr>
   </w:style>
-  <w:style w:type="character" w:customStyle="1" w:styleId="SubtitleChar">
-    <w:name w:val="Subtitle Char"/>
-    <w:basedOn w:val="DefaultParagraphFont"/>
-    <w:link w:val="Subtitle"/>
+  <w:style w:type="character" w:customStyle="1" w:styleId="UnderrubrikChar">
+    <w:name w:val="Underrubrik Char"/>
+    <w:basedOn w:val="Standardstycketeckensnitt"/>
+    <w:link w:val="Underrubrik"/>
     <w:uiPriority w:val="11"/>
     <w:rsid w:val="00004DA0"/>
     <w:rPr>
@@ -8592,10 +9603,10 @@
       <w:spacing w:val="15"/>
     </w:rPr>
   </w:style>
-  <w:style w:type="paragraph" w:styleId="Header">
+  <w:style w:type="paragraph" w:styleId="Sidhuvud">
     <w:name w:val="header"/>
     <w:basedOn w:val="Normal"/>
-    <w:link w:val="HeaderChar"/>
+    <w:link w:val="SidhuvudChar"/>
     <w:uiPriority w:val="99"/>
     <w:unhideWhenUsed/>
     <w:rsid w:val="004D35AC"/>
@@ -8606,17 +9617,17 @@
       </w:tabs>
     </w:pPr>
   </w:style>
-  <w:style w:type="character" w:customStyle="1" w:styleId="HeaderChar">
-    <w:name w:val="Header Char"/>
-    <w:basedOn w:val="DefaultParagraphFont"/>
-    <w:link w:val="Header"/>
+  <w:style w:type="character" w:customStyle="1" w:styleId="SidhuvudChar">
+    <w:name w:val="Sidhuvud Char"/>
+    <w:basedOn w:val="Standardstycketeckensnitt"/>
+    <w:link w:val="Sidhuvud"/>
     <w:uiPriority w:val="99"/>
     <w:rsid w:val="004D35AC"/>
   </w:style>
-  <w:style w:type="paragraph" w:styleId="Footer">
+  <w:style w:type="paragraph" w:styleId="Sidfot">
     <w:name w:val="footer"/>
     <w:basedOn w:val="Normal"/>
-    <w:link w:val="FooterChar"/>
+    <w:link w:val="SidfotChar"/>
     <w:uiPriority w:val="99"/>
     <w:unhideWhenUsed/>
     <w:rsid w:val="004D35AC"/>
@@ -8627,16 +9638,16 @@
       </w:tabs>
     </w:pPr>
   </w:style>
-  <w:style w:type="character" w:customStyle="1" w:styleId="FooterChar">
-    <w:name w:val="Footer Char"/>
-    <w:basedOn w:val="DefaultParagraphFont"/>
-    <w:link w:val="Footer"/>
+  <w:style w:type="character" w:customStyle="1" w:styleId="SidfotChar">
+    <w:name w:val="Sidfot Char"/>
+    <w:basedOn w:val="Standardstycketeckensnitt"/>
+    <w:link w:val="Sidfot"/>
     <w:uiPriority w:val="99"/>
     <w:rsid w:val="004D35AC"/>
   </w:style>
-  <w:style w:type="table" w:styleId="TableGrid">
+  <w:style w:type="table" w:styleId="Tabellrutnt">
     <w:name w:val="Table Grid"/>
-    <w:basedOn w:val="TableNormal"/>
+    <w:basedOn w:val="Normaltabell"/>
     <w:uiPriority w:val="59"/>
     <w:rsid w:val="009443A2"/>
     <w:tblPr>
@@ -8650,7 +9661,7 @@
       </w:tblBorders>
     </w:tblPr>
   </w:style>
-  <w:style w:type="paragraph" w:styleId="TOC1">
+  <w:style w:type="paragraph" w:styleId="Innehll1">
     <w:name w:val="toc 1"/>
     <w:basedOn w:val="Normal"/>
     <w:next w:val="Normal"/>
@@ -8667,7 +9678,7 @@
       <w:szCs w:val="24"/>
     </w:rPr>
   </w:style>
-  <w:style w:type="paragraph" w:styleId="TOC2">
+  <w:style w:type="paragraph" w:styleId="Innehll2">
     <w:name w:val="toc 2"/>
     <w:basedOn w:val="Normal"/>
     <w:next w:val="Normal"/>
@@ -8685,7 +9696,7 @@
       <w:szCs w:val="22"/>
     </w:rPr>
   </w:style>
-  <w:style w:type="paragraph" w:styleId="TOC3">
+  <w:style w:type="paragraph" w:styleId="Innehll3">
     <w:name w:val="toc 3"/>
     <w:basedOn w:val="Normal"/>
     <w:next w:val="Normal"/>
@@ -8702,7 +9713,7 @@
       <w:szCs w:val="22"/>
     </w:rPr>
   </w:style>
-  <w:style w:type="paragraph" w:styleId="TOC4">
+  <w:style w:type="paragraph" w:styleId="Innehll4">
     <w:name w:val="toc 4"/>
     <w:basedOn w:val="Normal"/>
     <w:next w:val="Normal"/>
@@ -8719,7 +9730,7 @@
       <w:szCs w:val="20"/>
     </w:rPr>
   </w:style>
-  <w:style w:type="paragraph" w:styleId="TOC5">
+  <w:style w:type="paragraph" w:styleId="Innehll5">
     <w:name w:val="toc 5"/>
     <w:basedOn w:val="Normal"/>
     <w:next w:val="Normal"/>
@@ -8736,7 +9747,7 @@
       <w:szCs w:val="20"/>
     </w:rPr>
   </w:style>
-  <w:style w:type="paragraph" w:styleId="TOC6">
+  <w:style w:type="paragraph" w:styleId="Innehll6">
     <w:name w:val="toc 6"/>
     <w:basedOn w:val="Normal"/>
     <w:next w:val="Normal"/>
@@ -8753,7 +9764,7 @@
       <w:szCs w:val="20"/>
     </w:rPr>
   </w:style>
-  <w:style w:type="paragraph" w:styleId="TOC7">
+  <w:style w:type="paragraph" w:styleId="Innehll7">
     <w:name w:val="toc 7"/>
     <w:basedOn w:val="Normal"/>
     <w:next w:val="Normal"/>
@@ -8770,7 +9781,7 @@
       <w:szCs w:val="20"/>
     </w:rPr>
   </w:style>
-  <w:style w:type="paragraph" w:styleId="TOC8">
+  <w:style w:type="paragraph" w:styleId="Innehll8">
     <w:name w:val="toc 8"/>
     <w:basedOn w:val="Normal"/>
     <w:next w:val="Normal"/>
@@ -8787,7 +9798,7 @@
       <w:szCs w:val="20"/>
     </w:rPr>
   </w:style>
-  <w:style w:type="paragraph" w:styleId="TOC9">
+  <w:style w:type="paragraph" w:styleId="Innehll9">
     <w:name w:val="toc 9"/>
     <w:basedOn w:val="Normal"/>
     <w:next w:val="Normal"/>
@@ -8804,9 +9815,9 @@
       <w:szCs w:val="20"/>
     </w:rPr>
   </w:style>
-  <w:style w:type="table" w:styleId="LightShading-Accent1">
+  <w:style w:type="table" w:styleId="Ljusskuggning-dekorfrg1">
     <w:name w:val="Light Shading Accent 1"/>
-    <w:basedOn w:val="TableNormal"/>
+    <w:basedOn w:val="Normaltabell"/>
     <w:uiPriority w:val="60"/>
     <w:rsid w:val="000238A6"/>
     <w:rPr>
@@ -8900,17 +9911,17 @@
       </w:tcPr>
     </w:tblStylePr>
   </w:style>
-  <w:style w:type="character" w:styleId="PageNumber">
+  <w:style w:type="character" w:styleId="Sidnummer">
     <w:name w:val="page number"/>
-    <w:basedOn w:val="DefaultParagraphFont"/>
+    <w:basedOn w:val="Standardstycketeckensnitt"/>
     <w:uiPriority w:val="99"/>
     <w:semiHidden/>
     <w:unhideWhenUsed/>
     <w:rsid w:val="000238A6"/>
   </w:style>
-  <w:style w:type="paragraph" w:styleId="TOCHeading">
+  <w:style w:type="paragraph" w:styleId="Innehllsfrteckningsrubrik">
     <w:name w:val="TOC Heading"/>
-    <w:basedOn w:val="Heading1"/>
+    <w:basedOn w:val="Rubrik1"/>
     <w:next w:val="Normal"/>
     <w:uiPriority w:val="39"/>
     <w:unhideWhenUsed/>
@@ -8927,9 +9938,9 @@
       <w:lang w:val="en-US"/>
     </w:rPr>
   </w:style>
-  <w:style w:type="character" w:styleId="Hyperlink">
+  <w:style w:type="character" w:styleId="Hyperlnk">
     <w:name w:val="Hyperlink"/>
-    <w:basedOn w:val="DefaultParagraphFont"/>
+    <w:basedOn w:val="Standardstycketeckensnitt"/>
     <w:uiPriority w:val="99"/>
     <w:unhideWhenUsed/>
     <w:rsid w:val="003B7DDD"/>
@@ -8940,7 +9951,7 @@
   </w:style>
   <w:style w:type="table" w:customStyle="1" w:styleId="Rutntstabell3dekorfrg11">
     <w:name w:val="Rutnätstabell 3 – dekorfärg 11"/>
-    <w:basedOn w:val="TableNormal"/>
+    <w:basedOn w:val="Normaltabell"/>
     <w:uiPriority w:val="48"/>
     <w:rsid w:val="000405F1"/>
     <w:tblPr>
@@ -9073,7 +10084,7 @@
   </w:style>
   <w:style w:type="table" w:customStyle="1" w:styleId="Rutntstabell4dekorfrg11">
     <w:name w:val="Rutnätstabell 4 – dekorfärg 11"/>
-    <w:basedOn w:val="TableNormal"/>
+    <w:basedOn w:val="Normaltabell"/>
     <w:uiPriority w:val="49"/>
     <w:rsid w:val="000405F1"/>
     <w:tblPr>
@@ -9144,7 +10155,7 @@
       </w:tcPr>
     </w:tblStylePr>
   </w:style>
-  <w:style w:type="paragraph" w:styleId="ListParagraph">
+  <w:style w:type="paragraph" w:styleId="Liststycke">
     <w:name w:val="List Paragraph"/>
     <w:basedOn w:val="Normal"/>
     <w:uiPriority w:val="34"/>
@@ -9155,10 +10166,10 @@
       <w:contextualSpacing/>
     </w:pPr>
   </w:style>
-  <w:style w:type="character" w:customStyle="1" w:styleId="Heading3Char">
-    <w:name w:val="Heading 3 Char"/>
-    <w:basedOn w:val="DefaultParagraphFont"/>
-    <w:link w:val="Heading3"/>
+  <w:style w:type="character" w:customStyle="1" w:styleId="Rubrik3Char">
+    <w:name w:val="Rubrik 3 Char"/>
+    <w:basedOn w:val="Standardstycketeckensnitt"/>
+    <w:link w:val="Rubrik3"/>
     <w:uiPriority w:val="9"/>
     <w:rsid w:val="0023209F"/>
     <w:rPr>
@@ -9167,10 +10178,10 @@
       <w:lang w:val="sv-SE"/>
     </w:rPr>
   </w:style>
-  <w:style w:type="character" w:customStyle="1" w:styleId="Heading4Char">
-    <w:name w:val="Heading 4 Char"/>
-    <w:basedOn w:val="DefaultParagraphFont"/>
-    <w:link w:val="Heading4"/>
+  <w:style w:type="character" w:customStyle="1" w:styleId="Rubrik4Char">
+    <w:name w:val="Rubrik 4 Char"/>
+    <w:basedOn w:val="Standardstycketeckensnitt"/>
+    <w:link w:val="Rubrik4"/>
     <w:uiPriority w:val="9"/>
     <w:rsid w:val="0023209F"/>
     <w:rPr>
@@ -9510,7 +10521,7 @@
 </file>
 
 <file path=customXml/itemProps1.xml><?xml version="1.0" encoding="utf-8"?>
-<ds:datastoreItem xmlns:ds="http://schemas.openxmlformats.org/officeDocument/2006/customXml" ds:itemID="{67F32B21-F2E6-4752-A38B-4524AC05326F}">
+<ds:datastoreItem xmlns:ds="http://schemas.openxmlformats.org/officeDocument/2006/customXml" ds:itemID="{320DC39C-7336-483C-BFBA-0AC18F0C5C7F}">
   <ds:schemaRefs>
     <ds:schemaRef ds:uri="http://schemas.openxmlformats.org/officeDocument/2006/bibliography"/>
   </ds:schemaRefs>
